--- a/线代-总结.docx
+++ b/线代-总结.docx
@@ -3,17 +3,8029 @@
 <w:document xmlns:wpc="http://schemas.microsoft.com/office/word/2010/wordprocessingCanvas" xmlns:cx="http://schemas.microsoft.com/office/drawing/2014/chartex" xmlns:cx1="http://schemas.microsoft.com/office/drawing/2015/9/8/chartex" xmlns:cx2="http://schemas.microsoft.com/office/drawing/2015/10/21/chartex" xmlns:cx3="http://schemas.microsoft.com/office/drawing/2016/5/9/chartex" xmlns:cx4="http://schemas.microsoft.com/office/drawing/2016/5/10/chartex" xmlns:cx5="http://schemas.microsoft.com/office/drawing/2016/5/11/chartex" xmlns:cx6="http://schemas.microsoft.com/office/drawing/2016/5/12/chartex" xmlns:cx7="http://schemas.microsoft.com/office/drawing/2016/5/13/chartex" xmlns:cx8="http://schemas.microsoft.com/office/drawing/2016/5/14/chartex" xmlns:mc="http://schemas.openxmlformats.org/markup-compatibility/2006" xmlns:aink="http://schemas.microsoft.com/office/drawing/2016/ink" xmlns:am3d="http://schemas.microsoft.com/office/drawing/2017/model3d" xmlns:o="urn:schemas-microsoft-com:office:office" xmlns:r="http://schemas.openxmlformats.org/officeDocument/2006/relationships" xmlns:m="http://schemas.openxmlformats.org/officeDocument/2006/math" xmlns:v="urn:schemas-microsoft-com:vml" xmlns:wp14="http://schemas.microsoft.com/office/word/2010/wordprocessingDrawing" xmlns:wp="http://schemas.openxmlformats.org/drawingml/2006/wordprocessingDrawing" xmlns:w10="urn:schemas-microsoft-com:office:word" xmlns:w="http://schemas.openxmlformats.org/wordprocessingml/2006/main" xmlns:w14="http://schemas.microsoft.com/office/word/2010/wordml" xmlns:w15="http://schemas.microsoft.com/office/word/2012/wordml" xmlns:w16cid="http://schemas.microsoft.com/office/word/2016/wordml/cid" xmlns:w16se="http://schemas.microsoft.com/office/word/2015/wordml/symex" xmlns:wpg="http://schemas.microsoft.com/office/word/2010/wordprocessingGroup" xmlns:wpi="http://schemas.microsoft.com/office/word/2010/wordprocessingInk" xmlns:wne="http://schemas.microsoft.com/office/word/2006/wordml" xmlns:wps="http://schemas.microsoft.com/office/word/2010/wordprocessingShape" mc:Ignorable="w14 w15 w16se w16cid wp14">
   <w:body>
     <w:p>
+      <w:pPr>
+        <w:ind w:left="420" w:hanging="420"/>
+        <w:rPr>
+          <w:b/>
+          <w:bCs/>
+          <w:i/>
+          <w:iCs/>
+          <w:u w:val="single"/>
+          <w:shd w:val="pct15" w:color="auto" w:fill="FFFFFF"/>
+        </w:rPr>
+      </w:pPr>
+      <w:r>
+        <w:rPr>
+          <w:rFonts w:hint="eastAsia"/>
+          <w:b/>
+          <w:bCs/>
+          <w:i/>
+          <w:iCs/>
+          <w:u w:val="single"/>
+          <w:shd w:val="pct15" w:color="auto" w:fill="FFFFFF"/>
+        </w:rPr>
+        <w:t>第一章 线性方程组的解法</w:t>
+      </w:r>
+    </w:p>
+    <w:p>
+      <w:pPr>
+        <w:pStyle w:val="a3"/>
+        <w:numPr>
+          <w:ilvl w:val="0"/>
+          <w:numId w:val="2"/>
+        </w:numPr>
+        <w:ind w:firstLineChars="0"/>
+      </w:pPr>
+      <w:r>
+        <w:rPr>
+          <w:rFonts w:hint="eastAsia"/>
+        </w:rPr>
+        <w:t>初等行变换：①交换两行；②某一行乘k；③某一行乘k后加到另一行；</w:t>
+      </w:r>
+    </w:p>
+    <w:p>
+      <w:pPr>
+        <w:pStyle w:val="a3"/>
+        <w:numPr>
+          <w:ilvl w:val="0"/>
+          <w:numId w:val="2"/>
+        </w:numPr>
+        <w:ind w:firstLineChars="0"/>
+      </w:pPr>
+      <w:r>
+        <w:rPr>
+          <w:rFonts w:hint="eastAsia"/>
+        </w:rPr>
+        <w:t>求解Ax=B：(</w:t>
+      </w:r>
+      <w:r>
+        <w:t xml:space="preserve"> A | B )</w:t>
+      </w:r>
+      <m:oMath>
+        <m:box>
+          <m:boxPr>
+            <m:opEmu m:val="1"/>
+            <m:ctrlPr>
+              <w:rPr>
+                <w:rFonts w:ascii="Cambria Math" w:hAnsi="Cambria Math"/>
+                <w:iCs/>
+              </w:rPr>
+            </m:ctrlPr>
+          </m:boxPr>
+          <m:e>
+            <m:groupChr>
+              <m:groupChrPr>
+                <m:chr m:val="→"/>
+                <m:vertJc m:val="bot"/>
+                <m:ctrlPr>
+                  <w:rPr>
+                    <w:rFonts w:ascii="Cambria Math" w:hAnsi="Cambria Math"/>
+                    <w:iCs/>
+                  </w:rPr>
+                </m:ctrlPr>
+              </m:groupChrPr>
+              <m:e>
+                <m:r>
+                  <m:rPr>
+                    <m:sty m:val="p"/>
+                  </m:rPr>
+                  <w:rPr>
+                    <w:rFonts w:ascii="Cambria Math" w:hAnsi="Cambria Math" w:hint="eastAsia"/>
+                  </w:rPr>
+                  <m:t>初等</m:t>
+                </m:r>
+                <m:r>
+                  <m:rPr>
+                    <m:sty m:val="p"/>
+                  </m:rPr>
+                  <w:rPr>
+                    <w:rFonts w:ascii="Cambria Math" w:hAnsi="Cambria Math"/>
+                  </w:rPr>
+                  <m:t>行</m:t>
+                </m:r>
+                <m:r>
+                  <m:rPr>
+                    <m:sty m:val="p"/>
+                  </m:rPr>
+                  <w:rPr>
+                    <w:rFonts w:ascii="Cambria Math" w:hAnsi="Cambria Math" w:hint="eastAsia"/>
+                  </w:rPr>
+                  <m:t>变换</m:t>
+                </m:r>
+              </m:e>
+            </m:groupChr>
+          </m:e>
+        </m:box>
+      </m:oMath>
+      <w:r>
+        <w:rPr>
+          <w:rFonts w:hint="eastAsia"/>
+        </w:rPr>
+        <w:t>(</w:t>
+      </w:r>
+      <w:r>
+        <w:t xml:space="preserve"> </w:t>
+      </w:r>
+      <w:r>
+        <w:rPr>
+          <w:rFonts w:hint="eastAsia"/>
+        </w:rPr>
+        <w:t>行阶梯形</w:t>
+      </w:r>
+      <w:r>
+        <w:t xml:space="preserve"> </w:t>
+      </w:r>
+      <w:r>
+        <w:rPr>
+          <w:rFonts w:hint="eastAsia"/>
+        </w:rPr>
+        <w:t>|</w:t>
+      </w:r>
+      <w:r>
+        <w:t xml:space="preserve"> x</w:t>
+      </w:r>
+      <w:r>
+        <w:t xml:space="preserve"> </w:t>
+      </w:r>
+      <w:r>
+        <w:t>)</w:t>
+      </w:r>
+    </w:p>
+    <w:p/>
+    <w:p>
+      <w:pPr>
+        <w:rPr>
+          <w:b/>
+          <w:bCs/>
+          <w:i/>
+          <w:iCs/>
+          <w:u w:val="single"/>
+          <w:shd w:val="pct15" w:color="auto" w:fill="FFFFFF"/>
+        </w:rPr>
+      </w:pPr>
+      <w:r>
+        <w:rPr>
+          <w:rFonts w:hint="eastAsia"/>
+          <w:b/>
+          <w:bCs/>
+          <w:i/>
+          <w:iCs/>
+          <w:u w:val="single"/>
+          <w:shd w:val="pct15" w:color="auto" w:fill="FFFFFF"/>
+        </w:rPr>
+        <w:t>第二章 行列式</w:t>
+      </w:r>
+    </w:p>
+    <w:p>
+      <w:pPr>
+        <w:pStyle w:val="a3"/>
+        <w:numPr>
+          <w:ilvl w:val="0"/>
+          <w:numId w:val="3"/>
+        </w:numPr>
+        <w:ind w:firstLineChars="0"/>
+      </w:pPr>
+      <m:oMath>
+        <m:sSub>
+          <m:sSubPr>
+            <m:ctrlPr>
+              <w:rPr>
+                <w:rFonts w:ascii="Cambria Math" w:hAnsi="Cambria Math"/>
+                <w:i/>
+              </w:rPr>
+            </m:ctrlPr>
+          </m:sSubPr>
+          <m:e>
+            <m:r>
+              <w:rPr>
+                <w:rFonts w:ascii="Cambria Math" w:hAnsi="Cambria Math"/>
+              </w:rPr>
+              <m:t>A</m:t>
+            </m:r>
+          </m:e>
+          <m:sub>
+            <m:r>
+              <w:rPr>
+                <w:rFonts w:ascii="Cambria Math" w:hAnsi="Cambria Math"/>
+              </w:rPr>
+              <m:t>ij</m:t>
+            </m:r>
+          </m:sub>
+        </m:sSub>
+        <m:r>
+          <w:rPr>
+            <w:rFonts w:ascii="Cambria Math" w:hAnsi="Cambria Math"/>
+          </w:rPr>
+          <m:t>=</m:t>
+        </m:r>
+        <m:sSup>
+          <m:sSupPr>
+            <m:ctrlPr>
+              <w:rPr>
+                <w:rFonts w:ascii="Cambria Math" w:hAnsi="Cambria Math"/>
+                <w:i/>
+              </w:rPr>
+            </m:ctrlPr>
+          </m:sSupPr>
+          <m:e>
+            <m:d>
+              <m:dPr>
+                <m:ctrlPr>
+                  <w:rPr>
+                    <w:rFonts w:ascii="Cambria Math" w:hAnsi="Cambria Math"/>
+                    <w:i/>
+                  </w:rPr>
+                </m:ctrlPr>
+              </m:dPr>
+              <m:e>
+                <m:r>
+                  <w:rPr>
+                    <w:rFonts w:ascii="Cambria Math" w:hAnsi="Cambria Math"/>
+                  </w:rPr>
+                  <m:t>-1</m:t>
+                </m:r>
+              </m:e>
+            </m:d>
+          </m:e>
+          <m:sup>
+            <m:r>
+              <w:rPr>
+                <w:rFonts w:ascii="Cambria Math" w:hAnsi="Cambria Math" w:hint="eastAsia"/>
+              </w:rPr>
+              <m:t>i+j</m:t>
+            </m:r>
+          </m:sup>
+        </m:sSup>
+        <m:sSub>
+          <m:sSubPr>
+            <m:ctrlPr>
+              <w:rPr>
+                <w:rFonts w:ascii="Cambria Math" w:hAnsi="Cambria Math"/>
+                <w:i/>
+              </w:rPr>
+            </m:ctrlPr>
+          </m:sSubPr>
+          <m:e>
+            <m:r>
+              <w:rPr>
+                <w:rFonts w:ascii="Cambria Math" w:hAnsi="Cambria Math"/>
+              </w:rPr>
+              <m:t>M</m:t>
+            </m:r>
+          </m:e>
+          <m:sub>
+            <m:r>
+              <w:rPr>
+                <w:rFonts w:ascii="Cambria Math" w:hAnsi="Cambria Math"/>
+              </w:rPr>
+              <m:t>ij</m:t>
+            </m:r>
+          </m:sub>
+        </m:sSub>
+      </m:oMath>
+    </w:p>
+    <w:p>
+      <w:pPr>
+        <w:pStyle w:val="a3"/>
+        <w:numPr>
+          <w:ilvl w:val="0"/>
+          <w:numId w:val="3"/>
+        </w:numPr>
+        <w:ind w:firstLineChars="0"/>
+      </w:pPr>
+      <w:r>
+        <w:rPr>
+          <w:rFonts w:hint="eastAsia"/>
+        </w:rPr>
+        <w:t>某一行</w:t>
+      </w:r>
+      <w:r>
+        <w:rPr>
+          <w:rFonts w:hint="eastAsia"/>
+        </w:rPr>
+        <w:t>的展开式：</w:t>
+      </w:r>
+      <m:oMath>
+        <m:d>
+          <m:dPr>
+            <m:begChr m:val="|"/>
+            <m:endChr m:val="|"/>
+            <m:ctrlPr>
+              <w:rPr>
+                <w:rFonts w:ascii="Cambria Math" w:hAnsi="Cambria Math"/>
+                <w:i/>
+              </w:rPr>
+            </m:ctrlPr>
+          </m:dPr>
+          <m:e>
+            <m:r>
+              <w:rPr>
+                <w:rFonts w:ascii="Cambria Math" w:hAnsi="Cambria Math"/>
+              </w:rPr>
+              <m:t>A</m:t>
+            </m:r>
+          </m:e>
+        </m:d>
+        <m:r>
+          <w:rPr>
+            <w:rFonts w:ascii="Cambria Math" w:hAnsi="Cambria Math"/>
+          </w:rPr>
+          <m:t>=</m:t>
+        </m:r>
+        <m:nary>
+          <m:naryPr>
+            <m:chr m:val="∑"/>
+            <m:limLoc m:val="undOvr"/>
+            <m:grow m:val="1"/>
+            <m:ctrlPr>
+              <w:rPr>
+                <w:rFonts w:ascii="Cambria Math" w:hAnsi="Cambria Math"/>
+                <w:i/>
+              </w:rPr>
+            </m:ctrlPr>
+          </m:naryPr>
+          <m:sub>
+            <m:r>
+              <w:rPr>
+                <w:rFonts w:ascii="Cambria Math" w:hAnsi="Cambria Math"/>
+              </w:rPr>
+              <m:t>k=1</m:t>
+            </m:r>
+          </m:sub>
+          <m:sup>
+            <m:r>
+              <w:rPr>
+                <w:rFonts w:ascii="Cambria Math" w:hAnsi="Cambria Math"/>
+              </w:rPr>
+              <m:t>n</m:t>
+            </m:r>
+          </m:sup>
+          <m:e>
+            <m:sSub>
+              <m:sSubPr>
+                <m:ctrlPr>
+                  <w:rPr>
+                    <w:rFonts w:ascii="Cambria Math" w:hAnsi="Cambria Math"/>
+                    <w:i/>
+                  </w:rPr>
+                </m:ctrlPr>
+              </m:sSubPr>
+              <m:e>
+                <m:r>
+                  <w:rPr>
+                    <w:rFonts w:ascii="Cambria Math" w:hAnsi="Cambria Math"/>
+                  </w:rPr>
+                  <m:t>a</m:t>
+                </m:r>
+              </m:e>
+              <m:sub>
+                <m:r>
+                  <w:rPr>
+                    <w:rFonts w:ascii="Cambria Math" w:hAnsi="Cambria Math" w:hint="eastAsia"/>
+                  </w:rPr>
+                  <m:t>i</m:t>
+                </m:r>
+                <m:r>
+                  <w:rPr>
+                    <w:rFonts w:ascii="Cambria Math" w:hAnsi="Cambria Math"/>
+                  </w:rPr>
+                  <m:t>k</m:t>
+                </m:r>
+              </m:sub>
+            </m:sSub>
+            <m:sSub>
+              <m:sSubPr>
+                <m:ctrlPr>
+                  <w:rPr>
+                    <w:rFonts w:ascii="Cambria Math" w:hAnsi="Cambria Math"/>
+                    <w:i/>
+                  </w:rPr>
+                </m:ctrlPr>
+              </m:sSubPr>
+              <m:e>
+                <m:r>
+                  <w:rPr>
+                    <w:rFonts w:ascii="Cambria Math" w:hAnsi="Cambria Math"/>
+                  </w:rPr>
+                  <m:t>A</m:t>
+                </m:r>
+              </m:e>
+              <m:sub>
+                <m:r>
+                  <w:rPr>
+                    <w:rFonts w:ascii="Cambria Math" w:hAnsi="Cambria Math"/>
+                  </w:rPr>
+                  <m:t>ik</m:t>
+                </m:r>
+              </m:sub>
+            </m:sSub>
+          </m:e>
+        </m:nary>
+        <m:r>
+          <w:rPr>
+            <w:rFonts w:ascii="Cambria Math" w:hAnsi="Cambria Math"/>
+          </w:rPr>
+          <m:t xml:space="preserve">    (i=1,2,…,n)</m:t>
+        </m:r>
+      </m:oMath>
+      <w:r>
+        <w:tab/>
+      </w:r>
+      <w:r>
+        <w:tab/>
+      </w:r>
+      <w:r>
+        <w:tab/>
+      </w:r>
+      <w:r>
+        <w:rPr>
+          <w:rFonts w:hint="eastAsia"/>
+        </w:rPr>
+        <w:t>列同理</w:t>
+      </w:r>
+    </w:p>
+    <w:p>
+      <w:pPr>
+        <w:pStyle w:val="a3"/>
+        <w:numPr>
+          <w:ilvl w:val="0"/>
+          <w:numId w:val="3"/>
+        </w:numPr>
+        <w:ind w:firstLineChars="0"/>
+      </w:pPr>
+      <w:r>
+        <w:rPr>
+          <w:rFonts w:hint="eastAsia"/>
+        </w:rPr>
+        <w:t>行列式</w:t>
+      </w:r>
+      <w:r>
+        <w:rPr>
+          <w:rFonts w:hint="eastAsia"/>
+        </w:rPr>
+        <w:t>变号：交换某两行</w:t>
+      </w:r>
+    </w:p>
+    <w:p>
+      <w:pPr>
+        <w:ind w:left="840"/>
+      </w:pPr>
+      <w:r>
+        <w:rPr>
+          <w:rFonts w:hint="eastAsia"/>
+        </w:rPr>
+        <w:t>不变：①转置；②某一行/列乘k后加到另一行/列</w:t>
+      </w:r>
+    </w:p>
+    <w:p>
+      <w:pPr>
+        <w:pStyle w:val="a3"/>
+        <w:numPr>
+          <w:ilvl w:val="0"/>
+          <w:numId w:val="3"/>
+        </w:numPr>
+        <w:ind w:firstLineChars="0"/>
+      </w:pPr>
+      <w:hyperlink r:id="rId5" w:history="1">
+        <w:r>
+          <w:rPr>
+            <w:rStyle w:val="a5"/>
+            <w:rFonts w:hint="eastAsia"/>
+          </w:rPr>
+          <w:t>八大类型行列式及其解法</w:t>
+        </w:r>
+      </w:hyperlink>
+    </w:p>
+    <w:p>
+      <w:pPr>
+        <w:rPr>
+          <w:b/>
+          <w:bCs/>
+        </w:rPr>
+      </w:pPr>
+      <w:r>
+        <w:rPr>
+          <w:rFonts w:hint="eastAsia"/>
+        </w:rPr>
+        <w:t>箭型行列式</w:t>
+      </w:r>
+      <w:r>
+        <w:rPr>
+          <w:rFonts w:hint="eastAsia"/>
+        </w:rPr>
+        <w:t>、</w:t>
+      </w:r>
+      <w:r>
+        <w:rPr>
+          <w:rFonts w:hint="eastAsia"/>
+        </w:rPr>
+        <w:t>两三角型行列式</w:t>
+      </w:r>
+      <w:r>
+        <w:rPr>
+          <w:rFonts w:hint="eastAsia"/>
+        </w:rPr>
+        <w:t>、</w:t>
+      </w:r>
+      <w:r>
+        <w:rPr>
+          <w:rFonts w:hint="eastAsia"/>
+        </w:rPr>
+        <w:t>两条线型行列式</w:t>
+      </w:r>
+      <w:r>
+        <w:rPr>
+          <w:rFonts w:hint="eastAsia"/>
+        </w:rPr>
+        <w:t>、</w:t>
+      </w:r>
+      <w:r>
+        <w:t>Hessenberg型行列式</w:t>
+      </w:r>
+      <w:r>
+        <w:rPr>
+          <w:rFonts w:hint="eastAsia"/>
+        </w:rPr>
+        <w:t>、三对角型行列式、各行元素和相等型行列式、相邻两行对应元素相差</w:t>
+      </w:r>
+      <w:r>
+        <w:t>K倍型行列式</w:t>
+      </w:r>
+      <w:r>
+        <w:rPr>
+          <w:rFonts w:hint="eastAsia"/>
+        </w:rPr>
+        <w:t>、副对角行列式、</w:t>
+      </w:r>
+      <w:r>
+        <w:rPr>
+          <w:rFonts w:hint="eastAsia"/>
+          <w:b/>
+          <w:bCs/>
+        </w:rPr>
+        <w:t>范德蒙德型行列式：</w:t>
+      </w:r>
+    </w:p>
+    <w:p>
+      <m:oMathPara>
+        <m:oMath>
+          <m:sSub>
+            <m:sSubPr>
+              <m:ctrlPr>
+                <w:rPr>
+                  <w:rFonts w:ascii="Cambria Math" w:hAnsi="Cambria Math"/>
+                  <w:i/>
+                </w:rPr>
+              </m:ctrlPr>
+            </m:sSubPr>
+            <m:e>
+              <m:r>
+                <w:rPr>
+                  <w:rFonts w:ascii="Cambria Math" w:hAnsi="Cambria Math"/>
+                </w:rPr>
+                <m:t>V</m:t>
+              </m:r>
+            </m:e>
+            <m:sub>
+              <m:r>
+                <w:rPr>
+                  <w:rFonts w:ascii="Cambria Math" w:hAnsi="Cambria Math"/>
+                </w:rPr>
+                <m:t>n</m:t>
+              </m:r>
+            </m:sub>
+          </m:sSub>
+          <m:r>
+            <w:rPr>
+              <w:rFonts w:ascii="Cambria Math" w:hAnsi="Cambria Math" w:hint="eastAsia"/>
+            </w:rPr>
+            <m:t>=</m:t>
+          </m:r>
+          <m:r>
+            <w:rPr>
+              <w:rFonts w:ascii="Cambria Math" w:hAnsi="Cambria Math"/>
+            </w:rPr>
+            <m:t>det</m:t>
+          </m:r>
+          <m:d>
+            <m:dPr>
+              <m:begChr m:val="["/>
+              <m:endChr m:val="]"/>
+              <m:ctrlPr>
+                <w:rPr>
+                  <w:rFonts w:ascii="Cambria Math" w:hAnsi="Cambria Math"/>
+                  <w:i/>
+                </w:rPr>
+              </m:ctrlPr>
+            </m:dPr>
+            <m:e>
+              <m:m>
+                <m:mPr>
+                  <m:mcs>
+                    <m:mc>
+                      <m:mcPr>
+                        <m:count m:val="3"/>
+                        <m:mcJc m:val="center"/>
+                      </m:mcPr>
+                    </m:mc>
+                  </m:mcs>
+                  <m:ctrlPr>
+                    <w:rPr>
+                      <w:rFonts w:ascii="Cambria Math" w:hAnsi="Cambria Math"/>
+                      <w:i/>
+                    </w:rPr>
+                  </m:ctrlPr>
+                </m:mPr>
+                <m:mr>
+                  <m:e>
+                    <m:m>
+                      <m:mPr>
+                        <m:mcs>
+                          <m:mc>
+                            <m:mcPr>
+                              <m:count m:val="2"/>
+                              <m:mcJc m:val="center"/>
+                            </m:mcPr>
+                          </m:mc>
+                        </m:mcs>
+                        <m:ctrlPr>
+                          <w:rPr>
+                            <w:rFonts w:ascii="Cambria Math" w:hAnsi="Cambria Math"/>
+                            <w:i/>
+                          </w:rPr>
+                        </m:ctrlPr>
+                      </m:mPr>
+                      <m:mr>
+                        <m:e>
+                          <m:r>
+                            <w:rPr>
+                              <w:rFonts w:ascii="Cambria Math" w:hAnsi="Cambria Math" w:hint="eastAsia"/>
+                            </w:rPr>
+                            <m:t>1</m:t>
+                          </m:r>
+                        </m:e>
+                        <m:e>
+                          <m:r>
+                            <w:rPr>
+                              <w:rFonts w:ascii="Cambria Math" w:hAnsi="Cambria Math" w:hint="eastAsia"/>
+                            </w:rPr>
+                            <m:t>1</m:t>
+                          </m:r>
+                        </m:e>
+                      </m:mr>
+                      <m:mr>
+                        <m:e>
+                          <m:sSub>
+                            <m:sSubPr>
+                              <m:ctrlPr>
+                                <w:rPr>
+                                  <w:rFonts w:ascii="Cambria Math" w:hAnsi="Cambria Math"/>
+                                  <w:i/>
+                                </w:rPr>
+                              </m:ctrlPr>
+                            </m:sSubPr>
+                            <m:e>
+                              <m:r>
+                                <w:rPr>
+                                  <w:rFonts w:ascii="Cambria Math" w:hAnsi="Cambria Math" w:hint="eastAsia"/>
+                                </w:rPr>
+                                <m:t>x</m:t>
+                              </m:r>
+                              <m:ctrlPr>
+                                <w:rPr>
+                                  <w:rFonts w:ascii="Cambria Math" w:hAnsi="Cambria Math" w:hint="eastAsia"/>
+                                  <w:i/>
+                                </w:rPr>
+                              </m:ctrlPr>
+                            </m:e>
+                            <m:sub>
+                              <m:r>
+                                <w:rPr>
+                                  <w:rFonts w:ascii="Cambria Math" w:hAnsi="Cambria Math" w:hint="eastAsia"/>
+                                </w:rPr>
+                                <m:t>1</m:t>
+                              </m:r>
+                            </m:sub>
+                          </m:sSub>
+                        </m:e>
+                        <m:e>
+                          <m:sSub>
+                            <m:sSubPr>
+                              <m:ctrlPr>
+                                <w:rPr>
+                                  <w:rFonts w:ascii="Cambria Math" w:hAnsi="Cambria Math"/>
+                                  <w:i/>
+                                </w:rPr>
+                              </m:ctrlPr>
+                            </m:sSubPr>
+                            <m:e>
+                              <m:r>
+                                <w:rPr>
+                                  <w:rFonts w:ascii="Cambria Math" w:hAnsi="Cambria Math"/>
+                                </w:rPr>
+                                <m:t>x</m:t>
+                              </m:r>
+                            </m:e>
+                            <m:sub>
+                              <m:r>
+                                <w:rPr>
+                                  <w:rFonts w:ascii="Cambria Math" w:hAnsi="Cambria Math"/>
+                                </w:rPr>
+                                <m:t>2</m:t>
+                              </m:r>
+                            </m:sub>
+                          </m:sSub>
+                        </m:e>
+                      </m:mr>
+                    </m:m>
+                  </m:e>
+                  <m:e>
+                    <m:r>
+                      <w:rPr>
+                        <w:rFonts w:ascii="Cambria Math" w:hAnsi="Cambria Math"/>
+                      </w:rPr>
+                      <m:t>⋯</m:t>
+                    </m:r>
+                  </m:e>
+                  <m:e>
+                    <m:m>
+                      <m:mPr>
+                        <m:mcs>
+                          <m:mc>
+                            <m:mcPr>
+                              <m:count m:val="1"/>
+                              <m:mcJc m:val="center"/>
+                            </m:mcPr>
+                          </m:mc>
+                        </m:mcs>
+                        <m:ctrlPr>
+                          <w:rPr>
+                            <w:rFonts w:ascii="Cambria Math" w:hAnsi="Cambria Math"/>
+                            <w:i/>
+                          </w:rPr>
+                        </m:ctrlPr>
+                      </m:mPr>
+                      <m:mr>
+                        <m:e>
+                          <m:r>
+                            <w:rPr>
+                              <w:rFonts w:ascii="Cambria Math" w:hAnsi="Cambria Math"/>
+                            </w:rPr>
+                            <m:t>1</m:t>
+                          </m:r>
+                        </m:e>
+                      </m:mr>
+                      <m:mr>
+                        <m:e>
+                          <m:sSub>
+                            <m:sSubPr>
+                              <m:ctrlPr>
+                                <w:rPr>
+                                  <w:rFonts w:ascii="Cambria Math" w:hAnsi="Cambria Math"/>
+                                  <w:i/>
+                                </w:rPr>
+                              </m:ctrlPr>
+                            </m:sSubPr>
+                            <m:e>
+                              <m:r>
+                                <w:rPr>
+                                  <w:rFonts w:ascii="Cambria Math" w:hAnsi="Cambria Math"/>
+                                </w:rPr>
+                                <m:t>x</m:t>
+                              </m:r>
+                            </m:e>
+                            <m:sub>
+                              <m:r>
+                                <w:rPr>
+                                  <w:rFonts w:ascii="Cambria Math" w:hAnsi="Cambria Math"/>
+                                </w:rPr>
+                                <m:t>n</m:t>
+                              </m:r>
+                            </m:sub>
+                          </m:sSub>
+                        </m:e>
+                      </m:mr>
+                    </m:m>
+                  </m:e>
+                </m:mr>
+                <m:mr>
+                  <m:e>
+                    <m:r>
+                      <w:rPr>
+                        <w:rFonts w:ascii="Cambria Math" w:hAnsi="Cambria Math"/>
+                      </w:rPr>
+                      <m:t>⋮</m:t>
+                    </m:r>
+                  </m:e>
+                  <m:e>
+                    <m:r>
+                      <w:rPr>
+                        <w:rFonts w:ascii="Cambria Math" w:hAnsi="Cambria Math"/>
+                      </w:rPr>
+                      <m:t>⋱</m:t>
+                    </m:r>
+                  </m:e>
+                  <m:e>
+                    <m:r>
+                      <w:rPr>
+                        <w:rFonts w:ascii="Cambria Math" w:hAnsi="Cambria Math"/>
+                      </w:rPr>
+                      <m:t>⋮</m:t>
+                    </m:r>
+                  </m:e>
+                </m:mr>
+                <m:mr>
+                  <m:e>
+                    <m:m>
+                      <m:mPr>
+                        <m:mcs>
+                          <m:mc>
+                            <m:mcPr>
+                              <m:count m:val="2"/>
+                              <m:mcJc m:val="center"/>
+                            </m:mcPr>
+                          </m:mc>
+                        </m:mcs>
+                        <m:ctrlPr>
+                          <w:rPr>
+                            <w:rFonts w:ascii="Cambria Math" w:hAnsi="Cambria Math"/>
+                            <w:i/>
+                          </w:rPr>
+                        </m:ctrlPr>
+                      </m:mPr>
+                      <m:mr>
+                        <m:e>
+                          <m:sSubSup>
+                            <m:sSubSupPr>
+                              <m:ctrlPr>
+                                <w:rPr>
+                                  <w:rFonts w:ascii="Cambria Math" w:hAnsi="Cambria Math"/>
+                                  <w:i/>
+                                </w:rPr>
+                              </m:ctrlPr>
+                            </m:sSubSupPr>
+                            <m:e>
+                              <m:r>
+                                <w:rPr>
+                                  <w:rFonts w:ascii="Cambria Math" w:hAnsi="Cambria Math"/>
+                                </w:rPr>
+                                <m:t>x</m:t>
+                              </m:r>
+                            </m:e>
+                            <m:sub>
+                              <m:r>
+                                <w:rPr>
+                                  <w:rFonts w:ascii="Cambria Math" w:hAnsi="Cambria Math"/>
+                                </w:rPr>
+                                <m:t>1</m:t>
+                              </m:r>
+                            </m:sub>
+                            <m:sup>
+                              <m:r>
+                                <w:rPr>
+                                  <w:rFonts w:ascii="Cambria Math" w:hAnsi="Cambria Math"/>
+                                </w:rPr>
+                                <m:t>n-1</m:t>
+                              </m:r>
+                            </m:sup>
+                          </m:sSubSup>
+                        </m:e>
+                        <m:e>
+                          <m:sSubSup>
+                            <m:sSubSupPr>
+                              <m:ctrlPr>
+                                <w:rPr>
+                                  <w:rFonts w:ascii="Cambria Math" w:hAnsi="Cambria Math"/>
+                                  <w:i/>
+                                </w:rPr>
+                              </m:ctrlPr>
+                            </m:sSubSupPr>
+                            <m:e>
+                              <m:r>
+                                <w:rPr>
+                                  <w:rFonts w:ascii="Cambria Math" w:hAnsi="Cambria Math"/>
+                                </w:rPr>
+                                <m:t>x</m:t>
+                              </m:r>
+                            </m:e>
+                            <m:sub>
+                              <m:r>
+                                <w:rPr>
+                                  <w:rFonts w:ascii="Cambria Math" w:hAnsi="Cambria Math"/>
+                                </w:rPr>
+                                <m:t>2</m:t>
+                              </m:r>
+                            </m:sub>
+                            <m:sup>
+                              <m:r>
+                                <w:rPr>
+                                  <w:rFonts w:ascii="Cambria Math" w:hAnsi="Cambria Math"/>
+                                </w:rPr>
+                                <m:t>n-1</m:t>
+                              </m:r>
+                            </m:sup>
+                          </m:sSubSup>
+                        </m:e>
+                      </m:mr>
+                    </m:m>
+                  </m:e>
+                  <m:e>
+                    <m:r>
+                      <w:rPr>
+                        <w:rFonts w:ascii="Cambria Math" w:hAnsi="Cambria Math"/>
+                      </w:rPr>
+                      <m:t>⋯</m:t>
+                    </m:r>
+                  </m:e>
+                  <m:e>
+                    <m:sSubSup>
+                      <m:sSubSupPr>
+                        <m:ctrlPr>
+                          <w:rPr>
+                            <w:rFonts w:ascii="Cambria Math" w:hAnsi="Cambria Math"/>
+                            <w:i/>
+                          </w:rPr>
+                        </m:ctrlPr>
+                      </m:sSubSupPr>
+                      <m:e>
+                        <m:r>
+                          <w:rPr>
+                            <w:rFonts w:ascii="Cambria Math" w:hAnsi="Cambria Math"/>
+                          </w:rPr>
+                          <m:t>x</m:t>
+                        </m:r>
+                      </m:e>
+                      <m:sub>
+                        <m:r>
+                          <w:rPr>
+                            <w:rFonts w:ascii="Cambria Math" w:hAnsi="Cambria Math"/>
+                          </w:rPr>
+                          <m:t>n</m:t>
+                        </m:r>
+                      </m:sub>
+                      <m:sup>
+                        <m:r>
+                          <w:rPr>
+                            <w:rFonts w:ascii="Cambria Math" w:hAnsi="Cambria Math"/>
+                          </w:rPr>
+                          <m:t>n-1</m:t>
+                        </m:r>
+                      </m:sup>
+                    </m:sSubSup>
+                  </m:e>
+                </m:mr>
+              </m:m>
+            </m:e>
+          </m:d>
+          <m:r>
+            <m:rPr>
+              <m:sty m:val="p"/>
+            </m:rPr>
+            <w:rPr>
+              <w:rFonts w:ascii="Cambria Math" w:hAnsi="Cambria Math"/>
+            </w:rPr>
+            <m:t>=</m:t>
+          </m:r>
+          <m:r>
+            <w:rPr>
+              <w:rFonts w:ascii="Cambria Math" w:hAnsi="Cambria Math"/>
+            </w:rPr>
+            <m:t>det</m:t>
+          </m:r>
+          <m:d>
+            <m:dPr>
+              <m:begChr m:val="["/>
+              <m:endChr m:val="]"/>
+              <m:ctrlPr>
+                <w:rPr>
+                  <w:rFonts w:ascii="Cambria Math" w:hAnsi="Cambria Math"/>
+                  <w:i/>
+                </w:rPr>
+              </m:ctrlPr>
+            </m:dPr>
+            <m:e>
+              <m:m>
+                <m:mPr>
+                  <m:mcs>
+                    <m:mc>
+                      <m:mcPr>
+                        <m:count m:val="3"/>
+                        <m:mcJc m:val="center"/>
+                      </m:mcPr>
+                    </m:mc>
+                  </m:mcs>
+                  <m:ctrlPr>
+                    <w:rPr>
+                      <w:rFonts w:ascii="Cambria Math" w:hAnsi="Cambria Math"/>
+                      <w:i/>
+                    </w:rPr>
+                  </m:ctrlPr>
+                </m:mPr>
+                <m:mr>
+                  <m:e>
+                    <m:m>
+                      <m:mPr>
+                        <m:mcs>
+                          <m:mc>
+                            <m:mcPr>
+                              <m:count m:val="2"/>
+                              <m:mcJc m:val="center"/>
+                            </m:mcPr>
+                          </m:mc>
+                        </m:mcs>
+                        <m:ctrlPr>
+                          <w:rPr>
+                            <w:rFonts w:ascii="Cambria Math" w:hAnsi="Cambria Math"/>
+                            <w:i/>
+                          </w:rPr>
+                        </m:ctrlPr>
+                      </m:mPr>
+                      <m:mr>
+                        <m:e>
+                          <m:r>
+                            <w:rPr>
+                              <w:rFonts w:ascii="Cambria Math" w:hAnsi="Cambria Math"/>
+                            </w:rPr>
+                            <m:t>1</m:t>
+                          </m:r>
+                        </m:e>
+                        <m:e>
+                          <m:sSub>
+                            <m:sSubPr>
+                              <m:ctrlPr>
+                                <w:rPr>
+                                  <w:rFonts w:ascii="Cambria Math" w:hAnsi="Cambria Math"/>
+                                  <w:i/>
+                                </w:rPr>
+                              </m:ctrlPr>
+                            </m:sSubPr>
+                            <m:e>
+                              <m:r>
+                                <w:rPr>
+                                  <w:rFonts w:ascii="Cambria Math" w:hAnsi="Cambria Math"/>
+                                </w:rPr>
+                                <m:t>x</m:t>
+                              </m:r>
+                            </m:e>
+                            <m:sub>
+                              <m:r>
+                                <w:rPr>
+                                  <w:rFonts w:ascii="Cambria Math" w:hAnsi="Cambria Math"/>
+                                </w:rPr>
+                                <m:t>1</m:t>
+                              </m:r>
+                            </m:sub>
+                          </m:sSub>
+                        </m:e>
+                      </m:mr>
+                      <m:mr>
+                        <m:e>
+                          <m:r>
+                            <w:rPr>
+                              <w:rFonts w:ascii="Cambria Math" w:hAnsi="Cambria Math"/>
+                            </w:rPr>
+                            <m:t>1</m:t>
+                          </m:r>
+                        </m:e>
+                        <m:e>
+                          <m:sSub>
+                            <m:sSubPr>
+                              <m:ctrlPr>
+                                <w:rPr>
+                                  <w:rFonts w:ascii="Cambria Math" w:hAnsi="Cambria Math"/>
+                                  <w:i/>
+                                </w:rPr>
+                              </m:ctrlPr>
+                            </m:sSubPr>
+                            <m:e>
+                              <m:r>
+                                <w:rPr>
+                                  <w:rFonts w:ascii="Cambria Math" w:hAnsi="Cambria Math"/>
+                                </w:rPr>
+                                <m:t>x</m:t>
+                              </m:r>
+                            </m:e>
+                            <m:sub>
+                              <m:r>
+                                <w:rPr>
+                                  <w:rFonts w:ascii="Cambria Math" w:hAnsi="Cambria Math"/>
+                                </w:rPr>
+                                <m:t>2</m:t>
+                              </m:r>
+                            </m:sub>
+                          </m:sSub>
+                        </m:e>
+                      </m:mr>
+                    </m:m>
+                  </m:e>
+                  <m:e>
+                    <m:r>
+                      <w:rPr>
+                        <w:rFonts w:ascii="Cambria Math" w:hAnsi="Cambria Math"/>
+                      </w:rPr>
+                      <m:t>⋯</m:t>
+                    </m:r>
+                  </m:e>
+                  <m:e>
+                    <m:m>
+                      <m:mPr>
+                        <m:mcs>
+                          <m:mc>
+                            <m:mcPr>
+                              <m:count m:val="1"/>
+                              <m:mcJc m:val="center"/>
+                            </m:mcPr>
+                          </m:mc>
+                        </m:mcs>
+                        <m:ctrlPr>
+                          <w:rPr>
+                            <w:rFonts w:ascii="Cambria Math" w:hAnsi="Cambria Math"/>
+                            <w:i/>
+                          </w:rPr>
+                        </m:ctrlPr>
+                      </m:mPr>
+                      <m:mr>
+                        <m:e>
+                          <m:sSubSup>
+                            <m:sSubSupPr>
+                              <m:ctrlPr>
+                                <w:rPr>
+                                  <w:rFonts w:ascii="Cambria Math" w:hAnsi="Cambria Math"/>
+                                  <w:i/>
+                                </w:rPr>
+                              </m:ctrlPr>
+                            </m:sSubSupPr>
+                            <m:e>
+                              <m:r>
+                                <w:rPr>
+                                  <w:rFonts w:ascii="Cambria Math" w:hAnsi="Cambria Math"/>
+                                </w:rPr>
+                                <m:t>x</m:t>
+                              </m:r>
+                            </m:e>
+                            <m:sub>
+                              <m:r>
+                                <w:rPr>
+                                  <w:rFonts w:ascii="Cambria Math" w:hAnsi="Cambria Math"/>
+                                </w:rPr>
+                                <m:t>1</m:t>
+                              </m:r>
+                            </m:sub>
+                            <m:sup>
+                              <m:r>
+                                <w:rPr>
+                                  <w:rFonts w:ascii="Cambria Math" w:hAnsi="Cambria Math"/>
+                                </w:rPr>
+                                <m:t>n-1</m:t>
+                              </m:r>
+                            </m:sup>
+                          </m:sSubSup>
+                        </m:e>
+                      </m:mr>
+                      <m:mr>
+                        <m:e>
+                          <m:sSubSup>
+                            <m:sSubSupPr>
+                              <m:ctrlPr>
+                                <w:rPr>
+                                  <w:rFonts w:ascii="Cambria Math" w:hAnsi="Cambria Math"/>
+                                  <w:i/>
+                                </w:rPr>
+                              </m:ctrlPr>
+                            </m:sSubSupPr>
+                            <m:e>
+                              <m:r>
+                                <w:rPr>
+                                  <w:rFonts w:ascii="Cambria Math" w:hAnsi="Cambria Math"/>
+                                </w:rPr>
+                                <m:t>x</m:t>
+                              </m:r>
+                            </m:e>
+                            <m:sub>
+                              <m:r>
+                                <w:rPr>
+                                  <w:rFonts w:ascii="Cambria Math" w:hAnsi="Cambria Math"/>
+                                </w:rPr>
+                                <m:t>2</m:t>
+                              </m:r>
+                            </m:sub>
+                            <m:sup>
+                              <m:r>
+                                <w:rPr>
+                                  <w:rFonts w:ascii="Cambria Math" w:hAnsi="Cambria Math"/>
+                                </w:rPr>
+                                <m:t>n-1</m:t>
+                              </m:r>
+                            </m:sup>
+                          </m:sSubSup>
+                        </m:e>
+                      </m:mr>
+                    </m:m>
+                  </m:e>
+                </m:mr>
+                <m:mr>
+                  <m:e>
+                    <m:r>
+                      <w:rPr>
+                        <w:rFonts w:ascii="Cambria Math" w:hAnsi="Cambria Math"/>
+                      </w:rPr>
+                      <m:t>⋮</m:t>
+                    </m:r>
+                  </m:e>
+                  <m:e>
+                    <m:r>
+                      <w:rPr>
+                        <w:rFonts w:ascii="Cambria Math" w:hAnsi="Cambria Math"/>
+                      </w:rPr>
+                      <m:t>⋱</m:t>
+                    </m:r>
+                  </m:e>
+                  <m:e>
+                    <m:r>
+                      <w:rPr>
+                        <w:rFonts w:ascii="Cambria Math" w:hAnsi="Cambria Math"/>
+                      </w:rPr>
+                      <m:t>⋮</m:t>
+                    </m:r>
+                  </m:e>
+                </m:mr>
+                <m:mr>
+                  <m:e>
+                    <m:m>
+                      <m:mPr>
+                        <m:mcs>
+                          <m:mc>
+                            <m:mcPr>
+                              <m:count m:val="2"/>
+                              <m:mcJc m:val="center"/>
+                            </m:mcPr>
+                          </m:mc>
+                        </m:mcs>
+                        <m:ctrlPr>
+                          <w:rPr>
+                            <w:rFonts w:ascii="Cambria Math" w:hAnsi="Cambria Math"/>
+                            <w:i/>
+                          </w:rPr>
+                        </m:ctrlPr>
+                      </m:mPr>
+                      <m:mr>
+                        <m:e>
+                          <m:r>
+                            <w:rPr>
+                              <w:rFonts w:ascii="Cambria Math" w:hAnsi="Cambria Math"/>
+                            </w:rPr>
+                            <m:t>1</m:t>
+                          </m:r>
+                        </m:e>
+                        <m:e>
+                          <m:sSub>
+                            <m:sSubPr>
+                              <m:ctrlPr>
+                                <w:rPr>
+                                  <w:rFonts w:ascii="Cambria Math" w:hAnsi="Cambria Math"/>
+                                  <w:i/>
+                                </w:rPr>
+                              </m:ctrlPr>
+                            </m:sSubPr>
+                            <m:e>
+                              <m:r>
+                                <w:rPr>
+                                  <w:rFonts w:ascii="Cambria Math" w:hAnsi="Cambria Math"/>
+                                </w:rPr>
+                                <m:t>x</m:t>
+                              </m:r>
+                            </m:e>
+                            <m:sub>
+                              <m:r>
+                                <w:rPr>
+                                  <w:rFonts w:ascii="Cambria Math" w:hAnsi="Cambria Math"/>
+                                </w:rPr>
+                                <m:t>n</m:t>
+                              </m:r>
+                            </m:sub>
+                          </m:sSub>
+                        </m:e>
+                      </m:mr>
+                    </m:m>
+                  </m:e>
+                  <m:e>
+                    <m:r>
+                      <w:rPr>
+                        <w:rFonts w:ascii="Cambria Math" w:hAnsi="Cambria Math"/>
+                      </w:rPr>
+                      <m:t>⋯</m:t>
+                    </m:r>
+                  </m:e>
+                  <m:e>
+                    <m:sSubSup>
+                      <m:sSubSupPr>
+                        <m:ctrlPr>
+                          <w:rPr>
+                            <w:rFonts w:ascii="Cambria Math" w:hAnsi="Cambria Math"/>
+                            <w:i/>
+                          </w:rPr>
+                        </m:ctrlPr>
+                      </m:sSubSupPr>
+                      <m:e>
+                        <m:r>
+                          <w:rPr>
+                            <w:rFonts w:ascii="Cambria Math" w:hAnsi="Cambria Math"/>
+                          </w:rPr>
+                          <m:t>x</m:t>
+                        </m:r>
+                      </m:e>
+                      <m:sub>
+                        <m:r>
+                          <w:rPr>
+                            <w:rFonts w:ascii="Cambria Math" w:hAnsi="Cambria Math"/>
+                          </w:rPr>
+                          <m:t>n</m:t>
+                        </m:r>
+                      </m:sub>
+                      <m:sup>
+                        <m:r>
+                          <w:rPr>
+                            <w:rFonts w:ascii="Cambria Math" w:hAnsi="Cambria Math"/>
+                          </w:rPr>
+                          <m:t>n-1</m:t>
+                        </m:r>
+                      </m:sup>
+                    </m:sSubSup>
+                  </m:e>
+                </m:mr>
+              </m:m>
+            </m:e>
+          </m:d>
+          <m:r>
+            <w:rPr>
+              <w:rFonts w:ascii="Cambria Math" w:hAnsi="Cambria Math"/>
+            </w:rPr>
+            <m:t>=</m:t>
+          </m:r>
+          <m:sSub>
+            <m:sSubPr>
+              <m:ctrlPr>
+                <w:rPr>
+                  <w:rFonts w:ascii="Cambria Math" w:hAnsi="Cambria Math"/>
+                  <w:i/>
+                  <w:iCs/>
+                </w:rPr>
+              </m:ctrlPr>
+            </m:sSubPr>
+            <m:e>
+              <m:r>
+                <w:rPr>
+                  <w:rFonts w:ascii="Cambria Math" w:hAnsi="Cambria Math"/>
+                </w:rPr>
+                <m:t>Π</m:t>
+              </m:r>
+            </m:e>
+            <m:sub>
+              <m:r>
+                <w:rPr>
+                  <w:rFonts w:ascii="Cambria Math" w:hAnsi="Cambria Math"/>
+                </w:rPr>
+                <m:t>1≤j&lt;ⅈ⊆n</m:t>
+              </m:r>
+            </m:sub>
+          </m:sSub>
+          <m:d>
+            <m:dPr>
+              <m:ctrlPr>
+                <w:rPr>
+                  <w:rFonts w:ascii="Cambria Math" w:hAnsi="Cambria Math"/>
+                  <w:i/>
+                  <w:iCs/>
+                </w:rPr>
+              </m:ctrlPr>
+            </m:dPr>
+            <m:e>
+              <m:sSub>
+                <m:sSubPr>
+                  <m:ctrlPr>
+                    <w:rPr>
+                      <w:rFonts w:ascii="Cambria Math" w:hAnsi="Cambria Math"/>
+                      <w:i/>
+                      <w:iCs/>
+                    </w:rPr>
+                  </m:ctrlPr>
+                </m:sSubPr>
+                <m:e>
+                  <m:r>
+                    <w:rPr>
+                      <w:rFonts w:ascii="Cambria Math" w:hAnsi="Cambria Math"/>
+                    </w:rPr>
+                    <m:t>x</m:t>
+                  </m:r>
+                </m:e>
+                <m:sub>
+                  <m:r>
+                    <w:rPr>
+                      <w:rFonts w:ascii="Cambria Math" w:hAnsi="Cambria Math"/>
+                    </w:rPr>
+                    <m:t>i</m:t>
+                  </m:r>
+                </m:sub>
+              </m:sSub>
+              <m:r>
+                <w:rPr>
+                  <w:rFonts w:ascii="Cambria Math" w:hAnsi="Cambria Math"/>
+                </w:rPr>
+                <m:t>-</m:t>
+              </m:r>
+              <m:sSub>
+                <m:sSubPr>
+                  <m:ctrlPr>
+                    <w:rPr>
+                      <w:rFonts w:ascii="Cambria Math" w:hAnsi="Cambria Math"/>
+                      <w:i/>
+                      <w:iCs/>
+                    </w:rPr>
+                  </m:ctrlPr>
+                </m:sSubPr>
+                <m:e>
+                  <m:r>
+                    <w:rPr>
+                      <w:rFonts w:ascii="Cambria Math" w:hAnsi="Cambria Math"/>
+                    </w:rPr>
+                    <m:t>x</m:t>
+                  </m:r>
+                </m:e>
+                <m:sub>
+                  <m:r>
+                    <w:rPr>
+                      <w:rFonts w:ascii="Cambria Math" w:hAnsi="Cambria Math"/>
+                    </w:rPr>
+                    <m:t>j</m:t>
+                  </m:r>
+                </m:sub>
+              </m:sSub>
+            </m:e>
+          </m:d>
+        </m:oMath>
+      </m:oMathPara>
+    </w:p>
+    <w:p/>
+    <w:p/>
+    <w:p>
+      <w:pPr>
+        <w:ind w:left="420"/>
+      </w:pPr>
+      <w:r>
+        <w:rPr>
+          <w:rFonts w:hint="eastAsia"/>
+        </w:rPr>
+        <w:t>解法：拆行法、升阶法、方程组法、累加消点法、累加法、递推法（特征方程法）、步步差法</w:t>
+      </w:r>
+    </w:p>
+    <w:p>
+      <w:pPr>
+        <w:pStyle w:val="a3"/>
+        <w:numPr>
+          <w:ilvl w:val="0"/>
+          <w:numId w:val="3"/>
+        </w:numPr>
+        <w:ind w:firstLineChars="0"/>
+      </w:pPr>
+      <w:r>
+        <w:rPr>
+          <w:rFonts w:hint="eastAsia"/>
+        </w:rPr>
+        <w:t>莫拉克法则：</w:t>
+      </w:r>
+      <m:oMath>
+        <m:r>
+          <w:rPr>
+            <w:rFonts w:ascii="Cambria Math" w:hAnsi="Cambria Math" w:hint="eastAsia"/>
+          </w:rPr>
+          <m:t>D=</m:t>
+        </m:r>
+        <m:r>
+          <w:rPr>
+            <w:rFonts w:ascii="Cambria Math" w:hAnsi="Cambria Math"/>
+          </w:rPr>
+          <m:t>det</m:t>
+        </m:r>
+        <m:d>
+          <m:dPr>
+            <m:begChr m:val="["/>
+            <m:endChr m:val="]"/>
+            <m:ctrlPr>
+              <w:rPr>
+                <w:rFonts w:ascii="Cambria Math" w:hAnsi="Cambria Math"/>
+                <w:i/>
+                <w:iCs/>
+              </w:rPr>
+            </m:ctrlPr>
+          </m:dPr>
+          <m:e>
+            <m:m>
+              <m:mPr>
+                <m:mcs>
+                  <m:mc>
+                    <m:mcPr>
+                      <m:count m:val="3"/>
+                      <m:mcJc m:val="center"/>
+                    </m:mcPr>
+                  </m:mc>
+                </m:mcs>
+                <m:ctrlPr>
+                  <w:rPr>
+                    <w:rFonts w:ascii="Cambria Math" w:hAnsi="Cambria Math"/>
+                    <w:i/>
+                    <w:iCs/>
+                  </w:rPr>
+                </m:ctrlPr>
+              </m:mPr>
+              <m:mr>
+                <m:e>
+                  <m:m>
+                    <m:mPr>
+                      <m:mcs>
+                        <m:mc>
+                          <m:mcPr>
+                            <m:count m:val="2"/>
+                            <m:mcJc m:val="center"/>
+                          </m:mcPr>
+                        </m:mc>
+                      </m:mcs>
+                      <m:ctrlPr>
+                        <w:rPr>
+                          <w:rFonts w:ascii="Cambria Math" w:hAnsi="Cambria Math"/>
+                          <w:i/>
+                          <w:iCs/>
+                        </w:rPr>
+                      </m:ctrlPr>
+                    </m:mPr>
+                    <m:mr>
+                      <m:e>
+                        <m:sSub>
+                          <m:sSubPr>
+                            <m:ctrlPr>
+                              <w:rPr>
+                                <w:rFonts w:ascii="Cambria Math" w:hAnsi="Cambria Math"/>
+                                <w:i/>
+                                <w:iCs/>
+                              </w:rPr>
+                            </m:ctrlPr>
+                          </m:sSubPr>
+                          <m:e>
+                            <m:r>
+                              <w:rPr>
+                                <w:rFonts w:ascii="Cambria Math" w:hAnsi="Cambria Math" w:hint="eastAsia"/>
+                              </w:rPr>
+                              <m:t>a</m:t>
+                            </m:r>
+                            <m:ctrlPr>
+                              <w:rPr>
+                                <w:rFonts w:ascii="Cambria Math" w:hAnsi="Cambria Math" w:hint="eastAsia"/>
+                                <w:i/>
+                                <w:iCs/>
+                              </w:rPr>
+                            </m:ctrlPr>
+                          </m:e>
+                          <m:sub>
+                            <m:r>
+                              <w:rPr>
+                                <w:rFonts w:ascii="Cambria Math" w:hAnsi="Cambria Math"/>
+                              </w:rPr>
+                              <m:t>11</m:t>
+                            </m:r>
+                          </m:sub>
+                        </m:sSub>
+                      </m:e>
+                      <m:e>
+                        <m:sSub>
+                          <m:sSubPr>
+                            <m:ctrlPr>
+                              <w:rPr>
+                                <w:rFonts w:ascii="Cambria Math" w:hAnsi="Cambria Math"/>
+                                <w:i/>
+                                <w:iCs/>
+                              </w:rPr>
+                            </m:ctrlPr>
+                          </m:sSubPr>
+                          <m:e>
+                            <m:r>
+                              <w:rPr>
+                                <w:rFonts w:ascii="Cambria Math" w:hAnsi="Cambria Math"/>
+                              </w:rPr>
+                              <m:t>a</m:t>
+                            </m:r>
+                          </m:e>
+                          <m:sub>
+                            <m:r>
+                              <w:rPr>
+                                <w:rFonts w:ascii="Cambria Math" w:hAnsi="Cambria Math"/>
+                              </w:rPr>
+                              <m:t>12</m:t>
+                            </m:r>
+                          </m:sub>
+                        </m:sSub>
+                      </m:e>
+                    </m:mr>
+                    <m:mr>
+                      <m:e>
+                        <m:sSub>
+                          <m:sSubPr>
+                            <m:ctrlPr>
+                              <w:rPr>
+                                <w:rFonts w:ascii="Cambria Math" w:hAnsi="Cambria Math"/>
+                                <w:i/>
+                                <w:iCs/>
+                              </w:rPr>
+                            </m:ctrlPr>
+                          </m:sSubPr>
+                          <m:e>
+                            <m:r>
+                              <w:rPr>
+                                <w:rFonts w:ascii="Cambria Math" w:hAnsi="Cambria Math"/>
+                              </w:rPr>
+                              <m:t>a</m:t>
+                            </m:r>
+                          </m:e>
+                          <m:sub>
+                            <m:r>
+                              <w:rPr>
+                                <w:rFonts w:ascii="Cambria Math" w:hAnsi="Cambria Math"/>
+                              </w:rPr>
+                              <m:t>21</m:t>
+                            </m:r>
+                          </m:sub>
+                        </m:sSub>
+                      </m:e>
+                      <m:e>
+                        <m:sSub>
+                          <m:sSubPr>
+                            <m:ctrlPr>
+                              <w:rPr>
+                                <w:rFonts w:ascii="Cambria Math" w:hAnsi="Cambria Math"/>
+                                <w:i/>
+                                <w:iCs/>
+                              </w:rPr>
+                            </m:ctrlPr>
+                          </m:sSubPr>
+                          <m:e>
+                            <m:r>
+                              <w:rPr>
+                                <w:rFonts w:ascii="Cambria Math" w:hAnsi="Cambria Math"/>
+                              </w:rPr>
+                              <m:t>a</m:t>
+                            </m:r>
+                          </m:e>
+                          <m:sub>
+                            <m:r>
+                              <w:rPr>
+                                <w:rFonts w:ascii="Cambria Math" w:hAnsi="Cambria Math"/>
+                              </w:rPr>
+                              <m:t>22</m:t>
+                            </m:r>
+                          </m:sub>
+                        </m:sSub>
+                      </m:e>
+                    </m:mr>
+                  </m:m>
+                </m:e>
+                <m:e>
+                  <m:r>
+                    <w:rPr>
+                      <w:rFonts w:ascii="Cambria Math" w:hAnsi="Cambria Math"/>
+                    </w:rPr>
+                    <m:t>⋯</m:t>
+                  </m:r>
+                </m:e>
+                <m:e>
+                  <m:m>
+                    <m:mPr>
+                      <m:mcs>
+                        <m:mc>
+                          <m:mcPr>
+                            <m:count m:val="1"/>
+                            <m:mcJc m:val="center"/>
+                          </m:mcPr>
+                        </m:mc>
+                      </m:mcs>
+                      <m:ctrlPr>
+                        <w:rPr>
+                          <w:rFonts w:ascii="Cambria Math" w:hAnsi="Cambria Math"/>
+                          <w:i/>
+                          <w:iCs/>
+                        </w:rPr>
+                      </m:ctrlPr>
+                    </m:mPr>
+                    <m:mr>
+                      <m:e>
+                        <m:sSub>
+                          <m:sSubPr>
+                            <m:ctrlPr>
+                              <w:rPr>
+                                <w:rFonts w:ascii="Cambria Math" w:hAnsi="Cambria Math"/>
+                                <w:i/>
+                                <w:iCs/>
+                              </w:rPr>
+                            </m:ctrlPr>
+                          </m:sSubPr>
+                          <m:e>
+                            <m:r>
+                              <w:rPr>
+                                <w:rFonts w:ascii="Cambria Math" w:hAnsi="Cambria Math"/>
+                              </w:rPr>
+                              <m:t>a</m:t>
+                            </m:r>
+                          </m:e>
+                          <m:sub>
+                            <m:r>
+                              <w:rPr>
+                                <w:rFonts w:ascii="Cambria Math" w:hAnsi="Cambria Math"/>
+                              </w:rPr>
+                              <m:t>1n</m:t>
+                            </m:r>
+                          </m:sub>
+                        </m:sSub>
+                      </m:e>
+                    </m:mr>
+                    <m:mr>
+                      <m:e>
+                        <m:sSub>
+                          <m:sSubPr>
+                            <m:ctrlPr>
+                              <w:rPr>
+                                <w:rFonts w:ascii="Cambria Math" w:hAnsi="Cambria Math"/>
+                                <w:i/>
+                                <w:iCs/>
+                              </w:rPr>
+                            </m:ctrlPr>
+                          </m:sSubPr>
+                          <m:e>
+                            <m:r>
+                              <w:rPr>
+                                <w:rFonts w:ascii="Cambria Math" w:hAnsi="Cambria Math"/>
+                              </w:rPr>
+                              <m:t>a</m:t>
+                            </m:r>
+                          </m:e>
+                          <m:sub>
+                            <m:r>
+                              <w:rPr>
+                                <w:rFonts w:ascii="Cambria Math" w:hAnsi="Cambria Math"/>
+                              </w:rPr>
+                              <m:t>2n</m:t>
+                            </m:r>
+                          </m:sub>
+                        </m:sSub>
+                      </m:e>
+                    </m:mr>
+                  </m:m>
+                </m:e>
+              </m:mr>
+              <m:mr>
+                <m:e>
+                  <m:r>
+                    <w:rPr>
+                      <w:rFonts w:ascii="Cambria Math" w:hAnsi="Cambria Math"/>
+                    </w:rPr>
+                    <m:t>⋮</m:t>
+                  </m:r>
+                </m:e>
+                <m:e>
+                  <m:r>
+                    <w:rPr>
+                      <w:rFonts w:ascii="Cambria Math" w:hAnsi="Cambria Math"/>
+                    </w:rPr>
+                    <m:t>⋱</m:t>
+                  </m:r>
+                </m:e>
+                <m:e>
+                  <m:r>
+                    <w:rPr>
+                      <w:rFonts w:ascii="Cambria Math" w:hAnsi="Cambria Math"/>
+                    </w:rPr>
+                    <m:t>⋮</m:t>
+                  </m:r>
+                </m:e>
+              </m:mr>
+              <m:mr>
+                <m:e>
+                  <m:m>
+                    <m:mPr>
+                      <m:mcs>
+                        <m:mc>
+                          <m:mcPr>
+                            <m:count m:val="2"/>
+                            <m:mcJc m:val="center"/>
+                          </m:mcPr>
+                        </m:mc>
+                      </m:mcs>
+                      <m:ctrlPr>
+                        <w:rPr>
+                          <w:rFonts w:ascii="Cambria Math" w:hAnsi="Cambria Math"/>
+                          <w:i/>
+                          <w:iCs/>
+                        </w:rPr>
+                      </m:ctrlPr>
+                    </m:mPr>
+                    <m:mr>
+                      <m:e>
+                        <m:sSub>
+                          <m:sSubPr>
+                            <m:ctrlPr>
+                              <w:rPr>
+                                <w:rFonts w:ascii="Cambria Math" w:hAnsi="Cambria Math"/>
+                                <w:i/>
+                                <w:iCs/>
+                              </w:rPr>
+                            </m:ctrlPr>
+                          </m:sSubPr>
+                          <m:e>
+                            <m:r>
+                              <w:rPr>
+                                <w:rFonts w:ascii="Cambria Math" w:hAnsi="Cambria Math"/>
+                              </w:rPr>
+                              <m:t>a</m:t>
+                            </m:r>
+                          </m:e>
+                          <m:sub>
+                            <m:r>
+                              <w:rPr>
+                                <w:rFonts w:ascii="Cambria Math" w:hAnsi="Cambria Math"/>
+                              </w:rPr>
+                              <m:t>n1</m:t>
+                            </m:r>
+                          </m:sub>
+                        </m:sSub>
+                      </m:e>
+                      <m:e>
+                        <m:sSub>
+                          <m:sSubPr>
+                            <m:ctrlPr>
+                              <w:rPr>
+                                <w:rFonts w:ascii="Cambria Math" w:hAnsi="Cambria Math"/>
+                                <w:i/>
+                                <w:iCs/>
+                              </w:rPr>
+                            </m:ctrlPr>
+                          </m:sSubPr>
+                          <m:e>
+                            <m:r>
+                              <w:rPr>
+                                <w:rFonts w:ascii="Cambria Math" w:hAnsi="Cambria Math"/>
+                              </w:rPr>
+                              <m:t>a</m:t>
+                            </m:r>
+                          </m:e>
+                          <m:sub>
+                            <m:r>
+                              <w:rPr>
+                                <w:rFonts w:ascii="Cambria Math" w:hAnsi="Cambria Math"/>
+                              </w:rPr>
+                              <m:t>n2</m:t>
+                            </m:r>
+                          </m:sub>
+                        </m:sSub>
+                      </m:e>
+                    </m:mr>
+                  </m:m>
+                </m:e>
+                <m:e>
+                  <m:r>
+                    <w:rPr>
+                      <w:rFonts w:ascii="Cambria Math" w:hAnsi="Cambria Math"/>
+                    </w:rPr>
+                    <m:t>⋯</m:t>
+                  </m:r>
+                </m:e>
+                <m:e>
+                  <m:sSub>
+                    <m:sSubPr>
+                      <m:ctrlPr>
+                        <w:rPr>
+                          <w:rFonts w:ascii="Cambria Math" w:hAnsi="Cambria Math"/>
+                          <w:i/>
+                          <w:iCs/>
+                        </w:rPr>
+                      </m:ctrlPr>
+                    </m:sSubPr>
+                    <m:e>
+                      <m:r>
+                        <w:rPr>
+                          <w:rFonts w:ascii="Cambria Math" w:hAnsi="Cambria Math"/>
+                        </w:rPr>
+                        <m:t>a</m:t>
+                      </m:r>
+                    </m:e>
+                    <m:sub>
+                      <m:r>
+                        <w:rPr>
+                          <w:rFonts w:ascii="Cambria Math" w:hAnsi="Cambria Math"/>
+                        </w:rPr>
+                        <m:t>nn</m:t>
+                      </m:r>
+                    </m:sub>
+                  </m:sSub>
+                </m:e>
+              </m:mr>
+            </m:m>
+          </m:e>
+        </m:d>
+        <m:r>
+          <w:rPr>
+            <w:rFonts w:ascii="Cambria Math" w:hAnsi="Cambria Math"/>
+          </w:rPr>
+          <m:t xml:space="preserve">, </m:t>
+        </m:r>
+        <m:sSub>
+          <m:sSubPr>
+            <m:ctrlPr>
+              <w:rPr>
+                <w:rFonts w:ascii="Cambria Math" w:hAnsi="Cambria Math"/>
+                <w:i/>
+                <w:iCs/>
+              </w:rPr>
+            </m:ctrlPr>
+          </m:sSubPr>
+          <m:e>
+            <m:r>
+              <w:rPr>
+                <w:rFonts w:ascii="Cambria Math" w:hAnsi="Cambria Math"/>
+              </w:rPr>
+              <m:t>x</m:t>
+            </m:r>
+          </m:e>
+          <m:sub>
+            <m:r>
+              <w:rPr>
+                <w:rFonts w:ascii="Cambria Math" w:hAnsi="Cambria Math"/>
+              </w:rPr>
+              <m:t>j</m:t>
+            </m:r>
+          </m:sub>
+        </m:sSub>
+        <m:r>
+          <w:rPr>
+            <w:rFonts w:ascii="Cambria Math" w:hAnsi="Cambria Math"/>
+          </w:rPr>
+          <m:t>=</m:t>
+        </m:r>
+        <m:f>
+          <m:fPr>
+            <m:ctrlPr>
+              <w:rPr>
+                <w:rFonts w:ascii="Cambria Math" w:hAnsi="Cambria Math"/>
+                <w:i/>
+                <w:iCs/>
+              </w:rPr>
+            </m:ctrlPr>
+          </m:fPr>
+          <m:num>
+            <m:sSub>
+              <m:sSubPr>
+                <m:ctrlPr>
+                  <w:rPr>
+                    <w:rFonts w:ascii="Cambria Math" w:hAnsi="Cambria Math"/>
+                    <w:i/>
+                    <w:iCs/>
+                  </w:rPr>
+                </m:ctrlPr>
+              </m:sSubPr>
+              <m:e>
+                <m:r>
+                  <w:rPr>
+                    <w:rFonts w:ascii="Cambria Math" w:hAnsi="Cambria Math"/>
+                  </w:rPr>
+                  <m:t>D</m:t>
+                </m:r>
+              </m:e>
+              <m:sub>
+                <m:r>
+                  <w:rPr>
+                    <w:rFonts w:ascii="Cambria Math" w:hAnsi="Cambria Math"/>
+                  </w:rPr>
+                  <m:t>j</m:t>
+                </m:r>
+              </m:sub>
+            </m:sSub>
+          </m:num>
+          <m:den>
+            <m:r>
+              <w:rPr>
+                <w:rFonts w:ascii="Cambria Math" w:hAnsi="Cambria Math"/>
+              </w:rPr>
+              <m:t>D</m:t>
+            </m:r>
+          </m:den>
+        </m:f>
+        <m:r>
+          <w:rPr>
+            <w:rFonts w:ascii="Cambria Math" w:hAnsi="Cambria Math"/>
+          </w:rPr>
+          <m:t>, j=1,2,…,n</m:t>
+        </m:r>
+      </m:oMath>
+    </w:p>
+    <w:p>
+      <w:pPr>
+        <w:pStyle w:val="a3"/>
+        <w:ind w:left="420" w:firstLineChars="0" w:firstLine="0"/>
+      </w:pPr>
+    </w:p>
+    <w:p>
+      <w:pPr>
+        <w:ind w:left="420" w:hanging="420"/>
+        <w:rPr>
+          <w:b/>
+          <w:bCs/>
+          <w:i/>
+          <w:iCs/>
+          <w:u w:val="single"/>
+          <w:shd w:val="pct15" w:color="auto" w:fill="FFFFFF"/>
+        </w:rPr>
+      </w:pPr>
+      <w:r>
+        <w:rPr>
+          <w:rFonts w:hint="eastAsia"/>
+          <w:b/>
+          <w:bCs/>
+          <w:i/>
+          <w:iCs/>
+          <w:u w:val="single"/>
+          <w:shd w:val="pct15" w:color="auto" w:fill="FFFFFF"/>
+        </w:rPr>
+        <w:t>第三章 矩阵</w:t>
+      </w:r>
+    </w:p>
+    <w:p>
+      <w:pPr>
+        <w:pStyle w:val="a3"/>
+        <w:numPr>
+          <w:ilvl w:val="0"/>
+          <w:numId w:val="4"/>
+        </w:numPr>
+        <w:ind w:firstLineChars="0"/>
+      </w:pPr>
+      <w:r>
+        <w:rPr>
+          <w:rFonts w:hint="eastAsia"/>
+        </w:rPr>
+        <w:t>伴随矩阵：</w:t>
+      </w:r>
+      <m:oMath>
+        <m:sSup>
+          <m:sSupPr>
+            <m:ctrlPr>
+              <w:rPr>
+                <w:rFonts w:ascii="Cambria Math" w:hAnsi="Cambria Math"/>
+                <w:i/>
+              </w:rPr>
+            </m:ctrlPr>
+          </m:sSupPr>
+          <m:e>
+            <m:r>
+              <w:rPr>
+                <w:rFonts w:ascii="Cambria Math" w:hAnsi="Cambria Math"/>
+              </w:rPr>
+              <m:t>A</m:t>
+            </m:r>
+          </m:e>
+          <m:sup>
+            <m:r>
+              <w:rPr>
+                <w:rFonts w:ascii="Cambria Math" w:hAnsi="Cambria Math"/>
+              </w:rPr>
+              <m:t>*</m:t>
+            </m:r>
+          </m:sup>
+        </m:sSup>
+        <m:r>
+          <w:rPr>
+            <w:rFonts w:ascii="Cambria Math" w:hAnsi="Cambria Math"/>
+          </w:rPr>
+          <m:t>=</m:t>
+        </m:r>
+        <m:d>
+          <m:dPr>
+            <m:begChr m:val="["/>
+            <m:endChr m:val="]"/>
+            <m:ctrlPr>
+              <w:rPr>
+                <w:rFonts w:ascii="Cambria Math" w:hAnsi="Cambria Math"/>
+                <w:i/>
+              </w:rPr>
+            </m:ctrlPr>
+          </m:dPr>
+          <m:e>
+            <m:m>
+              <m:mPr>
+                <m:mcs>
+                  <m:mc>
+                    <m:mcPr>
+                      <m:count m:val="3"/>
+                      <m:mcJc m:val="center"/>
+                    </m:mcPr>
+                  </m:mc>
+                </m:mcs>
+                <m:ctrlPr>
+                  <w:rPr>
+                    <w:rFonts w:ascii="Cambria Math" w:hAnsi="Cambria Math"/>
+                    <w:i/>
+                  </w:rPr>
+                </m:ctrlPr>
+              </m:mPr>
+              <m:mr>
+                <m:e>
+                  <m:m>
+                    <m:mPr>
+                      <m:mcs>
+                        <m:mc>
+                          <m:mcPr>
+                            <m:count m:val="2"/>
+                            <m:mcJc m:val="center"/>
+                          </m:mcPr>
+                        </m:mc>
+                      </m:mcs>
+                      <m:ctrlPr>
+                        <w:rPr>
+                          <w:rFonts w:ascii="Cambria Math" w:hAnsi="Cambria Math"/>
+                          <w:i/>
+                        </w:rPr>
+                      </m:ctrlPr>
+                    </m:mPr>
+                    <m:mr>
+                      <m:e>
+                        <m:sSub>
+                          <m:sSubPr>
+                            <m:ctrlPr>
+                              <w:rPr>
+                                <w:rFonts w:ascii="Cambria Math" w:hAnsi="Cambria Math"/>
+                                <w:i/>
+                              </w:rPr>
+                            </m:ctrlPr>
+                          </m:sSubPr>
+                          <m:e>
+                            <m:r>
+                              <w:rPr>
+                                <w:rFonts w:ascii="Cambria Math" w:hAnsi="Cambria Math"/>
+                              </w:rPr>
+                              <m:t>A</m:t>
+                            </m:r>
+                          </m:e>
+                          <m:sub>
+                            <m:r>
+                              <w:rPr>
+                                <w:rFonts w:ascii="Cambria Math" w:hAnsi="Cambria Math"/>
+                              </w:rPr>
+                              <m:t>11</m:t>
+                            </m:r>
+                          </m:sub>
+                        </m:sSub>
+                      </m:e>
+                      <m:e>
+                        <m:sSub>
+                          <m:sSubPr>
+                            <m:ctrlPr>
+                              <w:rPr>
+                                <w:rFonts w:ascii="Cambria Math" w:hAnsi="Cambria Math"/>
+                                <w:i/>
+                              </w:rPr>
+                            </m:ctrlPr>
+                          </m:sSubPr>
+                          <m:e>
+                            <m:r>
+                              <w:rPr>
+                                <w:rFonts w:ascii="Cambria Math" w:hAnsi="Cambria Math"/>
+                              </w:rPr>
+                              <m:t>A</m:t>
+                            </m:r>
+                          </m:e>
+                          <m:sub>
+                            <m:r>
+                              <w:rPr>
+                                <w:rFonts w:ascii="Cambria Math" w:hAnsi="Cambria Math"/>
+                              </w:rPr>
+                              <m:t>21</m:t>
+                            </m:r>
+                          </m:sub>
+                        </m:sSub>
+                      </m:e>
+                    </m:mr>
+                    <m:mr>
+                      <m:e>
+                        <m:sSub>
+                          <m:sSubPr>
+                            <m:ctrlPr>
+                              <w:rPr>
+                                <w:rFonts w:ascii="Cambria Math" w:hAnsi="Cambria Math"/>
+                                <w:i/>
+                              </w:rPr>
+                            </m:ctrlPr>
+                          </m:sSubPr>
+                          <m:e>
+                            <m:r>
+                              <w:rPr>
+                                <w:rFonts w:ascii="Cambria Math" w:hAnsi="Cambria Math"/>
+                              </w:rPr>
+                              <m:t>A</m:t>
+                            </m:r>
+                          </m:e>
+                          <m:sub>
+                            <m:r>
+                              <w:rPr>
+                                <w:rFonts w:ascii="Cambria Math" w:hAnsi="Cambria Math"/>
+                              </w:rPr>
+                              <m:t>12</m:t>
+                            </m:r>
+                          </m:sub>
+                        </m:sSub>
+                      </m:e>
+                      <m:e>
+                        <m:sSub>
+                          <m:sSubPr>
+                            <m:ctrlPr>
+                              <w:rPr>
+                                <w:rFonts w:ascii="Cambria Math" w:hAnsi="Cambria Math"/>
+                                <w:i/>
+                              </w:rPr>
+                            </m:ctrlPr>
+                          </m:sSubPr>
+                          <m:e>
+                            <m:r>
+                              <w:rPr>
+                                <w:rFonts w:ascii="Cambria Math" w:hAnsi="Cambria Math"/>
+                              </w:rPr>
+                              <m:t>A</m:t>
+                            </m:r>
+                          </m:e>
+                          <m:sub>
+                            <m:r>
+                              <w:rPr>
+                                <w:rFonts w:ascii="Cambria Math" w:hAnsi="Cambria Math"/>
+                              </w:rPr>
+                              <m:t>22</m:t>
+                            </m:r>
+                          </m:sub>
+                        </m:sSub>
+                      </m:e>
+                    </m:mr>
+                  </m:m>
+                </m:e>
+                <m:e>
+                  <m:r>
+                    <w:rPr>
+                      <w:rFonts w:ascii="Cambria Math" w:hAnsi="Cambria Math"/>
+                    </w:rPr>
+                    <m:t>⋯</m:t>
+                  </m:r>
+                </m:e>
+                <m:e>
+                  <m:m>
+                    <m:mPr>
+                      <m:mcs>
+                        <m:mc>
+                          <m:mcPr>
+                            <m:count m:val="1"/>
+                            <m:mcJc m:val="center"/>
+                          </m:mcPr>
+                        </m:mc>
+                      </m:mcs>
+                      <m:ctrlPr>
+                        <w:rPr>
+                          <w:rFonts w:ascii="Cambria Math" w:hAnsi="Cambria Math"/>
+                          <w:i/>
+                        </w:rPr>
+                      </m:ctrlPr>
+                    </m:mPr>
+                    <m:mr>
+                      <m:e>
+                        <m:sSub>
+                          <m:sSubPr>
+                            <m:ctrlPr>
+                              <w:rPr>
+                                <w:rFonts w:ascii="Cambria Math" w:hAnsi="Cambria Math"/>
+                                <w:i/>
+                              </w:rPr>
+                            </m:ctrlPr>
+                          </m:sSubPr>
+                          <m:e>
+                            <m:r>
+                              <w:rPr>
+                                <w:rFonts w:ascii="Cambria Math" w:hAnsi="Cambria Math"/>
+                              </w:rPr>
+                              <m:t>A</m:t>
+                            </m:r>
+                          </m:e>
+                          <m:sub>
+                            <m:r>
+                              <w:rPr>
+                                <w:rFonts w:ascii="Cambria Math" w:hAnsi="Cambria Math"/>
+                              </w:rPr>
+                              <m:t>n1</m:t>
+                            </m:r>
+                          </m:sub>
+                        </m:sSub>
+                      </m:e>
+                    </m:mr>
+                    <m:mr>
+                      <m:e>
+                        <m:sSub>
+                          <m:sSubPr>
+                            <m:ctrlPr>
+                              <w:rPr>
+                                <w:rFonts w:ascii="Cambria Math" w:hAnsi="Cambria Math"/>
+                                <w:i/>
+                              </w:rPr>
+                            </m:ctrlPr>
+                          </m:sSubPr>
+                          <m:e>
+                            <m:r>
+                              <w:rPr>
+                                <w:rFonts w:ascii="Cambria Math" w:hAnsi="Cambria Math"/>
+                              </w:rPr>
+                              <m:t>A</m:t>
+                            </m:r>
+                          </m:e>
+                          <m:sub>
+                            <m:r>
+                              <w:rPr>
+                                <w:rFonts w:ascii="Cambria Math" w:hAnsi="Cambria Math"/>
+                              </w:rPr>
+                              <m:t>n2</m:t>
+                            </m:r>
+                          </m:sub>
+                        </m:sSub>
+                      </m:e>
+                    </m:mr>
+                  </m:m>
+                </m:e>
+              </m:mr>
+              <m:mr>
+                <m:e>
+                  <m:r>
+                    <w:rPr>
+                      <w:rFonts w:ascii="Cambria Math" w:hAnsi="Cambria Math"/>
+                    </w:rPr>
+                    <m:t>⋮</m:t>
+                  </m:r>
+                </m:e>
+                <m:e>
+                  <m:r>
+                    <w:rPr>
+                      <w:rFonts w:ascii="Cambria Math" w:hAnsi="Cambria Math"/>
+                    </w:rPr>
+                    <m:t>⋱</m:t>
+                  </m:r>
+                </m:e>
+                <m:e>
+                  <m:r>
+                    <w:rPr>
+                      <w:rFonts w:ascii="Cambria Math" w:hAnsi="Cambria Math"/>
+                    </w:rPr>
+                    <m:t>⋮</m:t>
+                  </m:r>
+                </m:e>
+              </m:mr>
+              <m:mr>
+                <m:e>
+                  <m:m>
+                    <m:mPr>
+                      <m:mcs>
+                        <m:mc>
+                          <m:mcPr>
+                            <m:count m:val="2"/>
+                            <m:mcJc m:val="center"/>
+                          </m:mcPr>
+                        </m:mc>
+                      </m:mcs>
+                      <m:ctrlPr>
+                        <w:rPr>
+                          <w:rFonts w:ascii="Cambria Math" w:hAnsi="Cambria Math"/>
+                          <w:i/>
+                        </w:rPr>
+                      </m:ctrlPr>
+                    </m:mPr>
+                    <m:mr>
+                      <m:e>
+                        <m:sSub>
+                          <m:sSubPr>
+                            <m:ctrlPr>
+                              <w:rPr>
+                                <w:rFonts w:ascii="Cambria Math" w:hAnsi="Cambria Math"/>
+                                <w:i/>
+                              </w:rPr>
+                            </m:ctrlPr>
+                          </m:sSubPr>
+                          <m:e>
+                            <m:r>
+                              <w:rPr>
+                                <w:rFonts w:ascii="Cambria Math" w:hAnsi="Cambria Math"/>
+                              </w:rPr>
+                              <m:t>A</m:t>
+                            </m:r>
+                          </m:e>
+                          <m:sub>
+                            <m:r>
+                              <w:rPr>
+                                <w:rFonts w:ascii="Cambria Math" w:hAnsi="Cambria Math"/>
+                              </w:rPr>
+                              <m:t>1n</m:t>
+                            </m:r>
+                          </m:sub>
+                        </m:sSub>
+                      </m:e>
+                      <m:e>
+                        <m:sSub>
+                          <m:sSubPr>
+                            <m:ctrlPr>
+                              <w:rPr>
+                                <w:rFonts w:ascii="Cambria Math" w:hAnsi="Cambria Math"/>
+                                <w:i/>
+                              </w:rPr>
+                            </m:ctrlPr>
+                          </m:sSubPr>
+                          <m:e>
+                            <m:r>
+                              <w:rPr>
+                                <w:rFonts w:ascii="Cambria Math" w:hAnsi="Cambria Math"/>
+                              </w:rPr>
+                              <m:t>A</m:t>
+                            </m:r>
+                          </m:e>
+                          <m:sub>
+                            <m:r>
+                              <w:rPr>
+                                <w:rFonts w:ascii="Cambria Math" w:hAnsi="Cambria Math"/>
+                              </w:rPr>
+                              <m:t>2n</m:t>
+                            </m:r>
+                          </m:sub>
+                        </m:sSub>
+                      </m:e>
+                    </m:mr>
+                  </m:m>
+                </m:e>
+                <m:e>
+                  <m:r>
+                    <w:rPr>
+                      <w:rFonts w:ascii="Cambria Math" w:hAnsi="Cambria Math"/>
+                    </w:rPr>
+                    <m:t>⋯</m:t>
+                  </m:r>
+                </m:e>
+                <m:e>
+                  <m:sSub>
+                    <m:sSubPr>
+                      <m:ctrlPr>
+                        <w:rPr>
+                          <w:rFonts w:ascii="Cambria Math" w:hAnsi="Cambria Math"/>
+                          <w:i/>
+                        </w:rPr>
+                      </m:ctrlPr>
+                    </m:sSubPr>
+                    <m:e>
+                      <m:r>
+                        <w:rPr>
+                          <w:rFonts w:ascii="Cambria Math" w:hAnsi="Cambria Math"/>
+                        </w:rPr>
+                        <m:t>A</m:t>
+                      </m:r>
+                    </m:e>
+                    <m:sub>
+                      <m:r>
+                        <w:rPr>
+                          <w:rFonts w:ascii="Cambria Math" w:hAnsi="Cambria Math"/>
+                        </w:rPr>
+                        <m:t>nn</m:t>
+                      </m:r>
+                    </m:sub>
+                  </m:sSub>
+                </m:e>
+              </m:mr>
+            </m:m>
+          </m:e>
+        </m:d>
+      </m:oMath>
+      <w:r>
+        <w:tab/>
+      </w:r>
+      <w:r>
+        <w:tab/>
+      </w:r>
+      <m:oMath>
+        <m:r>
+          <w:rPr>
+            <w:rFonts w:ascii="Cambria Math" w:hAnsi="Cambria Math"/>
+          </w:rPr>
+          <m:t>A</m:t>
+        </m:r>
+        <m:sSup>
+          <m:sSupPr>
+            <m:ctrlPr>
+              <w:rPr>
+                <w:rFonts w:ascii="Cambria Math" w:hAnsi="Cambria Math"/>
+                <w:i/>
+              </w:rPr>
+            </m:ctrlPr>
+          </m:sSupPr>
+          <m:e>
+            <m:r>
+              <w:rPr>
+                <w:rFonts w:ascii="Cambria Math" w:hAnsi="Cambria Math"/>
+              </w:rPr>
+              <m:t>A</m:t>
+            </m:r>
+          </m:e>
+          <m:sup>
+            <m:r>
+              <w:rPr>
+                <w:rFonts w:ascii="Cambria Math" w:hAnsi="Cambria Math"/>
+              </w:rPr>
+              <m:t>*</m:t>
+            </m:r>
+          </m:sup>
+        </m:sSup>
+        <m:r>
+          <w:rPr>
+            <w:rFonts w:ascii="Cambria Math" w:hAnsi="Cambria Math"/>
+          </w:rPr>
+          <m:t>=</m:t>
+        </m:r>
+        <m:sSup>
+          <m:sSupPr>
+            <m:ctrlPr>
+              <w:rPr>
+                <w:rFonts w:ascii="Cambria Math" w:hAnsi="Cambria Math"/>
+                <w:i/>
+              </w:rPr>
+            </m:ctrlPr>
+          </m:sSupPr>
+          <m:e>
+            <m:r>
+              <w:rPr>
+                <w:rFonts w:ascii="Cambria Math" w:hAnsi="Cambria Math"/>
+              </w:rPr>
+              <m:t>A</m:t>
+            </m:r>
+          </m:e>
+          <m:sup>
+            <m:r>
+              <w:rPr>
+                <w:rFonts w:ascii="Cambria Math" w:hAnsi="Cambria Math"/>
+              </w:rPr>
+              <m:t>*</m:t>
+            </m:r>
+          </m:sup>
+        </m:sSup>
+        <m:r>
+          <w:rPr>
+            <w:rFonts w:ascii="Cambria Math" w:hAnsi="Cambria Math"/>
+          </w:rPr>
+          <m:t>A=</m:t>
+        </m:r>
+        <m:d>
+          <m:dPr>
+            <m:begChr m:val="|"/>
+            <m:endChr m:val="|"/>
+            <m:ctrlPr>
+              <w:rPr>
+                <w:rFonts w:ascii="Cambria Math" w:hAnsi="Cambria Math"/>
+                <w:i/>
+              </w:rPr>
+            </m:ctrlPr>
+          </m:dPr>
+          <m:e>
+            <m:r>
+              <w:rPr>
+                <w:rFonts w:ascii="Cambria Math" w:hAnsi="Cambria Math"/>
+              </w:rPr>
+              <m:t>A</m:t>
+            </m:r>
+          </m:e>
+        </m:d>
+        <m:r>
+          <w:rPr>
+            <w:rFonts w:ascii="Cambria Math" w:hAnsi="Cambria Math"/>
+          </w:rPr>
+          <m:t>E</m:t>
+        </m:r>
+      </m:oMath>
+    </w:p>
+    <w:p>
+      <w:pPr>
+        <w:pStyle w:val="a3"/>
+        <w:numPr>
+          <w:ilvl w:val="0"/>
+          <w:numId w:val="4"/>
+        </w:numPr>
+        <w:ind w:firstLineChars="0"/>
+      </w:pPr>
+      <w:r>
+        <w:rPr>
+          <w:rFonts w:hint="eastAsia"/>
+        </w:rPr>
+        <w:t>逆矩阵：</w:t>
+      </w:r>
+      <m:oMath>
+        <m:sSup>
+          <m:sSupPr>
+            <m:ctrlPr>
+              <w:rPr>
+                <w:rFonts w:ascii="Cambria Math" w:hAnsi="Cambria Math"/>
+                <w:i/>
+              </w:rPr>
+            </m:ctrlPr>
+          </m:sSupPr>
+          <m:e>
+            <m:r>
+              <w:rPr>
+                <w:rFonts w:ascii="Cambria Math" w:hAnsi="Cambria Math"/>
+              </w:rPr>
+              <m:t>A</m:t>
+            </m:r>
+          </m:e>
+          <m:sup>
+            <m:r>
+              <w:rPr>
+                <w:rFonts w:ascii="Cambria Math" w:hAnsi="Cambria Math"/>
+              </w:rPr>
+              <m:t>-1</m:t>
+            </m:r>
+          </m:sup>
+        </m:sSup>
+        <m:r>
+          <w:rPr>
+            <w:rFonts w:ascii="Cambria Math" w:hAnsi="Cambria Math"/>
+          </w:rPr>
+          <m:t>=</m:t>
+        </m:r>
+        <m:f>
+          <m:fPr>
+            <m:ctrlPr>
+              <w:rPr>
+                <w:rFonts w:ascii="Cambria Math" w:hAnsi="Cambria Math"/>
+                <w:i/>
+              </w:rPr>
+            </m:ctrlPr>
+          </m:fPr>
+          <m:num>
+            <m:r>
+              <w:rPr>
+                <w:rFonts w:ascii="Cambria Math" w:hAnsi="Cambria Math"/>
+              </w:rPr>
+              <m:t>1</m:t>
+            </m:r>
+          </m:num>
+          <m:den>
+            <m:d>
+              <m:dPr>
+                <m:begChr m:val="|"/>
+                <m:endChr m:val="|"/>
+                <m:ctrlPr>
+                  <w:rPr>
+                    <w:rFonts w:ascii="Cambria Math" w:hAnsi="Cambria Math"/>
+                    <w:i/>
+                  </w:rPr>
+                </m:ctrlPr>
+              </m:dPr>
+              <m:e>
+                <m:r>
+                  <w:rPr>
+                    <w:rFonts w:ascii="Cambria Math" w:hAnsi="Cambria Math"/>
+                  </w:rPr>
+                  <m:t>A</m:t>
+                </m:r>
+              </m:e>
+            </m:d>
+          </m:den>
+        </m:f>
+        <m:sSup>
+          <m:sSupPr>
+            <m:ctrlPr>
+              <w:rPr>
+                <w:rFonts w:ascii="Cambria Math" w:hAnsi="Cambria Math"/>
+                <w:i/>
+              </w:rPr>
+            </m:ctrlPr>
+          </m:sSupPr>
+          <m:e>
+            <m:r>
+              <w:rPr>
+                <w:rFonts w:ascii="Cambria Math" w:hAnsi="Cambria Math"/>
+              </w:rPr>
+              <m:t>A</m:t>
+            </m:r>
+          </m:e>
+          <m:sup>
+            <m:r>
+              <w:rPr>
+                <w:rFonts w:ascii="Cambria Math" w:hAnsi="Cambria Math"/>
+              </w:rPr>
+              <m:t>*</m:t>
+            </m:r>
+          </m:sup>
+        </m:sSup>
+      </m:oMath>
+    </w:p>
+    <w:p>
+      <w:pPr>
+        <w:pStyle w:val="a3"/>
+        <w:ind w:left="420" w:firstLineChars="0" w:firstLine="0"/>
+      </w:pPr>
+      <m:oMath>
+        <m:d>
+          <m:dPr>
+            <m:begChr m:val="|"/>
+            <m:endChr m:val="|"/>
+            <m:ctrlPr>
+              <w:rPr>
+                <w:rFonts w:ascii="Cambria Math" w:hAnsi="Cambria Math"/>
+                <w:i/>
+              </w:rPr>
+            </m:ctrlPr>
+          </m:dPr>
+          <m:e>
+            <m:sSup>
+              <m:sSupPr>
+                <m:ctrlPr>
+                  <w:rPr>
+                    <w:rFonts w:ascii="Cambria Math" w:hAnsi="Cambria Math"/>
+                    <w:i/>
+                  </w:rPr>
+                </m:ctrlPr>
+              </m:sSupPr>
+              <m:e>
+                <m:r>
+                  <w:rPr>
+                    <w:rFonts w:ascii="Cambria Math" w:hAnsi="Cambria Math"/>
+                  </w:rPr>
+                  <m:t>A</m:t>
+                </m:r>
+              </m:e>
+              <m:sup>
+                <m:r>
+                  <w:rPr>
+                    <w:rFonts w:ascii="Cambria Math" w:hAnsi="Cambria Math"/>
+                  </w:rPr>
+                  <m:t>-1</m:t>
+                </m:r>
+              </m:sup>
+            </m:sSup>
+          </m:e>
+        </m:d>
+        <m:r>
+          <w:rPr>
+            <w:rFonts w:ascii="Cambria Math" w:hAnsi="Cambria Math"/>
+          </w:rPr>
+          <m:t>=</m:t>
+        </m:r>
+        <m:f>
+          <m:fPr>
+            <m:ctrlPr>
+              <w:rPr>
+                <w:rFonts w:ascii="Cambria Math" w:hAnsi="Cambria Math"/>
+                <w:i/>
+              </w:rPr>
+            </m:ctrlPr>
+          </m:fPr>
+          <m:num>
+            <m:r>
+              <w:rPr>
+                <w:rFonts w:ascii="Cambria Math" w:hAnsi="Cambria Math"/>
+              </w:rPr>
+              <m:t>1</m:t>
+            </m:r>
+          </m:num>
+          <m:den>
+            <m:d>
+              <m:dPr>
+                <m:begChr m:val="|"/>
+                <m:endChr m:val="|"/>
+                <m:ctrlPr>
+                  <w:rPr>
+                    <w:rFonts w:ascii="Cambria Math" w:hAnsi="Cambria Math"/>
+                    <w:i/>
+                  </w:rPr>
+                </m:ctrlPr>
+              </m:dPr>
+              <m:e>
+                <m:r>
+                  <w:rPr>
+                    <w:rFonts w:ascii="Cambria Math" w:hAnsi="Cambria Math"/>
+                  </w:rPr>
+                  <m:t>A</m:t>
+                </m:r>
+              </m:e>
+            </m:d>
+          </m:den>
+        </m:f>
+      </m:oMath>
+      <w:r>
+        <w:tab/>
+      </w:r>
+      <m:oMath>
+        <m:sSup>
+          <m:sSupPr>
+            <m:ctrlPr>
+              <w:rPr>
+                <w:rFonts w:ascii="Cambria Math" w:hAnsi="Cambria Math"/>
+                <w:i/>
+              </w:rPr>
+            </m:ctrlPr>
+          </m:sSupPr>
+          <m:e>
+            <m:d>
+              <m:dPr>
+                <m:ctrlPr>
+                  <w:rPr>
+                    <w:rFonts w:ascii="Cambria Math" w:hAnsi="Cambria Math"/>
+                    <w:i/>
+                  </w:rPr>
+                </m:ctrlPr>
+              </m:dPr>
+              <m:e>
+                <m:sSup>
+                  <m:sSupPr>
+                    <m:ctrlPr>
+                      <w:rPr>
+                        <w:rFonts w:ascii="Cambria Math" w:hAnsi="Cambria Math"/>
+                        <w:i/>
+                      </w:rPr>
+                    </m:ctrlPr>
+                  </m:sSupPr>
+                  <m:e>
+                    <m:r>
+                      <w:rPr>
+                        <w:rFonts w:ascii="Cambria Math" w:hAnsi="Cambria Math"/>
+                      </w:rPr>
+                      <m:t>A</m:t>
+                    </m:r>
+                  </m:e>
+                  <m:sup>
+                    <m:r>
+                      <w:rPr>
+                        <w:rFonts w:ascii="Cambria Math" w:hAnsi="Cambria Math"/>
+                      </w:rPr>
+                      <m:t>*</m:t>
+                    </m:r>
+                  </m:sup>
+                </m:sSup>
+              </m:e>
+            </m:d>
+          </m:e>
+          <m:sup>
+            <m:r>
+              <w:rPr>
+                <w:rFonts w:ascii="Cambria Math" w:hAnsi="Cambria Math"/>
+              </w:rPr>
+              <m:t>-1</m:t>
+            </m:r>
+          </m:sup>
+        </m:sSup>
+        <m:r>
+          <w:rPr>
+            <w:rFonts w:ascii="Cambria Math" w:hAnsi="Cambria Math"/>
+          </w:rPr>
+          <m:t>=</m:t>
+        </m:r>
+        <m:f>
+          <m:fPr>
+            <m:ctrlPr>
+              <w:rPr>
+                <w:rFonts w:ascii="Cambria Math" w:hAnsi="Cambria Math"/>
+                <w:i/>
+              </w:rPr>
+            </m:ctrlPr>
+          </m:fPr>
+          <m:num>
+            <m:r>
+              <w:rPr>
+                <w:rFonts w:ascii="Cambria Math" w:hAnsi="Cambria Math"/>
+              </w:rPr>
+              <m:t>A</m:t>
+            </m:r>
+          </m:num>
+          <m:den>
+            <m:d>
+              <m:dPr>
+                <m:begChr m:val="|"/>
+                <m:endChr m:val="|"/>
+                <m:ctrlPr>
+                  <w:rPr>
+                    <w:rFonts w:ascii="Cambria Math" w:hAnsi="Cambria Math"/>
+                    <w:i/>
+                  </w:rPr>
+                </m:ctrlPr>
+              </m:dPr>
+              <m:e>
+                <m:r>
+                  <w:rPr>
+                    <w:rFonts w:ascii="Cambria Math" w:hAnsi="Cambria Math"/>
+                  </w:rPr>
+                  <m:t>A</m:t>
+                </m:r>
+              </m:e>
+            </m:d>
+          </m:den>
+        </m:f>
+      </m:oMath>
+      <w:r>
+        <w:tab/>
+      </w:r>
+      <m:oMath>
+        <m:d>
+          <m:dPr>
+            <m:begChr m:val="|"/>
+            <m:endChr m:val="|"/>
+            <m:ctrlPr>
+              <w:rPr>
+                <w:rFonts w:ascii="Cambria Math" w:hAnsi="Cambria Math"/>
+                <w:i/>
+              </w:rPr>
+            </m:ctrlPr>
+          </m:dPr>
+          <m:e>
+            <m:sSup>
+              <m:sSupPr>
+                <m:ctrlPr>
+                  <w:rPr>
+                    <w:rFonts w:ascii="Cambria Math" w:hAnsi="Cambria Math"/>
+                    <w:i/>
+                  </w:rPr>
+                </m:ctrlPr>
+              </m:sSupPr>
+              <m:e>
+                <m:r>
+                  <w:rPr>
+                    <w:rFonts w:ascii="Cambria Math" w:hAnsi="Cambria Math"/>
+                  </w:rPr>
+                  <m:t>A</m:t>
+                </m:r>
+              </m:e>
+              <m:sup>
+                <m:r>
+                  <w:rPr>
+                    <w:rFonts w:ascii="Cambria Math" w:hAnsi="Cambria Math"/>
+                  </w:rPr>
+                  <m:t>*</m:t>
+                </m:r>
+              </m:sup>
+            </m:sSup>
+          </m:e>
+        </m:d>
+        <m:r>
+          <w:rPr>
+            <w:rFonts w:ascii="Cambria Math" w:hAnsi="Cambria Math"/>
+          </w:rPr>
+          <m:t>=</m:t>
+        </m:r>
+        <m:sSup>
+          <m:sSupPr>
+            <m:ctrlPr>
+              <w:rPr>
+                <w:rFonts w:ascii="Cambria Math" w:hAnsi="Cambria Math"/>
+                <w:i/>
+              </w:rPr>
+            </m:ctrlPr>
+          </m:sSupPr>
+          <m:e>
+            <m:r>
+              <w:rPr>
+                <w:rFonts w:ascii="Cambria Math" w:hAnsi="Cambria Math"/>
+              </w:rPr>
+              <m:t>|A|</m:t>
+            </m:r>
+          </m:e>
+          <m:sup>
+            <m:r>
+              <w:rPr>
+                <w:rFonts w:ascii="Cambria Math" w:hAnsi="Cambria Math"/>
+              </w:rPr>
+              <m:t>n-1</m:t>
+            </m:r>
+          </m:sup>
+        </m:sSup>
+      </m:oMath>
+    </w:p>
+    <w:p>
+      <w:pPr>
+        <w:pStyle w:val="a3"/>
+        <w:numPr>
+          <w:ilvl w:val="0"/>
+          <w:numId w:val="4"/>
+        </w:numPr>
+        <w:ind w:firstLineChars="0"/>
+      </w:pPr>
+      <w:r>
+        <w:rPr>
+          <w:rFonts w:hint="eastAsia"/>
+        </w:rPr>
+        <w:t>n维方阵A可逆</w:t>
+      </w:r>
+    </w:p>
+    <w:p>
+      <m:oMath>
+        <m:r>
+          <w:rPr>
+            <w:rFonts w:ascii="Cambria Math" w:hAnsi="Cambria Math"/>
+          </w:rPr>
+          <m:t>⇔</m:t>
+        </m:r>
+      </m:oMath>
+      <w:r>
+        <w:rPr>
+          <w:rFonts w:hint="eastAsia"/>
+        </w:rPr>
+        <w:t>|A|≠0</w:t>
+      </w:r>
+    </w:p>
+    <w:p>
+      <m:oMath>
+        <m:r>
+          <w:rPr>
+            <w:rFonts w:ascii="Cambria Math" w:hAnsi="Cambria Math"/>
+          </w:rPr>
+          <m:t>⇔</m:t>
+        </m:r>
+      </m:oMath>
+      <w:r>
+        <w:rPr>
+          <w:rFonts w:hint="eastAsia"/>
+        </w:rPr>
+        <w:t>A为奇异矩阵</w:t>
+      </w:r>
+    </w:p>
+    <w:p>
+      <m:oMath>
+        <m:r>
+          <w:rPr>
+            <w:rFonts w:ascii="Cambria Math" w:hAnsi="Cambria Math"/>
+          </w:rPr>
+          <m:t>⇔</m:t>
+        </m:r>
+      </m:oMath>
+      <w:r>
+        <w:rPr>
+          <w:rFonts w:hint="eastAsia"/>
+        </w:rPr>
+        <w:t>R</w:t>
+      </w:r>
+      <w:r>
+        <w:t>(A)=n</w:t>
+      </w:r>
+    </w:p>
+    <w:p>
+      <m:oMath>
+        <m:r>
+          <w:rPr>
+            <w:rFonts w:ascii="Cambria Math" w:hAnsi="Cambria Math"/>
+          </w:rPr>
+          <m:t>⇔</m:t>
+        </m:r>
+      </m:oMath>
+      <w:r>
+        <w:rPr>
+          <w:rFonts w:hint="eastAsia"/>
+        </w:rPr>
+        <w:t>A的各列/行</w:t>
+      </w:r>
+      <w:r>
+        <w:rPr>
+          <w:rFonts w:hint="eastAsia"/>
+          <w:b/>
+          <w:bCs/>
+        </w:rPr>
+        <w:t>线性无关</w:t>
+      </w:r>
+    </w:p>
+    <w:p>
+      <m:oMath>
+        <m:r>
+          <w:rPr>
+            <w:rFonts w:ascii="Cambria Math" w:hAnsi="Cambria Math"/>
+          </w:rPr>
+          <m:t>⇔</m:t>
+        </m:r>
+      </m:oMath>
+      <w:r>
+        <w:rPr>
+          <w:rFonts w:hint="eastAsia"/>
+        </w:rPr>
+        <w:t>A</w:t>
+      </w:r>
+      <w:r>
+        <w:rPr>
+          <w:rFonts w:hint="eastAsia"/>
+          <w:vertAlign w:val="superscript"/>
+        </w:rPr>
+        <w:t>T</w:t>
+      </w:r>
+      <w:r>
+        <w:rPr>
+          <w:rFonts w:hint="eastAsia"/>
+        </w:rPr>
+        <w:t>可逆</w:t>
+      </w:r>
+    </w:p>
+    <w:p>
+      <m:oMath>
+        <m:r>
+          <w:rPr>
+            <w:rFonts w:ascii="Cambria Math" w:hAnsi="Cambria Math"/>
+          </w:rPr>
+          <m:t>⇔</m:t>
+        </m:r>
+      </m:oMath>
+      <w:r>
+        <w:rPr>
+          <w:rFonts w:hint="eastAsia"/>
+        </w:rPr>
+        <w:t>A的列向量构成</w:t>
+      </w:r>
+      <m:oMath>
+        <m:sSup>
+          <m:sSupPr>
+            <m:ctrlPr>
+              <w:rPr>
+                <w:rFonts w:ascii="Cambria Math" w:hAnsi="Cambria Math"/>
+                <w:i/>
+              </w:rPr>
+            </m:ctrlPr>
+          </m:sSupPr>
+          <m:e>
+            <m:r>
+              <m:rPr>
+                <m:scr m:val="double-struck"/>
+              </m:rPr>
+              <w:rPr>
+                <w:rFonts w:ascii="Cambria Math" w:hAnsi="Cambria Math"/>
+              </w:rPr>
+              <m:t>R</m:t>
+            </m:r>
+          </m:e>
+          <m:sup>
+            <m:r>
+              <w:rPr>
+                <w:rFonts w:ascii="Cambria Math" w:hAnsi="Cambria Math"/>
+              </w:rPr>
+              <m:t>n</m:t>
+            </m:r>
+          </m:sup>
+        </m:sSup>
+      </m:oMath>
+      <w:r>
+        <w:rPr>
+          <w:rFonts w:hint="eastAsia"/>
+        </w:rPr>
+        <w:t>的</w:t>
+      </w:r>
+    </w:p>
+    <w:p>
+      <m:oMath>
+        <m:r>
+          <w:rPr>
+            <w:rFonts w:ascii="Cambria Math" w:hAnsi="Cambria Math"/>
+          </w:rPr>
+          <m:t>⇔</m:t>
+        </m:r>
+      </m:oMath>
+      <w:r>
+        <w:rPr>
+          <w:rFonts w:hint="eastAsia"/>
+        </w:rPr>
+        <w:t>0不是A的特征值</w:t>
+      </w:r>
+    </w:p>
+    <w:p>
+      <m:oMath>
+        <m:r>
+          <w:rPr>
+            <w:rFonts w:ascii="Cambria Math" w:hAnsi="Cambria Math"/>
+          </w:rPr>
+          <m:t>⇔</m:t>
+        </m:r>
+      </m:oMath>
+      <w:r>
+        <w:rPr>
+          <w:rFonts w:hint="eastAsia"/>
+        </w:rPr>
+        <w:t>Ax=0只有零解</w:t>
+      </w:r>
+    </w:p>
+    <w:p>
+      <m:oMath>
+        <m:r>
+          <w:rPr>
+            <w:rFonts w:ascii="Cambria Math" w:hAnsi="Cambria Math"/>
+          </w:rPr>
+          <m:t>⇔</m:t>
+        </m:r>
+      </m:oMath>
+      <w:r>
+        <w:rPr>
+          <w:rFonts w:hint="eastAsia"/>
+        </w:rPr>
+        <w:t>Ax=b只有唯一解</w:t>
+      </w:r>
+    </w:p>
+    <w:p>
+      <w:pPr>
+        <w:pStyle w:val="a3"/>
+        <w:numPr>
+          <w:ilvl w:val="0"/>
+          <w:numId w:val="4"/>
+        </w:numPr>
+        <w:ind w:firstLineChars="0"/>
+      </w:pPr>
+      <w:r>
+        <w:rPr>
+          <w:rFonts w:hint="eastAsia"/>
+        </w:rPr>
+        <w:t>初等矩阵：单位矩阵经过一次初等变换得到的方阵</w:t>
+      </w:r>
+    </w:p>
+    <w:p>
+      <w:pPr>
+        <w:pStyle w:val="a3"/>
+        <w:numPr>
+          <w:ilvl w:val="0"/>
+          <w:numId w:val="4"/>
+        </w:numPr>
+        <w:ind w:firstLineChars="0"/>
+      </w:pPr>
+      <m:oMath>
+        <m:d>
+          <m:dPr>
+            <m:ctrlPr>
+              <w:rPr>
+                <w:rFonts w:ascii="Cambria Math" w:hAnsi="Cambria Math"/>
+                <w:i/>
+              </w:rPr>
+            </m:ctrlPr>
+          </m:dPr>
+          <m:e>
+            <m:r>
+              <w:rPr>
+                <w:rFonts w:ascii="Cambria Math" w:hAnsi="Cambria Math"/>
+              </w:rPr>
+              <m:t>A     E</m:t>
+            </m:r>
+          </m:e>
+        </m:d>
+        <m:limUpp>
+          <m:limUppPr>
+            <m:ctrlPr>
+              <w:rPr>
+                <w:rFonts w:ascii="Cambria Math" w:hAnsi="Cambria Math"/>
+                <w:i/>
+              </w:rPr>
+            </m:ctrlPr>
+          </m:limUppPr>
+          <m:e>
+            <m:r>
+              <w:rPr>
+                <w:rFonts w:ascii="Cambria Math" w:hAnsi="Cambria Math"/>
+              </w:rPr>
+              <m:t>→</m:t>
+            </m:r>
+          </m:e>
+          <m:lim>
+            <m:r>
+              <w:rPr>
+                <w:rFonts w:ascii="Cambria Math" w:hAnsi="Cambria Math"/>
+              </w:rPr>
+              <m:t>r</m:t>
+            </m:r>
+          </m:lim>
+        </m:limUpp>
+        <m:d>
+          <m:dPr>
+            <m:ctrlPr>
+              <w:rPr>
+                <w:rFonts w:ascii="Cambria Math" w:hAnsi="Cambria Math"/>
+                <w:i/>
+              </w:rPr>
+            </m:ctrlPr>
+          </m:dPr>
+          <m:e>
+            <m:r>
+              <w:rPr>
+                <w:rFonts w:ascii="Cambria Math" w:hAnsi="Cambria Math"/>
+              </w:rPr>
+              <m:t xml:space="preserve">E   </m:t>
+            </m:r>
+            <m:sSup>
+              <m:sSupPr>
+                <m:ctrlPr>
+                  <w:rPr>
+                    <w:rFonts w:ascii="Cambria Math" w:hAnsi="Cambria Math"/>
+                    <w:i/>
+                  </w:rPr>
+                </m:ctrlPr>
+              </m:sSupPr>
+              <m:e>
+                <m:r>
+                  <w:rPr>
+                    <w:rFonts w:ascii="Cambria Math" w:hAnsi="Cambria Math"/>
+                  </w:rPr>
+                  <m:t>A</m:t>
+                </m:r>
+              </m:e>
+              <m:sup>
+                <m:r>
+                  <w:rPr>
+                    <w:rFonts w:ascii="Cambria Math" w:hAnsi="Cambria Math"/>
+                  </w:rPr>
+                  <m:t>-1</m:t>
+                </m:r>
+              </m:sup>
+            </m:sSup>
+          </m:e>
+        </m:d>
+      </m:oMath>
+    </w:p>
+    <w:p>
+      <w:pPr>
+        <w:ind w:firstLineChars="50" w:firstLine="105"/>
+      </w:pPr>
+      <w:r>
+        <w:t xml:space="preserve"> </w:t>
+      </w:r>
+      <m:oMath>
+        <m:d>
+          <m:dPr>
+            <m:ctrlPr>
+              <w:rPr>
+                <w:rFonts w:ascii="Cambria Math" w:hAnsi="Cambria Math"/>
+                <w:i/>
+              </w:rPr>
+            </m:ctrlPr>
+          </m:dPr>
+          <m:e>
+            <m:r>
+              <w:rPr>
+                <w:rFonts w:ascii="Cambria Math" w:hAnsi="Cambria Math"/>
+              </w:rPr>
+              <m:t>A     B</m:t>
+            </m:r>
+          </m:e>
+        </m:d>
+        <m:limUpp>
+          <m:limUppPr>
+            <m:ctrlPr>
+              <w:rPr>
+                <w:rFonts w:ascii="Cambria Math" w:hAnsi="Cambria Math"/>
+                <w:i/>
+              </w:rPr>
+            </m:ctrlPr>
+          </m:limUppPr>
+          <m:e>
+            <m:r>
+              <w:rPr>
+                <w:rFonts w:ascii="Cambria Math" w:hAnsi="Cambria Math"/>
+              </w:rPr>
+              <m:t>→</m:t>
+            </m:r>
+          </m:e>
+          <m:lim>
+            <m:r>
+              <w:rPr>
+                <w:rFonts w:ascii="Cambria Math" w:hAnsi="Cambria Math"/>
+              </w:rPr>
+              <m:t>r</m:t>
+            </m:r>
+          </m:lim>
+        </m:limUpp>
+        <m:d>
+          <m:dPr>
+            <m:ctrlPr>
+              <w:rPr>
+                <w:rFonts w:ascii="Cambria Math" w:hAnsi="Cambria Math"/>
+                <w:i/>
+              </w:rPr>
+            </m:ctrlPr>
+          </m:dPr>
+          <m:e>
+            <m:r>
+              <w:rPr>
+                <w:rFonts w:ascii="Cambria Math" w:hAnsi="Cambria Math"/>
+              </w:rPr>
+              <m:t>E   X</m:t>
+            </m:r>
+            <m:r>
+              <w:rPr>
+                <w:rFonts w:ascii="Cambria Math" w:hAnsi="Cambria Math"/>
+              </w:rPr>
+              <m:t xml:space="preserve">     </m:t>
+            </m:r>
+          </m:e>
+        </m:d>
+      </m:oMath>
+    </w:p>
+    <w:p>
+      <w:pPr>
+        <w:pStyle w:val="a3"/>
+        <w:numPr>
+          <w:ilvl w:val="0"/>
+          <w:numId w:val="4"/>
+        </w:numPr>
+        <w:ind w:firstLineChars="0"/>
+      </w:pPr>
+    </w:p>
+    <w:p/>
+    <w:p>
+      <w:pPr>
+        <w:ind w:left="420" w:hanging="420"/>
+        <w:rPr>
+          <w:b/>
+          <w:bCs/>
+          <w:i/>
+          <w:iCs/>
+          <w:u w:val="single"/>
+          <w:shd w:val="pct15" w:color="auto" w:fill="FFFFFF"/>
+        </w:rPr>
+      </w:pPr>
+      <w:r>
+        <w:rPr>
+          <w:rFonts w:hint="eastAsia"/>
+          <w:b/>
+          <w:bCs/>
+          <w:i/>
+          <w:iCs/>
+          <w:u w:val="single"/>
+          <w:shd w:val="pct15" w:color="auto" w:fill="FFFFFF"/>
+        </w:rPr>
+        <w:t>第四章 向量组的线性相关性</w:t>
+      </w:r>
+    </w:p>
+    <w:p>
+      <w:pPr>
+        <w:pStyle w:val="a3"/>
+        <w:numPr>
+          <w:ilvl w:val="0"/>
+          <w:numId w:val="5"/>
+        </w:numPr>
+        <w:ind w:firstLineChars="0"/>
+      </w:pPr>
+      <w:r>
+        <w:rPr>
+          <w:rFonts w:hint="eastAsia"/>
+        </w:rPr>
+        <w:t>线性相关：|A|=0；</w:t>
+      </w:r>
+      <w:r>
+        <w:tab/>
+      </w:r>
+      <w:r>
+        <w:tab/>
+      </w:r>
+      <w:r>
+        <w:tab/>
+      </w:r>
+      <w:r>
+        <w:tab/>
+      </w:r>
+      <w:r>
+        <w:tab/>
+      </w:r>
+      <w:r>
+        <w:tab/>
+      </w:r>
+      <w:r>
+        <w:rPr>
+          <w:rFonts w:hint="eastAsia"/>
+        </w:rPr>
+        <w:t>线性无关：|A|≠0</w:t>
+      </w:r>
+    </w:p>
+    <w:p>
+      <w:pPr>
+        <w:pStyle w:val="a3"/>
+        <w:numPr>
+          <w:ilvl w:val="0"/>
+          <w:numId w:val="5"/>
+        </w:numPr>
+        <w:ind w:firstLineChars="0"/>
+      </w:pPr>
+      <w:r>
+        <w:rPr>
+          <w:rFonts w:hint="eastAsia"/>
+        </w:rPr>
+        <w:t>极大无关组</w:t>
+      </w:r>
+      <w:r>
+        <w:rPr>
+          <w:rFonts w:hint="eastAsia"/>
+        </w:rPr>
+        <w:t>：</w:t>
+      </w:r>
+      <w:r>
+        <w:rPr>
+          <w:rFonts w:hint="eastAsia"/>
+        </w:rPr>
+        <w:t>r组线性无关，r+1组线性相关</w:t>
+      </w:r>
+    </w:p>
+    <w:p>
+      <w:pPr>
+        <w:pStyle w:val="a3"/>
+        <w:numPr>
+          <w:ilvl w:val="0"/>
+          <w:numId w:val="5"/>
+        </w:numPr>
+        <w:ind w:firstLineChars="0"/>
+      </w:pPr>
+      <w:r>
+        <w:rPr>
+          <w:rFonts w:hint="eastAsia"/>
+        </w:rPr>
+        <w:t>坐标变换公式：</w:t>
+      </w:r>
+      <m:oMath>
+        <m:r>
+          <w:rPr>
+            <w:rFonts w:ascii="Cambria Math" w:hAnsi="Cambria Math" w:hint="eastAsia"/>
+          </w:rPr>
+          <m:t>X=PY</m:t>
+        </m:r>
+      </m:oMath>
+      <w:r>
+        <w:rPr>
+          <w:rFonts w:hint="eastAsia"/>
+          <w:iCs/>
+        </w:rPr>
+        <w:t>或</w:t>
+      </w:r>
+      <m:oMath>
+        <m:r>
+          <w:rPr>
+            <w:rFonts w:ascii="Cambria Math" w:hAnsi="Cambria Math" w:hint="eastAsia"/>
+          </w:rPr>
+          <m:t>Y=</m:t>
+        </m:r>
+        <m:sSup>
+          <m:sSupPr>
+            <m:ctrlPr>
+              <w:rPr>
+                <w:rFonts w:ascii="Cambria Math" w:hAnsi="Cambria Math"/>
+                <w:i/>
+              </w:rPr>
+            </m:ctrlPr>
+          </m:sSupPr>
+          <m:e>
+            <m:r>
+              <w:rPr>
+                <w:rFonts w:ascii="Cambria Math" w:hAnsi="Cambria Math" w:hint="eastAsia"/>
+              </w:rPr>
+              <m:t>P</m:t>
+            </m:r>
+            <m:ctrlPr>
+              <w:rPr>
+                <w:rFonts w:ascii="Cambria Math" w:hAnsi="Cambria Math" w:hint="eastAsia"/>
+                <w:i/>
+              </w:rPr>
+            </m:ctrlPr>
+          </m:e>
+          <m:sup>
+            <m:r>
+              <w:rPr>
+                <w:rFonts w:ascii="Cambria Math" w:hAnsi="Cambria Math"/>
+              </w:rPr>
+              <m:t>-1</m:t>
+            </m:r>
+          </m:sup>
+        </m:sSup>
+        <m:r>
+          <w:rPr>
+            <w:rFonts w:ascii="Cambria Math" w:hAnsi="Cambria Math"/>
+          </w:rPr>
+          <m:t>X</m:t>
+        </m:r>
+      </m:oMath>
+      <w:r>
+        <w:tab/>
+      </w:r>
+      <w:r>
+        <w:tab/>
+        <w:t>P</w:t>
+      </w:r>
+      <w:r>
+        <w:rPr>
+          <w:rFonts w:hint="eastAsia"/>
+        </w:rPr>
+        <w:t>为过渡矩阵</w:t>
+      </w:r>
+    </w:p>
+    <w:p>
+      <w:pPr>
+        <w:pStyle w:val="a3"/>
+        <w:numPr>
+          <w:ilvl w:val="0"/>
+          <w:numId w:val="5"/>
+        </w:numPr>
+        <w:ind w:firstLineChars="0"/>
+      </w:pPr>
+      <m:oMath>
+        <m:r>
+          <w:rPr>
+            <w:rFonts w:ascii="Cambria Math" w:hAnsi="Cambria Math"/>
+          </w:rPr>
+          <m:t>AX=0</m:t>
+        </m:r>
+      </m:oMath>
+      <w:r>
+        <w:rPr>
+          <w:rFonts w:hint="eastAsia"/>
+        </w:rPr>
+        <w:t>的</w:t>
+      </w:r>
+      <w:r>
+        <w:rPr>
+          <w:rFonts w:hint="eastAsia"/>
+        </w:rPr>
+        <w:t>基础解系：对A</w:t>
+      </w:r>
+      <w:r>
+        <w:rPr>
+          <w:rFonts w:hint="eastAsia"/>
+        </w:rPr>
+        <w:t>初等行变换得到最简形</w:t>
+      </w:r>
+    </w:p>
+    <w:p>
+      <w:pPr>
+        <w:pStyle w:val="a3"/>
+        <w:numPr>
+          <w:ilvl w:val="0"/>
+          <w:numId w:val="5"/>
+        </w:numPr>
+        <w:ind w:firstLineChars="0"/>
+      </w:pPr>
+      <m:oMath>
+        <m:r>
+          <w:rPr>
+            <w:rFonts w:ascii="Cambria Math" w:hAnsi="Cambria Math"/>
+          </w:rPr>
+          <m:t>AX=β</m:t>
+        </m:r>
+      </m:oMath>
+      <w:r>
+        <w:rPr>
+          <w:rFonts w:hint="eastAsia"/>
+        </w:rPr>
+        <w:t>的通解：</w:t>
+      </w:r>
+      <w:r>
+        <w:rPr>
+          <w:rFonts w:hint="eastAsia"/>
+        </w:rPr>
+        <w:t>对</w:t>
+      </w:r>
+      <m:oMath>
+        <m:d>
+          <m:dPr>
+            <m:ctrlPr>
+              <w:rPr>
+                <w:rFonts w:ascii="Cambria Math" w:hAnsi="Cambria Math"/>
+                <w:i/>
+              </w:rPr>
+            </m:ctrlPr>
+          </m:dPr>
+          <m:e>
+            <m:d>
+              <m:dPr>
+                <m:begChr m:val=""/>
+                <m:endChr m:val="|"/>
+                <m:ctrlPr>
+                  <w:rPr>
+                    <w:rFonts w:ascii="Cambria Math" w:hAnsi="Cambria Math"/>
+                    <w:i/>
+                  </w:rPr>
+                </m:ctrlPr>
+              </m:dPr>
+              <m:e>
+                <m:r>
+                  <w:rPr>
+                    <w:rFonts w:ascii="Cambria Math" w:hAnsi="Cambria Math"/>
+                  </w:rPr>
+                  <m:t>A</m:t>
+                </m:r>
+              </m:e>
+            </m:d>
+            <m:r>
+              <w:rPr>
+                <w:rFonts w:ascii="Cambria Math" w:hAnsi="Cambria Math"/>
+              </w:rPr>
+              <m:t>β</m:t>
+            </m:r>
+          </m:e>
+        </m:d>
+      </m:oMath>
+      <w:r>
+        <w:rPr>
+          <w:rFonts w:hint="eastAsia"/>
+        </w:rPr>
+        <w:t>初等行变换得到最简形，通解=特解+基础解系</w:t>
+      </w:r>
+    </w:p>
+    <w:p/>
+    <w:p>
+      <w:pPr>
+        <w:ind w:left="420" w:hanging="420"/>
+        <w:rPr>
+          <w:b/>
+          <w:bCs/>
+          <w:i/>
+          <w:iCs/>
+          <w:u w:val="single"/>
+          <w:shd w:val="pct15" w:color="auto" w:fill="FFFFFF"/>
+        </w:rPr>
+      </w:pPr>
+      <w:r>
+        <w:rPr>
+          <w:rFonts w:hint="eastAsia"/>
+          <w:b/>
+          <w:bCs/>
+          <w:i/>
+          <w:iCs/>
+          <w:u w:val="single"/>
+          <w:shd w:val="pct15" w:color="auto" w:fill="FFFFFF"/>
+        </w:rPr>
+        <w:t>第五章 矩阵的相似对角化</w:t>
+      </w:r>
+    </w:p>
+    <w:p>
+      <w:pPr>
+        <w:pStyle w:val="a3"/>
+        <w:numPr>
+          <w:ilvl w:val="0"/>
+          <w:numId w:val="6"/>
+        </w:numPr>
+        <w:ind w:firstLineChars="0"/>
+      </w:pPr>
+      <w:r>
+        <w:rPr>
+          <w:rFonts w:hint="eastAsia"/>
+        </w:rPr>
+        <w:t>特征值：</w:t>
+      </w:r>
+      <m:oMath>
+        <m:d>
+          <m:dPr>
+            <m:begChr m:val="|"/>
+            <m:endChr m:val="|"/>
+            <m:ctrlPr>
+              <w:rPr>
+                <w:rFonts w:ascii="Cambria Math" w:hAnsi="Cambria Math"/>
+                <w:i/>
+              </w:rPr>
+            </m:ctrlPr>
+          </m:dPr>
+          <m:e>
+            <m:r>
+              <w:rPr>
+                <w:rFonts w:ascii="Cambria Math" w:hAnsi="Cambria Math"/>
+              </w:rPr>
+              <m:t>A-λE</m:t>
+            </m:r>
+          </m:e>
+        </m:d>
+        <m:r>
+          <w:rPr>
+            <w:rFonts w:ascii="Cambria Math" w:hAnsi="Cambria Math"/>
+          </w:rPr>
+          <m:t>=0</m:t>
+        </m:r>
+      </m:oMath>
+    </w:p>
+    <w:p>
+      <w:pPr>
+        <w:ind w:firstLineChars="100" w:firstLine="210"/>
+      </w:pPr>
+      <w:r>
+        <w:rPr>
+          <w:rFonts w:hint="eastAsia"/>
+        </w:rPr>
+        <w:t>特征方程：</w:t>
+      </w:r>
+      <m:oMath>
+        <m:r>
+          <m:rPr>
+            <m:sty m:val="p"/>
+          </m:rPr>
+          <w:rPr>
+            <w:rFonts w:ascii="Cambria Math" w:hAnsi="Cambria Math"/>
+          </w:rPr>
+          <m:t>(</m:t>
+        </m:r>
+        <m:r>
+          <w:rPr>
+            <w:rFonts w:ascii="Cambria Math" w:hAnsi="Cambria Math"/>
+          </w:rPr>
+          <m:t>A-λE)X</m:t>
+        </m:r>
+        <m:r>
+          <w:rPr>
+            <w:rFonts w:ascii="Cambria Math" w:hAnsi="Cambria Math" w:hint="eastAsia"/>
+          </w:rPr>
+          <m:t>=0</m:t>
+        </m:r>
+      </m:oMath>
+    </w:p>
+    <w:p>
+      <w:pPr>
+        <w:ind w:firstLineChars="100" w:firstLine="210"/>
+        <w:rPr>
+          <w:iCs/>
+        </w:rPr>
+      </w:pPr>
+      <w:r>
+        <w:rPr>
+          <w:rFonts w:hint="eastAsia"/>
+        </w:rPr>
+        <w:t>特征向量：对应</w:t>
+      </w:r>
+      <m:oMath>
+        <m:r>
+          <w:rPr>
+            <w:rFonts w:ascii="Cambria Math" w:hAnsi="Cambria Math"/>
+          </w:rPr>
+          <m:t>λ</m:t>
+        </m:r>
+      </m:oMath>
+      <w:r>
+        <w:rPr>
+          <w:rFonts w:hint="eastAsia"/>
+        </w:rPr>
+        <w:t>的</w:t>
+      </w:r>
+      <m:oMath>
+        <m:r>
+          <w:rPr>
+            <w:rFonts w:ascii="Cambria Math" w:hAnsi="Cambria Math" w:hint="eastAsia"/>
+          </w:rPr>
+          <m:t>X</m:t>
+        </m:r>
+      </m:oMath>
+    </w:p>
+    <w:p>
+      <w:pPr>
+        <w:ind w:firstLineChars="100" w:firstLine="210"/>
+      </w:pPr>
+      <m:oMath>
+        <m:nary>
+          <m:naryPr>
+            <m:chr m:val="∑"/>
+            <m:limLoc m:val="undOvr"/>
+            <m:grow m:val="1"/>
+            <m:ctrlPr>
+              <w:rPr>
+                <w:rFonts w:ascii="Cambria Math" w:hAnsi="Cambria Math"/>
+                <w:i/>
+              </w:rPr>
+            </m:ctrlPr>
+          </m:naryPr>
+          <m:sub>
+            <m:r>
+              <w:rPr>
+                <w:rFonts w:ascii="Cambria Math" w:hAnsi="Cambria Math"/>
+              </w:rPr>
+              <m:t>i=1</m:t>
+            </m:r>
+          </m:sub>
+          <m:sup>
+            <m:r>
+              <w:rPr>
+                <w:rFonts w:ascii="Cambria Math" w:hAnsi="Cambria Math"/>
+              </w:rPr>
+              <m:t>n</m:t>
+            </m:r>
+          </m:sup>
+          <m:e>
+            <m:sSub>
+              <m:sSubPr>
+                <m:ctrlPr>
+                  <w:rPr>
+                    <w:rFonts w:ascii="Cambria Math" w:hAnsi="Cambria Math"/>
+                    <w:i/>
+                  </w:rPr>
+                </m:ctrlPr>
+              </m:sSubPr>
+              <m:e>
+                <m:r>
+                  <w:rPr>
+                    <w:rFonts w:ascii="Cambria Math" w:hAnsi="Cambria Math"/>
+                  </w:rPr>
+                  <m:t>λ</m:t>
+                </m:r>
+              </m:e>
+              <m:sub>
+                <m:r>
+                  <w:rPr>
+                    <w:rFonts w:ascii="Cambria Math" w:hAnsi="Cambria Math"/>
+                  </w:rPr>
+                  <m:t>i</m:t>
+                </m:r>
+              </m:sub>
+            </m:sSub>
+          </m:e>
+        </m:nary>
+        <m:r>
+          <w:rPr>
+            <w:rFonts w:ascii="Cambria Math" w:hAnsi="Cambria Math"/>
+          </w:rPr>
+          <m:t>=</m:t>
+        </m:r>
+        <m:nary>
+          <m:naryPr>
+            <m:chr m:val="∑"/>
+            <m:limLoc m:val="undOvr"/>
+            <m:grow m:val="1"/>
+            <m:ctrlPr>
+              <w:rPr>
+                <w:rFonts w:ascii="Cambria Math" w:hAnsi="Cambria Math"/>
+                <w:i/>
+              </w:rPr>
+            </m:ctrlPr>
+          </m:naryPr>
+          <m:sub>
+            <m:r>
+              <w:rPr>
+                <w:rFonts w:ascii="Cambria Math" w:hAnsi="Cambria Math"/>
+              </w:rPr>
+              <m:t>i=1</m:t>
+            </m:r>
+          </m:sub>
+          <m:sup>
+            <m:r>
+              <w:rPr>
+                <w:rFonts w:ascii="Cambria Math" w:hAnsi="Cambria Math"/>
+              </w:rPr>
+              <m:t>n</m:t>
+            </m:r>
+          </m:sup>
+          <m:e>
+            <m:sSub>
+              <m:sSubPr>
+                <m:ctrlPr>
+                  <w:rPr>
+                    <w:rFonts w:ascii="Cambria Math" w:hAnsi="Cambria Math"/>
+                    <w:i/>
+                  </w:rPr>
+                </m:ctrlPr>
+              </m:sSubPr>
+              <m:e>
+                <m:r>
+                  <w:rPr>
+                    <w:rFonts w:ascii="Cambria Math" w:hAnsi="Cambria Math"/>
+                  </w:rPr>
+                  <m:t>a</m:t>
+                </m:r>
+              </m:e>
+              <m:sub>
+                <m:r>
+                  <w:rPr>
+                    <w:rFonts w:ascii="Cambria Math" w:hAnsi="Cambria Math"/>
+                  </w:rPr>
+                  <m:t>ii</m:t>
+                </m:r>
+              </m:sub>
+            </m:sSub>
+          </m:e>
+        </m:nary>
+      </m:oMath>
+      <w:r>
+        <w:rPr>
+          <w:rFonts w:hint="eastAsia"/>
+        </w:rPr>
+        <w:t>（迹）</w:t>
+      </w:r>
+      <w:r>
+        <w:tab/>
+      </w:r>
+      <w:r>
+        <w:tab/>
+      </w:r>
+      <w:r>
+        <w:tab/>
+      </w:r>
+      <w:r>
+        <w:tab/>
+      </w:r>
+      <m:oMath>
+        <m:nary>
+          <m:naryPr>
+            <m:chr m:val="∏"/>
+            <m:limLoc m:val="undOvr"/>
+            <m:grow m:val="1"/>
+            <m:ctrlPr>
+              <w:rPr>
+                <w:rFonts w:ascii="Cambria Math" w:hAnsi="Cambria Math"/>
+                <w:i/>
+              </w:rPr>
+            </m:ctrlPr>
+          </m:naryPr>
+          <m:sub>
+            <m:r>
+              <w:rPr>
+                <w:rFonts w:ascii="Cambria Math" w:hAnsi="Cambria Math"/>
+              </w:rPr>
+              <m:t>i=1</m:t>
+            </m:r>
+          </m:sub>
+          <m:sup>
+            <m:r>
+              <w:rPr>
+                <w:rFonts w:ascii="Cambria Math" w:hAnsi="Cambria Math"/>
+              </w:rPr>
+              <m:t>n</m:t>
+            </m:r>
+          </m:sup>
+          <m:e>
+            <m:sSub>
+              <m:sSubPr>
+                <m:ctrlPr>
+                  <w:rPr>
+                    <w:rFonts w:ascii="Cambria Math" w:hAnsi="Cambria Math"/>
+                    <w:i/>
+                  </w:rPr>
+                </m:ctrlPr>
+              </m:sSubPr>
+              <m:e>
+                <m:r>
+                  <w:rPr>
+                    <w:rFonts w:ascii="Cambria Math" w:hAnsi="Cambria Math"/>
+                  </w:rPr>
+                  <m:t>λ</m:t>
+                </m:r>
+              </m:e>
+              <m:sub>
+                <m:r>
+                  <w:rPr>
+                    <w:rFonts w:ascii="Cambria Math" w:hAnsi="Cambria Math"/>
+                  </w:rPr>
+                  <m:t>i</m:t>
+                </m:r>
+              </m:sub>
+            </m:sSub>
+          </m:e>
+        </m:nary>
+        <m:r>
+          <w:rPr>
+            <w:rFonts w:ascii="Cambria Math" w:hAnsi="Cambria Math"/>
+          </w:rPr>
+          <m:t>=</m:t>
+        </m:r>
+        <m:d>
+          <m:dPr>
+            <m:begChr m:val="|"/>
+            <m:endChr m:val="|"/>
+            <m:ctrlPr>
+              <w:rPr>
+                <w:rFonts w:ascii="Cambria Math" w:hAnsi="Cambria Math"/>
+                <w:i/>
+              </w:rPr>
+            </m:ctrlPr>
+          </m:dPr>
+          <m:e>
+            <m:r>
+              <w:rPr>
+                <w:rFonts w:ascii="Cambria Math" w:hAnsi="Cambria Math"/>
+              </w:rPr>
+              <m:t>A</m:t>
+            </m:r>
+          </m:e>
+        </m:d>
+      </m:oMath>
+    </w:p>
+    <w:p>
+      <w:pPr>
+        <w:pStyle w:val="a3"/>
+        <w:numPr>
+          <w:ilvl w:val="0"/>
+          <w:numId w:val="6"/>
+        </w:numPr>
+        <w:ind w:firstLineChars="0"/>
+      </w:pPr>
+      <m:oMath>
+        <m:r>
+          <m:rPr>
+            <m:sty m:val="p"/>
+          </m:rPr>
+          <w:rPr>
+            <w:rFonts w:ascii="Cambria Math" w:hAnsi="Cambria Math"/>
+          </w:rPr>
+          <m:t>A,</m:t>
+        </m:r>
+        <m:sSup>
+          <m:sSupPr>
+            <m:ctrlPr>
+              <w:rPr>
+                <w:rFonts w:ascii="Cambria Math" w:hAnsi="Cambria Math"/>
+              </w:rPr>
+            </m:ctrlPr>
+          </m:sSupPr>
+          <m:e>
+            <m:r>
+              <m:rPr>
+                <m:sty m:val="p"/>
+              </m:rPr>
+              <w:rPr>
+                <w:rFonts w:ascii="Cambria Math" w:hAnsi="Cambria Math"/>
+              </w:rPr>
+              <m:t>A</m:t>
+            </m:r>
+          </m:e>
+          <m:sup>
+            <m:r>
+              <m:rPr>
+                <m:sty m:val="p"/>
+              </m:rPr>
+              <w:rPr>
+                <w:rFonts w:ascii="Cambria Math" w:hAnsi="Cambria Math"/>
+              </w:rPr>
+              <m:t>-1</m:t>
+            </m:r>
+          </m:sup>
+        </m:sSup>
+        <m:r>
+          <m:rPr>
+            <m:sty m:val="p"/>
+          </m:rPr>
+          <w:rPr>
+            <w:rFonts w:ascii="Cambria Math" w:hAnsi="Cambria Math"/>
+          </w:rPr>
+          <m:t>,</m:t>
+        </m:r>
+        <m:sSup>
+          <m:sSupPr>
+            <m:ctrlPr>
+              <w:rPr>
+                <w:rFonts w:ascii="Cambria Math" w:hAnsi="Cambria Math"/>
+              </w:rPr>
+            </m:ctrlPr>
+          </m:sSupPr>
+          <m:e>
+            <m:r>
+              <m:rPr>
+                <m:sty m:val="p"/>
+              </m:rPr>
+              <w:rPr>
+                <w:rFonts w:ascii="Cambria Math" w:hAnsi="Cambria Math"/>
+              </w:rPr>
+              <m:t>A</m:t>
+            </m:r>
+          </m:e>
+          <m:sup>
+            <m:r>
+              <m:rPr>
+                <m:sty m:val="p"/>
+              </m:rPr>
+              <w:rPr>
+                <w:rFonts w:ascii="Cambria Math" w:hAnsi="Cambria Math"/>
+              </w:rPr>
+              <m:t>*</m:t>
+            </m:r>
+          </m:sup>
+        </m:sSup>
+        <m:r>
+          <m:rPr>
+            <m:sty m:val="p"/>
+          </m:rPr>
+          <w:rPr>
+            <w:rFonts w:ascii="Cambria Math" w:hAnsi="Cambria Math"/>
+          </w:rPr>
+          <m:t>,</m:t>
+        </m:r>
+        <m:sSup>
+          <m:sSupPr>
+            <m:ctrlPr>
+              <w:rPr>
+                <w:rFonts w:ascii="Cambria Math" w:hAnsi="Cambria Math"/>
+              </w:rPr>
+            </m:ctrlPr>
+          </m:sSupPr>
+          <m:e>
+            <m:r>
+              <m:rPr>
+                <m:sty m:val="p"/>
+              </m:rPr>
+              <w:rPr>
+                <w:rFonts w:ascii="Cambria Math" w:hAnsi="Cambria Math"/>
+              </w:rPr>
+              <m:t>A</m:t>
+            </m:r>
+          </m:e>
+          <m:sup>
+            <m:r>
+              <m:rPr>
+                <m:sty m:val="p"/>
+              </m:rPr>
+              <w:rPr>
+                <w:rFonts w:ascii="Cambria Math" w:hAnsi="Cambria Math"/>
+              </w:rPr>
+              <m:t>m</m:t>
+            </m:r>
+          </m:sup>
+        </m:sSup>
+      </m:oMath>
+      <w:r>
+        <w:rPr>
+          <w:rFonts w:hint="eastAsia"/>
+        </w:rPr>
+        <w:t>有相同的特征向量</w:t>
+      </w:r>
+    </w:p>
+    <w:p>
+      <w:pPr>
+        <w:ind w:firstLineChars="100" w:firstLine="210"/>
+      </w:pPr>
+      <m:oMath>
+        <m:r>
+          <w:rPr>
+            <w:rFonts w:ascii="Cambria Math" w:hAnsi="Cambria Math"/>
+          </w:rPr>
+          <m:t xml:space="preserve">λ,  </m:t>
+        </m:r>
+        <m:f>
+          <m:fPr>
+            <m:ctrlPr>
+              <w:rPr>
+                <w:rFonts w:ascii="Cambria Math" w:hAnsi="Cambria Math"/>
+                <w:i/>
+              </w:rPr>
+            </m:ctrlPr>
+          </m:fPr>
+          <m:num>
+            <m:r>
+              <w:rPr>
+                <w:rFonts w:ascii="Cambria Math" w:hAnsi="Cambria Math"/>
+              </w:rPr>
+              <m:t>1</m:t>
+            </m:r>
+          </m:num>
+          <m:den>
+            <m:r>
+              <w:rPr>
+                <w:rFonts w:ascii="Cambria Math" w:hAnsi="Cambria Math"/>
+              </w:rPr>
+              <m:t>λ</m:t>
+            </m:r>
+          </m:den>
+        </m:f>
+        <m:r>
+          <w:rPr>
+            <w:rFonts w:ascii="Cambria Math" w:hAnsi="Cambria Math"/>
+          </w:rPr>
+          <m:t xml:space="preserve">,    </m:t>
+        </m:r>
+        <m:f>
+          <m:fPr>
+            <m:ctrlPr>
+              <w:rPr>
+                <w:rFonts w:ascii="Cambria Math" w:hAnsi="Cambria Math"/>
+                <w:i/>
+              </w:rPr>
+            </m:ctrlPr>
+          </m:fPr>
+          <m:num>
+            <m:d>
+              <m:dPr>
+                <m:begChr m:val="|"/>
+                <m:endChr m:val="|"/>
+                <m:ctrlPr>
+                  <w:rPr>
+                    <w:rFonts w:ascii="Cambria Math" w:hAnsi="Cambria Math"/>
+                    <w:i/>
+                  </w:rPr>
+                </m:ctrlPr>
+              </m:dPr>
+              <m:e>
+                <m:r>
+                  <w:rPr>
+                    <w:rFonts w:ascii="Cambria Math" w:hAnsi="Cambria Math"/>
+                  </w:rPr>
+                  <m:t>A</m:t>
+                </m:r>
+              </m:e>
+            </m:d>
+          </m:num>
+          <m:den>
+            <m:r>
+              <w:rPr>
+                <w:rFonts w:ascii="Cambria Math" w:hAnsi="Cambria Math"/>
+              </w:rPr>
+              <m:t>λ</m:t>
+            </m:r>
+          </m:den>
+        </m:f>
+        <m:r>
+          <w:rPr>
+            <w:rFonts w:ascii="Cambria Math" w:hAnsi="Cambria Math"/>
+          </w:rPr>
+          <m:t>,</m:t>
+        </m:r>
+        <m:sSup>
+          <m:sSupPr>
+            <m:ctrlPr>
+              <w:rPr>
+                <w:rFonts w:ascii="Cambria Math" w:hAnsi="Cambria Math"/>
+                <w:i/>
+              </w:rPr>
+            </m:ctrlPr>
+          </m:sSupPr>
+          <m:e>
+            <m:r>
+              <w:rPr>
+                <w:rFonts w:ascii="Cambria Math" w:hAnsi="Cambria Math"/>
+              </w:rPr>
+              <m:t>λ</m:t>
+            </m:r>
+          </m:e>
+          <m:sup>
+            <m:r>
+              <w:rPr>
+                <w:rFonts w:ascii="Cambria Math" w:hAnsi="Cambria Math"/>
+              </w:rPr>
+              <m:t>m</m:t>
+            </m:r>
+          </m:sup>
+        </m:sSup>
+      </m:oMath>
+      <w:r>
+        <w:rPr>
+          <w:rFonts w:hint="eastAsia"/>
+        </w:rPr>
+        <w:t>是它们的特征值</w:t>
+      </w:r>
+    </w:p>
+    <w:p>
+      <w:pPr>
+        <w:pStyle w:val="a3"/>
+        <w:numPr>
+          <w:ilvl w:val="0"/>
+          <w:numId w:val="6"/>
+        </w:numPr>
+        <w:ind w:firstLineChars="0"/>
+      </w:pPr>
+      <w:r>
+        <w:rPr>
+          <w:rFonts w:hint="eastAsia"/>
+        </w:rPr>
+        <w:t>相似矩阵：</w:t>
+      </w:r>
+      <m:oMath>
+        <m:sSup>
+          <m:sSupPr>
+            <m:ctrlPr>
+              <w:rPr>
+                <w:rFonts w:ascii="Cambria Math" w:hAnsi="Cambria Math"/>
+                <w:i/>
+              </w:rPr>
+            </m:ctrlPr>
+          </m:sSupPr>
+          <m:e>
+            <m:r>
+              <w:rPr>
+                <w:rFonts w:ascii="Cambria Math" w:hAnsi="Cambria Math"/>
+              </w:rPr>
+              <m:t>P</m:t>
+            </m:r>
+          </m:e>
+          <m:sup>
+            <m:r>
+              <w:rPr>
+                <w:rFonts w:ascii="Cambria Math" w:hAnsi="Cambria Math"/>
+              </w:rPr>
+              <m:t>-1</m:t>
+            </m:r>
+          </m:sup>
+        </m:sSup>
+        <m:r>
+          <w:rPr>
+            <w:rFonts w:ascii="Cambria Math" w:hAnsi="Cambria Math"/>
+          </w:rPr>
+          <m:t>AP=B</m:t>
+        </m:r>
+      </m:oMath>
+    </w:p>
+    <w:p>
+      <w:pPr>
+        <w:ind w:firstLineChars="100" w:firstLine="210"/>
+      </w:pPr>
+      <w:r>
+        <w:rPr>
+          <w:rFonts w:hint="eastAsia"/>
+        </w:rPr>
+        <w:lastRenderedPageBreak/>
+        <w:t>A、B的行列式、秩、迹相等</w:t>
+      </w:r>
+    </w:p>
+    <w:p>
+      <w:pPr>
+        <w:pStyle w:val="a3"/>
+        <w:numPr>
+          <w:ilvl w:val="0"/>
+          <w:numId w:val="6"/>
+        </w:numPr>
+        <w:ind w:firstLineChars="0"/>
+      </w:pPr>
+      <w:r>
+        <w:rPr>
+          <w:rFonts w:hint="eastAsia"/>
+        </w:rPr>
+        <w:t>可相似对角化的充分必要条件：</w:t>
+      </w:r>
+      <m:oMath>
+        <m:r>
+          <w:rPr>
+            <w:rFonts w:ascii="Cambria Math" w:hAnsi="Cambria Math"/>
+          </w:rPr>
+          <m:t>R</m:t>
+        </m:r>
+        <m:d>
+          <m:dPr>
+            <m:ctrlPr>
+              <w:rPr>
+                <w:rFonts w:ascii="Cambria Math" w:hAnsi="Cambria Math"/>
+                <w:i/>
+              </w:rPr>
+            </m:ctrlPr>
+          </m:dPr>
+          <m:e>
+            <m:r>
+              <w:rPr>
+                <w:rFonts w:ascii="Cambria Math" w:hAnsi="Cambria Math"/>
+              </w:rPr>
+              <m:t>A-</m:t>
+            </m:r>
+            <m:sSub>
+              <m:sSubPr>
+                <m:ctrlPr>
+                  <w:rPr>
+                    <w:rFonts w:ascii="Cambria Math" w:hAnsi="Cambria Math"/>
+                    <w:i/>
+                  </w:rPr>
+                </m:ctrlPr>
+              </m:sSubPr>
+              <m:e>
+                <m:r>
+                  <w:rPr>
+                    <w:rFonts w:ascii="Cambria Math" w:hAnsi="Cambria Math"/>
+                  </w:rPr>
+                  <m:t>λ</m:t>
+                </m:r>
+              </m:e>
+              <m:sub>
+                <m:r>
+                  <w:rPr>
+                    <w:rFonts w:ascii="Cambria Math" w:hAnsi="Cambria Math"/>
+                  </w:rPr>
+                  <m:t>i</m:t>
+                </m:r>
+              </m:sub>
+            </m:sSub>
+            <m:r>
+              <w:rPr>
+                <w:rFonts w:ascii="Cambria Math" w:hAnsi="Cambria Math"/>
+              </w:rPr>
+              <m:t>E</m:t>
+            </m:r>
+          </m:e>
+        </m:d>
+        <m:r>
+          <w:rPr>
+            <w:rFonts w:ascii="Cambria Math" w:hAnsi="Cambria Math"/>
+          </w:rPr>
+          <m:t>=n-</m:t>
+        </m:r>
+        <m:sSub>
+          <m:sSubPr>
+            <m:ctrlPr>
+              <w:rPr>
+                <w:rFonts w:ascii="Cambria Math" w:hAnsi="Cambria Math"/>
+                <w:i/>
+              </w:rPr>
+            </m:ctrlPr>
+          </m:sSubPr>
+          <m:e>
+            <m:r>
+              <w:rPr>
+                <w:rFonts w:ascii="Cambria Math" w:hAnsi="Cambria Math"/>
+              </w:rPr>
+              <m:t>n</m:t>
+            </m:r>
+          </m:e>
+          <m:sub>
+            <m:r>
+              <w:rPr>
+                <w:rFonts w:ascii="Cambria Math" w:hAnsi="Cambria Math"/>
+              </w:rPr>
+              <m:t>i</m:t>
+            </m:r>
+          </m:sub>
+        </m:sSub>
+      </m:oMath>
+      <w:r>
+        <w:rPr>
+          <w:rFonts w:hint="eastAsia"/>
+        </w:rPr>
+        <w:t>，</w:t>
+      </w:r>
+      <m:oMath>
+        <m:sSub>
+          <m:sSubPr>
+            <m:ctrlPr>
+              <w:rPr>
+                <w:rFonts w:ascii="Cambria Math" w:hAnsi="Cambria Math"/>
+                <w:i/>
+              </w:rPr>
+            </m:ctrlPr>
+          </m:sSubPr>
+          <m:e>
+            <m:r>
+              <w:rPr>
+                <w:rFonts w:ascii="Cambria Math" w:hAnsi="Cambria Math"/>
+              </w:rPr>
+              <m:t>λ</m:t>
+            </m:r>
+          </m:e>
+          <m:sub>
+            <m:r>
+              <w:rPr>
+                <w:rFonts w:ascii="Cambria Math" w:hAnsi="Cambria Math"/>
+              </w:rPr>
+              <m:t>i</m:t>
+            </m:r>
+          </m:sub>
+        </m:sSub>
+      </m:oMath>
+      <w:r>
+        <w:rPr>
+          <w:rFonts w:hint="eastAsia"/>
+        </w:rPr>
+        <w:t>是</w:t>
+      </w:r>
+      <m:oMath>
+        <m:sSub>
+          <m:sSubPr>
+            <m:ctrlPr>
+              <w:rPr>
+                <w:rFonts w:ascii="Cambria Math" w:hAnsi="Cambria Math"/>
+                <w:i/>
+              </w:rPr>
+            </m:ctrlPr>
+          </m:sSubPr>
+          <m:e>
+            <m:r>
+              <w:rPr>
+                <w:rFonts w:ascii="Cambria Math" w:hAnsi="Cambria Math" w:hint="eastAsia"/>
+              </w:rPr>
+              <m:t>n</m:t>
+            </m:r>
+          </m:e>
+          <m:sub>
+            <m:r>
+              <w:rPr>
+                <w:rFonts w:ascii="Cambria Math" w:hAnsi="Cambria Math"/>
+              </w:rPr>
+              <m:t>i</m:t>
+            </m:r>
+          </m:sub>
+        </m:sSub>
+      </m:oMath>
+      <w:r>
+        <w:rPr>
+          <w:rFonts w:hint="eastAsia"/>
+        </w:rPr>
+        <w:t>重特征值</w:t>
+      </w:r>
+    </w:p>
+    <w:p>
+      <w:pPr>
+        <w:ind w:firstLineChars="100" w:firstLine="210"/>
+      </w:pPr>
+      <w:r>
+        <w:rPr>
+          <w:rFonts w:hint="eastAsia"/>
+        </w:rPr>
+        <w:t>P的求法：先解</w:t>
+      </w:r>
+      <m:oMath>
+        <m:d>
+          <m:dPr>
+            <m:begChr m:val="|"/>
+            <m:endChr m:val="|"/>
+            <m:ctrlPr>
+              <w:rPr>
+                <w:rFonts w:ascii="Cambria Math" w:hAnsi="Cambria Math"/>
+                <w:i/>
+              </w:rPr>
+            </m:ctrlPr>
+          </m:dPr>
+          <m:e>
+            <m:r>
+              <w:rPr>
+                <w:rFonts w:ascii="Cambria Math" w:hAnsi="Cambria Math"/>
+              </w:rPr>
+              <m:t>A-λE</m:t>
+            </m:r>
+          </m:e>
+        </m:d>
+        <m:r>
+          <w:rPr>
+            <w:rFonts w:ascii="Cambria Math" w:hAnsi="Cambria Math"/>
+          </w:rPr>
+          <m:t>=0</m:t>
+        </m:r>
+      </m:oMath>
+      <w:r>
+        <w:rPr>
+          <w:rFonts w:hint="eastAsia"/>
+        </w:rPr>
+        <w:t>，P由基础解系构成</w:t>
+      </w:r>
+    </w:p>
+    <w:p>
+      <w:pPr>
+        <w:pStyle w:val="a3"/>
+        <w:numPr>
+          <w:ilvl w:val="0"/>
+          <w:numId w:val="6"/>
+        </w:numPr>
+        <w:ind w:firstLineChars="0"/>
+      </w:pPr>
+      <w:r>
+        <w:rPr>
+          <w:rFonts w:hint="eastAsia"/>
+        </w:rPr>
+        <w:t>向量正交</w:t>
+      </w:r>
+      <m:oMath>
+        <m:r>
+          <w:rPr>
+            <w:rFonts w:ascii="Cambria Math" w:hAnsi="Cambria Math"/>
+          </w:rPr>
+          <m:t>⇔</m:t>
+        </m:r>
+        <m:sSup>
+          <m:sSupPr>
+            <m:ctrlPr>
+              <w:rPr>
+                <w:rFonts w:ascii="Cambria Math" w:hAnsi="Cambria Math"/>
+                <w:i/>
+              </w:rPr>
+            </m:ctrlPr>
+          </m:sSupPr>
+          <m:e>
+            <m:d>
+              <m:dPr>
+                <m:begChr m:val="‖"/>
+                <m:endChr m:val="‖"/>
+                <m:ctrlPr>
+                  <w:rPr>
+                    <w:rFonts w:ascii="Cambria Math" w:hAnsi="Cambria Math"/>
+                    <w:i/>
+                  </w:rPr>
+                </m:ctrlPr>
+              </m:dPr>
+              <m:e>
+                <m:r>
+                  <w:rPr>
+                    <w:rFonts w:ascii="Cambria Math" w:hAnsi="Cambria Math"/>
+                  </w:rPr>
+                  <m:t>α+β</m:t>
+                </m:r>
+              </m:e>
+            </m:d>
+          </m:e>
+          <m:sup>
+            <m:r>
+              <w:rPr>
+                <w:rFonts w:ascii="Cambria Math" w:hAnsi="Cambria Math"/>
+              </w:rPr>
+              <m:t>2</m:t>
+            </m:r>
+          </m:sup>
+        </m:sSup>
+        <m:r>
+          <w:rPr>
+            <w:rFonts w:ascii="Cambria Math" w:hAnsi="Cambria Math"/>
+          </w:rPr>
+          <m:t>=</m:t>
+        </m:r>
+        <m:sSup>
+          <m:sSupPr>
+            <m:ctrlPr>
+              <w:rPr>
+                <w:rFonts w:ascii="Cambria Math" w:hAnsi="Cambria Math"/>
+                <w:i/>
+              </w:rPr>
+            </m:ctrlPr>
+          </m:sSupPr>
+          <m:e>
+            <m:d>
+              <m:dPr>
+                <m:begChr m:val="‖"/>
+                <m:endChr m:val="‖"/>
+                <m:ctrlPr>
+                  <w:rPr>
+                    <w:rFonts w:ascii="Cambria Math" w:hAnsi="Cambria Math"/>
+                    <w:i/>
+                  </w:rPr>
+                </m:ctrlPr>
+              </m:dPr>
+              <m:e>
+                <m:r>
+                  <w:rPr>
+                    <w:rFonts w:ascii="Cambria Math" w:hAnsi="Cambria Math"/>
+                  </w:rPr>
+                  <m:t>α</m:t>
+                </m:r>
+              </m:e>
+            </m:d>
+          </m:e>
+          <m:sup>
+            <m:r>
+              <w:rPr>
+                <w:rFonts w:ascii="Cambria Math" w:hAnsi="Cambria Math"/>
+              </w:rPr>
+              <m:t>2</m:t>
+            </m:r>
+          </m:sup>
+        </m:sSup>
+        <m:r>
+          <w:rPr>
+            <w:rFonts w:ascii="Cambria Math" w:hAnsi="Cambria Math"/>
+          </w:rPr>
+          <m:t>+</m:t>
+        </m:r>
+        <m:sSup>
+          <m:sSupPr>
+            <m:ctrlPr>
+              <w:rPr>
+                <w:rFonts w:ascii="Cambria Math" w:hAnsi="Cambria Math"/>
+                <w:i/>
+              </w:rPr>
+            </m:ctrlPr>
+          </m:sSupPr>
+          <m:e>
+            <m:d>
+              <m:dPr>
+                <m:begChr m:val="‖"/>
+                <m:endChr m:val="‖"/>
+                <m:ctrlPr>
+                  <w:rPr>
+                    <w:rFonts w:ascii="Cambria Math" w:hAnsi="Cambria Math"/>
+                    <w:i/>
+                  </w:rPr>
+                </m:ctrlPr>
+              </m:dPr>
+              <m:e>
+                <m:r>
+                  <w:rPr>
+                    <w:rFonts w:ascii="Cambria Math" w:hAnsi="Cambria Math"/>
+                  </w:rPr>
+                  <m:t>β</m:t>
+                </m:r>
+              </m:e>
+            </m:d>
+          </m:e>
+          <m:sup>
+            <m:r>
+              <w:rPr>
+                <w:rFonts w:ascii="Cambria Math" w:hAnsi="Cambria Math"/>
+              </w:rPr>
+              <m:t>2</m:t>
+            </m:r>
+          </m:sup>
+        </m:sSup>
+      </m:oMath>
+    </w:p>
+    <w:p>
+      <w:pPr>
+        <w:pStyle w:val="a3"/>
+        <w:numPr>
+          <w:ilvl w:val="0"/>
+          <w:numId w:val="6"/>
+        </w:numPr>
+        <w:ind w:firstLineChars="0"/>
+      </w:pPr>
+      <w:r>
+        <w:rPr>
+          <w:rFonts w:hint="eastAsia"/>
+        </w:rPr>
+        <w:t>施密特正交化方法：</w:t>
+      </w:r>
+      <m:oMath>
+        <m:sSub>
+          <m:sSubPr>
+            <m:ctrlPr>
+              <w:rPr>
+                <w:rFonts w:ascii="Cambria Math" w:hAnsi="Cambria Math"/>
+                <w:i/>
+              </w:rPr>
+            </m:ctrlPr>
+          </m:sSubPr>
+          <m:e>
+            <m:r>
+              <w:rPr>
+                <w:rFonts w:ascii="Cambria Math" w:hAnsi="Cambria Math"/>
+              </w:rPr>
+              <m:t>β</m:t>
+            </m:r>
+          </m:e>
+          <m:sub>
+            <m:r>
+              <w:rPr>
+                <w:rFonts w:ascii="Cambria Math" w:hAnsi="Cambria Math"/>
+              </w:rPr>
+              <m:t>m</m:t>
+            </m:r>
+          </m:sub>
+        </m:sSub>
+        <m:r>
+          <w:rPr>
+            <w:rFonts w:ascii="Cambria Math" w:hAnsi="Cambria Math"/>
+          </w:rPr>
+          <m:t>=</m:t>
+        </m:r>
+        <m:sSub>
+          <m:sSubPr>
+            <m:ctrlPr>
+              <w:rPr>
+                <w:rFonts w:ascii="Cambria Math" w:hAnsi="Cambria Math"/>
+                <w:i/>
+              </w:rPr>
+            </m:ctrlPr>
+          </m:sSubPr>
+          <m:e>
+            <m:r>
+              <w:rPr>
+                <w:rFonts w:ascii="Cambria Math" w:hAnsi="Cambria Math"/>
+              </w:rPr>
+              <m:t>α</m:t>
+            </m:r>
+          </m:e>
+          <m:sub>
+            <m:r>
+              <w:rPr>
+                <w:rFonts w:ascii="Cambria Math" w:hAnsi="Cambria Math"/>
+              </w:rPr>
+              <m:t>m</m:t>
+            </m:r>
+          </m:sub>
+        </m:sSub>
+        <m:r>
+          <w:rPr>
+            <w:rFonts w:ascii="Cambria Math" w:hAnsi="Cambria Math"/>
+          </w:rPr>
+          <m:t>-</m:t>
+        </m:r>
+        <m:f>
+          <m:fPr>
+            <m:ctrlPr>
+              <w:rPr>
+                <w:rFonts w:ascii="Cambria Math" w:hAnsi="Cambria Math"/>
+                <w:i/>
+              </w:rPr>
+            </m:ctrlPr>
+          </m:fPr>
+          <m:num>
+            <m:d>
+              <m:dPr>
+                <m:begChr m:val="["/>
+                <m:endChr m:val="]"/>
+                <m:ctrlPr>
+                  <w:rPr>
+                    <w:rFonts w:ascii="Cambria Math" w:hAnsi="Cambria Math"/>
+                    <w:i/>
+                  </w:rPr>
+                </m:ctrlPr>
+              </m:dPr>
+              <m:e>
+                <m:sSub>
+                  <m:sSubPr>
+                    <m:ctrlPr>
+                      <w:rPr>
+                        <w:rFonts w:ascii="Cambria Math" w:hAnsi="Cambria Math"/>
+                        <w:i/>
+                      </w:rPr>
+                    </m:ctrlPr>
+                  </m:sSubPr>
+                  <m:e>
+                    <m:r>
+                      <w:rPr>
+                        <w:rFonts w:ascii="Cambria Math" w:hAnsi="Cambria Math"/>
+                      </w:rPr>
+                      <m:t>α</m:t>
+                    </m:r>
+                  </m:e>
+                  <m:sub>
+                    <m:r>
+                      <w:rPr>
+                        <w:rFonts w:ascii="Cambria Math" w:hAnsi="Cambria Math"/>
+                      </w:rPr>
+                      <m:t>m</m:t>
+                    </m:r>
+                  </m:sub>
+                </m:sSub>
+                <m:r>
+                  <w:rPr>
+                    <w:rFonts w:ascii="Cambria Math" w:hAnsi="Cambria Math"/>
+                  </w:rPr>
+                  <m:t>,</m:t>
+                </m:r>
+                <m:sSub>
+                  <m:sSubPr>
+                    <m:ctrlPr>
+                      <w:rPr>
+                        <w:rFonts w:ascii="Cambria Math" w:hAnsi="Cambria Math"/>
+                        <w:i/>
+                      </w:rPr>
+                    </m:ctrlPr>
+                  </m:sSubPr>
+                  <m:e>
+                    <m:r>
+                      <w:rPr>
+                        <w:rFonts w:ascii="Cambria Math" w:hAnsi="Cambria Math"/>
+                      </w:rPr>
+                      <m:t>β</m:t>
+                    </m:r>
+                  </m:e>
+                  <m:sub>
+                    <m:r>
+                      <w:rPr>
+                        <w:rFonts w:ascii="Cambria Math" w:hAnsi="Cambria Math"/>
+                      </w:rPr>
+                      <m:t>1</m:t>
+                    </m:r>
+                  </m:sub>
+                </m:sSub>
+              </m:e>
+            </m:d>
+          </m:num>
+          <m:den>
+            <m:d>
+              <m:dPr>
+                <m:begChr m:val="["/>
+                <m:endChr m:val="]"/>
+                <m:ctrlPr>
+                  <w:rPr>
+                    <w:rFonts w:ascii="Cambria Math" w:hAnsi="Cambria Math"/>
+                    <w:i/>
+                  </w:rPr>
+                </m:ctrlPr>
+              </m:dPr>
+              <m:e>
+                <m:sSub>
+                  <m:sSubPr>
+                    <m:ctrlPr>
+                      <w:rPr>
+                        <w:rFonts w:ascii="Cambria Math" w:hAnsi="Cambria Math"/>
+                        <w:i/>
+                      </w:rPr>
+                    </m:ctrlPr>
+                  </m:sSubPr>
+                  <m:e>
+                    <m:r>
+                      <w:rPr>
+                        <w:rFonts w:ascii="Cambria Math" w:hAnsi="Cambria Math"/>
+                      </w:rPr>
+                      <m:t>β</m:t>
+                    </m:r>
+                  </m:e>
+                  <m:sub>
+                    <m:r>
+                      <w:rPr>
+                        <w:rFonts w:ascii="Cambria Math" w:hAnsi="Cambria Math"/>
+                      </w:rPr>
+                      <m:t>1</m:t>
+                    </m:r>
+                  </m:sub>
+                </m:sSub>
+                <m:r>
+                  <w:rPr>
+                    <w:rFonts w:ascii="Cambria Math" w:hAnsi="Cambria Math"/>
+                  </w:rPr>
+                  <m:t>,</m:t>
+                </m:r>
+                <m:sSub>
+                  <m:sSubPr>
+                    <m:ctrlPr>
+                      <w:rPr>
+                        <w:rFonts w:ascii="Cambria Math" w:hAnsi="Cambria Math"/>
+                        <w:i/>
+                      </w:rPr>
+                    </m:ctrlPr>
+                  </m:sSubPr>
+                  <m:e>
+                    <m:r>
+                      <w:rPr>
+                        <w:rFonts w:ascii="Cambria Math" w:hAnsi="Cambria Math"/>
+                      </w:rPr>
+                      <m:t>β</m:t>
+                    </m:r>
+                  </m:e>
+                  <m:sub>
+                    <m:r>
+                      <w:rPr>
+                        <w:rFonts w:ascii="Cambria Math" w:hAnsi="Cambria Math"/>
+                      </w:rPr>
+                      <m:t>1</m:t>
+                    </m:r>
+                  </m:sub>
+                </m:sSub>
+              </m:e>
+            </m:d>
+          </m:den>
+        </m:f>
+        <m:sSub>
+          <m:sSubPr>
+            <m:ctrlPr>
+              <w:rPr>
+                <w:rFonts w:ascii="Cambria Math" w:hAnsi="Cambria Math"/>
+                <w:i/>
+              </w:rPr>
+            </m:ctrlPr>
+          </m:sSubPr>
+          <m:e>
+            <m:r>
+              <w:rPr>
+                <w:rFonts w:ascii="Cambria Math" w:hAnsi="Cambria Math"/>
+              </w:rPr>
+              <m:t>β</m:t>
+            </m:r>
+          </m:e>
+          <m:sub>
+            <m:r>
+              <w:rPr>
+                <w:rFonts w:ascii="Cambria Math" w:hAnsi="Cambria Math"/>
+              </w:rPr>
+              <m:t>1</m:t>
+            </m:r>
+          </m:sub>
+        </m:sSub>
+        <m:r>
+          <w:rPr>
+            <w:rFonts w:ascii="微软雅黑" w:eastAsia="微软雅黑" w:hAnsi="微软雅黑" w:cs="微软雅黑" w:hint="eastAsia"/>
+          </w:rPr>
+          <m:t>-</m:t>
+        </m:r>
+        <m:f>
+          <m:fPr>
+            <m:ctrlPr>
+              <w:rPr>
+                <w:rFonts w:ascii="Cambria Math" w:hAnsi="Cambria Math"/>
+                <w:i/>
+              </w:rPr>
+            </m:ctrlPr>
+          </m:fPr>
+          <m:num>
+            <m:d>
+              <m:dPr>
+                <m:begChr m:val="["/>
+                <m:endChr m:val="]"/>
+                <m:ctrlPr>
+                  <w:rPr>
+                    <w:rFonts w:ascii="Cambria Math" w:hAnsi="Cambria Math"/>
+                    <w:i/>
+                  </w:rPr>
+                </m:ctrlPr>
+              </m:dPr>
+              <m:e>
+                <m:sSub>
+                  <m:sSubPr>
+                    <m:ctrlPr>
+                      <w:rPr>
+                        <w:rFonts w:ascii="Cambria Math" w:hAnsi="Cambria Math"/>
+                        <w:i/>
+                      </w:rPr>
+                    </m:ctrlPr>
+                  </m:sSubPr>
+                  <m:e>
+                    <m:r>
+                      <w:rPr>
+                        <w:rFonts w:ascii="Cambria Math" w:hAnsi="Cambria Math"/>
+                      </w:rPr>
+                      <m:t>α</m:t>
+                    </m:r>
+                  </m:e>
+                  <m:sub>
+                    <m:r>
+                      <w:rPr>
+                        <w:rFonts w:ascii="Cambria Math" w:hAnsi="Cambria Math"/>
+                      </w:rPr>
+                      <m:t>m</m:t>
+                    </m:r>
+                  </m:sub>
+                </m:sSub>
+                <m:r>
+                  <w:rPr>
+                    <w:rFonts w:ascii="Cambria Math" w:hAnsi="Cambria Math"/>
+                  </w:rPr>
+                  <m:t>,</m:t>
+                </m:r>
+                <m:sSub>
+                  <m:sSubPr>
+                    <m:ctrlPr>
+                      <w:rPr>
+                        <w:rFonts w:ascii="Cambria Math" w:hAnsi="Cambria Math"/>
+                        <w:i/>
+                      </w:rPr>
+                    </m:ctrlPr>
+                  </m:sSubPr>
+                  <m:e>
+                    <m:r>
+                      <w:rPr>
+                        <w:rFonts w:ascii="Cambria Math" w:hAnsi="Cambria Math"/>
+                      </w:rPr>
+                      <m:t>β</m:t>
+                    </m:r>
+                  </m:e>
+                  <m:sub>
+                    <m:r>
+                      <w:rPr>
+                        <w:rFonts w:ascii="Cambria Math" w:hAnsi="Cambria Math" w:hint="eastAsia"/>
+                      </w:rPr>
+                      <m:t>2</m:t>
+                    </m:r>
+                  </m:sub>
+                </m:sSub>
+              </m:e>
+            </m:d>
+          </m:num>
+          <m:den>
+            <m:d>
+              <m:dPr>
+                <m:begChr m:val="["/>
+                <m:endChr m:val="]"/>
+                <m:ctrlPr>
+                  <w:rPr>
+                    <w:rFonts w:ascii="Cambria Math" w:hAnsi="Cambria Math"/>
+                    <w:i/>
+                  </w:rPr>
+                </m:ctrlPr>
+              </m:dPr>
+              <m:e>
+                <m:sSub>
+                  <m:sSubPr>
+                    <m:ctrlPr>
+                      <w:rPr>
+                        <w:rFonts w:ascii="Cambria Math" w:hAnsi="Cambria Math"/>
+                        <w:i/>
+                      </w:rPr>
+                    </m:ctrlPr>
+                  </m:sSubPr>
+                  <m:e>
+                    <m:r>
+                      <w:rPr>
+                        <w:rFonts w:ascii="Cambria Math" w:hAnsi="Cambria Math"/>
+                      </w:rPr>
+                      <m:t>β</m:t>
+                    </m:r>
+                  </m:e>
+                  <m:sub>
+                    <m:r>
+                      <w:rPr>
+                        <w:rFonts w:ascii="Cambria Math" w:hAnsi="Cambria Math" w:hint="eastAsia"/>
+                      </w:rPr>
+                      <m:t>2</m:t>
+                    </m:r>
+                  </m:sub>
+                </m:sSub>
+                <m:r>
+                  <w:rPr>
+                    <w:rFonts w:ascii="Cambria Math" w:hAnsi="Cambria Math"/>
+                  </w:rPr>
+                  <m:t>,</m:t>
+                </m:r>
+                <m:sSub>
+                  <m:sSubPr>
+                    <m:ctrlPr>
+                      <w:rPr>
+                        <w:rFonts w:ascii="Cambria Math" w:hAnsi="Cambria Math"/>
+                        <w:i/>
+                      </w:rPr>
+                    </m:ctrlPr>
+                  </m:sSubPr>
+                  <m:e>
+                    <m:r>
+                      <w:rPr>
+                        <w:rFonts w:ascii="Cambria Math" w:hAnsi="Cambria Math"/>
+                      </w:rPr>
+                      <m:t>β</m:t>
+                    </m:r>
+                  </m:e>
+                  <m:sub>
+                    <m:r>
+                      <w:rPr>
+                        <w:rFonts w:ascii="Cambria Math" w:hAnsi="Cambria Math" w:hint="eastAsia"/>
+                      </w:rPr>
+                      <m:t>2</m:t>
+                    </m:r>
+                  </m:sub>
+                </m:sSub>
+              </m:e>
+            </m:d>
+          </m:den>
+        </m:f>
+        <m:sSub>
+          <m:sSubPr>
+            <m:ctrlPr>
+              <w:rPr>
+                <w:rFonts w:ascii="Cambria Math" w:hAnsi="Cambria Math"/>
+                <w:i/>
+              </w:rPr>
+            </m:ctrlPr>
+          </m:sSubPr>
+          <m:e>
+            <m:r>
+              <w:rPr>
+                <w:rFonts w:ascii="Cambria Math" w:hAnsi="Cambria Math"/>
+              </w:rPr>
+              <m:t>β</m:t>
+            </m:r>
+          </m:e>
+          <m:sub>
+            <m:r>
+              <w:rPr>
+                <w:rFonts w:ascii="Cambria Math" w:hAnsi="Cambria Math" w:hint="eastAsia"/>
+              </w:rPr>
+              <m:t>2</m:t>
+            </m:r>
+          </m:sub>
+        </m:sSub>
+        <m:r>
+          <w:rPr>
+            <w:rFonts w:ascii="Cambria Math" w:eastAsia="微软雅黑" w:hAnsi="微软雅黑" w:cs="微软雅黑"/>
+          </w:rPr>
+          <m:t>-</m:t>
+        </m:r>
+        <m:r>
+          <w:rPr>
+            <w:rFonts w:ascii="Cambria Math" w:eastAsia="微软雅黑" w:hAnsi="Cambria Math" w:cs="微软雅黑"/>
+          </w:rPr>
+          <m:t>…-</m:t>
+        </m:r>
+        <m:f>
+          <m:fPr>
+            <m:ctrlPr>
+              <w:rPr>
+                <w:rFonts w:ascii="Cambria Math" w:hAnsi="Cambria Math"/>
+                <w:i/>
+              </w:rPr>
+            </m:ctrlPr>
+          </m:fPr>
+          <m:num>
+            <m:d>
+              <m:dPr>
+                <m:begChr m:val="["/>
+                <m:endChr m:val="]"/>
+                <m:ctrlPr>
+                  <w:rPr>
+                    <w:rFonts w:ascii="Cambria Math" w:hAnsi="Cambria Math"/>
+                    <w:i/>
+                  </w:rPr>
+                </m:ctrlPr>
+              </m:dPr>
+              <m:e>
+                <m:sSub>
+                  <m:sSubPr>
+                    <m:ctrlPr>
+                      <w:rPr>
+                        <w:rFonts w:ascii="Cambria Math" w:hAnsi="Cambria Math"/>
+                        <w:i/>
+                      </w:rPr>
+                    </m:ctrlPr>
+                  </m:sSubPr>
+                  <m:e>
+                    <m:r>
+                      <w:rPr>
+                        <w:rFonts w:ascii="Cambria Math" w:hAnsi="Cambria Math"/>
+                      </w:rPr>
+                      <m:t>α</m:t>
+                    </m:r>
+                  </m:e>
+                  <m:sub>
+                    <m:r>
+                      <w:rPr>
+                        <w:rFonts w:ascii="Cambria Math" w:hAnsi="Cambria Math"/>
+                      </w:rPr>
+                      <m:t>m</m:t>
+                    </m:r>
+                  </m:sub>
+                </m:sSub>
+                <m:r>
+                  <w:rPr>
+                    <w:rFonts w:ascii="Cambria Math" w:hAnsi="Cambria Math"/>
+                  </w:rPr>
+                  <m:t>,</m:t>
+                </m:r>
+                <m:sSub>
+                  <m:sSubPr>
+                    <m:ctrlPr>
+                      <w:rPr>
+                        <w:rFonts w:ascii="Cambria Math" w:hAnsi="Cambria Math"/>
+                        <w:i/>
+                      </w:rPr>
+                    </m:ctrlPr>
+                  </m:sSubPr>
+                  <m:e>
+                    <m:r>
+                      <w:rPr>
+                        <w:rFonts w:ascii="Cambria Math" w:hAnsi="Cambria Math"/>
+                      </w:rPr>
+                      <m:t>β</m:t>
+                    </m:r>
+                  </m:e>
+                  <m:sub>
+                    <m:r>
+                      <w:rPr>
+                        <w:rFonts w:ascii="Cambria Math" w:hAnsi="Cambria Math"/>
+                      </w:rPr>
+                      <m:t>m-1</m:t>
+                    </m:r>
+                  </m:sub>
+                </m:sSub>
+              </m:e>
+            </m:d>
+          </m:num>
+          <m:den>
+            <m:d>
+              <m:dPr>
+                <m:begChr m:val="["/>
+                <m:endChr m:val="]"/>
+                <m:ctrlPr>
+                  <w:rPr>
+                    <w:rFonts w:ascii="Cambria Math" w:hAnsi="Cambria Math"/>
+                    <w:i/>
+                  </w:rPr>
+                </m:ctrlPr>
+              </m:dPr>
+              <m:e>
+                <m:sSub>
+                  <m:sSubPr>
+                    <m:ctrlPr>
+                      <w:rPr>
+                        <w:rFonts w:ascii="Cambria Math" w:hAnsi="Cambria Math"/>
+                        <w:i/>
+                      </w:rPr>
+                    </m:ctrlPr>
+                  </m:sSubPr>
+                  <m:e>
+                    <m:r>
+                      <w:rPr>
+                        <w:rFonts w:ascii="Cambria Math" w:hAnsi="Cambria Math"/>
+                      </w:rPr>
+                      <m:t>β</m:t>
+                    </m:r>
+                  </m:e>
+                  <m:sub>
+                    <m:r>
+                      <w:rPr>
+                        <w:rFonts w:ascii="Cambria Math" w:hAnsi="Cambria Math"/>
+                      </w:rPr>
+                      <m:t>m-1</m:t>
+                    </m:r>
+                  </m:sub>
+                </m:sSub>
+                <m:r>
+                  <w:rPr>
+                    <w:rFonts w:ascii="Cambria Math" w:hAnsi="Cambria Math"/>
+                  </w:rPr>
+                  <m:t>,</m:t>
+                </m:r>
+                <m:sSub>
+                  <m:sSubPr>
+                    <m:ctrlPr>
+                      <w:rPr>
+                        <w:rFonts w:ascii="Cambria Math" w:hAnsi="Cambria Math"/>
+                        <w:i/>
+                      </w:rPr>
+                    </m:ctrlPr>
+                  </m:sSubPr>
+                  <m:e>
+                    <m:r>
+                      <w:rPr>
+                        <w:rFonts w:ascii="Cambria Math" w:hAnsi="Cambria Math"/>
+                      </w:rPr>
+                      <m:t>β</m:t>
+                    </m:r>
+                  </m:e>
+                  <m:sub>
+                    <m:r>
+                      <w:rPr>
+                        <w:rFonts w:ascii="Cambria Math" w:hAnsi="Cambria Math"/>
+                      </w:rPr>
+                      <m:t>m-1</m:t>
+                    </m:r>
+                  </m:sub>
+                </m:sSub>
+              </m:e>
+            </m:d>
+          </m:den>
+        </m:f>
+        <m:sSub>
+          <m:sSubPr>
+            <m:ctrlPr>
+              <w:rPr>
+                <w:rFonts w:ascii="Cambria Math" w:hAnsi="Cambria Math"/>
+                <w:i/>
+              </w:rPr>
+            </m:ctrlPr>
+          </m:sSubPr>
+          <m:e>
+            <m:r>
+              <w:rPr>
+                <w:rFonts w:ascii="Cambria Math" w:hAnsi="Cambria Math"/>
+              </w:rPr>
+              <m:t>β</m:t>
+            </m:r>
+          </m:e>
+          <m:sub>
+            <m:r>
+              <w:rPr>
+                <w:rFonts w:ascii="Cambria Math" w:hAnsi="Cambria Math"/>
+              </w:rPr>
+              <m:t>m-1</m:t>
+            </m:r>
+          </m:sub>
+        </m:sSub>
+      </m:oMath>
+    </w:p>
+    <w:p>
+      <w:pPr>
+        <w:pStyle w:val="a3"/>
+        <w:numPr>
+          <w:ilvl w:val="0"/>
+          <w:numId w:val="6"/>
+        </w:numPr>
+        <w:ind w:firstLineChars="0"/>
+      </w:pPr>
+      <w:r>
+        <w:rPr>
+          <w:rFonts w:hint="eastAsia"/>
+        </w:rPr>
+        <w:t>正交矩阵：</w:t>
+      </w:r>
+      <m:oMath>
+        <m:r>
+          <w:rPr>
+            <w:rFonts w:ascii="Cambria Math" w:hAnsi="Cambria Math"/>
+          </w:rPr>
+          <m:t>A</m:t>
+        </m:r>
+        <m:sSup>
+          <m:sSupPr>
+            <m:ctrlPr>
+              <w:rPr>
+                <w:rFonts w:ascii="Cambria Math" w:hAnsi="Cambria Math"/>
+                <w:i/>
+              </w:rPr>
+            </m:ctrlPr>
+          </m:sSupPr>
+          <m:e>
+            <m:r>
+              <w:rPr>
+                <w:rFonts w:ascii="Cambria Math" w:hAnsi="Cambria Math"/>
+              </w:rPr>
+              <m:t>A</m:t>
+            </m:r>
+          </m:e>
+          <m:sup>
+            <m:r>
+              <w:rPr>
+                <w:rFonts w:ascii="Cambria Math" w:hAnsi="Cambria Math"/>
+              </w:rPr>
+              <m:t>T</m:t>
+            </m:r>
+          </m:sup>
+        </m:sSup>
+        <m:r>
+          <w:rPr>
+            <w:rFonts w:ascii="Cambria Math" w:hAnsi="Cambria Math"/>
+          </w:rPr>
+          <m:t>=E</m:t>
+        </m:r>
+      </m:oMath>
+      <w:r>
+        <w:tab/>
+      </w:r>
+      <w:r>
+        <w:tab/>
+      </w:r>
+      <w:r>
+        <w:rPr>
+          <w:rFonts w:hint="eastAsia"/>
+        </w:rPr>
+        <w:t>A是正交矩阵</w:t>
+      </w:r>
+      <m:oMath>
+        <m:r>
+          <w:rPr>
+            <w:rFonts w:ascii="Cambria Math" w:hAnsi="Cambria Math"/>
+          </w:rPr>
+          <m:t>⇔</m:t>
+        </m:r>
+      </m:oMath>
+      <w:r>
+        <w:rPr>
+          <w:rFonts w:hint="eastAsia"/>
+        </w:rPr>
+        <w:t>行/列向量组是</w:t>
+      </w:r>
+      <w:r>
+        <w:rPr>
+          <w:rFonts w:hint="eastAsia"/>
+          <w:b/>
+          <w:bCs/>
+        </w:rPr>
+        <w:t>单位</w:t>
+      </w:r>
+      <w:r>
+        <w:rPr>
+          <w:rFonts w:hint="eastAsia"/>
+        </w:rPr>
+        <w:t>正交向量组</w:t>
+      </w:r>
+    </w:p>
+    <w:p>
+      <w:pPr>
+        <w:pStyle w:val="a3"/>
+        <w:numPr>
+          <w:ilvl w:val="0"/>
+          <w:numId w:val="6"/>
+        </w:numPr>
+        <w:ind w:firstLineChars="0"/>
+      </w:pPr>
+      <w:r>
+        <w:rPr>
+          <w:rFonts w:hint="eastAsia"/>
+        </w:rPr>
+        <w:t>实对称矩阵化为对角阵：</w:t>
+      </w:r>
+      <m:oMath>
+        <m:sSup>
+          <m:sSupPr>
+            <m:ctrlPr>
+              <w:rPr>
+                <w:rFonts w:ascii="Cambria Math" w:hAnsi="Cambria Math"/>
+                <w:i/>
+              </w:rPr>
+            </m:ctrlPr>
+          </m:sSupPr>
+          <m:e>
+            <m:r>
+              <w:rPr>
+                <w:rFonts w:ascii="Cambria Math" w:hAnsi="Cambria Math"/>
+              </w:rPr>
+              <m:t>Q</m:t>
+            </m:r>
+          </m:e>
+          <m:sup>
+            <m:r>
+              <w:rPr>
+                <w:rFonts w:ascii="Cambria Math" w:hAnsi="Cambria Math"/>
+              </w:rPr>
+              <m:t>-1</m:t>
+            </m:r>
+          </m:sup>
+        </m:sSup>
+        <m:r>
+          <w:rPr>
+            <w:rFonts w:ascii="Cambria Math" w:hAnsi="Cambria Math"/>
+          </w:rPr>
+          <m:t>AQ=</m:t>
+        </m:r>
+        <m:sSup>
+          <m:sSupPr>
+            <m:ctrlPr>
+              <w:rPr>
+                <w:rFonts w:ascii="Cambria Math" w:hAnsi="Cambria Math"/>
+                <w:i/>
+              </w:rPr>
+            </m:ctrlPr>
+          </m:sSupPr>
+          <m:e>
+            <m:r>
+              <w:rPr>
+                <w:rFonts w:ascii="Cambria Math" w:hAnsi="Cambria Math"/>
+              </w:rPr>
+              <m:t>Q</m:t>
+            </m:r>
+          </m:e>
+          <m:sup>
+            <m:r>
+              <w:rPr>
+                <w:rFonts w:ascii="Cambria Math" w:hAnsi="Cambria Math"/>
+              </w:rPr>
+              <m:t>T</m:t>
+            </m:r>
+          </m:sup>
+        </m:sSup>
+        <m:r>
+          <w:rPr>
+            <w:rFonts w:ascii="Cambria Math" w:hAnsi="Cambria Math"/>
+          </w:rPr>
+          <m:t>AQ=Λ</m:t>
+        </m:r>
+      </m:oMath>
+    </w:p>
+    <w:p>
+      <w:pPr>
+        <w:pStyle w:val="a3"/>
+        <w:ind w:left="420" w:firstLineChars="0" w:firstLine="0"/>
+      </w:pPr>
+      <w:r>
+        <w:rPr>
+          <w:rFonts w:hint="eastAsia"/>
+        </w:rPr>
+        <w:t>①求出特征值</w:t>
+      </w:r>
+      <m:oMath>
+        <m:r>
+          <w:rPr>
+            <w:rFonts w:ascii="Cambria Math" w:hAnsi="Cambria Math"/>
+          </w:rPr>
+          <m:t>λ</m:t>
+        </m:r>
+      </m:oMath>
+      <w:r>
+        <w:rPr>
+          <w:rFonts w:hint="eastAsia"/>
+        </w:rPr>
+        <w:t>；②求出特征向量，然后正交化，再单位化</w:t>
+      </w:r>
+      <w:r>
+        <w:rPr>
+          <w:rFonts w:hint="eastAsia"/>
+        </w:rPr>
+        <w:t>，构成正交矩阵Q</w:t>
+      </w:r>
+    </w:p>
+    <w:p>
+      <w:pPr>
+        <w:pStyle w:val="a3"/>
+        <w:numPr>
+          <w:ilvl w:val="0"/>
+          <w:numId w:val="6"/>
+        </w:numPr>
+        <w:ind w:firstLineChars="0"/>
+      </w:pPr>
+    </w:p>
+    <w:p>
+      <w:pPr>
+        <w:jc w:val="left"/>
+      </w:pPr>
+    </w:p>
+    <w:p>
+      <w:pPr>
+        <w:rPr>
+          <w:b/>
+          <w:bCs/>
+          <w:i/>
+          <w:iCs/>
+          <w:u w:val="single"/>
+          <w:shd w:val="pct15" w:color="auto" w:fill="FFFFFF"/>
+        </w:rPr>
+      </w:pPr>
+      <w:r>
+        <w:rPr>
+          <w:rFonts w:hint="eastAsia"/>
+          <w:b/>
+          <w:bCs/>
+          <w:i/>
+          <w:iCs/>
+          <w:u w:val="single"/>
+          <w:shd w:val="pct15" w:color="auto" w:fill="FFFFFF"/>
+        </w:rPr>
+        <w:t>第六章 实二次型</w:t>
+      </w:r>
+    </w:p>
+    <w:p>
+      <w:pPr>
+        <w:pStyle w:val="a3"/>
+        <w:numPr>
+          <w:ilvl w:val="0"/>
+          <w:numId w:val="1"/>
+        </w:numPr>
+        <w:ind w:firstLineChars="0"/>
+      </w:pPr>
+      <w:r>
+        <w:rPr>
+          <w:rFonts w:hint="eastAsia"/>
+        </w:rPr>
+        <w:t>二次型：</w:t>
+      </w:r>
+      <m:oMath>
+        <m:r>
+          <w:rPr>
+            <w:rFonts w:ascii="Cambria Math" w:hAnsi="Cambria Math"/>
+          </w:rPr>
+          <m:t>f</m:t>
+        </m:r>
+        <m:d>
+          <m:dPr>
+            <m:ctrlPr>
+              <w:rPr>
+                <w:rFonts w:ascii="Cambria Math" w:hAnsi="Cambria Math"/>
+                <w:i/>
+                <w:iCs/>
+              </w:rPr>
+            </m:ctrlPr>
+          </m:dPr>
+          <m:e>
+            <m:sSub>
+              <m:sSubPr>
+                <m:ctrlPr>
+                  <w:rPr>
+                    <w:rFonts w:ascii="Cambria Math" w:hAnsi="Cambria Math"/>
+                    <w:i/>
+                    <w:iCs/>
+                  </w:rPr>
+                </m:ctrlPr>
+              </m:sSubPr>
+              <m:e>
+                <m:r>
+                  <w:rPr>
+                    <w:rFonts w:ascii="Cambria Math" w:hAnsi="Cambria Math"/>
+                  </w:rPr>
+                  <m:t>x</m:t>
+                </m:r>
+              </m:e>
+              <m:sub>
+                <m:r>
+                  <w:rPr>
+                    <w:rFonts w:ascii="Cambria Math" w:hAnsi="Cambria Math"/>
+                  </w:rPr>
+                  <m:t>1</m:t>
+                </m:r>
+              </m:sub>
+            </m:sSub>
+            <m:r>
+              <w:rPr>
+                <w:rFonts w:ascii="Cambria Math" w:hAnsi="Cambria Math"/>
+              </w:rPr>
+              <m:t>,</m:t>
+            </m:r>
+            <m:sSub>
+              <m:sSubPr>
+                <m:ctrlPr>
+                  <w:rPr>
+                    <w:rFonts w:ascii="Cambria Math" w:hAnsi="Cambria Math"/>
+                    <w:i/>
+                    <w:iCs/>
+                  </w:rPr>
+                </m:ctrlPr>
+              </m:sSubPr>
+              <m:e>
+                <m:r>
+                  <w:rPr>
+                    <w:rFonts w:ascii="Cambria Math" w:hAnsi="Cambria Math"/>
+                  </w:rPr>
+                  <m:t>x</m:t>
+                </m:r>
+              </m:e>
+              <m:sub>
+                <m:r>
+                  <w:rPr>
+                    <w:rFonts w:ascii="Cambria Math" w:hAnsi="Cambria Math"/>
+                  </w:rPr>
+                  <m:t>2</m:t>
+                </m:r>
+              </m:sub>
+            </m:sSub>
+            <m:r>
+              <w:rPr>
+                <w:rFonts w:ascii="Cambria Math" w:hAnsi="Cambria Math"/>
+              </w:rPr>
+              <m:t>,…,</m:t>
+            </m:r>
+            <m:sSub>
+              <m:sSubPr>
+                <m:ctrlPr>
+                  <w:rPr>
+                    <w:rFonts w:ascii="Cambria Math" w:hAnsi="Cambria Math"/>
+                    <w:i/>
+                    <w:iCs/>
+                  </w:rPr>
+                </m:ctrlPr>
+              </m:sSubPr>
+              <m:e>
+                <m:r>
+                  <w:rPr>
+                    <w:rFonts w:ascii="Cambria Math" w:hAnsi="Cambria Math"/>
+                  </w:rPr>
+                  <m:t>x</m:t>
+                </m:r>
+              </m:e>
+              <m:sub>
+                <m:r>
+                  <w:rPr>
+                    <w:rFonts w:ascii="Cambria Math" w:hAnsi="Cambria Math"/>
+                  </w:rPr>
+                  <m:t>n</m:t>
+                </m:r>
+              </m:sub>
+            </m:sSub>
+          </m:e>
+        </m:d>
+        <m:r>
+          <w:rPr>
+            <w:rFonts w:ascii="Cambria Math" w:hAnsi="Cambria Math"/>
+          </w:rPr>
+          <m:t>=</m:t>
+        </m:r>
+        <m:sSub>
+          <m:sSubPr>
+            <m:ctrlPr>
+              <w:rPr>
+                <w:rFonts w:ascii="Cambria Math" w:hAnsi="Cambria Math"/>
+                <w:i/>
+                <w:iCs/>
+              </w:rPr>
+            </m:ctrlPr>
+          </m:sSubPr>
+          <m:e>
+            <m:r>
+              <w:rPr>
+                <w:rFonts w:ascii="Cambria Math" w:hAnsi="Cambria Math"/>
+              </w:rPr>
+              <m:t>a</m:t>
+            </m:r>
+          </m:e>
+          <m:sub>
+            <m:r>
+              <w:rPr>
+                <w:rFonts w:ascii="Cambria Math" w:hAnsi="Cambria Math"/>
+              </w:rPr>
+              <m:t>11</m:t>
+            </m:r>
+          </m:sub>
+        </m:sSub>
+        <m:sSubSup>
+          <m:sSubSupPr>
+            <m:ctrlPr>
+              <w:rPr>
+                <w:rFonts w:ascii="Cambria Math" w:hAnsi="Cambria Math"/>
+                <w:i/>
+                <w:iCs/>
+              </w:rPr>
+            </m:ctrlPr>
+          </m:sSubSupPr>
+          <m:e>
+            <m:r>
+              <w:rPr>
+                <w:rFonts w:ascii="Cambria Math" w:hAnsi="Cambria Math"/>
+              </w:rPr>
+              <m:t>x</m:t>
+            </m:r>
+          </m:e>
+          <m:sub>
+            <m:r>
+              <w:rPr>
+                <w:rFonts w:ascii="Cambria Math" w:hAnsi="Cambria Math"/>
+              </w:rPr>
+              <m:t>1</m:t>
+            </m:r>
+          </m:sub>
+          <m:sup>
+            <m:r>
+              <w:rPr>
+                <w:rFonts w:ascii="Cambria Math" w:hAnsi="Cambria Math"/>
+              </w:rPr>
+              <m:t>2</m:t>
+            </m:r>
+          </m:sup>
+        </m:sSubSup>
+        <m:r>
+          <w:rPr>
+            <w:rFonts w:ascii="Cambria Math" w:hAnsi="Cambria Math"/>
+          </w:rPr>
+          <m:t>+</m:t>
+        </m:r>
+        <m:sSub>
+          <m:sSubPr>
+            <m:ctrlPr>
+              <w:rPr>
+                <w:rFonts w:ascii="Cambria Math" w:hAnsi="Cambria Math"/>
+                <w:i/>
+                <w:iCs/>
+              </w:rPr>
+            </m:ctrlPr>
+          </m:sSubPr>
+          <m:e>
+            <m:r>
+              <w:rPr>
+                <w:rFonts w:ascii="Cambria Math" w:hAnsi="Cambria Math"/>
+              </w:rPr>
+              <m:t>a</m:t>
+            </m:r>
+          </m:e>
+          <m:sub>
+            <m:r>
+              <w:rPr>
+                <w:rFonts w:ascii="Cambria Math" w:hAnsi="Cambria Math"/>
+              </w:rPr>
+              <m:t>22</m:t>
+            </m:r>
+          </m:sub>
+        </m:sSub>
+        <m:sSubSup>
+          <m:sSubSupPr>
+            <m:ctrlPr>
+              <w:rPr>
+                <w:rFonts w:ascii="Cambria Math" w:hAnsi="Cambria Math"/>
+                <w:i/>
+                <w:iCs/>
+              </w:rPr>
+            </m:ctrlPr>
+          </m:sSubSupPr>
+          <m:e>
+            <m:r>
+              <w:rPr>
+                <w:rFonts w:ascii="Cambria Math" w:hAnsi="Cambria Math"/>
+              </w:rPr>
+              <m:t>x</m:t>
+            </m:r>
+          </m:e>
+          <m:sub>
+            <m:r>
+              <w:rPr>
+                <w:rFonts w:ascii="Cambria Math" w:hAnsi="Cambria Math"/>
+              </w:rPr>
+              <m:t>2</m:t>
+            </m:r>
+          </m:sub>
+          <m:sup>
+            <m:r>
+              <w:rPr>
+                <w:rFonts w:ascii="Cambria Math" w:hAnsi="Cambria Math"/>
+              </w:rPr>
+              <m:t>2</m:t>
+            </m:r>
+          </m:sup>
+        </m:sSubSup>
+        <m:r>
+          <w:rPr>
+            <w:rFonts w:ascii="Cambria Math" w:hAnsi="Cambria Math"/>
+          </w:rPr>
+          <m:t>+…+</m:t>
+        </m:r>
+        <m:sSub>
+          <m:sSubPr>
+            <m:ctrlPr>
+              <w:rPr>
+                <w:rFonts w:ascii="Cambria Math" w:hAnsi="Cambria Math"/>
+                <w:i/>
+                <w:iCs/>
+              </w:rPr>
+            </m:ctrlPr>
+          </m:sSubPr>
+          <m:e>
+            <m:r>
+              <w:rPr>
+                <w:rFonts w:ascii="Cambria Math" w:hAnsi="Cambria Math"/>
+              </w:rPr>
+              <m:t>a</m:t>
+            </m:r>
+          </m:e>
+          <m:sub>
+            <m:r>
+              <w:rPr>
+                <w:rFonts w:ascii="Cambria Math" w:hAnsi="Cambria Math"/>
+              </w:rPr>
+              <m:t>nn</m:t>
+            </m:r>
+          </m:sub>
+        </m:sSub>
+        <m:sSubSup>
+          <m:sSubSupPr>
+            <m:ctrlPr>
+              <w:rPr>
+                <w:rFonts w:ascii="Cambria Math" w:hAnsi="Cambria Math"/>
+                <w:i/>
+                <w:iCs/>
+              </w:rPr>
+            </m:ctrlPr>
+          </m:sSubSupPr>
+          <m:e>
+            <m:r>
+              <w:rPr>
+                <w:rFonts w:ascii="Cambria Math" w:hAnsi="Cambria Math"/>
+              </w:rPr>
+              <m:t>x</m:t>
+            </m:r>
+          </m:e>
+          <m:sub>
+            <m:r>
+              <w:rPr>
+                <w:rFonts w:ascii="Cambria Math" w:hAnsi="Cambria Math"/>
+              </w:rPr>
+              <m:t>n</m:t>
+            </m:r>
+          </m:sub>
+          <m:sup>
+            <m:r>
+              <w:rPr>
+                <w:rFonts w:ascii="Cambria Math" w:hAnsi="Cambria Math"/>
+              </w:rPr>
+              <m:t>2</m:t>
+            </m:r>
+          </m:sup>
+        </m:sSubSup>
+      </m:oMath>
+    </w:p>
+    <w:p>
+      <w:pPr>
+        <w:ind w:left="1680" w:firstLineChars="200" w:firstLine="420"/>
+      </w:pPr>
+      <m:oMathPara>
+        <m:oMath>
+          <m:r>
+            <w:rPr>
+              <w:rFonts w:ascii="Cambria Math" w:hAnsi="Cambria Math"/>
+            </w:rPr>
+            <m:t>+2</m:t>
+          </m:r>
+          <m:sSub>
+            <m:sSubPr>
+              <m:ctrlPr>
+                <w:rPr>
+                  <w:rFonts w:ascii="Cambria Math" w:hAnsi="Cambria Math"/>
+                  <w:i/>
+                </w:rPr>
+              </m:ctrlPr>
+            </m:sSubPr>
+            <m:e>
+              <m:r>
+                <w:rPr>
+                  <w:rFonts w:ascii="Cambria Math" w:hAnsi="Cambria Math"/>
+                </w:rPr>
+                <m:t>a</m:t>
+              </m:r>
+            </m:e>
+            <m:sub>
+              <m:r>
+                <w:rPr>
+                  <w:rFonts w:ascii="Cambria Math" w:hAnsi="Cambria Math"/>
+                </w:rPr>
+                <m:t>12</m:t>
+              </m:r>
+            </m:sub>
+          </m:sSub>
+          <m:sSub>
+            <m:sSubPr>
+              <m:ctrlPr>
+                <w:rPr>
+                  <w:rFonts w:ascii="Cambria Math" w:hAnsi="Cambria Math"/>
+                  <w:i/>
+                </w:rPr>
+              </m:ctrlPr>
+            </m:sSubPr>
+            <m:e>
+              <m:r>
+                <w:rPr>
+                  <w:rFonts w:ascii="Cambria Math" w:hAnsi="Cambria Math"/>
+                </w:rPr>
+                <m:t>x</m:t>
+              </m:r>
+            </m:e>
+            <m:sub>
+              <m:r>
+                <w:rPr>
+                  <w:rFonts w:ascii="Cambria Math" w:hAnsi="Cambria Math"/>
+                </w:rPr>
+                <m:t>1</m:t>
+              </m:r>
+            </m:sub>
+          </m:sSub>
+          <m:sSub>
+            <m:sSubPr>
+              <m:ctrlPr>
+                <w:rPr>
+                  <w:rFonts w:ascii="Cambria Math" w:hAnsi="Cambria Math"/>
+                  <w:i/>
+                </w:rPr>
+              </m:ctrlPr>
+            </m:sSubPr>
+            <m:e>
+              <m:r>
+                <w:rPr>
+                  <w:rFonts w:ascii="Cambria Math" w:hAnsi="Cambria Math"/>
+                </w:rPr>
+                <m:t>x</m:t>
+              </m:r>
+            </m:e>
+            <m:sub>
+              <m:r>
+                <w:rPr>
+                  <w:rFonts w:ascii="Cambria Math" w:hAnsi="Cambria Math"/>
+                </w:rPr>
+                <m:t>2</m:t>
+              </m:r>
+            </m:sub>
+          </m:sSub>
+          <m:r>
+            <w:rPr>
+              <w:rFonts w:ascii="Cambria Math" w:hAnsi="Cambria Math"/>
+            </w:rPr>
+            <m:t>+2</m:t>
+          </m:r>
+          <m:sSub>
+            <m:sSubPr>
+              <m:ctrlPr>
+                <w:rPr>
+                  <w:rFonts w:ascii="Cambria Math" w:hAnsi="Cambria Math"/>
+                  <w:i/>
+                </w:rPr>
+              </m:ctrlPr>
+            </m:sSubPr>
+            <m:e>
+              <m:r>
+                <w:rPr>
+                  <w:rFonts w:ascii="Cambria Math" w:hAnsi="Cambria Math"/>
+                </w:rPr>
+                <m:t>a</m:t>
+              </m:r>
+            </m:e>
+            <m:sub>
+              <m:r>
+                <w:rPr>
+                  <w:rFonts w:ascii="Cambria Math" w:hAnsi="Cambria Math"/>
+                </w:rPr>
+                <m:t>13</m:t>
+              </m:r>
+            </m:sub>
+          </m:sSub>
+          <m:sSub>
+            <m:sSubPr>
+              <m:ctrlPr>
+                <w:rPr>
+                  <w:rFonts w:ascii="Cambria Math" w:hAnsi="Cambria Math"/>
+                  <w:i/>
+                </w:rPr>
+              </m:ctrlPr>
+            </m:sSubPr>
+            <m:e>
+              <m:r>
+                <w:rPr>
+                  <w:rFonts w:ascii="Cambria Math" w:hAnsi="Cambria Math"/>
+                </w:rPr>
+                <m:t>x</m:t>
+              </m:r>
+            </m:e>
+            <m:sub>
+              <m:r>
+                <w:rPr>
+                  <w:rFonts w:ascii="Cambria Math" w:hAnsi="Cambria Math"/>
+                </w:rPr>
+                <m:t>1</m:t>
+              </m:r>
+            </m:sub>
+          </m:sSub>
+          <m:sSub>
+            <m:sSubPr>
+              <m:ctrlPr>
+                <w:rPr>
+                  <w:rFonts w:ascii="Cambria Math" w:hAnsi="Cambria Math"/>
+                  <w:i/>
+                </w:rPr>
+              </m:ctrlPr>
+            </m:sSubPr>
+            <m:e>
+              <m:r>
+                <w:rPr>
+                  <w:rFonts w:ascii="Cambria Math" w:hAnsi="Cambria Math"/>
+                </w:rPr>
+                <m:t>x</m:t>
+              </m:r>
+            </m:e>
+            <m:sub>
+              <m:r>
+                <w:rPr>
+                  <w:rFonts w:ascii="Cambria Math" w:hAnsi="Cambria Math"/>
+                </w:rPr>
+                <m:t>3</m:t>
+              </m:r>
+            </m:sub>
+          </m:sSub>
+          <m:r>
+            <w:rPr>
+              <w:rFonts w:ascii="Cambria Math" w:hAnsi="Cambria Math"/>
+            </w:rPr>
+            <m:t>+…+2</m:t>
+          </m:r>
+          <m:sSub>
+            <m:sSubPr>
+              <m:ctrlPr>
+                <w:rPr>
+                  <w:rFonts w:ascii="Cambria Math" w:hAnsi="Cambria Math"/>
+                  <w:i/>
+                </w:rPr>
+              </m:ctrlPr>
+            </m:sSubPr>
+            <m:e>
+              <m:r>
+                <w:rPr>
+                  <w:rFonts w:ascii="Cambria Math" w:hAnsi="Cambria Math"/>
+                </w:rPr>
+                <m:t>a</m:t>
+              </m:r>
+            </m:e>
+            <m:sub>
+              <m:r>
+                <w:rPr>
+                  <w:rFonts w:ascii="Cambria Math" w:hAnsi="Cambria Math"/>
+                </w:rPr>
+                <m:t>n-1,n</m:t>
+              </m:r>
+            </m:sub>
+          </m:sSub>
+          <m:sSub>
+            <m:sSubPr>
+              <m:ctrlPr>
+                <w:rPr>
+                  <w:rFonts w:ascii="Cambria Math" w:hAnsi="Cambria Math"/>
+                  <w:i/>
+                </w:rPr>
+              </m:ctrlPr>
+            </m:sSubPr>
+            <m:e>
+              <m:r>
+                <w:rPr>
+                  <w:rFonts w:ascii="Cambria Math" w:hAnsi="Cambria Math"/>
+                </w:rPr>
+                <m:t>x</m:t>
+              </m:r>
+            </m:e>
+            <m:sub>
+              <m:r>
+                <w:rPr>
+                  <w:rFonts w:ascii="Cambria Math" w:hAnsi="Cambria Math"/>
+                </w:rPr>
+                <m:t>n-1</m:t>
+              </m:r>
+            </m:sub>
+          </m:sSub>
+          <m:sSub>
+            <m:sSubPr>
+              <m:ctrlPr>
+                <w:rPr>
+                  <w:rFonts w:ascii="Cambria Math" w:hAnsi="Cambria Math"/>
+                  <w:i/>
+                </w:rPr>
+              </m:ctrlPr>
+            </m:sSubPr>
+            <m:e>
+              <m:r>
+                <w:rPr>
+                  <w:rFonts w:ascii="Cambria Math" w:hAnsi="Cambria Math"/>
+                </w:rPr>
+                <m:t>x</m:t>
+              </m:r>
+            </m:e>
+            <m:sub>
+              <m:r>
+                <w:rPr>
+                  <w:rFonts w:ascii="Cambria Math" w:hAnsi="Cambria Math"/>
+                </w:rPr>
+                <m:t>n</m:t>
+              </m:r>
+            </m:sub>
+          </m:sSub>
+        </m:oMath>
+      </m:oMathPara>
+    </w:p>
+    <w:p>
+      <w:pPr>
+        <w:ind w:left="2100" w:firstLine="420"/>
+      </w:pPr>
+      <m:oMath>
+        <m:r>
+          <w:rPr>
+            <w:rFonts w:ascii="Cambria Math" w:hAnsi="Cambria Math"/>
+          </w:rPr>
+          <m:t>=</m:t>
+        </m:r>
+        <m:sSup>
+          <m:sSupPr>
+            <m:ctrlPr>
+              <w:rPr>
+                <w:rFonts w:ascii="Cambria Math" w:hAnsi="Cambria Math"/>
+                <w:i/>
+              </w:rPr>
+            </m:ctrlPr>
+          </m:sSupPr>
+          <m:e>
+            <m:r>
+              <w:rPr>
+                <w:rFonts w:ascii="Cambria Math" w:hAnsi="Cambria Math"/>
+              </w:rPr>
+              <m:t>X</m:t>
+            </m:r>
+          </m:e>
+          <m:sup>
+            <m:r>
+              <w:rPr>
+                <w:rFonts w:ascii="Cambria Math" w:hAnsi="Cambria Math"/>
+              </w:rPr>
+              <m:t>T</m:t>
+            </m:r>
+          </m:sup>
+        </m:sSup>
+        <m:r>
+          <w:rPr>
+            <w:rFonts w:ascii="Cambria Math" w:hAnsi="Cambria Math"/>
+          </w:rPr>
+          <m:t>AX</m:t>
+        </m:r>
+      </m:oMath>
+      <w:r>
+        <w:tab/>
+        <w:t>A</w:t>
+      </w:r>
+      <w:r>
+        <w:rPr>
+          <w:rFonts w:hint="eastAsia"/>
+        </w:rPr>
+        <w:t>为实对称矩阵</w:t>
+      </w:r>
+    </w:p>
+    <w:p>
+      <w:pPr>
+        <w:ind w:firstLineChars="100" w:firstLine="210"/>
+      </w:pPr>
+      <w:r>
+        <w:rPr>
+          <w:rFonts w:hint="eastAsia"/>
+        </w:rPr>
+        <w:t>标准型：只含有完全平方项</w:t>
+      </w:r>
+    </w:p>
+    <w:p>
+      <w:pPr>
+        <w:ind w:firstLineChars="100" w:firstLine="210"/>
+      </w:pPr>
+      <w:r>
+        <w:rPr>
+          <w:rFonts w:hint="eastAsia"/>
+        </w:rPr>
+        <w:t>规范型：完全平方项前的系数为±1</w:t>
+      </w:r>
+    </w:p>
+    <w:p>
+      <w:pPr>
+        <w:pStyle w:val="a3"/>
+        <w:numPr>
+          <w:ilvl w:val="0"/>
+          <w:numId w:val="1"/>
+        </w:numPr>
+        <w:ind w:firstLineChars="0"/>
+      </w:pPr>
+      <w:r>
+        <w:rPr>
+          <w:rFonts w:hint="eastAsia"/>
+        </w:rPr>
+        <w:t>化实二次型为标准型</w:t>
+      </w:r>
+    </w:p>
+    <w:p>
+      <w:pPr>
+        <w:pStyle w:val="a3"/>
+        <w:numPr>
+          <w:ilvl w:val="1"/>
+          <w:numId w:val="1"/>
+        </w:numPr>
+        <w:ind w:firstLineChars="0"/>
+      </w:pPr>
+      <w:r>
+        <w:rPr>
+          <w:rFonts w:hint="eastAsia"/>
+        </w:rPr>
+        <w:t>(可逆)</w:t>
+      </w:r>
+      <w:r>
+        <w:rPr>
+          <w:rFonts w:hint="eastAsia"/>
+        </w:rPr>
+        <w:t>线性变换</w:t>
+      </w:r>
+      <w:r>
+        <w:rPr>
+          <w:rFonts w:hint="eastAsia"/>
+        </w:rPr>
+        <w:t>：</w:t>
+      </w:r>
+      <m:oMath>
+        <m:r>
+          <w:rPr>
+            <w:rFonts w:ascii="Cambria Math" w:hAnsi="Cambria Math"/>
+          </w:rPr>
+          <m:t>X=CY</m:t>
+        </m:r>
+      </m:oMath>
+      <w:r>
+        <w:rPr>
+          <w:rFonts w:hint="eastAsia"/>
+        </w:rPr>
+        <w:t>，C为可逆矩阵</w:t>
+      </w:r>
+    </w:p>
+    <w:p>
+      <w:pPr>
+        <w:pStyle w:val="a3"/>
+        <w:numPr>
+          <w:ilvl w:val="1"/>
+          <w:numId w:val="1"/>
+        </w:numPr>
+        <w:ind w:firstLineChars="0"/>
+      </w:pPr>
+      <w:r>
+        <w:rPr>
+          <w:rFonts w:hint="eastAsia"/>
+        </w:rPr>
+        <w:t>配方法</w:t>
+      </w:r>
+      <w:r>
+        <w:rPr>
+          <w:rFonts w:hint="eastAsia"/>
+        </w:rPr>
+        <w:t>：</w:t>
+      </w:r>
+    </w:p>
+    <w:p>
+      <w:pPr>
+        <w:pStyle w:val="a3"/>
+        <w:numPr>
+          <w:ilvl w:val="2"/>
+          <w:numId w:val="1"/>
+        </w:numPr>
+        <w:ind w:firstLineChars="0"/>
+      </w:pPr>
+      <w:r>
+        <w:rPr>
+          <w:rFonts w:hint="eastAsia"/>
+        </w:rPr>
+        <w:t>二次型含有完全平方项</w:t>
+      </w:r>
+      <w:r>
+        <w:rPr>
+          <w:rFonts w:hint="eastAsia"/>
+        </w:rPr>
+        <w:t>:：例令</w:t>
+      </w:r>
+      <m:oMath>
+        <m:d>
+          <m:dPr>
+            <m:begChr m:val="{"/>
+            <m:endChr m:val=""/>
+            <m:ctrlPr>
+              <w:rPr>
+                <w:rFonts w:ascii="Cambria Math" w:hAnsi="Cambria Math"/>
+              </w:rPr>
+            </m:ctrlPr>
+          </m:dPr>
+          <m:e>
+            <m:eqArr>
+              <m:eqArrPr>
+                <m:ctrlPr>
+                  <w:rPr>
+                    <w:rFonts w:ascii="Cambria Math" w:hAnsi="Cambria Math"/>
+                  </w:rPr>
+                </m:ctrlPr>
+              </m:eqArrPr>
+              <m:e>
+                <m:sSub>
+                  <m:sSubPr>
+                    <m:ctrlPr>
+                      <w:rPr>
+                        <w:rFonts w:ascii="Cambria Math" w:hAnsi="Cambria Math"/>
+                        <w:i/>
+                      </w:rPr>
+                    </m:ctrlPr>
+                  </m:sSubPr>
+                  <m:e>
+                    <m:r>
+                      <w:rPr>
+                        <w:rFonts w:ascii="Cambria Math" w:hAnsi="Cambria Math" w:hint="eastAsia"/>
+                      </w:rPr>
+                      <m:t>y</m:t>
+                    </m:r>
+                    <m:ctrlPr>
+                      <w:rPr>
+                        <w:rFonts w:ascii="Cambria Math" w:hAnsi="Cambria Math" w:hint="eastAsia"/>
+                        <w:i/>
+                      </w:rPr>
+                    </m:ctrlPr>
+                  </m:e>
+                  <m:sub>
+                    <m:r>
+                      <w:rPr>
+                        <w:rFonts w:ascii="Cambria Math" w:hAnsi="Cambria Math"/>
+                      </w:rPr>
+                      <m:t>1</m:t>
+                    </m:r>
+                  </m:sub>
+                </m:sSub>
+                <m:r>
+                  <w:rPr>
+                    <w:rFonts w:ascii="Cambria Math" w:hAnsi="Cambria Math"/>
+                  </w:rPr>
+                  <m:t>=</m:t>
+                </m:r>
+                <m:sSub>
+                  <m:sSubPr>
+                    <m:ctrlPr>
+                      <w:rPr>
+                        <w:rFonts w:ascii="Cambria Math" w:hAnsi="Cambria Math"/>
+                        <w:i/>
+                      </w:rPr>
+                    </m:ctrlPr>
+                  </m:sSubPr>
+                  <m:e>
+                    <m:r>
+                      <w:rPr>
+                        <w:rFonts w:ascii="Cambria Math" w:hAnsi="Cambria Math"/>
+                      </w:rPr>
+                      <m:t>x</m:t>
+                    </m:r>
+                  </m:e>
+                  <m:sub>
+                    <m:r>
+                      <w:rPr>
+                        <w:rFonts w:ascii="Cambria Math" w:hAnsi="Cambria Math"/>
+                      </w:rPr>
+                      <m:t>1</m:t>
+                    </m:r>
+                  </m:sub>
+                </m:sSub>
+                <m:r>
+                  <w:rPr>
+                    <w:rFonts w:ascii="Cambria Math" w:hAnsi="Cambria Math"/>
+                  </w:rPr>
+                  <m:t>-</m:t>
+                </m:r>
+                <m:sSub>
+                  <m:sSubPr>
+                    <m:ctrlPr>
+                      <w:rPr>
+                        <w:rFonts w:ascii="Cambria Math" w:hAnsi="Cambria Math"/>
+                        <w:i/>
+                      </w:rPr>
+                    </m:ctrlPr>
+                  </m:sSubPr>
+                  <m:e>
+                    <m:r>
+                      <w:rPr>
+                        <w:rFonts w:ascii="Cambria Math" w:hAnsi="Cambria Math"/>
+                      </w:rPr>
+                      <m:t>x</m:t>
+                    </m:r>
+                  </m:e>
+                  <m:sub>
+                    <m:r>
+                      <w:rPr>
+                        <w:rFonts w:ascii="Cambria Math" w:hAnsi="Cambria Math"/>
+                      </w:rPr>
+                      <m:t>2</m:t>
+                    </m:r>
+                  </m:sub>
+                </m:sSub>
+                <m:r>
+                  <w:rPr>
+                    <w:rFonts w:ascii="Cambria Math" w:hAnsi="Cambria Math"/>
+                  </w:rPr>
+                  <m:t>+</m:t>
+                </m:r>
+                <m:sSub>
+                  <m:sSubPr>
+                    <m:ctrlPr>
+                      <w:rPr>
+                        <w:rFonts w:ascii="Cambria Math" w:hAnsi="Cambria Math"/>
+                        <w:i/>
+                      </w:rPr>
+                    </m:ctrlPr>
+                  </m:sSubPr>
+                  <m:e>
+                    <m:r>
+                      <w:rPr>
+                        <w:rFonts w:ascii="Cambria Math" w:hAnsi="Cambria Math"/>
+                      </w:rPr>
+                      <m:t>x</m:t>
+                    </m:r>
+                  </m:e>
+                  <m:sub>
+                    <m:r>
+                      <w:rPr>
+                        <w:rFonts w:ascii="Cambria Math" w:hAnsi="Cambria Math"/>
+                      </w:rPr>
+                      <m:t>3</m:t>
+                    </m:r>
+                  </m:sub>
+                </m:sSub>
+              </m:e>
+              <m:e>
+                <m:sSub>
+                  <m:sSubPr>
+                    <m:ctrlPr>
+                      <w:rPr>
+                        <w:rFonts w:ascii="Cambria Math" w:hAnsi="Cambria Math"/>
+                        <w:i/>
+                      </w:rPr>
+                    </m:ctrlPr>
+                  </m:sSubPr>
+                  <m:e>
+                    <m:r>
+                      <w:rPr>
+                        <w:rFonts w:ascii="Cambria Math" w:hAnsi="Cambria Math"/>
+                      </w:rPr>
+                      <m:t>y</m:t>
+                    </m:r>
+                  </m:e>
+                  <m:sub>
+                    <m:r>
+                      <w:rPr>
+                        <w:rFonts w:ascii="Cambria Math" w:hAnsi="Cambria Math"/>
+                      </w:rPr>
+                      <m:t>2</m:t>
+                    </m:r>
+                  </m:sub>
+                </m:sSub>
+                <m:r>
+                  <w:rPr>
+                    <w:rFonts w:ascii="Cambria Math" w:hAnsi="Cambria Math"/>
+                  </w:rPr>
+                  <m:t>=</m:t>
+                </m:r>
+                <m:sSub>
+                  <m:sSubPr>
+                    <m:ctrlPr>
+                      <w:rPr>
+                        <w:rFonts w:ascii="Cambria Math" w:hAnsi="Cambria Math"/>
+                        <w:i/>
+                      </w:rPr>
+                    </m:ctrlPr>
+                  </m:sSubPr>
+                  <m:e>
+                    <m:r>
+                      <w:rPr>
+                        <w:rFonts w:ascii="Cambria Math" w:hAnsi="Cambria Math"/>
+                      </w:rPr>
+                      <m:t>x</m:t>
+                    </m:r>
+                  </m:e>
+                  <m:sub>
+                    <m:r>
+                      <w:rPr>
+                        <w:rFonts w:ascii="Cambria Math" w:hAnsi="Cambria Math"/>
+                      </w:rPr>
+                      <m:t>2</m:t>
+                    </m:r>
+                  </m:sub>
+                </m:sSub>
+                <m:r>
+                  <w:rPr>
+                    <w:rFonts w:ascii="Cambria Math" w:hAnsi="Cambria Math"/>
+                  </w:rPr>
+                  <m:t>+</m:t>
+                </m:r>
+                <m:f>
+                  <m:fPr>
+                    <m:ctrlPr>
+                      <w:rPr>
+                        <w:rFonts w:ascii="Cambria Math" w:hAnsi="Cambria Math"/>
+                        <w:i/>
+                      </w:rPr>
+                    </m:ctrlPr>
+                  </m:fPr>
+                  <m:num>
+                    <m:r>
+                      <w:rPr>
+                        <w:rFonts w:ascii="Cambria Math" w:hAnsi="Cambria Math"/>
+                      </w:rPr>
+                      <m:t>1</m:t>
+                    </m:r>
+                  </m:num>
+                  <m:den>
+                    <m:r>
+                      <w:rPr>
+                        <w:rFonts w:ascii="Cambria Math" w:hAnsi="Cambria Math"/>
+                      </w:rPr>
+                      <m:t>2</m:t>
+                    </m:r>
+                  </m:den>
+                </m:f>
+                <m:sSub>
+                  <m:sSubPr>
+                    <m:ctrlPr>
+                      <w:rPr>
+                        <w:rFonts w:ascii="Cambria Math" w:hAnsi="Cambria Math"/>
+                        <w:i/>
+                      </w:rPr>
+                    </m:ctrlPr>
+                  </m:sSubPr>
+                  <m:e>
+                    <m:r>
+                      <w:rPr>
+                        <w:rFonts w:ascii="Cambria Math" w:hAnsi="Cambria Math"/>
+                      </w:rPr>
+                      <m:t>x</m:t>
+                    </m:r>
+                  </m:e>
+                  <m:sub>
+                    <m:r>
+                      <w:rPr>
+                        <w:rFonts w:ascii="Cambria Math" w:hAnsi="Cambria Math"/>
+                      </w:rPr>
+                      <m:t>3</m:t>
+                    </m:r>
+                  </m:sub>
+                </m:sSub>
+              </m:e>
+              <m:e>
+                <m:sSub>
+                  <m:sSubPr>
+                    <m:ctrlPr>
+                      <w:rPr>
+                        <w:rFonts w:ascii="Cambria Math" w:hAnsi="Cambria Math"/>
+                        <w:i/>
+                      </w:rPr>
+                    </m:ctrlPr>
+                  </m:sSubPr>
+                  <m:e>
+                    <m:r>
+                      <w:rPr>
+                        <w:rFonts w:ascii="Cambria Math" w:hAnsi="Cambria Math"/>
+                      </w:rPr>
+                      <m:t>y</m:t>
+                    </m:r>
+                  </m:e>
+                  <m:sub>
+                    <m:r>
+                      <w:rPr>
+                        <w:rFonts w:ascii="Cambria Math" w:hAnsi="Cambria Math"/>
+                      </w:rPr>
+                      <m:t>3</m:t>
+                    </m:r>
+                  </m:sub>
+                </m:sSub>
+                <m:r>
+                  <w:rPr>
+                    <w:rFonts w:ascii="Cambria Math" w:hAnsi="Cambria Math"/>
+                  </w:rPr>
+                  <m:t>=</m:t>
+                </m:r>
+                <m:sSub>
+                  <m:sSubPr>
+                    <m:ctrlPr>
+                      <w:rPr>
+                        <w:rFonts w:ascii="Cambria Math" w:hAnsi="Cambria Math"/>
+                        <w:i/>
+                      </w:rPr>
+                    </m:ctrlPr>
+                  </m:sSubPr>
+                  <m:e>
+                    <m:r>
+                      <w:rPr>
+                        <w:rFonts w:ascii="Cambria Math" w:hAnsi="Cambria Math"/>
+                      </w:rPr>
+                      <m:t>x</m:t>
+                    </m:r>
+                  </m:e>
+                  <m:sub>
+                    <m:r>
+                      <w:rPr>
+                        <w:rFonts w:ascii="Cambria Math" w:hAnsi="Cambria Math"/>
+                      </w:rPr>
+                      <m:t>3</m:t>
+                    </m:r>
+                  </m:sub>
+                </m:sSub>
+              </m:e>
+            </m:eqArr>
+          </m:e>
+        </m:d>
+      </m:oMath>
+    </w:p>
+    <w:p>
+      <w:pPr>
+        <w:pStyle w:val="a3"/>
+        <w:numPr>
+          <w:ilvl w:val="2"/>
+          <w:numId w:val="1"/>
+        </w:numPr>
+        <w:ind w:firstLineChars="0"/>
+        <w:rPr>
+          <w:rFonts w:hint="eastAsia"/>
+        </w:rPr>
+      </w:pPr>
+      <w:r>
+        <w:rPr>
+          <w:rFonts w:hint="eastAsia"/>
+        </w:rPr>
+        <w:t>二次型不含完全平方项</w:t>
+      </w:r>
+      <w:r>
+        <w:rPr>
+          <w:rFonts w:hint="eastAsia"/>
+        </w:rPr>
+        <w:t>：例令</w:t>
+      </w:r>
+      <m:oMath>
+        <m:d>
+          <m:dPr>
+            <m:begChr m:val="{"/>
+            <m:endChr m:val=""/>
+            <m:ctrlPr>
+              <w:rPr>
+                <w:rFonts w:ascii="Cambria Math" w:hAnsi="Cambria Math"/>
+              </w:rPr>
+            </m:ctrlPr>
+          </m:dPr>
+          <m:e>
+            <m:eqArr>
+              <m:eqArrPr>
+                <m:ctrlPr>
+                  <w:rPr>
+                    <w:rFonts w:ascii="Cambria Math" w:hAnsi="Cambria Math"/>
+                  </w:rPr>
+                </m:ctrlPr>
+              </m:eqArrPr>
+              <m:e>
+                <m:sSub>
+                  <m:sSubPr>
+                    <m:ctrlPr>
+                      <w:rPr>
+                        <w:rFonts w:ascii="Cambria Math" w:hAnsi="Cambria Math"/>
+                        <w:i/>
+                      </w:rPr>
+                    </m:ctrlPr>
+                  </m:sSubPr>
+                  <m:e>
+                    <m:r>
+                      <w:rPr>
+                        <w:rFonts w:ascii="Cambria Math" w:hAnsi="Cambria Math" w:hint="eastAsia"/>
+                      </w:rPr>
+                      <m:t>x</m:t>
+                    </m:r>
+                    <m:ctrlPr>
+                      <w:rPr>
+                        <w:rFonts w:ascii="Cambria Math" w:hAnsi="Cambria Math" w:hint="eastAsia"/>
+                        <w:i/>
+                      </w:rPr>
+                    </m:ctrlPr>
+                  </m:e>
+                  <m:sub>
+                    <m:r>
+                      <w:rPr>
+                        <w:rFonts w:ascii="Cambria Math" w:hAnsi="Cambria Math"/>
+                      </w:rPr>
+                      <m:t>1</m:t>
+                    </m:r>
+                  </m:sub>
+                </m:sSub>
+                <m:r>
+                  <w:rPr>
+                    <w:rFonts w:ascii="Cambria Math" w:hAnsi="Cambria Math"/>
+                  </w:rPr>
+                  <m:t>=</m:t>
+                </m:r>
+                <m:sSub>
+                  <m:sSubPr>
+                    <m:ctrlPr>
+                      <w:rPr>
+                        <w:rFonts w:ascii="Cambria Math" w:hAnsi="Cambria Math"/>
+                        <w:i/>
+                      </w:rPr>
+                    </m:ctrlPr>
+                  </m:sSubPr>
+                  <m:e>
+                    <m:r>
+                      <w:rPr>
+                        <w:rFonts w:ascii="Cambria Math" w:hAnsi="Cambria Math"/>
+                      </w:rPr>
+                      <m:t>y</m:t>
+                    </m:r>
+                  </m:e>
+                  <m:sub>
+                    <m:r>
+                      <w:rPr>
+                        <w:rFonts w:ascii="Cambria Math" w:hAnsi="Cambria Math"/>
+                      </w:rPr>
+                      <m:t>1</m:t>
+                    </m:r>
+                  </m:sub>
+                </m:sSub>
+                <m:r>
+                  <w:rPr>
+                    <w:rFonts w:ascii="Cambria Math" w:hAnsi="Cambria Math"/>
+                  </w:rPr>
+                  <m:t>+</m:t>
+                </m:r>
+                <m:sSub>
+                  <m:sSubPr>
+                    <m:ctrlPr>
+                      <w:rPr>
+                        <w:rFonts w:ascii="Cambria Math" w:hAnsi="Cambria Math"/>
+                        <w:i/>
+                      </w:rPr>
+                    </m:ctrlPr>
+                  </m:sSubPr>
+                  <m:e>
+                    <m:r>
+                      <w:rPr>
+                        <w:rFonts w:ascii="Cambria Math" w:hAnsi="Cambria Math"/>
+                      </w:rPr>
+                      <m:t>y</m:t>
+                    </m:r>
+                  </m:e>
+                  <m:sub>
+                    <m:r>
+                      <w:rPr>
+                        <w:rFonts w:ascii="Cambria Math" w:hAnsi="Cambria Math"/>
+                      </w:rPr>
+                      <m:t>2</m:t>
+                    </m:r>
+                  </m:sub>
+                </m:sSub>
+              </m:e>
+              <m:e>
+                <m:sSub>
+                  <m:sSubPr>
+                    <m:ctrlPr>
+                      <w:rPr>
+                        <w:rFonts w:ascii="Cambria Math" w:hAnsi="Cambria Math"/>
+                        <w:i/>
+                      </w:rPr>
+                    </m:ctrlPr>
+                  </m:sSubPr>
+                  <m:e>
+                    <m:r>
+                      <w:rPr>
+                        <w:rFonts w:ascii="Cambria Math" w:hAnsi="Cambria Math"/>
+                      </w:rPr>
+                      <m:t>x</m:t>
+                    </m:r>
+                  </m:e>
+                  <m:sub>
+                    <m:r>
+                      <w:rPr>
+                        <w:rFonts w:ascii="Cambria Math" w:hAnsi="Cambria Math"/>
+                      </w:rPr>
+                      <m:t>2</m:t>
+                    </m:r>
+                  </m:sub>
+                </m:sSub>
+                <m:r>
+                  <w:rPr>
+                    <w:rFonts w:ascii="Cambria Math" w:hAnsi="Cambria Math"/>
+                  </w:rPr>
+                  <m:t>=</m:t>
+                </m:r>
+                <m:sSub>
+                  <m:sSubPr>
+                    <m:ctrlPr>
+                      <w:rPr>
+                        <w:rFonts w:ascii="Cambria Math" w:hAnsi="Cambria Math"/>
+                        <w:i/>
+                      </w:rPr>
+                    </m:ctrlPr>
+                  </m:sSubPr>
+                  <m:e>
+                    <m:r>
+                      <w:rPr>
+                        <w:rFonts w:ascii="Cambria Math" w:hAnsi="Cambria Math"/>
+                      </w:rPr>
+                      <m:t>y</m:t>
+                    </m:r>
+                  </m:e>
+                  <m:sub>
+                    <m:r>
+                      <w:rPr>
+                        <w:rFonts w:ascii="Cambria Math" w:hAnsi="Cambria Math"/>
+                      </w:rPr>
+                      <m:t>1</m:t>
+                    </m:r>
+                  </m:sub>
+                </m:sSub>
+                <m:r>
+                  <w:rPr>
+                    <w:rFonts w:ascii="微软雅黑" w:eastAsia="微软雅黑" w:hAnsi="微软雅黑" w:cs="微软雅黑" w:hint="eastAsia"/>
+                  </w:rPr>
+                  <m:t>-</m:t>
+                </m:r>
+                <m:sSub>
+                  <m:sSubPr>
+                    <m:ctrlPr>
+                      <w:rPr>
+                        <w:rFonts w:ascii="Cambria Math" w:hAnsi="Cambria Math"/>
+                        <w:i/>
+                      </w:rPr>
+                    </m:ctrlPr>
+                  </m:sSubPr>
+                  <m:e>
+                    <m:r>
+                      <w:rPr>
+                        <w:rFonts w:ascii="Cambria Math" w:hAnsi="Cambria Math"/>
+                      </w:rPr>
+                      <m:t>y</m:t>
+                    </m:r>
+                    <m:ctrlPr>
+                      <w:rPr>
+                        <w:rFonts w:ascii="Cambria Math" w:eastAsia="微软雅黑" w:hAnsi="Cambria Math" w:cs="微软雅黑"/>
+                        <w:i/>
+                      </w:rPr>
+                    </m:ctrlPr>
+                  </m:e>
+                  <m:sub>
+                    <m:r>
+                      <w:rPr>
+                        <w:rFonts w:ascii="Cambria Math" w:hAnsi="Cambria Math"/>
+                      </w:rPr>
+                      <m:t>2</m:t>
+                    </m:r>
+                  </m:sub>
+                </m:sSub>
+              </m:e>
+              <m:e>
+                <m:sSub>
+                  <m:sSubPr>
+                    <m:ctrlPr>
+                      <w:rPr>
+                        <w:rFonts w:ascii="Cambria Math" w:hAnsi="Cambria Math"/>
+                        <w:i/>
+                      </w:rPr>
+                    </m:ctrlPr>
+                  </m:sSubPr>
+                  <m:e>
+                    <m:r>
+                      <w:rPr>
+                        <w:rFonts w:ascii="Cambria Math" w:hAnsi="Cambria Math"/>
+                      </w:rPr>
+                      <m:t>x</m:t>
+                    </m:r>
+                  </m:e>
+                  <m:sub>
+                    <m:r>
+                      <w:rPr>
+                        <w:rFonts w:ascii="Cambria Math" w:hAnsi="Cambria Math"/>
+                      </w:rPr>
+                      <m:t>3</m:t>
+                    </m:r>
+                  </m:sub>
+                </m:sSub>
+                <m:r>
+                  <w:rPr>
+                    <w:rFonts w:ascii="Cambria Math" w:hAnsi="Cambria Math"/>
+                  </w:rPr>
+                  <m:t>=</m:t>
+                </m:r>
+                <m:sSub>
+                  <m:sSubPr>
+                    <m:ctrlPr>
+                      <w:rPr>
+                        <w:rFonts w:ascii="Cambria Math" w:hAnsi="Cambria Math"/>
+                        <w:i/>
+                      </w:rPr>
+                    </m:ctrlPr>
+                  </m:sSubPr>
+                  <m:e>
+                    <m:r>
+                      <w:rPr>
+                        <w:rFonts w:ascii="Cambria Math" w:hAnsi="Cambria Math"/>
+                      </w:rPr>
+                      <m:t>y</m:t>
+                    </m:r>
+                  </m:e>
+                  <m:sub>
+                    <m:r>
+                      <w:rPr>
+                        <w:rFonts w:ascii="Cambria Math" w:hAnsi="Cambria Math"/>
+                      </w:rPr>
+                      <m:t>3</m:t>
+                    </m:r>
+                  </m:sub>
+                </m:sSub>
+              </m:e>
+            </m:eqArr>
+          </m:e>
+        </m:d>
+      </m:oMath>
+    </w:p>
+    <w:p>
+      <w:pPr>
+        <w:pStyle w:val="a3"/>
+        <w:numPr>
+          <w:ilvl w:val="1"/>
+          <w:numId w:val="1"/>
+        </w:numPr>
+        <w:ind w:firstLineChars="0"/>
+      </w:pPr>
+      <w:r>
+        <w:rPr>
+          <w:rFonts w:hint="eastAsia"/>
+        </w:rPr>
+        <w:t>正交变换法</w:t>
+      </w:r>
+      <w:r>
+        <w:rPr>
+          <w:rFonts w:hint="eastAsia"/>
+        </w:rPr>
+        <w:t>：</w:t>
+      </w:r>
+      <m:oMath>
+        <m:sSup>
+          <m:sSupPr>
+            <m:ctrlPr>
+              <w:rPr>
+                <w:rFonts w:ascii="Cambria Math" w:hAnsi="Cambria Math"/>
+                <w:i/>
+              </w:rPr>
+            </m:ctrlPr>
+          </m:sSupPr>
+          <m:e>
+            <m:r>
+              <w:rPr>
+                <w:rFonts w:ascii="Cambria Math" w:hAnsi="Cambria Math"/>
+              </w:rPr>
+              <m:t>C</m:t>
+            </m:r>
+          </m:e>
+          <m:sup>
+            <m:r>
+              <w:rPr>
+                <w:rFonts w:ascii="Cambria Math" w:hAnsi="Cambria Math"/>
+              </w:rPr>
+              <m:t>T</m:t>
+            </m:r>
+          </m:sup>
+        </m:sSup>
+        <m:r>
+          <w:rPr>
+            <w:rFonts w:ascii="Cambria Math" w:hAnsi="Cambria Math"/>
+          </w:rPr>
+          <m:t>AC=B</m:t>
+        </m:r>
+        <m:r>
+          <w:rPr>
+            <w:rFonts w:ascii="Cambria Math" w:hAnsi="Cambria Math" w:hint="eastAsia"/>
+          </w:rPr>
+          <m:t>=</m:t>
+        </m:r>
+        <m:sSup>
+          <m:sSupPr>
+            <m:ctrlPr>
+              <w:rPr>
+                <w:rFonts w:ascii="Cambria Math" w:hAnsi="Cambria Math"/>
+                <w:i/>
+              </w:rPr>
+            </m:ctrlPr>
+          </m:sSupPr>
+          <m:e>
+            <m:r>
+              <w:rPr>
+                <w:rFonts w:ascii="Cambria Math" w:hAnsi="Cambria Math"/>
+              </w:rPr>
+              <m:t>B</m:t>
+            </m:r>
+          </m:e>
+          <m:sup>
+            <m:r>
+              <w:rPr>
+                <w:rFonts w:ascii="Cambria Math" w:hAnsi="Cambria Math"/>
+              </w:rPr>
+              <m:t>T</m:t>
+            </m:r>
+          </m:sup>
+        </m:sSup>
+      </m:oMath>
+    </w:p>
+    <w:p>
+      <w:pPr>
+        <w:ind w:left="420"/>
+        <w:rPr>
+          <w:rFonts w:hint="eastAsia"/>
+        </w:rPr>
+      </w:pPr>
+      <w:r>
+        <w:rPr>
+          <w:rFonts w:hint="eastAsia"/>
+        </w:rPr>
+        <w:t>①求出特征值</w:t>
+      </w:r>
+      <m:oMath>
+        <m:r>
+          <w:rPr>
+            <w:rFonts w:ascii="Cambria Math" w:hAnsi="Cambria Math"/>
+          </w:rPr>
+          <m:t>λ</m:t>
+        </m:r>
+      </m:oMath>
+      <w:r>
+        <w:rPr>
+          <w:rFonts w:hint="eastAsia"/>
+        </w:rPr>
+        <w:t>；②求出特征向量，然后正交化，再单位化，构成正交矩阵Q</w:t>
+      </w:r>
+    </w:p>
+    <w:p>
+      <w:pPr>
+        <w:pStyle w:val="a3"/>
+        <w:numPr>
+          <w:ilvl w:val="0"/>
+          <w:numId w:val="1"/>
+        </w:numPr>
+        <w:ind w:firstLineChars="0"/>
+      </w:pPr>
+      <w:r>
+        <w:rPr>
+          <w:rFonts w:hint="eastAsia"/>
+        </w:rPr>
+        <w:t>正定二次型：</w:t>
+      </w:r>
+      <m:oMath>
+        <m:r>
+          <w:rPr>
+            <w:rFonts w:ascii="Cambria Math" w:hAnsi="Cambria Math"/>
+          </w:rPr>
+          <m:t>∀X≠0</m:t>
+        </m:r>
+      </m:oMath>
+      <w:r>
+        <w:rPr>
+          <w:rFonts w:hint="eastAsia"/>
+        </w:rPr>
+        <w:t>，都有</w:t>
+      </w:r>
+      <m:oMath>
+        <m:r>
+          <w:rPr>
+            <w:rFonts w:ascii="Cambria Math" w:hAnsi="Cambria Math"/>
+          </w:rPr>
+          <m:t>f&gt;0</m:t>
+        </m:r>
+      </m:oMath>
+      <w:r>
+        <w:tab/>
+      </w:r>
+      <w:r>
+        <w:tab/>
+      </w:r>
+    </w:p>
+    <w:p>
+      <w:pPr>
+        <w:ind w:firstLineChars="100" w:firstLine="210"/>
+        <w:rPr>
+          <w:rFonts w:hint="eastAsia"/>
+        </w:rPr>
+      </w:pPr>
+      <w:r>
+        <w:rPr>
+          <w:rFonts w:hint="eastAsia"/>
+        </w:rPr>
+        <w:t>负定二次型：</w:t>
+      </w:r>
+      <m:oMath>
+        <m:r>
+          <w:rPr>
+            <w:rFonts w:ascii="Cambria Math" w:hAnsi="Cambria Math"/>
+          </w:rPr>
+          <m:t>∀X≠0</m:t>
+        </m:r>
+      </m:oMath>
+      <w:r>
+        <w:rPr>
+          <w:rFonts w:hint="eastAsia"/>
+        </w:rPr>
+        <w:t>，都有</w:t>
+      </w:r>
+      <m:oMath>
+        <m:r>
+          <w:rPr>
+            <w:rFonts w:ascii="Cambria Math" w:hAnsi="Cambria Math"/>
+          </w:rPr>
+          <m:t>f</m:t>
+        </m:r>
+        <m:r>
+          <w:rPr>
+            <w:rFonts w:ascii="Cambria Math" w:hAnsi="Cambria Math"/>
+          </w:rPr>
+          <m:t>&lt;</m:t>
+        </m:r>
+        <m:r>
+          <w:rPr>
+            <w:rFonts w:ascii="Cambria Math" w:hAnsi="Cambria Math"/>
+          </w:rPr>
+          <m:t>0</m:t>
+        </m:r>
+      </m:oMath>
+      <w:r>
+        <w:tab/>
+      </w:r>
+      <w:r>
+        <w:tab/>
+      </w:r>
+    </w:p>
+    <w:p>
+      <w:pPr>
+        <w:pStyle w:val="a3"/>
+        <w:numPr>
+          <w:ilvl w:val="0"/>
+          <w:numId w:val="1"/>
+        </w:numPr>
+        <w:ind w:firstLineChars="0"/>
+      </w:pPr>
+      <w:r>
+        <w:rPr>
+          <w:rFonts w:hint="eastAsia"/>
+        </w:rPr>
+        <w:t>A为正定矩阵</w:t>
+      </w:r>
+      <m:oMath>
+        <m:r>
+          <w:rPr>
+            <w:rFonts w:ascii="Cambria Math" w:hAnsi="Cambria Math"/>
+          </w:rPr>
+          <m:t>⇔</m:t>
+        </m:r>
+      </m:oMath>
+      <w:r>
+        <w:rPr>
+          <w:rFonts w:hint="eastAsia"/>
+        </w:rPr>
+        <w:t>①A特征值全为正</w:t>
+      </w:r>
+    </w:p>
+    <w:p>
+      <w:pPr>
+        <w:pStyle w:val="a3"/>
+        <w:ind w:left="1680" w:firstLineChars="0" w:firstLine="0"/>
+        <w:rPr>
+          <w:rFonts w:hint="eastAsia"/>
+        </w:rPr>
+      </w:pPr>
+      <w:r>
+        <w:rPr>
+          <w:rFonts w:hint="eastAsia"/>
+        </w:rPr>
+        <w:t>②各阶顺序主子式都为正值</w:t>
+      </w:r>
+    </w:p>
+    <w:p>
+      <w:pPr>
+        <w:ind w:firstLineChars="100" w:firstLine="210"/>
+        <w:rPr>
+          <w:rFonts w:hint="eastAsia"/>
+        </w:rPr>
+      </w:pPr>
+      <w:r>
+        <w:rPr>
+          <w:rFonts w:hint="eastAsia"/>
+        </w:rPr>
+        <w:t>A为负定矩阵</w:t>
+      </w:r>
+      <m:oMath>
+        <m:r>
+          <w:rPr>
+            <w:rFonts w:ascii="Cambria Math" w:hAnsi="Cambria Math"/>
+          </w:rPr>
+          <m:t>⇔</m:t>
+        </m:r>
+      </m:oMath>
+      <w:r>
+        <w:rPr>
+          <w:rFonts w:hint="eastAsia"/>
+        </w:rPr>
+        <w:t>奇数阶顺序主子式为负</w:t>
+      </w:r>
+      <w:r>
+        <w:rPr>
+          <w:rFonts w:hint="eastAsia"/>
+        </w:rPr>
+        <w:t>值</w:t>
+      </w:r>
+      <w:r>
+        <w:rPr>
+          <w:rFonts w:hint="eastAsia"/>
+        </w:rPr>
+        <w:t xml:space="preserve">，偶数得为正值 </w:t>
+      </w:r>
+    </w:p>
+    <w:p>
+      <w:pPr>
+        <w:pStyle w:val="a3"/>
+        <w:numPr>
+          <w:ilvl w:val="0"/>
+          <w:numId w:val="1"/>
+        </w:numPr>
+        <w:ind w:firstLineChars="0"/>
+      </w:pPr>
       <w:bookmarkStart w:id="0" w:name="_GoBack"/>
       <w:bookmarkEnd w:id="0"/>
+    </w:p>
+    <w:p>
+      <w:pPr>
+        <w:pStyle w:val="a3"/>
+        <w:numPr>
+          <w:ilvl w:val="0"/>
+          <w:numId w:val="1"/>
+        </w:numPr>
+        <w:ind w:firstLineChars="0"/>
+      </w:pPr>
+      <w:r>
+        <w:rPr>
+          <w:rFonts w:hint="eastAsia"/>
+        </w:rPr>
+        <w:t xml:space="preserve"> </w:t>
+      </w:r>
+    </w:p>
+    <w:p>
+      <w:pPr>
+        <w:pStyle w:val="a3"/>
+        <w:numPr>
+          <w:ilvl w:val="0"/>
+          <w:numId w:val="1"/>
+        </w:numPr>
+        <w:ind w:firstLineChars="0"/>
+      </w:pPr>
     </w:p>
     <w:sectPr>
       <w:pgSz w:w="16838" w:h="11906" w:orient="landscape"/>
       <w:pgMar w:top="720" w:right="720" w:bottom="720" w:left="720" w:header="851" w:footer="992" w:gutter="0"/>
-      <w:cols w:space="425"/>
+      <w:cols w:num="2" w:space="425"/>
       <w:docGrid w:type="lines" w:linePitch="312"/>
     </w:sectPr>
   </w:body>
 </w:document>
+</file>
+
+<file path=word/numbering.xml><?xml version="1.0" encoding="utf-8"?>
+<w:numbering xmlns:wpc="http://schemas.microsoft.com/office/word/2010/wordprocessingCanvas" xmlns:cx="http://schemas.microsoft.com/office/drawing/2014/chartex" xmlns:cx1="http://schemas.microsoft.com/office/drawing/2015/9/8/chartex" xmlns:cx2="http://schemas.microsoft.com/office/drawing/2015/10/21/chartex" xmlns:cx3="http://schemas.microsoft.com/office/drawing/2016/5/9/chartex" xmlns:cx4="http://schemas.microsoft.com/office/drawing/2016/5/10/chartex" xmlns:cx5="http://schemas.microsoft.com/office/drawing/2016/5/11/chartex" xmlns:cx6="http://schemas.microsoft.com/office/drawing/2016/5/12/chartex" xmlns:cx7="http://schemas.microsoft.com/office/drawing/2016/5/13/chartex" xmlns:cx8="http://schemas.microsoft.com/office/drawing/2016/5/14/chartex" xmlns:mc="http://schemas.openxmlformats.org/markup-compatibility/2006" xmlns:aink="http://schemas.microsoft.com/office/drawing/2016/ink" xmlns:am3d="http://schemas.microsoft.com/office/drawing/2017/model3d" xmlns:o="urn:schemas-microsoft-com:office:office" xmlns:r="http://schemas.openxmlformats.org/officeDocument/2006/relationships" xmlns:m="http://schemas.openxmlformats.org/officeDocument/2006/math" xmlns:v="urn:schemas-microsoft-com:vml" xmlns:wp14="http://schemas.microsoft.com/office/word/2010/wordprocessingDrawing" xmlns:wp="http://schemas.openxmlformats.org/drawingml/2006/wordprocessingDrawing" xmlns:w10="urn:schemas-microsoft-com:office:word" xmlns:w="http://schemas.openxmlformats.org/wordprocessingml/2006/main" xmlns:w14="http://schemas.microsoft.com/office/word/2010/wordml" xmlns:w15="http://schemas.microsoft.com/office/word/2012/wordml" xmlns:w16cid="http://schemas.microsoft.com/office/word/2016/wordml/cid" xmlns:w16se="http://schemas.microsoft.com/office/word/2015/wordml/symex" xmlns:wpg="http://schemas.microsoft.com/office/word/2010/wordprocessingGroup" xmlns:wpi="http://schemas.microsoft.com/office/word/2010/wordprocessingInk" xmlns:wne="http://schemas.microsoft.com/office/word/2006/wordml" xmlns:wps="http://schemas.microsoft.com/office/word/2010/wordprocessingShape" mc:Ignorable="w14 w15 w16se w16cid wp14">
+  <w:abstractNum w:abstractNumId="0" w15:restartNumberingAfterBreak="0">
+    <w:nsid w:val="3C0B3D59"/>
+    <w:multiLevelType w:val="hybridMultilevel"/>
+    <w:tmpl w:val="4CAA7898"/>
+    <w:lvl w:ilvl="0" w:tplc="970ACDD8">
+      <w:start w:val="1"/>
+      <w:numFmt w:val="decimal"/>
+      <w:suff w:val="space"/>
+      <w:lvlText w:val="%1."/>
+      <w:lvlJc w:val="left"/>
+      <w:pPr>
+        <w:ind w:left="420" w:hanging="420"/>
+      </w:pPr>
+      <w:rPr>
+        <w:rFonts w:hint="eastAsia"/>
+      </w:rPr>
+    </w:lvl>
+    <w:lvl w:ilvl="1" w:tplc="04090019" w:tentative="1">
+      <w:start w:val="1"/>
+      <w:numFmt w:val="lowerLetter"/>
+      <w:lvlText w:val="%2)"/>
+      <w:lvlJc w:val="left"/>
+      <w:pPr>
+        <w:ind w:left="840" w:hanging="420"/>
+      </w:pPr>
+    </w:lvl>
+    <w:lvl w:ilvl="2" w:tplc="0409001B" w:tentative="1">
+      <w:start w:val="1"/>
+      <w:numFmt w:val="lowerRoman"/>
+      <w:lvlText w:val="%3."/>
+      <w:lvlJc w:val="right"/>
+      <w:pPr>
+        <w:ind w:left="1260" w:hanging="420"/>
+      </w:pPr>
+    </w:lvl>
+    <w:lvl w:ilvl="3" w:tplc="0409000F" w:tentative="1">
+      <w:start w:val="1"/>
+      <w:numFmt w:val="decimal"/>
+      <w:lvlText w:val="%4."/>
+      <w:lvlJc w:val="left"/>
+      <w:pPr>
+        <w:ind w:left="1680" w:hanging="420"/>
+      </w:pPr>
+    </w:lvl>
+    <w:lvl w:ilvl="4" w:tplc="04090019" w:tentative="1">
+      <w:start w:val="1"/>
+      <w:numFmt w:val="lowerLetter"/>
+      <w:lvlText w:val="%5)"/>
+      <w:lvlJc w:val="left"/>
+      <w:pPr>
+        <w:ind w:left="2100" w:hanging="420"/>
+      </w:pPr>
+    </w:lvl>
+    <w:lvl w:ilvl="5" w:tplc="0409001B" w:tentative="1">
+      <w:start w:val="1"/>
+      <w:numFmt w:val="lowerRoman"/>
+      <w:lvlText w:val="%6."/>
+      <w:lvlJc w:val="right"/>
+      <w:pPr>
+        <w:ind w:left="2520" w:hanging="420"/>
+      </w:pPr>
+    </w:lvl>
+    <w:lvl w:ilvl="6" w:tplc="0409000F" w:tentative="1">
+      <w:start w:val="1"/>
+      <w:numFmt w:val="decimal"/>
+      <w:lvlText w:val="%7."/>
+      <w:lvlJc w:val="left"/>
+      <w:pPr>
+        <w:ind w:left="2940" w:hanging="420"/>
+      </w:pPr>
+    </w:lvl>
+    <w:lvl w:ilvl="7" w:tplc="04090019" w:tentative="1">
+      <w:start w:val="1"/>
+      <w:numFmt w:val="lowerLetter"/>
+      <w:lvlText w:val="%8)"/>
+      <w:lvlJc w:val="left"/>
+      <w:pPr>
+        <w:ind w:left="3360" w:hanging="420"/>
+      </w:pPr>
+    </w:lvl>
+    <w:lvl w:ilvl="8" w:tplc="0409001B" w:tentative="1">
+      <w:start w:val="1"/>
+      <w:numFmt w:val="lowerRoman"/>
+      <w:lvlText w:val="%9."/>
+      <w:lvlJc w:val="right"/>
+      <w:pPr>
+        <w:ind w:left="3780" w:hanging="420"/>
+      </w:pPr>
+    </w:lvl>
+  </w:abstractNum>
+  <w:abstractNum w:abstractNumId="1" w15:restartNumberingAfterBreak="0">
+    <w:nsid w:val="4976702B"/>
+    <w:multiLevelType w:val="hybridMultilevel"/>
+    <w:tmpl w:val="35345558"/>
+    <w:lvl w:ilvl="0" w:tplc="970ACDD8">
+      <w:start w:val="1"/>
+      <w:numFmt w:val="decimal"/>
+      <w:suff w:val="space"/>
+      <w:lvlText w:val="%1."/>
+      <w:lvlJc w:val="left"/>
+      <w:pPr>
+        <w:ind w:left="420" w:hanging="420"/>
+      </w:pPr>
+      <w:rPr>
+        <w:rFonts w:hint="eastAsia"/>
+      </w:rPr>
+    </w:lvl>
+    <w:lvl w:ilvl="1" w:tplc="04090019" w:tentative="1">
+      <w:start w:val="1"/>
+      <w:numFmt w:val="lowerLetter"/>
+      <w:lvlText w:val="%2)"/>
+      <w:lvlJc w:val="left"/>
+      <w:pPr>
+        <w:ind w:left="840" w:hanging="420"/>
+      </w:pPr>
+    </w:lvl>
+    <w:lvl w:ilvl="2" w:tplc="0409001B" w:tentative="1">
+      <w:start w:val="1"/>
+      <w:numFmt w:val="lowerRoman"/>
+      <w:lvlText w:val="%3."/>
+      <w:lvlJc w:val="right"/>
+      <w:pPr>
+        <w:ind w:left="1260" w:hanging="420"/>
+      </w:pPr>
+    </w:lvl>
+    <w:lvl w:ilvl="3" w:tplc="0409000F" w:tentative="1">
+      <w:start w:val="1"/>
+      <w:numFmt w:val="decimal"/>
+      <w:lvlText w:val="%4."/>
+      <w:lvlJc w:val="left"/>
+      <w:pPr>
+        <w:ind w:left="1680" w:hanging="420"/>
+      </w:pPr>
+    </w:lvl>
+    <w:lvl w:ilvl="4" w:tplc="04090019" w:tentative="1">
+      <w:start w:val="1"/>
+      <w:numFmt w:val="lowerLetter"/>
+      <w:lvlText w:val="%5)"/>
+      <w:lvlJc w:val="left"/>
+      <w:pPr>
+        <w:ind w:left="2100" w:hanging="420"/>
+      </w:pPr>
+    </w:lvl>
+    <w:lvl w:ilvl="5" w:tplc="0409001B" w:tentative="1">
+      <w:start w:val="1"/>
+      <w:numFmt w:val="lowerRoman"/>
+      <w:lvlText w:val="%6."/>
+      <w:lvlJc w:val="right"/>
+      <w:pPr>
+        <w:ind w:left="2520" w:hanging="420"/>
+      </w:pPr>
+    </w:lvl>
+    <w:lvl w:ilvl="6" w:tplc="0409000F" w:tentative="1">
+      <w:start w:val="1"/>
+      <w:numFmt w:val="decimal"/>
+      <w:lvlText w:val="%7."/>
+      <w:lvlJc w:val="left"/>
+      <w:pPr>
+        <w:ind w:left="2940" w:hanging="420"/>
+      </w:pPr>
+    </w:lvl>
+    <w:lvl w:ilvl="7" w:tplc="04090019" w:tentative="1">
+      <w:start w:val="1"/>
+      <w:numFmt w:val="lowerLetter"/>
+      <w:lvlText w:val="%8)"/>
+      <w:lvlJc w:val="left"/>
+      <w:pPr>
+        <w:ind w:left="3360" w:hanging="420"/>
+      </w:pPr>
+    </w:lvl>
+    <w:lvl w:ilvl="8" w:tplc="0409001B" w:tentative="1">
+      <w:start w:val="1"/>
+      <w:numFmt w:val="lowerRoman"/>
+      <w:lvlText w:val="%9."/>
+      <w:lvlJc w:val="right"/>
+      <w:pPr>
+        <w:ind w:left="3780" w:hanging="420"/>
+      </w:pPr>
+    </w:lvl>
+  </w:abstractNum>
+  <w:abstractNum w:abstractNumId="2" w15:restartNumberingAfterBreak="0">
+    <w:nsid w:val="4BAD6D28"/>
+    <w:multiLevelType w:val="hybridMultilevel"/>
+    <w:tmpl w:val="C2D6043A"/>
+    <w:lvl w:ilvl="0" w:tplc="970ACDD8">
+      <w:start w:val="1"/>
+      <w:numFmt w:val="decimal"/>
+      <w:suff w:val="space"/>
+      <w:lvlText w:val="%1."/>
+      <w:lvlJc w:val="left"/>
+      <w:pPr>
+        <w:ind w:left="420" w:hanging="420"/>
+      </w:pPr>
+      <w:rPr>
+        <w:rFonts w:hint="eastAsia"/>
+      </w:rPr>
+    </w:lvl>
+    <w:lvl w:ilvl="1" w:tplc="04090019" w:tentative="1">
+      <w:start w:val="1"/>
+      <w:numFmt w:val="lowerLetter"/>
+      <w:lvlText w:val="%2)"/>
+      <w:lvlJc w:val="left"/>
+      <w:pPr>
+        <w:ind w:left="840" w:hanging="420"/>
+      </w:pPr>
+    </w:lvl>
+    <w:lvl w:ilvl="2" w:tplc="0409001B" w:tentative="1">
+      <w:start w:val="1"/>
+      <w:numFmt w:val="lowerRoman"/>
+      <w:lvlText w:val="%3."/>
+      <w:lvlJc w:val="right"/>
+      <w:pPr>
+        <w:ind w:left="1260" w:hanging="420"/>
+      </w:pPr>
+    </w:lvl>
+    <w:lvl w:ilvl="3" w:tplc="0409000F" w:tentative="1">
+      <w:start w:val="1"/>
+      <w:numFmt w:val="decimal"/>
+      <w:lvlText w:val="%4."/>
+      <w:lvlJc w:val="left"/>
+      <w:pPr>
+        <w:ind w:left="1680" w:hanging="420"/>
+      </w:pPr>
+    </w:lvl>
+    <w:lvl w:ilvl="4" w:tplc="04090019" w:tentative="1">
+      <w:start w:val="1"/>
+      <w:numFmt w:val="lowerLetter"/>
+      <w:lvlText w:val="%5)"/>
+      <w:lvlJc w:val="left"/>
+      <w:pPr>
+        <w:ind w:left="2100" w:hanging="420"/>
+      </w:pPr>
+    </w:lvl>
+    <w:lvl w:ilvl="5" w:tplc="0409001B" w:tentative="1">
+      <w:start w:val="1"/>
+      <w:numFmt w:val="lowerRoman"/>
+      <w:lvlText w:val="%6."/>
+      <w:lvlJc w:val="right"/>
+      <w:pPr>
+        <w:ind w:left="2520" w:hanging="420"/>
+      </w:pPr>
+    </w:lvl>
+    <w:lvl w:ilvl="6" w:tplc="0409000F" w:tentative="1">
+      <w:start w:val="1"/>
+      <w:numFmt w:val="decimal"/>
+      <w:lvlText w:val="%7."/>
+      <w:lvlJc w:val="left"/>
+      <w:pPr>
+        <w:ind w:left="2940" w:hanging="420"/>
+      </w:pPr>
+    </w:lvl>
+    <w:lvl w:ilvl="7" w:tplc="04090019" w:tentative="1">
+      <w:start w:val="1"/>
+      <w:numFmt w:val="lowerLetter"/>
+      <w:lvlText w:val="%8)"/>
+      <w:lvlJc w:val="left"/>
+      <w:pPr>
+        <w:ind w:left="3360" w:hanging="420"/>
+      </w:pPr>
+    </w:lvl>
+    <w:lvl w:ilvl="8" w:tplc="0409001B" w:tentative="1">
+      <w:start w:val="1"/>
+      <w:numFmt w:val="lowerRoman"/>
+      <w:lvlText w:val="%9."/>
+      <w:lvlJc w:val="right"/>
+      <w:pPr>
+        <w:ind w:left="3780" w:hanging="420"/>
+      </w:pPr>
+    </w:lvl>
+  </w:abstractNum>
+  <w:abstractNum w:abstractNumId="3" w15:restartNumberingAfterBreak="0">
+    <w:nsid w:val="588F2DF9"/>
+    <w:multiLevelType w:val="hybridMultilevel"/>
+    <w:tmpl w:val="35345558"/>
+    <w:lvl w:ilvl="0" w:tplc="970ACDD8">
+      <w:start w:val="1"/>
+      <w:numFmt w:val="decimal"/>
+      <w:suff w:val="space"/>
+      <w:lvlText w:val="%1."/>
+      <w:lvlJc w:val="left"/>
+      <w:pPr>
+        <w:ind w:left="420" w:hanging="420"/>
+      </w:pPr>
+      <w:rPr>
+        <w:rFonts w:hint="eastAsia"/>
+      </w:rPr>
+    </w:lvl>
+    <w:lvl w:ilvl="1" w:tplc="04090019" w:tentative="1">
+      <w:start w:val="1"/>
+      <w:numFmt w:val="lowerLetter"/>
+      <w:lvlText w:val="%2)"/>
+      <w:lvlJc w:val="left"/>
+      <w:pPr>
+        <w:ind w:left="840" w:hanging="420"/>
+      </w:pPr>
+    </w:lvl>
+    <w:lvl w:ilvl="2" w:tplc="0409001B" w:tentative="1">
+      <w:start w:val="1"/>
+      <w:numFmt w:val="lowerRoman"/>
+      <w:lvlText w:val="%3."/>
+      <w:lvlJc w:val="right"/>
+      <w:pPr>
+        <w:ind w:left="1260" w:hanging="420"/>
+      </w:pPr>
+    </w:lvl>
+    <w:lvl w:ilvl="3" w:tplc="0409000F" w:tentative="1">
+      <w:start w:val="1"/>
+      <w:numFmt w:val="decimal"/>
+      <w:lvlText w:val="%4."/>
+      <w:lvlJc w:val="left"/>
+      <w:pPr>
+        <w:ind w:left="1680" w:hanging="420"/>
+      </w:pPr>
+    </w:lvl>
+    <w:lvl w:ilvl="4" w:tplc="04090019" w:tentative="1">
+      <w:start w:val="1"/>
+      <w:numFmt w:val="lowerLetter"/>
+      <w:lvlText w:val="%5)"/>
+      <w:lvlJc w:val="left"/>
+      <w:pPr>
+        <w:ind w:left="2100" w:hanging="420"/>
+      </w:pPr>
+    </w:lvl>
+    <w:lvl w:ilvl="5" w:tplc="0409001B" w:tentative="1">
+      <w:start w:val="1"/>
+      <w:numFmt w:val="lowerRoman"/>
+      <w:lvlText w:val="%6."/>
+      <w:lvlJc w:val="right"/>
+      <w:pPr>
+        <w:ind w:left="2520" w:hanging="420"/>
+      </w:pPr>
+    </w:lvl>
+    <w:lvl w:ilvl="6" w:tplc="0409000F" w:tentative="1">
+      <w:start w:val="1"/>
+      <w:numFmt w:val="decimal"/>
+      <w:lvlText w:val="%7."/>
+      <w:lvlJc w:val="left"/>
+      <w:pPr>
+        <w:ind w:left="2940" w:hanging="420"/>
+      </w:pPr>
+    </w:lvl>
+    <w:lvl w:ilvl="7" w:tplc="04090019" w:tentative="1">
+      <w:start w:val="1"/>
+      <w:numFmt w:val="lowerLetter"/>
+      <w:lvlText w:val="%8)"/>
+      <w:lvlJc w:val="left"/>
+      <w:pPr>
+        <w:ind w:left="3360" w:hanging="420"/>
+      </w:pPr>
+    </w:lvl>
+    <w:lvl w:ilvl="8" w:tplc="0409001B" w:tentative="1">
+      <w:start w:val="1"/>
+      <w:numFmt w:val="lowerRoman"/>
+      <w:lvlText w:val="%9."/>
+      <w:lvlJc w:val="right"/>
+      <w:pPr>
+        <w:ind w:left="3780" w:hanging="420"/>
+      </w:pPr>
+    </w:lvl>
+  </w:abstractNum>
+  <w:abstractNum w:abstractNumId="4" w15:restartNumberingAfterBreak="0">
+    <w:nsid w:val="72020491"/>
+    <w:multiLevelType w:val="hybridMultilevel"/>
+    <w:tmpl w:val="70280D84"/>
+    <w:lvl w:ilvl="0" w:tplc="970ACDD8">
+      <w:start w:val="1"/>
+      <w:numFmt w:val="decimal"/>
+      <w:suff w:val="space"/>
+      <w:lvlText w:val="%1."/>
+      <w:lvlJc w:val="left"/>
+      <w:pPr>
+        <w:ind w:left="420" w:hanging="420"/>
+      </w:pPr>
+      <w:rPr>
+        <w:rFonts w:hint="eastAsia"/>
+      </w:rPr>
+    </w:lvl>
+    <w:lvl w:ilvl="1" w:tplc="04090019" w:tentative="1">
+      <w:start w:val="1"/>
+      <w:numFmt w:val="lowerLetter"/>
+      <w:lvlText w:val="%2)"/>
+      <w:lvlJc w:val="left"/>
+      <w:pPr>
+        <w:ind w:left="840" w:hanging="420"/>
+      </w:pPr>
+    </w:lvl>
+    <w:lvl w:ilvl="2" w:tplc="0409001B" w:tentative="1">
+      <w:start w:val="1"/>
+      <w:numFmt w:val="lowerRoman"/>
+      <w:lvlText w:val="%3."/>
+      <w:lvlJc w:val="right"/>
+      <w:pPr>
+        <w:ind w:left="1260" w:hanging="420"/>
+      </w:pPr>
+    </w:lvl>
+    <w:lvl w:ilvl="3" w:tplc="0409000F" w:tentative="1">
+      <w:start w:val="1"/>
+      <w:numFmt w:val="decimal"/>
+      <w:lvlText w:val="%4."/>
+      <w:lvlJc w:val="left"/>
+      <w:pPr>
+        <w:ind w:left="1680" w:hanging="420"/>
+      </w:pPr>
+    </w:lvl>
+    <w:lvl w:ilvl="4" w:tplc="04090019" w:tentative="1">
+      <w:start w:val="1"/>
+      <w:numFmt w:val="lowerLetter"/>
+      <w:lvlText w:val="%5)"/>
+      <w:lvlJc w:val="left"/>
+      <w:pPr>
+        <w:ind w:left="2100" w:hanging="420"/>
+      </w:pPr>
+    </w:lvl>
+    <w:lvl w:ilvl="5" w:tplc="0409001B" w:tentative="1">
+      <w:start w:val="1"/>
+      <w:numFmt w:val="lowerRoman"/>
+      <w:lvlText w:val="%6."/>
+      <w:lvlJc w:val="right"/>
+      <w:pPr>
+        <w:ind w:left="2520" w:hanging="420"/>
+      </w:pPr>
+    </w:lvl>
+    <w:lvl w:ilvl="6" w:tplc="0409000F" w:tentative="1">
+      <w:start w:val="1"/>
+      <w:numFmt w:val="decimal"/>
+      <w:lvlText w:val="%7."/>
+      <w:lvlJc w:val="left"/>
+      <w:pPr>
+        <w:ind w:left="2940" w:hanging="420"/>
+      </w:pPr>
+    </w:lvl>
+    <w:lvl w:ilvl="7" w:tplc="04090019" w:tentative="1">
+      <w:start w:val="1"/>
+      <w:numFmt w:val="lowerLetter"/>
+      <w:lvlText w:val="%8)"/>
+      <w:lvlJc w:val="left"/>
+      <w:pPr>
+        <w:ind w:left="3360" w:hanging="420"/>
+      </w:pPr>
+    </w:lvl>
+    <w:lvl w:ilvl="8" w:tplc="0409001B" w:tentative="1">
+      <w:start w:val="1"/>
+      <w:numFmt w:val="lowerRoman"/>
+      <w:lvlText w:val="%9."/>
+      <w:lvlJc w:val="right"/>
+      <w:pPr>
+        <w:ind w:left="3780" w:hanging="420"/>
+      </w:pPr>
+    </w:lvl>
+  </w:abstractNum>
+  <w:abstractNum w:abstractNumId="5" w15:restartNumberingAfterBreak="0">
+    <w:nsid w:val="7A055AE9"/>
+    <w:multiLevelType w:val="hybridMultilevel"/>
+    <w:tmpl w:val="B91E46FE"/>
+    <w:lvl w:ilvl="0" w:tplc="1D2C7B60">
+      <w:start w:val="1"/>
+      <w:numFmt w:val="decimal"/>
+      <w:suff w:val="space"/>
+      <w:lvlText w:val="%1."/>
+      <w:lvlJc w:val="left"/>
+      <w:pPr>
+        <w:ind w:left="420" w:hanging="420"/>
+      </w:pPr>
+      <w:rPr>
+        <w:rFonts w:hint="eastAsia"/>
+      </w:rPr>
+    </w:lvl>
+    <w:lvl w:ilvl="1" w:tplc="9E78D96C">
+      <w:start w:val="1"/>
+      <w:numFmt w:val="lowerLetter"/>
+      <w:suff w:val="space"/>
+      <w:lvlText w:val="%2)"/>
+      <w:lvlJc w:val="left"/>
+      <w:pPr>
+        <w:ind w:left="840" w:hanging="420"/>
+      </w:pPr>
+      <w:rPr>
+        <w:rFonts w:hint="eastAsia"/>
+      </w:rPr>
+    </w:lvl>
+    <w:lvl w:ilvl="2" w:tplc="CE1CA7AA">
+      <w:start w:val="1"/>
+      <w:numFmt w:val="lowerRoman"/>
+      <w:suff w:val="space"/>
+      <w:lvlText w:val="%3."/>
+      <w:lvlJc w:val="right"/>
+      <w:pPr>
+        <w:ind w:left="1260" w:hanging="420"/>
+      </w:pPr>
+      <w:rPr>
+        <w:rFonts w:hint="eastAsia"/>
+      </w:rPr>
+    </w:lvl>
+    <w:lvl w:ilvl="3" w:tplc="0409000F" w:tentative="1">
+      <w:start w:val="1"/>
+      <w:numFmt w:val="decimal"/>
+      <w:lvlText w:val="%4."/>
+      <w:lvlJc w:val="left"/>
+      <w:pPr>
+        <w:ind w:left="1680" w:hanging="420"/>
+      </w:pPr>
+    </w:lvl>
+    <w:lvl w:ilvl="4" w:tplc="04090019" w:tentative="1">
+      <w:start w:val="1"/>
+      <w:numFmt w:val="lowerLetter"/>
+      <w:lvlText w:val="%5)"/>
+      <w:lvlJc w:val="left"/>
+      <w:pPr>
+        <w:ind w:left="2100" w:hanging="420"/>
+      </w:pPr>
+    </w:lvl>
+    <w:lvl w:ilvl="5" w:tplc="0409001B" w:tentative="1">
+      <w:start w:val="1"/>
+      <w:numFmt w:val="lowerRoman"/>
+      <w:lvlText w:val="%6."/>
+      <w:lvlJc w:val="right"/>
+      <w:pPr>
+        <w:ind w:left="2520" w:hanging="420"/>
+      </w:pPr>
+    </w:lvl>
+    <w:lvl w:ilvl="6" w:tplc="0409000F" w:tentative="1">
+      <w:start w:val="1"/>
+      <w:numFmt w:val="decimal"/>
+      <w:lvlText w:val="%7."/>
+      <w:lvlJc w:val="left"/>
+      <w:pPr>
+        <w:ind w:left="2940" w:hanging="420"/>
+      </w:pPr>
+    </w:lvl>
+    <w:lvl w:ilvl="7" w:tplc="04090019" w:tentative="1">
+      <w:start w:val="1"/>
+      <w:numFmt w:val="lowerLetter"/>
+      <w:lvlText w:val="%8)"/>
+      <w:lvlJc w:val="left"/>
+      <w:pPr>
+        <w:ind w:left="3360" w:hanging="420"/>
+      </w:pPr>
+    </w:lvl>
+    <w:lvl w:ilvl="8" w:tplc="0409001B" w:tentative="1">
+      <w:start w:val="1"/>
+      <w:numFmt w:val="lowerRoman"/>
+      <w:lvlText w:val="%9."/>
+      <w:lvlJc w:val="right"/>
+      <w:pPr>
+        <w:ind w:left="3780" w:hanging="420"/>
+      </w:pPr>
+    </w:lvl>
+  </w:abstractNum>
+  <w:num w:numId="1">
+    <w:abstractNumId w:val="5"/>
+  </w:num>
+  <w:num w:numId="2">
+    <w:abstractNumId w:val="0"/>
+  </w:num>
+  <w:num w:numId="3">
+    <w:abstractNumId w:val="2"/>
+  </w:num>
+  <w:num w:numId="4">
+    <w:abstractNumId w:val="4"/>
+  </w:num>
+  <w:num w:numId="5">
+    <w:abstractNumId w:val="1"/>
+  </w:num>
+  <w:num w:numId="6">
+    <w:abstractNumId w:val="3"/>
+  </w:num>
+</w:numbering>
 </file>
 
 <file path=word/styles.xml><?xml version="1.0" encoding="utf-8"?>
@@ -443,6 +8455,49 @@
     <w:semiHidden/>
     <w:unhideWhenUsed/>
   </w:style>
+  <w:style w:type="paragraph" w:styleId="a3">
+    <w:name w:val="List Paragraph"/>
+    <w:basedOn w:val="a"/>
+    <w:uiPriority w:val="34"/>
+    <w:qFormat/>
+    <w:rsid w:val="00687F7B"/>
+    <w:pPr>
+      <w:ind w:firstLineChars="200" w:firstLine="420"/>
+    </w:pPr>
+  </w:style>
+  <w:style w:type="character" w:styleId="a4">
+    <w:name w:val="Placeholder Text"/>
+    <w:basedOn w:val="a0"/>
+    <w:uiPriority w:val="99"/>
+    <w:semiHidden/>
+    <w:rsid w:val="00313666"/>
+    <w:rPr>
+      <w:color w:val="808080"/>
+    </w:rPr>
+  </w:style>
+  <w:style w:type="character" w:styleId="a5">
+    <w:name w:val="Hyperlink"/>
+    <w:basedOn w:val="a0"/>
+    <w:uiPriority w:val="99"/>
+    <w:unhideWhenUsed/>
+    <w:rsid w:val="00626EDA"/>
+    <w:rPr>
+      <w:color w:val="0563C1" w:themeColor="hyperlink"/>
+      <w:u w:val="single"/>
+    </w:rPr>
+  </w:style>
+  <w:style w:type="character" w:styleId="a6">
+    <w:name w:val="Unresolved Mention"/>
+    <w:basedOn w:val="a0"/>
+    <w:uiPriority w:val="99"/>
+    <w:semiHidden/>
+    <w:unhideWhenUsed/>
+    <w:rsid w:val="00626EDA"/>
+    <w:rPr>
+      <w:color w:val="605E5C"/>
+      <w:shd w:val="clear" w:color="auto" w:fill="E1DFDD"/>
+    </w:rPr>
+  </w:style>
 </w:styles>
 </file>
 

--- a/线代-总结.docx
+++ b/线代-总结.docx
@@ -425,8 +425,120 @@
           <w:rPr>
             <w:rFonts w:ascii="Cambria Math" w:hAnsi="Cambria Math"/>
           </w:rPr>
-          <m:t xml:space="preserve">    (i=1,2,…,n)</m:t>
+          <m:t>,</m:t>
         </m:r>
+        <m:r>
+          <w:rPr>
+            <w:rFonts w:ascii="Cambria Math" w:hAnsi="Cambria Math"/>
+          </w:rPr>
+          <m:t>(i=1,2,…,n)</m:t>
+        </m:r>
+      </m:oMath>
+      <w:r>
+        <w:tab/>
+      </w:r>
+    </w:p>
+    <w:p>
+      <w:pPr>
+        <w:ind w:left="2520" w:firstLineChars="350" w:firstLine="735"/>
+      </w:pPr>
+      <m:oMath>
+        <m:sSub>
+          <m:sSubPr>
+            <m:ctrlPr>
+              <w:rPr>
+                <w:rFonts w:ascii="Cambria Math" w:hAnsi="Cambria Math"/>
+                <w:i/>
+              </w:rPr>
+            </m:ctrlPr>
+          </m:sSubPr>
+          <m:e>
+            <m:r>
+              <w:rPr>
+                <w:rFonts w:ascii="Cambria Math" w:hAnsi="Cambria Math"/>
+              </w:rPr>
+              <m:t>A</m:t>
+            </m:r>
+          </m:e>
+          <m:sub>
+            <m:r>
+              <w:rPr>
+                <w:rFonts w:ascii="Cambria Math" w:hAnsi="Cambria Math"/>
+              </w:rPr>
+              <m:t>ij</m:t>
+            </m:r>
+          </m:sub>
+        </m:sSub>
+        <m:r>
+          <w:rPr>
+            <w:rFonts w:ascii="Cambria Math" w:hAnsi="Cambria Math"/>
+          </w:rPr>
+          <m:t>=</m:t>
+        </m:r>
+        <m:sSup>
+          <m:sSupPr>
+            <m:ctrlPr>
+              <w:rPr>
+                <w:rFonts w:ascii="Cambria Math" w:hAnsi="Cambria Math"/>
+                <w:i/>
+              </w:rPr>
+            </m:ctrlPr>
+          </m:sSupPr>
+          <m:e>
+            <m:d>
+              <m:dPr>
+                <m:ctrlPr>
+                  <w:rPr>
+                    <w:rFonts w:ascii="Cambria Math" w:hAnsi="Cambria Math"/>
+                    <w:i/>
+                  </w:rPr>
+                </m:ctrlPr>
+              </m:dPr>
+              <m:e>
+                <m:r>
+                  <w:rPr>
+                    <w:rFonts w:ascii="Cambria Math" w:hAnsi="Cambria Math"/>
+                  </w:rPr>
+                  <m:t>-1</m:t>
+                </m:r>
+              </m:e>
+            </m:d>
+          </m:e>
+          <m:sup>
+            <m:r>
+              <w:rPr>
+                <w:rFonts w:ascii="Cambria Math" w:hAnsi="Cambria Math"/>
+              </w:rPr>
+              <m:t>i+j</m:t>
+            </m:r>
+          </m:sup>
+        </m:sSup>
+        <m:sSub>
+          <m:sSubPr>
+            <m:ctrlPr>
+              <w:rPr>
+                <w:rFonts w:ascii="Cambria Math" w:hAnsi="Cambria Math"/>
+                <w:i/>
+              </w:rPr>
+            </m:ctrlPr>
+          </m:sSubPr>
+          <m:e>
+            <m:r>
+              <w:rPr>
+                <w:rFonts w:ascii="Cambria Math" w:hAnsi="Cambria Math"/>
+              </w:rPr>
+              <m:t>M</m:t>
+            </m:r>
+          </m:e>
+          <m:sub>
+            <m:r>
+              <w:rPr>
+                <w:rFonts w:ascii="Cambria Math" w:hAnsi="Cambria Math"/>
+              </w:rPr>
+              <m:t>ij</m:t>
+            </m:r>
+          </m:sub>
+        </m:sSub>
       </m:oMath>
       <w:r>
         <w:tab/>
@@ -474,7 +586,19 @@
         <w:rPr>
           <w:rFonts w:hint="eastAsia"/>
         </w:rPr>
-        <w:t>不变：①转置；②某一行/列乘k后加到另一行/列</w:t>
+        <w:t>不变：①转置；</w:t>
+      </w:r>
+      <w:r>
+        <w:rPr>
+          <w:rFonts w:hint="eastAsia"/>
+        </w:rPr>
+        <w:t xml:space="preserve"> </w:t>
+      </w:r>
+      <w:r>
+        <w:rPr>
+          <w:rFonts w:hint="eastAsia"/>
+        </w:rPr>
+        <w:t>②某一行/列乘k后加到另一行/列</w:t>
       </w:r>
     </w:p>
     <w:p>
@@ -3406,13 +3530,7 @@
               <w:rPr>
                 <w:rFonts w:ascii="Cambria Math" w:hAnsi="Cambria Math"/>
               </w:rPr>
-              <m:t>E   X</m:t>
-            </m:r>
-            <m:r>
-              <w:rPr>
-                <w:rFonts w:ascii="Cambria Math" w:hAnsi="Cambria Math"/>
-              </w:rPr>
-              <m:t xml:space="preserve">     </m:t>
+              <m:t xml:space="preserve">E   X     </m:t>
             </m:r>
           </m:e>
         </m:d>
@@ -4241,6 +4359,7 @@
           <w:rPr>
             <w:rFonts w:ascii="Cambria Math" w:hAnsi="Cambria Math"/>
           </w:rPr>
+          <w:lastRenderedPageBreak/>
           <m:t xml:space="preserve">λ,  </m:t>
         </m:r>
         <m:f>
@@ -4413,7 +4532,6 @@
         <w:rPr>
           <w:rFonts w:hint="eastAsia"/>
         </w:rPr>
-        <w:lastRenderedPageBreak/>
         <w:t>A、B的行列式、秩、迹相等</w:t>
       </w:r>
     </w:p>
@@ -6813,9 +6931,6 @@
           <w:numId w:val="1"/>
         </w:numPr>
         <w:ind w:firstLineChars="0"/>
-        <w:rPr>
-          <w:rFonts w:hint="eastAsia"/>
-        </w:rPr>
       </w:pPr>
       <w:r>
         <w:rPr>
@@ -7201,9 +7316,6 @@
     <w:p>
       <w:pPr>
         <w:ind w:left="420"/>
-        <w:rPr>
-          <w:rFonts w:hint="eastAsia"/>
-        </w:rPr>
       </w:pPr>
       <w:r>
         <w:rPr>
@@ -7273,9 +7385,6 @@
     <w:p>
       <w:pPr>
         <w:ind w:firstLineChars="100" w:firstLine="210"/>
-        <w:rPr>
-          <w:rFonts w:hint="eastAsia"/>
-        </w:rPr>
       </w:pPr>
       <w:r>
         <w:rPr>
@@ -7302,19 +7411,7 @@
           <w:rPr>
             <w:rFonts w:ascii="Cambria Math" w:hAnsi="Cambria Math"/>
           </w:rPr>
-          <m:t>f</m:t>
-        </m:r>
-        <m:r>
-          <w:rPr>
-            <w:rFonts w:ascii="Cambria Math" w:hAnsi="Cambria Math"/>
-          </w:rPr>
-          <m:t>&lt;</m:t>
-        </m:r>
-        <m:r>
-          <w:rPr>
-            <w:rFonts w:ascii="Cambria Math" w:hAnsi="Cambria Math"/>
-          </w:rPr>
-          <m:t>0</m:t>
+          <m:t>f&lt;0</m:t>
         </m:r>
       </m:oMath>
       <w:r>
@@ -7358,9 +7455,6 @@
       <w:pPr>
         <w:pStyle w:val="a3"/>
         <w:ind w:left="1680" w:firstLineChars="0" w:firstLine="0"/>
-        <w:rPr>
-          <w:rFonts w:hint="eastAsia"/>
-        </w:rPr>
       </w:pPr>
       <w:r>
         <w:rPr>
@@ -7372,9 +7466,6 @@
     <w:p>
       <w:pPr>
         <w:ind w:firstLineChars="100" w:firstLine="210"/>
-        <w:rPr>
-          <w:rFonts w:hint="eastAsia"/>
-        </w:rPr>
       </w:pPr>
       <w:r>
         <w:rPr>
@@ -7394,19 +7485,7 @@
         <w:rPr>
           <w:rFonts w:hint="eastAsia"/>
         </w:rPr>
-        <w:t>奇数阶顺序主子式为负</w:t>
-      </w:r>
-      <w:r>
-        <w:rPr>
-          <w:rFonts w:hint="eastAsia"/>
-        </w:rPr>
-        <w:t>值</w:t>
-      </w:r>
-      <w:r>
-        <w:rPr>
-          <w:rFonts w:hint="eastAsia"/>
-        </w:rPr>
-        <w:t xml:space="preserve">，偶数得为正值 </w:t>
+        <w:t xml:space="preserve">奇数阶顺序主子式为负值，偶数得为正值 </w:t>
       </w:r>
     </w:p>
     <w:p>
@@ -7418,8 +7497,6 @@
         </w:numPr>
         <w:ind w:firstLineChars="0"/>
       </w:pPr>
-      <w:bookmarkStart w:id="0" w:name="_GoBack"/>
-      <w:bookmarkEnd w:id="0"/>
     </w:p>
     <w:p>
       <w:pPr>
@@ -7446,6 +7523,8 @@
         </w:numPr>
         <w:ind w:firstLineChars="0"/>
       </w:pPr>
+      <w:bookmarkStart w:id="0" w:name="_GoBack"/>
+      <w:bookmarkEnd w:id="0"/>
     </w:p>
     <w:sectPr>
       <w:pgSz w:w="16838" w:h="11906" w:orient="landscape"/>
@@ -8042,7 +8121,7 @@
     </w:rPrDefault>
     <w:pPrDefault/>
   </w:docDefaults>
-  <w:latentStyles w:defLockedState="0" w:defUIPriority="99" w:defSemiHidden="0" w:defUnhideWhenUsed="0" w:defQFormat="0" w:count="376">
+  <w:latentStyles w:defLockedState="0" w:defUIPriority="99" w:defSemiHidden="0" w:defUnhideWhenUsed="0" w:defQFormat="0" w:count="377">
     <w:lsdException w:name="Normal" w:uiPriority="0" w:qFormat="1"/>
     <w:lsdException w:name="heading 1" w:uiPriority="9" w:qFormat="1"/>
     <w:lsdException w:name="heading 2" w:semiHidden="1" w:uiPriority="9" w:unhideWhenUsed="1" w:qFormat="1"/>
@@ -8148,7 +8227,6 @@
     <w:lsdException w:name="HTML Sample" w:semiHidden="1" w:unhideWhenUsed="1"/>
     <w:lsdException w:name="HTML Typewriter" w:semiHidden="1" w:unhideWhenUsed="1"/>
     <w:lsdException w:name="HTML Variable" w:semiHidden="1" w:unhideWhenUsed="1"/>
-    <w:lsdException w:name="Normal Table" w:semiHidden="1" w:unhideWhenUsed="1"/>
     <w:lsdException w:name="annotation subject" w:semiHidden="1" w:unhideWhenUsed="1"/>
     <w:lsdException w:name="No List" w:semiHidden="1" w:unhideWhenUsed="1"/>
     <w:lsdException w:name="Outline List 1" w:semiHidden="1" w:unhideWhenUsed="1"/>
@@ -8195,10 +8273,8 @@
     <w:lsdException w:name="Table Subtle 2" w:semiHidden="1" w:unhideWhenUsed="1"/>
     <w:lsdException w:name="Table Web 1" w:semiHidden="1" w:unhideWhenUsed="1"/>
     <w:lsdException w:name="Table Web 2" w:semiHidden="1" w:unhideWhenUsed="1"/>
-    <w:lsdException w:name="Table Web 3" w:semiHidden="1" w:unhideWhenUsed="1"/>
     <w:lsdException w:name="Balloon Text" w:semiHidden="1" w:unhideWhenUsed="1"/>
     <w:lsdException w:name="Table Grid" w:uiPriority="39"/>
-    <w:lsdException w:name="Table Theme" w:semiHidden="1" w:unhideWhenUsed="1"/>
     <w:lsdException w:name="Placeholder Text" w:semiHidden="1"/>
     <w:lsdException w:name="No Spacing" w:uiPriority="1" w:qFormat="1"/>
     <w:lsdException w:name="Light Shading" w:uiPriority="60"/>
@@ -8419,6 +8495,7 @@
     <w:lsdException w:name="Hashtag" w:semiHidden="1" w:unhideWhenUsed="1"/>
     <w:lsdException w:name="Unresolved Mention" w:semiHidden="1" w:unhideWhenUsed="1"/>
     <w:lsdException w:name="Smart Link" w:semiHidden="1" w:unhideWhenUsed="1"/>
+    <w:lsdException w:name="Smart Link Error" w:semiHidden="1" w:unhideWhenUsed="1"/>
   </w:latentStyles>
   <w:style w:type="paragraph" w:default="1" w:styleId="a">
     <w:name w:val="Normal"/>

--- a/线代-总结.docx
+++ b/线代-总结.docx
@@ -152,6 +152,13 @@
       </w:r>
     </w:p>
     <w:p/>
+    <w:p>
+      <w:pPr>
+        <w:rPr>
+          <w:rFonts w:hint="eastAsia"/>
+        </w:rPr>
+      </w:pPr>
+    </w:p>
     <w:p>
       <w:pPr>
         <w:rPr>
@@ -425,13 +432,7 @@
           <w:rPr>
             <w:rFonts w:ascii="Cambria Math" w:hAnsi="Cambria Math"/>
           </w:rPr>
-          <m:t>,</m:t>
-        </m:r>
-        <m:r>
-          <w:rPr>
-            <w:rFonts w:ascii="Cambria Math" w:hAnsi="Cambria Math"/>
-          </w:rPr>
-          <m:t>(i=1,2,…,n)</m:t>
+          <m:t>,(i=1,2,…,n)</m:t>
         </m:r>
       </m:oMath>
       <w:r>
@@ -600,6 +601,123 @@
         </w:rPr>
         <w:t>②某一行/列乘k后加到另一行/列</w:t>
       </w:r>
+      <w:r>
+        <w:rPr>
+          <w:rFonts w:hint="eastAsia"/>
+        </w:rPr>
+        <w:t>；</w:t>
+      </w:r>
+    </w:p>
+    <w:p>
+      <w:pPr>
+        <w:ind w:left="1260" w:firstLineChars="100" w:firstLine="210"/>
+      </w:pPr>
+      <w:r>
+        <w:rPr>
+          <w:rFonts w:hint="eastAsia"/>
+        </w:rPr>
+        <w:t>③某行所有元素为两个数之和，可以写成两个行列式之和</w:t>
+      </w:r>
+    </w:p>
+    <w:p>
+      <w:pPr>
+        <w:ind w:left="840"/>
+        <w:rPr>
+          <w:rFonts w:hint="eastAsia"/>
+        </w:rPr>
+      </w:pPr>
+      <w:r>
+        <w:rPr>
+          <w:rFonts w:hint="eastAsia"/>
+        </w:rPr>
+        <w:t>数乘：①某行的公因数k可以提到外面；②</w:t>
+      </w:r>
+      <m:oMath>
+        <m:d>
+          <m:dPr>
+            <m:begChr m:val="|"/>
+            <m:endChr m:val="|"/>
+            <m:ctrlPr>
+              <w:rPr>
+                <w:rFonts w:ascii="Cambria Math" w:hAnsi="Cambria Math"/>
+                <w:i/>
+              </w:rPr>
+            </m:ctrlPr>
+          </m:dPr>
+          <m:e>
+            <m:r>
+              <w:rPr>
+                <w:rFonts w:ascii="Cambria Math" w:hAnsi="Cambria Math"/>
+              </w:rPr>
+              <m:t>k</m:t>
+            </m:r>
+            <m:r>
+              <m:rPr>
+                <m:sty m:val="bi"/>
+              </m:rPr>
+              <w:rPr>
+                <w:rFonts w:ascii="Cambria Math" w:hAnsi="Cambria Math"/>
+              </w:rPr>
+              <m:t>A</m:t>
+            </m:r>
+          </m:e>
+        </m:d>
+        <m:r>
+          <w:rPr>
+            <w:rFonts w:ascii="Cambria Math" w:hAnsi="Cambria Math"/>
+          </w:rPr>
+          <m:t>=</m:t>
+        </m:r>
+        <m:sSup>
+          <m:sSupPr>
+            <m:ctrlPr>
+              <w:rPr>
+                <w:rFonts w:ascii="Cambria Math" w:hAnsi="Cambria Math"/>
+                <w:i/>
+              </w:rPr>
+            </m:ctrlPr>
+          </m:sSupPr>
+          <m:e>
+            <m:r>
+              <w:rPr>
+                <w:rFonts w:ascii="Cambria Math" w:hAnsi="Cambria Math"/>
+              </w:rPr>
+              <m:t>k</m:t>
+            </m:r>
+          </m:e>
+          <m:sup>
+            <m:r>
+              <w:rPr>
+                <w:rFonts w:ascii="Cambria Math" w:hAnsi="Cambria Math"/>
+              </w:rPr>
+              <m:t>n</m:t>
+            </m:r>
+          </m:sup>
+        </m:sSup>
+        <m:d>
+          <m:dPr>
+            <m:begChr m:val="|"/>
+            <m:endChr m:val="|"/>
+            <m:ctrlPr>
+              <w:rPr>
+                <w:rFonts w:ascii="Cambria Math" w:hAnsi="Cambria Math"/>
+                <w:i/>
+              </w:rPr>
+            </m:ctrlPr>
+          </m:dPr>
+          <m:e>
+            <m:r>
+              <m:rPr>
+                <m:sty m:val="bi"/>
+              </m:rPr>
+              <w:rPr>
+                <w:rFonts w:ascii="Cambria Math" w:hAnsi="Cambria Math"/>
+              </w:rPr>
+              <m:t>A</m:t>
+            </m:r>
+          </m:e>
+        </m:d>
+      </m:oMath>
     </w:p>
     <w:p>
       <w:pPr>
@@ -610,7 +728,7 @@
         </w:numPr>
         <w:ind w:firstLineChars="0"/>
       </w:pPr>
-      <w:hyperlink r:id="rId5" w:history="1">
+      <w:hyperlink r:id="rId6" w:history="1">
         <w:r>
           <w:rPr>
             <w:rStyle w:val="a5"/>
@@ -2154,6 +2272,29 @@
     </w:p>
     <w:p>
       <w:pPr>
+        <w:pStyle w:val="a3"/>
+        <w:ind w:left="420" w:firstLineChars="0" w:firstLine="0"/>
+      </w:pPr>
+    </w:p>
+    <w:p>
+      <w:pPr>
+        <w:pStyle w:val="a3"/>
+        <w:ind w:left="420" w:firstLineChars="0" w:firstLine="0"/>
+      </w:pPr>
+    </w:p>
+    <w:p>
+      <w:pPr>
+        <w:pStyle w:val="a3"/>
+        <w:ind w:left="420" w:firstLineChars="0" w:firstLine="0"/>
+        <w:rPr>
+          <w:rFonts w:hint="eastAsia"/>
+        </w:rPr>
+      </w:pPr>
+      <w:bookmarkStart w:id="0" w:name="_GoBack"/>
+      <w:bookmarkEnd w:id="0"/>
+    </w:p>
+    <w:p>
+      <w:pPr>
         <w:ind w:left="420" w:hanging="420"/>
         <w:rPr>
           <w:b/>
@@ -3158,6 +3299,67 @@
         </w:rPr>
         <w:t>|A|≠0</w:t>
       </w:r>
+      <w:r>
+        <w:tab/>
+      </w:r>
+      <w:r>
+        <w:tab/>
+      </w:r>
+      <w:r>
+        <w:tab/>
+      </w:r>
+      <w:r>
+        <w:tab/>
+      </w:r>
+      <w:r>
+        <w:tab/>
+      </w:r>
+      <m:oMath>
+        <m:r>
+          <w:rPr>
+            <w:rFonts w:ascii="Cambria Math" w:hAnsi="Cambria Math"/>
+          </w:rPr>
+          <m:t>⇔</m:t>
+        </m:r>
+      </m:oMath>
+      <w:r>
+        <w:rPr>
+          <w:rFonts w:hint="eastAsia"/>
+        </w:rPr>
+        <w:t>A为奇异矩阵</w:t>
+      </w:r>
+      <w:r>
+        <w:tab/>
+      </w:r>
+      <w:r>
+        <w:tab/>
+      </w:r>
+      <w:r>
+        <w:tab/>
+      </w:r>
+      <m:oMath>
+        <m:r>
+          <w:rPr>
+            <w:rFonts w:ascii="Cambria Math" w:hAnsi="Cambria Math"/>
+          </w:rPr>
+          <m:t>⇔</m:t>
+        </m:r>
+      </m:oMath>
+      <w:r>
+        <w:rPr>
+          <w:rFonts w:hint="eastAsia"/>
+        </w:rPr>
+        <w:t>R</w:t>
+      </w:r>
+      <w:r>
+        <w:t>(A)=n</w:t>
+      </w:r>
+      <w:r>
+        <w:tab/>
+      </w:r>
+      <w:r>
+        <w:tab/>
+      </w:r>
     </w:p>
     <w:p>
       <m:oMath>
@@ -3172,41 +3374,6 @@
         <w:rPr>
           <w:rFonts w:hint="eastAsia"/>
         </w:rPr>
-        <w:t>A为奇异矩阵</w:t>
-      </w:r>
-    </w:p>
-    <w:p>
-      <m:oMath>
-        <m:r>
-          <w:rPr>
-            <w:rFonts w:ascii="Cambria Math" w:hAnsi="Cambria Math"/>
-          </w:rPr>
-          <m:t>⇔</m:t>
-        </m:r>
-      </m:oMath>
-      <w:r>
-        <w:rPr>
-          <w:rFonts w:hint="eastAsia"/>
-        </w:rPr>
-        <w:t>R</w:t>
-      </w:r>
-      <w:r>
-        <w:t>(A)=n</w:t>
-      </w:r>
-    </w:p>
-    <w:p>
-      <m:oMath>
-        <m:r>
-          <w:rPr>
-            <w:rFonts w:ascii="Cambria Math" w:hAnsi="Cambria Math"/>
-          </w:rPr>
-          <m:t>⇔</m:t>
-        </m:r>
-      </m:oMath>
-      <w:r>
-        <w:rPr>
-          <w:rFonts w:hint="eastAsia"/>
-        </w:rPr>
         <w:t>A的各列/行</w:t>
       </w:r>
       <w:r>
@@ -3217,8 +3384,9 @@
         </w:rPr>
         <w:t>线性无关</w:t>
       </w:r>
-    </w:p>
-    <w:p>
+      <w:r>
+        <w:tab/>
+      </w:r>
       <m:oMath>
         <m:r>
           <w:rPr>
@@ -3246,8 +3414,18 @@
         </w:rPr>
         <w:t>可逆</w:t>
       </w:r>
-    </w:p>
-    <w:p>
+      <w:r>
+        <w:tab/>
+      </w:r>
+      <w:r>
+        <w:tab/>
+      </w:r>
+      <w:r>
+        <w:tab/>
+      </w:r>
+      <w:r>
+        <w:tab/>
+      </w:r>
       <m:oMath>
         <m:r>
           <w:rPr>
@@ -3315,8 +3493,12 @@
         </w:rPr>
         <w:t>0不是A的特征值</w:t>
       </w:r>
-    </w:p>
-    <w:p>
+      <w:r>
+        <w:tab/>
+      </w:r>
+      <w:r>
+        <w:tab/>
+      </w:r>
       <m:oMath>
         <m:r>
           <w:rPr>
@@ -3331,8 +3513,15 @@
         </w:rPr>
         <w:t>Ax=0只有零解</w:t>
       </w:r>
-    </w:p>
-    <w:p>
+      <w:r>
+        <w:tab/>
+      </w:r>
+      <w:r>
+        <w:tab/>
+      </w:r>
+      <w:r>
+        <w:tab/>
+      </w:r>
       <m:oMath>
         <m:r>
           <w:rPr>
@@ -3463,13 +3652,14 @@
           </m:e>
         </m:d>
       </m:oMath>
-    </w:p>
-    <w:p>
-      <w:pPr>
-        <w:ind w:firstLineChars="50" w:firstLine="105"/>
-      </w:pPr>
-      <w:r>
-        <w:t xml:space="preserve"> </w:t>
+      <w:r>
+        <w:tab/>
+      </w:r>
+      <w:r>
+        <w:tab/>
+      </w:r>
+      <w:r>
+        <w:tab/>
       </w:r>
       <m:oMath>
         <m:d>
@@ -3535,6 +3725,513 @@
           </m:e>
         </m:d>
       </m:oMath>
+    </w:p>
+    <w:p>
+      <w:pPr>
+        <w:pStyle w:val="a3"/>
+        <w:numPr>
+          <w:ilvl w:val="0"/>
+          <w:numId w:val="4"/>
+        </w:numPr>
+        <w:ind w:firstLineChars="0"/>
+      </w:pPr>
+      <m:oMath>
+        <m:r>
+          <w:rPr>
+            <w:rFonts w:ascii="Cambria Math" w:hAnsi="Cambria Math"/>
+          </w:rPr>
+          <m:t>m</m:t>
+        </m:r>
+        <m:r>
+          <w:rPr>
+            <w:rFonts w:ascii="Cambria Math" w:hAnsi="Cambria Math" w:hint="eastAsia"/>
+          </w:rPr>
+          <m:t>ax</m:t>
+        </m:r>
+        <m:r>
+          <w:rPr>
+            <w:rFonts w:ascii="Cambria Math" w:hAnsi="Cambria Math"/>
+          </w:rPr>
+          <m:t>{R</m:t>
+        </m:r>
+        <m:d>
+          <m:dPr>
+            <m:ctrlPr>
+              <w:rPr>
+                <w:rFonts w:ascii="Cambria Math" w:hAnsi="Cambria Math"/>
+                <w:i/>
+              </w:rPr>
+            </m:ctrlPr>
+          </m:dPr>
+          <m:e>
+            <m:r>
+              <w:rPr>
+                <w:rFonts w:ascii="Cambria Math" w:hAnsi="Cambria Math"/>
+              </w:rPr>
+              <m:t>A</m:t>
+            </m:r>
+          </m:e>
+        </m:d>
+        <m:r>
+          <w:rPr>
+            <w:rFonts w:ascii="Cambria Math" w:hAnsi="Cambria Math"/>
+          </w:rPr>
+          <m:t>,</m:t>
+        </m:r>
+        <m:r>
+          <w:rPr>
+            <w:rFonts w:ascii="Cambria Math" w:hAnsi="Cambria Math"/>
+          </w:rPr>
+          <m:t>R</m:t>
+        </m:r>
+        <m:d>
+          <m:dPr>
+            <m:ctrlPr>
+              <w:rPr>
+                <w:rFonts w:ascii="Cambria Math" w:hAnsi="Cambria Math"/>
+                <w:i/>
+              </w:rPr>
+            </m:ctrlPr>
+          </m:dPr>
+          <m:e>
+            <m:r>
+              <w:rPr>
+                <w:rFonts w:ascii="Cambria Math" w:hAnsi="Cambria Math"/>
+              </w:rPr>
+              <m:t>B</m:t>
+            </m:r>
+          </m:e>
+        </m:d>
+        <m:r>
+          <w:rPr>
+            <w:rFonts w:ascii="Cambria Math" w:hAnsi="Cambria Math"/>
+          </w:rPr>
+          <m:t>}</m:t>
+        </m:r>
+        <m:r>
+          <w:rPr>
+            <w:rFonts w:ascii="Cambria Math" w:hAnsi="Cambria Math"/>
+          </w:rPr>
+          <m:t>≤R</m:t>
+        </m:r>
+        <m:d>
+          <m:dPr>
+            <m:ctrlPr>
+              <w:rPr>
+                <w:rFonts w:ascii="Cambria Math" w:hAnsi="Cambria Math"/>
+                <w:i/>
+              </w:rPr>
+            </m:ctrlPr>
+          </m:dPr>
+          <m:e>
+            <m:r>
+              <w:rPr>
+                <w:rFonts w:ascii="Cambria Math" w:hAnsi="Cambria Math"/>
+              </w:rPr>
+              <m:t>A</m:t>
+            </m:r>
+            <m:r>
+              <w:rPr>
+                <w:rFonts w:ascii="Cambria Math" w:hAnsi="Cambria Math" w:hint="eastAsia"/>
+              </w:rPr>
+              <m:t>|</m:t>
+            </m:r>
+            <m:r>
+              <w:rPr>
+                <w:rFonts w:ascii="Cambria Math" w:hAnsi="Cambria Math"/>
+              </w:rPr>
+              <m:t>B</m:t>
+            </m:r>
+          </m:e>
+        </m:d>
+        <m:r>
+          <w:rPr>
+            <w:rFonts w:ascii="Cambria Math" w:hAnsi="Cambria Math"/>
+          </w:rPr>
+          <m:t>≤R</m:t>
+        </m:r>
+        <m:d>
+          <m:dPr>
+            <m:ctrlPr>
+              <w:rPr>
+                <w:rFonts w:ascii="Cambria Math" w:hAnsi="Cambria Math"/>
+                <w:i/>
+              </w:rPr>
+            </m:ctrlPr>
+          </m:dPr>
+          <m:e>
+            <m:r>
+              <w:rPr>
+                <w:rFonts w:ascii="Cambria Math" w:hAnsi="Cambria Math"/>
+              </w:rPr>
+              <m:t>A</m:t>
+            </m:r>
+          </m:e>
+        </m:d>
+        <m:r>
+          <w:rPr>
+            <w:rFonts w:ascii="Cambria Math" w:hAnsi="Cambria Math"/>
+          </w:rPr>
+          <m:t>+R</m:t>
+        </m:r>
+        <m:d>
+          <m:dPr>
+            <m:ctrlPr>
+              <w:rPr>
+                <w:rFonts w:ascii="Cambria Math" w:hAnsi="Cambria Math"/>
+                <w:i/>
+              </w:rPr>
+            </m:ctrlPr>
+          </m:dPr>
+          <m:e>
+            <m:r>
+              <w:rPr>
+                <w:rFonts w:ascii="Cambria Math" w:hAnsi="Cambria Math"/>
+              </w:rPr>
+              <m:t>B</m:t>
+            </m:r>
+          </m:e>
+        </m:d>
+      </m:oMath>
+    </w:p>
+    <w:p>
+      <w:pPr>
+        <w:ind w:firstLineChars="100" w:firstLine="210"/>
+      </w:pPr>
+      <m:oMath>
+        <m:r>
+          <w:rPr>
+            <w:rFonts w:ascii="Cambria Math" w:hAnsi="Cambria Math"/>
+          </w:rPr>
+          <m:t>R</m:t>
+        </m:r>
+        <m:d>
+          <m:dPr>
+            <m:ctrlPr>
+              <w:rPr>
+                <w:rFonts w:ascii="Cambria Math" w:hAnsi="Cambria Math"/>
+                <w:i/>
+              </w:rPr>
+            </m:ctrlPr>
+          </m:dPr>
+          <m:e>
+            <m:r>
+              <w:rPr>
+                <w:rFonts w:ascii="Cambria Math" w:hAnsi="Cambria Math"/>
+              </w:rPr>
+              <m:t>A+B</m:t>
+            </m:r>
+          </m:e>
+        </m:d>
+        <m:r>
+          <w:rPr>
+            <w:rFonts w:ascii="Cambria Math" w:hAnsi="Cambria Math"/>
+          </w:rPr>
+          <m:t>≤R</m:t>
+        </m:r>
+        <m:d>
+          <m:dPr>
+            <m:ctrlPr>
+              <w:rPr>
+                <w:rFonts w:ascii="Cambria Math" w:hAnsi="Cambria Math"/>
+                <w:i/>
+              </w:rPr>
+            </m:ctrlPr>
+          </m:dPr>
+          <m:e>
+            <m:r>
+              <w:rPr>
+                <w:rFonts w:ascii="Cambria Math" w:hAnsi="Cambria Math"/>
+              </w:rPr>
+              <m:t>A</m:t>
+            </m:r>
+          </m:e>
+        </m:d>
+        <m:r>
+          <w:rPr>
+            <w:rFonts w:ascii="Cambria Math" w:hAnsi="Cambria Math"/>
+          </w:rPr>
+          <m:t>+R</m:t>
+        </m:r>
+        <m:d>
+          <m:dPr>
+            <m:ctrlPr>
+              <w:rPr>
+                <w:rFonts w:ascii="Cambria Math" w:hAnsi="Cambria Math"/>
+                <w:i/>
+              </w:rPr>
+            </m:ctrlPr>
+          </m:dPr>
+          <m:e>
+            <m:r>
+              <w:rPr>
+                <w:rFonts w:ascii="Cambria Math" w:hAnsi="Cambria Math"/>
+              </w:rPr>
+              <m:t>B</m:t>
+            </m:r>
+          </m:e>
+        </m:d>
+      </m:oMath>
+      <w:r>
+        <w:tab/>
+      </w:r>
+      <w:r>
+        <w:tab/>
+      </w:r>
+      <m:oMath>
+        <m:r>
+          <w:rPr>
+            <w:rFonts w:ascii="Cambria Math" w:hAnsi="Cambria Math"/>
+          </w:rPr>
+          <m:t>R</m:t>
+        </m:r>
+        <m:d>
+          <m:dPr>
+            <m:ctrlPr>
+              <w:rPr>
+                <w:rFonts w:ascii="Cambria Math" w:hAnsi="Cambria Math"/>
+                <w:i/>
+              </w:rPr>
+            </m:ctrlPr>
+          </m:dPr>
+          <m:e>
+            <m:r>
+              <w:rPr>
+                <w:rFonts w:ascii="Cambria Math" w:hAnsi="Cambria Math"/>
+              </w:rPr>
+              <m:t>AB</m:t>
+            </m:r>
+          </m:e>
+        </m:d>
+        <m:r>
+          <w:rPr>
+            <w:rFonts w:ascii="Cambria Math" w:hAnsi="Cambria Math"/>
+          </w:rPr>
+          <m:t>≤</m:t>
+        </m:r>
+        <m:r>
+          <w:rPr>
+            <w:rFonts w:ascii="Cambria Math" w:hAnsi="Cambria Math"/>
+          </w:rPr>
+          <m:t>min⁡</m:t>
+        </m:r>
+        <m:r>
+          <w:rPr>
+            <w:rFonts w:ascii="Cambria Math" w:hAnsi="Cambria Math"/>
+          </w:rPr>
+          <m:t>{R</m:t>
+        </m:r>
+        <m:d>
+          <m:dPr>
+            <m:ctrlPr>
+              <w:rPr>
+                <w:rFonts w:ascii="Cambria Math" w:hAnsi="Cambria Math"/>
+                <w:i/>
+              </w:rPr>
+            </m:ctrlPr>
+          </m:dPr>
+          <m:e>
+            <m:r>
+              <w:rPr>
+                <w:rFonts w:ascii="Cambria Math" w:hAnsi="Cambria Math"/>
+              </w:rPr>
+              <m:t>A</m:t>
+            </m:r>
+          </m:e>
+        </m:d>
+        <m:r>
+          <w:rPr>
+            <w:rFonts w:ascii="Cambria Math" w:hAnsi="Cambria Math"/>
+          </w:rPr>
+          <m:t>,</m:t>
+        </m:r>
+        <m:r>
+          <w:rPr>
+            <w:rFonts w:ascii="Cambria Math" w:hAnsi="Cambria Math"/>
+          </w:rPr>
+          <m:t>R</m:t>
+        </m:r>
+        <m:d>
+          <m:dPr>
+            <m:ctrlPr>
+              <w:rPr>
+                <w:rFonts w:ascii="Cambria Math" w:hAnsi="Cambria Math"/>
+                <w:i/>
+              </w:rPr>
+            </m:ctrlPr>
+          </m:dPr>
+          <m:e>
+            <m:r>
+              <w:rPr>
+                <w:rFonts w:ascii="Cambria Math" w:hAnsi="Cambria Math"/>
+              </w:rPr>
+              <m:t>B</m:t>
+            </m:r>
+          </m:e>
+        </m:d>
+        <m:r>
+          <w:rPr>
+            <w:rFonts w:ascii="Cambria Math" w:hAnsi="Cambria Math"/>
+          </w:rPr>
+          <m:t>}</m:t>
+        </m:r>
+      </m:oMath>
+    </w:p>
+    <w:p>
+      <w:pPr>
+        <w:ind w:left="210" w:firstLineChars="500" w:firstLine="1050"/>
+      </w:pPr>
+      <m:oMathPara>
+        <m:oMathParaPr>
+          <m:jc m:val="left"/>
+        </m:oMathParaPr>
+        <m:oMath>
+          <m:r>
+            <w:rPr>
+              <w:rFonts w:ascii="Cambria Math" w:hAnsi="Cambria Math"/>
+            </w:rPr>
+            <m:t>A</m:t>
+          </m:r>
+          <m:r>
+            <m:rPr>
+              <m:sty m:val="p"/>
+            </m:rPr>
+            <w:rPr>
+              <w:rFonts w:ascii="Cambria Math" w:hAnsi="Cambria Math" w:hint="eastAsia"/>
+            </w:rPr>
+            <m:t>为</m:t>
+          </m:r>
+          <m:r>
+            <w:rPr>
+              <w:rFonts w:ascii="Cambria Math" w:hAnsi="Cambria Math"/>
+            </w:rPr>
+            <m:t>m×s</m:t>
+          </m:r>
+          <m:r>
+            <m:rPr>
+              <m:sty m:val="p"/>
+            </m:rPr>
+            <w:rPr>
+              <w:rFonts w:ascii="Cambria Math" w:hAnsi="Cambria Math" w:hint="eastAsia"/>
+            </w:rPr>
+            <m:t>的矩阵</m:t>
+          </m:r>
+          <m:r>
+            <m:rPr>
+              <m:sty m:val="p"/>
+            </m:rPr>
+            <w:rPr>
+              <w:rFonts w:ascii="Cambria Math" w:hAnsi="Cambria Math"/>
+            </w:rPr>
+            <m:t xml:space="preserve">, </m:t>
+          </m:r>
+          <m:r>
+            <w:rPr>
+              <w:rFonts w:ascii="Cambria Math" w:hAnsi="Cambria Math" w:hint="eastAsia"/>
+            </w:rPr>
+            <m:t>B</m:t>
+          </m:r>
+          <m:r>
+            <m:rPr>
+              <m:sty m:val="p"/>
+            </m:rPr>
+            <w:rPr>
+              <w:rFonts w:ascii="Cambria Math" w:hAnsi="Cambria Math" w:hint="eastAsia"/>
+            </w:rPr>
+            <m:t>为</m:t>
+          </m:r>
+          <m:r>
+            <w:rPr>
+              <w:rFonts w:ascii="Cambria Math" w:hAnsi="Cambria Math"/>
+            </w:rPr>
+            <m:t>s</m:t>
+          </m:r>
+          <m:r>
+            <w:rPr>
+              <w:rFonts w:ascii="Cambria Math" w:hAnsi="Cambria Math"/>
+            </w:rPr>
+            <m:t>×</m:t>
+          </m:r>
+          <m:r>
+            <w:rPr>
+              <w:rFonts w:ascii="Cambria Math" w:hAnsi="Cambria Math"/>
+            </w:rPr>
+            <m:t>n</m:t>
+          </m:r>
+          <m:r>
+            <m:rPr>
+              <m:sty m:val="p"/>
+            </m:rPr>
+            <w:rPr>
+              <w:rFonts w:ascii="Cambria Math" w:hAnsi="Cambria Math" w:hint="eastAsia"/>
+            </w:rPr>
+            <m:t>的矩阵</m:t>
+          </m:r>
+          <m:r>
+            <m:rPr>
+              <m:sty m:val="p"/>
+            </m:rPr>
+            <w:rPr>
+              <w:rFonts w:ascii="Cambria Math" w:hAnsi="Cambria Math"/>
+            </w:rPr>
+            <m:t>,</m:t>
+          </m:r>
+          <m:r>
+            <w:rPr>
+              <w:rFonts w:ascii="Cambria Math" w:hAnsi="Cambria Math"/>
+            </w:rPr>
+            <m:t>AB=0,R</m:t>
+          </m:r>
+          <m:d>
+            <m:dPr>
+              <m:ctrlPr>
+                <w:rPr>
+                  <w:rFonts w:ascii="Cambria Math" w:hAnsi="Cambria Math"/>
+                  <w:i/>
+                </w:rPr>
+              </m:ctrlPr>
+            </m:dPr>
+            <m:e>
+              <m:r>
+                <w:rPr>
+                  <w:rFonts w:ascii="Cambria Math" w:hAnsi="Cambria Math"/>
+                </w:rPr>
+                <m:t>A</m:t>
+              </m:r>
+            </m:e>
+          </m:d>
+          <m:r>
+            <w:rPr>
+              <w:rFonts w:ascii="Cambria Math" w:hAnsi="Cambria Math"/>
+            </w:rPr>
+            <m:t>+R</m:t>
+          </m:r>
+          <m:d>
+            <m:dPr>
+              <m:ctrlPr>
+                <w:rPr>
+                  <w:rFonts w:ascii="Cambria Math" w:hAnsi="Cambria Math"/>
+                  <w:i/>
+                </w:rPr>
+              </m:ctrlPr>
+            </m:dPr>
+            <m:e>
+              <m:r>
+                <w:rPr>
+                  <w:rFonts w:ascii="Cambria Math" w:hAnsi="Cambria Math"/>
+                </w:rPr>
+                <m:t>B</m:t>
+              </m:r>
+            </m:e>
+          </m:d>
+          <m:r>
+            <w:rPr>
+              <w:rFonts w:ascii="Cambria Math" w:hAnsi="Cambria Math"/>
+            </w:rPr>
+            <m:t>≤s</m:t>
+          </m:r>
+        </m:oMath>
+      </m:oMathPara>
     </w:p>
     <w:p>
       <w:pPr>
@@ -3911,10 +4608,34 @@
           <m:t>=0</m:t>
         </m:r>
       </m:oMath>
+      <w:r>
+        <w:tab/>
+      </w:r>
+      <w:r>
+        <w:tab/>
+      </w:r>
+      <w:r>
+        <w:tab/>
+      </w:r>
+      <w:r>
+        <w:rPr>
+          <w:rFonts w:hint="eastAsia"/>
+        </w:rPr>
+        <w:t>几何意义：</w:t>
+      </w:r>
+      <w:r>
+        <w:rPr>
+          <w:rFonts w:hint="eastAsia"/>
+        </w:rPr>
+        <w:t>伸缩比例</w:t>
+      </w:r>
     </w:p>
     <w:p>
       <w:pPr>
         <w:ind w:firstLineChars="100" w:firstLine="210"/>
+        <w:rPr>
+          <w:rFonts w:hint="eastAsia"/>
+        </w:rPr>
       </w:pPr>
       <w:r>
         <w:rPr>
@@ -3945,11 +4666,18 @@
           <m:t>=0</m:t>
         </m:r>
       </m:oMath>
+      <w:r>
+        <w:tab/>
+      </w:r>
+      <w:r>
+        <w:tab/>
+      </w:r>
     </w:p>
     <w:p>
       <w:pPr>
         <w:ind w:firstLineChars="100" w:firstLine="210"/>
         <w:rPr>
+          <w:rFonts w:hint="eastAsia"/>
           <w:iCs/>
         </w:rPr>
       </w:pPr>
@@ -3981,6 +4709,33 @@
           <m:t>X</m:t>
         </m:r>
       </m:oMath>
+      <w:r>
+        <w:tab/>
+      </w:r>
+      <w:r>
+        <w:tab/>
+      </w:r>
+      <w:r>
+        <w:tab/>
+      </w:r>
+      <w:r>
+        <w:rPr>
+          <w:rFonts w:hint="eastAsia"/>
+        </w:rPr>
+        <w:t>几何意义：</w:t>
+      </w:r>
+      <w:r>
+        <w:rPr>
+          <w:rFonts w:hint="eastAsia"/>
+        </w:rPr>
+        <w:t>矩阵对向量只发生</w:t>
+      </w:r>
+      <w:r>
+        <w:rPr>
+          <w:rFonts w:hint="eastAsia"/>
+        </w:rPr>
+        <w:t>伸缩变换</w:t>
+      </w:r>
     </w:p>
     <w:p>
       <w:pPr>
@@ -4229,6 +4984,7 @@
           <w:rPr>
             <w:rFonts w:ascii="Cambria Math" w:hAnsi="Cambria Math"/>
           </w:rPr>
+          <w:lastRenderedPageBreak/>
           <m:t>A,</m:t>
         </m:r>
         <m:sSup>
@@ -4359,7 +5115,6 @@
           <w:rPr>
             <w:rFonts w:ascii="Cambria Math" w:hAnsi="Cambria Math"/>
           </w:rPr>
-          <w:lastRenderedPageBreak/>
           <m:t xml:space="preserve">λ,  </m:t>
         </m:r>
         <m:f>
@@ -7523,8 +8278,6 @@
         </w:numPr>
         <w:ind w:firstLineChars="0"/>
       </w:pPr>
-      <w:bookmarkStart w:id="0" w:name="_GoBack"/>
-      <w:bookmarkEnd w:id="0"/>
     </w:p>
     <w:sectPr>
       <w:pgSz w:w="16838" w:h="11906" w:orient="landscape"/>
@@ -8227,6 +8980,7 @@
     <w:lsdException w:name="HTML Sample" w:semiHidden="1" w:unhideWhenUsed="1"/>
     <w:lsdException w:name="HTML Typewriter" w:semiHidden="1" w:unhideWhenUsed="1"/>
     <w:lsdException w:name="HTML Variable" w:semiHidden="1" w:unhideWhenUsed="1"/>
+    <w:lsdException w:name="Normal Table" w:semiHidden="1" w:unhideWhenUsed="1"/>
     <w:lsdException w:name="annotation subject" w:semiHidden="1" w:unhideWhenUsed="1"/>
     <w:lsdException w:name="No List" w:semiHidden="1" w:unhideWhenUsed="1"/>
     <w:lsdException w:name="Outline List 1" w:semiHidden="1" w:unhideWhenUsed="1"/>
@@ -8273,8 +9027,10 @@
     <w:lsdException w:name="Table Subtle 2" w:semiHidden="1" w:unhideWhenUsed="1"/>
     <w:lsdException w:name="Table Web 1" w:semiHidden="1" w:unhideWhenUsed="1"/>
     <w:lsdException w:name="Table Web 2" w:semiHidden="1" w:unhideWhenUsed="1"/>
+    <w:lsdException w:name="Table Web 3" w:semiHidden="1" w:unhideWhenUsed="1"/>
     <w:lsdException w:name="Balloon Text" w:semiHidden="1" w:unhideWhenUsed="1"/>
     <w:lsdException w:name="Table Grid" w:uiPriority="39"/>
+    <w:lsdException w:name="Table Theme" w:semiHidden="1" w:unhideWhenUsed="1"/>
     <w:lsdException w:name="Placeholder Text" w:semiHidden="1"/>
     <w:lsdException w:name="No Spacing" w:uiPriority="1" w:qFormat="1"/>
     <w:lsdException w:name="Light Shading" w:uiPriority="60"/>
@@ -8575,6 +9331,18 @@
       <w:shd w:val="clear" w:color="auto" w:fill="E1DFDD"/>
     </w:rPr>
   </w:style>
+  <w:style w:type="character" w:styleId="a7">
+    <w:name w:val="FollowedHyperlink"/>
+    <w:basedOn w:val="a0"/>
+    <w:uiPriority w:val="99"/>
+    <w:semiHidden/>
+    <w:unhideWhenUsed/>
+    <w:rsid w:val="0014317E"/>
+    <w:rPr>
+      <w:color w:val="954F72" w:themeColor="followedHyperlink"/>
+      <w:u w:val="single"/>
+    </w:rPr>
+  </w:style>
 </w:styles>
 </file>
 
@@ -8871,4 +9639,16 @@
     </a:ext>
   </a:extLst>
 </a:theme>
+</file>
+
+<file path=customXml/item1.xml><?xml version="1.0" encoding="utf-8"?>
+<b:Sources xmlns:b="http://schemas.openxmlformats.org/officeDocument/2006/bibliography" xmlns="http://schemas.openxmlformats.org/officeDocument/2006/bibliography" SelectedStyle="\APASixthEditionOfficeOnline.xsl" StyleName="APA" Version="6"/>
+</file>
+
+<file path=customXml/itemProps1.xml><?xml version="1.0" encoding="utf-8"?>
+<ds:datastoreItem xmlns:ds="http://schemas.openxmlformats.org/officeDocument/2006/customXml" ds:itemID="{FBC88F7A-1E5E-429B-A028-F8E5A7016B48}">
+  <ds:schemaRefs>
+    <ds:schemaRef ds:uri="http://schemas.openxmlformats.org/officeDocument/2006/bibliography"/>
+  </ds:schemaRefs>
+</ds:datastoreItem>
 </file>
--- a/线代-总结.docx
+++ b/线代-总结.docx
@@ -151,7 +151,6 @@
         <w:t>)</w:t>
       </w:r>
     </w:p>
-    <w:p/>
     <w:p>
       <w:pPr>
         <w:rPr>
@@ -182,114 +181,6 @@
         </w:rPr>
         <w:t>第二章 行列式</w:t>
       </w:r>
-    </w:p>
-    <w:p>
-      <w:pPr>
-        <w:pStyle w:val="a3"/>
-        <w:numPr>
-          <w:ilvl w:val="0"/>
-          <w:numId w:val="3"/>
-        </w:numPr>
-        <w:ind w:firstLineChars="0"/>
-      </w:pPr>
-      <m:oMath>
-        <m:sSub>
-          <m:sSubPr>
-            <m:ctrlPr>
-              <w:rPr>
-                <w:rFonts w:ascii="Cambria Math" w:hAnsi="Cambria Math"/>
-                <w:i/>
-              </w:rPr>
-            </m:ctrlPr>
-          </m:sSubPr>
-          <m:e>
-            <m:r>
-              <w:rPr>
-                <w:rFonts w:ascii="Cambria Math" w:hAnsi="Cambria Math"/>
-              </w:rPr>
-              <m:t>A</m:t>
-            </m:r>
-          </m:e>
-          <m:sub>
-            <m:r>
-              <w:rPr>
-                <w:rFonts w:ascii="Cambria Math" w:hAnsi="Cambria Math"/>
-              </w:rPr>
-              <m:t>ij</m:t>
-            </m:r>
-          </m:sub>
-        </m:sSub>
-        <m:r>
-          <w:rPr>
-            <w:rFonts w:ascii="Cambria Math" w:hAnsi="Cambria Math"/>
-          </w:rPr>
-          <m:t>=</m:t>
-        </m:r>
-        <m:sSup>
-          <m:sSupPr>
-            <m:ctrlPr>
-              <w:rPr>
-                <w:rFonts w:ascii="Cambria Math" w:hAnsi="Cambria Math"/>
-                <w:i/>
-              </w:rPr>
-            </m:ctrlPr>
-          </m:sSupPr>
-          <m:e>
-            <m:d>
-              <m:dPr>
-                <m:ctrlPr>
-                  <w:rPr>
-                    <w:rFonts w:ascii="Cambria Math" w:hAnsi="Cambria Math"/>
-                    <w:i/>
-                  </w:rPr>
-                </m:ctrlPr>
-              </m:dPr>
-              <m:e>
-                <m:r>
-                  <w:rPr>
-                    <w:rFonts w:ascii="Cambria Math" w:hAnsi="Cambria Math"/>
-                  </w:rPr>
-                  <m:t>-1</m:t>
-                </m:r>
-              </m:e>
-            </m:d>
-          </m:e>
-          <m:sup>
-            <m:r>
-              <w:rPr>
-                <w:rFonts w:ascii="Cambria Math" w:hAnsi="Cambria Math" w:hint="eastAsia"/>
-              </w:rPr>
-              <m:t>i+j</m:t>
-            </m:r>
-          </m:sup>
-        </m:sSup>
-        <m:sSub>
-          <m:sSubPr>
-            <m:ctrlPr>
-              <w:rPr>
-                <w:rFonts w:ascii="Cambria Math" w:hAnsi="Cambria Math"/>
-                <w:i/>
-              </w:rPr>
-            </m:ctrlPr>
-          </m:sSubPr>
-          <m:e>
-            <m:r>
-              <w:rPr>
-                <w:rFonts w:ascii="Cambria Math" w:hAnsi="Cambria Math"/>
-              </w:rPr>
-              <m:t>M</m:t>
-            </m:r>
-          </m:e>
-          <m:sub>
-            <m:r>
-              <w:rPr>
-                <w:rFonts w:ascii="Cambria Math" w:hAnsi="Cambria Math"/>
-              </w:rPr>
-              <m:t>ij</m:t>
-            </m:r>
-          </m:sub>
-        </m:sSub>
-      </m:oMath>
     </w:p>
     <w:p>
       <w:pPr>
@@ -622,9 +513,6 @@
     <w:p>
       <w:pPr>
         <w:ind w:left="840"/>
-        <w:rPr>
-          <w:rFonts w:hint="eastAsia"/>
-        </w:rPr>
       </w:pPr>
       <w:r>
         <w:rPr>
@@ -809,6 +697,11 @@
       </w:r>
     </w:p>
     <w:p>
+      <w:pPr>
+        <w:rPr>
+          <w:rFonts w:hint="eastAsia"/>
+        </w:rPr>
+      </w:pPr>
       <m:oMathPara>
         <m:oMath>
           <m:sSub>
@@ -1707,8 +1600,6 @@
         </m:oMath>
       </m:oMathPara>
     </w:p>
-    <w:p/>
-    <w:p/>
     <w:p>
       <w:pPr>
         <w:ind w:left="420"/>
@@ -2272,29 +2163,6 @@
     </w:p>
     <w:p>
       <w:pPr>
-        <w:pStyle w:val="a3"/>
-        <w:ind w:left="420" w:firstLineChars="0" w:firstLine="0"/>
-      </w:pPr>
-    </w:p>
-    <w:p>
-      <w:pPr>
-        <w:pStyle w:val="a3"/>
-        <w:ind w:left="420" w:firstLineChars="0" w:firstLine="0"/>
-      </w:pPr>
-    </w:p>
-    <w:p>
-      <w:pPr>
-        <w:pStyle w:val="a3"/>
-        <w:ind w:left="420" w:firstLineChars="0" w:firstLine="0"/>
-        <w:rPr>
-          <w:rFonts w:hint="eastAsia"/>
-        </w:rPr>
-      </w:pPr>
-      <w:bookmarkStart w:id="0" w:name="_GoBack"/>
-      <w:bookmarkEnd w:id="0"/>
-    </w:p>
-    <w:p>
-      <w:pPr>
         <w:ind w:left="420" w:hanging="420"/>
         <w:rPr>
           <w:b/>
@@ -2987,12 +2855,9 @@
           </m:sup>
         </m:sSup>
       </m:oMath>
-    </w:p>
-    <w:p>
-      <w:pPr>
-        <w:pStyle w:val="a3"/>
-        <w:ind w:left="420" w:firstLineChars="0" w:firstLine="0"/>
-      </w:pPr>
+      <w:r>
+        <w:tab/>
+      </w:r>
       <m:oMath>
         <m:d>
           <m:dPr>
@@ -3562,6 +3427,13 @@
         </w:numPr>
         <w:ind w:firstLineChars="0"/>
       </w:pPr>
+      <w:bookmarkStart w:id="0" w:name="_Hlk19090862"/>
+      <w:r>
+        <w:rPr>
+          <w:rFonts w:hint="eastAsia"/>
+        </w:rPr>
+        <w:t>求逆：</w:t>
+      </w:r>
       <m:oMath>
         <m:d>
           <m:dPr>
@@ -3661,6 +3533,12 @@
       <w:r>
         <w:tab/>
       </w:r>
+      <w:r>
+        <w:rPr>
+          <w:rFonts w:hint="eastAsia"/>
+        </w:rPr>
+        <w:t>求解：</w:t>
+      </w:r>
       <m:oMath>
         <m:d>
           <m:dPr>
@@ -3720,12 +3598,13 @@
               <w:rPr>
                 <w:rFonts w:ascii="Cambria Math" w:hAnsi="Cambria Math"/>
               </w:rPr>
-              <m:t xml:space="preserve">E   X     </m:t>
+              <m:t>E   X</m:t>
             </m:r>
           </m:e>
         </m:d>
       </m:oMath>
     </w:p>
+    <w:bookmarkEnd w:id="0"/>
     <w:p>
       <w:pPr>
         <w:pStyle w:val="a3"/>
@@ -3776,13 +3655,7 @@
           <w:rPr>
             <w:rFonts w:ascii="Cambria Math" w:hAnsi="Cambria Math"/>
           </w:rPr>
-          <m:t>,</m:t>
-        </m:r>
-        <m:r>
-          <w:rPr>
-            <w:rFonts w:ascii="Cambria Math" w:hAnsi="Cambria Math"/>
-          </w:rPr>
-          <m:t>R</m:t>
+          <m:t>,R</m:t>
         </m:r>
         <m:d>
           <m:dPr>
@@ -3806,13 +3679,7 @@
           <w:rPr>
             <w:rFonts w:ascii="Cambria Math" w:hAnsi="Cambria Math"/>
           </w:rPr>
-          <m:t>}</m:t>
-        </m:r>
-        <m:r>
-          <w:rPr>
-            <w:rFonts w:ascii="Cambria Math" w:hAnsi="Cambria Math"/>
-          </w:rPr>
-          <m:t>≤R</m:t>
+          <m:t>}≤R</m:t>
         </m:r>
         <m:d>
           <m:dPr>
@@ -4007,19 +3874,7 @@
           <w:rPr>
             <w:rFonts w:ascii="Cambria Math" w:hAnsi="Cambria Math"/>
           </w:rPr>
-          <m:t>≤</m:t>
-        </m:r>
-        <m:r>
-          <w:rPr>
-            <w:rFonts w:ascii="Cambria Math" w:hAnsi="Cambria Math"/>
-          </w:rPr>
-          <m:t>min⁡</m:t>
-        </m:r>
-        <m:r>
-          <w:rPr>
-            <w:rFonts w:ascii="Cambria Math" w:hAnsi="Cambria Math"/>
-          </w:rPr>
-          <m:t>{R</m:t>
+          <m:t>≤min⁡{R</m:t>
         </m:r>
         <m:d>
           <m:dPr>
@@ -4043,13 +3898,7 @@
           <w:rPr>
             <w:rFonts w:ascii="Cambria Math" w:hAnsi="Cambria Math"/>
           </w:rPr>
-          <m:t>,</m:t>
-        </m:r>
-        <m:r>
-          <w:rPr>
-            <w:rFonts w:ascii="Cambria Math" w:hAnsi="Cambria Math"/>
-          </w:rPr>
-          <m:t>R</m:t>
+          <m:t>,R</m:t>
         </m:r>
         <m:d>
           <m:dPr>
@@ -4144,19 +3993,7 @@
             <w:rPr>
               <w:rFonts w:ascii="Cambria Math" w:hAnsi="Cambria Math"/>
             </w:rPr>
-            <m:t>s</m:t>
-          </m:r>
-          <m:r>
-            <w:rPr>
-              <w:rFonts w:ascii="Cambria Math" w:hAnsi="Cambria Math"/>
-            </w:rPr>
-            <m:t>×</m:t>
-          </m:r>
-          <m:r>
-            <w:rPr>
-              <w:rFonts w:ascii="Cambria Math" w:hAnsi="Cambria Math"/>
-            </w:rPr>
-            <m:t>n</m:t>
+            <m:t>s×n</m:t>
           </m:r>
           <m:r>
             <m:rPr>
@@ -4633,9 +4470,6 @@
     <w:p>
       <w:pPr>
         <w:ind w:firstLineChars="100" w:firstLine="210"/>
-        <w:rPr>
-          <w:rFonts w:hint="eastAsia"/>
-        </w:rPr>
       </w:pPr>
       <w:r>
         <w:rPr>
@@ -4672,75 +4506,6 @@
       <w:r>
         <w:tab/>
       </w:r>
-    </w:p>
-    <w:p>
-      <w:pPr>
-        <w:ind w:firstLineChars="100" w:firstLine="210"/>
-        <w:rPr>
-          <w:rFonts w:hint="eastAsia"/>
-          <w:iCs/>
-        </w:rPr>
-      </w:pPr>
-      <w:r>
-        <w:rPr>
-          <w:rFonts w:hint="eastAsia"/>
-        </w:rPr>
-        <w:t>特征向量：对应</w:t>
-      </w:r>
-      <m:oMath>
-        <m:r>
-          <w:rPr>
-            <w:rFonts w:ascii="Cambria Math" w:hAnsi="Cambria Math"/>
-          </w:rPr>
-          <m:t>λ</m:t>
-        </m:r>
-      </m:oMath>
-      <w:r>
-        <w:rPr>
-          <w:rFonts w:hint="eastAsia"/>
-        </w:rPr>
-        <w:t>的</w:t>
-      </w:r>
-      <m:oMath>
-        <m:r>
-          <w:rPr>
-            <w:rFonts w:ascii="Cambria Math" w:hAnsi="Cambria Math" w:hint="eastAsia"/>
-          </w:rPr>
-          <m:t>X</m:t>
-        </m:r>
-      </m:oMath>
-      <w:r>
-        <w:tab/>
-      </w:r>
-      <w:r>
-        <w:tab/>
-      </w:r>
-      <w:r>
-        <w:tab/>
-      </w:r>
-      <w:r>
-        <w:rPr>
-          <w:rFonts w:hint="eastAsia"/>
-        </w:rPr>
-        <w:t>几何意义：</w:t>
-      </w:r>
-      <w:r>
-        <w:rPr>
-          <w:rFonts w:hint="eastAsia"/>
-        </w:rPr>
-        <w:t>矩阵对向量只发生</w:t>
-      </w:r>
-      <w:r>
-        <w:rPr>
-          <w:rFonts w:hint="eastAsia"/>
-        </w:rPr>
-        <w:t>伸缩变换</w:t>
-      </w:r>
-    </w:p>
-    <w:p>
-      <w:pPr>
-        <w:ind w:firstLineChars="100" w:firstLine="210"/>
-      </w:pPr>
       <m:oMath>
         <m:nary>
           <m:naryPr>
@@ -4869,6 +4634,70 @@
         </w:rPr>
         <w:t>（迹）</w:t>
       </w:r>
+      <m:oMath>
+        <m:r>
+          <w:rPr>
+            <w:rFonts w:ascii="Cambria Math" w:hAnsi="Cambria Math"/>
+          </w:rPr>
+          <m:t>=</m:t>
+        </m:r>
+        <m:d>
+          <m:dPr>
+            <m:begChr m:val="|"/>
+            <m:endChr m:val="|"/>
+            <m:ctrlPr>
+              <w:rPr>
+                <w:rFonts w:ascii="Cambria Math" w:hAnsi="Cambria Math"/>
+                <w:i/>
+              </w:rPr>
+            </m:ctrlPr>
+          </m:dPr>
+          <m:e>
+            <m:r>
+              <w:rPr>
+                <w:rFonts w:ascii="Cambria Math" w:hAnsi="Cambria Math"/>
+              </w:rPr>
+              <m:t>A</m:t>
+            </m:r>
+          </m:e>
+        </m:d>
+      </m:oMath>
+    </w:p>
+    <w:p>
+      <w:pPr>
+        <w:ind w:firstLineChars="100" w:firstLine="210"/>
+        <w:rPr>
+          <w:iCs/>
+        </w:rPr>
+      </w:pPr>
+      <w:r>
+        <w:rPr>
+          <w:rFonts w:hint="eastAsia"/>
+        </w:rPr>
+        <w:t>特征向量：对应</w:t>
+      </w:r>
+      <m:oMath>
+        <m:r>
+          <w:rPr>
+            <w:rFonts w:ascii="Cambria Math" w:hAnsi="Cambria Math"/>
+          </w:rPr>
+          <m:t>λ</m:t>
+        </m:r>
+      </m:oMath>
+      <w:r>
+        <w:rPr>
+          <w:rFonts w:hint="eastAsia"/>
+        </w:rPr>
+        <w:t>的</w:t>
+      </w:r>
+      <m:oMath>
+        <m:r>
+          <w:rPr>
+            <w:rFonts w:ascii="Cambria Math" w:hAnsi="Cambria Math" w:hint="eastAsia"/>
+          </w:rPr>
+          <m:t>X</m:t>
+        </m:r>
+      </m:oMath>
       <w:r>
         <w:tab/>
       </w:r>
@@ -4879,38 +4708,382 @@
         <w:tab/>
       </w:r>
       <w:r>
+        <w:rPr>
+          <w:rFonts w:hint="eastAsia"/>
+        </w:rPr>
+        <w:t>几何意义：</w:t>
+      </w:r>
+      <w:r>
+        <w:rPr>
+          <w:rFonts w:hint="eastAsia"/>
+        </w:rPr>
+        <w:t>矩阵对向量只发生伸缩变换</w:t>
+      </w:r>
+    </w:p>
+    <w:p>
+      <w:pPr>
+        <w:pStyle w:val="a3"/>
+        <w:numPr>
+          <w:ilvl w:val="0"/>
+          <w:numId w:val="6"/>
+        </w:numPr>
+        <w:ind w:firstLineChars="0"/>
+      </w:pPr>
+      <m:oMath>
+        <m:r>
+          <m:rPr>
+            <m:sty m:val="p"/>
+          </m:rPr>
+          <w:rPr>
+            <w:rFonts w:ascii="Cambria Math" w:hAnsi="Cambria Math"/>
+          </w:rPr>
+          <m:t>A,</m:t>
+        </m:r>
+        <m:sSup>
+          <m:sSupPr>
+            <m:ctrlPr>
+              <w:rPr>
+                <w:rFonts w:ascii="Cambria Math" w:hAnsi="Cambria Math"/>
+              </w:rPr>
+            </m:ctrlPr>
+          </m:sSupPr>
+          <m:e>
+            <m:r>
+              <m:rPr>
+                <m:sty m:val="p"/>
+              </m:rPr>
+              <w:rPr>
+                <w:rFonts w:ascii="Cambria Math" w:hAnsi="Cambria Math"/>
+              </w:rPr>
+              <m:t>A</m:t>
+            </m:r>
+          </m:e>
+          <m:sup>
+            <m:r>
+              <m:rPr>
+                <m:sty m:val="p"/>
+              </m:rPr>
+              <w:rPr>
+                <w:rFonts w:ascii="Cambria Math" w:hAnsi="Cambria Math"/>
+              </w:rPr>
+              <m:t>-1</m:t>
+            </m:r>
+          </m:sup>
+        </m:sSup>
+        <m:r>
+          <m:rPr>
+            <m:sty m:val="p"/>
+          </m:rPr>
+          <w:rPr>
+            <w:rFonts w:ascii="Cambria Math" w:hAnsi="Cambria Math"/>
+          </w:rPr>
+          <m:t>,</m:t>
+        </m:r>
+        <m:sSup>
+          <m:sSupPr>
+            <m:ctrlPr>
+              <w:rPr>
+                <w:rFonts w:ascii="Cambria Math" w:hAnsi="Cambria Math"/>
+              </w:rPr>
+            </m:ctrlPr>
+          </m:sSupPr>
+          <m:e>
+            <m:r>
+              <m:rPr>
+                <m:sty m:val="p"/>
+              </m:rPr>
+              <w:rPr>
+                <w:rFonts w:ascii="Cambria Math" w:hAnsi="Cambria Math"/>
+              </w:rPr>
+              <m:t>A</m:t>
+            </m:r>
+          </m:e>
+          <m:sup>
+            <m:r>
+              <m:rPr>
+                <m:sty m:val="p"/>
+              </m:rPr>
+              <w:rPr>
+                <w:rFonts w:ascii="Cambria Math" w:hAnsi="Cambria Math"/>
+              </w:rPr>
+              <m:t>*</m:t>
+            </m:r>
+          </m:sup>
+        </m:sSup>
+        <m:r>
+          <m:rPr>
+            <m:sty m:val="p"/>
+          </m:rPr>
+          <w:rPr>
+            <w:rFonts w:ascii="Cambria Math" w:hAnsi="Cambria Math"/>
+          </w:rPr>
+          <m:t>,</m:t>
+        </m:r>
+        <m:sSup>
+          <m:sSupPr>
+            <m:ctrlPr>
+              <w:rPr>
+                <w:rFonts w:ascii="Cambria Math" w:hAnsi="Cambria Math"/>
+              </w:rPr>
+            </m:ctrlPr>
+          </m:sSupPr>
+          <m:e>
+            <m:r>
+              <m:rPr>
+                <m:sty m:val="p"/>
+              </m:rPr>
+              <w:rPr>
+                <w:rFonts w:ascii="Cambria Math" w:hAnsi="Cambria Math"/>
+              </w:rPr>
+              <m:t>A</m:t>
+            </m:r>
+          </m:e>
+          <m:sup>
+            <m:r>
+              <m:rPr>
+                <m:sty m:val="p"/>
+              </m:rPr>
+              <w:rPr>
+                <w:rFonts w:ascii="Cambria Math" w:hAnsi="Cambria Math"/>
+              </w:rPr>
+              <m:t>m</m:t>
+            </m:r>
+          </m:sup>
+        </m:sSup>
+      </m:oMath>
+      <w:r>
+        <w:rPr>
+          <w:rFonts w:hint="eastAsia"/>
+        </w:rPr>
+        <w:t>有相同的特征向量</w:t>
+      </w:r>
+    </w:p>
+    <w:p>
+      <w:pPr>
+        <w:ind w:firstLineChars="100" w:firstLine="210"/>
+      </w:pPr>
+      <m:oMath>
+        <m:r>
+          <w:rPr>
+            <w:rFonts w:ascii="Cambria Math" w:hAnsi="Cambria Math"/>
+          </w:rPr>
+          <m:t xml:space="preserve">λ,  </m:t>
+        </m:r>
+        <m:f>
+          <m:fPr>
+            <m:ctrlPr>
+              <w:rPr>
+                <w:rFonts w:ascii="Cambria Math" w:hAnsi="Cambria Math"/>
+                <w:i/>
+              </w:rPr>
+            </m:ctrlPr>
+          </m:fPr>
+          <m:num>
+            <m:r>
+              <w:rPr>
+                <w:rFonts w:ascii="Cambria Math" w:hAnsi="Cambria Math"/>
+              </w:rPr>
+              <m:t>1</m:t>
+            </m:r>
+          </m:num>
+          <m:den>
+            <m:r>
+              <w:rPr>
+                <w:rFonts w:ascii="Cambria Math" w:hAnsi="Cambria Math"/>
+              </w:rPr>
+              <m:t>λ</m:t>
+            </m:r>
+          </m:den>
+        </m:f>
+        <m:r>
+          <w:rPr>
+            <w:rFonts w:ascii="Cambria Math" w:hAnsi="Cambria Math"/>
+          </w:rPr>
+          <m:t xml:space="preserve">,    </m:t>
+        </m:r>
+        <m:f>
+          <m:fPr>
+            <m:ctrlPr>
+              <w:rPr>
+                <w:rFonts w:ascii="Cambria Math" w:hAnsi="Cambria Math"/>
+                <w:i/>
+              </w:rPr>
+            </m:ctrlPr>
+          </m:fPr>
+          <m:num>
+            <m:d>
+              <m:dPr>
+                <m:begChr m:val="|"/>
+                <m:endChr m:val="|"/>
+                <m:ctrlPr>
+                  <w:rPr>
+                    <w:rFonts w:ascii="Cambria Math" w:hAnsi="Cambria Math"/>
+                    <w:i/>
+                  </w:rPr>
+                </m:ctrlPr>
+              </m:dPr>
+              <m:e>
+                <m:r>
+                  <w:rPr>
+                    <w:rFonts w:ascii="Cambria Math" w:hAnsi="Cambria Math"/>
+                  </w:rPr>
+                  <m:t>A</m:t>
+                </m:r>
+              </m:e>
+            </m:d>
+          </m:num>
+          <m:den>
+            <m:r>
+              <w:rPr>
+                <w:rFonts w:ascii="Cambria Math" w:hAnsi="Cambria Math"/>
+              </w:rPr>
+              <m:t>λ</m:t>
+            </m:r>
+          </m:den>
+        </m:f>
+        <m:r>
+          <w:rPr>
+            <w:rFonts w:ascii="Cambria Math" w:hAnsi="Cambria Math"/>
+          </w:rPr>
+          <m:t>,</m:t>
+        </m:r>
+        <m:sSup>
+          <m:sSupPr>
+            <m:ctrlPr>
+              <w:rPr>
+                <w:rFonts w:ascii="Cambria Math" w:hAnsi="Cambria Math"/>
+                <w:i/>
+              </w:rPr>
+            </m:ctrlPr>
+          </m:sSupPr>
+          <m:e>
+            <m:r>
+              <w:rPr>
+                <w:rFonts w:ascii="Cambria Math" w:hAnsi="Cambria Math"/>
+              </w:rPr>
+              <m:t>λ</m:t>
+            </m:r>
+          </m:e>
+          <m:sup>
+            <m:r>
+              <w:rPr>
+                <w:rFonts w:ascii="Cambria Math" w:hAnsi="Cambria Math"/>
+              </w:rPr>
+              <m:t>m</m:t>
+            </m:r>
+          </m:sup>
+        </m:sSup>
+      </m:oMath>
+      <w:r>
+        <w:rPr>
+          <w:rFonts w:hint="eastAsia"/>
+        </w:rPr>
+        <w:t>是它们的特征值</w:t>
+      </w:r>
+    </w:p>
+    <w:p>
+      <w:pPr>
+        <w:pStyle w:val="a3"/>
+        <w:numPr>
+          <w:ilvl w:val="0"/>
+          <w:numId w:val="6"/>
+        </w:numPr>
+        <w:ind w:firstLineChars="0"/>
+      </w:pPr>
+      <w:r>
+        <w:rPr>
+          <w:rFonts w:hint="eastAsia"/>
+        </w:rPr>
+        <w:t>相似矩阵：</w:t>
+      </w:r>
+      <m:oMath>
+        <m:sSup>
+          <m:sSupPr>
+            <m:ctrlPr>
+              <w:rPr>
+                <w:rFonts w:ascii="Cambria Math" w:hAnsi="Cambria Math"/>
+                <w:i/>
+              </w:rPr>
+            </m:ctrlPr>
+          </m:sSupPr>
+          <m:e>
+            <m:r>
+              <w:rPr>
+                <w:rFonts w:ascii="Cambria Math" w:hAnsi="Cambria Math"/>
+              </w:rPr>
+              <m:t>P</m:t>
+            </m:r>
+          </m:e>
+          <m:sup>
+            <m:r>
+              <w:rPr>
+                <w:rFonts w:ascii="Cambria Math" w:hAnsi="Cambria Math"/>
+              </w:rPr>
+              <m:t>-1</m:t>
+            </m:r>
+          </m:sup>
+        </m:sSup>
+        <m:r>
+          <w:rPr>
+            <w:rFonts w:ascii="Cambria Math" w:hAnsi="Cambria Math"/>
+          </w:rPr>
+          <m:t>AP=B</m:t>
+        </m:r>
+      </m:oMath>
+      <w:r>
         <w:tab/>
       </w:r>
+      <w:r>
+        <w:tab/>
+      </w:r>
+      <w:r>
+        <w:tab/>
+      </w:r>
+      <w:r>
+        <w:rPr>
+          <w:rFonts w:hint="eastAsia"/>
+        </w:rPr>
+        <w:t>A、B的行列式、秩、迹相等</w:t>
+      </w:r>
+    </w:p>
+    <w:p>
+      <w:pPr>
+        <w:pStyle w:val="a3"/>
+        <w:numPr>
+          <w:ilvl w:val="0"/>
+          <w:numId w:val="6"/>
+        </w:numPr>
+        <w:ind w:firstLineChars="0"/>
+      </w:pPr>
+      <w:r>
+        <w:rPr>
+          <w:rFonts w:hint="eastAsia"/>
+        </w:rPr>
+        <w:t>可相似对角化的充分必要条件：</w:t>
+      </w:r>
       <m:oMath>
-        <m:nary>
-          <m:naryPr>
-            <m:chr m:val="∏"/>
-            <m:limLoc m:val="undOvr"/>
-            <m:grow m:val="1"/>
+        <m:r>
+          <w:rPr>
+            <w:rFonts w:ascii="Cambria Math" w:hAnsi="Cambria Math"/>
+          </w:rPr>
+          <m:t>R</m:t>
+        </m:r>
+        <m:d>
+          <m:dPr>
             <m:ctrlPr>
               <w:rPr>
                 <w:rFonts w:ascii="Cambria Math" w:hAnsi="Cambria Math"/>
                 <w:i/>
               </w:rPr>
             </m:ctrlPr>
-          </m:naryPr>
-          <m:sub>
-            <m:r>
-              <w:rPr>
-                <w:rFonts w:ascii="Cambria Math" w:hAnsi="Cambria Math"/>
-              </w:rPr>
-              <m:t>i=1</m:t>
-            </m:r>
-          </m:sub>
-          <m:sup>
-            <m:r>
-              <w:rPr>
-                <w:rFonts w:ascii="Cambria Math" w:hAnsi="Cambria Math"/>
-              </w:rPr>
-              <m:t>n</m:t>
-            </m:r>
-          </m:sup>
+          </m:dPr>
           <m:e>
+            <m:r>
+              <w:rPr>
+                <w:rFonts w:ascii="Cambria Math" w:hAnsi="Cambria Math"/>
+              </w:rPr>
+              <m:t>A-</m:t>
+            </m:r>
             <m:sSub>
               <m:sSubPr>
                 <m:ctrlPr>
@@ -4937,423 +5110,6 @@
                 </m:r>
               </m:sub>
             </m:sSub>
-          </m:e>
-        </m:nary>
-        <m:r>
-          <w:rPr>
-            <w:rFonts w:ascii="Cambria Math" w:hAnsi="Cambria Math"/>
-          </w:rPr>
-          <m:t>=</m:t>
-        </m:r>
-        <m:d>
-          <m:dPr>
-            <m:begChr m:val="|"/>
-            <m:endChr m:val="|"/>
-            <m:ctrlPr>
-              <w:rPr>
-                <w:rFonts w:ascii="Cambria Math" w:hAnsi="Cambria Math"/>
-                <w:i/>
-              </w:rPr>
-            </m:ctrlPr>
-          </m:dPr>
-          <m:e>
-            <m:r>
-              <w:rPr>
-                <w:rFonts w:ascii="Cambria Math" w:hAnsi="Cambria Math"/>
-              </w:rPr>
-              <m:t>A</m:t>
-            </m:r>
-          </m:e>
-        </m:d>
-      </m:oMath>
-    </w:p>
-    <w:p>
-      <w:pPr>
-        <w:pStyle w:val="a3"/>
-        <w:numPr>
-          <w:ilvl w:val="0"/>
-          <w:numId w:val="6"/>
-        </w:numPr>
-        <w:ind w:firstLineChars="0"/>
-      </w:pPr>
-      <m:oMath>
-        <m:r>
-          <m:rPr>
-            <m:sty m:val="p"/>
-          </m:rPr>
-          <w:rPr>
-            <w:rFonts w:ascii="Cambria Math" w:hAnsi="Cambria Math"/>
-          </w:rPr>
-          <w:lastRenderedPageBreak/>
-          <m:t>A,</m:t>
-        </m:r>
-        <m:sSup>
-          <m:sSupPr>
-            <m:ctrlPr>
-              <w:rPr>
-                <w:rFonts w:ascii="Cambria Math" w:hAnsi="Cambria Math"/>
-              </w:rPr>
-            </m:ctrlPr>
-          </m:sSupPr>
-          <m:e>
-            <m:r>
-              <m:rPr>
-                <m:sty m:val="p"/>
-              </m:rPr>
-              <w:rPr>
-                <w:rFonts w:ascii="Cambria Math" w:hAnsi="Cambria Math"/>
-              </w:rPr>
-              <m:t>A</m:t>
-            </m:r>
-          </m:e>
-          <m:sup>
-            <m:r>
-              <m:rPr>
-                <m:sty m:val="p"/>
-              </m:rPr>
-              <w:rPr>
-                <w:rFonts w:ascii="Cambria Math" w:hAnsi="Cambria Math"/>
-              </w:rPr>
-              <m:t>-1</m:t>
-            </m:r>
-          </m:sup>
-        </m:sSup>
-        <m:r>
-          <m:rPr>
-            <m:sty m:val="p"/>
-          </m:rPr>
-          <w:rPr>
-            <w:rFonts w:ascii="Cambria Math" w:hAnsi="Cambria Math"/>
-          </w:rPr>
-          <m:t>,</m:t>
-        </m:r>
-        <m:sSup>
-          <m:sSupPr>
-            <m:ctrlPr>
-              <w:rPr>
-                <w:rFonts w:ascii="Cambria Math" w:hAnsi="Cambria Math"/>
-              </w:rPr>
-            </m:ctrlPr>
-          </m:sSupPr>
-          <m:e>
-            <m:r>
-              <m:rPr>
-                <m:sty m:val="p"/>
-              </m:rPr>
-              <w:rPr>
-                <w:rFonts w:ascii="Cambria Math" w:hAnsi="Cambria Math"/>
-              </w:rPr>
-              <m:t>A</m:t>
-            </m:r>
-          </m:e>
-          <m:sup>
-            <m:r>
-              <m:rPr>
-                <m:sty m:val="p"/>
-              </m:rPr>
-              <w:rPr>
-                <w:rFonts w:ascii="Cambria Math" w:hAnsi="Cambria Math"/>
-              </w:rPr>
-              <m:t>*</m:t>
-            </m:r>
-          </m:sup>
-        </m:sSup>
-        <m:r>
-          <m:rPr>
-            <m:sty m:val="p"/>
-          </m:rPr>
-          <w:rPr>
-            <w:rFonts w:ascii="Cambria Math" w:hAnsi="Cambria Math"/>
-          </w:rPr>
-          <m:t>,</m:t>
-        </m:r>
-        <m:sSup>
-          <m:sSupPr>
-            <m:ctrlPr>
-              <w:rPr>
-                <w:rFonts w:ascii="Cambria Math" w:hAnsi="Cambria Math"/>
-              </w:rPr>
-            </m:ctrlPr>
-          </m:sSupPr>
-          <m:e>
-            <m:r>
-              <m:rPr>
-                <m:sty m:val="p"/>
-              </m:rPr>
-              <w:rPr>
-                <w:rFonts w:ascii="Cambria Math" w:hAnsi="Cambria Math"/>
-              </w:rPr>
-              <m:t>A</m:t>
-            </m:r>
-          </m:e>
-          <m:sup>
-            <m:r>
-              <m:rPr>
-                <m:sty m:val="p"/>
-              </m:rPr>
-              <w:rPr>
-                <w:rFonts w:ascii="Cambria Math" w:hAnsi="Cambria Math"/>
-              </w:rPr>
-              <m:t>m</m:t>
-            </m:r>
-          </m:sup>
-        </m:sSup>
-      </m:oMath>
-      <w:r>
-        <w:rPr>
-          <w:rFonts w:hint="eastAsia"/>
-        </w:rPr>
-        <w:t>有相同的特征向量</w:t>
-      </w:r>
-    </w:p>
-    <w:p>
-      <w:pPr>
-        <w:ind w:firstLineChars="100" w:firstLine="210"/>
-      </w:pPr>
-      <m:oMath>
-        <m:r>
-          <w:rPr>
-            <w:rFonts w:ascii="Cambria Math" w:hAnsi="Cambria Math"/>
-          </w:rPr>
-          <m:t xml:space="preserve">λ,  </m:t>
-        </m:r>
-        <m:f>
-          <m:fPr>
-            <m:ctrlPr>
-              <w:rPr>
-                <w:rFonts w:ascii="Cambria Math" w:hAnsi="Cambria Math"/>
-                <w:i/>
-              </w:rPr>
-            </m:ctrlPr>
-          </m:fPr>
-          <m:num>
-            <m:r>
-              <w:rPr>
-                <w:rFonts w:ascii="Cambria Math" w:hAnsi="Cambria Math"/>
-              </w:rPr>
-              <m:t>1</m:t>
-            </m:r>
-          </m:num>
-          <m:den>
-            <m:r>
-              <w:rPr>
-                <w:rFonts w:ascii="Cambria Math" w:hAnsi="Cambria Math"/>
-              </w:rPr>
-              <m:t>λ</m:t>
-            </m:r>
-          </m:den>
-        </m:f>
-        <m:r>
-          <w:rPr>
-            <w:rFonts w:ascii="Cambria Math" w:hAnsi="Cambria Math"/>
-          </w:rPr>
-          <m:t xml:space="preserve">,    </m:t>
-        </m:r>
-        <m:f>
-          <m:fPr>
-            <m:ctrlPr>
-              <w:rPr>
-                <w:rFonts w:ascii="Cambria Math" w:hAnsi="Cambria Math"/>
-                <w:i/>
-              </w:rPr>
-            </m:ctrlPr>
-          </m:fPr>
-          <m:num>
-            <m:d>
-              <m:dPr>
-                <m:begChr m:val="|"/>
-                <m:endChr m:val="|"/>
-                <m:ctrlPr>
-                  <w:rPr>
-                    <w:rFonts w:ascii="Cambria Math" w:hAnsi="Cambria Math"/>
-                    <w:i/>
-                  </w:rPr>
-                </m:ctrlPr>
-              </m:dPr>
-              <m:e>
-                <m:r>
-                  <w:rPr>
-                    <w:rFonts w:ascii="Cambria Math" w:hAnsi="Cambria Math"/>
-                  </w:rPr>
-                  <m:t>A</m:t>
-                </m:r>
-              </m:e>
-            </m:d>
-          </m:num>
-          <m:den>
-            <m:r>
-              <w:rPr>
-                <w:rFonts w:ascii="Cambria Math" w:hAnsi="Cambria Math"/>
-              </w:rPr>
-              <m:t>λ</m:t>
-            </m:r>
-          </m:den>
-        </m:f>
-        <m:r>
-          <w:rPr>
-            <w:rFonts w:ascii="Cambria Math" w:hAnsi="Cambria Math"/>
-          </w:rPr>
-          <m:t>,</m:t>
-        </m:r>
-        <m:sSup>
-          <m:sSupPr>
-            <m:ctrlPr>
-              <w:rPr>
-                <w:rFonts w:ascii="Cambria Math" w:hAnsi="Cambria Math"/>
-                <w:i/>
-              </w:rPr>
-            </m:ctrlPr>
-          </m:sSupPr>
-          <m:e>
-            <m:r>
-              <w:rPr>
-                <w:rFonts w:ascii="Cambria Math" w:hAnsi="Cambria Math"/>
-              </w:rPr>
-              <m:t>λ</m:t>
-            </m:r>
-          </m:e>
-          <m:sup>
-            <m:r>
-              <w:rPr>
-                <w:rFonts w:ascii="Cambria Math" w:hAnsi="Cambria Math"/>
-              </w:rPr>
-              <m:t>m</m:t>
-            </m:r>
-          </m:sup>
-        </m:sSup>
-      </m:oMath>
-      <w:r>
-        <w:rPr>
-          <w:rFonts w:hint="eastAsia"/>
-        </w:rPr>
-        <w:t>是它们的特征值</w:t>
-      </w:r>
-    </w:p>
-    <w:p>
-      <w:pPr>
-        <w:pStyle w:val="a3"/>
-        <w:numPr>
-          <w:ilvl w:val="0"/>
-          <w:numId w:val="6"/>
-        </w:numPr>
-        <w:ind w:firstLineChars="0"/>
-      </w:pPr>
-      <w:r>
-        <w:rPr>
-          <w:rFonts w:hint="eastAsia"/>
-        </w:rPr>
-        <w:t>相似矩阵：</w:t>
-      </w:r>
-      <m:oMath>
-        <m:sSup>
-          <m:sSupPr>
-            <m:ctrlPr>
-              <w:rPr>
-                <w:rFonts w:ascii="Cambria Math" w:hAnsi="Cambria Math"/>
-                <w:i/>
-              </w:rPr>
-            </m:ctrlPr>
-          </m:sSupPr>
-          <m:e>
-            <m:r>
-              <w:rPr>
-                <w:rFonts w:ascii="Cambria Math" w:hAnsi="Cambria Math"/>
-              </w:rPr>
-              <m:t>P</m:t>
-            </m:r>
-          </m:e>
-          <m:sup>
-            <m:r>
-              <w:rPr>
-                <w:rFonts w:ascii="Cambria Math" w:hAnsi="Cambria Math"/>
-              </w:rPr>
-              <m:t>-1</m:t>
-            </m:r>
-          </m:sup>
-        </m:sSup>
-        <m:r>
-          <w:rPr>
-            <w:rFonts w:ascii="Cambria Math" w:hAnsi="Cambria Math"/>
-          </w:rPr>
-          <m:t>AP=B</m:t>
-        </m:r>
-      </m:oMath>
-    </w:p>
-    <w:p>
-      <w:pPr>
-        <w:ind w:firstLineChars="100" w:firstLine="210"/>
-      </w:pPr>
-      <w:r>
-        <w:rPr>
-          <w:rFonts w:hint="eastAsia"/>
-        </w:rPr>
-        <w:t>A、B的行列式、秩、迹相等</w:t>
-      </w:r>
-    </w:p>
-    <w:p>
-      <w:pPr>
-        <w:pStyle w:val="a3"/>
-        <w:numPr>
-          <w:ilvl w:val="0"/>
-          <w:numId w:val="6"/>
-        </w:numPr>
-        <w:ind w:firstLineChars="0"/>
-      </w:pPr>
-      <w:r>
-        <w:rPr>
-          <w:rFonts w:hint="eastAsia"/>
-        </w:rPr>
-        <w:t>可相似对角化的充分必要条件：</w:t>
-      </w:r>
-      <m:oMath>
-        <m:r>
-          <w:rPr>
-            <w:rFonts w:ascii="Cambria Math" w:hAnsi="Cambria Math"/>
-          </w:rPr>
-          <m:t>R</m:t>
-        </m:r>
-        <m:d>
-          <m:dPr>
-            <m:ctrlPr>
-              <w:rPr>
-                <w:rFonts w:ascii="Cambria Math" w:hAnsi="Cambria Math"/>
-                <w:i/>
-              </w:rPr>
-            </m:ctrlPr>
-          </m:dPr>
-          <m:e>
-            <m:r>
-              <w:rPr>
-                <w:rFonts w:ascii="Cambria Math" w:hAnsi="Cambria Math"/>
-              </w:rPr>
-              <m:t>A-</m:t>
-            </m:r>
-            <m:sSub>
-              <m:sSubPr>
-                <m:ctrlPr>
-                  <w:rPr>
-                    <w:rFonts w:ascii="Cambria Math" w:hAnsi="Cambria Math"/>
-                    <w:i/>
-                  </w:rPr>
-                </m:ctrlPr>
-              </m:sSubPr>
-              <m:e>
-                <m:r>
-                  <w:rPr>
-                    <w:rFonts w:ascii="Cambria Math" w:hAnsi="Cambria Math"/>
-                  </w:rPr>
-                  <m:t>λ</m:t>
-                </m:r>
-              </m:e>
-              <m:sub>
-                <m:r>
-                  <w:rPr>
-                    <w:rFonts w:ascii="Cambria Math" w:hAnsi="Cambria Math"/>
-                  </w:rPr>
-                  <m:t>i</m:t>
-                </m:r>
-              </m:sub>
-            </m:sSub>
             <m:r>
               <w:rPr>
                 <w:rFonts w:ascii="Cambria Math" w:hAnsi="Cambria Math"/>
@@ -6336,6 +6092,7 @@
         <w:rPr>
           <w:rFonts w:hint="eastAsia"/>
         </w:rPr>
+        <w:lastRenderedPageBreak/>
         <w:t>正交矩阵：</w:t>
       </w:r>
       <m:oMath>
@@ -6706,212 +6463,275 @@
           </w:rPr>
           <m:t>=</m:t>
         </m:r>
-        <m:sSub>
-          <m:sSubPr>
+        <m:sSup>
+          <m:sSupPr>
             <m:ctrlPr>
               <w:rPr>
                 <w:rFonts w:ascii="Cambria Math" w:hAnsi="Cambria Math"/>
                 <w:i/>
-                <w:iCs/>
               </w:rPr>
             </m:ctrlPr>
-          </m:sSubPr>
+          </m:sSupPr>
           <m:e>
             <m:r>
               <w:rPr>
                 <w:rFonts w:ascii="Cambria Math" w:hAnsi="Cambria Math"/>
               </w:rPr>
-              <m:t>a</m:t>
+              <m:t>X</m:t>
             </m:r>
           </m:e>
-          <m:sub>
-            <m:r>
-              <w:rPr>
-                <w:rFonts w:ascii="Cambria Math" w:hAnsi="Cambria Math"/>
-              </w:rPr>
-              <m:t>11</m:t>
-            </m:r>
-          </m:sub>
-        </m:sSub>
-        <m:sSubSup>
-          <m:sSubSupPr>
-            <m:ctrlPr>
-              <w:rPr>
-                <w:rFonts w:ascii="Cambria Math" w:hAnsi="Cambria Math"/>
-                <w:i/>
-                <w:iCs/>
-              </w:rPr>
-            </m:ctrlPr>
-          </m:sSubSupPr>
-          <m:e>
-            <m:r>
-              <w:rPr>
-                <w:rFonts w:ascii="Cambria Math" w:hAnsi="Cambria Math"/>
-              </w:rPr>
-              <m:t>x</m:t>
-            </m:r>
-          </m:e>
-          <m:sub>
-            <m:r>
-              <w:rPr>
-                <w:rFonts w:ascii="Cambria Math" w:hAnsi="Cambria Math"/>
-              </w:rPr>
-              <m:t>1</m:t>
-            </m:r>
-          </m:sub>
           <m:sup>
             <m:r>
               <w:rPr>
                 <w:rFonts w:ascii="Cambria Math" w:hAnsi="Cambria Math"/>
               </w:rPr>
-              <m:t>2</m:t>
+              <m:t>T</m:t>
             </m:r>
           </m:sup>
-        </m:sSubSup>
+        </m:sSup>
         <m:r>
           <w:rPr>
             <w:rFonts w:ascii="Cambria Math" w:hAnsi="Cambria Math"/>
           </w:rPr>
-          <m:t>+</m:t>
+          <m:t>AX</m:t>
         </m:r>
-        <m:sSub>
-          <m:sSubPr>
-            <m:ctrlPr>
-              <w:rPr>
-                <w:rFonts w:ascii="Cambria Math" w:hAnsi="Cambria Math"/>
-                <w:i/>
-                <w:iCs/>
-              </w:rPr>
-            </m:ctrlPr>
-          </m:sSubPr>
-          <m:e>
-            <m:r>
-              <w:rPr>
-                <w:rFonts w:ascii="Cambria Math" w:hAnsi="Cambria Math"/>
-              </w:rPr>
-              <m:t>a</m:t>
-            </m:r>
-          </m:e>
-          <m:sub>
-            <m:r>
-              <w:rPr>
-                <w:rFonts w:ascii="Cambria Math" w:hAnsi="Cambria Math"/>
-              </w:rPr>
-              <m:t>22</m:t>
-            </m:r>
-          </m:sub>
-        </m:sSub>
-        <m:sSubSup>
-          <m:sSubSupPr>
-            <m:ctrlPr>
-              <w:rPr>
-                <w:rFonts w:ascii="Cambria Math" w:hAnsi="Cambria Math"/>
-                <w:i/>
-                <w:iCs/>
-              </w:rPr>
-            </m:ctrlPr>
-          </m:sSubSupPr>
-          <m:e>
-            <m:r>
-              <w:rPr>
-                <w:rFonts w:ascii="Cambria Math" w:hAnsi="Cambria Math"/>
-              </w:rPr>
-              <m:t>x</m:t>
-            </m:r>
-          </m:e>
-          <m:sub>
-            <m:r>
-              <w:rPr>
-                <w:rFonts w:ascii="Cambria Math" w:hAnsi="Cambria Math"/>
-              </w:rPr>
-              <m:t>2</m:t>
-            </m:r>
-          </m:sub>
-          <m:sup>
-            <m:r>
-              <w:rPr>
-                <w:rFonts w:ascii="Cambria Math" w:hAnsi="Cambria Math"/>
-              </w:rPr>
-              <m:t>2</m:t>
-            </m:r>
-          </m:sup>
-        </m:sSubSup>
-        <m:r>
-          <w:rPr>
-            <w:rFonts w:ascii="Cambria Math" w:hAnsi="Cambria Math"/>
-          </w:rPr>
-          <m:t>+…+</m:t>
-        </m:r>
-        <m:sSub>
-          <m:sSubPr>
-            <m:ctrlPr>
-              <w:rPr>
-                <w:rFonts w:ascii="Cambria Math" w:hAnsi="Cambria Math"/>
-                <w:i/>
-                <w:iCs/>
-              </w:rPr>
-            </m:ctrlPr>
-          </m:sSubPr>
-          <m:e>
-            <m:r>
-              <w:rPr>
-                <w:rFonts w:ascii="Cambria Math" w:hAnsi="Cambria Math"/>
-              </w:rPr>
-              <m:t>a</m:t>
-            </m:r>
-          </m:e>
-          <m:sub>
-            <m:r>
-              <w:rPr>
-                <w:rFonts w:ascii="Cambria Math" w:hAnsi="Cambria Math"/>
-              </w:rPr>
-              <m:t>nn</m:t>
-            </m:r>
-          </m:sub>
-        </m:sSub>
-        <m:sSubSup>
-          <m:sSubSupPr>
-            <m:ctrlPr>
-              <w:rPr>
-                <w:rFonts w:ascii="Cambria Math" w:hAnsi="Cambria Math"/>
-                <w:i/>
-                <w:iCs/>
-              </w:rPr>
-            </m:ctrlPr>
-          </m:sSubSupPr>
-          <m:e>
-            <m:r>
-              <w:rPr>
-                <w:rFonts w:ascii="Cambria Math" w:hAnsi="Cambria Math"/>
-              </w:rPr>
-              <m:t>x</m:t>
-            </m:r>
-          </m:e>
-          <m:sub>
-            <m:r>
-              <w:rPr>
-                <w:rFonts w:ascii="Cambria Math" w:hAnsi="Cambria Math"/>
-              </w:rPr>
-              <m:t>n</m:t>
-            </m:r>
-          </m:sub>
-          <m:sup>
-            <m:r>
-              <w:rPr>
-                <w:rFonts w:ascii="Cambria Math" w:hAnsi="Cambria Math"/>
-              </w:rPr>
-              <m:t>2</m:t>
-            </m:r>
-          </m:sup>
-        </m:sSubSup>
       </m:oMath>
+      <w:r>
+        <w:tab/>
+      </w:r>
+      <w:r>
+        <w:tab/>
+      </w:r>
+      <w:r>
+        <w:tab/>
+      </w:r>
+      <w:r>
+        <w:tab/>
+      </w:r>
+      <w:r>
+        <w:tab/>
+      </w:r>
+      <w:r>
+        <w:t>A</w:t>
+      </w:r>
+      <w:r>
+        <w:rPr>
+          <w:rFonts w:hint="eastAsia"/>
+        </w:rPr>
+        <w:t>为实对称矩阵</w:t>
+      </w:r>
     </w:p>
     <w:p>
       <w:pPr>
-        <w:ind w:left="1680" w:firstLineChars="200" w:firstLine="420"/>
+        <w:pStyle w:val="a3"/>
+        <w:ind w:left="420" w:firstLineChars="0" w:firstLine="0"/>
       </w:pPr>
       <m:oMathPara>
         <m:oMath>
+          <m:r>
+            <w:rPr>
+              <w:rFonts w:ascii="Cambria Math" w:hAnsi="Cambria Math"/>
+            </w:rPr>
+            <m:t>=</m:t>
+          </m:r>
+          <m:sSub>
+            <m:sSubPr>
+              <m:ctrlPr>
+                <w:rPr>
+                  <w:rFonts w:ascii="Cambria Math" w:hAnsi="Cambria Math"/>
+                  <w:i/>
+                  <w:iCs/>
+                </w:rPr>
+              </m:ctrlPr>
+            </m:sSubPr>
+            <m:e>
+              <m:r>
+                <w:rPr>
+                  <w:rFonts w:ascii="Cambria Math" w:hAnsi="Cambria Math"/>
+                </w:rPr>
+                <m:t>a</m:t>
+              </m:r>
+            </m:e>
+            <m:sub>
+              <m:r>
+                <w:rPr>
+                  <w:rFonts w:ascii="Cambria Math" w:hAnsi="Cambria Math"/>
+                </w:rPr>
+                <m:t>11</m:t>
+              </m:r>
+            </m:sub>
+          </m:sSub>
+          <m:sSubSup>
+            <m:sSubSupPr>
+              <m:ctrlPr>
+                <w:rPr>
+                  <w:rFonts w:ascii="Cambria Math" w:hAnsi="Cambria Math"/>
+                  <w:i/>
+                  <w:iCs/>
+                </w:rPr>
+              </m:ctrlPr>
+            </m:sSubSupPr>
+            <m:e>
+              <m:r>
+                <w:rPr>
+                  <w:rFonts w:ascii="Cambria Math" w:hAnsi="Cambria Math"/>
+                </w:rPr>
+                <m:t>x</m:t>
+              </m:r>
+            </m:e>
+            <m:sub>
+              <m:r>
+                <w:rPr>
+                  <w:rFonts w:ascii="Cambria Math" w:hAnsi="Cambria Math"/>
+                </w:rPr>
+                <m:t>1</m:t>
+              </m:r>
+            </m:sub>
+            <m:sup>
+              <m:r>
+                <w:rPr>
+                  <w:rFonts w:ascii="Cambria Math" w:hAnsi="Cambria Math"/>
+                </w:rPr>
+                <m:t>2</m:t>
+              </m:r>
+            </m:sup>
+          </m:sSubSup>
+          <m:r>
+            <w:rPr>
+              <w:rFonts w:ascii="Cambria Math" w:hAnsi="Cambria Math"/>
+            </w:rPr>
+            <m:t>+</m:t>
+          </m:r>
+          <m:sSub>
+            <m:sSubPr>
+              <m:ctrlPr>
+                <w:rPr>
+                  <w:rFonts w:ascii="Cambria Math" w:hAnsi="Cambria Math"/>
+                  <w:i/>
+                  <w:iCs/>
+                </w:rPr>
+              </m:ctrlPr>
+            </m:sSubPr>
+            <m:e>
+              <m:r>
+                <w:rPr>
+                  <w:rFonts w:ascii="Cambria Math" w:hAnsi="Cambria Math"/>
+                </w:rPr>
+                <m:t>a</m:t>
+              </m:r>
+            </m:e>
+            <m:sub>
+              <m:r>
+                <w:rPr>
+                  <w:rFonts w:ascii="Cambria Math" w:hAnsi="Cambria Math"/>
+                </w:rPr>
+                <m:t>22</m:t>
+              </m:r>
+            </m:sub>
+          </m:sSub>
+          <m:sSubSup>
+            <m:sSubSupPr>
+              <m:ctrlPr>
+                <w:rPr>
+                  <w:rFonts w:ascii="Cambria Math" w:hAnsi="Cambria Math"/>
+                  <w:i/>
+                  <w:iCs/>
+                </w:rPr>
+              </m:ctrlPr>
+            </m:sSubSupPr>
+            <m:e>
+              <m:r>
+                <w:rPr>
+                  <w:rFonts w:ascii="Cambria Math" w:hAnsi="Cambria Math"/>
+                </w:rPr>
+                <m:t>x</m:t>
+              </m:r>
+            </m:e>
+            <m:sub>
+              <m:r>
+                <w:rPr>
+                  <w:rFonts w:ascii="Cambria Math" w:hAnsi="Cambria Math"/>
+                </w:rPr>
+                <m:t>2</m:t>
+              </m:r>
+            </m:sub>
+            <m:sup>
+              <m:r>
+                <w:rPr>
+                  <w:rFonts w:ascii="Cambria Math" w:hAnsi="Cambria Math"/>
+                </w:rPr>
+                <m:t>2</m:t>
+              </m:r>
+            </m:sup>
+          </m:sSubSup>
+          <m:r>
+            <w:rPr>
+              <w:rFonts w:ascii="Cambria Math" w:hAnsi="Cambria Math"/>
+            </w:rPr>
+            <m:t>+…+</m:t>
+          </m:r>
+          <m:sSub>
+            <m:sSubPr>
+              <m:ctrlPr>
+                <w:rPr>
+                  <w:rFonts w:ascii="Cambria Math" w:hAnsi="Cambria Math"/>
+                  <w:i/>
+                  <w:iCs/>
+                </w:rPr>
+              </m:ctrlPr>
+            </m:sSubPr>
+            <m:e>
+              <m:r>
+                <w:rPr>
+                  <w:rFonts w:ascii="Cambria Math" w:hAnsi="Cambria Math"/>
+                </w:rPr>
+                <m:t>a</m:t>
+              </m:r>
+            </m:e>
+            <m:sub>
+              <m:r>
+                <w:rPr>
+                  <w:rFonts w:ascii="Cambria Math" w:hAnsi="Cambria Math"/>
+                </w:rPr>
+                <m:t>nn</m:t>
+              </m:r>
+            </m:sub>
+          </m:sSub>
+          <m:sSubSup>
+            <m:sSubSupPr>
+              <m:ctrlPr>
+                <w:rPr>
+                  <w:rFonts w:ascii="Cambria Math" w:hAnsi="Cambria Math"/>
+                  <w:i/>
+                  <w:iCs/>
+                </w:rPr>
+              </m:ctrlPr>
+            </m:sSubSupPr>
+            <m:e>
+              <m:r>
+                <w:rPr>
+                  <w:rFonts w:ascii="Cambria Math" w:hAnsi="Cambria Math"/>
+                </w:rPr>
+                <m:t>x</m:t>
+              </m:r>
+            </m:e>
+            <m:sub>
+              <m:r>
+                <w:rPr>
+                  <w:rFonts w:ascii="Cambria Math" w:hAnsi="Cambria Math"/>
+                </w:rPr>
+                <m:t>n</m:t>
+              </m:r>
+            </m:sub>
+            <m:sup>
+              <m:r>
+                <w:rPr>
+                  <w:rFonts w:ascii="Cambria Math" w:hAnsi="Cambria Math"/>
+                </w:rPr>
+                <m:t>2</m:t>
+              </m:r>
+            </m:sup>
+          </m:sSubSup>
           <m:r>
             <w:rPr>
               <w:rFonts w:ascii="Cambria Math" w:hAnsi="Cambria Math"/>
@@ -7169,74 +6989,23 @@
     </w:p>
     <w:p>
       <w:pPr>
-        <w:ind w:left="2100" w:firstLine="420"/>
-      </w:pPr>
-      <m:oMath>
-        <m:r>
-          <w:rPr>
-            <w:rFonts w:ascii="Cambria Math" w:hAnsi="Cambria Math"/>
-          </w:rPr>
-          <m:t>=</m:t>
-        </m:r>
-        <m:sSup>
-          <m:sSupPr>
-            <m:ctrlPr>
-              <w:rPr>
-                <w:rFonts w:ascii="Cambria Math" w:hAnsi="Cambria Math"/>
-                <w:i/>
-              </w:rPr>
-            </m:ctrlPr>
-          </m:sSupPr>
-          <m:e>
-            <m:r>
-              <w:rPr>
-                <w:rFonts w:ascii="Cambria Math" w:hAnsi="Cambria Math"/>
-              </w:rPr>
-              <m:t>X</m:t>
-            </m:r>
-          </m:e>
-          <m:sup>
-            <m:r>
-              <w:rPr>
-                <w:rFonts w:ascii="Cambria Math" w:hAnsi="Cambria Math"/>
-              </w:rPr>
-              <m:t>T</m:t>
-            </m:r>
-          </m:sup>
-        </m:sSup>
-        <m:r>
-          <w:rPr>
-            <w:rFonts w:ascii="Cambria Math" w:hAnsi="Cambria Math"/>
-          </w:rPr>
-          <m:t>AX</m:t>
-        </m:r>
-      </m:oMath>
+        <w:ind w:firstLineChars="100" w:firstLine="210"/>
+      </w:pPr>
+      <w:r>
+        <w:rPr>
+          <w:rFonts w:hint="eastAsia"/>
+        </w:rPr>
+        <w:t>标准型：只含有完全平方项</w:t>
+      </w:r>
       <w:r>
         <w:tab/>
-        <w:t>A</w:t>
-      </w:r>
-      <w:r>
-        <w:rPr>
-          <w:rFonts w:hint="eastAsia"/>
-        </w:rPr>
-        <w:t>为实对称矩阵</w:t>
-      </w:r>
-    </w:p>
-    <w:p>
-      <w:pPr>
-        <w:ind w:firstLineChars="100" w:firstLine="210"/>
-      </w:pPr>
-      <w:r>
-        <w:rPr>
-          <w:rFonts w:hint="eastAsia"/>
-        </w:rPr>
-        <w:t>标准型：只含有完全平方项</w:t>
-      </w:r>
-    </w:p>
-    <w:p>
-      <w:pPr>
-        <w:ind w:firstLineChars="100" w:firstLine="210"/>
-      </w:pPr>
+      </w:r>
+      <w:r>
+        <w:tab/>
+      </w:r>
+      <w:r>
+        <w:tab/>
+      </w:r>
       <w:r>
         <w:rPr>
           <w:rFonts w:hint="eastAsia"/>
@@ -7258,6 +7027,12 @@
           <w:rFonts w:hint="eastAsia"/>
         </w:rPr>
         <w:t>化实二次型为标准型</w:t>
+      </w:r>
+      <w:r>
+        <w:rPr>
+          <w:rFonts w:hint="eastAsia"/>
+        </w:rPr>
+        <w:t>方法</w:t>
       </w:r>
     </w:p>
     <w:p>
@@ -8136,11 +7911,9 @@
       <w:r>
         <w:tab/>
       </w:r>
-    </w:p>
-    <w:p>
-      <w:pPr>
-        <w:ind w:firstLineChars="100" w:firstLine="210"/>
-      </w:pPr>
+      <w:r>
+        <w:tab/>
+      </w:r>
       <w:r>
         <w:rPr>
           <w:rFonts w:hint="eastAsia"/>
@@ -8169,12 +7942,8 @@
           <m:t>f&lt;0</m:t>
         </m:r>
       </m:oMath>
-      <w:r>
-        <w:tab/>
-      </w:r>
-      <w:r>
-        <w:tab/>
-      </w:r>
+      <w:bookmarkStart w:id="1" w:name="_GoBack"/>
+      <w:bookmarkEnd w:id="1"/>
     </w:p>
     <w:p>
       <w:pPr>
@@ -8205,12 +7974,12 @@
         </w:rPr>
         <w:t>①A特征值全为正</w:t>
       </w:r>
-    </w:p>
-    <w:p>
-      <w:pPr>
-        <w:pStyle w:val="a3"/>
-        <w:ind w:left="1680" w:firstLineChars="0" w:firstLine="0"/>
-      </w:pPr>
+      <w:r>
+        <w:rPr>
+          <w:rFonts w:hint="eastAsia"/>
+        </w:rPr>
+        <w:t>；</w:t>
+      </w:r>
       <w:r>
         <w:rPr>
           <w:rFonts w:hint="eastAsia"/>
@@ -9646,7 +9415,7 @@
 </file>
 
 <file path=customXml/itemProps1.xml><?xml version="1.0" encoding="utf-8"?>
-<ds:datastoreItem xmlns:ds="http://schemas.openxmlformats.org/officeDocument/2006/customXml" ds:itemID="{FBC88F7A-1E5E-429B-A028-F8E5A7016B48}">
+<ds:datastoreItem xmlns:ds="http://schemas.openxmlformats.org/officeDocument/2006/customXml" ds:itemID="{1A5CAE02-C20F-4005-9A21-EB6DE0FBC9BF}">
   <ds:schemaRefs>
     <ds:schemaRef ds:uri="http://schemas.openxmlformats.org/officeDocument/2006/bibliography"/>
   </ds:schemaRefs>

--- a/线代-总结.docx
+++ b/线代-总结.docx
@@ -43,121 +43,7 @@
         <w:t>初等行变换：①交换两行；②某一行乘k；③某一行乘k后加到另一行；</w:t>
       </w:r>
     </w:p>
-    <w:p>
-      <w:pPr>
-        <w:pStyle w:val="a3"/>
-        <w:numPr>
-          <w:ilvl w:val="0"/>
-          <w:numId w:val="2"/>
-        </w:numPr>
-        <w:ind w:firstLineChars="0"/>
-      </w:pPr>
-      <w:r>
-        <w:rPr>
-          <w:rFonts w:hint="eastAsia"/>
-        </w:rPr>
-        <w:t>求解Ax=B：(</w:t>
-      </w:r>
-      <w:r>
-        <w:t xml:space="preserve"> A | B )</w:t>
-      </w:r>
-      <m:oMath>
-        <m:box>
-          <m:boxPr>
-            <m:opEmu m:val="1"/>
-            <m:ctrlPr>
-              <w:rPr>
-                <w:rFonts w:ascii="Cambria Math" w:hAnsi="Cambria Math"/>
-                <w:iCs/>
-              </w:rPr>
-            </m:ctrlPr>
-          </m:boxPr>
-          <m:e>
-            <m:groupChr>
-              <m:groupChrPr>
-                <m:chr m:val="→"/>
-                <m:vertJc m:val="bot"/>
-                <m:ctrlPr>
-                  <w:rPr>
-                    <w:rFonts w:ascii="Cambria Math" w:hAnsi="Cambria Math"/>
-                    <w:iCs/>
-                  </w:rPr>
-                </m:ctrlPr>
-              </m:groupChrPr>
-              <m:e>
-                <m:r>
-                  <m:rPr>
-                    <m:sty m:val="p"/>
-                  </m:rPr>
-                  <w:rPr>
-                    <w:rFonts w:ascii="Cambria Math" w:hAnsi="Cambria Math" w:hint="eastAsia"/>
-                  </w:rPr>
-                  <m:t>初等</m:t>
-                </m:r>
-                <m:r>
-                  <m:rPr>
-                    <m:sty m:val="p"/>
-                  </m:rPr>
-                  <w:rPr>
-                    <w:rFonts w:ascii="Cambria Math" w:hAnsi="Cambria Math"/>
-                  </w:rPr>
-                  <m:t>行</m:t>
-                </m:r>
-                <m:r>
-                  <m:rPr>
-                    <m:sty m:val="p"/>
-                  </m:rPr>
-                  <w:rPr>
-                    <w:rFonts w:ascii="Cambria Math" w:hAnsi="Cambria Math" w:hint="eastAsia"/>
-                  </w:rPr>
-                  <m:t>变换</m:t>
-                </m:r>
-              </m:e>
-            </m:groupChr>
-          </m:e>
-        </m:box>
-      </m:oMath>
-      <w:r>
-        <w:rPr>
-          <w:rFonts w:hint="eastAsia"/>
-        </w:rPr>
-        <w:t>(</w:t>
-      </w:r>
-      <w:r>
-        <w:t xml:space="preserve"> </w:t>
-      </w:r>
-      <w:r>
-        <w:rPr>
-          <w:rFonts w:hint="eastAsia"/>
-        </w:rPr>
-        <w:t>行阶梯形</w:t>
-      </w:r>
-      <w:r>
-        <w:t xml:space="preserve"> </w:t>
-      </w:r>
-      <w:r>
-        <w:rPr>
-          <w:rFonts w:hint="eastAsia"/>
-        </w:rPr>
-        <w:t>|</w:t>
-      </w:r>
-      <w:r>
-        <w:t xml:space="preserve"> x</w:t>
-      </w:r>
-      <w:r>
-        <w:t xml:space="preserve"> </w:t>
-      </w:r>
-      <w:r>
-        <w:t>)</w:t>
-      </w:r>
-    </w:p>
-    <w:p>
-      <w:pPr>
-        <w:rPr>
-          <w:rFonts w:hint="eastAsia"/>
-        </w:rPr>
-      </w:pPr>
-    </w:p>
+    <w:p/>
     <w:p>
       <w:pPr>
         <w:rPr>
@@ -194,14 +80,24 @@
       <w:r>
         <w:rPr>
           <w:rFonts w:hint="eastAsia"/>
+          <w:b/>
+          <w:bCs/>
         </w:rPr>
         <w:t>某一行</w:t>
       </w:r>
       <w:r>
         <w:rPr>
           <w:rFonts w:hint="eastAsia"/>
-        </w:rPr>
-        <w:t>的展开式：</w:t>
+          <w:b/>
+          <w:bCs/>
+        </w:rPr>
+        <w:t>的展开式</w:t>
+      </w:r>
+      <w:r>
+        <w:rPr>
+          <w:rFonts w:hint="eastAsia"/>
+        </w:rPr>
+        <w:t>：</w:t>
       </w:r>
       <m:oMath>
         <m:d>
@@ -616,6 +512,280 @@
         </w:numPr>
         <w:ind w:firstLineChars="0"/>
       </w:pPr>
+      <w:r>
+        <w:rPr>
+          <w:rFonts w:hint="eastAsia"/>
+        </w:rPr>
+        <w:t>若A</w:t>
+      </w:r>
+      <w:r>
+        <w:rPr>
+          <w:rFonts w:hint="eastAsia"/>
+        </w:rPr>
+        <w:t>中</w:t>
+      </w:r>
+      <w:r>
+        <w:rPr>
+          <w:rFonts w:hint="eastAsia"/>
+        </w:rPr>
+        <w:t>无</w:t>
+      </w:r>
+      <w:r>
+        <w:rPr>
+          <w:rFonts w:hint="eastAsia"/>
+        </w:rPr>
+        <w:t>0</w:t>
+      </w:r>
+      <w:r>
+        <w:rPr>
+          <w:rFonts w:hint="eastAsia"/>
+        </w:rPr>
+        <w:t>且</w:t>
+      </w:r>
+      <m:oMath>
+        <m:r>
+          <w:rPr>
+            <w:rFonts w:ascii="Cambria Math" w:hAnsi="Cambria Math" w:hint="eastAsia"/>
+          </w:rPr>
+          <m:t>R</m:t>
+        </m:r>
+        <m:d>
+          <m:dPr>
+            <m:ctrlPr>
+              <w:rPr>
+                <w:rFonts w:ascii="Cambria Math" w:hAnsi="Cambria Math"/>
+                <w:i/>
+              </w:rPr>
+            </m:ctrlPr>
+          </m:dPr>
+          <m:e>
+            <m:r>
+              <w:rPr>
+                <w:rFonts w:ascii="Cambria Math" w:hAnsi="Cambria Math"/>
+              </w:rPr>
+              <m:t>A</m:t>
+            </m:r>
+          </m:e>
+        </m:d>
+        <m:r>
+          <w:rPr>
+            <w:rFonts w:ascii="Cambria Math" w:hAnsi="Cambria Math"/>
+          </w:rPr>
+          <m:t>=1,</m:t>
+        </m:r>
+        <m:sSup>
+          <m:sSupPr>
+            <m:ctrlPr>
+              <w:rPr>
+                <w:rFonts w:ascii="Cambria Math" w:hAnsi="Cambria Math"/>
+                <w:i/>
+              </w:rPr>
+            </m:ctrlPr>
+          </m:sSupPr>
+          <m:e>
+            <m:r>
+              <w:rPr>
+                <w:rFonts w:ascii="Cambria Math" w:hAnsi="Cambria Math"/>
+              </w:rPr>
+              <m:t>A</m:t>
+            </m:r>
+          </m:e>
+          <m:sup>
+            <m:r>
+              <w:rPr>
+                <w:rFonts w:ascii="Cambria Math" w:hAnsi="Cambria Math"/>
+              </w:rPr>
+              <m:t>2</m:t>
+            </m:r>
+          </m:sup>
+        </m:sSup>
+        <m:r>
+          <w:rPr>
+            <w:rFonts w:ascii="Cambria Math" w:hAnsi="Cambria Math"/>
+          </w:rPr>
+          <m:t>=(</m:t>
+        </m:r>
+        <m:r>
+          <m:rPr>
+            <m:sty m:val="p"/>
+          </m:rPr>
+          <w:rPr>
+            <w:rFonts w:ascii="Cambria Math" w:hAnsi="Cambria Math" w:hint="eastAsia"/>
+          </w:rPr>
+          <m:t>列向量</m:t>
+        </m:r>
+        <m:r>
+          <m:rPr>
+            <m:sty m:val="p"/>
+          </m:rPr>
+          <w:rPr>
+            <w:rFonts w:ascii="MS Gothic" w:eastAsia="MS Gothic" w:hAnsi="MS Gothic" w:cs="MS Gothic" w:hint="eastAsia"/>
+          </w:rPr>
+          <m:t>*</m:t>
+        </m:r>
+        <m:r>
+          <m:rPr>
+            <m:sty m:val="p"/>
+          </m:rPr>
+          <w:rPr>
+            <w:rFonts w:ascii="Cambria Math" w:hAnsi="Cambria Math" w:hint="eastAsia"/>
+          </w:rPr>
+          <m:t>行向量</m:t>
+        </m:r>
+        <m:r>
+          <m:rPr>
+            <m:sty m:val="p"/>
+          </m:rPr>
+          <w:rPr>
+            <w:rFonts w:ascii="Cambria Math" w:hAnsi="Cambria Math"/>
+          </w:rPr>
+          <m:t>)^2=</m:t>
+        </m:r>
+        <m:r>
+          <w:rPr>
+            <w:rFonts w:ascii="Cambria Math" w:hAnsi="Cambria Math"/>
+          </w:rPr>
+          <m:t>lA=</m:t>
+        </m:r>
+        <m:nary>
+          <m:naryPr>
+            <m:chr m:val="∑"/>
+            <m:limLoc m:val="undOvr"/>
+            <m:grow m:val="1"/>
+            <m:ctrlPr>
+              <w:rPr>
+                <w:rFonts w:ascii="Cambria Math" w:hAnsi="Cambria Math"/>
+                <w:i/>
+              </w:rPr>
+            </m:ctrlPr>
+          </m:naryPr>
+          <m:sub>
+            <m:r>
+              <w:rPr>
+                <w:rFonts w:ascii="Cambria Math" w:hAnsi="Cambria Math"/>
+              </w:rPr>
+              <m:t>i=1</m:t>
+            </m:r>
+          </m:sub>
+          <m:sup>
+            <m:r>
+              <w:rPr>
+                <w:rFonts w:ascii="Cambria Math" w:hAnsi="Cambria Math"/>
+              </w:rPr>
+              <m:t>n</m:t>
+            </m:r>
+          </m:sup>
+          <m:e>
+            <m:sSub>
+              <m:sSubPr>
+                <m:ctrlPr>
+                  <w:rPr>
+                    <w:rFonts w:ascii="Cambria Math" w:hAnsi="Cambria Math"/>
+                    <w:i/>
+                  </w:rPr>
+                </m:ctrlPr>
+              </m:sSubPr>
+              <m:e>
+                <m:r>
+                  <w:rPr>
+                    <w:rFonts w:ascii="Cambria Math" w:hAnsi="Cambria Math"/>
+                  </w:rPr>
+                  <m:t>a</m:t>
+                </m:r>
+              </m:e>
+              <m:sub>
+                <m:r>
+                  <w:rPr>
+                    <w:rFonts w:ascii="Cambria Math" w:hAnsi="Cambria Math"/>
+                  </w:rPr>
+                  <m:t>ii</m:t>
+                </m:r>
+              </m:sub>
+            </m:sSub>
+          </m:e>
+        </m:nary>
+        <m:r>
+          <w:rPr>
+            <w:rFonts w:ascii="Cambria Math" w:hAnsi="Cambria Math"/>
+          </w:rPr>
+          <m:t>A,</m:t>
+        </m:r>
+        <m:sSup>
+          <m:sSupPr>
+            <m:ctrlPr>
+              <w:rPr>
+                <w:rFonts w:ascii="Cambria Math" w:hAnsi="Cambria Math"/>
+                <w:i/>
+              </w:rPr>
+            </m:ctrlPr>
+          </m:sSupPr>
+          <m:e>
+            <m:r>
+              <w:rPr>
+                <w:rFonts w:ascii="Cambria Math" w:hAnsi="Cambria Math"/>
+              </w:rPr>
+              <m:t>A</m:t>
+            </m:r>
+          </m:e>
+          <m:sup>
+            <m:r>
+              <w:rPr>
+                <w:rFonts w:ascii="Cambria Math" w:hAnsi="Cambria Math"/>
+              </w:rPr>
+              <m:t>n</m:t>
+            </m:r>
+          </m:sup>
+        </m:sSup>
+        <m:r>
+          <w:rPr>
+            <w:rFonts w:ascii="Cambria Math" w:hAnsi="Cambria Math"/>
+          </w:rPr>
+          <m:t>=</m:t>
+        </m:r>
+        <m:sSup>
+          <m:sSupPr>
+            <m:ctrlPr>
+              <w:rPr>
+                <w:rFonts w:ascii="Cambria Math" w:hAnsi="Cambria Math"/>
+                <w:i/>
+                <w:iCs/>
+              </w:rPr>
+            </m:ctrlPr>
+          </m:sSupPr>
+          <m:e>
+            <m:r>
+              <w:rPr>
+                <w:rFonts w:ascii="Cambria Math" w:hAnsi="Cambria Math"/>
+              </w:rPr>
+              <m:t>l</m:t>
+            </m:r>
+          </m:e>
+          <m:sup>
+            <m:r>
+              <w:rPr>
+                <w:rFonts w:ascii="Cambria Math" w:hAnsi="Cambria Math"/>
+              </w:rPr>
+              <m:t>n-1</m:t>
+            </m:r>
+          </m:sup>
+        </m:sSup>
+        <m:r>
+          <w:rPr>
+            <w:rFonts w:ascii="Cambria Math" w:hAnsi="Cambria Math"/>
+          </w:rPr>
+          <m:t>A</m:t>
+        </m:r>
+      </m:oMath>
+    </w:p>
+    <w:p>
+      <w:pPr>
+        <w:pStyle w:val="a3"/>
+        <w:numPr>
+          <w:ilvl w:val="0"/>
+          <w:numId w:val="3"/>
+        </w:numPr>
+        <w:ind w:firstLineChars="0"/>
+      </w:pPr>
       <w:hyperlink r:id="rId6" w:history="1">
         <w:r>
           <w:rPr>
@@ -697,11 +867,6 @@
       </w:r>
     </w:p>
     <w:p>
-      <w:pPr>
-        <w:rPr>
-          <w:rFonts w:hint="eastAsia"/>
-        </w:rPr>
-      </w:pPr>
       <m:oMathPara>
         <m:oMath>
           <m:sSub>
@@ -2199,6 +2364,542 @@
         <w:rPr>
           <w:rFonts w:hint="eastAsia"/>
         </w:rPr>
+        <w:t>n维上/下三角方阵，</w:t>
+      </w:r>
+      <m:oMath>
+        <m:sSup>
+          <m:sSupPr>
+            <m:ctrlPr>
+              <w:rPr>
+                <w:rFonts w:ascii="Cambria Math" w:hAnsi="Cambria Math"/>
+                <w:i/>
+                <w:iCs/>
+              </w:rPr>
+            </m:ctrlPr>
+          </m:sSupPr>
+          <m:e>
+            <m:r>
+              <w:rPr>
+                <w:rFonts w:ascii="Cambria Math" w:hAnsi="Cambria Math" w:hint="eastAsia"/>
+              </w:rPr>
+              <m:t>A</m:t>
+            </m:r>
+            <m:ctrlPr>
+              <w:rPr>
+                <w:rFonts w:ascii="Cambria Math" w:hAnsi="Cambria Math" w:hint="eastAsia"/>
+                <w:i/>
+                <w:iCs/>
+              </w:rPr>
+            </m:ctrlPr>
+          </m:e>
+          <m:sup>
+            <m:r>
+              <w:rPr>
+                <w:rFonts w:ascii="Cambria Math" w:hAnsi="Cambria Math" w:hint="eastAsia"/>
+              </w:rPr>
+              <m:t>k</m:t>
+            </m:r>
+          </m:sup>
+        </m:sSup>
+        <m:r>
+          <w:rPr>
+            <w:rFonts w:ascii="Cambria Math" w:hAnsi="Cambria Math"/>
+          </w:rPr>
+          <m:t>=O, k≥n</m:t>
+        </m:r>
+      </m:oMath>
+    </w:p>
+    <w:p>
+      <w:pPr>
+        <w:pStyle w:val="a3"/>
+        <w:numPr>
+          <w:ilvl w:val="0"/>
+          <w:numId w:val="4"/>
+        </w:numPr>
+        <w:ind w:firstLineChars="0"/>
+      </w:pPr>
+      <w:r>
+        <w:rPr>
+          <w:b/>
+          <w:bCs/>
+        </w:rPr>
+        <w:t>B</w:t>
+      </w:r>
+      <w:r>
+        <w:rPr>
+          <w:rFonts w:hint="eastAsia"/>
+        </w:rPr>
+        <w:t>、</w:t>
+      </w:r>
+      <w:r>
+        <w:rPr>
+          <w:b/>
+          <w:bCs/>
+        </w:rPr>
+        <w:t>C</w:t>
+      </w:r>
+      <w:r>
+        <w:rPr>
+          <w:rFonts w:hint="eastAsia"/>
+        </w:rPr>
+        <w:t>分别</w:t>
+      </w:r>
+      <w:r>
+        <w:rPr>
+          <w:rFonts w:hint="eastAsia"/>
+        </w:rPr>
+        <w:t>为</w:t>
+      </w:r>
+      <w:r>
+        <w:rPr>
+          <w:rFonts w:hint="eastAsia"/>
+        </w:rPr>
+        <w:t>m</w:t>
+      </w:r>
+      <w:r>
+        <w:rPr>
+          <w:rFonts w:hint="eastAsia"/>
+        </w:rPr>
+        <w:t>、</w:t>
+      </w:r>
+      <w:r>
+        <w:rPr>
+          <w:rFonts w:hint="eastAsia"/>
+        </w:rPr>
+        <w:t>n阶，则</w:t>
+      </w:r>
+      <m:oMath>
+        <m:sSup>
+          <m:sSupPr>
+            <m:ctrlPr>
+              <w:rPr>
+                <w:rFonts w:ascii="Cambria Math" w:hAnsi="Cambria Math"/>
+                <w:i/>
+              </w:rPr>
+            </m:ctrlPr>
+          </m:sSupPr>
+          <m:e>
+            <m:d>
+              <m:dPr>
+                <m:begChr m:val="["/>
+                <m:endChr m:val="]"/>
+                <m:ctrlPr>
+                  <w:rPr>
+                    <w:rFonts w:ascii="Cambria Math" w:hAnsi="Cambria Math"/>
+                    <w:i/>
+                  </w:rPr>
+                </m:ctrlPr>
+              </m:dPr>
+              <m:e>
+                <m:m>
+                  <m:mPr>
+                    <m:plcHide m:val="1"/>
+                    <m:mcs>
+                      <m:mc>
+                        <m:mcPr>
+                          <m:count m:val="2"/>
+                          <m:mcJc m:val="center"/>
+                        </m:mcPr>
+                      </m:mc>
+                    </m:mcs>
+                    <m:ctrlPr>
+                      <w:rPr>
+                        <w:rFonts w:ascii="Cambria Math" w:hAnsi="Cambria Math"/>
+                        <w:i/>
+                      </w:rPr>
+                    </m:ctrlPr>
+                  </m:mPr>
+                  <m:mr>
+                    <m:e>
+                      <m:r>
+                        <w:rPr>
+                          <w:rFonts w:ascii="Cambria Math" w:hAnsi="Cambria Math"/>
+                        </w:rPr>
+                        <m:t>B</m:t>
+                      </m:r>
+                    </m:e>
+                    <m:e>
+                      <m:r>
+                        <w:rPr>
+                          <w:rFonts w:ascii="Cambria Math" w:hAnsi="Cambria Math"/>
+                        </w:rPr>
+                        <m:t>O</m:t>
+                      </m:r>
+                    </m:e>
+                  </m:mr>
+                  <m:mr>
+                    <m:e>
+                      <m:r>
+                        <w:rPr>
+                          <w:rFonts w:ascii="Cambria Math" w:hAnsi="Cambria Math"/>
+                        </w:rPr>
+                        <m:t>O</m:t>
+                      </m:r>
+                    </m:e>
+                    <m:e>
+                      <m:r>
+                        <w:rPr>
+                          <w:rFonts w:ascii="Cambria Math" w:hAnsi="Cambria Math"/>
+                        </w:rPr>
+                        <m:t>C</m:t>
+                      </m:r>
+                    </m:e>
+                  </m:mr>
+                </m:m>
+              </m:e>
+            </m:d>
+          </m:e>
+          <m:sup>
+            <m:r>
+              <w:rPr>
+                <w:rFonts w:ascii="Cambria Math" w:hAnsi="Cambria Math"/>
+              </w:rPr>
+              <m:t>-1</m:t>
+            </m:r>
+          </m:sup>
+        </m:sSup>
+        <m:r>
+          <w:rPr>
+            <w:rFonts w:ascii="Cambria Math" w:hAnsi="Cambria Math" w:hint="eastAsia"/>
+          </w:rPr>
+          <m:t>=</m:t>
+        </m:r>
+        <m:d>
+          <m:dPr>
+            <m:begChr m:val="["/>
+            <m:endChr m:val="]"/>
+            <m:ctrlPr>
+              <w:rPr>
+                <w:rFonts w:ascii="Cambria Math" w:hAnsi="Cambria Math"/>
+                <w:i/>
+              </w:rPr>
+            </m:ctrlPr>
+          </m:dPr>
+          <m:e>
+            <m:m>
+              <m:mPr>
+                <m:plcHide m:val="1"/>
+                <m:mcs>
+                  <m:mc>
+                    <m:mcPr>
+                      <m:count m:val="2"/>
+                      <m:mcJc m:val="center"/>
+                    </m:mcPr>
+                  </m:mc>
+                </m:mcs>
+                <m:ctrlPr>
+                  <w:rPr>
+                    <w:rFonts w:ascii="Cambria Math" w:hAnsi="Cambria Math"/>
+                    <w:i/>
+                  </w:rPr>
+                </m:ctrlPr>
+              </m:mPr>
+              <m:mr>
+                <m:e>
+                  <m:sSup>
+                    <m:sSupPr>
+                      <m:ctrlPr>
+                        <w:rPr>
+                          <w:rFonts w:ascii="Cambria Math" w:hAnsi="Cambria Math"/>
+                          <w:i/>
+                        </w:rPr>
+                      </m:ctrlPr>
+                    </m:sSupPr>
+                    <m:e>
+                      <m:r>
+                        <w:rPr>
+                          <w:rFonts w:ascii="Cambria Math" w:hAnsi="Cambria Math"/>
+                        </w:rPr>
+                        <m:t>B</m:t>
+                      </m:r>
+                    </m:e>
+                    <m:sup>
+                      <m:r>
+                        <w:rPr>
+                          <w:rFonts w:ascii="Cambria Math" w:hAnsi="Cambria Math"/>
+                        </w:rPr>
+                        <m:t>-1</m:t>
+                      </m:r>
+                    </m:sup>
+                  </m:sSup>
+                </m:e>
+                <m:e>
+                  <m:r>
+                    <w:rPr>
+                      <w:rFonts w:ascii="Cambria Math" w:hAnsi="Cambria Math"/>
+                    </w:rPr>
+                    <m:t>O</m:t>
+                  </m:r>
+                </m:e>
+              </m:mr>
+              <m:mr>
+                <m:e>
+                  <m:r>
+                    <w:rPr>
+                      <w:rFonts w:ascii="Cambria Math" w:hAnsi="Cambria Math"/>
+                    </w:rPr>
+                    <m:t>O</m:t>
+                  </m:r>
+                </m:e>
+                <m:e>
+                  <m:sSup>
+                    <m:sSupPr>
+                      <m:ctrlPr>
+                        <w:rPr>
+                          <w:rFonts w:ascii="Cambria Math" w:hAnsi="Cambria Math"/>
+                          <w:i/>
+                        </w:rPr>
+                      </m:ctrlPr>
+                    </m:sSupPr>
+                    <m:e>
+                      <m:r>
+                        <w:rPr>
+                          <w:rFonts w:ascii="Cambria Math" w:hAnsi="Cambria Math"/>
+                        </w:rPr>
+                        <m:t>C</m:t>
+                      </m:r>
+                    </m:e>
+                    <m:sup>
+                      <m:r>
+                        <w:rPr>
+                          <w:rFonts w:ascii="Cambria Math" w:hAnsi="Cambria Math"/>
+                        </w:rPr>
+                        <m:t>-1</m:t>
+                      </m:r>
+                    </m:sup>
+                  </m:sSup>
+                </m:e>
+              </m:mr>
+            </m:m>
+          </m:e>
+        </m:d>
+      </m:oMath>
+      <w:r>
+        <w:rPr>
+          <w:rFonts w:hint="eastAsia"/>
+        </w:rPr>
+        <w:t>，</w:t>
+      </w:r>
+      <m:oMath>
+        <m:sSup>
+          <m:sSupPr>
+            <m:ctrlPr>
+              <w:rPr>
+                <w:rFonts w:ascii="Cambria Math" w:hAnsi="Cambria Math"/>
+                <w:i/>
+              </w:rPr>
+            </m:ctrlPr>
+          </m:sSupPr>
+          <m:e>
+            <m:d>
+              <m:dPr>
+                <m:begChr m:val="["/>
+                <m:endChr m:val="]"/>
+                <m:ctrlPr>
+                  <w:rPr>
+                    <w:rFonts w:ascii="Cambria Math" w:hAnsi="Cambria Math"/>
+                    <w:i/>
+                  </w:rPr>
+                </m:ctrlPr>
+              </m:dPr>
+              <m:e>
+                <m:m>
+                  <m:mPr>
+                    <m:plcHide m:val="1"/>
+                    <m:mcs>
+                      <m:mc>
+                        <m:mcPr>
+                          <m:count m:val="2"/>
+                          <m:mcJc m:val="center"/>
+                        </m:mcPr>
+                      </m:mc>
+                    </m:mcs>
+                    <m:ctrlPr>
+                      <w:rPr>
+                        <w:rFonts w:ascii="Cambria Math" w:hAnsi="Cambria Math"/>
+                        <w:i/>
+                      </w:rPr>
+                    </m:ctrlPr>
+                  </m:mPr>
+                  <m:mr>
+                    <m:e>
+                      <m:r>
+                        <w:rPr>
+                          <w:rFonts w:ascii="Cambria Math" w:hAnsi="Cambria Math"/>
+                        </w:rPr>
+                        <m:t>O</m:t>
+                      </m:r>
+                    </m:e>
+                    <m:e>
+                      <m:r>
+                        <w:rPr>
+                          <w:rFonts w:ascii="Cambria Math" w:hAnsi="Cambria Math"/>
+                        </w:rPr>
+                        <m:t>B</m:t>
+                      </m:r>
+                    </m:e>
+                  </m:mr>
+                  <m:mr>
+                    <m:e>
+                      <m:r>
+                        <w:rPr>
+                          <w:rFonts w:ascii="Cambria Math" w:hAnsi="Cambria Math"/>
+                        </w:rPr>
+                        <m:t>C</m:t>
+                      </m:r>
+                    </m:e>
+                    <m:e>
+                      <m:r>
+                        <w:rPr>
+                          <w:rFonts w:ascii="Cambria Math" w:hAnsi="Cambria Math"/>
+                        </w:rPr>
+                        <m:t>O</m:t>
+                      </m:r>
+                    </m:e>
+                  </m:mr>
+                </m:m>
+              </m:e>
+            </m:d>
+          </m:e>
+          <m:sup>
+            <m:r>
+              <w:rPr>
+                <w:rFonts w:ascii="Cambria Math" w:hAnsi="Cambria Math"/>
+              </w:rPr>
+              <m:t>-1</m:t>
+            </m:r>
+          </m:sup>
+        </m:sSup>
+        <m:r>
+          <w:rPr>
+            <w:rFonts w:ascii="Cambria Math" w:hAnsi="Cambria Math" w:hint="eastAsia"/>
+          </w:rPr>
+          <m:t>=</m:t>
+        </m:r>
+        <m:d>
+          <m:dPr>
+            <m:begChr m:val="["/>
+            <m:endChr m:val="]"/>
+            <m:ctrlPr>
+              <w:rPr>
+                <w:rFonts w:ascii="Cambria Math" w:hAnsi="Cambria Math"/>
+                <w:i/>
+              </w:rPr>
+            </m:ctrlPr>
+          </m:dPr>
+          <m:e>
+            <m:m>
+              <m:mPr>
+                <m:plcHide m:val="1"/>
+                <m:mcs>
+                  <m:mc>
+                    <m:mcPr>
+                      <m:count m:val="2"/>
+                      <m:mcJc m:val="center"/>
+                    </m:mcPr>
+                  </m:mc>
+                </m:mcs>
+                <m:ctrlPr>
+                  <w:rPr>
+                    <w:rFonts w:ascii="Cambria Math" w:hAnsi="Cambria Math"/>
+                    <w:i/>
+                  </w:rPr>
+                </m:ctrlPr>
+              </m:mPr>
+              <m:mr>
+                <m:e>
+                  <m:r>
+                    <w:rPr>
+                      <w:rFonts w:ascii="Cambria Math" w:hAnsi="Cambria Math"/>
+                    </w:rPr>
+                    <m:t>O</m:t>
+                  </m:r>
+                </m:e>
+                <m:e>
+                  <m:sSup>
+                    <m:sSupPr>
+                      <m:ctrlPr>
+                        <w:rPr>
+                          <w:rFonts w:ascii="Cambria Math" w:hAnsi="Cambria Math"/>
+                          <w:i/>
+                        </w:rPr>
+                      </m:ctrlPr>
+                    </m:sSupPr>
+                    <m:e>
+                      <m:r>
+                        <w:rPr>
+                          <w:rFonts w:ascii="Cambria Math" w:hAnsi="Cambria Math"/>
+                        </w:rPr>
+                        <m:t>C</m:t>
+                      </m:r>
+                    </m:e>
+                    <m:sup>
+                      <m:r>
+                        <w:rPr>
+                          <w:rFonts w:ascii="Cambria Math" w:hAnsi="Cambria Math"/>
+                        </w:rPr>
+                        <m:t>-1</m:t>
+                      </m:r>
+                    </m:sup>
+                  </m:sSup>
+                </m:e>
+              </m:mr>
+              <m:mr>
+                <m:e>
+                  <m:sSup>
+                    <m:sSupPr>
+                      <m:ctrlPr>
+                        <w:rPr>
+                          <w:rFonts w:ascii="Cambria Math" w:hAnsi="Cambria Math"/>
+                          <w:i/>
+                        </w:rPr>
+                      </m:ctrlPr>
+                    </m:sSupPr>
+                    <m:e>
+                      <m:r>
+                        <w:rPr>
+                          <w:rFonts w:ascii="Cambria Math" w:hAnsi="Cambria Math"/>
+                        </w:rPr>
+                        <m:t>B</m:t>
+                      </m:r>
+                    </m:e>
+                    <m:sup>
+                      <m:r>
+                        <w:rPr>
+                          <w:rFonts w:ascii="Cambria Math" w:hAnsi="Cambria Math"/>
+                        </w:rPr>
+                        <m:t>-1</m:t>
+                      </m:r>
+                    </m:sup>
+                  </m:sSup>
+                </m:e>
+                <m:e>
+                  <m:r>
+                    <w:rPr>
+                      <w:rFonts w:ascii="Cambria Math" w:hAnsi="Cambria Math"/>
+                    </w:rPr>
+                    <m:t>O</m:t>
+                  </m:r>
+                </m:e>
+              </m:mr>
+            </m:m>
+          </m:e>
+        </m:d>
+      </m:oMath>
+    </w:p>
+    <w:p>
+      <w:pPr>
+        <w:pStyle w:val="a3"/>
+        <w:numPr>
+          <w:ilvl w:val="0"/>
+          <w:numId w:val="4"/>
+        </w:numPr>
+        <w:ind w:firstLineChars="0"/>
+      </w:pPr>
+      <w:r>
+        <w:rPr>
+          <w:rFonts w:hint="eastAsia"/>
+        </w:rPr>
         <w:t>伴随矩阵：</w:t>
       </w:r>
       <m:oMath>
@@ -2641,114 +3342,9 @@
       <w:r>
         <w:tab/>
       </w:r>
-      <m:oMath>
-        <m:r>
-          <w:rPr>
-            <w:rFonts w:ascii="Cambria Math" w:hAnsi="Cambria Math"/>
-          </w:rPr>
-          <m:t>A</m:t>
-        </m:r>
-        <m:sSup>
-          <m:sSupPr>
-            <m:ctrlPr>
-              <w:rPr>
-                <w:rFonts w:ascii="Cambria Math" w:hAnsi="Cambria Math"/>
-                <w:i/>
-              </w:rPr>
-            </m:ctrlPr>
-          </m:sSupPr>
-          <m:e>
-            <m:r>
-              <w:rPr>
-                <w:rFonts w:ascii="Cambria Math" w:hAnsi="Cambria Math"/>
-              </w:rPr>
-              <m:t>A</m:t>
-            </m:r>
-          </m:e>
-          <m:sup>
-            <m:r>
-              <w:rPr>
-                <w:rFonts w:ascii="Cambria Math" w:hAnsi="Cambria Math"/>
-              </w:rPr>
-              <m:t>*</m:t>
-            </m:r>
-          </m:sup>
-        </m:sSup>
-        <m:r>
-          <w:rPr>
-            <w:rFonts w:ascii="Cambria Math" w:hAnsi="Cambria Math"/>
-          </w:rPr>
-          <m:t>=</m:t>
-        </m:r>
-        <m:sSup>
-          <m:sSupPr>
-            <m:ctrlPr>
-              <w:rPr>
-                <w:rFonts w:ascii="Cambria Math" w:hAnsi="Cambria Math"/>
-                <w:i/>
-              </w:rPr>
-            </m:ctrlPr>
-          </m:sSupPr>
-          <m:e>
-            <m:r>
-              <w:rPr>
-                <w:rFonts w:ascii="Cambria Math" w:hAnsi="Cambria Math"/>
-              </w:rPr>
-              <m:t>A</m:t>
-            </m:r>
-          </m:e>
-          <m:sup>
-            <m:r>
-              <w:rPr>
-                <w:rFonts w:ascii="Cambria Math" w:hAnsi="Cambria Math"/>
-              </w:rPr>
-              <m:t>*</m:t>
-            </m:r>
-          </m:sup>
-        </m:sSup>
-        <m:r>
-          <w:rPr>
-            <w:rFonts w:ascii="Cambria Math" w:hAnsi="Cambria Math"/>
-          </w:rPr>
-          <m:t>A=</m:t>
-        </m:r>
-        <m:d>
-          <m:dPr>
-            <m:begChr m:val="|"/>
-            <m:endChr m:val="|"/>
-            <m:ctrlPr>
-              <w:rPr>
-                <w:rFonts w:ascii="Cambria Math" w:hAnsi="Cambria Math"/>
-                <w:i/>
-              </w:rPr>
-            </m:ctrlPr>
-          </m:dPr>
-          <m:e>
-            <m:r>
-              <w:rPr>
-                <w:rFonts w:ascii="Cambria Math" w:hAnsi="Cambria Math"/>
-              </w:rPr>
-              <m:t>A</m:t>
-            </m:r>
-          </m:e>
-        </m:d>
-        <m:r>
-          <w:rPr>
-            <w:rFonts w:ascii="Cambria Math" w:hAnsi="Cambria Math"/>
-          </w:rPr>
-          <m:t>E</m:t>
-        </m:r>
-      </m:oMath>
-    </w:p>
-    <w:p>
-      <w:pPr>
-        <w:pStyle w:val="a3"/>
-        <w:numPr>
-          <w:ilvl w:val="0"/>
-          <w:numId w:val="4"/>
-        </w:numPr>
-        <w:ind w:firstLineChars="0"/>
-      </w:pPr>
+      <w:r>
+        <w:tab/>
+      </w:r>
       <w:r>
         <w:rPr>
           <w:rFonts w:hint="eastAsia"/>
@@ -2855,6 +3451,109 @@
           </m:sup>
         </m:sSup>
       </m:oMath>
+    </w:p>
+    <w:p>
+      <m:oMath>
+        <m:r>
+          <w:rPr>
+            <w:rFonts w:ascii="Cambria Math" w:hAnsi="Cambria Math"/>
+          </w:rPr>
+          <m:t>A</m:t>
+        </m:r>
+        <m:sSup>
+          <m:sSupPr>
+            <m:ctrlPr>
+              <w:rPr>
+                <w:rFonts w:ascii="Cambria Math" w:hAnsi="Cambria Math"/>
+                <w:i/>
+              </w:rPr>
+            </m:ctrlPr>
+          </m:sSupPr>
+          <m:e>
+            <m:r>
+              <w:rPr>
+                <w:rFonts w:ascii="Cambria Math" w:hAnsi="Cambria Math"/>
+              </w:rPr>
+              <m:t>A</m:t>
+            </m:r>
+          </m:e>
+          <m:sup>
+            <m:r>
+              <w:rPr>
+                <w:rFonts w:ascii="Cambria Math" w:hAnsi="Cambria Math"/>
+              </w:rPr>
+              <m:t>*</m:t>
+            </m:r>
+          </m:sup>
+        </m:sSup>
+        <m:r>
+          <w:rPr>
+            <w:rFonts w:ascii="Cambria Math" w:hAnsi="Cambria Math"/>
+          </w:rPr>
+          <m:t>=</m:t>
+        </m:r>
+        <m:sSup>
+          <m:sSupPr>
+            <m:ctrlPr>
+              <w:rPr>
+                <w:rFonts w:ascii="Cambria Math" w:hAnsi="Cambria Math"/>
+                <w:i/>
+              </w:rPr>
+            </m:ctrlPr>
+          </m:sSupPr>
+          <m:e>
+            <m:r>
+              <w:rPr>
+                <w:rFonts w:ascii="Cambria Math" w:hAnsi="Cambria Math"/>
+              </w:rPr>
+              <m:t>A</m:t>
+            </m:r>
+          </m:e>
+          <m:sup>
+            <m:r>
+              <w:rPr>
+                <w:rFonts w:ascii="Cambria Math" w:hAnsi="Cambria Math"/>
+              </w:rPr>
+              <m:t>*</m:t>
+            </m:r>
+          </m:sup>
+        </m:sSup>
+        <m:r>
+          <w:rPr>
+            <w:rFonts w:ascii="Cambria Math" w:hAnsi="Cambria Math"/>
+          </w:rPr>
+          <m:t>A=</m:t>
+        </m:r>
+        <m:d>
+          <m:dPr>
+            <m:begChr m:val="|"/>
+            <m:endChr m:val="|"/>
+            <m:ctrlPr>
+              <w:rPr>
+                <w:rFonts w:ascii="Cambria Math" w:hAnsi="Cambria Math"/>
+                <w:i/>
+              </w:rPr>
+            </m:ctrlPr>
+          </m:dPr>
+          <m:e>
+            <m:r>
+              <w:rPr>
+                <w:rFonts w:ascii="Cambria Math" w:hAnsi="Cambria Math"/>
+              </w:rPr>
+              <m:t>A</m:t>
+            </m:r>
+          </m:e>
+        </m:d>
+        <m:r>
+          <w:rPr>
+            <w:rFonts w:ascii="Cambria Math" w:hAnsi="Cambria Math"/>
+          </w:rPr>
+          <m:t>E</m:t>
+        </m:r>
+      </m:oMath>
+      <w:r>
+        <w:tab/>
+      </w:r>
       <w:r>
         <w:tab/>
       </w:r>
@@ -2946,6 +3645,9 @@
           </m:den>
         </m:f>
       </m:oMath>
+      <w:r>
+        <w:tab/>
+      </w:r>
       <w:r>
         <w:tab/>
       </w:r>
@@ -3058,6 +3760,9 @@
       <w:r>
         <w:tab/>
       </w:r>
+      <w:r>
+        <w:tab/>
+      </w:r>
       <m:oMath>
         <m:d>
           <m:dPr>
@@ -3134,177 +3839,6 @@
       </m:oMath>
     </w:p>
     <w:p>
-      <w:pPr>
-        <w:pStyle w:val="a3"/>
-        <w:numPr>
-          <w:ilvl w:val="0"/>
-          <w:numId w:val="4"/>
-        </w:numPr>
-        <w:ind w:firstLineChars="0"/>
-      </w:pPr>
-      <w:r>
-        <w:rPr>
-          <w:rFonts w:hint="eastAsia"/>
-        </w:rPr>
-        <w:t>n维方阵A可逆</w:t>
-      </w:r>
-    </w:p>
-    <w:p>
-      <m:oMath>
-        <m:r>
-          <w:rPr>
-            <w:rFonts w:ascii="Cambria Math" w:hAnsi="Cambria Math"/>
-          </w:rPr>
-          <m:t>⇔</m:t>
-        </m:r>
-      </m:oMath>
-      <w:r>
-        <w:rPr>
-          <w:rFonts w:hint="eastAsia"/>
-        </w:rPr>
-        <w:t>|A|≠0</w:t>
-      </w:r>
-      <w:r>
-        <w:tab/>
-      </w:r>
-      <w:r>
-        <w:tab/>
-      </w:r>
-      <w:r>
-        <w:tab/>
-      </w:r>
-      <w:r>
-        <w:tab/>
-      </w:r>
-      <w:r>
-        <w:tab/>
-      </w:r>
-      <m:oMath>
-        <m:r>
-          <w:rPr>
-            <w:rFonts w:ascii="Cambria Math" w:hAnsi="Cambria Math"/>
-          </w:rPr>
-          <m:t>⇔</m:t>
-        </m:r>
-      </m:oMath>
-      <w:r>
-        <w:rPr>
-          <w:rFonts w:hint="eastAsia"/>
-        </w:rPr>
-        <w:t>A为奇异矩阵</w:t>
-      </w:r>
-      <w:r>
-        <w:tab/>
-      </w:r>
-      <w:r>
-        <w:tab/>
-      </w:r>
-      <w:r>
-        <w:tab/>
-      </w:r>
-      <m:oMath>
-        <m:r>
-          <w:rPr>
-            <w:rFonts w:ascii="Cambria Math" w:hAnsi="Cambria Math"/>
-          </w:rPr>
-          <m:t>⇔</m:t>
-        </m:r>
-      </m:oMath>
-      <w:r>
-        <w:rPr>
-          <w:rFonts w:hint="eastAsia"/>
-        </w:rPr>
-        <w:t>R</w:t>
-      </w:r>
-      <w:r>
-        <w:t>(A)=n</w:t>
-      </w:r>
-      <w:r>
-        <w:tab/>
-      </w:r>
-      <w:r>
-        <w:tab/>
-      </w:r>
-    </w:p>
-    <w:p>
-      <m:oMath>
-        <m:r>
-          <w:rPr>
-            <w:rFonts w:ascii="Cambria Math" w:hAnsi="Cambria Math"/>
-          </w:rPr>
-          <m:t>⇔</m:t>
-        </m:r>
-      </m:oMath>
-      <w:r>
-        <w:rPr>
-          <w:rFonts w:hint="eastAsia"/>
-        </w:rPr>
-        <w:t>A的各列/行</w:t>
-      </w:r>
-      <w:r>
-        <w:rPr>
-          <w:rFonts w:hint="eastAsia"/>
-          <w:b/>
-          <w:bCs/>
-        </w:rPr>
-        <w:t>线性无关</w:t>
-      </w:r>
-      <w:r>
-        <w:tab/>
-      </w:r>
-      <m:oMath>
-        <m:r>
-          <w:rPr>
-            <w:rFonts w:ascii="Cambria Math" w:hAnsi="Cambria Math"/>
-          </w:rPr>
-          <m:t>⇔</m:t>
-        </m:r>
-      </m:oMath>
-      <w:r>
-        <w:rPr>
-          <w:rFonts w:hint="eastAsia"/>
-        </w:rPr>
-        <w:t>A</w:t>
-      </w:r>
-      <w:r>
-        <w:rPr>
-          <w:rFonts w:hint="eastAsia"/>
-          <w:vertAlign w:val="superscript"/>
-        </w:rPr>
-        <w:t>T</w:t>
-      </w:r>
-      <w:r>
-        <w:rPr>
-          <w:rFonts w:hint="eastAsia"/>
-        </w:rPr>
-        <w:t>可逆</w:t>
-      </w:r>
-      <w:r>
-        <w:tab/>
-      </w:r>
-      <w:r>
-        <w:tab/>
-      </w:r>
-      <w:r>
-        <w:tab/>
-      </w:r>
-      <w:r>
-        <w:tab/>
-      </w:r>
-      <m:oMath>
-        <m:r>
-          <w:rPr>
-            <w:rFonts w:ascii="Cambria Math" w:hAnsi="Cambria Math"/>
-          </w:rPr>
-          <m:t>⇔</m:t>
-        </m:r>
-      </m:oMath>
-      <w:r>
-        <w:rPr>
-          <w:rFonts w:hint="eastAsia"/>
-        </w:rPr>
-        <w:t>A的列向量构成</w:t>
-      </w:r>
       <m:oMath>
         <m:sSup>
           <m:sSupPr>
@@ -3316,91 +3850,440 @@
             </m:ctrlPr>
           </m:sSupPr>
           <m:e>
-            <m:r>
-              <m:rPr>
-                <m:scr m:val="double-struck"/>
-              </m:rPr>
-              <w:rPr>
-                <w:rFonts w:ascii="Cambria Math" w:hAnsi="Cambria Math"/>
-              </w:rPr>
-              <m:t>R</m:t>
-            </m:r>
+            <m:d>
+              <m:dPr>
+                <m:ctrlPr>
+                  <w:rPr>
+                    <w:rFonts w:ascii="Cambria Math" w:hAnsi="Cambria Math"/>
+                    <w:i/>
+                  </w:rPr>
+                </m:ctrlPr>
+              </m:dPr>
+              <m:e>
+                <m:r>
+                  <w:rPr>
+                    <w:rFonts w:ascii="Cambria Math" w:hAnsi="Cambria Math"/>
+                  </w:rPr>
+                  <m:t>kA</m:t>
+                </m:r>
+              </m:e>
+            </m:d>
           </m:e>
           <m:sup>
             <m:r>
               <w:rPr>
                 <w:rFonts w:ascii="Cambria Math" w:hAnsi="Cambria Math"/>
               </w:rPr>
-              <m:t>n</m:t>
+              <m:t>-1</m:t>
+            </m:r>
+          </m:sup>
+        </m:sSup>
+        <m:r>
+          <w:rPr>
+            <w:rFonts w:ascii="Cambria Math" w:hAnsi="Cambria Math"/>
+          </w:rPr>
+          <m:t>=</m:t>
+        </m:r>
+        <m:f>
+          <m:fPr>
+            <m:ctrlPr>
+              <w:rPr>
+                <w:rFonts w:ascii="Cambria Math" w:hAnsi="Cambria Math"/>
+                <w:i/>
+              </w:rPr>
+            </m:ctrlPr>
+          </m:fPr>
+          <m:num>
+            <m:r>
+              <w:rPr>
+                <w:rFonts w:ascii="Cambria Math" w:hAnsi="Cambria Math"/>
+              </w:rPr>
+              <m:t>1</m:t>
+            </m:r>
+          </m:num>
+          <m:den>
+            <m:r>
+              <w:rPr>
+                <w:rFonts w:ascii="Cambria Math" w:hAnsi="Cambria Math"/>
+              </w:rPr>
+              <m:t>k</m:t>
+            </m:r>
+          </m:den>
+        </m:f>
+        <m:sSup>
+          <m:sSupPr>
+            <m:ctrlPr>
+              <w:rPr>
+                <w:rFonts w:ascii="Cambria Math" w:hAnsi="Cambria Math"/>
+                <w:i/>
+              </w:rPr>
+            </m:ctrlPr>
+          </m:sSupPr>
+          <m:e>
+            <m:r>
+              <w:rPr>
+                <w:rFonts w:ascii="Cambria Math" w:hAnsi="Cambria Math"/>
+              </w:rPr>
+              <m:t>A</m:t>
+            </m:r>
+          </m:e>
+          <m:sup>
+            <m:r>
+              <w:rPr>
+                <w:rFonts w:ascii="Cambria Math" w:hAnsi="Cambria Math"/>
+              </w:rPr>
+              <m:t>-1</m:t>
             </m:r>
           </m:sup>
         </m:sSup>
       </m:oMath>
       <w:r>
-        <w:rPr>
-          <w:rFonts w:hint="eastAsia"/>
-        </w:rPr>
-        <w:t>的</w:t>
-      </w:r>
-    </w:p>
-    <w:p>
+        <w:tab/>
+      </w:r>
       <m:oMath>
-        <m:r>
-          <w:rPr>
-            <w:rFonts w:ascii="Cambria Math" w:hAnsi="Cambria Math"/>
-          </w:rPr>
-          <m:t>⇔</m:t>
-        </m:r>
+        <m:sSup>
+          <m:sSupPr>
+            <m:ctrlPr>
+              <w:rPr>
+                <w:rFonts w:ascii="Cambria Math" w:hAnsi="Cambria Math"/>
+                <w:i/>
+              </w:rPr>
+            </m:ctrlPr>
+          </m:sSupPr>
+          <m:e>
+            <m:d>
+              <m:dPr>
+                <m:ctrlPr>
+                  <w:rPr>
+                    <w:rFonts w:ascii="Cambria Math" w:hAnsi="Cambria Math"/>
+                    <w:i/>
+                  </w:rPr>
+                </m:ctrlPr>
+              </m:dPr>
+              <m:e>
+                <m:sSup>
+                  <m:sSupPr>
+                    <m:ctrlPr>
+                      <w:rPr>
+                        <w:rFonts w:ascii="Cambria Math" w:hAnsi="Cambria Math"/>
+                        <w:i/>
+                      </w:rPr>
+                    </m:ctrlPr>
+                  </m:sSupPr>
+                  <m:e>
+                    <m:r>
+                      <w:rPr>
+                        <w:rFonts w:ascii="Cambria Math" w:hAnsi="Cambria Math"/>
+                      </w:rPr>
+                      <m:t>A</m:t>
+                    </m:r>
+                  </m:e>
+                  <m:sup>
+                    <m:r>
+                      <w:rPr>
+                        <w:rFonts w:ascii="Cambria Math" w:hAnsi="Cambria Math"/>
+                      </w:rPr>
+                      <m:t>n</m:t>
+                    </m:r>
+                  </m:sup>
+                </m:sSup>
+              </m:e>
+            </m:d>
+          </m:e>
+          <m:sup>
+            <m:r>
+              <w:rPr>
+                <w:rFonts w:ascii="Cambria Math" w:hAnsi="Cambria Math"/>
+              </w:rPr>
+              <m:t>-1</m:t>
+            </m:r>
+          </m:sup>
+        </m:sSup>
+        <m:r>
+          <w:rPr>
+            <w:rFonts w:ascii="Cambria Math" w:hAnsi="Cambria Math"/>
+          </w:rPr>
+          <m:t>=</m:t>
+        </m:r>
+        <m:sSup>
+          <m:sSupPr>
+            <m:ctrlPr>
+              <w:rPr>
+                <w:rFonts w:ascii="Cambria Math" w:hAnsi="Cambria Math"/>
+                <w:i/>
+              </w:rPr>
+            </m:ctrlPr>
+          </m:sSupPr>
+          <m:e>
+            <m:d>
+              <m:dPr>
+                <m:ctrlPr>
+                  <w:rPr>
+                    <w:rFonts w:ascii="Cambria Math" w:hAnsi="Cambria Math"/>
+                    <w:i/>
+                  </w:rPr>
+                </m:ctrlPr>
+              </m:dPr>
+              <m:e>
+                <m:sSup>
+                  <m:sSupPr>
+                    <m:ctrlPr>
+                      <w:rPr>
+                        <w:rFonts w:ascii="Cambria Math" w:hAnsi="Cambria Math"/>
+                        <w:i/>
+                      </w:rPr>
+                    </m:ctrlPr>
+                  </m:sSupPr>
+                  <m:e>
+                    <m:r>
+                      <w:rPr>
+                        <w:rFonts w:ascii="Cambria Math" w:hAnsi="Cambria Math"/>
+                      </w:rPr>
+                      <m:t>A</m:t>
+                    </m:r>
+                  </m:e>
+                  <m:sup>
+                    <m:r>
+                      <w:rPr>
+                        <w:rFonts w:ascii="Cambria Math" w:hAnsi="Cambria Math"/>
+                      </w:rPr>
+                      <m:t>-1</m:t>
+                    </m:r>
+                  </m:sup>
+                </m:sSup>
+              </m:e>
+            </m:d>
+          </m:e>
+          <m:sup>
+            <m:r>
+              <w:rPr>
+                <w:rFonts w:ascii="Cambria Math" w:hAnsi="Cambria Math"/>
+              </w:rPr>
+              <m:t>n</m:t>
+            </m:r>
+          </m:sup>
+        </m:sSup>
       </m:oMath>
       <w:r>
-        <w:rPr>
-          <w:rFonts w:hint="eastAsia"/>
-        </w:rPr>
-        <w:t>0不是A的特征值</w:t>
-      </w:r>
-      <w:r>
         <w:tab/>
       </w:r>
       <w:r>
         <w:tab/>
       </w:r>
       <m:oMath>
-        <m:r>
-          <w:rPr>
-            <w:rFonts w:ascii="Cambria Math" w:hAnsi="Cambria Math"/>
-          </w:rPr>
-          <m:t>⇔</m:t>
+        <m:sSup>
+          <m:sSupPr>
+            <m:ctrlPr>
+              <w:rPr>
+                <w:rFonts w:ascii="Cambria Math" w:hAnsi="Cambria Math"/>
+                <w:i/>
+              </w:rPr>
+            </m:ctrlPr>
+          </m:sSupPr>
+          <m:e>
+            <m:d>
+              <m:dPr>
+                <m:ctrlPr>
+                  <w:rPr>
+                    <w:rFonts w:ascii="Cambria Math" w:hAnsi="Cambria Math"/>
+                    <w:i/>
+                  </w:rPr>
+                </m:ctrlPr>
+              </m:dPr>
+              <m:e>
+                <m:sSup>
+                  <m:sSupPr>
+                    <m:ctrlPr>
+                      <w:rPr>
+                        <w:rFonts w:ascii="Cambria Math" w:hAnsi="Cambria Math"/>
+                        <w:i/>
+                      </w:rPr>
+                    </m:ctrlPr>
+                  </m:sSupPr>
+                  <m:e>
+                    <m:r>
+                      <w:rPr>
+                        <w:rFonts w:ascii="Cambria Math" w:hAnsi="Cambria Math"/>
+                      </w:rPr>
+                      <m:t>A</m:t>
+                    </m:r>
+                  </m:e>
+                  <m:sup>
+                    <m:r>
+                      <w:rPr>
+                        <w:rFonts w:ascii="Cambria Math" w:hAnsi="Cambria Math"/>
+                      </w:rPr>
+                      <m:t>*</m:t>
+                    </m:r>
+                  </m:sup>
+                </m:sSup>
+              </m:e>
+            </m:d>
+          </m:e>
+          <m:sup>
+            <m:r>
+              <w:rPr>
+                <w:rFonts w:ascii="Cambria Math" w:hAnsi="Cambria Math"/>
+              </w:rPr>
+              <m:t>*</m:t>
+            </m:r>
+          </m:sup>
+        </m:sSup>
+        <m:r>
+          <w:rPr>
+            <w:rFonts w:ascii="Cambria Math" w:hAnsi="Cambria Math"/>
+          </w:rPr>
+          <m:t>=</m:t>
+        </m:r>
+        <m:sSup>
+          <m:sSupPr>
+            <m:ctrlPr>
+              <w:rPr>
+                <w:rFonts w:ascii="Cambria Math" w:hAnsi="Cambria Math"/>
+                <w:i/>
+              </w:rPr>
+            </m:ctrlPr>
+          </m:sSupPr>
+          <m:e>
+            <m:d>
+              <m:dPr>
+                <m:begChr m:val="|"/>
+                <m:endChr m:val="|"/>
+                <m:ctrlPr>
+                  <w:rPr>
+                    <w:rFonts w:ascii="Cambria Math" w:hAnsi="Cambria Math"/>
+                    <w:i/>
+                  </w:rPr>
+                </m:ctrlPr>
+              </m:dPr>
+              <m:e>
+                <m:r>
+                  <w:rPr>
+                    <w:rFonts w:ascii="Cambria Math" w:hAnsi="Cambria Math"/>
+                  </w:rPr>
+                  <m:t>A</m:t>
+                </m:r>
+              </m:e>
+            </m:d>
+          </m:e>
+          <m:sup>
+            <m:r>
+              <w:rPr>
+                <w:rFonts w:ascii="Cambria Math" w:hAnsi="Cambria Math"/>
+              </w:rPr>
+              <m:t>n-2</m:t>
+            </m:r>
+          </m:sup>
+        </m:sSup>
+        <m:r>
+          <w:rPr>
+            <w:rFonts w:ascii="Cambria Math" w:hAnsi="Cambria Math"/>
+          </w:rPr>
+          <m:t>A</m:t>
         </m:r>
       </m:oMath>
       <w:r>
-        <w:rPr>
-          <w:rFonts w:hint="eastAsia"/>
-        </w:rPr>
-        <w:t>Ax=0只有零解</w:t>
-      </w:r>
-      <w:r>
         <w:tab/>
       </w:r>
-      <w:r>
-        <w:tab/>
-      </w:r>
-      <w:r>
-        <w:tab/>
-      </w:r>
       <m:oMath>
-        <m:r>
-          <w:rPr>
-            <w:rFonts w:ascii="Cambria Math" w:hAnsi="Cambria Math"/>
-          </w:rPr>
-          <m:t>⇔</m:t>
-        </m:r>
+        <m:sSup>
+          <m:sSupPr>
+            <m:ctrlPr>
+              <w:rPr>
+                <w:rFonts w:ascii="Cambria Math" w:hAnsi="Cambria Math"/>
+                <w:i/>
+              </w:rPr>
+            </m:ctrlPr>
+          </m:sSupPr>
+          <m:e>
+            <m:d>
+              <m:dPr>
+                <m:ctrlPr>
+                  <w:rPr>
+                    <w:rFonts w:ascii="Cambria Math" w:hAnsi="Cambria Math"/>
+                    <w:i/>
+                  </w:rPr>
+                </m:ctrlPr>
+              </m:dPr>
+              <m:e>
+                <m:r>
+                  <w:rPr>
+                    <w:rFonts w:ascii="Cambria Math" w:hAnsi="Cambria Math"/>
+                  </w:rPr>
+                  <m:t>kA</m:t>
+                </m:r>
+              </m:e>
+            </m:d>
+          </m:e>
+          <m:sup>
+            <m:r>
+              <w:rPr>
+                <w:rFonts w:ascii="Cambria Math" w:hAnsi="Cambria Math"/>
+              </w:rPr>
+              <m:t>*</m:t>
+            </m:r>
+          </m:sup>
+        </m:sSup>
+        <m:r>
+          <w:rPr>
+            <w:rFonts w:ascii="Cambria Math" w:hAnsi="Cambria Math"/>
+          </w:rPr>
+          <m:t>=</m:t>
+        </m:r>
+        <m:sSup>
+          <m:sSupPr>
+            <m:ctrlPr>
+              <w:rPr>
+                <w:rFonts w:ascii="Cambria Math" w:hAnsi="Cambria Math"/>
+                <w:i/>
+                <w:iCs/>
+              </w:rPr>
+            </m:ctrlPr>
+          </m:sSupPr>
+          <m:e>
+            <m:r>
+              <w:rPr>
+                <w:rFonts w:ascii="Cambria Math" w:hAnsi="Cambria Math"/>
+              </w:rPr>
+              <m:t>k</m:t>
+            </m:r>
+          </m:e>
+          <m:sup>
+            <m:r>
+              <w:rPr>
+                <w:rFonts w:ascii="Cambria Math" w:hAnsi="Cambria Math"/>
+              </w:rPr>
+              <m:t>n-1</m:t>
+            </m:r>
+          </m:sup>
+        </m:sSup>
+        <m:sSup>
+          <m:sSupPr>
+            <m:ctrlPr>
+              <w:rPr>
+                <w:rFonts w:ascii="Cambria Math" w:hAnsi="Cambria Math"/>
+                <w:i/>
+              </w:rPr>
+            </m:ctrlPr>
+          </m:sSupPr>
+          <m:e>
+            <m:r>
+              <w:rPr>
+                <w:rFonts w:ascii="Cambria Math" w:hAnsi="Cambria Math"/>
+              </w:rPr>
+              <m:t>A</m:t>
+            </m:r>
+          </m:e>
+          <m:sup>
+            <m:r>
+              <w:rPr>
+                <w:rFonts w:ascii="Cambria Math" w:hAnsi="Cambria Math"/>
+              </w:rPr>
+              <m:t>*</m:t>
+            </m:r>
+          </m:sup>
+        </m:sSup>
       </m:oMath>
-      <w:r>
-        <w:rPr>
-          <w:rFonts w:hint="eastAsia"/>
-        </w:rPr>
-        <w:t>Ax=b只有唯一解</w:t>
-      </w:r>
     </w:p>
     <w:p>
       <w:pPr>
@@ -3414,9 +4297,1534 @@
       <w:r>
         <w:rPr>
           <w:rFonts w:hint="eastAsia"/>
-        </w:rPr>
-        <w:t>初等矩阵：单位矩阵经过一次初等变换得到的方阵</w:t>
-      </w:r>
+          <w:b/>
+          <w:bCs/>
+        </w:rPr>
+        <w:t>A、</w:t>
+      </w:r>
+      <w:r>
+        <w:rPr>
+          <w:b/>
+          <w:bCs/>
+        </w:rPr>
+        <w:t>B</w:t>
+      </w:r>
+      <w:r>
+        <w:rPr>
+          <w:rFonts w:hint="eastAsia"/>
+          <w:b/>
+          <w:bCs/>
+        </w:rPr>
+        <w:t>等价</w:t>
+      </w:r>
+      <w:r>
+        <w:rPr>
+          <w:rFonts w:hint="eastAsia"/>
+        </w:rPr>
+        <w:t>：存在可逆矩阵P和Q，使得</w:t>
+      </w:r>
+      <m:oMath>
+        <m:r>
+          <w:rPr>
+            <w:rFonts w:ascii="Cambria Math" w:hAnsi="Cambria Math" w:hint="eastAsia"/>
+          </w:rPr>
+          <m:t>B</m:t>
+        </m:r>
+        <m:r>
+          <w:rPr>
+            <w:rFonts w:ascii="Cambria Math" w:hAnsi="Cambria Math"/>
+          </w:rPr>
+          <m:t>=PAQ</m:t>
+        </m:r>
+      </m:oMath>
+      <w:r>
+        <w:tab/>
+      </w:r>
+    </w:p>
+    <w:p>
+      <w:pPr>
+        <w:ind w:firstLineChars="100" w:firstLine="210"/>
+      </w:pPr>
+      <w:r>
+        <w:rPr>
+          <w:rFonts w:hint="eastAsia"/>
+          <w:b/>
+          <w:bCs/>
+        </w:rPr>
+        <w:t>几何意义：</w:t>
+      </w:r>
+      <w:r>
+        <w:rPr>
+          <w:rFonts w:hint="eastAsia"/>
+          <w:b/>
+          <w:bCs/>
+        </w:rPr>
+        <w:t>两个</w:t>
+      </w:r>
+      <w:r>
+        <w:rPr>
+          <w:rFonts w:hint="eastAsia"/>
+        </w:rPr>
+        <w:t>有限维向量空间的</w:t>
+      </w:r>
+      <w:r>
+        <w:rPr>
+          <w:rFonts w:hint="eastAsia"/>
+        </w:rPr>
+        <w:t>同一个线性映射</w:t>
+      </w:r>
+    </w:p>
+    <w:p>
+      <w:pPr>
+        <w:ind w:firstLineChars="100" w:firstLine="210"/>
+      </w:pPr>
+      <w:r>
+        <w:rPr>
+          <w:rFonts w:hint="eastAsia"/>
+        </w:rPr>
+        <w:t>一个矩阵经过</w:t>
+      </w:r>
+      <w:r>
+        <w:rPr>
+          <w:rFonts w:hint="eastAsia"/>
+          <w:b/>
+          <w:bCs/>
+        </w:rPr>
+        <w:t>初等行</w:t>
+      </w:r>
+      <w:r>
+        <w:rPr>
+          <w:rFonts w:hint="eastAsia"/>
+          <w:b/>
+          <w:bCs/>
+        </w:rPr>
+        <w:t>/列</w:t>
+      </w:r>
+      <w:r>
+        <w:rPr>
+          <w:rFonts w:hint="eastAsia"/>
+          <w:b/>
+          <w:bCs/>
+        </w:rPr>
+        <w:t>变换</w:t>
+      </w:r>
+      <w:r>
+        <w:rPr>
+          <w:rFonts w:hint="eastAsia"/>
+        </w:rPr>
+        <w:t>后得到的任意一个矩阵与原矩阵等价</w:t>
+      </w:r>
+    </w:p>
+    <w:p>
+      <w:pPr>
+        <w:pStyle w:val="a3"/>
+        <w:numPr>
+          <w:ilvl w:val="0"/>
+          <w:numId w:val="4"/>
+        </w:numPr>
+        <w:ind w:firstLineChars="0"/>
+      </w:pPr>
+      <w:r>
+        <w:rPr>
+          <w:rFonts w:hint="eastAsia"/>
+        </w:rPr>
+        <w:t>n维方阵A可逆</w:t>
+      </w:r>
+      <w:r>
+        <w:tab/>
+      </w:r>
+      <w:r>
+        <w:tab/>
+      </w:r>
+      <w:r>
+        <w:tab/>
+      </w:r>
+      <w:r>
+        <w:rPr>
+          <w:rFonts w:ascii="Cambria Math" w:hAnsi="Cambria Math" w:cs="Cambria Math"/>
+        </w:rPr>
+        <w:t>⇔</w:t>
+      </w:r>
+      <w:r>
+        <w:t>A与E等价</w:t>
+      </w:r>
+    </w:p>
+    <w:p>
+      <m:oMath>
+        <m:r>
+          <w:rPr>
+            <w:rFonts w:ascii="Cambria Math" w:hAnsi="Cambria Math"/>
+          </w:rPr>
+          <m:t>⇔</m:t>
+        </m:r>
+      </m:oMath>
+      <w:r>
+        <w:rPr>
+          <w:rFonts w:hint="eastAsia"/>
+        </w:rPr>
+        <w:t>|A|≠0</w:t>
+      </w:r>
+      <w:r>
+        <w:tab/>
+      </w:r>
+      <w:r>
+        <w:tab/>
+      </w:r>
+      <w:r>
+        <w:tab/>
+      </w:r>
+      <w:r>
+        <w:tab/>
+      </w:r>
+      <w:r>
+        <w:tab/>
+      </w:r>
+      <m:oMath>
+        <m:r>
+          <w:rPr>
+            <w:rFonts w:ascii="Cambria Math" w:hAnsi="Cambria Math"/>
+          </w:rPr>
+          <m:t>⇔</m:t>
+        </m:r>
+      </m:oMath>
+      <w:r>
+        <w:rPr>
+          <w:rFonts w:hint="eastAsia"/>
+        </w:rPr>
+        <w:t>A为</w:t>
+      </w:r>
+      <w:r>
+        <w:rPr>
+          <w:rFonts w:hint="eastAsia"/>
+        </w:rPr>
+        <w:t>非</w:t>
+      </w:r>
+      <w:r>
+        <w:rPr>
+          <w:rFonts w:hint="eastAsia"/>
+        </w:rPr>
+        <w:t>奇异矩阵</w:t>
+      </w:r>
+      <w:r>
+        <w:tab/>
+      </w:r>
+      <w:r>
+        <w:tab/>
+      </w:r>
+      <w:r>
+        <w:tab/>
+      </w:r>
+      <m:oMath>
+        <m:r>
+          <w:rPr>
+            <w:rFonts w:ascii="Cambria Math" w:hAnsi="Cambria Math"/>
+          </w:rPr>
+          <m:t>⇔</m:t>
+        </m:r>
+      </m:oMath>
+      <w:r>
+        <w:rPr>
+          <w:rFonts w:hint="eastAsia"/>
+        </w:rPr>
+        <w:t>R</w:t>
+      </w:r>
+      <w:r>
+        <w:t>(A)=n</w:t>
+      </w:r>
+      <w:r>
+        <w:tab/>
+      </w:r>
+      <w:r>
+        <w:tab/>
+      </w:r>
+    </w:p>
+    <w:p>
+      <m:oMath>
+        <m:r>
+          <w:rPr>
+            <w:rFonts w:ascii="Cambria Math" w:hAnsi="Cambria Math"/>
+          </w:rPr>
+          <m:t>⇔</m:t>
+        </m:r>
+      </m:oMath>
+      <w:r>
+        <w:rPr>
+          <w:rFonts w:hint="eastAsia"/>
+        </w:rPr>
+        <w:t>A的各列/行</w:t>
+      </w:r>
+      <w:r>
+        <w:rPr>
+          <w:rFonts w:hint="eastAsia"/>
+          <w:b/>
+          <w:bCs/>
+        </w:rPr>
+        <w:t>线性无关</w:t>
+      </w:r>
+      <w:r>
+        <w:tab/>
+      </w:r>
+      <m:oMath>
+        <m:r>
+          <w:rPr>
+            <w:rFonts w:ascii="Cambria Math" w:hAnsi="Cambria Math"/>
+          </w:rPr>
+          <m:t>⇔</m:t>
+        </m:r>
+      </m:oMath>
+      <w:r>
+        <w:rPr>
+          <w:rFonts w:hint="eastAsia"/>
+        </w:rPr>
+        <w:t>A</w:t>
+      </w:r>
+      <w:r>
+        <w:rPr>
+          <w:rFonts w:hint="eastAsia"/>
+          <w:vertAlign w:val="superscript"/>
+        </w:rPr>
+        <w:t>T</w:t>
+      </w:r>
+      <w:r>
+        <w:rPr>
+          <w:rFonts w:hint="eastAsia"/>
+        </w:rPr>
+        <w:t>可逆</w:t>
+      </w:r>
+      <w:r>
+        <w:tab/>
+      </w:r>
+      <w:r>
+        <w:tab/>
+      </w:r>
+      <w:r>
+        <w:tab/>
+      </w:r>
+      <w:r>
+        <w:tab/>
+      </w:r>
+      <m:oMath>
+        <m:r>
+          <w:rPr>
+            <w:rFonts w:ascii="Cambria Math" w:hAnsi="Cambria Math"/>
+          </w:rPr>
+          <m:t>⇔</m:t>
+        </m:r>
+      </m:oMath>
+      <w:r>
+        <w:rPr>
+          <w:rFonts w:hint="eastAsia"/>
+        </w:rPr>
+        <w:t>A的列向量构成</w:t>
+      </w:r>
+      <m:oMath>
+        <m:sSup>
+          <m:sSupPr>
+            <m:ctrlPr>
+              <w:rPr>
+                <w:rFonts w:ascii="Cambria Math" w:hAnsi="Cambria Math"/>
+                <w:i/>
+              </w:rPr>
+            </m:ctrlPr>
+          </m:sSupPr>
+          <m:e>
+            <m:r>
+              <m:rPr>
+                <m:scr m:val="double-struck"/>
+              </m:rPr>
+              <w:rPr>
+                <w:rFonts w:ascii="Cambria Math" w:hAnsi="Cambria Math"/>
+              </w:rPr>
+              <m:t>R</m:t>
+            </m:r>
+          </m:e>
+          <m:sup>
+            <m:r>
+              <w:rPr>
+                <w:rFonts w:ascii="Cambria Math" w:hAnsi="Cambria Math"/>
+              </w:rPr>
+              <m:t>n</m:t>
+            </m:r>
+          </m:sup>
+        </m:sSup>
+      </m:oMath>
+      <w:r>
+        <w:rPr>
+          <w:rFonts w:hint="eastAsia"/>
+        </w:rPr>
+        <w:t>的</w:t>
+      </w:r>
+    </w:p>
+    <w:p>
+      <m:oMath>
+        <m:r>
+          <w:rPr>
+            <w:rFonts w:ascii="Cambria Math" w:hAnsi="Cambria Math"/>
+          </w:rPr>
+          <m:t>⇔</m:t>
+        </m:r>
+      </m:oMath>
+      <w:r>
+        <w:rPr>
+          <w:rFonts w:hint="eastAsia"/>
+        </w:rPr>
+        <w:t>0不是A的特征值</w:t>
+      </w:r>
+      <w:r>
+        <w:tab/>
+      </w:r>
+      <w:r>
+        <w:tab/>
+      </w:r>
+      <m:oMath>
+        <m:r>
+          <w:rPr>
+            <w:rFonts w:ascii="Cambria Math" w:hAnsi="Cambria Math"/>
+          </w:rPr>
+          <m:t>⇔</m:t>
+        </m:r>
+      </m:oMath>
+      <w:r>
+        <w:rPr>
+          <w:rFonts w:hint="eastAsia"/>
+        </w:rPr>
+        <w:t>Ax=0只有零解</w:t>
+      </w:r>
+      <w:r>
+        <w:tab/>
+      </w:r>
+      <w:r>
+        <w:tab/>
+      </w:r>
+      <w:r>
+        <w:tab/>
+      </w:r>
+      <m:oMath>
+        <m:r>
+          <w:rPr>
+            <w:rFonts w:ascii="Cambria Math" w:hAnsi="Cambria Math"/>
+          </w:rPr>
+          <m:t>⇔</m:t>
+        </m:r>
+      </m:oMath>
+      <w:r>
+        <w:rPr>
+          <w:rFonts w:hint="eastAsia"/>
+        </w:rPr>
+        <w:t>Ax=b只有唯一解</w:t>
+      </w:r>
+    </w:p>
+    <w:p>
+      <w:pPr>
+        <w:pStyle w:val="a3"/>
+        <w:numPr>
+          <w:ilvl w:val="0"/>
+          <w:numId w:val="4"/>
+        </w:numPr>
+        <w:ind w:firstLineChars="0"/>
+      </w:pPr>
+      <w:r>
+        <w:rPr>
+          <w:rFonts w:hint="eastAsia"/>
+        </w:rPr>
+        <w:t>初等矩阵：</w:t>
+      </w:r>
+      <w:r>
+        <w:rPr>
+          <w:rFonts w:hint="eastAsia"/>
+          <w:b/>
+          <w:bCs/>
+          <w:i/>
+          <w:iCs/>
+        </w:rPr>
+        <w:t>E</w:t>
+      </w:r>
+      <w:r>
+        <w:rPr>
+          <w:rFonts w:hint="eastAsia"/>
+        </w:rPr>
+        <w:t>经过一次初等变换</w:t>
+      </w:r>
+      <w:r>
+        <w:tab/>
+      </w:r>
+      <w:r>
+        <w:tab/>
+      </w:r>
+      <w:r>
+        <w:tab/>
+      </w:r>
+      <w:r>
+        <w:rPr>
+          <w:rFonts w:hint="eastAsia"/>
+        </w:rPr>
+        <w:t>左乘</w:t>
+      </w:r>
+      <w:r>
+        <w:rPr>
+          <w:rFonts w:ascii="Cambria Math" w:hAnsi="Cambria Math" w:cs="Cambria Math"/>
+        </w:rPr>
+        <w:t>⇔</w:t>
+      </w:r>
+      <w:r>
+        <w:rPr>
+          <w:rFonts w:hint="eastAsia"/>
+        </w:rPr>
+        <w:t>行变换，右乘</w:t>
+      </w:r>
+      <w:r>
+        <w:rPr>
+          <w:rFonts w:ascii="Cambria Math" w:hAnsi="Cambria Math" w:cs="Cambria Math"/>
+        </w:rPr>
+        <w:t>⇔</w:t>
+      </w:r>
+      <w:r>
+        <w:rPr>
+          <w:rFonts w:ascii="Cambria Math" w:hAnsi="Cambria Math" w:cs="Cambria Math" w:hint="eastAsia"/>
+        </w:rPr>
+        <w:t>列变换</w:t>
+      </w:r>
+    </w:p>
+    <w:p>
+      <m:oMath>
+        <m:sSup>
+          <m:sSupPr>
+            <m:ctrlPr>
+              <w:rPr>
+                <w:rFonts w:ascii="Cambria Math" w:hAnsi="Cambria Math"/>
+                <w:i/>
+              </w:rPr>
+            </m:ctrlPr>
+          </m:sSupPr>
+          <m:e>
+            <m:d>
+              <m:dPr>
+                <m:begChr m:val="["/>
+                <m:endChr m:val="]"/>
+                <m:ctrlPr>
+                  <w:rPr>
+                    <w:rFonts w:ascii="Cambria Math" w:hAnsi="Cambria Math"/>
+                    <w:i/>
+                  </w:rPr>
+                </m:ctrlPr>
+              </m:dPr>
+              <m:e>
+                <m:m>
+                  <m:mPr>
+                    <m:plcHide m:val="1"/>
+                    <m:mcs>
+                      <m:mc>
+                        <m:mcPr>
+                          <m:count m:val="3"/>
+                          <m:mcJc m:val="center"/>
+                        </m:mcPr>
+                      </m:mc>
+                    </m:mcs>
+                    <m:ctrlPr>
+                      <w:rPr>
+                        <w:rFonts w:ascii="Cambria Math" w:hAnsi="Cambria Math"/>
+                        <w:i/>
+                      </w:rPr>
+                    </m:ctrlPr>
+                  </m:mPr>
+                  <m:mr>
+                    <m:e>
+                      <m:r>
+                        <w:rPr>
+                          <w:rFonts w:ascii="Cambria Math" w:hAnsi="Cambria Math"/>
+                        </w:rPr>
+                        <m:t>1</m:t>
+                      </m:r>
+                    </m:e>
+                    <m:e>
+                      <m:r>
+                        <w:rPr>
+                          <w:rFonts w:ascii="Cambria Math" w:hAnsi="Cambria Math"/>
+                        </w:rPr>
+                        <m:t>0</m:t>
+                      </m:r>
+                    </m:e>
+                    <m:e>
+                      <m:r>
+                        <w:rPr>
+                          <w:rFonts w:ascii="Cambria Math" w:hAnsi="Cambria Math"/>
+                        </w:rPr>
+                        <m:t>0</m:t>
+                      </m:r>
+                    </m:e>
+                  </m:mr>
+                  <m:mr>
+                    <m:e>
+                      <m:r>
+                        <w:rPr>
+                          <w:rFonts w:ascii="Cambria Math" w:hAnsi="Cambria Math"/>
+                        </w:rPr>
+                        <m:t>k</m:t>
+                      </m:r>
+                    </m:e>
+                    <m:e>
+                      <m:r>
+                        <w:rPr>
+                          <w:rFonts w:ascii="Cambria Math" w:hAnsi="Cambria Math"/>
+                        </w:rPr>
+                        <m:t>1</m:t>
+                      </m:r>
+                    </m:e>
+                    <m:e>
+                      <m:r>
+                        <w:rPr>
+                          <w:rFonts w:ascii="Cambria Math" w:hAnsi="Cambria Math"/>
+                        </w:rPr>
+                        <m:t>0</m:t>
+                      </m:r>
+                    </m:e>
+                  </m:mr>
+                  <m:mr>
+                    <m:e>
+                      <m:r>
+                        <w:rPr>
+                          <w:rFonts w:ascii="Cambria Math" w:hAnsi="Cambria Math"/>
+                        </w:rPr>
+                        <m:t>0</m:t>
+                      </m:r>
+                    </m:e>
+                    <m:e>
+                      <m:r>
+                        <w:rPr>
+                          <w:rFonts w:ascii="Cambria Math" w:hAnsi="Cambria Math"/>
+                        </w:rPr>
+                        <m:t>0</m:t>
+                      </m:r>
+                    </m:e>
+                    <m:e>
+                      <m:r>
+                        <w:rPr>
+                          <w:rFonts w:ascii="Cambria Math" w:hAnsi="Cambria Math"/>
+                        </w:rPr>
+                        <m:t>1</m:t>
+                      </m:r>
+                    </m:e>
+                  </m:mr>
+                </m:m>
+              </m:e>
+            </m:d>
+          </m:e>
+          <m:sup>
+            <m:r>
+              <w:rPr>
+                <w:rFonts w:ascii="Cambria Math" w:hAnsi="Cambria Math"/>
+              </w:rPr>
+              <m:t>n</m:t>
+            </m:r>
+          </m:sup>
+        </m:sSup>
+        <m:r>
+          <w:rPr>
+            <w:rFonts w:ascii="Cambria Math" w:hAnsi="Cambria Math"/>
+          </w:rPr>
+          <m:t>=</m:t>
+        </m:r>
+        <m:d>
+          <m:dPr>
+            <m:begChr m:val="["/>
+            <m:endChr m:val="]"/>
+            <m:ctrlPr>
+              <w:rPr>
+                <w:rFonts w:ascii="Cambria Math" w:hAnsi="Cambria Math"/>
+                <w:i/>
+              </w:rPr>
+            </m:ctrlPr>
+          </m:dPr>
+          <m:e>
+            <m:m>
+              <m:mPr>
+                <m:plcHide m:val="1"/>
+                <m:mcs>
+                  <m:mc>
+                    <m:mcPr>
+                      <m:count m:val="3"/>
+                      <m:mcJc m:val="center"/>
+                    </m:mcPr>
+                  </m:mc>
+                </m:mcs>
+                <m:ctrlPr>
+                  <w:rPr>
+                    <w:rFonts w:ascii="Cambria Math" w:hAnsi="Cambria Math"/>
+                    <w:i/>
+                  </w:rPr>
+                </m:ctrlPr>
+              </m:mPr>
+              <m:mr>
+                <m:e>
+                  <m:r>
+                    <w:rPr>
+                      <w:rFonts w:ascii="Cambria Math" w:hAnsi="Cambria Math"/>
+                    </w:rPr>
+                    <m:t>1</m:t>
+                  </m:r>
+                </m:e>
+                <m:e>
+                  <m:r>
+                    <w:rPr>
+                      <w:rFonts w:ascii="Cambria Math" w:hAnsi="Cambria Math"/>
+                    </w:rPr>
+                    <m:t>0</m:t>
+                  </m:r>
+                </m:e>
+                <m:e>
+                  <m:r>
+                    <w:rPr>
+                      <w:rFonts w:ascii="Cambria Math" w:hAnsi="Cambria Math"/>
+                    </w:rPr>
+                    <m:t>0</m:t>
+                  </m:r>
+                </m:e>
+              </m:mr>
+              <m:mr>
+                <m:e>
+                  <m:r>
+                    <w:rPr>
+                      <w:rFonts w:ascii="Cambria Math" w:hAnsi="Cambria Math"/>
+                    </w:rPr>
+                    <m:t>nk</m:t>
+                  </m:r>
+                </m:e>
+                <m:e>
+                  <m:r>
+                    <w:rPr>
+                      <w:rFonts w:ascii="Cambria Math" w:hAnsi="Cambria Math"/>
+                    </w:rPr>
+                    <m:t>1</m:t>
+                  </m:r>
+                </m:e>
+                <m:e>
+                  <m:r>
+                    <w:rPr>
+                      <w:rFonts w:ascii="Cambria Math" w:hAnsi="Cambria Math"/>
+                    </w:rPr>
+                    <m:t>0</m:t>
+                  </m:r>
+                </m:e>
+              </m:mr>
+              <m:mr>
+                <m:e>
+                  <m:r>
+                    <w:rPr>
+                      <w:rFonts w:ascii="Cambria Math" w:hAnsi="Cambria Math"/>
+                    </w:rPr>
+                    <m:t>0</m:t>
+                  </m:r>
+                </m:e>
+                <m:e>
+                  <m:r>
+                    <w:rPr>
+                      <w:rFonts w:ascii="Cambria Math" w:hAnsi="Cambria Math"/>
+                    </w:rPr>
+                    <m:t>0</m:t>
+                  </m:r>
+                </m:e>
+                <m:e>
+                  <m:r>
+                    <w:rPr>
+                      <w:rFonts w:ascii="Cambria Math" w:hAnsi="Cambria Math"/>
+                    </w:rPr>
+                    <m:t>1</m:t>
+                  </m:r>
+                </m:e>
+              </m:mr>
+            </m:m>
+          </m:e>
+        </m:d>
+      </m:oMath>
+      <w:r>
+        <w:tab/>
+      </w:r>
+      <w:r>
+        <w:tab/>
+      </w:r>
+      <m:oMath>
+        <m:sSup>
+          <m:sSupPr>
+            <m:ctrlPr>
+              <w:rPr>
+                <w:rFonts w:ascii="Cambria Math" w:hAnsi="Cambria Math"/>
+                <w:i/>
+              </w:rPr>
+            </m:ctrlPr>
+          </m:sSupPr>
+          <m:e>
+            <m:d>
+              <m:dPr>
+                <m:begChr m:val="["/>
+                <m:endChr m:val="]"/>
+                <m:ctrlPr>
+                  <w:rPr>
+                    <w:rFonts w:ascii="Cambria Math" w:hAnsi="Cambria Math"/>
+                    <w:i/>
+                  </w:rPr>
+                </m:ctrlPr>
+              </m:dPr>
+              <m:e>
+                <m:m>
+                  <m:mPr>
+                    <m:plcHide m:val="1"/>
+                    <m:mcs>
+                      <m:mc>
+                        <m:mcPr>
+                          <m:count m:val="3"/>
+                          <m:mcJc m:val="center"/>
+                        </m:mcPr>
+                      </m:mc>
+                    </m:mcs>
+                    <m:ctrlPr>
+                      <w:rPr>
+                        <w:rFonts w:ascii="Cambria Math" w:hAnsi="Cambria Math"/>
+                        <w:i/>
+                      </w:rPr>
+                    </m:ctrlPr>
+                  </m:mPr>
+                  <m:mr>
+                    <m:e>
+                      <m:r>
+                        <w:rPr>
+                          <w:rFonts w:ascii="Cambria Math" w:hAnsi="Cambria Math"/>
+                        </w:rPr>
+                        <m:t>1</m:t>
+                      </m:r>
+                    </m:e>
+                    <m:e>
+                      <m:r>
+                        <w:rPr>
+                          <w:rFonts w:ascii="Cambria Math" w:hAnsi="Cambria Math"/>
+                        </w:rPr>
+                        <m:t>0</m:t>
+                      </m:r>
+                    </m:e>
+                    <m:e>
+                      <m:r>
+                        <w:rPr>
+                          <w:rFonts w:ascii="Cambria Math" w:hAnsi="Cambria Math"/>
+                        </w:rPr>
+                        <m:t>0</m:t>
+                      </m:r>
+                    </m:e>
+                  </m:mr>
+                  <m:mr>
+                    <m:e>
+                      <m:r>
+                        <w:rPr>
+                          <w:rFonts w:ascii="Cambria Math" w:hAnsi="Cambria Math"/>
+                        </w:rPr>
+                        <m:t>0</m:t>
+                      </m:r>
+                    </m:e>
+                    <m:e>
+                      <m:r>
+                        <w:rPr>
+                          <w:rFonts w:ascii="Cambria Math" w:hAnsi="Cambria Math"/>
+                        </w:rPr>
+                        <m:t>k</m:t>
+                      </m:r>
+                    </m:e>
+                    <m:e>
+                      <m:r>
+                        <w:rPr>
+                          <w:rFonts w:ascii="Cambria Math" w:hAnsi="Cambria Math"/>
+                        </w:rPr>
+                        <m:t>0</m:t>
+                      </m:r>
+                    </m:e>
+                  </m:mr>
+                  <m:mr>
+                    <m:e>
+                      <m:r>
+                        <w:rPr>
+                          <w:rFonts w:ascii="Cambria Math" w:hAnsi="Cambria Math"/>
+                        </w:rPr>
+                        <m:t>0</m:t>
+                      </m:r>
+                    </m:e>
+                    <m:e>
+                      <m:r>
+                        <w:rPr>
+                          <w:rFonts w:ascii="Cambria Math" w:hAnsi="Cambria Math"/>
+                        </w:rPr>
+                        <m:t>0</m:t>
+                      </m:r>
+                    </m:e>
+                    <m:e>
+                      <m:r>
+                        <w:rPr>
+                          <w:rFonts w:ascii="Cambria Math" w:hAnsi="Cambria Math"/>
+                        </w:rPr>
+                        <m:t>1</m:t>
+                      </m:r>
+                    </m:e>
+                  </m:mr>
+                </m:m>
+              </m:e>
+            </m:d>
+          </m:e>
+          <m:sup>
+            <m:r>
+              <w:rPr>
+                <w:rFonts w:ascii="Cambria Math" w:hAnsi="Cambria Math"/>
+              </w:rPr>
+              <m:t>n</m:t>
+            </m:r>
+          </m:sup>
+        </m:sSup>
+        <m:r>
+          <w:rPr>
+            <w:rFonts w:ascii="Cambria Math" w:hAnsi="Cambria Math"/>
+          </w:rPr>
+          <m:t>=</m:t>
+        </m:r>
+        <m:d>
+          <m:dPr>
+            <m:begChr m:val="["/>
+            <m:endChr m:val="]"/>
+            <m:ctrlPr>
+              <w:rPr>
+                <w:rFonts w:ascii="Cambria Math" w:hAnsi="Cambria Math"/>
+                <w:i/>
+              </w:rPr>
+            </m:ctrlPr>
+          </m:dPr>
+          <m:e>
+            <m:m>
+              <m:mPr>
+                <m:plcHide m:val="1"/>
+                <m:mcs>
+                  <m:mc>
+                    <m:mcPr>
+                      <m:count m:val="3"/>
+                      <m:mcJc m:val="center"/>
+                    </m:mcPr>
+                  </m:mc>
+                </m:mcs>
+                <m:ctrlPr>
+                  <w:rPr>
+                    <w:rFonts w:ascii="Cambria Math" w:hAnsi="Cambria Math"/>
+                    <w:i/>
+                  </w:rPr>
+                </m:ctrlPr>
+              </m:mPr>
+              <m:mr>
+                <m:e>
+                  <m:r>
+                    <w:rPr>
+                      <w:rFonts w:ascii="Cambria Math" w:hAnsi="Cambria Math"/>
+                    </w:rPr>
+                    <m:t>1</m:t>
+                  </m:r>
+                </m:e>
+                <m:e>
+                  <m:r>
+                    <w:rPr>
+                      <w:rFonts w:ascii="Cambria Math" w:hAnsi="Cambria Math"/>
+                    </w:rPr>
+                    <m:t>0</m:t>
+                  </m:r>
+                </m:e>
+                <m:e>
+                  <m:r>
+                    <w:rPr>
+                      <w:rFonts w:ascii="Cambria Math" w:hAnsi="Cambria Math"/>
+                    </w:rPr>
+                    <m:t>0</m:t>
+                  </m:r>
+                </m:e>
+              </m:mr>
+              <m:mr>
+                <m:e>
+                  <m:r>
+                    <w:rPr>
+                      <w:rFonts w:ascii="Cambria Math" w:hAnsi="Cambria Math"/>
+                    </w:rPr>
+                    <m:t>0</m:t>
+                  </m:r>
+                </m:e>
+                <m:e>
+                  <m:sSup>
+                    <m:sSupPr>
+                      <m:ctrlPr>
+                        <w:rPr>
+                          <w:rFonts w:ascii="Cambria Math" w:hAnsi="Cambria Math"/>
+                          <w:i/>
+                        </w:rPr>
+                      </m:ctrlPr>
+                    </m:sSupPr>
+                    <m:e>
+                      <m:r>
+                        <w:rPr>
+                          <w:rFonts w:ascii="Cambria Math" w:hAnsi="Cambria Math"/>
+                        </w:rPr>
+                        <m:t>k</m:t>
+                      </m:r>
+                    </m:e>
+                    <m:sup>
+                      <m:r>
+                        <w:rPr>
+                          <w:rFonts w:ascii="Cambria Math" w:hAnsi="Cambria Math"/>
+                        </w:rPr>
+                        <m:t>n</m:t>
+                      </m:r>
+                    </m:sup>
+                  </m:sSup>
+                </m:e>
+                <m:e>
+                  <m:r>
+                    <w:rPr>
+                      <w:rFonts w:ascii="Cambria Math" w:hAnsi="Cambria Math"/>
+                    </w:rPr>
+                    <m:t>0</m:t>
+                  </m:r>
+                </m:e>
+              </m:mr>
+              <m:mr>
+                <m:e>
+                  <m:r>
+                    <w:rPr>
+                      <w:rFonts w:ascii="Cambria Math" w:hAnsi="Cambria Math"/>
+                    </w:rPr>
+                    <m:t>0</m:t>
+                  </m:r>
+                </m:e>
+                <m:e>
+                  <m:r>
+                    <w:rPr>
+                      <w:rFonts w:ascii="Cambria Math" w:hAnsi="Cambria Math"/>
+                    </w:rPr>
+                    <m:t>0</m:t>
+                  </m:r>
+                </m:e>
+                <m:e>
+                  <m:r>
+                    <w:rPr>
+                      <w:rFonts w:ascii="Cambria Math" w:hAnsi="Cambria Math"/>
+                    </w:rPr>
+                    <m:t>1</m:t>
+                  </m:r>
+                </m:e>
+              </m:mr>
+            </m:m>
+          </m:e>
+        </m:d>
+        <m:r>
+          <m:rPr>
+            <m:sty m:val="p"/>
+          </m:rPr>
+          <w:rPr>
+            <w:rFonts w:ascii="Cambria Math" w:hAnsi="Cambria Math"/>
+          </w:rPr>
+          <w:br/>
+        </m:r>
+        <m:sSup>
+          <m:sSupPr>
+            <m:ctrlPr>
+              <w:rPr>
+                <w:rFonts w:ascii="Cambria Math" w:hAnsi="Cambria Math"/>
+                <w:i/>
+              </w:rPr>
+            </m:ctrlPr>
+          </m:sSupPr>
+          <m:e>
+            <m:d>
+              <m:dPr>
+                <m:begChr m:val="["/>
+                <m:endChr m:val="]"/>
+                <m:ctrlPr>
+                  <w:rPr>
+                    <w:rFonts w:ascii="Cambria Math" w:hAnsi="Cambria Math"/>
+                    <w:i/>
+                  </w:rPr>
+                </m:ctrlPr>
+              </m:dPr>
+              <m:e>
+                <m:m>
+                  <m:mPr>
+                    <m:plcHide m:val="1"/>
+                    <m:mcs>
+                      <m:mc>
+                        <m:mcPr>
+                          <m:count m:val="3"/>
+                          <m:mcJc m:val="center"/>
+                        </m:mcPr>
+                      </m:mc>
+                    </m:mcs>
+                    <m:ctrlPr>
+                      <w:rPr>
+                        <w:rFonts w:ascii="Cambria Math" w:hAnsi="Cambria Math"/>
+                        <w:i/>
+                      </w:rPr>
+                    </m:ctrlPr>
+                  </m:mPr>
+                  <m:mr>
+                    <m:e>
+                      <m:r>
+                        <w:rPr>
+                          <w:rFonts w:ascii="Cambria Math" w:hAnsi="Cambria Math"/>
+                        </w:rPr>
+                        <m:t>1</m:t>
+                      </m:r>
+                    </m:e>
+                    <m:e>
+                      <m:r>
+                        <w:rPr>
+                          <w:rFonts w:ascii="Cambria Math" w:hAnsi="Cambria Math"/>
+                        </w:rPr>
+                        <m:t>0</m:t>
+                      </m:r>
+                    </m:e>
+                    <m:e>
+                      <m:r>
+                        <w:rPr>
+                          <w:rFonts w:ascii="Cambria Math" w:hAnsi="Cambria Math"/>
+                        </w:rPr>
+                        <m:t>0</m:t>
+                      </m:r>
+                    </m:e>
+                  </m:mr>
+                  <m:mr>
+                    <m:e>
+                      <m:r>
+                        <w:rPr>
+                          <w:rFonts w:ascii="Cambria Math" w:hAnsi="Cambria Math"/>
+                        </w:rPr>
+                        <m:t>0</m:t>
+                      </m:r>
+                    </m:e>
+                    <m:e>
+                      <m:r>
+                        <w:rPr>
+                          <w:rFonts w:ascii="Cambria Math" w:hAnsi="Cambria Math"/>
+                        </w:rPr>
+                        <m:t>0</m:t>
+                      </m:r>
+                    </m:e>
+                    <m:e>
+                      <m:r>
+                        <w:rPr>
+                          <w:rFonts w:ascii="Cambria Math" w:hAnsi="Cambria Math"/>
+                        </w:rPr>
+                        <m:t>1</m:t>
+                      </m:r>
+                    </m:e>
+                  </m:mr>
+                  <m:mr>
+                    <m:e>
+                      <m:r>
+                        <w:rPr>
+                          <w:rFonts w:ascii="Cambria Math" w:hAnsi="Cambria Math"/>
+                        </w:rPr>
+                        <m:t>0</m:t>
+                      </m:r>
+                    </m:e>
+                    <m:e>
+                      <m:r>
+                        <w:rPr>
+                          <w:rFonts w:ascii="Cambria Math" w:hAnsi="Cambria Math"/>
+                        </w:rPr>
+                        <m:t>1</m:t>
+                      </m:r>
+                    </m:e>
+                    <m:e>
+                      <m:r>
+                        <w:rPr>
+                          <w:rFonts w:ascii="Cambria Math" w:hAnsi="Cambria Math"/>
+                        </w:rPr>
+                        <m:t>0</m:t>
+                      </m:r>
+                    </m:e>
+                  </m:mr>
+                </m:m>
+              </m:e>
+            </m:d>
+          </m:e>
+          <m:sup>
+            <m:r>
+              <w:rPr>
+                <w:rFonts w:ascii="Cambria Math" w:hAnsi="Cambria Math"/>
+              </w:rPr>
+              <m:t>2n</m:t>
+            </m:r>
+          </m:sup>
+        </m:sSup>
+        <m:r>
+          <w:rPr>
+            <w:rFonts w:ascii="Cambria Math" w:hAnsi="Cambria Math"/>
+          </w:rPr>
+          <m:t>=</m:t>
+        </m:r>
+        <m:d>
+          <m:dPr>
+            <m:begChr m:val="["/>
+            <m:endChr m:val="]"/>
+            <m:ctrlPr>
+              <w:rPr>
+                <w:rFonts w:ascii="Cambria Math" w:hAnsi="Cambria Math"/>
+                <w:i/>
+              </w:rPr>
+            </m:ctrlPr>
+          </m:dPr>
+          <m:e>
+            <m:m>
+              <m:mPr>
+                <m:plcHide m:val="1"/>
+                <m:mcs>
+                  <m:mc>
+                    <m:mcPr>
+                      <m:count m:val="3"/>
+                      <m:mcJc m:val="center"/>
+                    </m:mcPr>
+                  </m:mc>
+                </m:mcs>
+                <m:ctrlPr>
+                  <w:rPr>
+                    <w:rFonts w:ascii="Cambria Math" w:hAnsi="Cambria Math"/>
+                    <w:i/>
+                  </w:rPr>
+                </m:ctrlPr>
+              </m:mPr>
+              <m:mr>
+                <m:e>
+                  <m:r>
+                    <w:rPr>
+                      <w:rFonts w:ascii="Cambria Math" w:hAnsi="Cambria Math"/>
+                    </w:rPr>
+                    <m:t>1</m:t>
+                  </m:r>
+                </m:e>
+                <m:e>
+                  <m:r>
+                    <w:rPr>
+                      <w:rFonts w:ascii="Cambria Math" w:hAnsi="Cambria Math"/>
+                    </w:rPr>
+                    <m:t>0</m:t>
+                  </m:r>
+                </m:e>
+                <m:e>
+                  <m:r>
+                    <w:rPr>
+                      <w:rFonts w:ascii="Cambria Math" w:hAnsi="Cambria Math"/>
+                    </w:rPr>
+                    <m:t>0</m:t>
+                  </m:r>
+                </m:e>
+              </m:mr>
+              <m:mr>
+                <m:e>
+                  <m:r>
+                    <w:rPr>
+                      <w:rFonts w:ascii="Cambria Math" w:hAnsi="Cambria Math"/>
+                    </w:rPr>
+                    <m:t>0</m:t>
+                  </m:r>
+                </m:e>
+                <m:e>
+                  <m:r>
+                    <w:rPr>
+                      <w:rFonts w:ascii="Cambria Math" w:hAnsi="Cambria Math"/>
+                    </w:rPr>
+                    <m:t>1</m:t>
+                  </m:r>
+                </m:e>
+                <m:e>
+                  <m:r>
+                    <w:rPr>
+                      <w:rFonts w:ascii="Cambria Math" w:hAnsi="Cambria Math"/>
+                    </w:rPr>
+                    <m:t>0</m:t>
+                  </m:r>
+                </m:e>
+              </m:mr>
+              <m:mr>
+                <m:e>
+                  <m:r>
+                    <w:rPr>
+                      <w:rFonts w:ascii="Cambria Math" w:hAnsi="Cambria Math"/>
+                    </w:rPr>
+                    <m:t>0</m:t>
+                  </m:r>
+                </m:e>
+                <m:e>
+                  <m:r>
+                    <w:rPr>
+                      <w:rFonts w:ascii="Cambria Math" w:hAnsi="Cambria Math"/>
+                    </w:rPr>
+                    <m:t>0</m:t>
+                  </m:r>
+                </m:e>
+                <m:e>
+                  <m:r>
+                    <w:rPr>
+                      <w:rFonts w:ascii="Cambria Math" w:hAnsi="Cambria Math"/>
+                    </w:rPr>
+                    <m:t>1</m:t>
+                  </m:r>
+                </m:e>
+              </m:mr>
+            </m:m>
+          </m:e>
+        </m:d>
+      </m:oMath>
+      <w:r>
+        <w:tab/>
+      </w:r>
+      <w:r>
+        <w:tab/>
+      </w:r>
+      <m:oMath>
+        <m:sSup>
+          <m:sSupPr>
+            <m:ctrlPr>
+              <w:rPr>
+                <w:rFonts w:ascii="Cambria Math" w:hAnsi="Cambria Math"/>
+                <w:i/>
+              </w:rPr>
+            </m:ctrlPr>
+          </m:sSupPr>
+          <m:e>
+            <m:d>
+              <m:dPr>
+                <m:begChr m:val="["/>
+                <m:endChr m:val="]"/>
+                <m:ctrlPr>
+                  <w:rPr>
+                    <w:rFonts w:ascii="Cambria Math" w:hAnsi="Cambria Math"/>
+                    <w:i/>
+                  </w:rPr>
+                </m:ctrlPr>
+              </m:dPr>
+              <m:e>
+                <m:m>
+                  <m:mPr>
+                    <m:plcHide m:val="1"/>
+                    <m:mcs>
+                      <m:mc>
+                        <m:mcPr>
+                          <m:count m:val="3"/>
+                          <m:mcJc m:val="center"/>
+                        </m:mcPr>
+                      </m:mc>
+                    </m:mcs>
+                    <m:ctrlPr>
+                      <w:rPr>
+                        <w:rFonts w:ascii="Cambria Math" w:hAnsi="Cambria Math"/>
+                        <w:i/>
+                      </w:rPr>
+                    </m:ctrlPr>
+                  </m:mPr>
+                  <m:mr>
+                    <m:e>
+                      <m:r>
+                        <w:rPr>
+                          <w:rFonts w:ascii="Cambria Math" w:hAnsi="Cambria Math"/>
+                        </w:rPr>
+                        <m:t>1</m:t>
+                      </m:r>
+                    </m:e>
+                    <m:e>
+                      <m:r>
+                        <w:rPr>
+                          <w:rFonts w:ascii="Cambria Math" w:hAnsi="Cambria Math"/>
+                        </w:rPr>
+                        <m:t>0</m:t>
+                      </m:r>
+                    </m:e>
+                    <m:e>
+                      <m:r>
+                        <w:rPr>
+                          <w:rFonts w:ascii="Cambria Math" w:hAnsi="Cambria Math"/>
+                        </w:rPr>
+                        <m:t>0</m:t>
+                      </m:r>
+                    </m:e>
+                  </m:mr>
+                  <m:mr>
+                    <m:e>
+                      <m:r>
+                        <w:rPr>
+                          <w:rFonts w:ascii="Cambria Math" w:hAnsi="Cambria Math"/>
+                        </w:rPr>
+                        <m:t>0</m:t>
+                      </m:r>
+                    </m:e>
+                    <m:e>
+                      <m:r>
+                        <w:rPr>
+                          <w:rFonts w:ascii="Cambria Math" w:hAnsi="Cambria Math"/>
+                        </w:rPr>
+                        <m:t>0</m:t>
+                      </m:r>
+                    </m:e>
+                    <m:e>
+                      <m:r>
+                        <w:rPr>
+                          <w:rFonts w:ascii="Cambria Math" w:hAnsi="Cambria Math"/>
+                        </w:rPr>
+                        <m:t>1</m:t>
+                      </m:r>
+                    </m:e>
+                  </m:mr>
+                  <m:mr>
+                    <m:e>
+                      <m:r>
+                        <w:rPr>
+                          <w:rFonts w:ascii="Cambria Math" w:hAnsi="Cambria Math"/>
+                        </w:rPr>
+                        <m:t>0</m:t>
+                      </m:r>
+                    </m:e>
+                    <m:e>
+                      <m:r>
+                        <w:rPr>
+                          <w:rFonts w:ascii="Cambria Math" w:hAnsi="Cambria Math"/>
+                        </w:rPr>
+                        <m:t>1</m:t>
+                      </m:r>
+                    </m:e>
+                    <m:e>
+                      <m:r>
+                        <w:rPr>
+                          <w:rFonts w:ascii="Cambria Math" w:hAnsi="Cambria Math"/>
+                        </w:rPr>
+                        <m:t>0</m:t>
+                      </m:r>
+                    </m:e>
+                  </m:mr>
+                </m:m>
+              </m:e>
+            </m:d>
+          </m:e>
+          <m:sup>
+            <m:r>
+              <w:rPr>
+                <w:rFonts w:ascii="Cambria Math" w:hAnsi="Cambria Math"/>
+              </w:rPr>
+              <m:t>2n-1</m:t>
+            </m:r>
+          </m:sup>
+        </m:sSup>
+        <m:r>
+          <w:rPr>
+            <w:rFonts w:ascii="Cambria Math" w:hAnsi="Cambria Math"/>
+          </w:rPr>
+          <m:t>=</m:t>
+        </m:r>
+        <m:d>
+          <m:dPr>
+            <m:begChr m:val="["/>
+            <m:endChr m:val="]"/>
+            <m:ctrlPr>
+              <w:rPr>
+                <w:rFonts w:ascii="Cambria Math" w:hAnsi="Cambria Math"/>
+                <w:i/>
+              </w:rPr>
+            </m:ctrlPr>
+          </m:dPr>
+          <m:e>
+            <m:m>
+              <m:mPr>
+                <m:plcHide m:val="1"/>
+                <m:mcs>
+                  <m:mc>
+                    <m:mcPr>
+                      <m:count m:val="3"/>
+                      <m:mcJc m:val="center"/>
+                    </m:mcPr>
+                  </m:mc>
+                </m:mcs>
+                <m:ctrlPr>
+                  <w:rPr>
+                    <w:rFonts w:ascii="Cambria Math" w:hAnsi="Cambria Math"/>
+                    <w:i/>
+                  </w:rPr>
+                </m:ctrlPr>
+              </m:mPr>
+              <m:mr>
+                <m:e>
+                  <m:r>
+                    <w:rPr>
+                      <w:rFonts w:ascii="Cambria Math" w:hAnsi="Cambria Math"/>
+                    </w:rPr>
+                    <m:t>1</m:t>
+                  </m:r>
+                </m:e>
+                <m:e>
+                  <m:r>
+                    <w:rPr>
+                      <w:rFonts w:ascii="Cambria Math" w:hAnsi="Cambria Math"/>
+                    </w:rPr>
+                    <m:t>0</m:t>
+                  </m:r>
+                </m:e>
+                <m:e>
+                  <m:r>
+                    <w:rPr>
+                      <w:rFonts w:ascii="Cambria Math" w:hAnsi="Cambria Math"/>
+                    </w:rPr>
+                    <m:t>0</m:t>
+                  </m:r>
+                </m:e>
+              </m:mr>
+              <m:mr>
+                <m:e>
+                  <m:r>
+                    <w:rPr>
+                      <w:rFonts w:ascii="Cambria Math" w:hAnsi="Cambria Math"/>
+                    </w:rPr>
+                    <m:t>0</m:t>
+                  </m:r>
+                </m:e>
+                <m:e>
+                  <m:r>
+                    <w:rPr>
+                      <w:rFonts w:ascii="Cambria Math" w:hAnsi="Cambria Math"/>
+                    </w:rPr>
+                    <m:t>0</m:t>
+                  </m:r>
+                </m:e>
+                <m:e>
+                  <m:r>
+                    <w:rPr>
+                      <w:rFonts w:ascii="Cambria Math" w:hAnsi="Cambria Math"/>
+                    </w:rPr>
+                    <m:t>1</m:t>
+                  </m:r>
+                </m:e>
+              </m:mr>
+              <m:mr>
+                <m:e>
+                  <m:r>
+                    <w:rPr>
+                      <w:rFonts w:ascii="Cambria Math" w:hAnsi="Cambria Math"/>
+                    </w:rPr>
+                    <m:t>0</m:t>
+                  </m:r>
+                </m:e>
+                <m:e>
+                  <m:r>
+                    <w:rPr>
+                      <w:rFonts w:ascii="Cambria Math" w:hAnsi="Cambria Math"/>
+                    </w:rPr>
+                    <m:t>1</m:t>
+                  </m:r>
+                </m:e>
+                <m:e>
+                  <m:r>
+                    <w:rPr>
+                      <w:rFonts w:ascii="Cambria Math" w:hAnsi="Cambria Math"/>
+                    </w:rPr>
+                    <m:t>0</m:t>
+                  </m:r>
+                </m:e>
+              </m:mr>
+            </m:m>
+          </m:e>
+        </m:d>
+      </m:oMath>
     </w:p>
     <w:p>
       <w:pPr>
@@ -3530,9 +5938,151 @@
       <w:r>
         <w:tab/>
       </w:r>
+      <m:oMath>
+        <m:sSup>
+          <m:sSupPr>
+            <m:ctrlPr>
+              <w:rPr>
+                <w:rFonts w:ascii="Cambria Math" w:hAnsi="Cambria Math"/>
+                <w:i/>
+                <w:iCs/>
+              </w:rPr>
+            </m:ctrlPr>
+          </m:sSupPr>
+          <m:e>
+            <m:d>
+              <m:dPr>
+                <m:ctrlPr>
+                  <w:rPr>
+                    <w:rFonts w:ascii="Cambria Math" w:hAnsi="Cambria Math"/>
+                    <w:i/>
+                    <w:iCs/>
+                  </w:rPr>
+                </m:ctrlPr>
+              </m:dPr>
+              <m:e>
+                <m:r>
+                  <w:rPr>
+                    <w:rFonts w:ascii="Cambria Math" w:hAnsi="Cambria Math"/>
+                  </w:rPr>
+                  <m:t>E+B</m:t>
+                </m:r>
+              </m:e>
+            </m:d>
+            <m:ctrlPr>
+              <w:rPr>
+                <w:rFonts w:ascii="Cambria Math" w:eastAsia="微软雅黑" w:hAnsi="Cambria Math" w:cs="微软雅黑" w:hint="eastAsia"/>
+                <w:i/>
+                <w:iCs/>
+              </w:rPr>
+            </m:ctrlPr>
+          </m:e>
+          <m:sup>
+            <m:r>
+              <w:rPr>
+                <w:rFonts w:ascii="微软雅黑" w:eastAsia="微软雅黑" w:hAnsi="微软雅黑" w:cs="微软雅黑" w:hint="eastAsia"/>
+              </w:rPr>
+              <m:t>-</m:t>
+            </m:r>
+            <m:r>
+              <w:rPr>
+                <w:rFonts w:ascii="Cambria Math" w:hAnsi="Cambria Math" w:hint="eastAsia"/>
+              </w:rPr>
+              <m:t>1</m:t>
+            </m:r>
+          </m:sup>
+        </m:sSup>
+        <m:r>
+          <m:rPr>
+            <m:sty m:val="p"/>
+          </m:rPr>
+          <w:rPr>
+            <w:rFonts w:ascii="Cambria Math" w:hAnsi="Cambria Math" w:hint="eastAsia"/>
+          </w:rPr>
+          <m:t>=</m:t>
+        </m:r>
+        <m:sSup>
+          <m:sSupPr>
+            <m:ctrlPr>
+              <w:rPr>
+                <w:rFonts w:ascii="Cambria Math" w:hAnsi="Cambria Math"/>
+                <w:i/>
+              </w:rPr>
+            </m:ctrlPr>
+          </m:sSupPr>
+          <m:e>
+            <m:d>
+              <m:dPr>
+                <m:ctrlPr>
+                  <w:rPr>
+                    <w:rFonts w:ascii="Cambria Math" w:hAnsi="Cambria Math"/>
+                    <w:iCs/>
+                  </w:rPr>
+                </m:ctrlPr>
+              </m:dPr>
+              <m:e>
+                <m:r>
+                  <w:rPr>
+                    <w:rFonts w:ascii="Cambria Math" w:hAnsi="Cambria Math"/>
+                  </w:rPr>
+                  <m:t>B</m:t>
+                </m:r>
+                <m:sSup>
+                  <m:sSupPr>
+                    <m:ctrlPr>
+                      <w:rPr>
+                        <w:rFonts w:ascii="Cambria Math" w:hAnsi="Cambria Math"/>
+                        <w:i/>
+                      </w:rPr>
+                    </m:ctrlPr>
+                  </m:sSupPr>
+                  <m:e>
+                    <m:r>
+                      <w:rPr>
+                        <w:rFonts w:ascii="Cambria Math" w:hAnsi="Cambria Math"/>
+                      </w:rPr>
+                      <m:t>B</m:t>
+                    </m:r>
+                  </m:e>
+                  <m:sup>
+                    <m:r>
+                      <w:rPr>
+                        <w:rFonts w:ascii="Cambria Math" w:hAnsi="Cambria Math"/>
+                      </w:rPr>
+                      <m:t>-1</m:t>
+                    </m:r>
+                  </m:sup>
+                </m:sSup>
+                <m:r>
+                  <w:rPr>
+                    <w:rFonts w:ascii="Cambria Math" w:hAnsi="Cambria Math"/>
+                  </w:rPr>
+                  <m:t>+B</m:t>
+                </m:r>
+                <m:ctrlPr>
+                  <w:rPr>
+                    <w:rFonts w:ascii="Cambria Math" w:hAnsi="Cambria Math"/>
+                    <w:i/>
+                  </w:rPr>
+                </m:ctrlPr>
+              </m:e>
+            </m:d>
+          </m:e>
+          <m:sup>
+            <m:r>
+              <w:rPr>
+                <w:rFonts w:ascii="Cambria Math" w:hAnsi="Cambria Math"/>
+              </w:rPr>
+              <m:t>-1</m:t>
+            </m:r>
+          </m:sup>
+        </m:sSup>
+      </m:oMath>
       <w:r>
         <w:tab/>
       </w:r>
+    </w:p>
+    <w:p>
       <w:r>
         <w:rPr>
           <w:rFonts w:hint="eastAsia"/>
@@ -3614,6 +6164,12 @@
         </w:numPr>
         <w:ind w:firstLineChars="0"/>
       </w:pPr>
+      <w:r>
+        <w:rPr>
+          <w:rFonts w:hint="eastAsia"/>
+        </w:rPr>
+        <w:t>①</w:t>
+      </w:r>
       <m:oMath>
         <m:r>
           <w:rPr>
@@ -3765,6 +6321,12 @@
       <w:pPr>
         <w:ind w:firstLineChars="100" w:firstLine="210"/>
       </w:pPr>
+      <w:r>
+        <w:rPr>
+          <w:rFonts w:hint="eastAsia"/>
+        </w:rPr>
+        <w:t>②</w:t>
+      </w:r>
       <m:oMath>
         <m:r>
           <w:rPr>
@@ -3844,6 +6406,12 @@
       </w:r>
       <w:r>
         <w:tab/>
+      </w:r>
+      <w:r>
+        <w:rPr>
+          <w:rFonts w:hint="eastAsia"/>
+        </w:rPr>
+        <w:t>③</w:t>
       </w:r>
       <m:oMath>
         <m:r>
@@ -3928,147 +6496,557 @@
     </w:p>
     <w:p>
       <w:pPr>
-        <w:ind w:left="210" w:firstLineChars="500" w:firstLine="1050"/>
+        <w:ind w:firstLineChars="100" w:firstLine="210"/>
+        <w:jc w:val="left"/>
       </w:pPr>
-      <m:oMathPara>
-        <m:oMathParaPr>
-          <m:jc m:val="left"/>
-        </m:oMathParaPr>
-        <m:oMath>
-          <m:r>
-            <w:rPr>
-              <w:rFonts w:ascii="Cambria Math" w:hAnsi="Cambria Math"/>
-            </w:rPr>
-            <m:t>A</m:t>
-          </m:r>
-          <m:r>
-            <m:rPr>
-              <m:sty m:val="p"/>
-            </m:rPr>
-            <w:rPr>
-              <w:rFonts w:ascii="Cambria Math" w:hAnsi="Cambria Math" w:hint="eastAsia"/>
-            </w:rPr>
-            <m:t>为</m:t>
-          </m:r>
-          <m:r>
-            <w:rPr>
-              <w:rFonts w:ascii="Cambria Math" w:hAnsi="Cambria Math"/>
-            </w:rPr>
-            <m:t>m×s</m:t>
-          </m:r>
-          <m:r>
-            <m:rPr>
-              <m:sty m:val="p"/>
-            </m:rPr>
-            <w:rPr>
-              <w:rFonts w:ascii="Cambria Math" w:hAnsi="Cambria Math" w:hint="eastAsia"/>
-            </w:rPr>
-            <m:t>的矩阵</m:t>
-          </m:r>
-          <m:r>
-            <m:rPr>
-              <m:sty m:val="p"/>
-            </m:rPr>
-            <w:rPr>
-              <w:rFonts w:ascii="Cambria Math" w:hAnsi="Cambria Math"/>
-            </w:rPr>
-            <m:t xml:space="preserve">, </m:t>
-          </m:r>
-          <m:r>
-            <w:rPr>
-              <w:rFonts w:ascii="Cambria Math" w:hAnsi="Cambria Math" w:hint="eastAsia"/>
-            </w:rPr>
-            <m:t>B</m:t>
-          </m:r>
-          <m:r>
-            <m:rPr>
-              <m:sty m:val="p"/>
-            </m:rPr>
-            <w:rPr>
-              <w:rFonts w:ascii="Cambria Math" w:hAnsi="Cambria Math" w:hint="eastAsia"/>
-            </w:rPr>
-            <m:t>为</m:t>
-          </m:r>
-          <m:r>
-            <w:rPr>
-              <w:rFonts w:ascii="Cambria Math" w:hAnsi="Cambria Math"/>
-            </w:rPr>
-            <m:t>s×n</m:t>
-          </m:r>
-          <m:r>
-            <m:rPr>
-              <m:sty m:val="p"/>
-            </m:rPr>
-            <w:rPr>
-              <w:rFonts w:ascii="Cambria Math" w:hAnsi="Cambria Math" w:hint="eastAsia"/>
-            </w:rPr>
-            <m:t>的矩阵</m:t>
-          </m:r>
-          <m:r>
-            <m:rPr>
-              <m:sty m:val="p"/>
-            </m:rPr>
-            <w:rPr>
-              <w:rFonts w:ascii="Cambria Math" w:hAnsi="Cambria Math"/>
-            </w:rPr>
-            <m:t>,</m:t>
-          </m:r>
-          <m:r>
-            <w:rPr>
-              <w:rFonts w:ascii="Cambria Math" w:hAnsi="Cambria Math"/>
-            </w:rPr>
-            <m:t>AB=0,R</m:t>
-          </m:r>
-          <m:d>
-            <m:dPr>
-              <m:ctrlPr>
-                <w:rPr>
-                  <w:rFonts w:ascii="Cambria Math" w:hAnsi="Cambria Math"/>
-                  <w:i/>
-                </w:rPr>
-              </m:ctrlPr>
-            </m:dPr>
-            <m:e>
-              <m:r>
-                <w:rPr>
-                  <w:rFonts w:ascii="Cambria Math" w:hAnsi="Cambria Math"/>
-                </w:rPr>
-                <m:t>A</m:t>
-              </m:r>
-            </m:e>
-          </m:d>
-          <m:r>
-            <w:rPr>
-              <w:rFonts w:ascii="Cambria Math" w:hAnsi="Cambria Math"/>
-            </w:rPr>
-            <m:t>+R</m:t>
-          </m:r>
-          <m:d>
-            <m:dPr>
-              <m:ctrlPr>
-                <w:rPr>
-                  <w:rFonts w:ascii="Cambria Math" w:hAnsi="Cambria Math"/>
-                  <w:i/>
-                </w:rPr>
-              </m:ctrlPr>
-            </m:dPr>
-            <m:e>
-              <m:r>
-                <w:rPr>
-                  <w:rFonts w:ascii="Cambria Math" w:hAnsi="Cambria Math"/>
-                </w:rPr>
-                <m:t>B</m:t>
-              </m:r>
-            </m:e>
-          </m:d>
-          <m:r>
-            <w:rPr>
-              <w:rFonts w:ascii="Cambria Math" w:hAnsi="Cambria Math"/>
-            </w:rPr>
-            <m:t>≤s</m:t>
-          </m:r>
-        </m:oMath>
-      </m:oMathPara>
+      <w:r>
+        <w:rPr>
+          <w:rFonts w:hint="eastAsia"/>
+        </w:rPr>
+        <w:t>④</w:t>
+      </w:r>
+      <m:oMath>
+        <m:r>
+          <w:rPr>
+            <w:rFonts w:ascii="Cambria Math" w:hAnsi="Cambria Math"/>
+          </w:rPr>
+          <m:t>A</m:t>
+        </m:r>
+        <m:r>
+          <m:rPr>
+            <m:sty m:val="p"/>
+          </m:rPr>
+          <w:rPr>
+            <w:rFonts w:ascii="Cambria Math" w:hAnsi="Cambria Math" w:hint="eastAsia"/>
+          </w:rPr>
+          <m:t>为</m:t>
+        </m:r>
+        <m:r>
+          <w:rPr>
+            <w:rFonts w:ascii="Cambria Math" w:hAnsi="Cambria Math"/>
+          </w:rPr>
+          <m:t>m×s</m:t>
+        </m:r>
+        <m:r>
+          <m:rPr>
+            <m:sty m:val="p"/>
+          </m:rPr>
+          <w:rPr>
+            <w:rFonts w:ascii="Cambria Math" w:hAnsi="Cambria Math" w:hint="eastAsia"/>
+          </w:rPr>
+          <m:t>的矩阵</m:t>
+        </m:r>
+        <m:r>
+          <m:rPr>
+            <m:sty m:val="p"/>
+          </m:rPr>
+          <w:rPr>
+            <w:rFonts w:ascii="Cambria Math" w:hAnsi="Cambria Math"/>
+          </w:rPr>
+          <m:t xml:space="preserve">, </m:t>
+        </m:r>
+        <m:r>
+          <w:rPr>
+            <w:rFonts w:ascii="Cambria Math" w:hAnsi="Cambria Math" w:hint="eastAsia"/>
+          </w:rPr>
+          <m:t>B</m:t>
+        </m:r>
+        <m:r>
+          <m:rPr>
+            <m:sty m:val="p"/>
+          </m:rPr>
+          <w:rPr>
+            <w:rFonts w:ascii="Cambria Math" w:hAnsi="Cambria Math" w:hint="eastAsia"/>
+          </w:rPr>
+          <m:t>为</m:t>
+        </m:r>
+        <m:r>
+          <w:rPr>
+            <w:rFonts w:ascii="Cambria Math" w:hAnsi="Cambria Math"/>
+          </w:rPr>
+          <m:t>s×n</m:t>
+        </m:r>
+        <m:r>
+          <m:rPr>
+            <m:sty m:val="p"/>
+          </m:rPr>
+          <w:rPr>
+            <w:rFonts w:ascii="Cambria Math" w:hAnsi="Cambria Math" w:hint="eastAsia"/>
+          </w:rPr>
+          <m:t>的矩阵</m:t>
+        </m:r>
+        <m:r>
+          <m:rPr>
+            <m:sty m:val="p"/>
+          </m:rPr>
+          <w:rPr>
+            <w:rFonts w:ascii="Cambria Math" w:hAnsi="Cambria Math"/>
+          </w:rPr>
+          <m:t>,</m:t>
+        </m:r>
+        <m:r>
+          <w:rPr>
+            <w:rFonts w:ascii="Cambria Math" w:hAnsi="Cambria Math"/>
+          </w:rPr>
+          <m:t>AB=O,R</m:t>
+        </m:r>
+        <m:d>
+          <m:dPr>
+            <m:ctrlPr>
+              <w:rPr>
+                <w:rFonts w:ascii="Cambria Math" w:hAnsi="Cambria Math"/>
+                <w:i/>
+              </w:rPr>
+            </m:ctrlPr>
+          </m:dPr>
+          <m:e>
+            <m:r>
+              <w:rPr>
+                <w:rFonts w:ascii="Cambria Math" w:hAnsi="Cambria Math"/>
+              </w:rPr>
+              <m:t>A</m:t>
+            </m:r>
+          </m:e>
+        </m:d>
+        <m:r>
+          <w:rPr>
+            <w:rFonts w:ascii="Cambria Math" w:hAnsi="Cambria Math"/>
+          </w:rPr>
+          <m:t>+R</m:t>
+        </m:r>
+        <m:d>
+          <m:dPr>
+            <m:ctrlPr>
+              <w:rPr>
+                <w:rFonts w:ascii="Cambria Math" w:hAnsi="Cambria Math"/>
+                <w:i/>
+              </w:rPr>
+            </m:ctrlPr>
+          </m:dPr>
+          <m:e>
+            <m:r>
+              <w:rPr>
+                <w:rFonts w:ascii="Cambria Math" w:hAnsi="Cambria Math"/>
+              </w:rPr>
+              <m:t>B</m:t>
+            </m:r>
+          </m:e>
+        </m:d>
+        <m:r>
+          <w:rPr>
+            <w:rFonts w:ascii="Cambria Math" w:hAnsi="Cambria Math"/>
+          </w:rPr>
+          <m:t>≤s</m:t>
+        </m:r>
+      </m:oMath>
+    </w:p>
+    <w:p>
+      <w:pPr>
+        <w:ind w:firstLineChars="100" w:firstLine="210"/>
+        <w:jc w:val="left"/>
+      </w:pPr>
+      <w:r>
+        <w:rPr>
+          <w:rFonts w:hint="eastAsia"/>
+        </w:rPr>
+        <w:t>⑤A可逆，则</w:t>
+      </w:r>
+      <m:oMath>
+        <m:r>
+          <w:rPr>
+            <w:rFonts w:ascii="Cambria Math" w:hAnsi="Cambria Math"/>
+          </w:rPr>
+          <m:t>R</m:t>
+        </m:r>
+        <m:d>
+          <m:dPr>
+            <m:ctrlPr>
+              <w:rPr>
+                <w:rFonts w:ascii="Cambria Math" w:hAnsi="Cambria Math"/>
+                <w:i/>
+                <w:iCs/>
+              </w:rPr>
+            </m:ctrlPr>
+          </m:dPr>
+          <m:e>
+            <m:r>
+              <w:rPr>
+                <w:rFonts w:ascii="Cambria Math" w:hAnsi="Cambria Math"/>
+              </w:rPr>
+              <m:t>AB</m:t>
+            </m:r>
+            <m:ctrlPr>
+              <w:rPr>
+                <w:rFonts w:ascii="Cambria Math" w:hAnsi="Cambria Math"/>
+                <w:i/>
+              </w:rPr>
+            </m:ctrlPr>
+          </m:e>
+        </m:d>
+        <m:r>
+          <w:rPr>
+            <w:rFonts w:ascii="Cambria Math" w:hAnsi="Cambria Math"/>
+          </w:rPr>
+          <m:t>=R</m:t>
+        </m:r>
+        <m:d>
+          <m:dPr>
+            <m:ctrlPr>
+              <w:rPr>
+                <w:rFonts w:ascii="Cambria Math" w:hAnsi="Cambria Math"/>
+                <w:i/>
+              </w:rPr>
+            </m:ctrlPr>
+          </m:dPr>
+          <m:e>
+            <m:r>
+              <w:rPr>
+                <w:rFonts w:ascii="Cambria Math" w:hAnsi="Cambria Math"/>
+              </w:rPr>
+              <m:t>BA</m:t>
+            </m:r>
+          </m:e>
+        </m:d>
+        <m:r>
+          <w:rPr>
+            <w:rFonts w:ascii="Cambria Math" w:hAnsi="Cambria Math"/>
+          </w:rPr>
+          <m:t>=R(B)</m:t>
+        </m:r>
+      </m:oMath>
+      <w:r>
+        <w:tab/>
+      </w:r>
+      <w:r>
+        <w:tab/>
+      </w:r>
+      <w:r>
+        <w:rPr>
+          <w:rFonts w:hint="eastAsia"/>
+        </w:rPr>
+        <w:t>⑥</w:t>
+      </w:r>
+      <m:oMath>
+        <m:r>
+          <w:rPr>
+            <w:rFonts w:ascii="Cambria Math" w:hAnsi="Cambria Math"/>
+          </w:rPr>
+          <m:t>R</m:t>
+        </m:r>
+        <m:d>
+          <m:dPr>
+            <m:begChr m:val="["/>
+            <m:endChr m:val="]"/>
+            <m:ctrlPr>
+              <w:rPr>
+                <w:rFonts w:ascii="Cambria Math" w:hAnsi="Cambria Math"/>
+                <w:i/>
+              </w:rPr>
+            </m:ctrlPr>
+          </m:dPr>
+          <m:e>
+            <m:m>
+              <m:mPr>
+                <m:plcHide m:val="1"/>
+                <m:mcs>
+                  <m:mc>
+                    <m:mcPr>
+                      <m:count m:val="2"/>
+                      <m:mcJc m:val="center"/>
+                    </m:mcPr>
+                  </m:mc>
+                </m:mcs>
+                <m:ctrlPr>
+                  <w:rPr>
+                    <w:rFonts w:ascii="Cambria Math" w:hAnsi="Cambria Math"/>
+                    <w:i/>
+                  </w:rPr>
+                </m:ctrlPr>
+              </m:mPr>
+              <m:mr>
+                <m:e>
+                  <m:r>
+                    <w:rPr>
+                      <w:rFonts w:ascii="Cambria Math" w:hAnsi="Cambria Math"/>
+                    </w:rPr>
+                    <m:t>A</m:t>
+                  </m:r>
+                </m:e>
+                <m:e>
+                  <m:r>
+                    <w:rPr>
+                      <w:rFonts w:ascii="Cambria Math" w:hAnsi="Cambria Math"/>
+                    </w:rPr>
+                    <m:t>O</m:t>
+                  </m:r>
+                </m:e>
+              </m:mr>
+              <m:mr>
+                <m:e>
+                  <m:r>
+                    <w:rPr>
+                      <w:rFonts w:ascii="Cambria Math" w:hAnsi="Cambria Math"/>
+                    </w:rPr>
+                    <m:t>O</m:t>
+                  </m:r>
+                </m:e>
+                <m:e>
+                  <m:r>
+                    <w:rPr>
+                      <w:rFonts w:ascii="Cambria Math" w:hAnsi="Cambria Math"/>
+                    </w:rPr>
+                    <m:t>B</m:t>
+                  </m:r>
+                </m:e>
+              </m:mr>
+            </m:m>
+          </m:e>
+        </m:d>
+        <m:r>
+          <w:rPr>
+            <w:rFonts w:ascii="Cambria Math" w:hAnsi="Cambria Math" w:hint="eastAsia"/>
+          </w:rPr>
+          <m:t>=R</m:t>
+        </m:r>
+        <m:d>
+          <m:dPr>
+            <m:ctrlPr>
+              <w:rPr>
+                <w:rFonts w:ascii="Cambria Math" w:hAnsi="Cambria Math"/>
+                <w:i/>
+              </w:rPr>
+            </m:ctrlPr>
+          </m:dPr>
+          <m:e>
+            <m:r>
+              <w:rPr>
+                <w:rFonts w:ascii="Cambria Math" w:hAnsi="Cambria Math"/>
+              </w:rPr>
+              <m:t>A</m:t>
+            </m:r>
+          </m:e>
+        </m:d>
+        <m:r>
+          <w:rPr>
+            <w:rFonts w:ascii="Cambria Math" w:hAnsi="Cambria Math"/>
+          </w:rPr>
+          <m:t>+R(B)</m:t>
+        </m:r>
+      </m:oMath>
+    </w:p>
+    <w:p>
+      <w:pPr>
+        <w:ind w:firstLineChars="100" w:firstLine="210"/>
+        <w:jc w:val="left"/>
+        <w:rPr>
+          <w:rFonts w:hint="eastAsia"/>
+        </w:rPr>
+      </w:pPr>
+      <w:r>
+        <w:rPr>
+          <w:rFonts w:hint="eastAsia"/>
+        </w:rPr>
+        <w:t>⑦</w:t>
+      </w:r>
+      <m:oMath>
+        <m:r>
+          <w:rPr>
+            <w:rFonts w:ascii="Cambria Math" w:hAnsi="Cambria Math"/>
+          </w:rPr>
+          <m:t>R</m:t>
+        </m:r>
+        <m:d>
+          <m:dPr>
+            <m:ctrlPr>
+              <w:rPr>
+                <w:rFonts w:ascii="Cambria Math" w:hAnsi="Cambria Math"/>
+                <w:i/>
+              </w:rPr>
+            </m:ctrlPr>
+          </m:dPr>
+          <m:e>
+            <m:sSup>
+              <m:sSupPr>
+                <m:ctrlPr>
+                  <w:rPr>
+                    <w:rFonts w:ascii="Cambria Math" w:hAnsi="Cambria Math"/>
+                    <w:i/>
+                  </w:rPr>
+                </m:ctrlPr>
+              </m:sSupPr>
+              <m:e>
+                <m:r>
+                  <w:rPr>
+                    <w:rFonts w:ascii="Cambria Math" w:hAnsi="Cambria Math"/>
+                  </w:rPr>
+                  <m:t>A</m:t>
+                </m:r>
+              </m:e>
+              <m:sup>
+                <m:r>
+                  <w:rPr>
+                    <w:rFonts w:ascii="Cambria Math" w:hAnsi="Cambria Math"/>
+                  </w:rPr>
+                  <m:t>*</m:t>
+                </m:r>
+              </m:sup>
+            </m:sSup>
+          </m:e>
+        </m:d>
+        <m:r>
+          <w:rPr>
+            <w:rFonts w:ascii="Cambria Math" w:hAnsi="Cambria Math"/>
+          </w:rPr>
+          <m:t>=</m:t>
+        </m:r>
+        <m:d>
+          <m:dPr>
+            <m:begChr m:val="{"/>
+            <m:endChr m:val=""/>
+            <m:ctrlPr>
+              <w:rPr>
+                <w:rFonts w:ascii="Cambria Math" w:hAnsi="Cambria Math"/>
+                <w:i/>
+              </w:rPr>
+            </m:ctrlPr>
+          </m:dPr>
+          <m:e>
+            <m:eqArr>
+              <m:eqArrPr>
+                <m:ctrlPr>
+                  <w:rPr>
+                    <w:rFonts w:ascii="Cambria Math" w:hAnsi="Cambria Math"/>
+                    <w:i/>
+                  </w:rPr>
+                </m:ctrlPr>
+              </m:eqArrPr>
+              <m:e>
+                <m:r>
+                  <w:rPr>
+                    <w:rFonts w:ascii="Cambria Math" w:hAnsi="Cambria Math" w:hint="eastAsia"/>
+                  </w:rPr>
+                  <m:t>n</m:t>
+                </m:r>
+                <m:r>
+                  <w:rPr>
+                    <w:rFonts w:ascii="Cambria Math" w:hAnsi="Cambria Math"/>
+                  </w:rPr>
+                  <m:t>,</m:t>
+                </m:r>
+                <m:r>
+                  <m:rPr>
+                    <m:sty m:val="p"/>
+                  </m:rPr>
+                  <w:rPr>
+                    <w:rFonts w:ascii="Cambria Math" w:hAnsi="Cambria Math"/>
+                  </w:rPr>
+                  <m:t xml:space="preserve">   </m:t>
+                </m:r>
+                <m:r>
+                  <w:rPr>
+                    <w:rFonts w:ascii="Cambria Math" w:hAnsi="Cambria Math"/>
+                  </w:rPr>
+                  <m:t>R</m:t>
+                </m:r>
+                <m:d>
+                  <m:dPr>
+                    <m:ctrlPr>
+                      <w:rPr>
+                        <w:rFonts w:ascii="Cambria Math" w:hAnsi="Cambria Math"/>
+                        <w:i/>
+                      </w:rPr>
+                    </m:ctrlPr>
+                  </m:dPr>
+                  <m:e>
+                    <m:r>
+                      <w:rPr>
+                        <w:rFonts w:ascii="Cambria Math" w:hAnsi="Cambria Math"/>
+                      </w:rPr>
+                      <m:t>A</m:t>
+                    </m:r>
+                  </m:e>
+                </m:d>
+                <m:r>
+                  <w:rPr>
+                    <w:rFonts w:ascii="Cambria Math" w:hAnsi="Cambria Math"/>
+                  </w:rPr>
+                  <m:t xml:space="preserve">=n       </m:t>
+                </m:r>
+              </m:e>
+              <m:e>
+                <m:r>
+                  <w:rPr>
+                    <w:rFonts w:ascii="Cambria Math" w:hAnsi="Cambria Math" w:hint="eastAsia"/>
+                  </w:rPr>
+                  <m:t>1</m:t>
+                </m:r>
+                <m:r>
+                  <w:rPr>
+                    <w:rFonts w:ascii="Cambria Math" w:hAnsi="Cambria Math"/>
+                  </w:rPr>
+                  <m:t>,   R</m:t>
+                </m:r>
+                <m:d>
+                  <m:dPr>
+                    <m:ctrlPr>
+                      <w:rPr>
+                        <w:rFonts w:ascii="Cambria Math" w:hAnsi="Cambria Math"/>
+                        <w:i/>
+                      </w:rPr>
+                    </m:ctrlPr>
+                  </m:dPr>
+                  <m:e>
+                    <m:r>
+                      <w:rPr>
+                        <w:rFonts w:ascii="Cambria Math" w:hAnsi="Cambria Math"/>
+                      </w:rPr>
+                      <m:t>A</m:t>
+                    </m:r>
+                  </m:e>
+                </m:d>
+                <m:r>
+                  <w:rPr>
+                    <w:rFonts w:ascii="Cambria Math" w:hAnsi="Cambria Math"/>
+                  </w:rPr>
+                  <m:t>=n-1</m:t>
+                </m:r>
+              </m:e>
+              <m:e>
+                <m:r>
+                  <w:rPr>
+                    <w:rFonts w:ascii="Cambria Math" w:hAnsi="Cambria Math"/>
+                  </w:rPr>
+                  <m:t>0,  R</m:t>
+                </m:r>
+                <m:d>
+                  <m:dPr>
+                    <m:ctrlPr>
+                      <w:rPr>
+                        <w:rFonts w:ascii="Cambria Math" w:hAnsi="Cambria Math"/>
+                        <w:i/>
+                      </w:rPr>
+                    </m:ctrlPr>
+                  </m:dPr>
+                  <m:e>
+                    <m:r>
+                      <w:rPr>
+                        <w:rFonts w:ascii="Cambria Math" w:hAnsi="Cambria Math"/>
+                      </w:rPr>
+                      <m:t>A</m:t>
+                    </m:r>
+                  </m:e>
+                </m:d>
+                <m:r>
+                  <w:rPr>
+                    <w:rFonts w:ascii="Cambria Math" w:hAnsi="Cambria Math"/>
+                  </w:rPr>
+                  <m:t>&lt;n-1</m:t>
+                </m:r>
+              </m:e>
+            </m:eqArr>
+          </m:e>
+        </m:d>
+      </m:oMath>
     </w:p>
     <w:p>
       <w:pPr>
@@ -4079,8 +7057,536 @@
         </w:numPr>
         <w:ind w:firstLineChars="0"/>
       </w:pPr>
+      <m:oMath>
+        <m:sSup>
+          <m:sSupPr>
+            <m:ctrlPr>
+              <w:rPr>
+                <w:rFonts w:ascii="Cambria Math" w:hAnsi="Cambria Math"/>
+                <w:i/>
+              </w:rPr>
+            </m:ctrlPr>
+          </m:sSupPr>
+          <m:e>
+            <m:d>
+              <m:dPr>
+                <m:ctrlPr>
+                  <w:rPr>
+                    <w:rFonts w:ascii="Cambria Math" w:hAnsi="Cambria Math"/>
+                    <w:i/>
+                  </w:rPr>
+                </m:ctrlPr>
+              </m:dPr>
+              <m:e>
+                <m:r>
+                  <w:rPr>
+                    <w:rFonts w:ascii="Cambria Math" w:hAnsi="Cambria Math"/>
+                  </w:rPr>
+                  <m:t>a+b</m:t>
+                </m:r>
+              </m:e>
+            </m:d>
+          </m:e>
+          <m:sup>
+            <m:r>
+              <w:rPr>
+                <w:rFonts w:ascii="Cambria Math" w:hAnsi="Cambria Math"/>
+              </w:rPr>
+              <m:t>n</m:t>
+            </m:r>
+          </m:sup>
+        </m:sSup>
+        <m:r>
+          <w:rPr>
+            <w:rFonts w:ascii="Cambria Math" w:hAnsi="Cambria Math"/>
+          </w:rPr>
+          <m:t>=</m:t>
+        </m:r>
+        <m:sSup>
+          <m:sSupPr>
+            <m:ctrlPr>
+              <w:rPr>
+                <w:rFonts w:ascii="Cambria Math" w:hAnsi="Cambria Math"/>
+                <w:i/>
+              </w:rPr>
+            </m:ctrlPr>
+          </m:sSupPr>
+          <m:e>
+            <m:r>
+              <w:rPr>
+                <w:rFonts w:ascii="Cambria Math" w:hAnsi="Cambria Math"/>
+              </w:rPr>
+              <m:t>a</m:t>
+            </m:r>
+          </m:e>
+          <m:sup>
+            <m:r>
+              <w:rPr>
+                <w:rFonts w:ascii="Cambria Math" w:hAnsi="Cambria Math"/>
+              </w:rPr>
+              <m:t>n</m:t>
+            </m:r>
+          </m:sup>
+        </m:sSup>
+        <m:r>
+          <w:rPr>
+            <w:rFonts w:ascii="Cambria Math" w:hAnsi="Cambria Math"/>
+          </w:rPr>
+          <m:t>+</m:t>
+        </m:r>
+        <m:sSubSup>
+          <m:sSubSupPr>
+            <m:ctrlPr>
+              <w:rPr>
+                <w:rFonts w:ascii="Cambria Math" w:hAnsi="Cambria Math"/>
+                <w:i/>
+              </w:rPr>
+            </m:ctrlPr>
+          </m:sSubSupPr>
+          <m:e>
+            <m:r>
+              <w:rPr>
+                <w:rFonts w:ascii="Cambria Math" w:hAnsi="Cambria Math"/>
+              </w:rPr>
+              <m:t>C</m:t>
+            </m:r>
+          </m:e>
+          <m:sub>
+            <m:r>
+              <w:rPr>
+                <w:rFonts w:ascii="Cambria Math" w:hAnsi="Cambria Math"/>
+              </w:rPr>
+              <m:t>n</m:t>
+            </m:r>
+          </m:sub>
+          <m:sup>
+            <m:r>
+              <w:rPr>
+                <w:rFonts w:ascii="Cambria Math" w:hAnsi="Cambria Math"/>
+              </w:rPr>
+              <m:t>1</m:t>
+            </m:r>
+          </m:sup>
+        </m:sSubSup>
+        <m:sSup>
+          <m:sSupPr>
+            <m:ctrlPr>
+              <w:rPr>
+                <w:rFonts w:ascii="Cambria Math" w:hAnsi="Cambria Math"/>
+                <w:i/>
+              </w:rPr>
+            </m:ctrlPr>
+          </m:sSupPr>
+          <m:e>
+            <m:r>
+              <w:rPr>
+                <w:rFonts w:ascii="Cambria Math" w:hAnsi="Cambria Math"/>
+              </w:rPr>
+              <m:t>a</m:t>
+            </m:r>
+          </m:e>
+          <m:sup>
+            <m:r>
+              <w:rPr>
+                <w:rFonts w:ascii="Cambria Math" w:hAnsi="Cambria Math"/>
+              </w:rPr>
+              <m:t>n-1</m:t>
+            </m:r>
+          </m:sup>
+        </m:sSup>
+        <m:r>
+          <w:rPr>
+            <w:rFonts w:ascii="Cambria Math" w:hAnsi="Cambria Math"/>
+          </w:rPr>
+          <m:t>b+</m:t>
+        </m:r>
+        <m:sSubSup>
+          <m:sSubSupPr>
+            <m:ctrlPr>
+              <w:rPr>
+                <w:rFonts w:ascii="Cambria Math" w:hAnsi="Cambria Math"/>
+                <w:i/>
+              </w:rPr>
+            </m:ctrlPr>
+          </m:sSubSupPr>
+          <m:e>
+            <m:r>
+              <w:rPr>
+                <w:rFonts w:ascii="Cambria Math" w:hAnsi="Cambria Math"/>
+              </w:rPr>
+              <m:t>C</m:t>
+            </m:r>
+          </m:e>
+          <m:sub>
+            <m:r>
+              <w:rPr>
+                <w:rFonts w:ascii="Cambria Math" w:hAnsi="Cambria Math"/>
+              </w:rPr>
+              <m:t>n</m:t>
+            </m:r>
+          </m:sub>
+          <m:sup>
+            <m:r>
+              <w:rPr>
+                <w:rFonts w:ascii="Cambria Math" w:hAnsi="Cambria Math"/>
+              </w:rPr>
+              <m:t>2</m:t>
+            </m:r>
+          </m:sup>
+        </m:sSubSup>
+        <m:sSup>
+          <m:sSupPr>
+            <m:ctrlPr>
+              <w:rPr>
+                <w:rFonts w:ascii="Cambria Math" w:hAnsi="Cambria Math"/>
+                <w:i/>
+              </w:rPr>
+            </m:ctrlPr>
+          </m:sSupPr>
+          <m:e>
+            <m:r>
+              <w:rPr>
+                <w:rFonts w:ascii="Cambria Math" w:hAnsi="Cambria Math"/>
+              </w:rPr>
+              <m:t>a</m:t>
+            </m:r>
+          </m:e>
+          <m:sup>
+            <m:r>
+              <w:rPr>
+                <w:rFonts w:ascii="Cambria Math" w:hAnsi="Cambria Math"/>
+              </w:rPr>
+              <m:t>n</m:t>
+            </m:r>
+            <m:r>
+              <w:rPr>
+                <w:rFonts w:ascii="Cambria Math" w:hAnsi="Cambria Math"/>
+              </w:rPr>
+              <m:t>-2</m:t>
+            </m:r>
+          </m:sup>
+        </m:sSup>
+        <m:sSup>
+          <m:sSupPr>
+            <m:ctrlPr>
+              <w:rPr>
+                <w:rFonts w:ascii="Cambria Math" w:hAnsi="Cambria Math"/>
+                <w:i/>
+              </w:rPr>
+            </m:ctrlPr>
+          </m:sSupPr>
+          <m:e>
+            <m:r>
+              <w:rPr>
+                <w:rFonts w:ascii="Cambria Math" w:hAnsi="Cambria Math"/>
+              </w:rPr>
+              <m:t>b</m:t>
+            </m:r>
+          </m:e>
+          <m:sup>
+            <m:r>
+              <w:rPr>
+                <w:rFonts w:ascii="Cambria Math" w:hAnsi="Cambria Math"/>
+              </w:rPr>
+              <m:t>2</m:t>
+            </m:r>
+          </m:sup>
+        </m:sSup>
+        <m:r>
+          <w:rPr>
+            <w:rFonts w:ascii="Cambria Math" w:hAnsi="Cambria Math"/>
+          </w:rPr>
+          <m:t>+…+</m:t>
+        </m:r>
+        <m:sSubSup>
+          <m:sSubSupPr>
+            <m:ctrlPr>
+              <w:rPr>
+                <w:rFonts w:ascii="Cambria Math" w:hAnsi="Cambria Math"/>
+                <w:i/>
+              </w:rPr>
+            </m:ctrlPr>
+          </m:sSubSupPr>
+          <m:e>
+            <m:r>
+              <w:rPr>
+                <w:rFonts w:ascii="Cambria Math" w:hAnsi="Cambria Math"/>
+              </w:rPr>
+              <m:t>C</m:t>
+            </m:r>
+          </m:e>
+          <m:sub>
+            <m:r>
+              <w:rPr>
+                <w:rFonts w:ascii="Cambria Math" w:hAnsi="Cambria Math"/>
+              </w:rPr>
+              <m:t>n</m:t>
+            </m:r>
+          </m:sub>
+          <m:sup>
+            <m:r>
+              <w:rPr>
+                <w:rFonts w:ascii="Cambria Math" w:hAnsi="Cambria Math"/>
+              </w:rPr>
+              <m:t>n-1</m:t>
+            </m:r>
+          </m:sup>
+        </m:sSubSup>
+        <m:r>
+          <w:rPr>
+            <w:rFonts w:ascii="Cambria Math" w:hAnsi="Cambria Math"/>
+          </w:rPr>
+          <m:t>a</m:t>
+        </m:r>
+        <m:sSup>
+          <m:sSupPr>
+            <m:ctrlPr>
+              <w:rPr>
+                <w:rFonts w:ascii="Cambria Math" w:hAnsi="Cambria Math"/>
+                <w:i/>
+              </w:rPr>
+            </m:ctrlPr>
+          </m:sSupPr>
+          <m:e>
+            <m:r>
+              <w:rPr>
+                <w:rFonts w:ascii="Cambria Math" w:hAnsi="Cambria Math"/>
+              </w:rPr>
+              <m:t>b</m:t>
+            </m:r>
+          </m:e>
+          <m:sup>
+            <m:r>
+              <w:rPr>
+                <w:rFonts w:ascii="Cambria Math" w:hAnsi="Cambria Math"/>
+              </w:rPr>
+              <m:t>n-1</m:t>
+            </m:r>
+          </m:sup>
+        </m:sSup>
+        <m:r>
+          <w:rPr>
+            <w:rFonts w:ascii="Cambria Math" w:hAnsi="Cambria Math"/>
+          </w:rPr>
+          <m:t>+</m:t>
+        </m:r>
+        <m:sSup>
+          <m:sSupPr>
+            <m:ctrlPr>
+              <w:rPr>
+                <w:rFonts w:ascii="Cambria Math" w:hAnsi="Cambria Math"/>
+                <w:i/>
+              </w:rPr>
+            </m:ctrlPr>
+          </m:sSupPr>
+          <m:e>
+            <m:r>
+              <w:rPr>
+                <w:rFonts w:ascii="Cambria Math" w:hAnsi="Cambria Math"/>
+              </w:rPr>
+              <m:t>b</m:t>
+            </m:r>
+          </m:e>
+          <m:sup>
+            <m:r>
+              <w:rPr>
+                <w:rFonts w:ascii="Cambria Math" w:hAnsi="Cambria Math"/>
+              </w:rPr>
+              <m:t>n</m:t>
+            </m:r>
+          </m:sup>
+        </m:sSup>
+      </m:oMath>
     </w:p>
-    <w:p/>
+    <w:p>
+      <w:pPr>
+        <w:pStyle w:val="a3"/>
+        <w:numPr>
+          <w:ilvl w:val="0"/>
+          <w:numId w:val="4"/>
+        </w:numPr>
+        <w:ind w:firstLineChars="0"/>
+      </w:pPr>
+      <w:r>
+        <w:rPr>
+          <w:rFonts w:hint="eastAsia"/>
+        </w:rPr>
+        <w:t>非齐次线性方程组：</w:t>
+      </w:r>
+      <m:oMath>
+        <m:sSub>
+          <m:sSubPr>
+            <m:ctrlPr>
+              <w:rPr>
+                <w:rFonts w:ascii="Cambria Math" w:hAnsi="Cambria Math"/>
+                <w:i/>
+              </w:rPr>
+            </m:ctrlPr>
+          </m:sSubPr>
+          <m:e>
+            <m:r>
+              <w:rPr>
+                <w:rFonts w:ascii="Cambria Math" w:hAnsi="Cambria Math"/>
+              </w:rPr>
+              <m:t>A</m:t>
+            </m:r>
+          </m:e>
+          <m:sub>
+            <m:r>
+              <w:rPr>
+                <w:rFonts w:ascii="Cambria Math" w:hAnsi="Cambria Math"/>
+              </w:rPr>
+              <m:t>m×n</m:t>
+            </m:r>
+          </m:sub>
+        </m:sSub>
+        <m:sSub>
+          <m:sSubPr>
+            <m:ctrlPr>
+              <w:rPr>
+                <w:rFonts w:ascii="Cambria Math" w:hAnsi="Cambria Math"/>
+                <w:i/>
+              </w:rPr>
+            </m:ctrlPr>
+          </m:sSubPr>
+          <m:e>
+            <m:r>
+              <w:rPr>
+                <w:rFonts w:ascii="Cambria Math" w:hAnsi="Cambria Math"/>
+              </w:rPr>
+              <m:t>X</m:t>
+            </m:r>
+          </m:e>
+          <m:sub>
+            <m:r>
+              <w:rPr>
+                <w:rFonts w:ascii="Cambria Math" w:hAnsi="Cambria Math"/>
+              </w:rPr>
+              <m:t>n×1</m:t>
+            </m:r>
+          </m:sub>
+        </m:sSub>
+        <m:r>
+          <w:rPr>
+            <w:rFonts w:ascii="Cambria Math" w:hAnsi="Cambria Math"/>
+          </w:rPr>
+          <m:t>=</m:t>
+        </m:r>
+        <m:sSub>
+          <m:sSubPr>
+            <m:ctrlPr>
+              <w:rPr>
+                <w:rFonts w:ascii="Cambria Math" w:hAnsi="Cambria Math"/>
+                <w:i/>
+              </w:rPr>
+            </m:ctrlPr>
+          </m:sSubPr>
+          <m:e>
+            <m:r>
+              <w:rPr>
+                <w:rFonts w:ascii="Cambria Math" w:hAnsi="Cambria Math"/>
+              </w:rPr>
+              <m:t>β</m:t>
+            </m:r>
+          </m:e>
+          <m:sub>
+            <m:r>
+              <w:rPr>
+                <w:rFonts w:ascii="Cambria Math" w:hAnsi="Cambria Math"/>
+              </w:rPr>
+              <m:t>m×1</m:t>
+            </m:r>
+          </m:sub>
+        </m:sSub>
+        <m:r>
+          <w:rPr>
+            <w:rFonts w:ascii="Cambria Math" w:hAnsi="Cambria Math"/>
+          </w:rPr>
+          <m:t>,</m:t>
+        </m:r>
+        <m:sSub>
+          <m:sSubPr>
+            <m:ctrlPr>
+              <w:rPr>
+                <w:rFonts w:ascii="Cambria Math" w:hAnsi="Cambria Math"/>
+                <w:i/>
+              </w:rPr>
+            </m:ctrlPr>
+          </m:sSubPr>
+          <m:e>
+            <m:r>
+              <w:rPr>
+                <w:rFonts w:ascii="Cambria Math" w:hAnsi="Cambria Math"/>
+              </w:rPr>
+              <m:t>β</m:t>
+            </m:r>
+          </m:e>
+          <m:sub>
+            <m:r>
+              <w:rPr>
+                <w:rFonts w:ascii="Cambria Math" w:hAnsi="Cambria Math"/>
+              </w:rPr>
+              <m:t>m×1</m:t>
+            </m:r>
+          </m:sub>
+        </m:sSub>
+        <m:r>
+          <w:rPr>
+            <w:rFonts w:ascii="Cambria Math" w:hAnsi="Cambria Math"/>
+          </w:rPr>
+          <m:t>≠</m:t>
+        </m:r>
+        <m:r>
+          <w:rPr>
+            <w:rFonts w:ascii="Cambria Math" w:hAnsi="Cambria Math"/>
+          </w:rPr>
+          <m:t>0</m:t>
+        </m:r>
+      </m:oMath>
+      <w:r>
+        <w:tab/>
+      </w:r>
+      <w:r>
+        <w:rPr>
+          <w:rFonts w:hint="eastAsia"/>
+        </w:rPr>
+        <w:t>齐次线性方程组：</w:t>
+      </w:r>
+      <m:oMath>
+        <m:sSub>
+          <m:sSubPr>
+            <m:ctrlPr>
+              <w:rPr>
+                <w:rFonts w:ascii="Cambria Math" w:hAnsi="Cambria Math"/>
+                <w:i/>
+              </w:rPr>
+            </m:ctrlPr>
+          </m:sSubPr>
+          <m:e>
+            <m:r>
+              <w:rPr>
+                <w:rFonts w:ascii="Cambria Math" w:hAnsi="Cambria Math"/>
+              </w:rPr>
+              <m:t>β</m:t>
+            </m:r>
+          </m:e>
+          <m:sub>
+            <m:r>
+              <w:rPr>
+                <w:rFonts w:ascii="Cambria Math" w:hAnsi="Cambria Math"/>
+              </w:rPr>
+              <m:t>m×1</m:t>
+            </m:r>
+          </m:sub>
+        </m:sSub>
+        <m:r>
+          <w:rPr>
+            <w:rFonts w:ascii="Cambria Math" w:hAnsi="Cambria Math"/>
+          </w:rPr>
+          <m:t>=0</m:t>
+        </m:r>
+      </m:oMath>
+    </w:p>
     <w:p>
       <w:pPr>
         <w:ind w:left="420" w:hanging="420"/>
@@ -4103,6 +7609,7 @@
           <w:u w:val="single"/>
           <w:shd w:val="pct15" w:color="auto" w:fill="FFFFFF"/>
         </w:rPr>
+        <w:lastRenderedPageBreak/>
         <w:t>第四章 向量组的线性相关性</w:t>
       </w:r>
     </w:p>
@@ -4119,7 +7626,7 @@
         <w:rPr>
           <w:rFonts w:hint="eastAsia"/>
         </w:rPr>
-        <w:t>线性相关：|A|=0；</w:t>
+        <w:t xml:space="preserve"> </w:t>
       </w:r>
       <w:r>
         <w:tab/>
@@ -4130,21 +7637,698 @@
       <w:r>
         <w:tab/>
       </w:r>
+      <m:oMath>
+        <m:sSub>
+          <m:sSubPr>
+            <m:ctrlPr>
+              <w:rPr>
+                <w:rFonts w:ascii="Cambria Math" w:hAnsi="Cambria Math"/>
+                <w:i/>
+              </w:rPr>
+            </m:ctrlPr>
+          </m:sSubPr>
+          <m:e>
+            <m:r>
+              <w:rPr>
+                <w:rFonts w:ascii="Cambria Math" w:hAnsi="Cambria Math"/>
+              </w:rPr>
+              <m:t>k</m:t>
+            </m:r>
+          </m:e>
+          <m:sub>
+            <m:r>
+              <w:rPr>
+                <w:rFonts w:ascii="Cambria Math" w:hAnsi="Cambria Math"/>
+              </w:rPr>
+              <m:t>1</m:t>
+            </m:r>
+          </m:sub>
+        </m:sSub>
+        <m:sSub>
+          <m:sSubPr>
+            <m:ctrlPr>
+              <w:rPr>
+                <w:rFonts w:ascii="Cambria Math" w:hAnsi="Cambria Math"/>
+                <w:i/>
+              </w:rPr>
+            </m:ctrlPr>
+          </m:sSubPr>
+          <m:e>
+            <m:r>
+              <w:rPr>
+                <w:rFonts w:ascii="Cambria Math" w:hAnsi="Cambria Math"/>
+              </w:rPr>
+              <m:t>α</m:t>
+            </m:r>
+          </m:e>
+          <m:sub>
+            <m:r>
+              <w:rPr>
+                <w:rFonts w:ascii="Cambria Math" w:hAnsi="Cambria Math"/>
+              </w:rPr>
+              <m:t>1</m:t>
+            </m:r>
+          </m:sub>
+        </m:sSub>
+        <m:r>
+          <w:rPr>
+            <w:rFonts w:ascii="Cambria Math" w:hAnsi="Cambria Math"/>
+          </w:rPr>
+          <m:t>+k</m:t>
+        </m:r>
+        <m:sSub>
+          <m:sSubPr>
+            <m:ctrlPr>
+              <w:rPr>
+                <w:rFonts w:ascii="Cambria Math" w:hAnsi="Cambria Math"/>
+                <w:i/>
+              </w:rPr>
+            </m:ctrlPr>
+          </m:sSubPr>
+          <m:e>
+            <m:r>
+              <w:rPr>
+                <w:rFonts w:ascii="Cambria Math" w:hAnsi="Cambria Math"/>
+              </w:rPr>
+              <m:t>α</m:t>
+            </m:r>
+          </m:e>
+          <m:sub>
+            <m:r>
+              <w:rPr>
+                <w:rFonts w:ascii="Cambria Math" w:hAnsi="Cambria Math"/>
+              </w:rPr>
+              <m:t>2</m:t>
+            </m:r>
+          </m:sub>
+        </m:sSub>
+        <m:r>
+          <w:rPr>
+            <w:rFonts w:ascii="Cambria Math" w:hAnsi="Cambria Math"/>
+          </w:rPr>
+          <m:t>+…+</m:t>
+        </m:r>
+        <m:sSub>
+          <m:sSubPr>
+            <m:ctrlPr>
+              <w:rPr>
+                <w:rFonts w:ascii="Cambria Math" w:hAnsi="Cambria Math"/>
+                <w:i/>
+              </w:rPr>
+            </m:ctrlPr>
+          </m:sSubPr>
+          <m:e>
+            <m:r>
+              <w:rPr>
+                <w:rFonts w:ascii="Cambria Math" w:hAnsi="Cambria Math"/>
+              </w:rPr>
+              <m:t>k</m:t>
+            </m:r>
+          </m:e>
+          <m:sub>
+            <m:r>
+              <w:rPr>
+                <w:rFonts w:ascii="Cambria Math" w:hAnsi="Cambria Math"/>
+              </w:rPr>
+              <m:t>n</m:t>
+            </m:r>
+          </m:sub>
+        </m:sSub>
+        <m:sSub>
+          <m:sSubPr>
+            <m:ctrlPr>
+              <w:rPr>
+                <w:rFonts w:ascii="Cambria Math" w:hAnsi="Cambria Math"/>
+                <w:i/>
+              </w:rPr>
+            </m:ctrlPr>
+          </m:sSubPr>
+          <m:e>
+            <m:r>
+              <w:rPr>
+                <w:rFonts w:ascii="Cambria Math" w:hAnsi="Cambria Math"/>
+              </w:rPr>
+              <m:t>α</m:t>
+            </m:r>
+          </m:e>
+          <m:sub>
+            <m:r>
+              <w:rPr>
+                <w:rFonts w:ascii="Cambria Math" w:hAnsi="Cambria Math"/>
+              </w:rPr>
+              <m:t>n</m:t>
+            </m:r>
+          </m:sub>
+        </m:sSub>
+        <m:r>
+          <w:rPr>
+            <w:rFonts w:ascii="Cambria Math" w:hAnsi="Cambria Math"/>
+          </w:rPr>
+          <m:t>=0</m:t>
+        </m:r>
+      </m:oMath>
+    </w:p>
+    <w:p>
+      <w:pPr>
+        <w:ind w:firstLineChars="100" w:firstLine="210"/>
+      </w:pPr>
+      <w:r>
+        <w:rPr>
+          <w:rFonts w:hint="eastAsia"/>
+        </w:rPr>
+        <w:t>线性相关：|A|=0</w:t>
+      </w:r>
       <w:r>
         <w:tab/>
       </w:r>
       <w:r>
+        <w:rPr>
+          <w:rFonts w:ascii="Cambria Math" w:hAnsi="Cambria Math" w:cs="Cambria Math"/>
+        </w:rPr>
+        <w:t>⇔</w:t>
+      </w:r>
+      <m:oMath>
+        <m:sSub>
+          <m:sSubPr>
+            <m:ctrlPr>
+              <w:rPr>
+                <w:rFonts w:ascii="Cambria Math" w:hAnsi="Cambria Math" w:cs="Cambria Math"/>
+                <w:i/>
+              </w:rPr>
+            </m:ctrlPr>
+          </m:sSubPr>
+          <m:e>
+            <m:r>
+              <w:rPr>
+                <w:rFonts w:ascii="Cambria Math" w:hAnsi="Cambria Math" w:cs="Cambria Math"/>
+              </w:rPr>
+              <m:t>k</m:t>
+            </m:r>
+          </m:e>
+          <m:sub>
+            <m:r>
+              <w:rPr>
+                <w:rFonts w:ascii="Cambria Math" w:hAnsi="Cambria Math" w:cs="Cambria Math"/>
+              </w:rPr>
+              <m:t>1</m:t>
+            </m:r>
+          </m:sub>
+        </m:sSub>
+        <m:r>
+          <w:rPr>
+            <w:rFonts w:ascii="Cambria Math" w:hAnsi="Cambria Math" w:cs="Cambria Math"/>
+          </w:rPr>
+          <m:t>~</m:t>
+        </m:r>
+        <m:sSub>
+          <m:sSubPr>
+            <m:ctrlPr>
+              <w:rPr>
+                <w:rFonts w:ascii="Cambria Math" w:hAnsi="Cambria Math" w:cs="Cambria Math"/>
+                <w:i/>
+              </w:rPr>
+            </m:ctrlPr>
+          </m:sSubPr>
+          <m:e>
+            <m:r>
+              <w:rPr>
+                <w:rFonts w:ascii="Cambria Math" w:hAnsi="Cambria Math" w:cs="Cambria Math"/>
+              </w:rPr>
+              <m:t>k</m:t>
+            </m:r>
+          </m:e>
+          <m:sub>
+            <m:r>
+              <w:rPr>
+                <w:rFonts w:ascii="Cambria Math" w:hAnsi="Cambria Math" w:cs="Cambria Math"/>
+              </w:rPr>
+              <m:t>n</m:t>
+            </m:r>
+          </m:sub>
+        </m:sSub>
+      </m:oMath>
+      <w:r>
+        <w:rPr>
+          <w:rFonts w:ascii="Cambria Math" w:hAnsi="Cambria Math" w:cs="Cambria Math" w:hint="eastAsia"/>
+        </w:rPr>
+        <w:t>不全为</w:t>
+      </w:r>
+      <w:r>
+        <w:rPr>
+          <w:rFonts w:ascii="Cambria Math" w:hAnsi="Cambria Math" w:cs="Cambria Math" w:hint="eastAsia"/>
+        </w:rPr>
+        <w:t>0</w:t>
+      </w:r>
+      <w:r>
+        <w:rPr>
+          <w:rFonts w:ascii="Cambria Math" w:hAnsi="Cambria Math" w:cs="Cambria Math"/>
+        </w:rPr>
         <w:tab/>
       </w:r>
       <w:r>
+        <w:rPr>
+          <w:rFonts w:ascii="Cambria Math" w:hAnsi="Cambria Math" w:cs="Cambria Math"/>
+        </w:rPr>
+        <w:t>⇔</w:t>
+      </w:r>
+      <w:r>
+        <w:rPr>
+          <w:rFonts w:ascii="Cambria Math" w:hAnsi="Cambria Math" w:cs="Cambria Math" w:hint="eastAsia"/>
+        </w:rPr>
+        <w:t>不满秩</w:t>
+      </w:r>
+      <w:r>
+        <w:rPr>
+          <w:rFonts w:ascii="Cambria Math" w:hAnsi="Cambria Math" w:cs="Cambria Math"/>
+          <w:iCs/>
+        </w:rPr>
         <w:tab/>
       </w:r>
       <w:r>
         <w:rPr>
+          <w:rFonts w:ascii="Cambria Math" w:hAnsi="Cambria Math" w:cs="Cambria Math"/>
+          <w:iCs/>
+        </w:rPr>
+        <w:tab/>
+      </w:r>
+      <w:r>
+        <w:rPr>
+          <w:rFonts w:ascii="Cambria Math" w:hAnsi="Cambria Math" w:cs="Cambria Math"/>
+          <w:iCs/>
+        </w:rPr>
+        <w:tab/>
+      </w:r>
+    </w:p>
+    <w:p>
+      <w:pPr>
+        <w:ind w:firstLineChars="100" w:firstLine="210"/>
+        <w:rPr>
+          <w:rFonts w:ascii="Cambria Math" w:hAnsi="Cambria Math" w:cs="Cambria Math"/>
+          <w:iCs/>
+        </w:rPr>
+      </w:pPr>
+      <w:r>
+        <w:rPr>
           <w:rFonts w:hint="eastAsia"/>
         </w:rPr>
         <w:t>线性无关：|A|≠0</w:t>
       </w:r>
+      <w:r>
+        <w:tab/>
+      </w:r>
+      <w:r>
+        <w:rPr>
+          <w:rFonts w:ascii="Cambria Math" w:hAnsi="Cambria Math" w:cs="Cambria Math"/>
+        </w:rPr>
+        <w:t>⇔</w:t>
+      </w:r>
+      <m:oMath>
+        <m:sSub>
+          <m:sSubPr>
+            <m:ctrlPr>
+              <w:rPr>
+                <w:rFonts w:ascii="Cambria Math" w:hAnsi="Cambria Math" w:cs="Cambria Math"/>
+                <w:i/>
+              </w:rPr>
+            </m:ctrlPr>
+          </m:sSubPr>
+          <m:e>
+            <m:r>
+              <w:rPr>
+                <w:rFonts w:ascii="Cambria Math" w:hAnsi="Cambria Math" w:cs="Cambria Math"/>
+              </w:rPr>
+              <m:t>k</m:t>
+            </m:r>
+          </m:e>
+          <m:sub>
+            <m:r>
+              <w:rPr>
+                <w:rFonts w:ascii="Cambria Math" w:hAnsi="Cambria Math" w:cs="Cambria Math"/>
+              </w:rPr>
+              <m:t>1</m:t>
+            </m:r>
+          </m:sub>
+        </m:sSub>
+        <m:r>
+          <w:rPr>
+            <w:rFonts w:ascii="Cambria Math" w:hAnsi="Cambria Math" w:cs="Cambria Math"/>
+          </w:rPr>
+          <m:t>~</m:t>
+        </m:r>
+        <m:sSub>
+          <m:sSubPr>
+            <m:ctrlPr>
+              <w:rPr>
+                <w:rFonts w:ascii="Cambria Math" w:hAnsi="Cambria Math" w:cs="Cambria Math"/>
+                <w:i/>
+              </w:rPr>
+            </m:ctrlPr>
+          </m:sSubPr>
+          <m:e>
+            <m:r>
+              <w:rPr>
+                <w:rFonts w:ascii="Cambria Math" w:hAnsi="Cambria Math" w:cs="Cambria Math"/>
+              </w:rPr>
+              <m:t>k</m:t>
+            </m:r>
+          </m:e>
+          <m:sub>
+            <m:r>
+              <w:rPr>
+                <w:rFonts w:ascii="Cambria Math" w:hAnsi="Cambria Math" w:cs="Cambria Math"/>
+              </w:rPr>
+              <m:t>n</m:t>
+            </m:r>
+          </m:sub>
+        </m:sSub>
+      </m:oMath>
+      <w:r>
+        <w:rPr>
+          <w:rFonts w:ascii="Cambria Math" w:hAnsi="Cambria Math" w:cs="Cambria Math" w:hint="eastAsia"/>
+        </w:rPr>
+        <w:t>全为</w:t>
+      </w:r>
+      <w:r>
+        <w:rPr>
+          <w:rFonts w:ascii="Cambria Math" w:hAnsi="Cambria Math" w:cs="Cambria Math" w:hint="eastAsia"/>
+        </w:rPr>
+        <w:t>0</w:t>
+      </w:r>
+      <w:r>
+        <w:rPr>
+          <w:rFonts w:ascii="Cambria Math" w:hAnsi="Cambria Math" w:cs="Cambria Math"/>
+        </w:rPr>
+        <w:tab/>
+      </w:r>
+      <w:r>
+        <w:rPr>
+          <w:rFonts w:ascii="Cambria Math" w:hAnsi="Cambria Math" w:cs="Cambria Math"/>
+        </w:rPr>
+        <w:t>⇔</w:t>
+      </w:r>
+      <w:r>
+        <w:rPr>
+          <w:rFonts w:ascii="Cambria Math" w:hAnsi="Cambria Math" w:cs="Cambria Math" w:hint="eastAsia"/>
+        </w:rPr>
+        <w:t>满秩</w:t>
+      </w:r>
+    </w:p>
+    <w:p>
+      <w:pPr>
+        <w:ind w:firstLine="210"/>
+      </w:pPr>
+      <w:r>
+        <w:rPr>
+          <w:rFonts w:hint="eastAsia"/>
+        </w:rPr>
+        <w:t>结论</w:t>
+      </w:r>
+      <w:r>
+        <w:rPr>
+          <w:rFonts w:hint="eastAsia"/>
+        </w:rPr>
+        <w:t>：①n+1个n维度向量必线性相关</w:t>
+      </w:r>
+    </w:p>
+    <w:p>
+      <w:r>
+        <w:tab/>
+        <w:t xml:space="preserve">  </w:t>
+      </w:r>
+      <w:r>
+        <w:t xml:space="preserve">  </w:t>
+      </w:r>
+      <w:r>
+        <w:rPr>
+          <w:rFonts w:hint="eastAsia"/>
+        </w:rPr>
+        <w:t>②任何部分相关</w:t>
+      </w:r>
+      <m:oMath>
+        <m:r>
+          <w:rPr>
+            <w:rFonts w:ascii="Cambria Math" w:hAnsi="Cambria Math"/>
+          </w:rPr>
+          <m:t>⇒</m:t>
+        </m:r>
+      </m:oMath>
+      <w:r>
+        <w:rPr>
+          <w:rFonts w:hint="eastAsia"/>
+        </w:rPr>
+        <w:t>整体相关；整体无关</w:t>
+      </w:r>
+      <m:oMath>
+        <m:r>
+          <w:rPr>
+            <w:rFonts w:ascii="Cambria Math" w:hAnsi="Cambria Math"/>
+          </w:rPr>
+          <m:t>⇒</m:t>
+        </m:r>
+      </m:oMath>
+      <w:r>
+        <w:rPr>
+          <w:rFonts w:hint="eastAsia"/>
+        </w:rPr>
+        <w:t>任何部分无关</w:t>
+      </w:r>
+    </w:p>
+    <w:p>
+      <w:pPr>
+        <w:rPr>
+          <w:rFonts w:hint="eastAsia"/>
+        </w:rPr>
+      </w:pPr>
+      <w:r>
+        <w:tab/>
+        <w:t xml:space="preserve">  </w:t>
+      </w:r>
+      <w:r>
+        <w:t xml:space="preserve">  </w:t>
+      </w:r>
+      <w:r>
+        <w:rPr>
+          <w:rFonts w:hint="eastAsia"/>
+        </w:rPr>
+        <w:t>③线性无关</w:t>
+      </w:r>
+      <m:oMath>
+        <m:r>
+          <w:rPr>
+            <w:rFonts w:ascii="Cambria Math" w:hAnsi="Cambria Math"/>
+          </w:rPr>
+          <m:t>⇒</m:t>
+        </m:r>
+      </m:oMath>
+      <w:r>
+        <w:rPr>
+          <w:rFonts w:hint="eastAsia"/>
+        </w:rPr>
+        <w:t>延伸无关；线性相关</w:t>
+      </w:r>
+      <m:oMath>
+        <m:r>
+          <w:rPr>
+            <w:rFonts w:ascii="Cambria Math" w:hAnsi="Cambria Math"/>
+          </w:rPr>
+          <m:t>⇒</m:t>
+        </m:r>
+      </m:oMath>
+      <w:r>
+        <w:rPr>
+          <w:rFonts w:hint="eastAsia"/>
+        </w:rPr>
+        <w:t>缩短</w:t>
+      </w:r>
+      <w:r>
+        <w:rPr>
+          <w:rFonts w:hint="eastAsia"/>
+        </w:rPr>
+        <w:t>相关</w:t>
+      </w:r>
+    </w:p>
+    <w:p>
+      <w:pPr>
+        <w:pStyle w:val="a3"/>
+        <w:numPr>
+          <w:ilvl w:val="0"/>
+          <w:numId w:val="5"/>
+        </w:numPr>
+        <w:ind w:firstLineChars="0"/>
+      </w:pPr>
+      <w:r>
+        <w:rPr>
+          <w:rFonts w:hint="eastAsia"/>
+        </w:rPr>
+        <w:t>线性组合</w:t>
+      </w:r>
+      <w:r>
+        <w:t>/</w:t>
+      </w:r>
+      <w:r>
+        <w:rPr>
+          <w:rFonts w:hint="eastAsia"/>
+        </w:rPr>
+        <w:t>表出/表示：</w:t>
+      </w:r>
+      <m:oMath>
+        <m:r>
+          <w:rPr>
+            <w:rFonts w:ascii="Cambria Math" w:hAnsi="Cambria Math"/>
+          </w:rPr>
+          <m:t>β</m:t>
+        </m:r>
+        <w:bookmarkStart w:id="1" w:name="_GoBack"/>
+        <w:bookmarkEnd w:id="1"/>
+        <m:r>
+          <w:rPr>
+            <w:rFonts w:ascii="Cambria Math" w:hAnsi="Cambria Math" w:hint="eastAsia"/>
+          </w:rPr>
+          <m:t>=</m:t>
+        </m:r>
+        <m:sSub>
+          <m:sSubPr>
+            <m:ctrlPr>
+              <w:rPr>
+                <w:rFonts w:ascii="Cambria Math" w:hAnsi="Cambria Math"/>
+                <w:i/>
+              </w:rPr>
+            </m:ctrlPr>
+          </m:sSubPr>
+          <m:e>
+            <m:r>
+              <w:rPr>
+                <w:rFonts w:ascii="Cambria Math" w:hAnsi="Cambria Math"/>
+              </w:rPr>
+              <m:t>k</m:t>
+            </m:r>
+          </m:e>
+          <m:sub>
+            <m:r>
+              <w:rPr>
+                <w:rFonts w:ascii="Cambria Math" w:hAnsi="Cambria Math"/>
+              </w:rPr>
+              <m:t>1</m:t>
+            </m:r>
+          </m:sub>
+        </m:sSub>
+        <m:sSub>
+          <m:sSubPr>
+            <m:ctrlPr>
+              <w:rPr>
+                <w:rFonts w:ascii="Cambria Math" w:hAnsi="Cambria Math"/>
+                <w:i/>
+              </w:rPr>
+            </m:ctrlPr>
+          </m:sSubPr>
+          <m:e>
+            <m:r>
+              <w:rPr>
+                <w:rFonts w:ascii="Cambria Math" w:hAnsi="Cambria Math"/>
+              </w:rPr>
+              <m:t>α</m:t>
+            </m:r>
+          </m:e>
+          <m:sub>
+            <m:r>
+              <w:rPr>
+                <w:rFonts w:ascii="Cambria Math" w:hAnsi="Cambria Math"/>
+              </w:rPr>
+              <m:t>1</m:t>
+            </m:r>
+          </m:sub>
+        </m:sSub>
+        <m:r>
+          <w:rPr>
+            <w:rFonts w:ascii="Cambria Math" w:hAnsi="Cambria Math"/>
+          </w:rPr>
+          <m:t>+k</m:t>
+        </m:r>
+        <m:sSub>
+          <m:sSubPr>
+            <m:ctrlPr>
+              <w:rPr>
+                <w:rFonts w:ascii="Cambria Math" w:hAnsi="Cambria Math"/>
+                <w:i/>
+              </w:rPr>
+            </m:ctrlPr>
+          </m:sSubPr>
+          <m:e>
+            <m:r>
+              <w:rPr>
+                <w:rFonts w:ascii="Cambria Math" w:hAnsi="Cambria Math"/>
+              </w:rPr>
+              <m:t>α</m:t>
+            </m:r>
+          </m:e>
+          <m:sub>
+            <m:r>
+              <w:rPr>
+                <w:rFonts w:ascii="Cambria Math" w:hAnsi="Cambria Math"/>
+              </w:rPr>
+              <m:t>2</m:t>
+            </m:r>
+          </m:sub>
+        </m:sSub>
+        <m:r>
+          <w:rPr>
+            <w:rFonts w:ascii="Cambria Math" w:hAnsi="Cambria Math"/>
+          </w:rPr>
+          <m:t>+…+</m:t>
+        </m:r>
+        <m:sSub>
+          <m:sSubPr>
+            <m:ctrlPr>
+              <w:rPr>
+                <w:rFonts w:ascii="Cambria Math" w:hAnsi="Cambria Math"/>
+                <w:i/>
+              </w:rPr>
+            </m:ctrlPr>
+          </m:sSubPr>
+          <m:e>
+            <m:r>
+              <w:rPr>
+                <w:rFonts w:ascii="Cambria Math" w:hAnsi="Cambria Math"/>
+              </w:rPr>
+              <m:t>k</m:t>
+            </m:r>
+          </m:e>
+          <m:sub>
+            <m:r>
+              <w:rPr>
+                <w:rFonts w:ascii="Cambria Math" w:hAnsi="Cambria Math"/>
+              </w:rPr>
+              <m:t>n</m:t>
+            </m:r>
+          </m:sub>
+        </m:sSub>
+        <m:sSub>
+          <m:sSubPr>
+            <m:ctrlPr>
+              <w:rPr>
+                <w:rFonts w:ascii="Cambria Math" w:hAnsi="Cambria Math"/>
+                <w:i/>
+              </w:rPr>
+            </m:ctrlPr>
+          </m:sSubPr>
+          <m:e>
+            <m:r>
+              <w:rPr>
+                <w:rFonts w:ascii="Cambria Math" w:hAnsi="Cambria Math"/>
+              </w:rPr>
+              <m:t>α</m:t>
+            </m:r>
+          </m:e>
+          <m:sub>
+            <m:r>
+              <w:rPr>
+                <w:rFonts w:ascii="Cambria Math" w:hAnsi="Cambria Math"/>
+              </w:rPr>
+              <m:t>n</m:t>
+            </m:r>
+          </m:sub>
+        </m:sSub>
+      </m:oMath>
     </w:p>
     <w:p>
       <w:pPr>
@@ -4634,456 +8818,39 @@
         </w:rPr>
         <w:t>（迹）</w:t>
       </w:r>
+      <w:r>
+        <w:tab/>
+      </w:r>
       <m:oMath>
-        <m:r>
-          <w:rPr>
-            <w:rFonts w:ascii="Cambria Math" w:hAnsi="Cambria Math"/>
-          </w:rPr>
-          <m:t>=</m:t>
-        </m:r>
-        <m:d>
-          <m:dPr>
-            <m:begChr m:val="|"/>
-            <m:endChr m:val="|"/>
-            <m:ctrlPr>
-              <w:rPr>
-                <w:rFonts w:ascii="Cambria Math" w:hAnsi="Cambria Math"/>
-                <w:i/>
-              </w:rPr>
-            </m:ctrlPr>
-          </m:dPr>
-          <m:e>
-            <m:r>
-              <w:rPr>
-                <w:rFonts w:ascii="Cambria Math" w:hAnsi="Cambria Math"/>
-              </w:rPr>
-              <m:t>A</m:t>
-            </m:r>
-          </m:e>
-        </m:d>
-      </m:oMath>
-    </w:p>
-    <w:p>
-      <w:pPr>
-        <w:ind w:firstLineChars="100" w:firstLine="210"/>
-        <w:rPr>
-          <w:iCs/>
-        </w:rPr>
-      </w:pPr>
-      <w:r>
-        <w:rPr>
-          <w:rFonts w:hint="eastAsia"/>
-        </w:rPr>
-        <w:t>特征向量：对应</w:t>
-      </w:r>
-      <m:oMath>
-        <m:r>
-          <w:rPr>
-            <w:rFonts w:ascii="Cambria Math" w:hAnsi="Cambria Math"/>
-          </w:rPr>
-          <m:t>λ</m:t>
-        </m:r>
-      </m:oMath>
-      <w:r>
-        <w:rPr>
-          <w:rFonts w:hint="eastAsia"/>
-        </w:rPr>
-        <w:t>的</w:t>
-      </w:r>
-      <m:oMath>
-        <m:r>
-          <w:rPr>
-            <w:rFonts w:ascii="Cambria Math" w:hAnsi="Cambria Math" w:hint="eastAsia"/>
-          </w:rPr>
-          <m:t>X</m:t>
-        </m:r>
-      </m:oMath>
-      <w:r>
-        <w:tab/>
-      </w:r>
-      <w:r>
-        <w:tab/>
-      </w:r>
-      <w:r>
-        <w:tab/>
-      </w:r>
-      <w:r>
-        <w:rPr>
-          <w:rFonts w:hint="eastAsia"/>
-        </w:rPr>
-        <w:t>几何意义：</w:t>
-      </w:r>
-      <w:r>
-        <w:rPr>
-          <w:rFonts w:hint="eastAsia"/>
-        </w:rPr>
-        <w:t>矩阵对向量只发生伸缩变换</w:t>
-      </w:r>
-    </w:p>
-    <w:p>
-      <w:pPr>
-        <w:pStyle w:val="a3"/>
-        <w:numPr>
-          <w:ilvl w:val="0"/>
-          <w:numId w:val="6"/>
-        </w:numPr>
-        <w:ind w:firstLineChars="0"/>
-      </w:pPr>
-      <m:oMath>
-        <m:r>
-          <m:rPr>
-            <m:sty m:val="p"/>
-          </m:rPr>
-          <w:rPr>
-            <w:rFonts w:ascii="Cambria Math" w:hAnsi="Cambria Math"/>
-          </w:rPr>
-          <m:t>A,</m:t>
-        </m:r>
-        <m:sSup>
-          <m:sSupPr>
-            <m:ctrlPr>
-              <w:rPr>
-                <w:rFonts w:ascii="Cambria Math" w:hAnsi="Cambria Math"/>
-              </w:rPr>
-            </m:ctrlPr>
-          </m:sSupPr>
-          <m:e>
-            <m:r>
-              <m:rPr>
-                <m:sty m:val="p"/>
-              </m:rPr>
-              <w:rPr>
-                <w:rFonts w:ascii="Cambria Math" w:hAnsi="Cambria Math"/>
-              </w:rPr>
-              <m:t>A</m:t>
-            </m:r>
-          </m:e>
+        <m:nary>
+          <m:naryPr>
+            <m:chr m:val="∏"/>
+            <m:limLoc m:val="undOvr"/>
+            <m:grow m:val="1"/>
+            <m:ctrlPr>
+              <w:rPr>
+                <w:rFonts w:ascii="Cambria Math" w:hAnsi="Cambria Math"/>
+                <w:i/>
+              </w:rPr>
+            </m:ctrlPr>
+          </m:naryPr>
+          <m:sub>
+            <m:r>
+              <w:rPr>
+                <w:rFonts w:ascii="Cambria Math" w:hAnsi="Cambria Math"/>
+              </w:rPr>
+              <m:t>i=1</m:t>
+            </m:r>
+          </m:sub>
           <m:sup>
             <m:r>
-              <m:rPr>
-                <m:sty m:val="p"/>
-              </m:rPr>
-              <w:rPr>
-                <w:rFonts w:ascii="Cambria Math" w:hAnsi="Cambria Math"/>
-              </w:rPr>
-              <m:t>-1</m:t>
+              <w:rPr>
+                <w:rFonts w:ascii="Cambria Math" w:hAnsi="Cambria Math"/>
+              </w:rPr>
+              <m:t>n</m:t>
             </m:r>
           </m:sup>
-        </m:sSup>
-        <m:r>
-          <m:rPr>
-            <m:sty m:val="p"/>
-          </m:rPr>
-          <w:rPr>
-            <w:rFonts w:ascii="Cambria Math" w:hAnsi="Cambria Math"/>
-          </w:rPr>
-          <m:t>,</m:t>
-        </m:r>
-        <m:sSup>
-          <m:sSupPr>
-            <m:ctrlPr>
-              <w:rPr>
-                <w:rFonts w:ascii="Cambria Math" w:hAnsi="Cambria Math"/>
-              </w:rPr>
-            </m:ctrlPr>
-          </m:sSupPr>
-          <m:e>
-            <m:r>
-              <m:rPr>
-                <m:sty m:val="p"/>
-              </m:rPr>
-              <w:rPr>
-                <w:rFonts w:ascii="Cambria Math" w:hAnsi="Cambria Math"/>
-              </w:rPr>
-              <m:t>A</m:t>
-            </m:r>
-          </m:e>
-          <m:sup>
-            <m:r>
-              <m:rPr>
-                <m:sty m:val="p"/>
-              </m:rPr>
-              <w:rPr>
-                <w:rFonts w:ascii="Cambria Math" w:hAnsi="Cambria Math"/>
-              </w:rPr>
-              <m:t>*</m:t>
-            </m:r>
-          </m:sup>
-        </m:sSup>
-        <m:r>
-          <m:rPr>
-            <m:sty m:val="p"/>
-          </m:rPr>
-          <w:rPr>
-            <w:rFonts w:ascii="Cambria Math" w:hAnsi="Cambria Math"/>
-          </w:rPr>
-          <m:t>,</m:t>
-        </m:r>
-        <m:sSup>
-          <m:sSupPr>
-            <m:ctrlPr>
-              <w:rPr>
-                <w:rFonts w:ascii="Cambria Math" w:hAnsi="Cambria Math"/>
-              </w:rPr>
-            </m:ctrlPr>
-          </m:sSupPr>
-          <m:e>
-            <m:r>
-              <m:rPr>
-                <m:sty m:val="p"/>
-              </m:rPr>
-              <w:rPr>
-                <w:rFonts w:ascii="Cambria Math" w:hAnsi="Cambria Math"/>
-              </w:rPr>
-              <m:t>A</m:t>
-            </m:r>
-          </m:e>
-          <m:sup>
-            <m:r>
-              <m:rPr>
-                <m:sty m:val="p"/>
-              </m:rPr>
-              <w:rPr>
-                <w:rFonts w:ascii="Cambria Math" w:hAnsi="Cambria Math"/>
-              </w:rPr>
-              <m:t>m</m:t>
-            </m:r>
-          </m:sup>
-        </m:sSup>
-      </m:oMath>
-      <w:r>
-        <w:rPr>
-          <w:rFonts w:hint="eastAsia"/>
-        </w:rPr>
-        <w:t>有相同的特征向量</w:t>
-      </w:r>
-    </w:p>
-    <w:p>
-      <w:pPr>
-        <w:ind w:firstLineChars="100" w:firstLine="210"/>
-      </w:pPr>
-      <m:oMath>
-        <m:r>
-          <w:rPr>
-            <w:rFonts w:ascii="Cambria Math" w:hAnsi="Cambria Math"/>
-          </w:rPr>
-          <m:t xml:space="preserve">λ,  </m:t>
-        </m:r>
-        <m:f>
-          <m:fPr>
-            <m:ctrlPr>
-              <w:rPr>
-                <w:rFonts w:ascii="Cambria Math" w:hAnsi="Cambria Math"/>
-                <w:i/>
-              </w:rPr>
-            </m:ctrlPr>
-          </m:fPr>
-          <m:num>
-            <m:r>
-              <w:rPr>
-                <w:rFonts w:ascii="Cambria Math" w:hAnsi="Cambria Math"/>
-              </w:rPr>
-              <m:t>1</m:t>
-            </m:r>
-          </m:num>
-          <m:den>
-            <m:r>
-              <w:rPr>
-                <w:rFonts w:ascii="Cambria Math" w:hAnsi="Cambria Math"/>
-              </w:rPr>
-              <m:t>λ</m:t>
-            </m:r>
-          </m:den>
-        </m:f>
-        <m:r>
-          <w:rPr>
-            <w:rFonts w:ascii="Cambria Math" w:hAnsi="Cambria Math"/>
-          </w:rPr>
-          <m:t xml:space="preserve">,    </m:t>
-        </m:r>
-        <m:f>
-          <m:fPr>
-            <m:ctrlPr>
-              <w:rPr>
-                <w:rFonts w:ascii="Cambria Math" w:hAnsi="Cambria Math"/>
-                <w:i/>
-              </w:rPr>
-            </m:ctrlPr>
-          </m:fPr>
-          <m:num>
-            <m:d>
-              <m:dPr>
-                <m:begChr m:val="|"/>
-                <m:endChr m:val="|"/>
-                <m:ctrlPr>
-                  <w:rPr>
-                    <w:rFonts w:ascii="Cambria Math" w:hAnsi="Cambria Math"/>
-                    <w:i/>
-                  </w:rPr>
-                </m:ctrlPr>
-              </m:dPr>
-              <m:e>
-                <m:r>
-                  <w:rPr>
-                    <w:rFonts w:ascii="Cambria Math" w:hAnsi="Cambria Math"/>
-                  </w:rPr>
-                  <m:t>A</m:t>
-                </m:r>
-              </m:e>
-            </m:d>
-          </m:num>
-          <m:den>
-            <m:r>
-              <w:rPr>
-                <w:rFonts w:ascii="Cambria Math" w:hAnsi="Cambria Math"/>
-              </w:rPr>
-              <m:t>λ</m:t>
-            </m:r>
-          </m:den>
-        </m:f>
-        <m:r>
-          <w:rPr>
-            <w:rFonts w:ascii="Cambria Math" w:hAnsi="Cambria Math"/>
-          </w:rPr>
-          <m:t>,</m:t>
-        </m:r>
-        <m:sSup>
-          <m:sSupPr>
-            <m:ctrlPr>
-              <w:rPr>
-                <w:rFonts w:ascii="Cambria Math" w:hAnsi="Cambria Math"/>
-                <w:i/>
-              </w:rPr>
-            </m:ctrlPr>
-          </m:sSupPr>
-          <m:e>
-            <m:r>
-              <w:rPr>
-                <w:rFonts w:ascii="Cambria Math" w:hAnsi="Cambria Math"/>
-              </w:rPr>
-              <m:t>λ</m:t>
-            </m:r>
-          </m:e>
-          <m:sup>
-            <m:r>
-              <w:rPr>
-                <w:rFonts w:ascii="Cambria Math" w:hAnsi="Cambria Math"/>
-              </w:rPr>
-              <m:t>m</m:t>
-            </m:r>
-          </m:sup>
-        </m:sSup>
-      </m:oMath>
-      <w:r>
-        <w:rPr>
-          <w:rFonts w:hint="eastAsia"/>
-        </w:rPr>
-        <w:t>是它们的特征值</w:t>
-      </w:r>
-    </w:p>
-    <w:p>
-      <w:pPr>
-        <w:pStyle w:val="a3"/>
-        <w:numPr>
-          <w:ilvl w:val="0"/>
-          <w:numId w:val="6"/>
-        </w:numPr>
-        <w:ind w:firstLineChars="0"/>
-      </w:pPr>
-      <w:r>
-        <w:rPr>
-          <w:rFonts w:hint="eastAsia"/>
-        </w:rPr>
-        <w:t>相似矩阵：</w:t>
-      </w:r>
-      <m:oMath>
-        <m:sSup>
-          <m:sSupPr>
-            <m:ctrlPr>
-              <w:rPr>
-                <w:rFonts w:ascii="Cambria Math" w:hAnsi="Cambria Math"/>
-                <w:i/>
-              </w:rPr>
-            </m:ctrlPr>
-          </m:sSupPr>
-          <m:e>
-            <m:r>
-              <w:rPr>
-                <w:rFonts w:ascii="Cambria Math" w:hAnsi="Cambria Math"/>
-              </w:rPr>
-              <m:t>P</m:t>
-            </m:r>
-          </m:e>
-          <m:sup>
-            <m:r>
-              <w:rPr>
-                <w:rFonts w:ascii="Cambria Math" w:hAnsi="Cambria Math"/>
-              </w:rPr>
-              <m:t>-1</m:t>
-            </m:r>
-          </m:sup>
-        </m:sSup>
-        <m:r>
-          <w:rPr>
-            <w:rFonts w:ascii="Cambria Math" w:hAnsi="Cambria Math"/>
-          </w:rPr>
-          <m:t>AP=B</m:t>
-        </m:r>
-      </m:oMath>
-      <w:r>
-        <w:tab/>
-      </w:r>
-      <w:r>
-        <w:tab/>
-      </w:r>
-      <w:r>
-        <w:tab/>
-      </w:r>
-      <w:r>
-        <w:rPr>
-          <w:rFonts w:hint="eastAsia"/>
-        </w:rPr>
-        <w:t>A、B的行列式、秩、迹相等</w:t>
-      </w:r>
-    </w:p>
-    <w:p>
-      <w:pPr>
-        <w:pStyle w:val="a3"/>
-        <w:numPr>
-          <w:ilvl w:val="0"/>
-          <w:numId w:val="6"/>
-        </w:numPr>
-        <w:ind w:firstLineChars="0"/>
-      </w:pPr>
-      <w:r>
-        <w:rPr>
-          <w:rFonts w:hint="eastAsia"/>
-        </w:rPr>
-        <w:t>可相似对角化的充分必要条件：</w:t>
-      </w:r>
-      <m:oMath>
-        <m:r>
-          <w:rPr>
-            <w:rFonts w:ascii="Cambria Math" w:hAnsi="Cambria Math"/>
-          </w:rPr>
-          <m:t>R</m:t>
-        </m:r>
-        <m:d>
-          <m:dPr>
-            <m:ctrlPr>
-              <w:rPr>
-                <w:rFonts w:ascii="Cambria Math" w:hAnsi="Cambria Math"/>
-                <w:i/>
-              </w:rPr>
-            </m:ctrlPr>
-          </m:dPr>
-          <m:e>
-            <m:r>
-              <w:rPr>
-                <w:rFonts w:ascii="Cambria Math" w:hAnsi="Cambria Math"/>
-              </w:rPr>
-              <m:t>A-</m:t>
-            </m:r>
+          <m:e>
             <m:sSub>
               <m:sSubPr>
                 <m:ctrlPr>
@@ -5110,6 +8877,680 @@
                 </m:r>
               </m:sub>
             </m:sSub>
+          </m:e>
+        </m:nary>
+        <m:r>
+          <w:rPr>
+            <w:rFonts w:ascii="Cambria Math" w:hAnsi="Cambria Math"/>
+          </w:rPr>
+          <m:t>=</m:t>
+        </m:r>
+        <m:d>
+          <m:dPr>
+            <m:begChr m:val="|"/>
+            <m:endChr m:val="|"/>
+            <m:ctrlPr>
+              <w:rPr>
+                <w:rFonts w:ascii="Cambria Math" w:hAnsi="Cambria Math"/>
+                <w:i/>
+              </w:rPr>
+            </m:ctrlPr>
+          </m:dPr>
+          <m:e>
+            <m:r>
+              <w:rPr>
+                <w:rFonts w:ascii="Cambria Math" w:hAnsi="Cambria Math"/>
+              </w:rPr>
+              <m:t>A</m:t>
+            </m:r>
+          </m:e>
+        </m:d>
+      </m:oMath>
+    </w:p>
+    <w:p>
+      <w:pPr>
+        <w:ind w:firstLineChars="100" w:firstLine="210"/>
+        <w:rPr>
+          <w:iCs/>
+        </w:rPr>
+      </w:pPr>
+      <w:r>
+        <w:rPr>
+          <w:rFonts w:hint="eastAsia"/>
+        </w:rPr>
+        <w:t>特征向量：对应</w:t>
+      </w:r>
+      <m:oMath>
+        <m:r>
+          <w:rPr>
+            <w:rFonts w:ascii="Cambria Math" w:hAnsi="Cambria Math"/>
+          </w:rPr>
+          <m:t>λ</m:t>
+        </m:r>
+      </m:oMath>
+      <w:r>
+        <w:rPr>
+          <w:rFonts w:hint="eastAsia"/>
+        </w:rPr>
+        <w:t>的</w:t>
+      </w:r>
+      <m:oMath>
+        <m:r>
+          <w:rPr>
+            <w:rFonts w:ascii="Cambria Math" w:hAnsi="Cambria Math" w:hint="eastAsia"/>
+          </w:rPr>
+          <m:t>X</m:t>
+        </m:r>
+      </m:oMath>
+      <w:r>
+        <w:tab/>
+      </w:r>
+      <w:r>
+        <w:tab/>
+      </w:r>
+      <w:r>
+        <w:tab/>
+      </w:r>
+      <w:r>
+        <w:rPr>
+          <w:rFonts w:hint="eastAsia"/>
+        </w:rPr>
+        <w:t>几何意义：</w:t>
+      </w:r>
+      <w:r>
+        <w:rPr>
+          <w:rFonts w:hint="eastAsia"/>
+        </w:rPr>
+        <w:t>矩阵对向量只发生伸缩变换</w:t>
+      </w:r>
+    </w:p>
+    <w:p>
+      <w:pPr>
+        <w:pStyle w:val="a3"/>
+        <w:numPr>
+          <w:ilvl w:val="0"/>
+          <w:numId w:val="6"/>
+        </w:numPr>
+        <w:ind w:firstLineChars="0"/>
+      </w:pPr>
+      <m:oMath>
+        <m:r>
+          <m:rPr>
+            <m:sty m:val="p"/>
+          </m:rPr>
+          <w:rPr>
+            <w:rFonts w:ascii="Cambria Math" w:hAnsi="Cambria Math"/>
+          </w:rPr>
+          <m:t>A,</m:t>
+        </m:r>
+        <m:sSup>
+          <m:sSupPr>
+            <m:ctrlPr>
+              <w:rPr>
+                <w:rFonts w:ascii="Cambria Math" w:hAnsi="Cambria Math"/>
+              </w:rPr>
+            </m:ctrlPr>
+          </m:sSupPr>
+          <m:e>
+            <m:r>
+              <m:rPr>
+                <m:sty m:val="p"/>
+              </m:rPr>
+              <w:rPr>
+                <w:rFonts w:ascii="Cambria Math" w:hAnsi="Cambria Math"/>
+              </w:rPr>
+              <m:t>A</m:t>
+            </m:r>
+          </m:e>
+          <m:sup>
+            <m:r>
+              <m:rPr>
+                <m:sty m:val="p"/>
+              </m:rPr>
+              <w:rPr>
+                <w:rFonts w:ascii="Cambria Math" w:hAnsi="Cambria Math"/>
+              </w:rPr>
+              <m:t>-1</m:t>
+            </m:r>
+          </m:sup>
+        </m:sSup>
+        <m:r>
+          <m:rPr>
+            <m:sty m:val="p"/>
+          </m:rPr>
+          <w:rPr>
+            <w:rFonts w:ascii="Cambria Math" w:hAnsi="Cambria Math"/>
+          </w:rPr>
+          <m:t>,</m:t>
+        </m:r>
+        <m:sSup>
+          <m:sSupPr>
+            <m:ctrlPr>
+              <w:rPr>
+                <w:rFonts w:ascii="Cambria Math" w:hAnsi="Cambria Math"/>
+              </w:rPr>
+            </m:ctrlPr>
+          </m:sSupPr>
+          <m:e>
+            <m:r>
+              <m:rPr>
+                <m:sty m:val="p"/>
+              </m:rPr>
+              <w:rPr>
+                <w:rFonts w:ascii="Cambria Math" w:hAnsi="Cambria Math"/>
+              </w:rPr>
+              <m:t>A</m:t>
+            </m:r>
+          </m:e>
+          <m:sup>
+            <m:r>
+              <m:rPr>
+                <m:sty m:val="p"/>
+              </m:rPr>
+              <w:rPr>
+                <w:rFonts w:ascii="Cambria Math" w:hAnsi="Cambria Math"/>
+              </w:rPr>
+              <m:t>*</m:t>
+            </m:r>
+          </m:sup>
+        </m:sSup>
+        <m:r>
+          <m:rPr>
+            <m:sty m:val="p"/>
+          </m:rPr>
+          <w:rPr>
+            <w:rFonts w:ascii="Cambria Math" w:hAnsi="Cambria Math"/>
+          </w:rPr>
+          <m:t>,</m:t>
+        </m:r>
+        <m:sSup>
+          <m:sSupPr>
+            <m:ctrlPr>
+              <w:rPr>
+                <w:rFonts w:ascii="Cambria Math" w:hAnsi="Cambria Math"/>
+              </w:rPr>
+            </m:ctrlPr>
+          </m:sSupPr>
+          <m:e>
+            <m:r>
+              <m:rPr>
+                <m:sty m:val="p"/>
+              </m:rPr>
+              <w:rPr>
+                <w:rFonts w:ascii="Cambria Math" w:hAnsi="Cambria Math"/>
+              </w:rPr>
+              <m:t>A</m:t>
+            </m:r>
+          </m:e>
+          <m:sup>
+            <m:r>
+              <m:rPr>
+                <m:sty m:val="p"/>
+              </m:rPr>
+              <w:rPr>
+                <w:rFonts w:ascii="Cambria Math" w:hAnsi="Cambria Math"/>
+              </w:rPr>
+              <m:t>m</m:t>
+            </m:r>
+          </m:sup>
+        </m:sSup>
+      </m:oMath>
+      <w:r>
+        <w:rPr>
+          <w:rFonts w:hint="eastAsia"/>
+        </w:rPr>
+        <w:t>有相同的特征向量</w:t>
+      </w:r>
+    </w:p>
+    <w:p>
+      <w:pPr>
+        <w:ind w:firstLineChars="100" w:firstLine="210"/>
+      </w:pPr>
+      <m:oMath>
+        <m:r>
+          <w:rPr>
+            <w:rFonts w:ascii="Cambria Math" w:hAnsi="Cambria Math"/>
+          </w:rPr>
+          <m:t xml:space="preserve">λ,  </m:t>
+        </m:r>
+        <m:f>
+          <m:fPr>
+            <m:ctrlPr>
+              <w:rPr>
+                <w:rFonts w:ascii="Cambria Math" w:hAnsi="Cambria Math"/>
+                <w:i/>
+              </w:rPr>
+            </m:ctrlPr>
+          </m:fPr>
+          <m:num>
+            <m:r>
+              <w:rPr>
+                <w:rFonts w:ascii="Cambria Math" w:hAnsi="Cambria Math"/>
+              </w:rPr>
+              <m:t>1</m:t>
+            </m:r>
+          </m:num>
+          <m:den>
+            <m:r>
+              <w:rPr>
+                <w:rFonts w:ascii="Cambria Math" w:hAnsi="Cambria Math"/>
+              </w:rPr>
+              <m:t>λ</m:t>
+            </m:r>
+          </m:den>
+        </m:f>
+        <m:r>
+          <w:rPr>
+            <w:rFonts w:ascii="Cambria Math" w:hAnsi="Cambria Math"/>
+          </w:rPr>
+          <m:t xml:space="preserve">,    </m:t>
+        </m:r>
+        <m:f>
+          <m:fPr>
+            <m:ctrlPr>
+              <w:rPr>
+                <w:rFonts w:ascii="Cambria Math" w:hAnsi="Cambria Math"/>
+                <w:i/>
+              </w:rPr>
+            </m:ctrlPr>
+          </m:fPr>
+          <m:num>
+            <m:d>
+              <m:dPr>
+                <m:begChr m:val="|"/>
+                <m:endChr m:val="|"/>
+                <m:ctrlPr>
+                  <w:rPr>
+                    <w:rFonts w:ascii="Cambria Math" w:hAnsi="Cambria Math"/>
+                    <w:i/>
+                  </w:rPr>
+                </m:ctrlPr>
+              </m:dPr>
+              <m:e>
+                <m:r>
+                  <w:rPr>
+                    <w:rFonts w:ascii="Cambria Math" w:hAnsi="Cambria Math"/>
+                  </w:rPr>
+                  <m:t>A</m:t>
+                </m:r>
+              </m:e>
+            </m:d>
+          </m:num>
+          <m:den>
+            <m:r>
+              <w:rPr>
+                <w:rFonts w:ascii="Cambria Math" w:hAnsi="Cambria Math"/>
+              </w:rPr>
+              <m:t>λ</m:t>
+            </m:r>
+          </m:den>
+        </m:f>
+        <m:r>
+          <w:rPr>
+            <w:rFonts w:ascii="Cambria Math" w:hAnsi="Cambria Math"/>
+          </w:rPr>
+          <m:t>,</m:t>
+        </m:r>
+        <m:sSup>
+          <m:sSupPr>
+            <m:ctrlPr>
+              <w:rPr>
+                <w:rFonts w:ascii="Cambria Math" w:hAnsi="Cambria Math"/>
+                <w:i/>
+              </w:rPr>
+            </m:ctrlPr>
+          </m:sSupPr>
+          <m:e>
+            <m:r>
+              <w:rPr>
+                <w:rFonts w:ascii="Cambria Math" w:hAnsi="Cambria Math"/>
+              </w:rPr>
+              <m:t>λ</m:t>
+            </m:r>
+          </m:e>
+          <m:sup>
+            <m:r>
+              <w:rPr>
+                <w:rFonts w:ascii="Cambria Math" w:hAnsi="Cambria Math"/>
+              </w:rPr>
+              <m:t>m</m:t>
+            </m:r>
+          </m:sup>
+        </m:sSup>
+      </m:oMath>
+      <w:r>
+        <w:rPr>
+          <w:rFonts w:hint="eastAsia"/>
+        </w:rPr>
+        <w:t>是它们的特征值</w:t>
+      </w:r>
+    </w:p>
+    <w:p>
+      <w:pPr>
+        <w:pStyle w:val="a3"/>
+        <w:numPr>
+          <w:ilvl w:val="0"/>
+          <w:numId w:val="6"/>
+        </w:numPr>
+        <w:ind w:firstLineChars="0"/>
+      </w:pPr>
+      <w:r>
+        <w:rPr>
+          <w:rFonts w:hint="eastAsia"/>
+          <w:b/>
+          <w:bCs/>
+        </w:rPr>
+        <w:t>A、B</w:t>
+      </w:r>
+      <w:r>
+        <w:rPr>
+          <w:rFonts w:hint="eastAsia"/>
+          <w:b/>
+          <w:bCs/>
+        </w:rPr>
+        <w:t>相似</w:t>
+      </w:r>
+      <w:r>
+        <w:rPr>
+          <w:rFonts w:hint="eastAsia"/>
+        </w:rPr>
+        <w:t>：</w:t>
+      </w:r>
+      <m:oMath>
+        <m:sSup>
+          <m:sSupPr>
+            <m:ctrlPr>
+              <w:rPr>
+                <w:rFonts w:ascii="Cambria Math" w:hAnsi="Cambria Math"/>
+                <w:i/>
+              </w:rPr>
+            </m:ctrlPr>
+          </m:sSupPr>
+          <m:e>
+            <m:r>
+              <w:rPr>
+                <w:rFonts w:ascii="Cambria Math" w:hAnsi="Cambria Math"/>
+              </w:rPr>
+              <m:t>P</m:t>
+            </m:r>
+          </m:e>
+          <m:sup>
+            <m:r>
+              <w:rPr>
+                <w:rFonts w:ascii="Cambria Math" w:hAnsi="Cambria Math"/>
+              </w:rPr>
+              <m:t>-1</m:t>
+            </m:r>
+          </m:sup>
+        </m:sSup>
+        <m:r>
+          <w:rPr>
+            <w:rFonts w:ascii="Cambria Math" w:hAnsi="Cambria Math"/>
+          </w:rPr>
+          <m:t>AP=B</m:t>
+        </m:r>
+      </m:oMath>
+      <w:r>
+        <w:tab/>
+      </w:r>
+      <w:r>
+        <w:tab/>
+      </w:r>
+      <w:r>
+        <w:tab/>
+      </w:r>
+      <w:r>
+        <w:t>A、B的行列式、秩、迹、特征值相等</w:t>
+      </w:r>
+    </w:p>
+    <w:p>
+      <w:pPr>
+        <w:ind w:firstLineChars="100" w:firstLine="210"/>
+      </w:pPr>
+      <w:r>
+        <w:rPr>
+          <w:rFonts w:hint="eastAsia"/>
+          <w:b/>
+          <w:bCs/>
+        </w:rPr>
+        <w:t>几何意义：</w:t>
+      </w:r>
+      <w:r>
+        <w:rPr>
+          <w:rFonts w:hint="eastAsia"/>
+          <w:b/>
+          <w:bCs/>
+        </w:rPr>
+        <w:t>一个</w:t>
+      </w:r>
+      <w:r>
+        <w:rPr>
+          <w:rFonts w:hint="eastAsia"/>
+        </w:rPr>
+        <w:t>有限维向量空间的</w:t>
+      </w:r>
+      <w:r>
+        <w:rPr>
+          <w:rFonts w:hint="eastAsia"/>
+        </w:rPr>
+        <w:t>同一个线性变换</w:t>
+      </w:r>
+      <w:r>
+        <w:tab/>
+      </w:r>
+    </w:p>
+    <w:p>
+      <w:pPr>
+        <w:ind w:firstLineChars="100" w:firstLine="210"/>
+      </w:pPr>
+      <m:oMath>
+        <m:sSup>
+          <m:sSupPr>
+            <m:ctrlPr>
+              <w:rPr>
+                <w:rFonts w:ascii="Cambria Math" w:hAnsi="Cambria Math"/>
+                <w:i/>
+              </w:rPr>
+            </m:ctrlPr>
+          </m:sSupPr>
+          <m:e>
+            <m:r>
+              <w:rPr>
+                <w:rFonts w:ascii="Cambria Math" w:hAnsi="Cambria Math"/>
+              </w:rPr>
+              <m:t>P</m:t>
+            </m:r>
+          </m:e>
+          <m:sup>
+            <m:r>
+              <w:rPr>
+                <w:rFonts w:ascii="Cambria Math" w:hAnsi="Cambria Math"/>
+              </w:rPr>
+              <m:t>-1</m:t>
+            </m:r>
+          </m:sup>
+        </m:sSup>
+        <m:sSup>
+          <m:sSupPr>
+            <m:ctrlPr>
+              <w:rPr>
+                <w:rFonts w:ascii="Cambria Math" w:hAnsi="Cambria Math"/>
+                <w:i/>
+              </w:rPr>
+            </m:ctrlPr>
+          </m:sSupPr>
+          <m:e>
+            <m:r>
+              <w:rPr>
+                <w:rFonts w:ascii="Cambria Math" w:hAnsi="Cambria Math"/>
+              </w:rPr>
+              <m:t>A</m:t>
+            </m:r>
+          </m:e>
+          <m:sup>
+            <m:r>
+              <w:rPr>
+                <w:rFonts w:ascii="Cambria Math" w:hAnsi="Cambria Math"/>
+              </w:rPr>
+              <m:t>n</m:t>
+            </m:r>
+          </m:sup>
+        </m:sSup>
+        <m:r>
+          <w:rPr>
+            <w:rFonts w:ascii="Cambria Math" w:hAnsi="Cambria Math"/>
+          </w:rPr>
+          <m:t>P=</m:t>
+        </m:r>
+        <m:sSup>
+          <m:sSupPr>
+            <m:ctrlPr>
+              <w:rPr>
+                <w:rFonts w:ascii="Cambria Math" w:hAnsi="Cambria Math"/>
+                <w:i/>
+              </w:rPr>
+            </m:ctrlPr>
+          </m:sSupPr>
+          <m:e>
+            <m:r>
+              <w:rPr>
+                <w:rFonts w:ascii="Cambria Math" w:hAnsi="Cambria Math"/>
+              </w:rPr>
+              <m:t>B</m:t>
+            </m:r>
+          </m:e>
+          <m:sup>
+            <m:r>
+              <w:rPr>
+                <w:rFonts w:ascii="Cambria Math" w:hAnsi="Cambria Math"/>
+              </w:rPr>
+              <m:t>n</m:t>
+            </m:r>
+          </m:sup>
+        </m:sSup>
+      </m:oMath>
+      <w:r>
+        <w:tab/>
+      </w:r>
+      <w:r>
+        <w:tab/>
+      </w:r>
+      <w:bookmarkStart w:id="2" w:name="_Hlk19108818"/>
+      <w:r>
+        <w:tab/>
+      </w:r>
+      <m:oMath>
+        <m:sSup>
+          <m:sSupPr>
+            <m:ctrlPr>
+              <w:rPr>
+                <w:rFonts w:ascii="Cambria Math" w:hAnsi="Cambria Math"/>
+                <w:i/>
+              </w:rPr>
+            </m:ctrlPr>
+          </m:sSupPr>
+          <m:e>
+            <m:r>
+              <w:rPr>
+                <w:rFonts w:ascii="Cambria Math" w:hAnsi="Cambria Math"/>
+              </w:rPr>
+              <m:t>P</m:t>
+            </m:r>
+          </m:e>
+          <m:sup>
+            <m:r>
+              <w:rPr>
+                <w:rFonts w:ascii="Cambria Math" w:hAnsi="Cambria Math"/>
+              </w:rPr>
+              <m:t>-1</m:t>
+            </m:r>
+          </m:sup>
+        </m:sSup>
+        <m:r>
+          <w:rPr>
+            <w:rFonts w:ascii="Cambria Math" w:hAnsi="Cambria Math" w:hint="eastAsia"/>
+          </w:rPr>
+          <m:t>E</m:t>
+        </m:r>
+        <m:r>
+          <w:rPr>
+            <w:rFonts w:ascii="Cambria Math" w:hAnsi="Cambria Math"/>
+          </w:rPr>
+          <m:t>P=</m:t>
+        </m:r>
+        <w:bookmarkEnd w:id="2"/>
+        <m:r>
+          <w:rPr>
+            <w:rFonts w:ascii="Cambria Math" w:hAnsi="Cambria Math"/>
+          </w:rPr>
+          <m:t>E</m:t>
+        </m:r>
+      </m:oMath>
+    </w:p>
+    <w:p>
+      <w:pPr>
+        <w:pStyle w:val="a3"/>
+        <w:numPr>
+          <w:ilvl w:val="0"/>
+          <w:numId w:val="6"/>
+        </w:numPr>
+        <w:ind w:firstLineChars="0"/>
+      </w:pPr>
+      <w:r>
+        <w:rPr>
+          <w:rFonts w:hint="eastAsia"/>
+        </w:rPr>
+        <w:t>可相似对角化的充分必要条件：</w:t>
+      </w:r>
+      <m:oMath>
+        <m:r>
+          <w:rPr>
+            <w:rFonts w:ascii="Cambria Math" w:hAnsi="Cambria Math"/>
+          </w:rPr>
+          <m:t>R</m:t>
+        </m:r>
+        <m:d>
+          <m:dPr>
+            <m:ctrlPr>
+              <w:rPr>
+                <w:rFonts w:ascii="Cambria Math" w:hAnsi="Cambria Math"/>
+                <w:i/>
+              </w:rPr>
+            </m:ctrlPr>
+          </m:dPr>
+          <m:e>
+            <m:r>
+              <w:rPr>
+                <w:rFonts w:ascii="Cambria Math" w:hAnsi="Cambria Math"/>
+              </w:rPr>
+              <m:t>A-</m:t>
+            </m:r>
+            <m:sSub>
+              <m:sSubPr>
+                <m:ctrlPr>
+                  <w:rPr>
+                    <w:rFonts w:ascii="Cambria Math" w:hAnsi="Cambria Math"/>
+                    <w:i/>
+                  </w:rPr>
+                </m:ctrlPr>
+              </m:sSubPr>
+              <m:e>
+                <m:r>
+                  <w:rPr>
+                    <w:rFonts w:ascii="Cambria Math" w:hAnsi="Cambria Math"/>
+                  </w:rPr>
+                  <m:t>λ</m:t>
+                </m:r>
+              </m:e>
+              <m:sub>
+                <m:r>
+                  <w:rPr>
+                    <w:rFonts w:ascii="Cambria Math" w:hAnsi="Cambria Math"/>
+                  </w:rPr>
+                  <m:t>i</m:t>
+                </m:r>
+              </m:sub>
+            </m:sSub>
             <m:r>
               <w:rPr>
                 <w:rFonts w:ascii="Cambria Math" w:hAnsi="Cambria Math"/>
@@ -5425,7 +9866,30 @@
             </m:r>
           </m:sup>
         </m:sSup>
+        <m:r>
+          <w:rPr>
+            <w:rFonts w:ascii="Cambria Math" w:hAnsi="Cambria Math"/>
+          </w:rPr>
+          <m:t>⇔</m:t>
+        </m:r>
+        <m:r>
+          <m:rPr>
+            <m:sty m:val="bi"/>
+          </m:rPr>
+          <w:rPr>
+            <w:rFonts w:ascii="Cambria Math" w:hAnsi="Cambria Math"/>
+          </w:rPr>
+          <m:t>α,β</m:t>
+        </m:r>
       </m:oMath>
+      <w:r>
+        <w:rPr>
+          <w:rFonts w:hint="eastAsia"/>
+          <w:b/>
+          <w:bCs/>
+        </w:rPr>
+        <w:t>内积为0</w:t>
+      </w:r>
     </w:p>
     <w:p>
       <w:pPr>
@@ -6091,9 +10555,16 @@
       <w:r>
         <w:rPr>
           <w:rFonts w:hint="eastAsia"/>
-        </w:rPr>
-        <w:lastRenderedPageBreak/>
-        <w:t>正交矩阵：</w:t>
+          <w:b/>
+          <w:bCs/>
+        </w:rPr>
+        <w:t>正交</w:t>
+      </w:r>
+      <w:r>
+        <w:rPr>
+          <w:rFonts w:hint="eastAsia"/>
+        </w:rPr>
+        <w:t>矩阵：</w:t>
       </w:r>
       <m:oMath>
         <m:r>
@@ -6138,15 +10609,6 @@
       <w:r>
         <w:tab/>
       </w:r>
-      <w:r>
-        <w:tab/>
-      </w:r>
-      <w:r>
-        <w:rPr>
-          <w:rFonts w:hint="eastAsia"/>
-        </w:rPr>
-        <w:t>A是正交矩阵</w:t>
-      </w:r>
       <m:oMath>
         <m:r>
           <w:rPr>
@@ -6175,6 +10637,118 @@
         </w:rPr>
         <w:t>正交向量组</w:t>
       </w:r>
+      <m:oMath>
+        <m:r>
+          <w:rPr>
+            <w:rFonts w:ascii="Cambria Math" w:hAnsi="Cambria Math"/>
+          </w:rPr>
+          <m:t>⇔</m:t>
+        </m:r>
+        <m:sSup>
+          <m:sSupPr>
+            <m:ctrlPr>
+              <w:rPr>
+                <w:rFonts w:ascii="Cambria Math" w:hAnsi="Cambria Math"/>
+                <w:i/>
+              </w:rPr>
+            </m:ctrlPr>
+          </m:sSupPr>
+          <m:e>
+            <m:d>
+              <m:dPr>
+                <m:begChr m:val="|"/>
+                <m:endChr m:val="|"/>
+                <m:ctrlPr>
+                  <w:rPr>
+                    <w:rFonts w:ascii="Cambria Math" w:hAnsi="Cambria Math"/>
+                    <w:i/>
+                  </w:rPr>
+                </m:ctrlPr>
+              </m:dPr>
+              <m:e>
+                <m:r>
+                  <w:rPr>
+                    <w:rFonts w:ascii="Cambria Math" w:hAnsi="Cambria Math"/>
+                  </w:rPr>
+                  <m:t>A</m:t>
+                </m:r>
+              </m:e>
+            </m:d>
+          </m:e>
+          <m:sup>
+            <m:r>
+              <w:rPr>
+                <w:rFonts w:ascii="Cambria Math" w:hAnsi="Cambria Math"/>
+              </w:rPr>
+              <m:t>2</m:t>
+            </m:r>
+          </m:sup>
+        </m:sSup>
+        <m:r>
+          <w:rPr>
+            <w:rFonts w:ascii="Cambria Math" w:hAnsi="Cambria Math"/>
+          </w:rPr>
+          <m:t>=1⇔</m:t>
+        </m:r>
+        <m:sSup>
+          <m:sSupPr>
+            <m:ctrlPr>
+              <w:rPr>
+                <w:rFonts w:ascii="Cambria Math" w:hAnsi="Cambria Math"/>
+                <w:i/>
+              </w:rPr>
+            </m:ctrlPr>
+          </m:sSupPr>
+          <m:e>
+            <m:r>
+              <w:rPr>
+                <w:rFonts w:ascii="Cambria Math" w:hAnsi="Cambria Math"/>
+              </w:rPr>
+              <m:t>A</m:t>
+            </m:r>
+          </m:e>
+          <m:sup>
+            <m:r>
+              <w:rPr>
+                <w:rFonts w:ascii="Cambria Math" w:hAnsi="Cambria Math"/>
+              </w:rPr>
+              <m:t>T</m:t>
+            </m:r>
+          </m:sup>
+        </m:sSup>
+        <m:r>
+          <w:rPr>
+            <w:rFonts w:ascii="Cambria Math" w:hAnsi="Cambria Math"/>
+          </w:rPr>
+          <m:t>=</m:t>
+        </m:r>
+        <m:sSup>
+          <m:sSupPr>
+            <m:ctrlPr>
+              <w:rPr>
+                <w:rFonts w:ascii="Cambria Math" w:hAnsi="Cambria Math"/>
+                <w:i/>
+              </w:rPr>
+            </m:ctrlPr>
+          </m:sSupPr>
+          <m:e>
+            <m:r>
+              <w:rPr>
+                <w:rFonts w:ascii="Cambria Math" w:hAnsi="Cambria Math"/>
+              </w:rPr>
+              <m:t>A</m:t>
+            </m:r>
+          </m:e>
+          <m:sup>
+            <m:r>
+              <w:rPr>
+                <w:rFonts w:ascii="Cambria Math" w:hAnsi="Cambria Math"/>
+              </w:rPr>
+              <m:t>-1</m:t>
+            </m:r>
+          </m:sup>
+        </m:sSup>
+      </m:oMath>
     </w:p>
     <w:p>
       <w:pPr>
@@ -6510,8 +11084,6 @@
       </w:r>
       <w:r>
         <w:tab/>
-      </w:r>
-      <w:r>
         <w:t>A</w:t>
       </w:r>
       <w:r>
@@ -7774,78 +12346,13 @@
         <w:rPr>
           <w:rFonts w:hint="eastAsia"/>
         </w:rPr>
-        <w:t>：</w:t>
-      </w:r>
-      <m:oMath>
-        <m:sSup>
-          <m:sSupPr>
-            <m:ctrlPr>
-              <w:rPr>
-                <w:rFonts w:ascii="Cambria Math" w:hAnsi="Cambria Math"/>
-                <w:i/>
-              </w:rPr>
-            </m:ctrlPr>
-          </m:sSupPr>
-          <m:e>
-            <m:r>
-              <w:rPr>
-                <w:rFonts w:ascii="Cambria Math" w:hAnsi="Cambria Math"/>
-              </w:rPr>
-              <m:t>C</m:t>
-            </m:r>
-          </m:e>
-          <m:sup>
-            <m:r>
-              <w:rPr>
-                <w:rFonts w:ascii="Cambria Math" w:hAnsi="Cambria Math"/>
-              </w:rPr>
-              <m:t>T</m:t>
-            </m:r>
-          </m:sup>
-        </m:sSup>
-        <m:r>
-          <w:rPr>
-            <w:rFonts w:ascii="Cambria Math" w:hAnsi="Cambria Math"/>
-          </w:rPr>
-          <m:t>AC=B</m:t>
-        </m:r>
-        <m:r>
-          <w:rPr>
-            <w:rFonts w:ascii="Cambria Math" w:hAnsi="Cambria Math" w:hint="eastAsia"/>
-          </w:rPr>
-          <m:t>=</m:t>
-        </m:r>
-        <m:sSup>
-          <m:sSupPr>
-            <m:ctrlPr>
-              <w:rPr>
-                <w:rFonts w:ascii="Cambria Math" w:hAnsi="Cambria Math"/>
-                <w:i/>
-              </w:rPr>
-            </m:ctrlPr>
-          </m:sSupPr>
-          <m:e>
-            <m:r>
-              <w:rPr>
-                <w:rFonts w:ascii="Cambria Math" w:hAnsi="Cambria Math"/>
-              </w:rPr>
-              <m:t>B</m:t>
-            </m:r>
-          </m:e>
-          <m:sup>
-            <m:r>
-              <w:rPr>
-                <w:rFonts w:ascii="Cambria Math" w:hAnsi="Cambria Math"/>
-              </w:rPr>
-              <m:t>T</m:t>
-            </m:r>
-          </m:sup>
-        </m:sSup>
-      </m:oMath>
+        <w:t>步骤：</w:t>
+      </w:r>
     </w:p>
     <w:p>
       <w:pPr>
-        <w:ind w:left="420"/>
+        <w:pStyle w:val="a3"/>
+        <w:ind w:left="840" w:firstLineChars="0" w:firstLine="0"/>
       </w:pPr>
       <w:r>
         <w:rPr>
@@ -7865,7 +12372,7 @@
         <w:rPr>
           <w:rFonts w:hint="eastAsia"/>
         </w:rPr>
-        <w:t>；②求出特征向量，然后正交化，再单位化，构成正交矩阵Q</w:t>
+        <w:t>；②求出特征向量，正交化，单位化，构成正交矩阵Q</w:t>
       </w:r>
     </w:p>
     <w:p>
@@ -7881,6 +12388,161 @@
         <w:rPr>
           <w:rFonts w:hint="eastAsia"/>
         </w:rPr>
+        <w:t>A、B</w:t>
+      </w:r>
+      <w:r>
+        <w:rPr>
+          <w:rFonts w:hint="eastAsia"/>
+          <w:b/>
+          <w:bCs/>
+        </w:rPr>
+        <w:t>合同</w:t>
+      </w:r>
+      <w:r>
+        <w:rPr>
+          <w:rFonts w:hint="eastAsia"/>
+        </w:rPr>
+        <w:t>：</w:t>
+      </w:r>
+      <m:oMath>
+        <m:sSup>
+          <m:sSupPr>
+            <m:ctrlPr>
+              <w:rPr>
+                <w:rFonts w:ascii="Cambria Math" w:hAnsi="Cambria Math"/>
+                <w:i/>
+              </w:rPr>
+            </m:ctrlPr>
+          </m:sSupPr>
+          <m:e>
+            <m:r>
+              <w:rPr>
+                <w:rFonts w:ascii="Cambria Math" w:hAnsi="Cambria Math"/>
+              </w:rPr>
+              <m:t>C</m:t>
+            </m:r>
+          </m:e>
+          <m:sup>
+            <m:r>
+              <w:rPr>
+                <w:rFonts w:ascii="Cambria Math" w:hAnsi="Cambria Math"/>
+              </w:rPr>
+              <m:t>T</m:t>
+            </m:r>
+          </m:sup>
+        </m:sSup>
+        <m:r>
+          <w:rPr>
+            <w:rFonts w:ascii="Cambria Math" w:hAnsi="Cambria Math"/>
+          </w:rPr>
+          <m:t>AC=B</m:t>
+        </m:r>
+      </m:oMath>
+      <w:r>
+        <w:tab/>
+        <w:t xml:space="preserve">  </w:t>
+      </w:r>
+    </w:p>
+    <w:p>
+      <w:pPr>
+        <w:ind w:firstLineChars="100" w:firstLine="210"/>
+      </w:pPr>
+      <w:r>
+        <w:rPr>
+          <w:rFonts w:hint="eastAsia"/>
+        </w:rPr>
+        <w:t>几何意义：</w:t>
+      </w:r>
+      <w:r>
+        <w:rPr>
+          <w:rFonts w:hint="eastAsia"/>
+          <w:b/>
+          <w:bCs/>
+        </w:rPr>
+        <w:t>一个</w:t>
+      </w:r>
+      <w:r>
+        <w:rPr>
+          <w:rFonts w:hint="eastAsia"/>
+        </w:rPr>
+        <w:t>有限维向量空间的同一个双线性函数or内积</w:t>
+      </w:r>
+    </w:p>
+    <w:p>
+      <w:pPr>
+        <w:ind w:firstLineChars="100" w:firstLine="210"/>
+      </w:pPr>
+      <w:r>
+        <w:rPr>
+          <w:rFonts w:hint="eastAsia"/>
+        </w:rPr>
+        <w:t>性质：①如果A为对称矩阵</w:t>
+      </w:r>
+      <w:r>
+        <w:rPr>
+          <w:rFonts w:hint="eastAsia"/>
+        </w:rPr>
+        <w:t>，B也是对称矩阵；②</w:t>
+      </w:r>
+      <m:oMath>
+        <m:r>
+          <w:rPr>
+            <w:rFonts w:ascii="Cambria Math" w:hAnsi="Cambria Math" w:hint="eastAsia"/>
+          </w:rPr>
+          <m:t>R</m:t>
+        </m:r>
+        <m:d>
+          <m:dPr>
+            <m:ctrlPr>
+              <w:rPr>
+                <w:rFonts w:ascii="Cambria Math" w:hAnsi="Cambria Math"/>
+                <w:i/>
+                <w:iCs/>
+              </w:rPr>
+            </m:ctrlPr>
+          </m:dPr>
+          <m:e>
+            <m:r>
+              <w:rPr>
+                <w:rFonts w:ascii="Cambria Math" w:hAnsi="Cambria Math"/>
+              </w:rPr>
+              <m:t>A</m:t>
+            </m:r>
+          </m:e>
+        </m:d>
+        <m:r>
+          <w:rPr>
+            <w:rFonts w:ascii="Cambria Math" w:hAnsi="Cambria Math"/>
+          </w:rPr>
+          <m:t>=R(B)</m:t>
+        </m:r>
+      </m:oMath>
+      <w:r>
+        <w:rPr>
+          <w:rFonts w:hint="eastAsia"/>
+        </w:rPr>
+        <w:t>；③</w:t>
+      </w:r>
+      <w:r>
+        <w:rPr>
+          <w:rFonts w:hint="eastAsia"/>
+        </w:rPr>
+        <w:t>传递性</w:t>
+      </w:r>
+    </w:p>
+    <w:p>
+      <w:pPr>
+        <w:pStyle w:val="a3"/>
+        <w:numPr>
+          <w:ilvl w:val="0"/>
+          <w:numId w:val="1"/>
+        </w:numPr>
+        <w:ind w:firstLineChars="0"/>
+      </w:pPr>
+      <w:r>
+        <w:rPr>
+          <w:rFonts w:hint="eastAsia"/>
+        </w:rPr>
         <w:t>正定二次型：</w:t>
       </w:r>
       <m:oMath>
@@ -7942,8 +12604,6 @@
           <m:t>f&lt;0</m:t>
         </m:r>
       </m:oMath>
-      <w:bookmarkStart w:id="1" w:name="_GoBack"/>
-      <w:bookmarkEnd w:id="1"/>
     </w:p>
     <w:p>
       <w:pPr>
@@ -9415,7 +14075,7 @@
 </file>
 
 <file path=customXml/itemProps1.xml><?xml version="1.0" encoding="utf-8"?>
-<ds:datastoreItem xmlns:ds="http://schemas.openxmlformats.org/officeDocument/2006/customXml" ds:itemID="{1A5CAE02-C20F-4005-9A21-EB6DE0FBC9BF}">
+<ds:datastoreItem xmlns:ds="http://schemas.openxmlformats.org/officeDocument/2006/customXml" ds:itemID="{B510D23E-8B95-437D-8689-E6B14A925CEB}">
   <ds:schemaRefs>
     <ds:schemaRef ds:uri="http://schemas.openxmlformats.org/officeDocument/2006/bibliography"/>
   </ds:schemaRefs>

--- a/线代-总结.docx
+++ b/线代-总结.docx
@@ -6083,6 +6083,9 @@
       </w:r>
     </w:p>
     <w:p>
+      <w:pPr>
+        <w:ind w:firstLineChars="100" w:firstLine="210"/>
+      </w:pPr>
       <w:r>
         <w:rPr>
           <w:rFonts w:hint="eastAsia"/>
@@ -6838,9 +6841,6 @@
       <w:pPr>
         <w:ind w:firstLineChars="100" w:firstLine="210"/>
         <w:jc w:val="left"/>
-        <w:rPr>
-          <w:rFonts w:hint="eastAsia"/>
-        </w:rPr>
       </w:pPr>
       <w:r>
         <w:rPr>
@@ -7256,13 +7256,7 @@
               <w:rPr>
                 <w:rFonts w:ascii="Cambria Math" w:hAnsi="Cambria Math"/>
               </w:rPr>
-              <m:t>n</m:t>
-            </m:r>
-            <m:r>
-              <w:rPr>
-                <w:rFonts w:ascii="Cambria Math" w:hAnsi="Cambria Math"/>
-              </w:rPr>
-              <m:t>-2</m:t>
+              <m:t>n-2</m:t>
             </m:r>
           </m:sup>
         </m:sSup>
@@ -7534,13 +7528,7 @@
           <w:rPr>
             <w:rFonts w:ascii="Cambria Math" w:hAnsi="Cambria Math"/>
           </w:rPr>
-          <m:t>≠</m:t>
-        </m:r>
-        <m:r>
-          <w:rPr>
-            <w:rFonts w:ascii="Cambria Math" w:hAnsi="Cambria Math"/>
-          </w:rPr>
-          <m:t>0</m:t>
+          <m:t>≠0</m:t>
         </m:r>
       </m:oMath>
       <w:r>
@@ -7907,6 +7895,32 @@
       <w:r>
         <w:rPr>
           <w:rFonts w:ascii="Cambria Math" w:hAnsi="Cambria Math" w:cs="Cambria Math"/>
+        </w:rPr>
+        <w:t>⇔</w:t>
+      </w:r>
+      <m:oMath>
+        <m:r>
+          <w:rPr>
+            <w:rFonts w:ascii="Cambria Math" w:hAnsi="Cambria Math" w:cs="Cambria Math" w:hint="eastAsia"/>
+          </w:rPr>
+          <m:t>A</m:t>
+        </m:r>
+        <m:r>
+          <w:rPr>
+            <w:rFonts w:ascii="Cambria Math" w:hAnsi="Cambria Math" w:cs="Cambria Math"/>
+          </w:rPr>
+          <m:t>X=0</m:t>
+        </m:r>
+      </m:oMath>
+      <w:r>
+        <w:rPr>
+          <w:rFonts w:ascii="Cambria Math" w:hAnsi="Cambria Math" w:cs="Cambria Math" w:hint="eastAsia"/>
+        </w:rPr>
+        <w:t>有解</w:t>
+      </w:r>
+      <w:r>
+        <w:rPr>
+          <w:rFonts w:ascii="Cambria Math" w:hAnsi="Cambria Math" w:cs="Cambria Math"/>
           <w:iCs/>
         </w:rPr>
         <w:tab/>
@@ -8031,6 +8045,44 @@
           <w:rFonts w:ascii="Cambria Math" w:hAnsi="Cambria Math" w:cs="Cambria Math" w:hint="eastAsia"/>
         </w:rPr>
         <w:t>满秩</w:t>
+      </w:r>
+      <w:r>
+        <w:rPr>
+          <w:rFonts w:ascii="Cambria Math" w:hAnsi="Cambria Math" w:cs="Cambria Math"/>
+        </w:rPr>
+        <w:tab/>
+      </w:r>
+      <w:r>
+        <w:rPr>
+          <w:rFonts w:ascii="Cambria Math" w:hAnsi="Cambria Math" w:cs="Cambria Math"/>
+        </w:rPr>
+        <w:tab/>
+      </w:r>
+      <w:r>
+        <w:rPr>
+          <w:rFonts w:ascii="Cambria Math" w:hAnsi="Cambria Math" w:cs="Cambria Math"/>
+        </w:rPr>
+        <w:t>⇔</w:t>
+      </w:r>
+      <m:oMath>
+        <m:r>
+          <w:rPr>
+            <w:rFonts w:ascii="Cambria Math" w:hAnsi="Cambria Math" w:cs="Cambria Math" w:hint="eastAsia"/>
+          </w:rPr>
+          <m:t>A</m:t>
+        </m:r>
+        <m:r>
+          <w:rPr>
+            <w:rFonts w:ascii="Cambria Math" w:hAnsi="Cambria Math" w:cs="Cambria Math"/>
+          </w:rPr>
+          <m:t>X=0</m:t>
+        </m:r>
+      </m:oMath>
+      <w:r>
+        <w:rPr>
+          <w:rFonts w:ascii="Cambria Math" w:hAnsi="Cambria Math" w:cs="Cambria Math" w:hint="eastAsia"/>
+        </w:rPr>
+        <w:t>无解</w:t>
       </w:r>
     </w:p>
     <w:p>
@@ -8094,11 +8146,6 @@
       </w:r>
     </w:p>
     <w:p>
-      <w:pPr>
-        <w:rPr>
-          <w:rFonts w:hint="eastAsia"/>
-        </w:rPr>
-      </w:pPr>
       <w:r>
         <w:tab/>
         <w:t xml:space="preserve">  </w:t>
@@ -8145,6 +8192,32 @@
           <w:rFonts w:hint="eastAsia"/>
         </w:rPr>
         <w:t>相关</w:t>
+      </w:r>
+    </w:p>
+    <w:p>
+      <w:r>
+        <w:tab/>
+      </w:r>
+      <w:r>
+        <w:tab/>
+      </w:r>
+      <w:r>
+        <w:rPr>
+          <w:rFonts w:hint="eastAsia"/>
+        </w:rPr>
+        <w:t>④向量组A</w:t>
+      </w:r>
+      <w:r>
+        <w:rPr>
+          <w:rFonts w:hint="eastAsia"/>
+        </w:rPr>
+        <w:t>两两正交且非零，则其线性</w:t>
+      </w:r>
+      <w:r>
+        <w:rPr>
+          <w:rFonts w:hint="eastAsia"/>
+        </w:rPr>
+        <w:t>无关</w:t>
       </w:r>
     </w:p>
     <w:p>
@@ -8178,8 +8251,21 @@
           </w:rPr>
           <m:t>β</m:t>
         </m:r>
-        <w:bookmarkStart w:id="1" w:name="_GoBack"/>
-        <w:bookmarkEnd w:id="1"/>
+        <m:r>
+          <w:rPr>
+            <w:rFonts w:ascii="Cambria Math" w:hAnsi="Cambria Math" w:hint="eastAsia"/>
+          </w:rPr>
+          <m:t>=</m:t>
+        </m:r>
+        <m:r>
+          <m:rPr>
+            <m:sty m:val="bi"/>
+          </m:rPr>
+          <w:rPr>
+            <w:rFonts w:ascii="Cambria Math" w:hAnsi="Cambria Math" w:hint="eastAsia"/>
+          </w:rPr>
+          <m:t>AX</m:t>
+        </m:r>
         <m:r>
           <w:rPr>
             <w:rFonts w:ascii="Cambria Math" w:hAnsi="Cambria Math" w:hint="eastAsia"/>
@@ -8328,6 +8414,341 @@
             </m:r>
           </m:sub>
         </m:sSub>
+      </m:oMath>
+      <w:r>
+        <w:rPr>
+          <w:rFonts w:hint="eastAsia"/>
+        </w:rPr>
+        <w:t>有解</w:t>
+      </w:r>
+      <m:oMath>
+        <m:r>
+          <w:rPr>
+            <w:rFonts w:ascii="Cambria Math" w:hAnsi="Cambria Math"/>
+          </w:rPr>
+          <m:t>⇔</m:t>
+        </m:r>
+        <m:r>
+          <w:rPr>
+            <w:rFonts w:ascii="Cambria Math" w:hAnsi="Cambria Math" w:hint="eastAsia"/>
+          </w:rPr>
+          <m:t>R</m:t>
+        </m:r>
+        <m:d>
+          <m:dPr>
+            <m:ctrlPr>
+              <w:rPr>
+                <w:rFonts w:ascii="Cambria Math" w:hAnsi="Cambria Math"/>
+                <w:i/>
+              </w:rPr>
+            </m:ctrlPr>
+          </m:dPr>
+          <m:e>
+            <m:r>
+              <w:rPr>
+                <w:rFonts w:ascii="Cambria Math" w:hAnsi="Cambria Math"/>
+              </w:rPr>
+              <m:t>A</m:t>
+            </m:r>
+          </m:e>
+        </m:d>
+        <m:r>
+          <w:rPr>
+            <w:rFonts w:ascii="Cambria Math" w:hAnsi="Cambria Math"/>
+          </w:rPr>
+          <m:t>=R(A|β)</m:t>
+        </m:r>
+      </m:oMath>
+    </w:p>
+    <w:p>
+      <w:pPr>
+        <w:ind w:leftChars="100" w:left="1050" w:hangingChars="400" w:hanging="840"/>
+        <w:rPr>
+          <w:i/>
+        </w:rPr>
+      </w:pPr>
+      <w:r>
+        <w:rPr>
+          <w:rFonts w:hint="eastAsia"/>
+        </w:rPr>
+        <w:t>结论：①向量组(</w:t>
+      </w:r>
+      <w:r>
+        <w:t>I)</w:t>
+      </w:r>
+      <w:r>
+        <w:rPr>
+          <w:rFonts w:hint="eastAsia"/>
+        </w:rPr>
+        <w:t>线性无关，</w:t>
+      </w:r>
+      <m:oMath>
+        <m:r>
+          <w:rPr>
+            <w:rFonts w:ascii="Cambria Math" w:hAnsi="Cambria Math"/>
+          </w:rPr>
+          <m:t>(I|β)</m:t>
+        </m:r>
+      </m:oMath>
+      <w:r>
+        <w:rPr>
+          <w:rFonts w:hint="eastAsia"/>
+        </w:rPr>
+        <w:t>线性相关，则</w:t>
+      </w:r>
+      <m:oMath>
+        <m:r>
+          <w:rPr>
+            <w:rFonts w:ascii="Cambria Math" w:hAnsi="Cambria Math"/>
+          </w:rPr>
+          <m:t>β</m:t>
+        </m:r>
+      </m:oMath>
+      <w:r>
+        <w:rPr>
+          <w:rFonts w:hint="eastAsia"/>
+        </w:rPr>
+        <w:t>可由向量组(</w:t>
+      </w:r>
+      <w:r>
+        <w:t>I)</w:t>
+      </w:r>
+      <w:r>
+        <w:rPr>
+          <w:rFonts w:hint="eastAsia"/>
+        </w:rPr>
+        <w:t>线性表示，且表示方法唯一</w:t>
+      </w:r>
+    </w:p>
+    <w:p>
+      <w:pPr>
+        <w:pStyle w:val="a3"/>
+        <w:numPr>
+          <w:ilvl w:val="0"/>
+          <w:numId w:val="5"/>
+        </w:numPr>
+        <w:ind w:firstLineChars="0"/>
+      </w:pPr>
+      <w:r>
+        <w:rPr>
+          <w:rFonts w:hint="eastAsia"/>
+        </w:rPr>
+        <w:t>极大无关组</w:t>
+      </w:r>
+      <w:r>
+        <w:rPr>
+          <w:rFonts w:hint="eastAsia"/>
+        </w:rPr>
+        <w:t>：</w:t>
+      </w:r>
+      <w:r>
+        <w:rPr>
+          <w:rFonts w:hint="eastAsia"/>
+        </w:rPr>
+        <w:t>r组线性无关，r+1组线性相关</w:t>
+      </w:r>
+      <w:r>
+        <w:tab/>
+      </w:r>
+      <w:r>
+        <w:rPr>
+          <w:rFonts w:hint="eastAsia"/>
+        </w:rPr>
+        <w:t>计算：</w:t>
+      </w:r>
+      <w:r>
+        <w:rPr>
+          <w:rFonts w:hint="eastAsia"/>
+        </w:rPr>
+        <w:t>初等行变换</w:t>
+      </w:r>
+      <w:r>
+        <w:rPr>
+          <w:rFonts w:hint="eastAsia"/>
+        </w:rPr>
+        <w:t>化为行最简形</w:t>
+      </w:r>
+    </w:p>
+    <w:p>
+      <w:pPr>
+        <w:pStyle w:val="a3"/>
+        <w:numPr>
+          <w:ilvl w:val="0"/>
+          <w:numId w:val="5"/>
+        </w:numPr>
+        <w:ind w:firstLineChars="0"/>
+      </w:pPr>
+      <w:r>
+        <w:rPr>
+          <w:rFonts w:hint="eastAsia"/>
+        </w:rPr>
+        <w:t>向量组等价：两个向量组可以相互线性表示</w:t>
+      </w:r>
+      <w:r>
+        <w:t>⇔</w:t>
+      </w:r>
+      <m:oMath>
+        <m:r>
+          <w:rPr>
+            <w:rFonts w:ascii="Cambria Math" w:hAnsi="Cambria Math" w:hint="eastAsia"/>
+          </w:rPr>
+          <m:t>R</m:t>
+        </m:r>
+        <m:d>
+          <m:dPr>
+            <m:ctrlPr>
+              <w:rPr>
+                <w:rFonts w:ascii="Cambria Math" w:hAnsi="Cambria Math"/>
+                <w:i/>
+              </w:rPr>
+            </m:ctrlPr>
+          </m:dPr>
+          <m:e>
+            <m:r>
+              <w:rPr>
+                <w:rFonts w:ascii="Cambria Math" w:hAnsi="Cambria Math"/>
+              </w:rPr>
+              <m:t>I</m:t>
+            </m:r>
+          </m:e>
+        </m:d>
+        <m:r>
+          <w:rPr>
+            <w:rFonts w:ascii="Cambria Math" w:hAnsi="Cambria Math"/>
+          </w:rPr>
+          <m:t>=R</m:t>
+        </m:r>
+        <m:d>
+          <m:dPr>
+            <m:ctrlPr>
+              <w:rPr>
+                <w:rFonts w:ascii="Cambria Math" w:hAnsi="Cambria Math"/>
+                <w:i/>
+              </w:rPr>
+            </m:ctrlPr>
+          </m:dPr>
+          <m:e>
+            <m:r>
+              <w:rPr>
+                <w:rFonts w:ascii="Cambria Math" w:hAnsi="Cambria Math"/>
+              </w:rPr>
+              <m:t>I</m:t>
+            </m:r>
+          </m:e>
+          <m:e>
+            <m:r>
+              <w:rPr>
+                <w:rFonts w:ascii="Cambria Math" w:hAnsi="Cambria Math"/>
+              </w:rPr>
+              <m:t>II</m:t>
+            </m:r>
+          </m:e>
+        </m:d>
+        <m:r>
+          <w:rPr>
+            <w:rFonts w:ascii="Cambria Math" w:hAnsi="Cambria Math"/>
+          </w:rPr>
+          <m:t>=R(II)</m:t>
+        </m:r>
+      </m:oMath>
+      <w:r>
+        <w:rPr>
+          <w:rFonts w:hint="eastAsia"/>
+          <w:b/>
+          <w:bCs/>
+        </w:rPr>
+        <w:t>(缺一不可</w:t>
+      </w:r>
+      <w:r>
+        <w:rPr>
+          <w:b/>
+          <w:bCs/>
+        </w:rPr>
+        <w:t>)</w:t>
+      </w:r>
+    </w:p>
+    <w:p>
+      <w:pPr>
+        <w:ind w:firstLineChars="100" w:firstLine="210"/>
+      </w:pPr>
+      <w:r>
+        <w:rPr>
+          <w:rFonts w:hint="eastAsia"/>
+        </w:rPr>
+        <w:t>结论：①</w:t>
+      </w:r>
+      <w:r>
+        <w:rPr>
+          <w:rFonts w:hint="eastAsia"/>
+        </w:rPr>
+        <w:t>多数向量能用少数向量线性表示，多数向量一定线性相关</w:t>
+      </w:r>
+    </w:p>
+    <w:p>
+      <w:pPr>
+        <w:ind w:left="420" w:firstLineChars="200" w:firstLine="420"/>
+      </w:pPr>
+      <w:r>
+        <w:rPr>
+          <w:rFonts w:hint="eastAsia"/>
+        </w:rPr>
+        <w:t>②</w:t>
+      </w:r>
+      <w:r>
+        <w:rPr>
+          <w:rFonts w:hint="eastAsia"/>
+        </w:rPr>
+        <w:t>向量组</w:t>
+      </w:r>
+      <w:r>
+        <w:t>(</w:t>
+      </w:r>
+      <w:r>
+        <w:rPr>
+          <w:rFonts w:hint="eastAsia"/>
+        </w:rPr>
+        <w:t>I)可由向量组(</w:t>
+      </w:r>
+      <w:r>
+        <w:t>II)</w:t>
+      </w:r>
+      <w:r>
+        <w:rPr>
+          <w:rFonts w:hint="eastAsia"/>
+        </w:rPr>
+        <w:t>线性表示，则</w:t>
+      </w:r>
+      <m:oMath>
+        <m:r>
+          <w:rPr>
+            <w:rFonts w:ascii="Cambria Math" w:hAnsi="Cambria Math"/>
+          </w:rPr>
+          <m:t>R</m:t>
+        </m:r>
+        <m:d>
+          <m:dPr>
+            <m:ctrlPr>
+              <w:rPr>
+                <w:rFonts w:ascii="Cambria Math" w:hAnsi="Cambria Math"/>
+                <w:i/>
+              </w:rPr>
+            </m:ctrlPr>
+          </m:dPr>
+          <m:e>
+            <m:r>
+              <w:rPr>
+                <w:rFonts w:ascii="Cambria Math" w:hAnsi="Cambria Math"/>
+              </w:rPr>
+              <m:t>I</m:t>
+            </m:r>
+          </m:e>
+        </m:d>
+        <m:r>
+          <w:rPr>
+            <w:rFonts w:ascii="Cambria Math" w:hAnsi="Cambria Math"/>
+          </w:rPr>
+          <m:t>≤R(II)</m:t>
+        </m:r>
       </m:oMath>
     </w:p>
     <w:p>
@@ -8343,30 +8764,34 @@
         <w:rPr>
           <w:rFonts w:hint="eastAsia"/>
         </w:rPr>
-        <w:t>极大无关组</w:t>
-      </w:r>
-      <w:r>
-        <w:rPr>
-          <w:rFonts w:hint="eastAsia"/>
-        </w:rPr>
-        <w:t>：</w:t>
-      </w:r>
-      <w:r>
-        <w:rPr>
-          <w:rFonts w:hint="eastAsia"/>
-        </w:rPr>
-        <w:t>r组线性无关，r+1组线性相关</w:t>
-      </w:r>
-    </w:p>
-    <w:p>
-      <w:pPr>
-        <w:pStyle w:val="a3"/>
-        <w:numPr>
-          <w:ilvl w:val="0"/>
-          <w:numId w:val="5"/>
-        </w:numPr>
-        <w:ind w:firstLineChars="0"/>
-      </w:pPr>
+        <w:t>过渡矩阵：</w:t>
+      </w:r>
+      <m:oMath>
+        <m:r>
+          <w:rPr>
+            <w:rFonts w:ascii="Cambria Math" w:hAnsi="Cambria Math" w:hint="eastAsia"/>
+          </w:rPr>
+          <m:t>B=</m:t>
+        </m:r>
+        <m:r>
+          <w:rPr>
+            <w:rFonts w:ascii="Cambria Math" w:hAnsi="Cambria Math" w:hint="eastAsia"/>
+          </w:rPr>
+          <m:t>A</m:t>
+        </m:r>
+        <m:r>
+          <w:rPr>
+            <w:rFonts w:ascii="Cambria Math" w:hAnsi="Cambria Math" w:hint="eastAsia"/>
+          </w:rPr>
+          <m:t>C</m:t>
+        </m:r>
+      </m:oMath>
+      <w:r>
+        <w:tab/>
+      </w:r>
+      <w:r>
+        <w:tab/>
+      </w:r>
       <w:r>
         <w:rPr>
           <w:rFonts w:hint="eastAsia"/>
@@ -8378,74 +8803,23 @@
           <w:rPr>
             <w:rFonts w:ascii="Cambria Math" w:hAnsi="Cambria Math" w:hint="eastAsia"/>
           </w:rPr>
-          <m:t>X=PY</m:t>
+          <m:t>X=</m:t>
+        </m:r>
+        <m:r>
+          <w:rPr>
+            <w:rFonts w:ascii="Cambria Math" w:hAnsi="Cambria Math"/>
+          </w:rPr>
+          <m:t>C</m:t>
+        </m:r>
+        <m:r>
+          <w:rPr>
+            <w:rFonts w:ascii="Cambria Math" w:hAnsi="Cambria Math" w:hint="eastAsia"/>
+          </w:rPr>
+          <m:t>Y</m:t>
         </m:r>
       </m:oMath>
       <w:r>
-        <w:rPr>
-          <w:rFonts w:hint="eastAsia"/>
-          <w:iCs/>
-        </w:rPr>
-        <w:t>或</w:t>
-      </w:r>
-      <m:oMath>
-        <m:r>
-          <w:rPr>
-            <w:rFonts w:ascii="Cambria Math" w:hAnsi="Cambria Math" w:hint="eastAsia"/>
-          </w:rPr>
-          <m:t>Y=</m:t>
-        </m:r>
-        <m:sSup>
-          <m:sSupPr>
-            <m:ctrlPr>
-              <w:rPr>
-                <w:rFonts w:ascii="Cambria Math" w:hAnsi="Cambria Math"/>
-                <w:i/>
-              </w:rPr>
-            </m:ctrlPr>
-          </m:sSupPr>
-          <m:e>
-            <m:r>
-              <w:rPr>
-                <w:rFonts w:ascii="Cambria Math" w:hAnsi="Cambria Math" w:hint="eastAsia"/>
-              </w:rPr>
-              <m:t>P</m:t>
-            </m:r>
-            <m:ctrlPr>
-              <w:rPr>
-                <w:rFonts w:ascii="Cambria Math" w:hAnsi="Cambria Math" w:hint="eastAsia"/>
-                <w:i/>
-              </w:rPr>
-            </m:ctrlPr>
-          </m:e>
-          <m:sup>
-            <m:r>
-              <w:rPr>
-                <w:rFonts w:ascii="Cambria Math" w:hAnsi="Cambria Math"/>
-              </w:rPr>
-              <m:t>-1</m:t>
-            </m:r>
-          </m:sup>
-        </m:sSup>
-        <m:r>
-          <w:rPr>
-            <w:rFonts w:ascii="Cambria Math" w:hAnsi="Cambria Math"/>
-          </w:rPr>
-          <m:t>X</m:t>
-        </m:r>
-      </m:oMath>
-      <w:r>
         <w:tab/>
-      </w:r>
-      <w:r>
-        <w:tab/>
-        <w:t>P</w:t>
-      </w:r>
-      <w:r>
-        <w:rPr>
-          <w:rFonts w:hint="eastAsia"/>
-        </w:rPr>
-        <w:t>为过渡矩阵</w:t>
       </w:r>
     </w:p>
     <w:p>
@@ -8475,7 +8849,94 @@
         <w:rPr>
           <w:rFonts w:hint="eastAsia"/>
         </w:rPr>
-        <w:t>基础解系：对A</w:t>
+        <w:t>基础解系：</w:t>
+      </w:r>
+      <w:r>
+        <w:rPr>
+          <w:rFonts w:hint="eastAsia"/>
+        </w:rPr>
+        <w:t>本质：一个极大无关组，</w:t>
+      </w:r>
+      <w:r>
+        <w:tab/>
+      </w:r>
+      <w:r>
+        <w:tab/>
+      </w:r>
+      <w:r>
+        <w:tab/>
+      </w:r>
+      <w:r>
+        <w:rPr>
+          <w:rFonts w:hint="eastAsia"/>
+          <w:b/>
+          <w:bCs/>
+        </w:rPr>
+        <w:t>构成：</w:t>
+      </w:r>
+      <m:oMath>
+        <m:r>
+          <m:rPr>
+            <m:sty m:val="bi"/>
+          </m:rPr>
+          <w:rPr>
+            <w:rFonts w:ascii="Cambria Math" w:hAnsi="Cambria Math" w:hint="eastAsia"/>
+          </w:rPr>
+          <m:t>n</m:t>
+        </m:r>
+        <m:r>
+          <m:rPr>
+            <m:sty m:val="bi"/>
+          </m:rPr>
+          <w:rPr>
+            <w:rFonts w:ascii="Cambria Math" w:hAnsi="Cambria Math"/>
+          </w:rPr>
+          <m:t>-</m:t>
+        </m:r>
+        <m:r>
+          <m:rPr>
+            <m:sty m:val="bi"/>
+          </m:rPr>
+          <w:rPr>
+            <w:rFonts w:ascii="Cambria Math" w:hAnsi="Cambria Math" w:hint="eastAsia"/>
+          </w:rPr>
+          <m:t>R</m:t>
+        </m:r>
+        <m:r>
+          <m:rPr>
+            <m:sty m:val="bi"/>
+          </m:rPr>
+          <w:rPr>
+            <w:rFonts w:ascii="Cambria Math" w:hAnsi="Cambria Math"/>
+          </w:rPr>
+          <m:t>(A)</m:t>
+        </m:r>
+      </m:oMath>
+      <w:r>
+        <w:rPr>
+          <w:rFonts w:hint="eastAsia"/>
+          <w:b/>
+          <w:bCs/>
+        </w:rPr>
+        <w:t>个解</w:t>
+      </w:r>
+    </w:p>
+    <w:p>
+      <w:pPr>
+        <w:pStyle w:val="a3"/>
+        <w:ind w:left="1680" w:firstLineChars="0"/>
+      </w:pPr>
+      <w:r>
+        <w:rPr>
+          <w:rFonts w:hint="eastAsia"/>
+        </w:rPr>
+        <w:t>计算方法：</w:t>
+      </w:r>
+      <w:r>
+        <w:rPr>
+          <w:rFonts w:hint="eastAsia"/>
+        </w:rPr>
+        <w:t>对A</w:t>
       </w:r>
       <w:r>
         <w:rPr>
@@ -9435,7 +9896,7 @@
       <w:r>
         <w:tab/>
       </w:r>
-      <w:bookmarkStart w:id="2" w:name="_Hlk19108818"/>
+      <w:bookmarkStart w:id="1" w:name="_Hlk19108818"/>
       <w:r>
         <w:tab/>
       </w:r>
@@ -9478,7 +9939,7 @@
           </w:rPr>
           <m:t>P=</m:t>
         </m:r>
-        <w:bookmarkEnd w:id="2"/>
+        <w:bookmarkEnd w:id="1"/>
         <m:r>
           <w:rPr>
             <w:rFonts w:ascii="Cambria Math" w:hAnsi="Cambria Math"/>
@@ -10631,11 +11092,21 @@
         </w:rPr>
         <w:t>单位</w:t>
       </w:r>
-      <w:r>
-        <w:rPr>
-          <w:rFonts w:hint="eastAsia"/>
-        </w:rPr>
-        <w:t>正交向量组</w:t>
+      <w:bookmarkStart w:id="2" w:name="_GoBack"/>
+      <w:r>
+        <w:rPr>
+          <w:rFonts w:hint="eastAsia"/>
+          <w:b/>
+          <w:bCs/>
+        </w:rPr>
+        <w:t>正交</w:t>
+      </w:r>
+      <w:bookmarkEnd w:id="2"/>
+      <w:r>
+        <w:rPr>
+          <w:rFonts w:hint="eastAsia"/>
+        </w:rPr>
+        <w:t>向量组</w:t>
       </w:r>
       <m:oMath>
         <m:r>
@@ -12682,32 +13153,7 @@
         <w:ind w:firstLineChars="0"/>
       </w:pPr>
     </w:p>
-    <w:p>
-      <w:pPr>
-        <w:pStyle w:val="a3"/>
-        <w:numPr>
-          <w:ilvl w:val="0"/>
-          <w:numId w:val="1"/>
-        </w:numPr>
-        <w:ind w:firstLineChars="0"/>
-      </w:pPr>
-      <w:r>
-        <w:rPr>
-          <w:rFonts w:hint="eastAsia"/>
-        </w:rPr>
-        <w:t xml:space="preserve"> </w:t>
-      </w:r>
-    </w:p>
-    <w:p>
-      <w:pPr>
-        <w:pStyle w:val="a3"/>
-        <w:numPr>
-          <w:ilvl w:val="0"/>
-          <w:numId w:val="1"/>
-        </w:numPr>
-        <w:ind w:firstLineChars="0"/>
-      </w:pPr>
-    </w:p>
+    <w:p/>
     <w:sectPr>
       <w:pgSz w:w="16838" w:h="11906" w:orient="landscape"/>
       <w:pgMar w:top="720" w:right="720" w:bottom="720" w:left="720" w:header="851" w:footer="992" w:gutter="0"/>
@@ -12827,7 +13273,7 @@
         <w:rFonts w:hint="eastAsia"/>
       </w:rPr>
     </w:lvl>
-    <w:lvl w:ilvl="1" w:tplc="04090019" w:tentative="1">
+    <w:lvl w:ilvl="1" w:tplc="04090019">
       <w:start w:val="1"/>
       <w:numFmt w:val="lowerLetter"/>
       <w:lvlText w:val="%2)"/>
@@ -14075,7 +14521,7 @@
 </file>
 
 <file path=customXml/itemProps1.xml><?xml version="1.0" encoding="utf-8"?>
-<ds:datastoreItem xmlns:ds="http://schemas.openxmlformats.org/officeDocument/2006/customXml" ds:itemID="{B510D23E-8B95-437D-8689-E6B14A925CEB}">
+<ds:datastoreItem xmlns:ds="http://schemas.openxmlformats.org/officeDocument/2006/customXml" ds:itemID="{D39B0916-AC05-4336-BDF5-C9891E39B707}">
   <ds:schemaRefs>
     <ds:schemaRef ds:uri="http://schemas.openxmlformats.org/officeDocument/2006/bibliography"/>
   </ds:schemaRefs>

--- a/线代-总结.docx
+++ b/线代-总结.docx
@@ -228,7 +228,8 @@
     </w:p>
     <w:p>
       <w:pPr>
-        <w:ind w:left="2520" w:firstLineChars="350" w:firstLine="735"/>
+        <w:pStyle w:val="a3"/>
+        <w:ind w:left="2940" w:firstLineChars="0"/>
       </w:pPr>
       <m:oMath>
         <m:sSub>
@@ -328,9 +329,6 @@
           </m:sub>
         </m:sSub>
       </m:oMath>
-      <w:r>
-        <w:tab/>
-      </w:r>
       <w:r>
         <w:tab/>
       </w:r>
@@ -786,77 +784,6 @@
         </w:numPr>
         <w:ind w:firstLineChars="0"/>
       </w:pPr>
-      <w:hyperlink r:id="rId6" w:history="1">
-        <w:r>
-          <w:rPr>
-            <w:rStyle w:val="a5"/>
-            <w:rFonts w:hint="eastAsia"/>
-          </w:rPr>
-          <w:t>八大类型行列式及其解法</w:t>
-        </w:r>
-      </w:hyperlink>
-    </w:p>
-    <w:p>
-      <w:pPr>
-        <w:rPr>
-          <w:b/>
-          <w:bCs/>
-        </w:rPr>
-      </w:pPr>
-      <w:r>
-        <w:rPr>
-          <w:rFonts w:hint="eastAsia"/>
-        </w:rPr>
-        <w:t>箭型行列式</w:t>
-      </w:r>
-      <w:r>
-        <w:rPr>
-          <w:rFonts w:hint="eastAsia"/>
-        </w:rPr>
-        <w:t>、</w:t>
-      </w:r>
-      <w:r>
-        <w:rPr>
-          <w:rFonts w:hint="eastAsia"/>
-        </w:rPr>
-        <w:t>两三角型行列式</w:t>
-      </w:r>
-      <w:r>
-        <w:rPr>
-          <w:rFonts w:hint="eastAsia"/>
-        </w:rPr>
-        <w:t>、</w:t>
-      </w:r>
-      <w:r>
-        <w:rPr>
-          <w:rFonts w:hint="eastAsia"/>
-        </w:rPr>
-        <w:t>两条线型行列式</w:t>
-      </w:r>
-      <w:r>
-        <w:rPr>
-          <w:rFonts w:hint="eastAsia"/>
-        </w:rPr>
-        <w:t>、</w:t>
-      </w:r>
-      <w:r>
-        <w:t>Hessenberg型行列式</w:t>
-      </w:r>
-      <w:r>
-        <w:rPr>
-          <w:rFonts w:hint="eastAsia"/>
-        </w:rPr>
-        <w:t>、三对角型行列式、各行元素和相等型行列式、相邻两行对应元素相差</w:t>
-      </w:r>
-      <w:r>
-        <w:t>K倍型行列式</w:t>
-      </w:r>
-      <w:r>
-        <w:rPr>
-          <w:rFonts w:hint="eastAsia"/>
-        </w:rPr>
-        <w:t>、副对角行列式、</w:t>
-      </w:r>
       <w:r>
         <w:rPr>
           <w:rFonts w:hint="eastAsia"/>
@@ -1767,17 +1694,6 @@
     </w:p>
     <w:p>
       <w:pPr>
-        <w:ind w:left="420"/>
-      </w:pPr>
-      <w:r>
-        <w:rPr>
-          <w:rFonts w:hint="eastAsia"/>
-        </w:rPr>
-        <w:t>解法：拆行法、升阶法、方程组法、累加消点法、累加法、递推法（特征方程法）、步步差法</w:t>
-      </w:r>
-    </w:p>
-    <w:p>
-      <w:pPr>
         <w:pStyle w:val="a3"/>
         <w:numPr>
           <w:ilvl w:val="0"/>
@@ -2322,8 +2238,9 @@
     </w:p>
     <w:p>
       <w:pPr>
-        <w:pStyle w:val="a3"/>
-        <w:ind w:left="420" w:firstLineChars="0" w:firstLine="0"/>
+        <w:rPr>
+          <w:rFonts w:hint="eastAsia"/>
+        </w:rPr>
       </w:pPr>
     </w:p>
     <w:p>
@@ -7577,6 +7494,154 @@
     </w:p>
     <w:p>
       <w:pPr>
+        <w:ind w:firstLineChars="100" w:firstLine="210"/>
+      </w:pPr>
+      <w:r>
+        <w:rPr>
+          <w:rFonts w:hint="eastAsia"/>
+        </w:rPr>
+        <w:t>结论：①</w:t>
+      </w:r>
+      <m:oMath>
+        <m:r>
+          <w:rPr>
+            <w:rFonts w:ascii="Cambria Math" w:hAnsi="Cambria Math" w:hint="eastAsia"/>
+          </w:rPr>
+          <m:t>A</m:t>
+        </m:r>
+        <m:r>
+          <w:rPr>
+            <w:rFonts w:ascii="Cambria Math" w:hAnsi="Cambria Math"/>
+          </w:rPr>
+          <m:t>x=</m:t>
+        </m:r>
+        <m:r>
+          <w:rPr>
+            <w:rFonts w:ascii="Cambria Math" w:hAnsi="Cambria Math" w:hint="eastAsia"/>
+          </w:rPr>
+          <m:t>0</m:t>
+        </m:r>
+      </m:oMath>
+      <w:r>
+        <w:rPr>
+          <w:rFonts w:hint="eastAsia"/>
+        </w:rPr>
+        <w:t>的解的线性组合仍为其解</w:t>
+      </w:r>
+    </w:p>
+    <w:p>
+      <w:r>
+        <w:tab/>
+      </w:r>
+      <w:r>
+        <w:tab/>
+      </w:r>
+      <w:r>
+        <w:rPr>
+          <w:rFonts w:hint="eastAsia"/>
+        </w:rPr>
+        <w:t>②</w:t>
+      </w:r>
+      <m:oMath>
+        <m:r>
+          <w:rPr>
+            <w:rFonts w:ascii="Cambria Math" w:hAnsi="Cambria Math" w:hint="eastAsia"/>
+          </w:rPr>
+          <m:t>a</m:t>
+        </m:r>
+        <m:r>
+          <w:rPr>
+            <w:rFonts w:ascii="Cambria Math" w:hAnsi="Cambria Math"/>
+          </w:rPr>
+          <m:t>,b</m:t>
+        </m:r>
+      </m:oMath>
+      <w:r>
+        <w:rPr>
+          <w:rFonts w:hint="eastAsia"/>
+        </w:rPr>
+        <w:t>为</w:t>
+      </w:r>
+      <m:oMath>
+        <m:r>
+          <w:rPr>
+            <w:rFonts w:ascii="Cambria Math" w:hAnsi="Cambria Math"/>
+          </w:rPr>
+          <m:t>Ax=b</m:t>
+        </m:r>
+      </m:oMath>
+      <w:r>
+        <w:rPr>
+          <w:rFonts w:hint="eastAsia"/>
+        </w:rPr>
+        <w:t>的解，则</w:t>
+      </w:r>
+      <m:oMath>
+        <m:r>
+          <w:rPr>
+            <w:rFonts w:ascii="Cambria Math" w:hAnsi="Cambria Math" w:hint="eastAsia"/>
+          </w:rPr>
+          <m:t>a</m:t>
+        </m:r>
+        <m:r>
+          <w:rPr>
+            <w:rFonts w:ascii="Cambria Math" w:hAnsi="Cambria Math"/>
+          </w:rPr>
+          <m:t>-b</m:t>
+        </m:r>
+      </m:oMath>
+      <w:r>
+        <w:rPr>
+          <w:rFonts w:hint="eastAsia"/>
+        </w:rPr>
+        <w:t>为导出组</w:t>
+      </w:r>
+      <m:oMath>
+        <m:r>
+          <w:rPr>
+            <w:rFonts w:ascii="Cambria Math" w:hAnsi="Cambria Math" w:hint="eastAsia"/>
+          </w:rPr>
+          <m:t>A</m:t>
+        </m:r>
+        <m:r>
+          <w:rPr>
+            <w:rFonts w:ascii="Cambria Math" w:hAnsi="Cambria Math"/>
+          </w:rPr>
+          <m:t>x=0</m:t>
+        </m:r>
+      </m:oMath>
+      <w:r>
+        <w:rPr>
+          <w:rFonts w:hint="eastAsia"/>
+        </w:rPr>
+        <w:t>的解</w:t>
+      </w:r>
+    </w:p>
+    <w:p>
+      <w:pPr>
+        <w:pStyle w:val="a3"/>
+        <w:numPr>
+          <w:ilvl w:val="0"/>
+          <w:numId w:val="4"/>
+        </w:numPr>
+        <w:ind w:firstLineChars="0"/>
+      </w:pPr>
+      <w:r>
+        <w:rPr>
+          <w:rFonts w:hint="eastAsia"/>
+        </w:rPr>
+        <w:t xml:space="preserve"> </w:t>
+      </w:r>
+    </w:p>
+    <w:p>
+      <w:pPr>
+        <w:rPr>
+          <w:rFonts w:hint="eastAsia"/>
+        </w:rPr>
+      </w:pPr>
+    </w:p>
+    <w:p>
+      <w:pPr>
         <w:ind w:left="420" w:hanging="420"/>
         <w:rPr>
           <w:b/>
@@ -8421,44 +8486,121 @@
         </w:rPr>
         <w:t>有解</w:t>
       </w:r>
-      <m:oMath>
-        <m:r>
-          <w:rPr>
-            <w:rFonts w:ascii="Cambria Math" w:hAnsi="Cambria Math"/>
-          </w:rPr>
-          <m:t>⇔</m:t>
-        </m:r>
-        <m:r>
-          <w:rPr>
-            <w:rFonts w:ascii="Cambria Math" w:hAnsi="Cambria Math" w:hint="eastAsia"/>
-          </w:rPr>
-          <m:t>R</m:t>
-        </m:r>
-        <m:d>
-          <m:dPr>
-            <m:ctrlPr>
-              <w:rPr>
-                <w:rFonts w:ascii="Cambria Math" w:hAnsi="Cambria Math"/>
-                <w:i/>
-              </w:rPr>
-            </m:ctrlPr>
-          </m:dPr>
-          <m:e>
-            <m:r>
-              <w:rPr>
-                <w:rFonts w:ascii="Cambria Math" w:hAnsi="Cambria Math"/>
-              </w:rPr>
-              <m:t>A</m:t>
-            </m:r>
-          </m:e>
-        </m:d>
-        <m:r>
-          <w:rPr>
-            <w:rFonts w:ascii="Cambria Math" w:hAnsi="Cambria Math"/>
-          </w:rPr>
-          <m:t>=R(A|β)</m:t>
-        </m:r>
-      </m:oMath>
+    </w:p>
+    <w:p>
+      <m:oMathPara>
+        <m:oMath>
+          <m:r>
+            <w:rPr>
+              <w:rFonts w:ascii="Cambria Math" w:hAnsi="Cambria Math"/>
+            </w:rPr>
+            <m:t>⇔</m:t>
+          </m:r>
+          <m:r>
+            <w:rPr>
+              <w:rFonts w:ascii="Cambria Math" w:hAnsi="Cambria Math" w:hint="eastAsia"/>
+            </w:rPr>
+            <m:t>R</m:t>
+          </m:r>
+          <m:d>
+            <m:dPr>
+              <m:ctrlPr>
+                <w:rPr>
+                  <w:rFonts w:ascii="Cambria Math" w:hAnsi="Cambria Math"/>
+                  <w:i/>
+                </w:rPr>
+              </m:ctrlPr>
+            </m:dPr>
+            <m:e>
+              <m:r>
+                <w:rPr>
+                  <w:rFonts w:ascii="Cambria Math" w:hAnsi="Cambria Math"/>
+                </w:rPr>
+                <m:t>A</m:t>
+              </m:r>
+            </m:e>
+          </m:d>
+          <m:r>
+            <w:rPr>
+              <w:rFonts w:ascii="Cambria Math" w:hAnsi="Cambria Math"/>
+            </w:rPr>
+            <m:t>=R(A|β)</m:t>
+          </m:r>
+          <m:d>
+            <m:dPr>
+              <m:begChr m:val="{"/>
+              <m:endChr m:val=""/>
+              <m:ctrlPr>
+                <w:rPr>
+                  <w:rFonts w:ascii="Cambria Math" w:hAnsi="Cambria Math"/>
+                  <w:i/>
+                </w:rPr>
+              </m:ctrlPr>
+            </m:dPr>
+            <m:e>
+              <m:eqArr>
+                <m:eqArrPr>
+                  <m:ctrlPr>
+                    <w:rPr>
+                      <w:rFonts w:ascii="Cambria Math" w:hAnsi="Cambria Math"/>
+                      <w:i/>
+                    </w:rPr>
+                  </m:ctrlPr>
+                </m:eqArrPr>
+                <m:e>
+                  <m:r>
+                    <w:rPr>
+                      <w:rFonts w:ascii="Cambria Math" w:hAnsi="Cambria Math" w:hint="eastAsia"/>
+                    </w:rPr>
+                    <m:t>=n</m:t>
+                  </m:r>
+                  <m:r>
+                    <w:rPr>
+                      <w:rFonts w:ascii="Cambria Math" w:hAnsi="Cambria Math"/>
+                    </w:rPr>
+                    <m:t>,</m:t>
+                  </m:r>
+                  <m:r>
+                    <m:rPr>
+                      <m:sty m:val="p"/>
+                    </m:rPr>
+                    <w:rPr>
+                      <w:rFonts w:ascii="Cambria Math" w:hAnsi="Cambria Math" w:hint="eastAsia"/>
+                    </w:rPr>
+                    <m:t>唯一解</m:t>
+                  </m:r>
+                  <m:r>
+                    <m:rPr>
+                      <m:sty m:val="p"/>
+                    </m:rPr>
+                    <w:rPr>
+                      <w:rFonts w:ascii="Cambria Math" w:hAnsi="Cambria Math"/>
+                    </w:rPr>
+                    <m:t xml:space="preserve">     </m:t>
+                  </m:r>
+                </m:e>
+                <m:e>
+                  <m:r>
+                    <w:rPr>
+                      <w:rFonts w:ascii="Cambria Math" w:hAnsi="Cambria Math"/>
+                    </w:rPr>
+                    <m:t>&lt;n,</m:t>
+                  </m:r>
+                  <m:r>
+                    <m:rPr>
+                      <m:sty m:val="p"/>
+                    </m:rPr>
+                    <w:rPr>
+                      <w:rFonts w:ascii="Cambria Math" w:hAnsi="Cambria Math" w:hint="eastAsia"/>
+                    </w:rPr>
+                    <m:t>无穷多解</m:t>
+                  </m:r>
+                </m:e>
+              </m:eqArr>
+            </m:e>
+          </m:d>
+        </m:oMath>
+      </m:oMathPara>
     </w:p>
     <w:p>
       <w:pPr>
@@ -8771,19 +8913,7 @@
           <w:rPr>
             <w:rFonts w:ascii="Cambria Math" w:hAnsi="Cambria Math" w:hint="eastAsia"/>
           </w:rPr>
-          <m:t>B=</m:t>
-        </m:r>
-        <m:r>
-          <w:rPr>
-            <w:rFonts w:ascii="Cambria Math" w:hAnsi="Cambria Math" w:hint="eastAsia"/>
-          </w:rPr>
-          <m:t>A</m:t>
-        </m:r>
-        <m:r>
-          <w:rPr>
-            <w:rFonts w:ascii="Cambria Math" w:hAnsi="Cambria Math" w:hint="eastAsia"/>
-          </w:rPr>
-          <m:t>C</m:t>
+          <m:t>B=AC</m:t>
         </m:r>
       </m:oMath>
       <w:r>
@@ -9020,6 +9150,67 @@
         </w:rPr>
         <w:t>初等行变换得到最简形，通解=特解+基础解系</w:t>
       </w:r>
+    </w:p>
+    <w:p>
+      <w:pPr>
+        <w:ind w:firstLineChars="100" w:firstLine="210"/>
+        <w:rPr>
+          <w:rFonts w:hint="eastAsia"/>
+          <w:iCs/>
+        </w:rPr>
+      </w:pPr>
+      <w:bookmarkStart w:id="1" w:name="_GoBack"/>
+      <w:bookmarkEnd w:id="1"/>
+      <w:r>
+        <w:rPr>
+          <w:rFonts w:hint="eastAsia"/>
+          <w:iCs/>
+        </w:rPr>
+        <w:t>结论：①有多个不等的解，则</w:t>
+      </w:r>
+      <m:oMath>
+        <m:r>
+          <w:rPr>
+            <w:rFonts w:ascii="Cambria Math" w:hAnsi="Cambria Math" w:hint="eastAsia"/>
+          </w:rPr>
+          <m:t>R</m:t>
+        </m:r>
+        <m:d>
+          <m:dPr>
+            <m:ctrlPr>
+              <w:rPr>
+                <w:rFonts w:ascii="Cambria Math" w:hAnsi="Cambria Math"/>
+                <w:i/>
+                <w:iCs/>
+              </w:rPr>
+            </m:ctrlPr>
+          </m:dPr>
+          <m:e>
+            <m:r>
+              <w:rPr>
+                <w:rFonts w:ascii="Cambria Math" w:hAnsi="Cambria Math"/>
+              </w:rPr>
+              <m:t>A</m:t>
+            </m:r>
+          </m:e>
+        </m:d>
+        <m:r>
+          <w:rPr>
+            <w:rFonts w:ascii="Cambria Math" w:hAnsi="Cambria Math"/>
+          </w:rPr>
+          <m:t>&lt;n</m:t>
+        </m:r>
+      </m:oMath>
+    </w:p>
+    <w:p>
+      <w:pPr>
+        <w:pStyle w:val="a3"/>
+        <w:numPr>
+          <w:ilvl w:val="0"/>
+          <w:numId w:val="5"/>
+        </w:numPr>
+        <w:ind w:firstLineChars="0"/>
+      </w:pPr>
     </w:p>
     <w:p/>
     <w:p>
@@ -9896,7 +10087,7 @@
       <w:r>
         <w:tab/>
       </w:r>
-      <w:bookmarkStart w:id="1" w:name="_Hlk19108818"/>
+      <w:bookmarkStart w:id="2" w:name="_Hlk19108818"/>
       <w:r>
         <w:tab/>
       </w:r>
@@ -9939,7 +10130,7 @@
           </w:rPr>
           <m:t>P=</m:t>
         </m:r>
-        <w:bookmarkEnd w:id="1"/>
+        <w:bookmarkEnd w:id="2"/>
         <m:r>
           <w:rPr>
             <w:rFonts w:ascii="Cambria Math" w:hAnsi="Cambria Math"/>
@@ -11092,7 +11283,6 @@
         </w:rPr>
         <w:t>单位</w:t>
       </w:r>
-      <w:bookmarkStart w:id="2" w:name="_GoBack"/>
       <w:r>
         <w:rPr>
           <w:rFonts w:hint="eastAsia"/>
@@ -11101,7 +11291,6 @@
         </w:rPr>
         <w:t>正交</w:t>
       </w:r>
-      <w:bookmarkEnd w:id="2"/>
       <w:r>
         <w:rPr>
           <w:rFonts w:hint="eastAsia"/>
@@ -14521,7 +14710,7 @@
 </file>
 
 <file path=customXml/itemProps1.xml><?xml version="1.0" encoding="utf-8"?>
-<ds:datastoreItem xmlns:ds="http://schemas.openxmlformats.org/officeDocument/2006/customXml" ds:itemID="{D39B0916-AC05-4336-BDF5-C9891E39B707}">
+<ds:datastoreItem xmlns:ds="http://schemas.openxmlformats.org/officeDocument/2006/customXml" ds:itemID="{53C99074-F727-4A20-9EA9-C21C6622DDC7}">
   <ds:schemaRefs>
     <ds:schemaRef ds:uri="http://schemas.openxmlformats.org/officeDocument/2006/bibliography"/>
   </ds:schemaRefs>

--- a/线代-总结.docx
+++ b/线代-总结.docx
@@ -2,30 +2,517 @@
 <file path=word/document.xml><?xml version="1.0" encoding="utf-8"?>
 <w:document xmlns:wpc="http://schemas.microsoft.com/office/word/2010/wordprocessingCanvas" xmlns:cx="http://schemas.microsoft.com/office/drawing/2014/chartex" xmlns:cx1="http://schemas.microsoft.com/office/drawing/2015/9/8/chartex" xmlns:cx2="http://schemas.microsoft.com/office/drawing/2015/10/21/chartex" xmlns:cx3="http://schemas.microsoft.com/office/drawing/2016/5/9/chartex" xmlns:cx4="http://schemas.microsoft.com/office/drawing/2016/5/10/chartex" xmlns:cx5="http://schemas.microsoft.com/office/drawing/2016/5/11/chartex" xmlns:cx6="http://schemas.microsoft.com/office/drawing/2016/5/12/chartex" xmlns:cx7="http://schemas.microsoft.com/office/drawing/2016/5/13/chartex" xmlns:cx8="http://schemas.microsoft.com/office/drawing/2016/5/14/chartex" xmlns:mc="http://schemas.openxmlformats.org/markup-compatibility/2006" xmlns:aink="http://schemas.microsoft.com/office/drawing/2016/ink" xmlns:am3d="http://schemas.microsoft.com/office/drawing/2017/model3d" xmlns:o="urn:schemas-microsoft-com:office:office" xmlns:r="http://schemas.openxmlformats.org/officeDocument/2006/relationships" xmlns:m="http://schemas.openxmlformats.org/officeDocument/2006/math" xmlns:v="urn:schemas-microsoft-com:vml" xmlns:wp14="http://schemas.microsoft.com/office/word/2010/wordprocessingDrawing" xmlns:wp="http://schemas.openxmlformats.org/drawingml/2006/wordprocessingDrawing" xmlns:w10="urn:schemas-microsoft-com:office:word" xmlns:w="http://schemas.openxmlformats.org/wordprocessingml/2006/main" xmlns:w14="http://schemas.microsoft.com/office/word/2010/wordml" xmlns:w15="http://schemas.microsoft.com/office/word/2012/wordml" xmlns:w16cid="http://schemas.microsoft.com/office/word/2016/wordml/cid" xmlns:w16se="http://schemas.microsoft.com/office/word/2015/wordml/symex" xmlns:wpg="http://schemas.microsoft.com/office/word/2010/wordprocessingGroup" xmlns:wpi="http://schemas.microsoft.com/office/word/2010/wordprocessingInk" xmlns:wne="http://schemas.microsoft.com/office/word/2006/wordml" xmlns:wps="http://schemas.microsoft.com/office/word/2010/wordprocessingShape" mc:Ignorable="w14 w15 w16se w16cid wp14">
   <w:body>
+    <w:sdt>
+      <w:sdtPr>
+        <w:rPr>
+          <w:lang w:val="zh-CN"/>
+        </w:rPr>
+        <w:id w:val="-544295787"/>
+        <w:docPartObj>
+          <w:docPartGallery w:val="Table of Contents"/>
+          <w:docPartUnique/>
+        </w:docPartObj>
+      </w:sdtPr>
+      <w:sdtEndPr>
+        <w:rPr>
+          <w:rFonts w:asciiTheme="minorHAnsi" w:eastAsiaTheme="minorEastAsia" w:hAnsiTheme="minorHAnsi" w:cstheme="minorBidi"/>
+          <w:b/>
+          <w:bCs/>
+          <w:color w:val="auto"/>
+          <w:kern w:val="2"/>
+          <w:sz w:val="21"/>
+          <w:szCs w:val="22"/>
+        </w:rPr>
+      </w:sdtEndPr>
+      <w:sdtContent>
+        <w:p>
+          <w:pPr>
+            <w:pStyle w:val="TOC"/>
+          </w:pPr>
+          <w:r>
+            <w:rPr>
+              <w:lang w:val="zh-CN"/>
+            </w:rPr>
+            <w:t>目录</w:t>
+          </w:r>
+        </w:p>
+        <w:p>
+          <w:pPr>
+            <w:pStyle w:val="TOC1"/>
+            <w:tabs>
+              <w:tab w:val="right" w:leader="dot" w:pos="15388"/>
+            </w:tabs>
+            <w:rPr>
+              <w:noProof/>
+            </w:rPr>
+          </w:pPr>
+          <w:r>
+            <w:fldChar w:fldCharType="begin"/>
+          </w:r>
+          <w:r>
+            <w:instrText xml:space="preserve"> TOC \o "1-3" \h \z \u </w:instrText>
+          </w:r>
+          <w:r>
+            <w:fldChar w:fldCharType="separate"/>
+          </w:r>
+          <w:hyperlink w:anchor="_Toc20131703" w:history="1">
+            <w:r>
+              <w:rPr>
+                <w:rStyle w:val="a5"/>
+                <w:noProof/>
+              </w:rPr>
+              <w:t>第一章 线性方程组的解法</w:t>
+            </w:r>
+            <w:r>
+              <w:rPr>
+                <w:noProof/>
+                <w:webHidden/>
+              </w:rPr>
+              <w:tab/>
+            </w:r>
+            <w:r>
+              <w:rPr>
+                <w:noProof/>
+                <w:webHidden/>
+              </w:rPr>
+              <w:fldChar w:fldCharType="begin"/>
+            </w:r>
+            <w:r>
+              <w:rPr>
+                <w:noProof/>
+                <w:webHidden/>
+              </w:rPr>
+              <w:instrText xml:space="preserve"> PAGEREF _Toc20131703 \h </w:instrText>
+            </w:r>
+            <w:r>
+              <w:rPr>
+                <w:noProof/>
+                <w:webHidden/>
+              </w:rPr>
+            </w:r>
+            <w:r>
+              <w:rPr>
+                <w:noProof/>
+                <w:webHidden/>
+              </w:rPr>
+              <w:fldChar w:fldCharType="separate"/>
+            </w:r>
+            <w:r>
+              <w:rPr>
+                <w:noProof/>
+                <w:webHidden/>
+              </w:rPr>
+              <w:t>2</w:t>
+            </w:r>
+            <w:r>
+              <w:rPr>
+                <w:noProof/>
+                <w:webHidden/>
+              </w:rPr>
+              <w:fldChar w:fldCharType="end"/>
+            </w:r>
+          </w:hyperlink>
+        </w:p>
+        <w:p>
+          <w:pPr>
+            <w:pStyle w:val="TOC1"/>
+            <w:tabs>
+              <w:tab w:val="right" w:leader="dot" w:pos="15388"/>
+            </w:tabs>
+            <w:rPr>
+              <w:noProof/>
+            </w:rPr>
+          </w:pPr>
+          <w:hyperlink w:anchor="_Toc20131704" w:history="1">
+            <w:r>
+              <w:rPr>
+                <w:rStyle w:val="a5"/>
+                <w:noProof/>
+              </w:rPr>
+              <w:t>第二章 行列式</w:t>
+            </w:r>
+            <w:r>
+              <w:rPr>
+                <w:noProof/>
+                <w:webHidden/>
+              </w:rPr>
+              <w:tab/>
+            </w:r>
+            <w:r>
+              <w:rPr>
+                <w:noProof/>
+                <w:webHidden/>
+              </w:rPr>
+              <w:fldChar w:fldCharType="begin"/>
+            </w:r>
+            <w:r>
+              <w:rPr>
+                <w:noProof/>
+                <w:webHidden/>
+              </w:rPr>
+              <w:instrText xml:space="preserve"> PAGEREF _Toc20131704 \h </w:instrText>
+            </w:r>
+            <w:r>
+              <w:rPr>
+                <w:noProof/>
+                <w:webHidden/>
+              </w:rPr>
+            </w:r>
+            <w:r>
+              <w:rPr>
+                <w:noProof/>
+                <w:webHidden/>
+              </w:rPr>
+              <w:fldChar w:fldCharType="separate"/>
+            </w:r>
+            <w:r>
+              <w:rPr>
+                <w:noProof/>
+                <w:webHidden/>
+              </w:rPr>
+              <w:t>2</w:t>
+            </w:r>
+            <w:r>
+              <w:rPr>
+                <w:noProof/>
+                <w:webHidden/>
+              </w:rPr>
+              <w:fldChar w:fldCharType="end"/>
+            </w:r>
+          </w:hyperlink>
+        </w:p>
+        <w:p>
+          <w:pPr>
+            <w:pStyle w:val="TOC1"/>
+            <w:tabs>
+              <w:tab w:val="right" w:leader="dot" w:pos="15388"/>
+            </w:tabs>
+            <w:rPr>
+              <w:noProof/>
+            </w:rPr>
+          </w:pPr>
+          <w:hyperlink w:anchor="_Toc20131705" w:history="1">
+            <w:r>
+              <w:rPr>
+                <w:rStyle w:val="a5"/>
+                <w:noProof/>
+              </w:rPr>
+              <w:t>第三章 矩阵</w:t>
+            </w:r>
+            <w:r>
+              <w:rPr>
+                <w:noProof/>
+                <w:webHidden/>
+              </w:rPr>
+              <w:tab/>
+            </w:r>
+            <w:r>
+              <w:rPr>
+                <w:noProof/>
+                <w:webHidden/>
+              </w:rPr>
+              <w:fldChar w:fldCharType="begin"/>
+            </w:r>
+            <w:r>
+              <w:rPr>
+                <w:noProof/>
+                <w:webHidden/>
+              </w:rPr>
+              <w:instrText xml:space="preserve"> PAGEREF _Toc20131705 \h </w:instrText>
+            </w:r>
+            <w:r>
+              <w:rPr>
+                <w:noProof/>
+                <w:webHidden/>
+              </w:rPr>
+            </w:r>
+            <w:r>
+              <w:rPr>
+                <w:noProof/>
+                <w:webHidden/>
+              </w:rPr>
+              <w:fldChar w:fldCharType="separate"/>
+            </w:r>
+            <w:r>
+              <w:rPr>
+                <w:noProof/>
+                <w:webHidden/>
+              </w:rPr>
+              <w:t>2</w:t>
+            </w:r>
+            <w:r>
+              <w:rPr>
+                <w:noProof/>
+                <w:webHidden/>
+              </w:rPr>
+              <w:fldChar w:fldCharType="end"/>
+            </w:r>
+          </w:hyperlink>
+        </w:p>
+        <w:p>
+          <w:pPr>
+            <w:pStyle w:val="TOC1"/>
+            <w:tabs>
+              <w:tab w:val="right" w:leader="dot" w:pos="15388"/>
+            </w:tabs>
+            <w:rPr>
+              <w:noProof/>
+            </w:rPr>
+          </w:pPr>
+          <w:hyperlink w:anchor="_Toc20131706" w:history="1">
+            <w:r>
+              <w:rPr>
+                <w:rStyle w:val="a5"/>
+                <w:noProof/>
+              </w:rPr>
+              <w:t>第四章 向量组的线性相关性</w:t>
+            </w:r>
+            <w:r>
+              <w:rPr>
+                <w:noProof/>
+                <w:webHidden/>
+              </w:rPr>
+              <w:tab/>
+            </w:r>
+            <w:r>
+              <w:rPr>
+                <w:noProof/>
+                <w:webHidden/>
+              </w:rPr>
+              <w:fldChar w:fldCharType="begin"/>
+            </w:r>
+            <w:r>
+              <w:rPr>
+                <w:noProof/>
+                <w:webHidden/>
+              </w:rPr>
+              <w:instrText xml:space="preserve"> PAGEREF _Toc20131706 \h </w:instrText>
+            </w:r>
+            <w:r>
+              <w:rPr>
+                <w:noProof/>
+                <w:webHidden/>
+              </w:rPr>
+            </w:r>
+            <w:r>
+              <w:rPr>
+                <w:noProof/>
+                <w:webHidden/>
+              </w:rPr>
+              <w:fldChar w:fldCharType="separate"/>
+            </w:r>
+            <w:r>
+              <w:rPr>
+                <w:noProof/>
+                <w:webHidden/>
+              </w:rPr>
+              <w:t>3</w:t>
+            </w:r>
+            <w:r>
+              <w:rPr>
+                <w:noProof/>
+                <w:webHidden/>
+              </w:rPr>
+              <w:fldChar w:fldCharType="end"/>
+            </w:r>
+          </w:hyperlink>
+        </w:p>
+        <w:p>
+          <w:pPr>
+            <w:pStyle w:val="TOC1"/>
+            <w:tabs>
+              <w:tab w:val="right" w:leader="dot" w:pos="15388"/>
+            </w:tabs>
+            <w:rPr>
+              <w:noProof/>
+            </w:rPr>
+          </w:pPr>
+          <w:hyperlink w:anchor="_Toc20131707" w:history="1">
+            <w:r>
+              <w:rPr>
+                <w:rStyle w:val="a5"/>
+                <w:noProof/>
+              </w:rPr>
+              <w:t>第五章 矩阵的相似对角化</w:t>
+            </w:r>
+            <w:r>
+              <w:rPr>
+                <w:noProof/>
+                <w:webHidden/>
+              </w:rPr>
+              <w:tab/>
+            </w:r>
+            <w:r>
+              <w:rPr>
+                <w:noProof/>
+                <w:webHidden/>
+              </w:rPr>
+              <w:fldChar w:fldCharType="begin"/>
+            </w:r>
+            <w:r>
+              <w:rPr>
+                <w:noProof/>
+                <w:webHidden/>
+              </w:rPr>
+              <w:instrText xml:space="preserve"> PAGEREF _Toc20131707 \h </w:instrText>
+            </w:r>
+            <w:r>
+              <w:rPr>
+                <w:noProof/>
+                <w:webHidden/>
+              </w:rPr>
+            </w:r>
+            <w:r>
+              <w:rPr>
+                <w:noProof/>
+                <w:webHidden/>
+              </w:rPr>
+              <w:fldChar w:fldCharType="separate"/>
+            </w:r>
+            <w:r>
+              <w:rPr>
+                <w:noProof/>
+                <w:webHidden/>
+              </w:rPr>
+              <w:t>3</w:t>
+            </w:r>
+            <w:r>
+              <w:rPr>
+                <w:noProof/>
+                <w:webHidden/>
+              </w:rPr>
+              <w:fldChar w:fldCharType="end"/>
+            </w:r>
+          </w:hyperlink>
+        </w:p>
+        <w:p>
+          <w:pPr>
+            <w:pStyle w:val="TOC1"/>
+            <w:tabs>
+              <w:tab w:val="right" w:leader="dot" w:pos="15388"/>
+            </w:tabs>
+            <w:rPr>
+              <w:noProof/>
+            </w:rPr>
+          </w:pPr>
+          <w:hyperlink w:anchor="_Toc20131708" w:history="1">
+            <w:r>
+              <w:rPr>
+                <w:rStyle w:val="a5"/>
+                <w:noProof/>
+              </w:rPr>
+              <w:t>第六章 实二次型</w:t>
+            </w:r>
+            <w:r>
+              <w:rPr>
+                <w:noProof/>
+                <w:webHidden/>
+              </w:rPr>
+              <w:tab/>
+            </w:r>
+            <w:r>
+              <w:rPr>
+                <w:noProof/>
+                <w:webHidden/>
+              </w:rPr>
+              <w:fldChar w:fldCharType="begin"/>
+            </w:r>
+            <w:r>
+              <w:rPr>
+                <w:noProof/>
+                <w:webHidden/>
+              </w:rPr>
+              <w:instrText xml:space="preserve"> PAGEREF _Toc20131708 \h </w:instrText>
+            </w:r>
+            <w:r>
+              <w:rPr>
+                <w:noProof/>
+                <w:webHidden/>
+              </w:rPr>
+            </w:r>
+            <w:r>
+              <w:rPr>
+                <w:noProof/>
+                <w:webHidden/>
+              </w:rPr>
+              <w:fldChar w:fldCharType="separate"/>
+            </w:r>
+            <w:r>
+              <w:rPr>
+                <w:noProof/>
+                <w:webHidden/>
+              </w:rPr>
+              <w:t>3</w:t>
+            </w:r>
+            <w:r>
+              <w:rPr>
+                <w:noProof/>
+                <w:webHidden/>
+              </w:rPr>
+              <w:fldChar w:fldCharType="end"/>
+            </w:r>
+          </w:hyperlink>
+        </w:p>
+        <w:p>
+          <w:r>
+            <w:rPr>
+              <w:b/>
+              <w:bCs/>
+              <w:lang w:val="zh-CN"/>
+            </w:rPr>
+            <w:fldChar w:fldCharType="end"/>
+          </w:r>
+        </w:p>
+      </w:sdtContent>
+    </w:sdt>
     <w:p>
       <w:pPr>
-        <w:ind w:left="420" w:hanging="420"/>
-        <w:rPr>
-          <w:b/>
-          <w:bCs/>
-          <w:i/>
-          <w:iCs/>
-          <w:u w:val="single"/>
+        <w:pStyle w:val="1"/>
+        <w:rPr>
           <w:shd w:val="pct15" w:color="auto" w:fill="FFFFFF"/>
         </w:rPr>
       </w:pPr>
-      <w:r>
-        <w:rPr>
-          <w:rFonts w:hint="eastAsia"/>
-          <w:b/>
-          <w:bCs/>
-          <w:i/>
-          <w:iCs/>
-          <w:u w:val="single"/>
+    </w:p>
+    <w:p>
+      <w:pPr>
+        <w:widowControl/>
+        <w:jc w:val="left"/>
+      </w:pPr>
+      <w:r>
+        <w:br w:type="page"/>
+      </w:r>
+    </w:p>
+    <w:p>
+      <w:pPr>
+        <w:rPr>
+          <w:rFonts w:hint="eastAsia"/>
+        </w:rPr>
+        <w:sectPr>
+          <w:pgSz w:w="16838" w:h="11906" w:orient="landscape"/>
+          <w:pgMar w:top="720" w:right="720" w:bottom="720" w:left="720" w:header="851" w:footer="992" w:gutter="0"/>
+          <w:cols w:space="425"/>
+          <w:docGrid w:type="lines" w:linePitch="312"/>
+        </w:sectPr>
+      </w:pPr>
+    </w:p>
+    <w:p>
+      <w:pPr>
+        <w:pStyle w:val="1"/>
+        <w:rPr>
+          <w:i w:val="0"/>
           <w:shd w:val="pct15" w:color="auto" w:fill="FFFFFF"/>
         </w:rPr>
+      </w:pPr>
+      <w:bookmarkStart w:id="0" w:name="_Toc20131703"/>
+      <w:r>
+        <w:rPr>
+          <w:rFonts w:hint="eastAsia"/>
+          <w:shd w:val="pct15" w:color="auto" w:fill="FFFFFF"/>
+        </w:rPr>
+        <w:lastRenderedPageBreak/>
         <w:t>第一章 线性方程组的解法</w:t>
       </w:r>
+      <w:bookmarkEnd w:id="0"/>
     </w:p>
     <w:p>
       <w:pPr>
@@ -46,27 +533,20 @@
     <w:p/>
     <w:p>
       <w:pPr>
-        <w:rPr>
-          <w:b/>
-          <w:bCs/>
-          <w:i/>
-          <w:iCs/>
-          <w:u w:val="single"/>
+        <w:pStyle w:val="1"/>
+        <w:rPr>
           <w:shd w:val="pct15" w:color="auto" w:fill="FFFFFF"/>
         </w:rPr>
       </w:pPr>
-      <w:r>
-        <w:rPr>
-          <w:rFonts w:hint="eastAsia"/>
-          <w:b/>
-          <w:bCs/>
-          <w:i/>
-          <w:iCs/>
-          <w:u w:val="single"/>
+      <w:bookmarkStart w:id="1" w:name="_Toc20131704"/>
+      <w:r>
+        <w:rPr>
+          <w:rFonts w:hint="eastAsia"/>
           <w:shd w:val="pct15" w:color="auto" w:fill="FFFFFF"/>
         </w:rPr>
         <w:t>第二章 行列式</w:t>
       </w:r>
+      <w:bookmarkEnd w:id="1"/>
     </w:p>
     <w:p>
       <w:pPr>
@@ -1204,6 +1684,8 @@
               </m:m>
             </m:e>
           </m:d>
+          <w:bookmarkStart w:id="2" w:name="_GoBack"/>
+          <w:bookmarkEnd w:id="2"/>
           <m:r>
             <m:rPr>
               <m:sty m:val="p"/>
@@ -2236,37 +2718,23 @@
         </m:r>
       </m:oMath>
     </w:p>
+    <w:p/>
     <w:p>
       <w:pPr>
-        <w:rPr>
-          <w:rFonts w:hint="eastAsia"/>
+        <w:pStyle w:val="1"/>
+        <w:rPr>
+          <w:shd w:val="pct15" w:color="auto" w:fill="FFFFFF"/>
         </w:rPr>
       </w:pPr>
-    </w:p>
-    <w:p>
-      <w:pPr>
-        <w:ind w:left="420" w:hanging="420"/>
-        <w:rPr>
-          <w:b/>
-          <w:bCs/>
-          <w:i/>
-          <w:iCs/>
-          <w:u w:val="single"/>
+      <w:bookmarkStart w:id="3" w:name="_Toc20131705"/>
+      <w:r>
+        <w:rPr>
+          <w:rFonts w:hint="eastAsia"/>
           <w:shd w:val="pct15" w:color="auto" w:fill="FFFFFF"/>
         </w:rPr>
-      </w:pPr>
-      <w:r>
-        <w:rPr>
-          <w:rFonts w:hint="eastAsia"/>
-          <w:b/>
-          <w:bCs/>
-          <w:i/>
-          <w:iCs/>
-          <w:u w:val="single"/>
-          <w:shd w:val="pct15" w:color="auto" w:fill="FFFFFF"/>
-        </w:rPr>
         <w:t>第三章 矩阵</w:t>
       </w:r>
+      <w:bookmarkEnd w:id="3"/>
     </w:p>
     <w:p>
       <w:pPr>
@@ -5752,7 +6220,7 @@
         </w:numPr>
         <w:ind w:firstLineChars="0"/>
       </w:pPr>
-      <w:bookmarkStart w:id="0" w:name="_Hlk19090862"/>
+      <w:bookmarkStart w:id="4" w:name="_Hlk19090862"/>
       <w:r>
         <w:rPr>
           <w:rFonts w:hint="eastAsia"/>
@@ -6074,7 +6542,7 @@
         </m:d>
       </m:oMath>
     </w:p>
-    <w:bookmarkEnd w:id="0"/>
+    <w:bookmarkEnd w:id="4"/>
     <w:p>
       <w:pPr>
         <w:pStyle w:val="a3"/>
@@ -7633,38 +8101,24 @@
         <w:t xml:space="preserve"> </w:t>
       </w:r>
     </w:p>
+    <w:p/>
     <w:p>
       <w:pPr>
-        <w:rPr>
-          <w:rFonts w:hint="eastAsia"/>
+        <w:pStyle w:val="1"/>
+        <w:rPr>
+          <w:shd w:val="pct15" w:color="auto" w:fill="FFFFFF"/>
         </w:rPr>
       </w:pPr>
-    </w:p>
-    <w:p>
-      <w:pPr>
-        <w:ind w:left="420" w:hanging="420"/>
-        <w:rPr>
-          <w:b/>
-          <w:bCs/>
-          <w:i/>
-          <w:iCs/>
-          <w:u w:val="single"/>
-          <w:shd w:val="pct15" w:color="auto" w:fill="FFFFFF"/>
-        </w:rPr>
-      </w:pPr>
-      <w:r>
-        <w:rPr>
-          <w:rFonts w:hint="eastAsia"/>
-          <w:b/>
-          <w:bCs/>
-          <w:i/>
-          <w:iCs/>
-          <w:u w:val="single"/>
+      <w:bookmarkStart w:id="5" w:name="_Toc20131706"/>
+      <w:r>
+        <w:rPr>
+          <w:rFonts w:hint="eastAsia"/>
           <w:shd w:val="pct15" w:color="auto" w:fill="FFFFFF"/>
         </w:rPr>
         <w:lastRenderedPageBreak/>
         <w:t>第四章 向量组的线性相关性</w:t>
       </w:r>
+      <w:bookmarkEnd w:id="5"/>
     </w:p>
     <w:p>
       <w:pPr>
@@ -9155,12 +9609,9 @@
       <w:pPr>
         <w:ind w:firstLineChars="100" w:firstLine="210"/>
         <w:rPr>
-          <w:rFonts w:hint="eastAsia"/>
           <w:iCs/>
         </w:rPr>
       </w:pPr>
-      <w:bookmarkStart w:id="1" w:name="_GoBack"/>
-      <w:bookmarkEnd w:id="1"/>
       <w:r>
         <w:rPr>
           <w:rFonts w:hint="eastAsia"/>
@@ -9215,28 +9666,20 @@
     <w:p/>
     <w:p>
       <w:pPr>
-        <w:ind w:left="420" w:hanging="420"/>
-        <w:rPr>
-          <w:b/>
-          <w:bCs/>
-          <w:i/>
-          <w:iCs/>
-          <w:u w:val="single"/>
+        <w:pStyle w:val="1"/>
+        <w:rPr>
           <w:shd w:val="pct15" w:color="auto" w:fill="FFFFFF"/>
         </w:rPr>
       </w:pPr>
-      <w:r>
-        <w:rPr>
-          <w:rFonts w:hint="eastAsia"/>
-          <w:b/>
-          <w:bCs/>
-          <w:i/>
-          <w:iCs/>
-          <w:u w:val="single"/>
+      <w:bookmarkStart w:id="6" w:name="_Toc20131707"/>
+      <w:r>
+        <w:rPr>
+          <w:rFonts w:hint="eastAsia"/>
           <w:shd w:val="pct15" w:color="auto" w:fill="FFFFFF"/>
         </w:rPr>
         <w:t>第五章 矩阵的相似对角化</w:t>
       </w:r>
+      <w:bookmarkEnd w:id="6"/>
     </w:p>
     <w:p>
       <w:pPr>
@@ -9753,11 +10196,9 @@
         </w:rPr>
         <w:t>有相同的特征向量</w:t>
       </w:r>
-    </w:p>
-    <w:p>
-      <w:pPr>
-        <w:ind w:firstLineChars="100" w:firstLine="210"/>
-      </w:pPr>
+      <w:r>
+        <w:tab/>
+      </w:r>
       <m:oMath>
         <m:r>
           <w:rPr>
@@ -10087,7 +10528,7 @@
       <w:r>
         <w:tab/>
       </w:r>
-      <w:bookmarkStart w:id="2" w:name="_Hlk19108818"/>
+      <w:bookmarkStart w:id="7" w:name="_Hlk19108818"/>
       <w:r>
         <w:tab/>
       </w:r>
@@ -10130,7 +10571,7 @@
           </w:rPr>
           <m:t>P=</m:t>
         </m:r>
-        <w:bookmarkEnd w:id="2"/>
+        <w:bookmarkEnd w:id="7"/>
         <m:r>
           <w:rPr>
             <w:rFonts w:ascii="Cambria Math" w:hAnsi="Cambria Math"/>
@@ -11541,27 +11982,20 @@
     </w:p>
     <w:p>
       <w:pPr>
-        <w:rPr>
-          <w:b/>
-          <w:bCs/>
-          <w:i/>
-          <w:iCs/>
-          <w:u w:val="single"/>
+        <w:pStyle w:val="1"/>
+        <w:rPr>
           <w:shd w:val="pct15" w:color="auto" w:fill="FFFFFF"/>
         </w:rPr>
       </w:pPr>
-      <w:r>
-        <w:rPr>
-          <w:rFonts w:hint="eastAsia"/>
-          <w:b/>
-          <w:bCs/>
-          <w:i/>
-          <w:iCs/>
-          <w:u w:val="single"/>
+      <w:bookmarkStart w:id="8" w:name="_Toc20131708"/>
+      <w:r>
+        <w:rPr>
+          <w:rFonts w:hint="eastAsia"/>
           <w:shd w:val="pct15" w:color="auto" w:fill="FFFFFF"/>
         </w:rPr>
         <w:t>第六章 实二次型</w:t>
       </w:r>
+      <w:bookmarkEnd w:id="8"/>
     </w:p>
     <w:p>
       <w:pPr>
@@ -13340,10 +13774,13 @@
           <w:numId w:val="1"/>
         </w:numPr>
         <w:ind w:firstLineChars="0"/>
+        <w:rPr>
+          <w:rFonts w:hint="eastAsia"/>
+        </w:rPr>
       </w:pPr>
     </w:p>
-    <w:p/>
     <w:sectPr>
+      <w:type w:val="continuous"/>
       <w:pgSz w:w="16838" w:h="11906" w:orient="landscape"/>
       <w:pgMar w:top="720" w:right="720" w:bottom="720" w:left="720" w:header="851" w:footer="992" w:gutter="0"/>
       <w:cols w:num="2" w:space="425"/>
@@ -14325,6 +14762,29 @@
       <w:jc w:val="both"/>
     </w:pPr>
   </w:style>
+  <w:style w:type="paragraph" w:styleId="1">
+    <w:name w:val="heading 1"/>
+    <w:basedOn w:val="a"/>
+    <w:next w:val="a"/>
+    <w:link w:val="10"/>
+    <w:uiPriority w:val="9"/>
+    <w:qFormat/>
+    <w:rsid w:val="007E7CD5"/>
+    <w:pPr>
+      <w:keepNext/>
+      <w:keepLines/>
+      <w:jc w:val="center"/>
+      <w:outlineLvl w:val="0"/>
+    </w:pPr>
+    <w:rPr>
+      <w:b/>
+      <w:bCs/>
+      <w:i/>
+      <w:kern w:val="44"/>
+      <w:szCs w:val="44"/>
+      <w:u w:val="single"/>
+    </w:rPr>
+  </w:style>
   <w:style w:type="character" w:default="1" w:styleId="a0">
     <w:name w:val="Default Paragraph Font"/>
     <w:uiPriority w:val="1"/>
@@ -14406,6 +14866,56 @@
       <w:color w:val="954F72" w:themeColor="followedHyperlink"/>
       <w:u w:val="single"/>
     </w:rPr>
+  </w:style>
+  <w:style w:type="character" w:customStyle="1" w:styleId="10">
+    <w:name w:val="标题 1 字符"/>
+    <w:basedOn w:val="a0"/>
+    <w:link w:val="1"/>
+    <w:uiPriority w:val="9"/>
+    <w:rsid w:val="007E7CD5"/>
+    <w:rPr>
+      <w:b/>
+      <w:bCs/>
+      <w:i/>
+      <w:kern w:val="44"/>
+      <w:szCs w:val="44"/>
+      <w:u w:val="single"/>
+    </w:rPr>
+  </w:style>
+  <w:style w:type="paragraph" w:styleId="TOC">
+    <w:name w:val="TOC Heading"/>
+    <w:basedOn w:val="1"/>
+    <w:next w:val="a"/>
+    <w:uiPriority w:val="39"/>
+    <w:unhideWhenUsed/>
+    <w:qFormat/>
+    <w:rsid w:val="00FC7918"/>
+    <w:pPr>
+      <w:widowControl/>
+      <w:spacing w:before="240" w:line="259" w:lineRule="auto"/>
+      <w:jc w:val="left"/>
+      <w:outlineLvl w:val="9"/>
+    </w:pPr>
+    <w:rPr>
+      <w:rFonts w:asciiTheme="majorHAnsi" w:eastAsiaTheme="majorEastAsia" w:hAnsiTheme="majorHAnsi" w:cstheme="majorBidi"/>
+      <w:b w:val="0"/>
+      <w:bCs w:val="0"/>
+      <w:i w:val="0"/>
+      <w:color w:val="2F5496" w:themeColor="accent1" w:themeShade="BF"/>
+      <w:kern w:val="0"/>
+      <w:sz w:val="32"/>
+      <w:szCs w:val="32"/>
+      <w:u w:val="none"/>
+    </w:rPr>
+  </w:style>
+  <w:style w:type="paragraph" w:styleId="TOC1">
+    <w:name w:val="toc 1"/>
+    <w:basedOn w:val="a"/>
+    <w:next w:val="a"/>
+    <w:autoRedefine/>
+    <w:uiPriority w:val="39"/>
+    <w:unhideWhenUsed/>
+    <w:rsid w:val="00FC7918"/>
   </w:style>
 </w:styles>
 </file>
@@ -14710,7 +15220,7 @@
 </file>
 
 <file path=customXml/itemProps1.xml><?xml version="1.0" encoding="utf-8"?>
-<ds:datastoreItem xmlns:ds="http://schemas.openxmlformats.org/officeDocument/2006/customXml" ds:itemID="{53C99074-F727-4A20-9EA9-C21C6622DDC7}">
+<ds:datastoreItem xmlns:ds="http://schemas.openxmlformats.org/officeDocument/2006/customXml" ds:itemID="{79C80993-863C-459F-92D7-B6B5C7DF04A7}">
   <ds:schemaRefs>
     <ds:schemaRef ds:uri="http://schemas.openxmlformats.org/officeDocument/2006/bibliography"/>
   </ds:schemaRefs>

--- a/线代-总结.docx
+++ b/线代-总结.docx
@@ -5,6 +5,11 @@
     <w:sdt>
       <w:sdtPr>
         <w:rPr>
+          <w:rFonts w:asciiTheme="minorHAnsi" w:eastAsiaTheme="minorEastAsia" w:hAnsiTheme="minorHAnsi" w:cstheme="minorBidi"/>
+          <w:color w:val="auto"/>
+          <w:kern w:val="2"/>
+          <w:sz w:val="21"/>
+          <w:szCs w:val="22"/>
           <w:lang w:val="zh-CN"/>
         </w:rPr>
         <w:id w:val="-544295787"/>
@@ -15,13 +20,8 @@
       </w:sdtPr>
       <w:sdtEndPr>
         <w:rPr>
-          <w:rFonts w:asciiTheme="minorHAnsi" w:eastAsiaTheme="minorEastAsia" w:hAnsiTheme="minorHAnsi" w:cstheme="minorBidi"/>
           <w:b/>
           <w:bCs/>
-          <w:color w:val="auto"/>
-          <w:kern w:val="2"/>
-          <w:sz w:val="21"/>
-          <w:szCs w:val="22"/>
         </w:rPr>
       </w:sdtEndPr>
       <w:sdtContent>
@@ -484,9 +484,6 @@
     </w:p>
     <w:p>
       <w:pPr>
-        <w:rPr>
-          <w:rFonts w:hint="eastAsia"/>
-        </w:rPr>
         <w:sectPr>
           <w:pgSz w:w="16838" w:h="11906" w:orient="landscape"/>
           <w:pgMar w:top="720" w:right="720" w:bottom="720" w:left="720" w:header="851" w:footer="992" w:gutter="0"/>
@@ -1684,8 +1681,6 @@
               </m:m>
             </m:e>
           </m:d>
-          <w:bookmarkStart w:id="2" w:name="_GoBack"/>
-          <w:bookmarkEnd w:id="2"/>
           <m:r>
             <m:rPr>
               <m:sty m:val="p"/>
@@ -2726,7 +2721,7 @@
           <w:shd w:val="pct15" w:color="auto" w:fill="FFFFFF"/>
         </w:rPr>
       </w:pPr>
-      <w:bookmarkStart w:id="3" w:name="_Toc20131705"/>
+      <w:bookmarkStart w:id="2" w:name="_Toc20131705"/>
       <w:r>
         <w:rPr>
           <w:rFonts w:hint="eastAsia"/>
@@ -2734,7 +2729,7 @@
         </w:rPr>
         <w:t>第三章 矩阵</w:t>
       </w:r>
-      <w:bookmarkEnd w:id="3"/>
+      <w:bookmarkEnd w:id="2"/>
     </w:p>
     <w:p>
       <w:pPr>
@@ -6220,7 +6215,7 @@
         </w:numPr>
         <w:ind w:firstLineChars="0"/>
       </w:pPr>
-      <w:bookmarkStart w:id="4" w:name="_Hlk19090862"/>
+      <w:bookmarkStart w:id="3" w:name="_Hlk19090862"/>
       <w:r>
         <w:rPr>
           <w:rFonts w:hint="eastAsia"/>
@@ -6542,7 +6537,7 @@
         </m:d>
       </m:oMath>
     </w:p>
-    <w:bookmarkEnd w:id="4"/>
+    <w:bookmarkEnd w:id="3"/>
     <w:p>
       <w:pPr>
         <w:pStyle w:val="a3"/>
@@ -7881,38 +7876,6 @@
           <w:rPr>
             <w:rFonts w:ascii="Cambria Math" w:hAnsi="Cambria Math"/>
           </w:rPr>
-          <m:t>,</m:t>
-        </m:r>
-        <m:sSub>
-          <m:sSubPr>
-            <m:ctrlPr>
-              <w:rPr>
-                <w:rFonts w:ascii="Cambria Math" w:hAnsi="Cambria Math"/>
-                <w:i/>
-              </w:rPr>
-            </m:ctrlPr>
-          </m:sSubPr>
-          <m:e>
-            <m:r>
-              <w:rPr>
-                <w:rFonts w:ascii="Cambria Math" w:hAnsi="Cambria Math"/>
-              </w:rPr>
-              <m:t>β</m:t>
-            </m:r>
-          </m:e>
-          <m:sub>
-            <m:r>
-              <w:rPr>
-                <w:rFonts w:ascii="Cambria Math" w:hAnsi="Cambria Math"/>
-              </w:rPr>
-              <m:t>m×1</m:t>
-            </m:r>
-          </m:sub>
-        </m:sSub>
-        <m:r>
-          <w:rPr>
-            <w:rFonts w:ascii="Cambria Math" w:hAnsi="Cambria Math"/>
-          </w:rPr>
           <m:t>≠0</m:t>
         </m:r>
       </m:oMath>
@@ -8109,7 +8072,9 @@
           <w:shd w:val="pct15" w:color="auto" w:fill="FFFFFF"/>
         </w:rPr>
       </w:pPr>
-      <w:bookmarkStart w:id="5" w:name="_Toc20131706"/>
+      <w:bookmarkStart w:id="4" w:name="_Toc20131706"/>
+      <w:bookmarkStart w:id="5" w:name="_GoBack"/>
+      <w:bookmarkEnd w:id="5"/>
       <w:r>
         <w:rPr>
           <w:rFonts w:hint="eastAsia"/>
@@ -8118,7 +8083,7 @@
         <w:lastRenderedPageBreak/>
         <w:t>第四章 向量组的线性相关性</w:t>
       </w:r>
-      <w:bookmarkEnd w:id="5"/>
+      <w:bookmarkEnd w:id="4"/>
     </w:p>
     <w:p>
       <w:pPr>
@@ -9420,7 +9385,19 @@
           <w:rPr>
             <w:rFonts w:ascii="Cambria Math" w:hAnsi="Cambria Math"/>
           </w:rPr>
-          <m:t>AX=0</m:t>
+          <m:t>A</m:t>
+        </m:r>
+        <m:r>
+          <w:rPr>
+            <w:rFonts w:ascii="Cambria Math" w:hAnsi="Cambria Math" w:hint="eastAsia"/>
+          </w:rPr>
+          <m:t>x</m:t>
+        </m:r>
+        <m:r>
+          <w:rPr>
+            <w:rFonts w:ascii="Cambria Math" w:hAnsi="Cambria Math"/>
+          </w:rPr>
+          <m:t>=0</m:t>
         </m:r>
       </m:oMath>
       <w:r>
@@ -9527,6 +9504,238 @@
           <w:rFonts w:hint="eastAsia"/>
         </w:rPr>
         <w:t>初等行变换得到最简形</w:t>
+      </w:r>
+    </w:p>
+    <w:p>
+      <w:pPr>
+        <w:ind w:firstLineChars="100" w:firstLine="210"/>
+        <w:rPr>
+          <w:rFonts w:ascii="Cambria Math" w:hAnsi="Cambria Math" w:cs="Cambria Math"/>
+        </w:rPr>
+      </w:pPr>
+      <w:r>
+        <w:rPr>
+          <w:rFonts w:hint="eastAsia"/>
+        </w:rPr>
+        <w:t>结论：①有非零解</w:t>
+      </w:r>
+      <w:r>
+        <w:rPr>
+          <w:rFonts w:ascii="Cambria Math" w:hAnsi="Cambria Math" w:cs="Cambria Math"/>
+        </w:rPr>
+        <w:t>⇔</w:t>
+      </w:r>
+      <m:oMath>
+        <m:r>
+          <w:rPr>
+            <w:rFonts w:ascii="Cambria Math" w:hAnsi="Cambria Math" w:cs="Cambria Math" w:hint="eastAsia"/>
+          </w:rPr>
+          <m:t>r</m:t>
+        </m:r>
+        <m:d>
+          <m:dPr>
+            <m:ctrlPr>
+              <w:rPr>
+                <w:rFonts w:ascii="Cambria Math" w:hAnsi="Cambria Math" w:cs="Cambria Math"/>
+                <w:i/>
+              </w:rPr>
+            </m:ctrlPr>
+          </m:dPr>
+          <m:e>
+            <m:r>
+              <w:rPr>
+                <w:rFonts w:ascii="Cambria Math" w:hAnsi="Cambria Math" w:cs="Cambria Math"/>
+              </w:rPr>
+              <m:t>A</m:t>
+            </m:r>
+          </m:e>
+        </m:d>
+        <m:r>
+          <w:rPr>
+            <w:rFonts w:ascii="Cambria Math" w:hAnsi="Cambria Math" w:cs="Cambria Math"/>
+          </w:rPr>
+          <m:t>&lt;n</m:t>
+        </m:r>
+      </m:oMath>
+      <w:r>
+        <w:rPr>
+          <w:rFonts w:ascii="Cambria Math" w:hAnsi="Cambria Math" w:cs="Cambria Math" w:hint="eastAsia"/>
+        </w:rPr>
+        <w:t xml:space="preserve"> </w:t>
+      </w:r>
+      <w:r>
+        <w:rPr>
+          <w:rFonts w:ascii="Cambria Math" w:hAnsi="Cambria Math" w:cs="Cambria Math"/>
+        </w:rPr>
+        <w:t>⇔</w:t>
+      </w:r>
+      <w:r>
+        <w:rPr>
+          <w:rFonts w:ascii="Cambria Math" w:hAnsi="Cambria Math" w:cs="Cambria Math"/>
+        </w:rPr>
+        <w:t xml:space="preserve"> </w:t>
+      </w:r>
+      <w:r>
+        <w:rPr>
+          <w:rFonts w:ascii="Cambria Math" w:hAnsi="Cambria Math" w:cs="Cambria Math"/>
+        </w:rPr>
+        <w:t>A</w:t>
+      </w:r>
+      <w:r>
+        <w:rPr>
+          <w:rFonts w:ascii="Cambria Math" w:hAnsi="Cambria Math" w:cs="Cambria Math" w:hint="eastAsia"/>
+        </w:rPr>
+        <w:t>的列向量线性相关</w:t>
+      </w:r>
+    </w:p>
+    <w:p>
+      <w:pPr>
+        <w:ind w:left="420" w:firstLineChars="200" w:firstLine="420"/>
+        <w:rPr>
+          <w:rFonts w:hint="eastAsia"/>
+        </w:rPr>
+      </w:pPr>
+      <w:r>
+        <w:rPr>
+          <w:rFonts w:hint="eastAsia"/>
+        </w:rPr>
+        <w:t>②</w:t>
+      </w:r>
+      <m:oMath>
+        <m:sSub>
+          <m:sSubPr>
+            <m:ctrlPr>
+              <w:rPr>
+                <w:rFonts w:ascii="Cambria Math" w:hAnsi="Cambria Math"/>
+                <w:i/>
+              </w:rPr>
+            </m:ctrlPr>
+          </m:sSubPr>
+          <m:e>
+            <m:r>
+              <w:rPr>
+                <w:rFonts w:ascii="Cambria Math" w:hAnsi="Cambria Math"/>
+              </w:rPr>
+              <m:t>η</m:t>
+            </m:r>
+          </m:e>
+          <m:sub>
+            <m:r>
+              <w:rPr>
+                <w:rFonts w:ascii="Cambria Math" w:hAnsi="Cambria Math"/>
+              </w:rPr>
+              <m:t>1</m:t>
+            </m:r>
+          </m:sub>
+        </m:sSub>
+        <m:r>
+          <w:rPr>
+            <w:rFonts w:ascii="Cambria Math" w:hAnsi="Cambria Math"/>
+          </w:rPr>
+          <m:t>,</m:t>
+        </m:r>
+        <m:sSub>
+          <m:sSubPr>
+            <m:ctrlPr>
+              <w:rPr>
+                <w:rFonts w:ascii="Cambria Math" w:hAnsi="Cambria Math"/>
+                <w:i/>
+              </w:rPr>
+            </m:ctrlPr>
+          </m:sSubPr>
+          <m:e>
+            <m:r>
+              <w:rPr>
+                <w:rFonts w:ascii="Cambria Math" w:hAnsi="Cambria Math"/>
+              </w:rPr>
+              <m:t>η</m:t>
+            </m:r>
+          </m:e>
+          <m:sub>
+            <m:r>
+              <w:rPr>
+                <w:rFonts w:ascii="Cambria Math" w:hAnsi="Cambria Math"/>
+              </w:rPr>
+              <m:t>2</m:t>
+            </m:r>
+          </m:sub>
+        </m:sSub>
+      </m:oMath>
+      <w:r>
+        <w:rPr>
+          <w:rFonts w:hint="eastAsia"/>
+        </w:rPr>
+        <w:t>为</w:t>
+      </w:r>
+      <m:oMath>
+        <m:r>
+          <w:rPr>
+            <w:rFonts w:ascii="Cambria Math" w:hAnsi="Cambria Math"/>
+          </w:rPr>
+          <m:t>A</m:t>
+        </m:r>
+        <m:r>
+          <w:rPr>
+            <w:rFonts w:ascii="Cambria Math" w:hAnsi="Cambria Math" w:hint="eastAsia"/>
+          </w:rPr>
+          <m:t>x</m:t>
+        </m:r>
+        <m:r>
+          <w:rPr>
+            <w:rFonts w:ascii="Cambria Math" w:hAnsi="Cambria Math"/>
+          </w:rPr>
+          <m:t>=0</m:t>
+        </m:r>
+      </m:oMath>
+      <w:r>
+        <w:rPr>
+          <w:rFonts w:hint="eastAsia"/>
+        </w:rPr>
+        <w:t>的</w:t>
+      </w:r>
+      <w:r>
+        <w:rPr>
+          <w:rFonts w:hint="eastAsia"/>
+        </w:rPr>
+        <w:t>两个解</w:t>
+      </w:r>
+      <w:r>
+        <w:rPr>
+          <w:rFonts w:hint="eastAsia"/>
+        </w:rPr>
+        <w:t>，其线性组合也是</w:t>
+      </w:r>
+      <m:oMath>
+        <m:r>
+          <w:rPr>
+            <w:rFonts w:ascii="Cambria Math" w:hAnsi="Cambria Math"/>
+          </w:rPr>
+          <m:t>A</m:t>
+        </m:r>
+        <m:r>
+          <w:rPr>
+            <w:rFonts w:ascii="Cambria Math" w:hAnsi="Cambria Math" w:hint="eastAsia"/>
+          </w:rPr>
+          <m:t>x</m:t>
+        </m:r>
+        <m:r>
+          <w:rPr>
+            <w:rFonts w:ascii="Cambria Math" w:hAnsi="Cambria Math"/>
+          </w:rPr>
+          <m:t>=0</m:t>
+        </m:r>
+      </m:oMath>
+      <w:r>
+        <w:rPr>
+          <w:rFonts w:hint="eastAsia"/>
+        </w:rPr>
+        <w:t>的</w:t>
+      </w:r>
+      <w:r>
+        <w:rPr>
+          <w:rFonts w:hint="eastAsia"/>
+        </w:rPr>
+        <w:t>解</w:t>
       </w:r>
     </w:p>
     <w:p>
@@ -9543,7 +9752,19 @@
           <w:rPr>
             <w:rFonts w:ascii="Cambria Math" w:hAnsi="Cambria Math"/>
           </w:rPr>
-          <m:t>AX=β</m:t>
+          <m:t>A</m:t>
+        </m:r>
+        <m:r>
+          <w:rPr>
+            <w:rFonts w:ascii="Cambria Math" w:hAnsi="Cambria Math" w:hint="eastAsia"/>
+          </w:rPr>
+          <m:t>x</m:t>
+        </m:r>
+        <m:r>
+          <w:rPr>
+            <w:rFonts w:ascii="Cambria Math" w:hAnsi="Cambria Math"/>
+          </w:rPr>
+          <m:t>=β</m:t>
         </m:r>
       </m:oMath>
       <w:r>
@@ -9608,9 +9829,6 @@
     <w:p>
       <w:pPr>
         <w:ind w:firstLineChars="100" w:firstLine="210"/>
-        <w:rPr>
-          <w:iCs/>
-        </w:rPr>
       </w:pPr>
       <w:r>
         <w:rPr>
@@ -9647,11 +9865,487 @@
         </m:d>
         <m:r>
           <w:rPr>
+            <w:rFonts w:ascii="Cambria Math" w:hAnsi="Cambria Math" w:hint="eastAsia"/>
+          </w:rPr>
+          <m:t>=</m:t>
+        </m:r>
+        <m:r>
+          <w:rPr>
+            <w:rFonts w:ascii="Cambria Math" w:hAnsi="Cambria Math" w:hint="eastAsia"/>
+          </w:rPr>
+          <m:t>R</m:t>
+        </m:r>
+        <m:d>
+          <m:dPr>
+            <m:ctrlPr>
+              <w:rPr>
+                <w:rFonts w:ascii="Cambria Math" w:hAnsi="Cambria Math"/>
+                <w:i/>
+                <w:iCs/>
+              </w:rPr>
+            </m:ctrlPr>
+          </m:dPr>
+          <m:e>
+            <m:r>
+              <w:rPr>
+                <w:rFonts w:ascii="Cambria Math" w:hAnsi="Cambria Math"/>
+              </w:rPr>
+              <m:t>A</m:t>
+            </m:r>
+            <m:r>
+              <w:rPr>
+                <w:rFonts w:ascii="Cambria Math" w:hAnsi="Cambria Math" w:hint="eastAsia"/>
+              </w:rPr>
+              <m:t>|</m:t>
+            </m:r>
+            <m:r>
+              <w:rPr>
+                <w:rFonts w:ascii="Cambria Math" w:hAnsi="Cambria Math"/>
+              </w:rPr>
+              <m:t>β</m:t>
+            </m:r>
+          </m:e>
+        </m:d>
+        <m:r>
+          <w:rPr>
             <w:rFonts w:ascii="Cambria Math" w:hAnsi="Cambria Math"/>
           </w:rPr>
           <m:t>&lt;n</m:t>
         </m:r>
       </m:oMath>
+    </w:p>
+    <w:p>
+      <w:pPr>
+        <w:ind w:firstLineChars="100" w:firstLine="210"/>
+      </w:pPr>
+      <w:r>
+        <w:tab/>
+      </w:r>
+      <w:r>
+        <w:tab/>
+      </w:r>
+      <w:r>
+        <w:rPr>
+          <w:rFonts w:hint="eastAsia"/>
+        </w:rPr>
+        <w:t>②</w:t>
+      </w:r>
+      <m:oMath>
+        <m:r>
+          <w:rPr>
+            <w:rFonts w:ascii="Cambria Math" w:hAnsi="Cambria Math"/>
+          </w:rPr>
+          <m:t>α,β</m:t>
+        </m:r>
+      </m:oMath>
+      <w:r>
+        <w:rPr>
+          <w:rFonts w:hint="eastAsia"/>
+        </w:rPr>
+        <w:t>为</w:t>
+      </w:r>
+      <m:oMath>
+        <m:r>
+          <w:rPr>
+            <w:rFonts w:ascii="Cambria Math" w:hAnsi="Cambria Math"/>
+          </w:rPr>
+          <m:t>A</m:t>
+        </m:r>
+        <m:r>
+          <w:rPr>
+            <w:rFonts w:ascii="Cambria Math" w:hAnsi="Cambria Math" w:hint="eastAsia"/>
+          </w:rPr>
+          <m:t>x</m:t>
+        </m:r>
+        <m:r>
+          <w:rPr>
+            <w:rFonts w:ascii="Cambria Math" w:hAnsi="Cambria Math"/>
+          </w:rPr>
+          <m:t>=β</m:t>
+        </m:r>
+      </m:oMath>
+      <w:r>
+        <w:rPr>
+          <w:rFonts w:hint="eastAsia"/>
+        </w:rPr>
+        <w:t>的</w:t>
+      </w:r>
+      <w:r>
+        <w:rPr>
+          <w:rFonts w:hint="eastAsia"/>
+        </w:rPr>
+        <w:t>两个解，</w:t>
+      </w:r>
+      <m:oMath>
+        <m:r>
+          <w:rPr>
+            <w:rFonts w:ascii="Cambria Math" w:hAnsi="Cambria Math"/>
+          </w:rPr>
+          <m:t>α</m:t>
+        </m:r>
+        <m:r>
+          <w:rPr>
+            <w:rFonts w:ascii="Cambria Math" w:hAnsi="Cambria Math"/>
+          </w:rPr>
+          <m:t>-</m:t>
+        </m:r>
+        <m:r>
+          <w:rPr>
+            <w:rFonts w:ascii="Cambria Math" w:hAnsi="Cambria Math"/>
+          </w:rPr>
+          <m:t>β</m:t>
+        </m:r>
+      </m:oMath>
+      <w:r>
+        <w:rPr>
+          <w:rFonts w:hint="eastAsia"/>
+        </w:rPr>
+        <w:t>为</w:t>
+      </w:r>
+      <m:oMath>
+        <m:r>
+          <w:rPr>
+            <w:rFonts w:ascii="Cambria Math" w:hAnsi="Cambria Math"/>
+          </w:rPr>
+          <m:t>A</m:t>
+        </m:r>
+        <m:r>
+          <w:rPr>
+            <w:rFonts w:ascii="Cambria Math" w:hAnsi="Cambria Math" w:hint="eastAsia"/>
+          </w:rPr>
+          <m:t>x</m:t>
+        </m:r>
+        <m:r>
+          <w:rPr>
+            <w:rFonts w:ascii="Cambria Math" w:hAnsi="Cambria Math"/>
+          </w:rPr>
+          <m:t>=0</m:t>
+        </m:r>
+      </m:oMath>
+      <w:r>
+        <w:rPr>
+          <w:rFonts w:hint="eastAsia"/>
+        </w:rPr>
+        <w:t>的解</w:t>
+      </w:r>
+    </w:p>
+    <w:p>
+      <w:pPr>
+        <w:ind w:leftChars="299" w:left="838" w:hangingChars="100" w:hanging="210"/>
+        <w:jc w:val="left"/>
+      </w:pPr>
+      <w:r>
+        <w:tab/>
+      </w:r>
+      <w:r>
+        <w:tab/>
+      </w:r>
+      <w:r>
+        <w:rPr>
+          <w:rFonts w:hint="eastAsia"/>
+        </w:rPr>
+        <w:t>③</w:t>
+      </w:r>
+      <m:oMath>
+        <m:r>
+          <w:rPr>
+            <w:rFonts w:ascii="Cambria Math" w:hAnsi="Cambria Math"/>
+          </w:rPr>
+          <m:t>α</m:t>
+        </m:r>
+      </m:oMath>
+      <w:r>
+        <w:rPr>
+          <w:rFonts w:hint="eastAsia"/>
+        </w:rPr>
+        <w:t>为</w:t>
+      </w:r>
+      <m:oMath>
+        <m:r>
+          <w:rPr>
+            <w:rFonts w:ascii="Cambria Math" w:hAnsi="Cambria Math"/>
+          </w:rPr>
+          <m:t>A</m:t>
+        </m:r>
+        <m:r>
+          <w:rPr>
+            <w:rFonts w:ascii="Cambria Math" w:hAnsi="Cambria Math" w:hint="eastAsia"/>
+          </w:rPr>
+          <m:t>x</m:t>
+        </m:r>
+        <m:r>
+          <w:rPr>
+            <w:rFonts w:ascii="Cambria Math" w:hAnsi="Cambria Math"/>
+          </w:rPr>
+          <m:t>=β</m:t>
+        </m:r>
+      </m:oMath>
+      <w:r>
+        <w:rPr>
+          <w:rFonts w:hint="eastAsia"/>
+        </w:rPr>
+        <w:t>的解</w:t>
+      </w:r>
+      <w:r>
+        <w:rPr>
+          <w:rFonts w:hint="eastAsia"/>
+        </w:rPr>
+        <w:t>，</w:t>
+      </w:r>
+      <m:oMath>
+        <m:r>
+          <w:rPr>
+            <w:rFonts w:ascii="Cambria Math" w:hAnsi="Cambria Math"/>
+          </w:rPr>
+          <m:t>η</m:t>
+        </m:r>
+      </m:oMath>
+      <w:r>
+        <w:rPr>
+          <w:rFonts w:hint="eastAsia"/>
+        </w:rPr>
+        <w:t>为</w:t>
+      </w:r>
+      <m:oMath>
+        <m:r>
+          <w:rPr>
+            <w:rFonts w:ascii="Cambria Math" w:hAnsi="Cambria Math"/>
+          </w:rPr>
+          <m:t>A</m:t>
+        </m:r>
+        <m:r>
+          <w:rPr>
+            <w:rFonts w:ascii="Cambria Math" w:hAnsi="Cambria Math" w:hint="eastAsia"/>
+          </w:rPr>
+          <m:t>x</m:t>
+        </m:r>
+        <m:r>
+          <w:rPr>
+            <w:rFonts w:ascii="Cambria Math" w:hAnsi="Cambria Math"/>
+          </w:rPr>
+          <m:t>=0</m:t>
+        </m:r>
+      </m:oMath>
+      <w:r>
+        <w:rPr>
+          <w:rFonts w:hint="eastAsia"/>
+        </w:rPr>
+        <w:t>的解</w:t>
+      </w:r>
+      <w:r>
+        <w:rPr>
+          <w:rFonts w:hint="eastAsia"/>
+        </w:rPr>
+        <w:t>，</w:t>
+      </w:r>
+      <m:oMath>
+        <m:r>
+          <w:rPr>
+            <w:rFonts w:ascii="Cambria Math" w:hAnsi="Cambria Math"/>
+          </w:rPr>
+          <m:t>α+η</m:t>
+        </m:r>
+      </m:oMath>
+      <w:r>
+        <w:rPr>
+          <w:rFonts w:hint="eastAsia"/>
+        </w:rPr>
+        <w:t>为</w:t>
+      </w:r>
+      <m:oMath>
+        <m:r>
+          <w:rPr>
+            <w:rFonts w:ascii="Cambria Math" w:hAnsi="Cambria Math"/>
+          </w:rPr>
+          <m:t>A</m:t>
+        </m:r>
+        <m:r>
+          <w:rPr>
+            <w:rFonts w:ascii="Cambria Math" w:hAnsi="Cambria Math" w:hint="eastAsia"/>
+          </w:rPr>
+          <m:t>x</m:t>
+        </m:r>
+        <m:r>
+          <w:rPr>
+            <w:rFonts w:ascii="Cambria Math" w:hAnsi="Cambria Math"/>
+          </w:rPr>
+          <m:t>=β</m:t>
+        </m:r>
+      </m:oMath>
+      <w:r>
+        <w:rPr>
+          <w:rFonts w:hint="eastAsia"/>
+        </w:rPr>
+        <w:t>的解，即</w:t>
+      </w:r>
+      <w:r>
+        <w:rPr>
+          <w:rFonts w:hint="eastAsia"/>
+        </w:rPr>
+        <w:t>通解=特解</w:t>
+      </w:r>
+    </w:p>
+    <w:p>
+      <w:pPr>
+        <w:ind w:leftChars="299" w:left="628" w:firstLine="210"/>
+        <w:jc w:val="left"/>
+      </w:pPr>
+      <w:r>
+        <w:t xml:space="preserve"> </w:t>
+      </w:r>
+      <w:r>
+        <w:rPr>
+          <w:rFonts w:hint="eastAsia"/>
+        </w:rPr>
+        <w:t>+基础解系</w:t>
+      </w:r>
+      <w:r>
+        <w:tab/>
+      </w:r>
+      <w:r>
+        <w:tab/>
+      </w:r>
+    </w:p>
+    <w:p>
+      <w:pPr>
+        <w:ind w:leftChars="299" w:left="628" w:firstLine="210"/>
+        <w:jc w:val="left"/>
+        <w:rPr>
+          <w:rFonts w:hint="eastAsia"/>
+          <w:i/>
+          <w:iCs/>
+        </w:rPr>
+      </w:pPr>
+      <w:r>
+        <w:rPr>
+          <w:rFonts w:hint="eastAsia"/>
+        </w:rPr>
+        <w:t>④</w:t>
+      </w:r>
+      <m:oMath>
+        <m:r>
+          <w:rPr>
+            <w:rFonts w:ascii="Cambria Math" w:hAnsi="Cambria Math"/>
+          </w:rPr>
+          <m:t>A</m:t>
+        </m:r>
+        <m:r>
+          <w:rPr>
+            <w:rFonts w:ascii="Cambria Math" w:hAnsi="Cambria Math" w:hint="eastAsia"/>
+          </w:rPr>
+          <m:t>x</m:t>
+        </m:r>
+        <m:r>
+          <w:rPr>
+            <w:rFonts w:ascii="Cambria Math" w:hAnsi="Cambria Math"/>
+          </w:rPr>
+          <m:t>=β</m:t>
+        </m:r>
+      </m:oMath>
+      <w:r>
+        <w:rPr>
+          <w:rFonts w:hint="eastAsia"/>
+        </w:rPr>
+        <w:t xml:space="preserve">无解 </w:t>
+      </w:r>
+      <w:r>
+        <w:rPr>
+          <w:rFonts w:ascii="Cambria Math" w:hAnsi="Cambria Math" w:cs="Cambria Math"/>
+        </w:rPr>
+        <w:t>⇔</w:t>
+      </w:r>
+      <w:r>
+        <w:rPr>
+          <w:rFonts w:ascii="Cambria Math" w:hAnsi="Cambria Math" w:cs="Cambria Math"/>
+        </w:rPr>
+        <w:t xml:space="preserve"> </w:t>
+      </w:r>
+      <m:oMath>
+        <m:r>
+          <w:rPr>
+            <w:rFonts w:ascii="Cambria Math" w:hAnsi="Cambria Math" w:hint="eastAsia"/>
+          </w:rPr>
+          <m:t>R</m:t>
+        </m:r>
+        <m:d>
+          <m:dPr>
+            <m:ctrlPr>
+              <w:rPr>
+                <w:rFonts w:ascii="Cambria Math" w:hAnsi="Cambria Math"/>
+                <w:i/>
+                <w:iCs/>
+              </w:rPr>
+            </m:ctrlPr>
+          </m:dPr>
+          <m:e>
+            <m:r>
+              <w:rPr>
+                <w:rFonts w:ascii="Cambria Math" w:hAnsi="Cambria Math"/>
+              </w:rPr>
+              <m:t>A</m:t>
+            </m:r>
+          </m:e>
+        </m:d>
+        <m:r>
+          <w:rPr>
+            <w:rFonts w:ascii="Cambria Math" w:hAnsi="Cambria Math"/>
+          </w:rPr>
+          <m:t>≠</m:t>
+        </m:r>
+        <m:r>
+          <w:rPr>
+            <w:rFonts w:ascii="Cambria Math" w:hAnsi="Cambria Math" w:hint="eastAsia"/>
+          </w:rPr>
+          <m:t>R</m:t>
+        </m:r>
+        <m:d>
+          <m:dPr>
+            <m:ctrlPr>
+              <w:rPr>
+                <w:rFonts w:ascii="Cambria Math" w:hAnsi="Cambria Math"/>
+                <w:i/>
+                <w:iCs/>
+              </w:rPr>
+            </m:ctrlPr>
+          </m:dPr>
+          <m:e>
+            <m:r>
+              <w:rPr>
+                <w:rFonts w:ascii="Cambria Math" w:hAnsi="Cambria Math"/>
+              </w:rPr>
+              <m:t>A</m:t>
+            </m:r>
+            <m:r>
+              <w:rPr>
+                <w:rFonts w:ascii="Cambria Math" w:hAnsi="Cambria Math" w:hint="eastAsia"/>
+              </w:rPr>
+              <m:t>|</m:t>
+            </m:r>
+            <m:r>
+              <w:rPr>
+                <w:rFonts w:ascii="Cambria Math" w:hAnsi="Cambria Math"/>
+              </w:rPr>
+              <m:t>β</m:t>
+            </m:r>
+          </m:e>
+        </m:d>
+      </m:oMath>
+    </w:p>
+    <w:p>
+      <w:pPr>
+        <w:pStyle w:val="a3"/>
+        <w:numPr>
+          <w:ilvl w:val="0"/>
+          <w:numId w:val="5"/>
+        </w:numPr>
+        <w:ind w:firstLineChars="0"/>
+      </w:pPr>
+      <w:r>
+        <w:rPr>
+          <w:rFonts w:hint="eastAsia"/>
+        </w:rPr>
+        <w:t>同解方程组结论：A经过初等行变换后与A同解</w:t>
+      </w:r>
     </w:p>
     <w:p>
       <w:pPr>
@@ -12656,6 +13350,9 @@
     <w:p>
       <w:pPr>
         <w:ind w:firstLineChars="100" w:firstLine="210"/>
+        <w:rPr>
+          <w:rFonts w:hint="eastAsia"/>
+        </w:rPr>
       </w:pPr>
       <w:r>
         <w:rPr>
@@ -12692,6 +13389,36 @@
         <w:rPr>
           <w:rFonts w:hint="eastAsia"/>
         </w:rPr>
+        <w:t>(可逆)线性变换：</w:t>
+      </w:r>
+      <m:oMath>
+        <m:r>
+          <w:rPr>
+            <w:rFonts w:ascii="Cambria Math" w:hAnsi="Cambria Math"/>
+          </w:rPr>
+          <m:t>X=CY</m:t>
+        </m:r>
+      </m:oMath>
+      <w:r>
+        <w:rPr>
+          <w:rFonts w:hint="eastAsia"/>
+        </w:rPr>
+        <w:t>，C为可逆矩阵</w:t>
+      </w:r>
+    </w:p>
+    <w:p>
+      <w:pPr>
+        <w:pStyle w:val="a3"/>
+        <w:numPr>
+          <w:ilvl w:val="0"/>
+          <w:numId w:val="1"/>
+        </w:numPr>
+        <w:ind w:firstLineChars="0"/>
+      </w:pPr>
+      <w:r>
+        <w:rPr>
+          <w:rFonts w:hint="eastAsia"/>
+        </w:rPr>
         <w:t>化实二次型为标准型</w:t>
       </w:r>
       <w:r>
@@ -12714,48 +13441,6 @@
         <w:rPr>
           <w:rFonts w:hint="eastAsia"/>
         </w:rPr>
-        <w:t>(可逆)</w:t>
-      </w:r>
-      <w:r>
-        <w:rPr>
-          <w:rFonts w:hint="eastAsia"/>
-        </w:rPr>
-        <w:t>线性变换</w:t>
-      </w:r>
-      <w:r>
-        <w:rPr>
-          <w:rFonts w:hint="eastAsia"/>
-        </w:rPr>
-        <w:t>：</w:t>
-      </w:r>
-      <m:oMath>
-        <m:r>
-          <w:rPr>
-            <w:rFonts w:ascii="Cambria Math" w:hAnsi="Cambria Math"/>
-          </w:rPr>
-          <m:t>X=CY</m:t>
-        </m:r>
-      </m:oMath>
-      <w:r>
-        <w:rPr>
-          <w:rFonts w:hint="eastAsia"/>
-        </w:rPr>
-        <w:t>，C为可逆矩阵</w:t>
-      </w:r>
-    </w:p>
-    <w:p>
-      <w:pPr>
-        <w:pStyle w:val="a3"/>
-        <w:numPr>
-          <w:ilvl w:val="1"/>
-          <w:numId w:val="1"/>
-        </w:numPr>
-        <w:ind w:firstLineChars="0"/>
-      </w:pPr>
-      <w:r>
-        <w:rPr>
-          <w:rFonts w:hint="eastAsia"/>
-        </w:rPr>
         <w:t>配方法</w:t>
       </w:r>
       <w:r>
@@ -12784,7 +13469,340 @@
         <w:rPr>
           <w:rFonts w:hint="eastAsia"/>
         </w:rPr>
-        <w:t>:：例令</w:t>
+        <w:t>：</w:t>
+      </w:r>
+      <w:r>
+        <w:rPr>
+          <w:rFonts w:hint="eastAsia"/>
+        </w:rPr>
+        <w:t>配成全为完全平方项，</w:t>
+      </w:r>
+    </w:p>
+    <w:p>
+      <w:pPr>
+        <w:ind w:left="840"/>
+      </w:pPr>
+      <w:r>
+        <w:rPr>
+          <w:rFonts w:hint="eastAsia"/>
+        </w:rPr>
+        <w:t>例如</w:t>
+      </w:r>
+      <m:oMath>
+        <m:r>
+          <w:rPr>
+            <w:rFonts w:ascii="Cambria Math" w:hAnsi="Cambria Math"/>
+          </w:rPr>
+          <m:t>f</m:t>
+        </m:r>
+        <m:r>
+          <w:rPr>
+            <w:rFonts w:ascii="Cambria Math" w:hAnsi="Cambria Math"/>
+          </w:rPr>
+          <m:t>=</m:t>
+        </m:r>
+        <m:sSup>
+          <m:sSupPr>
+            <m:ctrlPr>
+              <w:rPr>
+                <w:rFonts w:ascii="Cambria Math" w:hAnsi="Cambria Math"/>
+                <w:i/>
+              </w:rPr>
+            </m:ctrlPr>
+          </m:sSupPr>
+          <m:e>
+            <m:d>
+              <m:dPr>
+                <m:ctrlPr>
+                  <w:rPr>
+                    <w:rFonts w:ascii="Cambria Math" w:hAnsi="Cambria Math"/>
+                    <w:i/>
+                  </w:rPr>
+                </m:ctrlPr>
+              </m:dPr>
+              <m:e>
+                <m:sSub>
+                  <m:sSubPr>
+                    <m:ctrlPr>
+                      <w:rPr>
+                        <w:rFonts w:ascii="Cambria Math" w:hAnsi="Cambria Math"/>
+                        <w:i/>
+                      </w:rPr>
+                    </m:ctrlPr>
+                  </m:sSubPr>
+                  <m:e>
+                    <m:r>
+                      <w:rPr>
+                        <w:rFonts w:ascii="Cambria Math" w:hAnsi="Cambria Math"/>
+                      </w:rPr>
+                      <m:t>x</m:t>
+                    </m:r>
+                  </m:e>
+                  <m:sub>
+                    <m:r>
+                      <w:rPr>
+                        <w:rFonts w:ascii="Cambria Math" w:hAnsi="Cambria Math"/>
+                      </w:rPr>
+                      <m:t>1</m:t>
+                    </m:r>
+                  </m:sub>
+                </m:sSub>
+                <m:r>
+                  <w:rPr>
+                    <w:rFonts w:ascii="Cambria Math" w:hAnsi="Cambria Math"/>
+                  </w:rPr>
+                  <m:t>-</m:t>
+                </m:r>
+                <m:sSub>
+                  <m:sSubPr>
+                    <m:ctrlPr>
+                      <w:rPr>
+                        <w:rFonts w:ascii="Cambria Math" w:hAnsi="Cambria Math"/>
+                        <w:i/>
+                      </w:rPr>
+                    </m:ctrlPr>
+                  </m:sSubPr>
+                  <m:e>
+                    <m:r>
+                      <w:rPr>
+                        <w:rFonts w:ascii="Cambria Math" w:hAnsi="Cambria Math"/>
+                      </w:rPr>
+                      <m:t>x</m:t>
+                    </m:r>
+                  </m:e>
+                  <m:sub>
+                    <m:r>
+                      <w:rPr>
+                        <w:rFonts w:ascii="Cambria Math" w:hAnsi="Cambria Math"/>
+                      </w:rPr>
+                      <m:t>2</m:t>
+                    </m:r>
+                  </m:sub>
+                </m:sSub>
+                <m:r>
+                  <w:rPr>
+                    <w:rFonts w:ascii="Cambria Math" w:hAnsi="Cambria Math"/>
+                  </w:rPr>
+                  <m:t>+</m:t>
+                </m:r>
+                <m:sSub>
+                  <m:sSubPr>
+                    <m:ctrlPr>
+                      <w:rPr>
+                        <w:rFonts w:ascii="Cambria Math" w:hAnsi="Cambria Math"/>
+                        <w:i/>
+                      </w:rPr>
+                    </m:ctrlPr>
+                  </m:sSubPr>
+                  <m:e>
+                    <m:r>
+                      <w:rPr>
+                        <w:rFonts w:ascii="Cambria Math" w:hAnsi="Cambria Math"/>
+                      </w:rPr>
+                      <m:t>x</m:t>
+                    </m:r>
+                  </m:e>
+                  <m:sub>
+                    <m:r>
+                      <w:rPr>
+                        <w:rFonts w:ascii="Cambria Math" w:hAnsi="Cambria Math"/>
+                      </w:rPr>
+                      <m:t>3</m:t>
+                    </m:r>
+                  </m:sub>
+                </m:sSub>
+              </m:e>
+            </m:d>
+          </m:e>
+          <m:sup>
+            <m:r>
+              <w:rPr>
+                <w:rFonts w:ascii="Cambria Math" w:hAnsi="Cambria Math"/>
+              </w:rPr>
+              <m:t>2</m:t>
+            </m:r>
+          </m:sup>
+        </m:sSup>
+        <m:r>
+          <w:rPr>
+            <w:rFonts w:ascii="Cambria Math" w:hAnsi="Cambria Math"/>
+          </w:rPr>
+          <m:t>-</m:t>
+        </m:r>
+        <m:r>
+          <w:rPr>
+            <w:rFonts w:ascii="Cambria Math" w:hAnsi="Cambria Math"/>
+          </w:rPr>
+          <m:t>4</m:t>
+        </m:r>
+        <m:sSup>
+          <m:sSupPr>
+            <m:ctrlPr>
+              <w:rPr>
+                <w:rFonts w:ascii="Cambria Math" w:hAnsi="Cambria Math"/>
+                <w:i/>
+              </w:rPr>
+            </m:ctrlPr>
+          </m:sSupPr>
+          <m:e>
+            <m:d>
+              <m:dPr>
+                <m:ctrlPr>
+                  <w:rPr>
+                    <w:rFonts w:ascii="Cambria Math" w:hAnsi="Cambria Math"/>
+                    <w:i/>
+                  </w:rPr>
+                </m:ctrlPr>
+              </m:dPr>
+              <m:e>
+                <m:sSub>
+                  <m:sSubPr>
+                    <m:ctrlPr>
+                      <w:rPr>
+                        <w:rFonts w:ascii="Cambria Math" w:hAnsi="Cambria Math"/>
+                        <w:i/>
+                      </w:rPr>
+                    </m:ctrlPr>
+                  </m:sSubPr>
+                  <m:e>
+                    <m:r>
+                      <w:rPr>
+                        <w:rFonts w:ascii="Cambria Math" w:hAnsi="Cambria Math"/>
+                      </w:rPr>
+                      <m:t>x</m:t>
+                    </m:r>
+                  </m:e>
+                  <m:sub>
+                    <m:r>
+                      <w:rPr>
+                        <w:rFonts w:ascii="Cambria Math" w:hAnsi="Cambria Math"/>
+                      </w:rPr>
+                      <m:t>2</m:t>
+                    </m:r>
+                  </m:sub>
+                </m:sSub>
+                <m:r>
+                  <w:rPr>
+                    <w:rFonts w:ascii="Cambria Math" w:hAnsi="Cambria Math"/>
+                  </w:rPr>
+                  <m:t>+</m:t>
+                </m:r>
+                <m:f>
+                  <m:fPr>
+                    <m:ctrlPr>
+                      <w:rPr>
+                        <w:rFonts w:ascii="Cambria Math" w:hAnsi="Cambria Math"/>
+                        <w:i/>
+                      </w:rPr>
+                    </m:ctrlPr>
+                  </m:fPr>
+                  <m:num>
+                    <m:r>
+                      <w:rPr>
+                        <w:rFonts w:ascii="Cambria Math" w:hAnsi="Cambria Math"/>
+                      </w:rPr>
+                      <m:t>1</m:t>
+                    </m:r>
+                  </m:num>
+                  <m:den>
+                    <m:r>
+                      <w:rPr>
+                        <w:rFonts w:ascii="Cambria Math" w:hAnsi="Cambria Math"/>
+                      </w:rPr>
+                      <m:t>2</m:t>
+                    </m:r>
+                  </m:den>
+                </m:f>
+                <m:sSub>
+                  <m:sSubPr>
+                    <m:ctrlPr>
+                      <w:rPr>
+                        <w:rFonts w:ascii="Cambria Math" w:hAnsi="Cambria Math"/>
+                        <w:i/>
+                      </w:rPr>
+                    </m:ctrlPr>
+                  </m:sSubPr>
+                  <m:e>
+                    <m:r>
+                      <w:rPr>
+                        <w:rFonts w:ascii="Cambria Math" w:hAnsi="Cambria Math"/>
+                      </w:rPr>
+                      <m:t>x</m:t>
+                    </m:r>
+                  </m:e>
+                  <m:sub>
+                    <m:r>
+                      <w:rPr>
+                        <w:rFonts w:ascii="Cambria Math" w:hAnsi="Cambria Math"/>
+                      </w:rPr>
+                      <m:t>3</m:t>
+                    </m:r>
+                  </m:sub>
+                </m:sSub>
+              </m:e>
+            </m:d>
+          </m:e>
+          <m:sup>
+            <m:r>
+              <w:rPr>
+                <w:rFonts w:ascii="Cambria Math" w:hAnsi="Cambria Math"/>
+              </w:rPr>
+              <m:t>2</m:t>
+            </m:r>
+          </m:sup>
+        </m:sSup>
+        <m:r>
+          <w:rPr>
+            <w:rFonts w:ascii="Cambria Math" w:hAnsi="Cambria Math"/>
+          </w:rPr>
+          <m:t>+4</m:t>
+        </m:r>
+        <m:sSubSup>
+          <m:sSubSupPr>
+            <m:ctrlPr>
+              <w:rPr>
+                <w:rFonts w:ascii="Cambria Math" w:hAnsi="Cambria Math"/>
+                <w:i/>
+              </w:rPr>
+            </m:ctrlPr>
+          </m:sSubSupPr>
+          <m:e>
+            <m:r>
+              <w:rPr>
+                <w:rFonts w:ascii="Cambria Math" w:hAnsi="Cambria Math"/>
+              </w:rPr>
+              <m:t>x</m:t>
+            </m:r>
+          </m:e>
+          <m:sub>
+            <m:r>
+              <w:rPr>
+                <w:rFonts w:ascii="Cambria Math" w:hAnsi="Cambria Math"/>
+              </w:rPr>
+              <m:t>3</m:t>
+            </m:r>
+          </m:sub>
+          <m:sup>
+            <m:r>
+              <w:rPr>
+                <w:rFonts w:ascii="Cambria Math" w:hAnsi="Cambria Math"/>
+              </w:rPr>
+              <m:t>2</m:t>
+            </m:r>
+          </m:sup>
+        </m:sSubSup>
+      </m:oMath>
+      <w:r>
+        <w:rPr>
+          <w:rFonts w:hint="eastAsia"/>
+        </w:rPr>
+        <w:t>，</w:t>
+      </w:r>
+      <w:r>
+        <w:rPr>
+          <w:rFonts w:hint="eastAsia"/>
+        </w:rPr>
+        <w:t>令</w:t>
       </w:r>
       <m:oMath>
         <m:d>
@@ -13138,7 +14156,201 @@
         <w:rPr>
           <w:rFonts w:hint="eastAsia"/>
         </w:rPr>
-        <w:t>：例令</w:t>
+        <w:t>：例</w:t>
+      </w:r>
+      <m:oMath>
+        <m:r>
+          <w:rPr>
+            <w:rFonts w:ascii="Cambria Math" w:hAnsi="Cambria Math" w:hint="eastAsia"/>
+          </w:rPr>
+          <m:t>f</m:t>
+        </m:r>
+        <m:r>
+          <w:rPr>
+            <w:rFonts w:ascii="Cambria Math" w:hAnsi="Cambria Math"/>
+          </w:rPr>
+          <m:t>=</m:t>
+        </m:r>
+        <m:sSub>
+          <m:sSubPr>
+            <m:ctrlPr>
+              <w:rPr>
+                <w:rFonts w:ascii="Cambria Math" w:hAnsi="Cambria Math"/>
+                <w:i/>
+              </w:rPr>
+            </m:ctrlPr>
+          </m:sSubPr>
+          <m:e>
+            <m:r>
+              <w:rPr>
+                <w:rFonts w:ascii="Cambria Math" w:hAnsi="Cambria Math"/>
+              </w:rPr>
+              <m:t>x</m:t>
+            </m:r>
+          </m:e>
+          <m:sub>
+            <m:r>
+              <w:rPr>
+                <w:rFonts w:ascii="Cambria Math" w:hAnsi="Cambria Math"/>
+              </w:rPr>
+              <m:t>1</m:t>
+            </m:r>
+          </m:sub>
+        </m:sSub>
+        <m:sSub>
+          <m:sSubPr>
+            <m:ctrlPr>
+              <w:rPr>
+                <w:rFonts w:ascii="Cambria Math" w:hAnsi="Cambria Math"/>
+                <w:i/>
+              </w:rPr>
+            </m:ctrlPr>
+          </m:sSubPr>
+          <m:e>
+            <m:r>
+              <w:rPr>
+                <w:rFonts w:ascii="Cambria Math" w:hAnsi="Cambria Math"/>
+              </w:rPr>
+              <m:t>x</m:t>
+            </m:r>
+          </m:e>
+          <m:sub>
+            <m:r>
+              <w:rPr>
+                <w:rFonts w:ascii="Cambria Math" w:hAnsi="Cambria Math"/>
+              </w:rPr>
+              <m:t>2</m:t>
+            </m:r>
+          </m:sub>
+        </m:sSub>
+        <m:r>
+          <w:rPr>
+            <w:rFonts w:ascii="Cambria Math" w:hAnsi="Cambria Math"/>
+          </w:rPr>
+          <m:t>+</m:t>
+        </m:r>
+        <m:sSub>
+          <m:sSubPr>
+            <m:ctrlPr>
+              <w:rPr>
+                <w:rFonts w:ascii="Cambria Math" w:hAnsi="Cambria Math"/>
+                <w:i/>
+              </w:rPr>
+            </m:ctrlPr>
+          </m:sSubPr>
+          <m:e>
+            <m:r>
+              <w:rPr>
+                <w:rFonts w:ascii="Cambria Math" w:hAnsi="Cambria Math"/>
+              </w:rPr>
+              <m:t>x</m:t>
+            </m:r>
+          </m:e>
+          <m:sub>
+            <m:r>
+              <w:rPr>
+                <w:rFonts w:ascii="Cambria Math" w:hAnsi="Cambria Math"/>
+              </w:rPr>
+              <m:t>1</m:t>
+            </m:r>
+          </m:sub>
+        </m:sSub>
+        <m:sSub>
+          <m:sSubPr>
+            <m:ctrlPr>
+              <w:rPr>
+                <w:rFonts w:ascii="Cambria Math" w:hAnsi="Cambria Math"/>
+                <w:i/>
+              </w:rPr>
+            </m:ctrlPr>
+          </m:sSubPr>
+          <m:e>
+            <m:r>
+              <w:rPr>
+                <w:rFonts w:ascii="Cambria Math" w:hAnsi="Cambria Math"/>
+              </w:rPr>
+              <m:t>x</m:t>
+            </m:r>
+          </m:e>
+          <m:sub>
+            <m:r>
+              <w:rPr>
+                <w:rFonts w:ascii="Cambria Math" w:hAnsi="Cambria Math"/>
+              </w:rPr>
+              <m:t>3</m:t>
+            </m:r>
+          </m:sub>
+        </m:sSub>
+        <m:r>
+          <w:rPr>
+            <w:rFonts w:ascii="Cambria Math" w:hAnsi="Cambria Math"/>
+          </w:rPr>
+          <m:t>+2</m:t>
+        </m:r>
+        <m:sSub>
+          <m:sSubPr>
+            <m:ctrlPr>
+              <w:rPr>
+                <w:rFonts w:ascii="Cambria Math" w:hAnsi="Cambria Math"/>
+                <w:i/>
+              </w:rPr>
+            </m:ctrlPr>
+          </m:sSubPr>
+          <m:e>
+            <m:r>
+              <w:rPr>
+                <w:rFonts w:ascii="Cambria Math" w:hAnsi="Cambria Math"/>
+              </w:rPr>
+              <m:t>x</m:t>
+            </m:r>
+          </m:e>
+          <m:sub>
+            <m:r>
+              <w:rPr>
+                <w:rFonts w:ascii="Cambria Math" w:hAnsi="Cambria Math"/>
+              </w:rPr>
+              <m:t>2</m:t>
+            </m:r>
+          </m:sub>
+        </m:sSub>
+        <m:sSub>
+          <m:sSubPr>
+            <m:ctrlPr>
+              <w:rPr>
+                <w:rFonts w:ascii="Cambria Math" w:hAnsi="Cambria Math"/>
+                <w:i/>
+              </w:rPr>
+            </m:ctrlPr>
+          </m:sSubPr>
+          <m:e>
+            <m:r>
+              <w:rPr>
+                <w:rFonts w:ascii="Cambria Math" w:hAnsi="Cambria Math"/>
+              </w:rPr>
+              <m:t>x</m:t>
+            </m:r>
+          </m:e>
+          <m:sub>
+            <m:r>
+              <w:rPr>
+                <w:rFonts w:ascii="Cambria Math" w:hAnsi="Cambria Math"/>
+              </w:rPr>
+              <m:t>3</m:t>
+            </m:r>
+          </m:sub>
+        </m:sSub>
+      </m:oMath>
+      <w:r>
+        <w:rPr>
+          <w:rFonts w:hint="eastAsia"/>
+        </w:rPr>
+        <w:t>，</w:t>
+      </w:r>
+      <w:r>
+        <w:rPr>
+          <w:rFonts w:hint="eastAsia"/>
+        </w:rPr>
+        <w:t>令</w:t>
       </w:r>
       <m:oMath>
         <m:d>
@@ -13434,6 +14646,7 @@
         <w:rPr>
           <w:rFonts w:hint="eastAsia"/>
         </w:rPr>
+        <w:lastRenderedPageBreak/>
         <w:t>正交变换法</w:t>
       </w:r>
       <w:r>
@@ -13441,6 +14654,18 @@
           <w:rFonts w:hint="eastAsia"/>
         </w:rPr>
         <w:t>步骤：</w:t>
+      </w:r>
+      <w:r>
+        <w:rPr>
+          <w:rFonts w:hint="eastAsia"/>
+        </w:rPr>
+        <w:t xml:space="preserve"> 必存在</w:t>
+      </w:r>
+      <w:r>
+        <w:rPr>
+          <w:rFonts w:hint="eastAsia"/>
+        </w:rPr>
+        <w:t>Q</w:t>
       </w:r>
     </w:p>
     <w:p>
@@ -13467,6 +14692,78 @@
           <w:rFonts w:hint="eastAsia"/>
         </w:rPr>
         <w:t>；②求出特征向量，正交化，单位化，构成正交矩阵Q</w:t>
+      </w:r>
+    </w:p>
+    <w:p>
+      <w:pPr>
+        <w:pStyle w:val="a3"/>
+        <w:numPr>
+          <w:ilvl w:val="0"/>
+          <w:numId w:val="1"/>
+        </w:numPr>
+        <w:ind w:firstLineChars="0"/>
+      </w:pPr>
+      <w:bookmarkStart w:id="9" w:name="_Hlk20495102"/>
+      <w:r>
+        <w:rPr>
+          <w:rFonts w:hint="eastAsia"/>
+        </w:rPr>
+        <w:t>正惯性指数</w:t>
+      </w:r>
+      <w:bookmarkEnd w:id="9"/>
+      <m:oMath>
+        <m:r>
+          <w:rPr>
+            <w:rFonts w:ascii="Cambria Math" w:hAnsi="Cambria Math" w:hint="eastAsia"/>
+          </w:rPr>
+          <m:t>p</m:t>
+        </m:r>
+      </m:oMath>
+      <w:r>
+        <w:rPr>
+          <w:rFonts w:hint="eastAsia"/>
+        </w:rPr>
+        <w:t>：</w:t>
+      </w:r>
+      <w:r>
+        <w:rPr>
+          <w:rFonts w:hint="eastAsia"/>
+          <w:b/>
+          <w:bCs/>
+        </w:rPr>
+        <w:t>标准型</w:t>
+      </w:r>
+      <w:r>
+        <w:rPr>
+          <w:rFonts w:hint="eastAsia"/>
+        </w:rPr>
+        <w:t>中正平方项的个数；</w:t>
+      </w:r>
+      <w:r>
+        <w:tab/>
+      </w:r>
+      <w:r>
+        <w:tab/>
+      </w:r>
+      <w:r>
+        <w:rPr>
+          <w:rFonts w:hint="eastAsia"/>
+        </w:rPr>
+        <w:t>负惯性指数</w:t>
+      </w:r>
+      <m:oMath>
+        <m:r>
+          <w:rPr>
+            <w:rFonts w:ascii="Cambria Math" w:hAnsi="Cambria Math" w:hint="eastAsia"/>
+          </w:rPr>
+          <m:t>q</m:t>
+        </m:r>
+      </m:oMath>
+      <w:r>
+        <w:rPr>
+          <w:rFonts w:hint="eastAsia"/>
+        </w:rPr>
+        <w:t>：负平方项的个数</w:t>
       </w:r>
     </w:p>
     <w:p>
@@ -13743,6 +15040,41 @@
     </w:p>
     <w:p>
       <w:pPr>
+        <w:pStyle w:val="a3"/>
+        <w:ind w:left="1260" w:firstLineChars="0"/>
+        <w:rPr>
+          <w:rFonts w:hint="eastAsia"/>
+        </w:rPr>
+      </w:pPr>
+      <w:r>
+        <w:rPr>
+          <w:rFonts w:hint="eastAsia"/>
+        </w:rPr>
+        <w:t>③正惯性指数</w:t>
+      </w:r>
+      <m:oMath>
+        <m:r>
+          <w:rPr>
+            <w:rFonts w:ascii="Cambria Math" w:hAnsi="Cambria Math" w:hint="eastAsia"/>
+          </w:rPr>
+          <m:t>p</m:t>
+        </m:r>
+        <m:r>
+          <w:rPr>
+            <w:rFonts w:ascii="Cambria Math" w:hAnsi="Cambria Math"/>
+          </w:rPr>
+          <m:t>=n</m:t>
+        </m:r>
+      </m:oMath>
+      <w:r>
+        <w:rPr>
+          <w:rFonts w:hint="eastAsia"/>
+        </w:rPr>
+        <w:t>；④A、E合同</w:t>
+      </w:r>
+    </w:p>
+    <w:p>
+      <w:pPr>
         <w:ind w:firstLineChars="100" w:firstLine="210"/>
       </w:pPr>
       <w:r>
@@ -13774,9 +15106,6 @@
           <w:numId w:val="1"/>
         </w:numPr>
         <w:ind w:firstLineChars="0"/>
-        <w:rPr>
-          <w:rFonts w:hint="eastAsia"/>
-        </w:rPr>
       </w:pPr>
     </w:p>
     <w:sectPr>
@@ -15220,7 +16549,7 @@
 </file>
 
 <file path=customXml/itemProps1.xml><?xml version="1.0" encoding="utf-8"?>
-<ds:datastoreItem xmlns:ds="http://schemas.openxmlformats.org/officeDocument/2006/customXml" ds:itemID="{79C80993-863C-459F-92D7-B6B5C7DF04A7}">
+<ds:datastoreItem xmlns:ds="http://schemas.openxmlformats.org/officeDocument/2006/customXml" ds:itemID="{1F728EA2-7CB4-4F48-8686-4C992F5CF209}">
   <ds:schemaRefs>
     <ds:schemaRef ds:uri="http://schemas.openxmlformats.org/officeDocument/2006/bibliography"/>
   </ds:schemaRefs>

--- a/线代-总结.docx
+++ b/线代-总结.docx
@@ -102,7 +102,7 @@
                 <w:noProof/>
                 <w:webHidden/>
               </w:rPr>
-              <w:t>2</w:t>
+              <w:t>1</w:t>
             </w:r>
             <w:r>
               <w:rPr>
@@ -170,7 +170,7 @@
                 <w:noProof/>
                 <w:webHidden/>
               </w:rPr>
-              <w:t>2</w:t>
+              <w:t>1</w:t>
             </w:r>
             <w:r>
               <w:rPr>
@@ -238,7 +238,7 @@
                 <w:noProof/>
                 <w:webHidden/>
               </w:rPr>
-              <w:t>2</w:t>
+              <w:t>1</w:t>
             </w:r>
             <w:r>
               <w:rPr>
@@ -306,7 +306,7 @@
                 <w:noProof/>
                 <w:webHidden/>
               </w:rPr>
-              <w:t>3</w:t>
+              <w:t>2</w:t>
             </w:r>
             <w:r>
               <w:rPr>
@@ -374,7 +374,7 @@
                 <w:noProof/>
                 <w:webHidden/>
               </w:rPr>
-              <w:t>3</w:t>
+              <w:t>2</w:t>
             </w:r>
             <w:r>
               <w:rPr>
@@ -442,7 +442,7 @@
                 <w:noProof/>
                 <w:webHidden/>
               </w:rPr>
-              <w:t>3</w:t>
+              <w:t>2</w:t>
             </w:r>
             <w:r>
               <w:rPr>
@@ -475,28 +475,8 @@
     </w:p>
     <w:p>
       <w:pPr>
-        <w:widowControl/>
-        <w:jc w:val="left"/>
-      </w:pPr>
-      <w:r>
-        <w:br w:type="page"/>
-      </w:r>
-    </w:p>
-    <w:p>
-      <w:pPr>
-        <w:sectPr>
-          <w:pgSz w:w="16838" w:h="11906" w:orient="landscape"/>
-          <w:pgMar w:top="720" w:right="720" w:bottom="720" w:left="720" w:header="851" w:footer="992" w:gutter="0"/>
-          <w:cols w:space="425"/>
-          <w:docGrid w:type="lines" w:linePitch="312"/>
-        </w:sectPr>
-      </w:pPr>
-    </w:p>
-    <w:p>
-      <w:pPr>
         <w:pStyle w:val="1"/>
         <w:rPr>
-          <w:i w:val="0"/>
           <w:shd w:val="pct15" w:color="auto" w:fill="FFFFFF"/>
         </w:rPr>
       </w:pPr>
@@ -506,7 +486,6 @@
           <w:rFonts w:hint="eastAsia"/>
           <w:shd w:val="pct15" w:color="auto" w:fill="FFFFFF"/>
         </w:rPr>
-        <w:lastRenderedPageBreak/>
         <w:t>第一章 线性方程组的解法</w:t>
       </w:r>
       <w:bookmarkEnd w:id="0"/>
@@ -4677,6 +4656,30 @@
       <w:r>
         <w:rPr>
           <w:rFonts w:hint="eastAsia"/>
+        </w:rPr>
+        <w:t>A、B可交换：</w:t>
+      </w:r>
+      <m:oMath>
+        <m:r>
+          <w:rPr>
+            <w:rFonts w:ascii="Cambria Math" w:hAnsi="Cambria Math" w:hint="eastAsia"/>
+          </w:rPr>
+          <m:t>AB=BA</m:t>
+        </m:r>
+      </m:oMath>
+    </w:p>
+    <w:p>
+      <w:pPr>
+        <w:pStyle w:val="a3"/>
+        <w:numPr>
+          <w:ilvl w:val="0"/>
+          <w:numId w:val="4"/>
+        </w:numPr>
+        <w:ind w:firstLineChars="0"/>
+      </w:pPr>
+      <w:r>
+        <w:rPr>
+          <w:rFonts w:hint="eastAsia"/>
           <w:b/>
           <w:bCs/>
         </w:rPr>
@@ -6886,6 +6889,7 @@
         <w:rPr>
           <w:rFonts w:hint="eastAsia"/>
         </w:rPr>
+        <w:lastRenderedPageBreak/>
         <w:t>④</w:t>
       </w:r>
       <m:oMath>
@@ -8065,6 +8069,7 @@
       </w:r>
     </w:p>
     <w:p/>
+    <w:p/>
     <w:p>
       <w:pPr>
         <w:pStyle w:val="1"/>
@@ -8073,14 +8078,11 @@
         </w:rPr>
       </w:pPr>
       <w:bookmarkStart w:id="4" w:name="_Toc20131706"/>
-      <w:bookmarkStart w:id="5" w:name="_GoBack"/>
-      <w:bookmarkEnd w:id="5"/>
       <w:r>
         <w:rPr>
           <w:rFonts w:hint="eastAsia"/>
           <w:shd w:val="pct15" w:color="auto" w:fill="FFFFFF"/>
         </w:rPr>
-        <w:lastRenderedPageBreak/>
         <w:t>第四章 向量组的线性相关性</w:t>
       </w:r>
       <w:bookmarkEnd w:id="4"/>
@@ -9150,6 +9152,9 @@
       </w:r>
       <m:oMath>
         <m:r>
+          <m:rPr>
+            <m:sty m:val="bi"/>
+          </m:rPr>
           <w:rPr>
             <w:rFonts w:ascii="Cambria Math" w:hAnsi="Cambria Math" w:hint="eastAsia"/>
           </w:rPr>
@@ -9160,12 +9165,17 @@
             <m:ctrlPr>
               <w:rPr>
                 <w:rFonts w:ascii="Cambria Math" w:hAnsi="Cambria Math"/>
+                <w:b/>
+                <w:bCs/>
                 <w:i/>
               </w:rPr>
             </m:ctrlPr>
           </m:dPr>
           <m:e>
             <m:r>
+              <m:rPr>
+                <m:sty m:val="bi"/>
+              </m:rPr>
               <w:rPr>
                 <w:rFonts w:ascii="Cambria Math" w:hAnsi="Cambria Math"/>
               </w:rPr>
@@ -9174,6 +9184,9 @@
           </m:e>
         </m:d>
         <m:r>
+          <m:rPr>
+            <m:sty m:val="bi"/>
+          </m:rPr>
           <w:rPr>
             <w:rFonts w:ascii="Cambria Math" w:hAnsi="Cambria Math"/>
           </w:rPr>
@@ -9184,12 +9197,17 @@
             <m:ctrlPr>
               <w:rPr>
                 <w:rFonts w:ascii="Cambria Math" w:hAnsi="Cambria Math"/>
+                <w:b/>
+                <w:bCs/>
                 <w:i/>
               </w:rPr>
             </m:ctrlPr>
           </m:dPr>
           <m:e>
             <m:r>
+              <m:rPr>
+                <m:sty m:val="bi"/>
+              </m:rPr>
               <w:rPr>
                 <w:rFonts w:ascii="Cambria Math" w:hAnsi="Cambria Math"/>
               </w:rPr>
@@ -9198,6 +9216,9 @@
           </m:e>
           <m:e>
             <m:r>
+              <m:rPr>
+                <m:sty m:val="bi"/>
+              </m:rPr>
               <w:rPr>
                 <w:rFonts w:ascii="Cambria Math" w:hAnsi="Cambria Math"/>
               </w:rPr>
@@ -9206,6 +9227,9 @@
           </m:e>
         </m:d>
         <m:r>
+          <m:rPr>
+            <m:sty m:val="bi"/>
+          </m:rPr>
           <w:rPr>
             <w:rFonts w:ascii="Cambria Math" w:hAnsi="Cambria Math"/>
           </w:rPr>
@@ -9218,7 +9242,15 @@
           <w:b/>
           <w:bCs/>
         </w:rPr>
-        <w:t>(缺一不可</w:t>
+        <w:t>(</w:t>
+      </w:r>
+      <w:r>
+        <w:rPr>
+          <w:rFonts w:hint="eastAsia"/>
+          <w:b/>
+          <w:bCs/>
+        </w:rPr>
+        <w:t>缺一不可</w:t>
       </w:r>
       <w:r>
         <w:rPr>
@@ -9380,6 +9412,12 @@
         </w:numPr>
         <w:ind w:firstLineChars="0"/>
       </w:pPr>
+      <w:r>
+        <w:rPr>
+          <w:rFonts w:hint="eastAsia"/>
+        </w:rPr>
+        <w:t>★</w:t>
+      </w:r>
       <m:oMath>
         <m:r>
           <w:rPr>
@@ -9417,9 +9455,6 @@
           <w:rFonts w:hint="eastAsia"/>
         </w:rPr>
         <w:t>本质：一个极大无关组，</w:t>
-      </w:r>
-      <w:r>
-        <w:tab/>
       </w:r>
       <w:r>
         <w:tab/>
@@ -9509,34 +9544,45 @@
     <w:p>
       <w:pPr>
         <w:ind w:firstLineChars="100" w:firstLine="210"/>
-        <w:rPr>
-          <w:rFonts w:ascii="Cambria Math" w:hAnsi="Cambria Math" w:cs="Cambria Math"/>
-        </w:rPr>
       </w:pPr>
       <w:r>
         <w:rPr>
           <w:rFonts w:hint="eastAsia"/>
         </w:rPr>
-        <w:t>结论：①有非零解</w:t>
-      </w:r>
-      <w:r>
-        <w:rPr>
-          <w:rFonts w:ascii="Cambria Math" w:hAnsi="Cambria Math" w:cs="Cambria Math"/>
-        </w:rPr>
-        <w:t>⇔</w:t>
+        <w:t>结论：①</w:t>
+      </w:r>
+      <w:r>
+        <w:rPr>
+          <w:rFonts w:hint="eastAsia"/>
+        </w:rPr>
+        <w:t xml:space="preserve">只有零解 </w:t>
       </w:r>
       <m:oMath>
         <m:r>
           <w:rPr>
-            <w:rFonts w:ascii="Cambria Math" w:hAnsi="Cambria Math" w:cs="Cambria Math" w:hint="eastAsia"/>
-          </w:rPr>
-          <m:t>r</m:t>
+            <w:rFonts w:ascii="Cambria Math" w:hAnsi="Cambria Math"/>
+          </w:rPr>
+          <m:t>⇔</m:t>
+        </m:r>
+      </m:oMath>
+      <w:r>
+        <w:rPr>
+          <w:rFonts w:hint="eastAsia"/>
+        </w:rPr>
+        <w:t xml:space="preserve"> </w:t>
+      </w:r>
+      <m:oMath>
+        <m:r>
+          <w:rPr>
+            <w:rFonts w:ascii="Cambria Math" w:hAnsi="Cambria Math"/>
+          </w:rPr>
+          <m:t>R</m:t>
         </m:r>
         <m:d>
           <m:dPr>
             <m:ctrlPr>
               <w:rPr>
-                <w:rFonts w:ascii="Cambria Math" w:hAnsi="Cambria Math" w:cs="Cambria Math"/>
+                <w:rFonts w:ascii="Cambria Math" w:hAnsi="Cambria Math"/>
                 <w:i/>
               </w:rPr>
             </m:ctrlPr>
@@ -9544,7 +9590,7 @@
           <m:e>
             <m:r>
               <w:rPr>
-                <w:rFonts w:ascii="Cambria Math" w:hAnsi="Cambria Math" w:cs="Cambria Math"/>
+                <w:rFonts w:ascii="Cambria Math" w:hAnsi="Cambria Math"/>
               </w:rPr>
               <m:t>A</m:t>
             </m:r>
@@ -9552,6 +9598,65 @@
         </m:d>
         <m:r>
           <w:rPr>
+            <w:rFonts w:ascii="Cambria Math" w:hAnsi="Cambria Math"/>
+          </w:rPr>
+          <m:t>=n</m:t>
+        </m:r>
+      </m:oMath>
+    </w:p>
+    <w:p>
+      <w:pPr>
+        <w:ind w:firstLineChars="100" w:firstLine="210"/>
+        <w:rPr>
+          <w:rFonts w:ascii="Cambria Math" w:hAnsi="Cambria Math" w:cs="Cambria Math"/>
+        </w:rPr>
+      </w:pPr>
+      <w:r>
+        <w:tab/>
+      </w:r>
+      <w:r>
+        <w:tab/>
+        <w:t xml:space="preserve"> </w:t>
+      </w:r>
+      <w:r>
+        <w:rPr>
+          <w:rFonts w:hint="eastAsia"/>
+        </w:rPr>
+        <w:t>有非零解</w:t>
+      </w:r>
+      <w:r>
+        <w:rPr>
+          <w:rFonts w:ascii="Cambria Math" w:hAnsi="Cambria Math" w:cs="Cambria Math"/>
+        </w:rPr>
+        <w:t>⇔</w:t>
+      </w:r>
+      <m:oMath>
+        <m:r>
+          <w:rPr>
+            <w:rFonts w:ascii="Cambria Math" w:hAnsi="Cambria Math" w:cs="Cambria Math" w:hint="eastAsia"/>
+          </w:rPr>
+          <m:t>r</m:t>
+        </m:r>
+        <m:d>
+          <m:dPr>
+            <m:ctrlPr>
+              <w:rPr>
+                <w:rFonts w:ascii="Cambria Math" w:hAnsi="Cambria Math" w:cs="Cambria Math"/>
+                <w:i/>
+              </w:rPr>
+            </m:ctrlPr>
+          </m:dPr>
+          <m:e>
+            <m:r>
+              <w:rPr>
+                <w:rFonts w:ascii="Cambria Math" w:hAnsi="Cambria Math" w:cs="Cambria Math"/>
+              </w:rPr>
+              <m:t>A</m:t>
+            </m:r>
+          </m:e>
+        </m:d>
+        <m:r>
+          <w:rPr>
             <w:rFonts w:ascii="Cambria Math" w:hAnsi="Cambria Math" w:cs="Cambria Math"/>
           </w:rPr>
           <m:t>&lt;n</m:t>
@@ -9585,19 +9690,36 @@
         <w:rPr>
           <w:rFonts w:ascii="Cambria Math" w:hAnsi="Cambria Math" w:cs="Cambria Math" w:hint="eastAsia"/>
         </w:rPr>
-        <w:t>的列向量线性相关</w:t>
+        <w:t>的</w:t>
+      </w:r>
+      <w:r>
+        <w:rPr>
+          <w:rFonts w:ascii="Cambria Math" w:hAnsi="Cambria Math" w:cs="Cambria Math" w:hint="eastAsia"/>
+          <w:b/>
+          <w:bCs/>
+        </w:rPr>
+        <w:t>列</w:t>
+      </w:r>
+      <w:r>
+        <w:rPr>
+          <w:rFonts w:ascii="Cambria Math" w:hAnsi="Cambria Math" w:cs="Cambria Math" w:hint="eastAsia"/>
+        </w:rPr>
+        <w:t>向量线性相关</w:t>
       </w:r>
     </w:p>
     <w:p>
       <w:pPr>
         <w:ind w:left="420" w:firstLineChars="200" w:firstLine="420"/>
         <w:rPr>
-          <w:rFonts w:hint="eastAsia"/>
+          <w:b/>
+          <w:bCs/>
         </w:rPr>
       </w:pPr>
       <w:r>
         <w:rPr>
           <w:rFonts w:hint="eastAsia"/>
+          <w:b/>
+          <w:bCs/>
         </w:rPr>
         <w:t>②</w:t>
       </w:r>
@@ -9607,12 +9729,17 @@
             <m:ctrlPr>
               <w:rPr>
                 <w:rFonts w:ascii="Cambria Math" w:hAnsi="Cambria Math"/>
+                <w:b/>
+                <w:bCs/>
                 <w:i/>
               </w:rPr>
             </m:ctrlPr>
           </m:sSubPr>
           <m:e>
             <m:r>
+              <m:rPr>
+                <m:sty m:val="bi"/>
+              </m:rPr>
               <w:rPr>
                 <w:rFonts w:ascii="Cambria Math" w:hAnsi="Cambria Math"/>
               </w:rPr>
@@ -9621,6 +9748,9 @@
           </m:e>
           <m:sub>
             <m:r>
+              <m:rPr>
+                <m:sty m:val="bi"/>
+              </m:rPr>
               <w:rPr>
                 <w:rFonts w:ascii="Cambria Math" w:hAnsi="Cambria Math"/>
               </w:rPr>
@@ -9629,6 +9759,9 @@
           </m:sub>
         </m:sSub>
         <m:r>
+          <m:rPr>
+            <m:sty m:val="bi"/>
+          </m:rPr>
           <w:rPr>
             <w:rFonts w:ascii="Cambria Math" w:hAnsi="Cambria Math"/>
           </w:rPr>
@@ -9639,12 +9772,17 @@
             <m:ctrlPr>
               <w:rPr>
                 <w:rFonts w:ascii="Cambria Math" w:hAnsi="Cambria Math"/>
+                <w:b/>
+                <w:bCs/>
                 <w:i/>
               </w:rPr>
             </m:ctrlPr>
           </m:sSubPr>
           <m:e>
             <m:r>
+              <m:rPr>
+                <m:sty m:val="bi"/>
+              </m:rPr>
               <w:rPr>
                 <w:rFonts w:ascii="Cambria Math" w:hAnsi="Cambria Math"/>
               </w:rPr>
@@ -9653,6 +9791,9 @@
           </m:e>
           <m:sub>
             <m:r>
+              <m:rPr>
+                <m:sty m:val="bi"/>
+              </m:rPr>
               <w:rPr>
                 <w:rFonts w:ascii="Cambria Math" w:hAnsi="Cambria Math"/>
               </w:rPr>
@@ -9664,23 +9805,34 @@
       <w:r>
         <w:rPr>
           <w:rFonts w:hint="eastAsia"/>
+          <w:b/>
+          <w:bCs/>
         </w:rPr>
         <w:t>为</w:t>
       </w:r>
       <m:oMath>
         <m:r>
+          <m:rPr>
+            <m:sty m:val="bi"/>
+          </m:rPr>
           <w:rPr>
             <w:rFonts w:ascii="Cambria Math" w:hAnsi="Cambria Math"/>
           </w:rPr>
           <m:t>A</m:t>
         </m:r>
         <m:r>
+          <m:rPr>
+            <m:sty m:val="bi"/>
+          </m:rPr>
           <w:rPr>
             <w:rFonts w:ascii="Cambria Math" w:hAnsi="Cambria Math" w:hint="eastAsia"/>
           </w:rPr>
           <m:t>x</m:t>
         </m:r>
         <m:r>
+          <m:rPr>
+            <m:sty m:val="bi"/>
+          </m:rPr>
           <w:rPr>
             <w:rFonts w:ascii="Cambria Math" w:hAnsi="Cambria Math"/>
           </w:rPr>
@@ -9690,35 +9842,42 @@
       <w:r>
         <w:rPr>
           <w:rFonts w:hint="eastAsia"/>
+          <w:b/>
+          <w:bCs/>
         </w:rPr>
         <w:t>的</w:t>
       </w:r>
       <w:r>
         <w:rPr>
           <w:rFonts w:hint="eastAsia"/>
-        </w:rPr>
-        <w:t>两个解</w:t>
-      </w:r>
-      <w:r>
-        <w:rPr>
-          <w:rFonts w:hint="eastAsia"/>
-        </w:rPr>
-        <w:t>，其线性组合也是</w:t>
+          <w:b/>
+          <w:bCs/>
+        </w:rPr>
+        <w:t>两个解，其线性组合也是</w:t>
       </w:r>
       <m:oMath>
         <m:r>
+          <m:rPr>
+            <m:sty m:val="bi"/>
+          </m:rPr>
           <w:rPr>
             <w:rFonts w:ascii="Cambria Math" w:hAnsi="Cambria Math"/>
           </w:rPr>
           <m:t>A</m:t>
         </m:r>
         <m:r>
+          <m:rPr>
+            <m:sty m:val="bi"/>
+          </m:rPr>
           <w:rPr>
             <w:rFonts w:ascii="Cambria Math" w:hAnsi="Cambria Math" w:hint="eastAsia"/>
           </w:rPr>
           <m:t>x</m:t>
         </m:r>
         <m:r>
+          <m:rPr>
+            <m:sty m:val="bi"/>
+          </m:rPr>
           <w:rPr>
             <w:rFonts w:ascii="Cambria Math" w:hAnsi="Cambria Math"/>
           </w:rPr>
@@ -9728,12 +9887,16 @@
       <w:r>
         <w:rPr>
           <w:rFonts w:hint="eastAsia"/>
+          <w:b/>
+          <w:bCs/>
         </w:rPr>
         <w:t>的</w:t>
       </w:r>
       <w:r>
         <w:rPr>
           <w:rFonts w:hint="eastAsia"/>
+          <w:b/>
+          <w:bCs/>
         </w:rPr>
         <w:t>解</w:t>
       </w:r>
@@ -9747,6 +9910,12 @@
         </w:numPr>
         <w:ind w:firstLineChars="0"/>
       </w:pPr>
+      <w:r>
+        <w:rPr>
+          <w:rFonts w:hint="eastAsia"/>
+        </w:rPr>
+        <w:t>★</w:t>
+      </w:r>
       <m:oMath>
         <m:r>
           <w:rPr>
@@ -9835,7 +10004,21 @@
           <w:rFonts w:hint="eastAsia"/>
           <w:iCs/>
         </w:rPr>
-        <w:t>结论：①有多个不等的解，则</w:t>
+        <w:t>结论：①有</w:t>
+      </w:r>
+      <w:r>
+        <w:rPr>
+          <w:rFonts w:hint="eastAsia"/>
+          <w:iCs/>
+        </w:rPr>
+        <w:t>无穷多</w:t>
+      </w:r>
+      <w:r>
+        <w:rPr>
+          <w:rFonts w:hint="eastAsia"/>
+          <w:iCs/>
+        </w:rPr>
+        <w:t>解，则</w:t>
       </w:r>
       <m:oMath>
         <m:r>
@@ -9867,13 +10050,7 @@
           <w:rPr>
             <w:rFonts w:ascii="Cambria Math" w:hAnsi="Cambria Math" w:hint="eastAsia"/>
           </w:rPr>
-          <m:t>=</m:t>
-        </m:r>
-        <m:r>
-          <w:rPr>
-            <w:rFonts w:ascii="Cambria Math" w:hAnsi="Cambria Math" w:hint="eastAsia"/>
-          </w:rPr>
-          <m:t>R</m:t>
+          <m:t>=R</m:t>
         </m:r>
         <m:d>
           <m:dPr>
@@ -9917,6 +10094,10 @@
     <w:p>
       <w:pPr>
         <w:ind w:firstLineChars="100" w:firstLine="210"/>
+        <w:rPr>
+          <w:b/>
+          <w:bCs/>
+        </w:rPr>
       </w:pPr>
       <w:r>
         <w:tab/>
@@ -9927,11 +10108,16 @@
       <w:r>
         <w:rPr>
           <w:rFonts w:hint="eastAsia"/>
+          <w:b/>
+          <w:bCs/>
         </w:rPr>
         <w:t>②</w:t>
       </w:r>
       <m:oMath>
         <m:r>
+          <m:rPr>
+            <m:sty m:val="bi"/>
+          </m:rPr>
           <w:rPr>
             <w:rFonts w:ascii="Cambria Math" w:hAnsi="Cambria Math"/>
           </w:rPr>
@@ -9941,23 +10127,34 @@
       <w:r>
         <w:rPr>
           <w:rFonts w:hint="eastAsia"/>
+          <w:b/>
+          <w:bCs/>
         </w:rPr>
         <w:t>为</w:t>
       </w:r>
       <m:oMath>
         <m:r>
+          <m:rPr>
+            <m:sty m:val="bi"/>
+          </m:rPr>
           <w:rPr>
             <w:rFonts w:ascii="Cambria Math" w:hAnsi="Cambria Math"/>
           </w:rPr>
           <m:t>A</m:t>
         </m:r>
         <m:r>
+          <m:rPr>
+            <m:sty m:val="bi"/>
+          </m:rPr>
           <w:rPr>
             <w:rFonts w:ascii="Cambria Math" w:hAnsi="Cambria Math" w:hint="eastAsia"/>
           </w:rPr>
           <m:t>x</m:t>
         </m:r>
         <m:r>
+          <m:rPr>
+            <m:sty m:val="bi"/>
+          </m:rPr>
           <w:rPr>
             <w:rFonts w:ascii="Cambria Math" w:hAnsi="Cambria Math"/>
           </w:rPr>
@@ -9967,55 +10164,61 @@
       <w:r>
         <w:rPr>
           <w:rFonts w:hint="eastAsia"/>
+          <w:b/>
+          <w:bCs/>
         </w:rPr>
         <w:t>的</w:t>
       </w:r>
       <w:r>
         <w:rPr>
           <w:rFonts w:hint="eastAsia"/>
+          <w:b/>
+          <w:bCs/>
         </w:rPr>
         <w:t>两个解，</w:t>
       </w:r>
       <m:oMath>
         <m:r>
-          <w:rPr>
-            <w:rFonts w:ascii="Cambria Math" w:hAnsi="Cambria Math"/>
-          </w:rPr>
-          <m:t>α</m:t>
-        </m:r>
-        <m:r>
-          <w:rPr>
-            <w:rFonts w:ascii="Cambria Math" w:hAnsi="Cambria Math"/>
-          </w:rPr>
-          <m:t>-</m:t>
-        </m:r>
-        <m:r>
-          <w:rPr>
-            <w:rFonts w:ascii="Cambria Math" w:hAnsi="Cambria Math"/>
-          </w:rPr>
-          <m:t>β</m:t>
+          <m:rPr>
+            <m:sty m:val="bi"/>
+          </m:rPr>
+          <w:rPr>
+            <w:rFonts w:ascii="Cambria Math" w:hAnsi="Cambria Math"/>
+          </w:rPr>
+          <m:t>α-β</m:t>
         </m:r>
       </m:oMath>
       <w:r>
         <w:rPr>
           <w:rFonts w:hint="eastAsia"/>
+          <w:b/>
+          <w:bCs/>
         </w:rPr>
         <w:t>为</w:t>
       </w:r>
       <m:oMath>
         <m:r>
+          <m:rPr>
+            <m:sty m:val="bi"/>
+          </m:rPr>
           <w:rPr>
             <w:rFonts w:ascii="Cambria Math" w:hAnsi="Cambria Math"/>
           </w:rPr>
           <m:t>A</m:t>
         </m:r>
         <m:r>
+          <m:rPr>
+            <m:sty m:val="bi"/>
+          </m:rPr>
           <w:rPr>
             <w:rFonts w:ascii="Cambria Math" w:hAnsi="Cambria Math" w:hint="eastAsia"/>
           </w:rPr>
           <m:t>x</m:t>
         </m:r>
         <m:r>
+          <m:rPr>
+            <m:sty m:val="bi"/>
+          </m:rPr>
           <w:rPr>
             <w:rFonts w:ascii="Cambria Math" w:hAnsi="Cambria Math"/>
           </w:rPr>
@@ -10025,6 +10228,8 @@
       <w:r>
         <w:rPr>
           <w:rFonts w:hint="eastAsia"/>
+          <w:b/>
+          <w:bCs/>
         </w:rPr>
         <w:t>的解</w:t>
       </w:r>
@@ -10033,21 +10238,38 @@
       <w:pPr>
         <w:ind w:leftChars="299" w:left="838" w:hangingChars="100" w:hanging="210"/>
         <w:jc w:val="left"/>
+        <w:rPr>
+          <w:b/>
+          <w:bCs/>
+        </w:rPr>
       </w:pPr>
       <w:r>
+        <w:rPr>
+          <w:b/>
+          <w:bCs/>
+        </w:rPr>
         <w:tab/>
       </w:r>
       <w:r>
+        <w:rPr>
+          <w:b/>
+          <w:bCs/>
+        </w:rPr>
         <w:tab/>
       </w:r>
       <w:r>
         <w:rPr>
           <w:rFonts w:hint="eastAsia"/>
+          <w:b/>
+          <w:bCs/>
         </w:rPr>
         <w:t>③</w:t>
       </w:r>
       <m:oMath>
         <m:r>
+          <m:rPr>
+            <m:sty m:val="bi"/>
+          </m:rPr>
           <w:rPr>
             <w:rFonts w:ascii="Cambria Math" w:hAnsi="Cambria Math"/>
           </w:rPr>
@@ -10057,23 +10279,34 @@
       <w:r>
         <w:rPr>
           <w:rFonts w:hint="eastAsia"/>
+          <w:b/>
+          <w:bCs/>
         </w:rPr>
         <w:t>为</w:t>
       </w:r>
       <m:oMath>
         <m:r>
+          <m:rPr>
+            <m:sty m:val="bi"/>
+          </m:rPr>
           <w:rPr>
             <w:rFonts w:ascii="Cambria Math" w:hAnsi="Cambria Math"/>
           </w:rPr>
           <m:t>A</m:t>
         </m:r>
         <m:r>
+          <m:rPr>
+            <m:sty m:val="bi"/>
+          </m:rPr>
           <w:rPr>
             <w:rFonts w:ascii="Cambria Math" w:hAnsi="Cambria Math" w:hint="eastAsia"/>
           </w:rPr>
           <m:t>x</m:t>
         </m:r>
         <m:r>
+          <m:rPr>
+            <m:sty m:val="bi"/>
+          </m:rPr>
           <w:rPr>
             <w:rFonts w:ascii="Cambria Math" w:hAnsi="Cambria Math"/>
           </w:rPr>
@@ -10083,17 +10316,16 @@
       <w:r>
         <w:rPr>
           <w:rFonts w:hint="eastAsia"/>
-        </w:rPr>
-        <w:t>的解</w:t>
-      </w:r>
-      <w:r>
-        <w:rPr>
-          <w:rFonts w:hint="eastAsia"/>
-        </w:rPr>
-        <w:t>，</w:t>
+          <w:b/>
+          <w:bCs/>
+        </w:rPr>
+        <w:t>的解，</w:t>
       </w:r>
       <m:oMath>
         <m:r>
+          <m:rPr>
+            <m:sty m:val="bi"/>
+          </m:rPr>
           <w:rPr>
             <w:rFonts w:ascii="Cambria Math" w:hAnsi="Cambria Math"/>
           </w:rPr>
@@ -10103,23 +10335,34 @@
       <w:r>
         <w:rPr>
           <w:rFonts w:hint="eastAsia"/>
+          <w:b/>
+          <w:bCs/>
         </w:rPr>
         <w:t>为</w:t>
       </w:r>
       <m:oMath>
         <m:r>
+          <m:rPr>
+            <m:sty m:val="bi"/>
+          </m:rPr>
           <w:rPr>
             <w:rFonts w:ascii="Cambria Math" w:hAnsi="Cambria Math"/>
           </w:rPr>
           <m:t>A</m:t>
         </m:r>
         <m:r>
+          <m:rPr>
+            <m:sty m:val="bi"/>
+          </m:rPr>
           <w:rPr>
             <w:rFonts w:ascii="Cambria Math" w:hAnsi="Cambria Math" w:hint="eastAsia"/>
           </w:rPr>
           <m:t>x</m:t>
         </m:r>
         <m:r>
+          <m:rPr>
+            <m:sty m:val="bi"/>
+          </m:rPr>
           <w:rPr>
             <w:rFonts w:ascii="Cambria Math" w:hAnsi="Cambria Math"/>
           </w:rPr>
@@ -10129,17 +10372,16 @@
       <w:r>
         <w:rPr>
           <w:rFonts w:hint="eastAsia"/>
-        </w:rPr>
-        <w:t>的解</w:t>
-      </w:r>
-      <w:r>
-        <w:rPr>
-          <w:rFonts w:hint="eastAsia"/>
-        </w:rPr>
-        <w:t>，</w:t>
+          <w:b/>
+          <w:bCs/>
+        </w:rPr>
+        <w:t>的解，</w:t>
       </w:r>
       <m:oMath>
         <m:r>
+          <m:rPr>
+            <m:sty m:val="bi"/>
+          </m:rPr>
           <w:rPr>
             <w:rFonts w:ascii="Cambria Math" w:hAnsi="Cambria Math"/>
           </w:rPr>
@@ -10149,23 +10391,34 @@
       <w:r>
         <w:rPr>
           <w:rFonts w:hint="eastAsia"/>
+          <w:b/>
+          <w:bCs/>
         </w:rPr>
         <w:t>为</w:t>
       </w:r>
       <m:oMath>
         <m:r>
+          <m:rPr>
+            <m:sty m:val="bi"/>
+          </m:rPr>
           <w:rPr>
             <w:rFonts w:ascii="Cambria Math" w:hAnsi="Cambria Math"/>
           </w:rPr>
           <m:t>A</m:t>
         </m:r>
         <m:r>
+          <m:rPr>
+            <m:sty m:val="bi"/>
+          </m:rPr>
           <w:rPr>
             <w:rFonts w:ascii="Cambria Math" w:hAnsi="Cambria Math" w:hint="eastAsia"/>
           </w:rPr>
           <m:t>x</m:t>
         </m:r>
         <m:r>
+          <m:rPr>
+            <m:sty m:val="bi"/>
+          </m:rPr>
           <w:rPr>
             <w:rFonts w:ascii="Cambria Math" w:hAnsi="Cambria Math"/>
           </w:rPr>
@@ -10175,161 +10428,269 @@
       <w:r>
         <w:rPr>
           <w:rFonts w:hint="eastAsia"/>
-        </w:rPr>
-        <w:t>的解，即</w:t>
-      </w:r>
-      <w:r>
-        <w:rPr>
-          <w:rFonts w:hint="eastAsia"/>
-        </w:rPr>
-        <w:t>通解=特解</w:t>
+          <w:b/>
+          <w:bCs/>
+        </w:rPr>
+        <w:t>的解，即通解=特解+基础解系</w:t>
+      </w:r>
+      <w:r>
+        <w:tab/>
+      </w:r>
+      <w:r>
+        <w:tab/>
       </w:r>
     </w:p>
     <w:p>
       <w:pPr>
         <w:ind w:leftChars="299" w:left="628" w:firstLine="210"/>
         <w:jc w:val="left"/>
+        <w:rPr>
+          <w:rFonts w:ascii="Cambria Math" w:hAnsi="Cambria Math" w:cs="Cambria Math"/>
+          <w:iCs/>
+        </w:rPr>
       </w:pPr>
       <w:r>
+        <w:rPr>
+          <w:rFonts w:hint="eastAsia"/>
+        </w:rPr>
+        <w:t>④</w:t>
+      </w:r>
+      <m:oMath>
+        <m:r>
+          <w:rPr>
+            <w:rFonts w:ascii="Cambria Math" w:hAnsi="Cambria Math"/>
+          </w:rPr>
+          <m:t>A</m:t>
+        </m:r>
+        <m:r>
+          <w:rPr>
+            <w:rFonts w:ascii="Cambria Math" w:hAnsi="Cambria Math" w:hint="eastAsia"/>
+          </w:rPr>
+          <m:t>x</m:t>
+        </m:r>
+        <m:r>
+          <w:rPr>
+            <w:rFonts w:ascii="Cambria Math" w:hAnsi="Cambria Math"/>
+          </w:rPr>
+          <m:t>=β</m:t>
+        </m:r>
+      </m:oMath>
+      <w:r>
+        <w:rPr>
+          <w:rFonts w:hint="eastAsia"/>
+        </w:rPr>
+        <w:t xml:space="preserve">无解 </w:t>
+      </w:r>
+      <w:r>
+        <w:rPr>
+          <w:rFonts w:ascii="Cambria Math" w:hAnsi="Cambria Math" w:cs="Cambria Math"/>
+        </w:rPr>
+        <w:t>⇔</w:t>
+      </w:r>
+      <w:r>
+        <w:rPr>
+          <w:rFonts w:ascii="Cambria Math" w:hAnsi="Cambria Math" w:cs="Cambria Math"/>
+        </w:rPr>
         <w:t xml:space="preserve"> </w:t>
       </w:r>
-      <w:r>
-        <w:rPr>
-          <w:rFonts w:hint="eastAsia"/>
-        </w:rPr>
-        <w:t>+基础解系</w:t>
-      </w:r>
-      <w:r>
-        <w:tab/>
-      </w:r>
-      <w:r>
-        <w:tab/>
-      </w:r>
+      <m:oMath>
+        <m:r>
+          <w:rPr>
+            <w:rFonts w:ascii="Cambria Math" w:hAnsi="Cambria Math" w:hint="eastAsia"/>
+          </w:rPr>
+          <m:t>R</m:t>
+        </m:r>
+        <m:d>
+          <m:dPr>
+            <m:ctrlPr>
+              <w:rPr>
+                <w:rFonts w:ascii="Cambria Math" w:hAnsi="Cambria Math"/>
+                <w:i/>
+                <w:iCs/>
+              </w:rPr>
+            </m:ctrlPr>
+          </m:dPr>
+          <m:e>
+            <m:r>
+              <w:rPr>
+                <w:rFonts w:ascii="Cambria Math" w:hAnsi="Cambria Math"/>
+              </w:rPr>
+              <m:t>A</m:t>
+            </m:r>
+          </m:e>
+        </m:d>
+        <m:r>
+          <w:rPr>
+            <w:rFonts w:ascii="Cambria Math" w:hAnsi="Cambria Math"/>
+          </w:rPr>
+          <m:t>≠</m:t>
+        </m:r>
+        <m:r>
+          <w:rPr>
+            <w:rFonts w:ascii="Cambria Math" w:hAnsi="Cambria Math" w:hint="eastAsia"/>
+          </w:rPr>
+          <m:t>R</m:t>
+        </m:r>
+        <m:d>
+          <m:dPr>
+            <m:ctrlPr>
+              <w:rPr>
+                <w:rFonts w:ascii="Cambria Math" w:hAnsi="Cambria Math"/>
+                <w:i/>
+                <w:iCs/>
+              </w:rPr>
+            </m:ctrlPr>
+          </m:dPr>
+          <m:e>
+            <m:r>
+              <w:rPr>
+                <w:rFonts w:ascii="Cambria Math" w:hAnsi="Cambria Math"/>
+              </w:rPr>
+              <m:t>A</m:t>
+            </m:r>
+            <m:r>
+              <w:rPr>
+                <w:rFonts w:ascii="Cambria Math" w:hAnsi="Cambria Math" w:hint="eastAsia"/>
+              </w:rPr>
+              <m:t>|</m:t>
+            </m:r>
+            <m:r>
+              <w:rPr>
+                <w:rFonts w:ascii="Cambria Math" w:hAnsi="Cambria Math"/>
+              </w:rPr>
+              <m:t>β</m:t>
+            </m:r>
+          </m:e>
+        </m:d>
+      </m:oMath>
     </w:p>
     <w:p>
       <w:pPr>
-        <w:ind w:leftChars="299" w:left="628" w:firstLine="210"/>
+        <w:ind w:firstLine="210"/>
         <w:jc w:val="left"/>
         <w:rPr>
-          <w:rFonts w:hint="eastAsia"/>
-          <w:i/>
+          <w:rFonts w:ascii="Cambria Math" w:hAnsi="Cambria Math" w:cs="Cambria Math"/>
+          <w:b/>
+          <w:bCs/>
           <w:iCs/>
         </w:rPr>
       </w:pPr>
       <w:r>
         <w:rPr>
-          <w:rFonts w:hint="eastAsia"/>
-        </w:rPr>
-        <w:t>④</w:t>
-      </w:r>
-      <m:oMath>
-        <m:r>
-          <w:rPr>
-            <w:rFonts w:ascii="Cambria Math" w:hAnsi="Cambria Math"/>
-          </w:rPr>
-          <m:t>A</m:t>
-        </m:r>
-        <m:r>
-          <w:rPr>
-            <w:rFonts w:ascii="Cambria Math" w:hAnsi="Cambria Math" w:hint="eastAsia"/>
-          </w:rPr>
-          <m:t>x</m:t>
-        </m:r>
-        <m:r>
-          <w:rPr>
-            <w:rFonts w:ascii="Cambria Math" w:hAnsi="Cambria Math"/>
-          </w:rPr>
-          <m:t>=β</m:t>
-        </m:r>
-      </m:oMath>
-      <w:r>
-        <w:rPr>
-          <w:rFonts w:hint="eastAsia"/>
-        </w:rPr>
-        <w:t xml:space="preserve">无解 </w:t>
-      </w:r>
-      <w:r>
+          <w:rFonts w:ascii="Cambria Math" w:hAnsi="Cambria Math" w:cs="Cambria Math" w:hint="eastAsia"/>
+          <w:iCs/>
+        </w:rPr>
+        <w:t>注意</w:t>
+      </w:r>
+      <w:r>
+        <w:rPr>
+          <w:rFonts w:ascii="Cambria Math" w:hAnsi="Cambria Math" w:cs="Cambria Math" w:hint="eastAsia"/>
+          <w:iCs/>
+        </w:rPr>
+        <w:t>：若</w:t>
+      </w:r>
+      <w:r>
+        <w:rPr>
+          <w:rFonts w:ascii="Cambria Math" w:hAnsi="Cambria Math" w:cs="Cambria Math" w:hint="eastAsia"/>
+          <w:iCs/>
+        </w:rPr>
+        <w:t>X</w:t>
+      </w:r>
+      <w:r>
+        <w:rPr>
+          <w:rFonts w:ascii="Cambria Math" w:hAnsi="Cambria Math" w:cs="Cambria Math" w:hint="eastAsia"/>
+          <w:iCs/>
+        </w:rPr>
+        <w:t>为矩阵，求通解时每列都独立成向量</w:t>
+      </w:r>
+      <w:r>
+        <w:rPr>
+          <w:rFonts w:ascii="Cambria Math" w:hAnsi="Cambria Math" w:cs="Cambria Math" w:hint="eastAsia"/>
+          <w:iCs/>
+        </w:rPr>
+        <w:t>看待</w:t>
+      </w:r>
+      <w:r>
+        <w:rPr>
+          <w:rFonts w:ascii="Cambria Math" w:hAnsi="Cambria Math" w:cs="Cambria Math" w:hint="eastAsia"/>
+          <w:iCs/>
+        </w:rPr>
+        <w:t>，且若</w:t>
+      </w:r>
+      <w:r>
+        <w:rPr>
+          <w:rFonts w:ascii="Cambria Math" w:hAnsi="Cambria Math" w:cs="Cambria Math" w:hint="eastAsia"/>
+          <w:iCs/>
+        </w:rPr>
+        <w:t>X</w:t>
+      </w:r>
+      <w:r>
+        <w:rPr>
+          <w:rFonts w:ascii="Cambria Math" w:hAnsi="Cambria Math" w:cs="Cambria Math" w:hint="eastAsia"/>
+          <w:iCs/>
+        </w:rPr>
+        <w:t>阶数很小，可</w:t>
+      </w:r>
+      <w:r>
+        <w:rPr>
+          <w:rFonts w:ascii="Cambria Math" w:hAnsi="Cambria Math" w:cs="Cambria Math" w:hint="eastAsia"/>
+          <w:b/>
+          <w:bCs/>
+          <w:iCs/>
+        </w:rPr>
+        <w:t>直</w:t>
+      </w:r>
+    </w:p>
+    <w:p>
+      <w:pPr>
+        <w:ind w:firstLine="210"/>
+        <w:jc w:val="left"/>
         <w:rPr>
           <w:rFonts w:ascii="Cambria Math" w:hAnsi="Cambria Math" w:cs="Cambria Math"/>
-        </w:rPr>
-        <w:t>⇔</w:t>
-      </w:r>
+          <w:iCs/>
+        </w:rPr>
+      </w:pPr>
       <w:r>
         <w:rPr>
           <w:rFonts w:ascii="Cambria Math" w:hAnsi="Cambria Math" w:cs="Cambria Math"/>
-        </w:rPr>
-        <w:t xml:space="preserve"> </w:t>
-      </w:r>
-      <m:oMath>
-        <m:r>
-          <w:rPr>
-            <w:rFonts w:ascii="Cambria Math" w:hAnsi="Cambria Math" w:hint="eastAsia"/>
-          </w:rPr>
-          <m:t>R</m:t>
-        </m:r>
-        <m:d>
-          <m:dPr>
-            <m:ctrlPr>
-              <w:rPr>
-                <w:rFonts w:ascii="Cambria Math" w:hAnsi="Cambria Math"/>
-                <w:i/>
-                <w:iCs/>
-              </w:rPr>
-            </m:ctrlPr>
-          </m:dPr>
-          <m:e>
-            <m:r>
-              <w:rPr>
-                <w:rFonts w:ascii="Cambria Math" w:hAnsi="Cambria Math"/>
-              </w:rPr>
-              <m:t>A</m:t>
-            </m:r>
-          </m:e>
-        </m:d>
-        <m:r>
-          <w:rPr>
-            <w:rFonts w:ascii="Cambria Math" w:hAnsi="Cambria Math"/>
-          </w:rPr>
-          <m:t>≠</m:t>
-        </m:r>
-        <m:r>
-          <w:rPr>
-            <w:rFonts w:ascii="Cambria Math" w:hAnsi="Cambria Math" w:hint="eastAsia"/>
-          </w:rPr>
-          <m:t>R</m:t>
-        </m:r>
-        <m:d>
-          <m:dPr>
-            <m:ctrlPr>
-              <w:rPr>
-                <w:rFonts w:ascii="Cambria Math" w:hAnsi="Cambria Math"/>
-                <w:i/>
-                <w:iCs/>
-              </w:rPr>
-            </m:ctrlPr>
-          </m:dPr>
-          <m:e>
-            <m:r>
-              <w:rPr>
-                <w:rFonts w:ascii="Cambria Math" w:hAnsi="Cambria Math"/>
-              </w:rPr>
-              <m:t>A</m:t>
-            </m:r>
-            <m:r>
-              <w:rPr>
-                <w:rFonts w:ascii="Cambria Math" w:hAnsi="Cambria Math" w:hint="eastAsia"/>
-              </w:rPr>
-              <m:t>|</m:t>
-            </m:r>
-            <m:r>
-              <w:rPr>
-                <w:rFonts w:ascii="Cambria Math" w:hAnsi="Cambria Math"/>
-              </w:rPr>
-              <m:t>β</m:t>
-            </m:r>
-          </m:e>
-        </m:d>
-      </m:oMath>
+          <w:b/>
+          <w:bCs/>
+          <w:iCs/>
+        </w:rPr>
+        <w:tab/>
+      </w:r>
+      <w:r>
+        <w:rPr>
+          <w:rFonts w:ascii="Cambria Math" w:hAnsi="Cambria Math" w:cs="Cambria Math"/>
+          <w:b/>
+          <w:bCs/>
+          <w:iCs/>
+        </w:rPr>
+        <w:tab/>
+      </w:r>
+      <w:r>
+        <w:rPr>
+          <w:rFonts w:ascii="Cambria Math" w:hAnsi="Cambria Math" w:cs="Cambria Math" w:hint="eastAsia"/>
+          <w:b/>
+          <w:bCs/>
+          <w:iCs/>
+        </w:rPr>
+        <w:t>接假设</w:t>
+      </w:r>
+      <w:r>
+        <w:rPr>
+          <w:rFonts w:ascii="Cambria Math" w:hAnsi="Cambria Math" w:cs="Cambria Math" w:hint="eastAsia"/>
+          <w:iCs/>
+        </w:rPr>
+        <w:t>矩阵中的每一个数为</w:t>
+      </w:r>
+      <w:r>
+        <w:rPr>
+          <w:rFonts w:ascii="Cambria Math" w:hAnsi="Cambria Math" w:cs="Cambria Math" w:hint="eastAsia"/>
+          <w:iCs/>
+        </w:rPr>
+        <w:t>一个变量进行求解</w:t>
+      </w:r>
     </w:p>
     <w:p>
       <w:pPr>
@@ -10345,6 +10706,162 @@
           <w:rFonts w:hint="eastAsia"/>
         </w:rPr>
         <w:t>同解方程组结论：A经过初等行变换后与A同解</w:t>
+      </w:r>
+    </w:p>
+    <w:p>
+      <w:pPr>
+        <w:pStyle w:val="a3"/>
+        <w:numPr>
+          <w:ilvl w:val="0"/>
+          <w:numId w:val="5"/>
+        </w:numPr>
+        <w:ind w:firstLineChars="0"/>
+      </w:pPr>
+      <w:r>
+        <w:rPr>
+          <w:rFonts w:hint="eastAsia"/>
+        </w:rPr>
+        <w:t>求公共解：方法一：联立两个方程直接求</w:t>
+      </w:r>
+      <w:r>
+        <w:tab/>
+      </w:r>
+      <w:r>
+        <w:tab/>
+      </w:r>
+      <w:r>
+        <w:tab/>
+      </w:r>
+      <w:r>
+        <w:rPr>
+          <w:rFonts w:hint="eastAsia"/>
+        </w:rPr>
+        <w:t>例4.19</w:t>
+      </w:r>
+    </w:p>
+    <w:p>
+      <w:pPr>
+        <w:pStyle w:val="a3"/>
+        <w:ind w:left="420" w:firstLineChars="0" w:firstLine="0"/>
+      </w:pPr>
+      <w:r>
+        <w:tab/>
+      </w:r>
+      <w:r>
+        <w:tab/>
+      </w:r>
+      <w:r>
+        <w:rPr>
+          <w:rFonts w:hint="eastAsia"/>
+        </w:rPr>
+        <w:t>方法二：求出两个方程的通解后相等</w:t>
+      </w:r>
+    </w:p>
+    <w:p>
+      <w:pPr>
+        <w:pStyle w:val="a3"/>
+        <w:ind w:left="420" w:firstLineChars="0" w:firstLine="0"/>
+      </w:pPr>
+      <w:r>
+        <w:tab/>
+      </w:r>
+      <w:r>
+        <w:tab/>
+      </w:r>
+      <w:r>
+        <w:rPr>
+          <w:rFonts w:hint="eastAsia"/>
+        </w:rPr>
+        <w:t>方法三：将一个通解带入另一个</w:t>
+      </w:r>
+      <w:r>
+        <w:rPr>
+          <w:rFonts w:hint="eastAsia"/>
+        </w:rPr>
+        <w:t>方程</w:t>
+      </w:r>
+    </w:p>
+    <w:p>
+      <w:pPr>
+        <w:pStyle w:val="a3"/>
+        <w:ind w:leftChars="100" w:left="210" w:firstLineChars="0" w:firstLine="0"/>
+        <w:jc w:val="left"/>
+      </w:pPr>
+      <w:r>
+        <w:rPr>
+          <w:rFonts w:hint="eastAsia"/>
+        </w:rPr>
+        <w:t>求同解：不能直接联立，注意解的数量(无穷多、唯一</w:t>
+      </w:r>
+      <w:r>
+        <w:t>)</w:t>
+      </w:r>
+      <w:r>
+        <w:rPr>
+          <w:rFonts w:hint="eastAsia"/>
+        </w:rPr>
+        <w:t>必须相同，可将一个通解</w:t>
+      </w:r>
+      <w:r>
+        <w:rPr>
+          <w:rFonts w:hint="eastAsia"/>
+        </w:rPr>
+        <w:t xml:space="preserve"> </w:t>
+      </w:r>
+      <w:r>
+        <w:t xml:space="preserve">  </w:t>
+      </w:r>
+    </w:p>
+    <w:p>
+      <w:pPr>
+        <w:pStyle w:val="a3"/>
+        <w:ind w:leftChars="100" w:left="210" w:firstLineChars="0" w:firstLine="0"/>
+        <w:jc w:val="left"/>
+      </w:pPr>
+      <w:r>
+        <w:tab/>
+      </w:r>
+      <w:r>
+        <w:tab/>
+        <w:t xml:space="preserve">  </w:t>
+      </w:r>
+      <w:r>
+        <w:rPr>
+          <w:rFonts w:hint="eastAsia"/>
+        </w:rPr>
+        <w:t>带入另一个方程</w:t>
+      </w:r>
+    </w:p>
+    <w:p>
+      <w:pPr>
+        <w:pStyle w:val="a3"/>
+        <w:ind w:leftChars="100" w:left="210" w:firstLineChars="0" w:firstLine="0"/>
+        <w:jc w:val="left"/>
+      </w:pPr>
+      <w:r>
+        <w:rPr>
+          <w:rFonts w:hint="eastAsia"/>
+        </w:rPr>
+        <w:t>证明同解：</w:t>
+      </w:r>
+      <w:r>
+        <w:rPr>
+          <w:rFonts w:hint="eastAsia"/>
+        </w:rPr>
+        <w:t>分别证明一个方程的解满足另一个方程</w:t>
+      </w:r>
+    </w:p>
+    <w:p>
+      <w:pPr>
+        <w:pStyle w:val="a3"/>
+        <w:ind w:leftChars="100" w:left="210" w:firstLineChars="0" w:firstLine="0"/>
+        <w:jc w:val="left"/>
+      </w:pPr>
+      <w:r>
+        <w:rPr>
+          <w:rFonts w:hint="eastAsia"/>
+        </w:rPr>
+        <w:t>区别：同解是两个方程的解集完全相同，公共解是两个解集的公共部分</w:t>
       </w:r>
     </w:p>
     <w:p>
@@ -10358,6 +10875,7 @@
       </w:pPr>
     </w:p>
     <w:p/>
+    <w:p/>
     <w:p>
       <w:pPr>
         <w:pStyle w:val="1"/>
@@ -10365,7 +10883,7 @@
           <w:shd w:val="pct15" w:color="auto" w:fill="FFFFFF"/>
         </w:rPr>
       </w:pPr>
-      <w:bookmarkStart w:id="6" w:name="_Toc20131707"/>
+      <w:bookmarkStart w:id="5" w:name="_Toc20131707"/>
       <w:r>
         <w:rPr>
           <w:rFonts w:hint="eastAsia"/>
@@ -10373,7 +10891,7 @@
         </w:rPr>
         <w:t>第五章 矩阵的相似对角化</w:t>
       </w:r>
-      <w:bookmarkEnd w:id="6"/>
+      <w:bookmarkEnd w:id="5"/>
     </w:p>
     <w:p>
       <w:pPr>
@@ -10699,7 +11217,61 @@
     <w:p>
       <w:pPr>
         <w:ind w:firstLineChars="100" w:firstLine="210"/>
-        <w:rPr>
+      </w:pPr>
+      <w:r>
+        <w:rPr>
+          <w:rFonts w:hint="eastAsia"/>
+        </w:rPr>
+        <w:t>特征向量：对应</w:t>
+      </w:r>
+      <m:oMath>
+        <m:r>
+          <w:rPr>
+            <w:rFonts w:ascii="Cambria Math" w:hAnsi="Cambria Math"/>
+          </w:rPr>
+          <m:t>λ</m:t>
+        </m:r>
+      </m:oMath>
+      <w:r>
+        <w:rPr>
+          <w:rFonts w:hint="eastAsia"/>
+        </w:rPr>
+        <w:t>的</w:t>
+      </w:r>
+      <m:oMath>
+        <m:r>
+          <w:rPr>
+            <w:rFonts w:ascii="Cambria Math" w:hAnsi="Cambria Math" w:hint="eastAsia"/>
+          </w:rPr>
+          <m:t>X</m:t>
+        </m:r>
+      </m:oMath>
+      <w:r>
+        <w:tab/>
+      </w:r>
+      <w:r>
+        <w:tab/>
+      </w:r>
+      <w:r>
+        <w:tab/>
+      </w:r>
+      <w:r>
+        <w:rPr>
+          <w:rFonts w:hint="eastAsia"/>
+        </w:rPr>
+        <w:t>几何意义：</w:t>
+      </w:r>
+      <w:r>
+        <w:rPr>
+          <w:rFonts w:hint="eastAsia"/>
+        </w:rPr>
+        <w:t>矩阵对向量只发生伸缩变换</w:t>
+      </w:r>
+    </w:p>
+    <w:p>
+      <w:pPr>
+        <w:rPr>
+          <w:rFonts w:hint="eastAsia"/>
           <w:iCs/>
         </w:rPr>
       </w:pPr>
@@ -10707,7 +11279,7 @@
         <w:rPr>
           <w:rFonts w:hint="eastAsia"/>
         </w:rPr>
-        <w:t>特征向量：对应</w:t>
+        <w:t>结论：①不同</w:t>
       </w:r>
       <m:oMath>
         <m:r>
@@ -10721,36 +11293,7 @@
         <w:rPr>
           <w:rFonts w:hint="eastAsia"/>
         </w:rPr>
-        <w:t>的</w:t>
-      </w:r>
-      <m:oMath>
-        <m:r>
-          <w:rPr>
-            <w:rFonts w:ascii="Cambria Math" w:hAnsi="Cambria Math" w:hint="eastAsia"/>
-          </w:rPr>
-          <m:t>X</m:t>
-        </m:r>
-      </m:oMath>
-      <w:r>
-        <w:tab/>
-      </w:r>
-      <w:r>
-        <w:tab/>
-      </w:r>
-      <w:r>
-        <w:tab/>
-      </w:r>
-      <w:r>
-        <w:rPr>
-          <w:rFonts w:hint="eastAsia"/>
-        </w:rPr>
-        <w:t>几何意义：</w:t>
-      </w:r>
-      <w:r>
-        <w:rPr>
-          <w:rFonts w:hint="eastAsia"/>
-        </w:rPr>
-        <w:t>矩阵对向量只发生伸缩变换</w:t>
+        <w:t>对应的特征向量线性无关</w:t>
       </w:r>
     </w:p>
     <w:p>
@@ -11084,6 +11627,26 @@
         <w:tab/>
       </w:r>
       <w:r>
+        <w:rPr>
+          <w:rFonts w:hint="eastAsia"/>
+        </w:rPr>
+        <w:t>记作</w:t>
+      </w:r>
+      <m:oMath>
+        <m:r>
+          <w:rPr>
+            <w:rFonts w:ascii="Cambria Math" w:hAnsi="Cambria Math" w:hint="eastAsia"/>
+          </w:rPr>
+          <m:t>A</m:t>
+        </m:r>
+        <m:r>
+          <w:rPr>
+            <w:rFonts w:ascii="Cambria Math" w:hAnsi="Cambria Math"/>
+          </w:rPr>
+          <m:t>~B</m:t>
+        </m:r>
+      </m:oMath>
+      <w:r>
         <w:tab/>
       </w:r>
       <w:r>
@@ -11129,6 +11692,9 @@
     <w:p>
       <w:pPr>
         <w:ind w:firstLineChars="100" w:firstLine="210"/>
+        <w:rPr>
+          <w:rFonts w:hint="eastAsia"/>
+        </w:rPr>
       </w:pPr>
       <m:oMath>
         <m:sSup>
@@ -11222,7 +11788,7 @@
       <w:r>
         <w:tab/>
       </w:r>
-      <w:bookmarkStart w:id="7" w:name="_Hlk19108818"/>
+      <w:bookmarkStart w:id="6" w:name="_Hlk19108818"/>
       <w:r>
         <w:tab/>
       </w:r>
@@ -11265,7 +11831,7 @@
           </w:rPr>
           <m:t>P=</m:t>
         </m:r>
-        <w:bookmarkEnd w:id="7"/>
+        <w:bookmarkEnd w:id="6"/>
         <m:r>
           <w:rPr>
             <w:rFonts w:ascii="Cambria Math" w:hAnsi="Cambria Math"/>
@@ -11273,6 +11839,12 @@
           <m:t>E</m:t>
         </m:r>
       </m:oMath>
+      <w:r>
+        <w:tab/>
+      </w:r>
+      <w:r>
+        <w:tab/>
+      </w:r>
     </w:p>
     <w:p>
       <w:pPr>
@@ -11287,7 +11859,88 @@
         <w:rPr>
           <w:rFonts w:hint="eastAsia"/>
         </w:rPr>
-        <w:t>可相似对角化的充分必要条件：</w:t>
+        <w:t>n阶方阵A</w:t>
+      </w:r>
+      <w:r>
+        <w:rPr>
+          <w:rFonts w:hint="eastAsia"/>
+        </w:rPr>
+        <w:t>可对角化</w:t>
+      </w:r>
+      <w:r>
+        <w:rPr>
+          <w:rFonts w:hint="eastAsia"/>
+        </w:rPr>
+        <w:t xml:space="preserve"> </w:t>
+      </w:r>
+      <m:oMath>
+        <m:r>
+          <w:rPr>
+            <w:rFonts w:ascii="Cambria Math" w:hAnsi="Cambria Math"/>
+          </w:rPr>
+          <m:t>⇔</m:t>
+        </m:r>
+      </m:oMath>
+      <w:r>
+        <w:rPr>
+          <w:rFonts w:hint="eastAsia"/>
+        </w:rPr>
+        <w:t xml:space="preserve"> 有n个线性无关的特征向量</w:t>
+      </w:r>
+    </w:p>
+    <w:p>
+      <w:pPr>
+        <w:pStyle w:val="a3"/>
+        <w:ind w:firstLineChars="0" w:firstLine="0"/>
+      </w:pPr>
+      <w:r>
+        <w:t xml:space="preserve">  </w:t>
+      </w:r>
+      <w:r>
+        <w:rPr>
+          <w:rFonts w:hint="eastAsia"/>
+        </w:rPr>
+        <w:t>可相似对角化</w:t>
+      </w:r>
+      <w:r>
+        <w:rPr>
+          <w:rFonts w:hint="eastAsia"/>
+        </w:rPr>
+        <w:t>，即</w:t>
+      </w:r>
+      <m:oMath>
+        <m:r>
+          <w:rPr>
+            <w:rFonts w:ascii="Cambria Math" w:hAnsi="Cambria Math" w:hint="eastAsia"/>
+          </w:rPr>
+          <m:t>A~</m:t>
+        </m:r>
+        <m:r>
+          <w:rPr>
+            <w:rFonts w:ascii="Cambria Math" w:hAnsi="Cambria Math"/>
+          </w:rPr>
+          <m:t>Λ</m:t>
+        </m:r>
+      </m:oMath>
+      <w:r>
+        <w:rPr>
+          <w:rFonts w:hint="eastAsia"/>
+        </w:rPr>
+        <w:t xml:space="preserve"> </w:t>
+      </w:r>
+      <m:oMath>
+        <m:r>
+          <w:rPr>
+            <w:rFonts w:ascii="Cambria Math" w:hAnsi="Cambria Math"/>
+          </w:rPr>
+          <m:t>⇔</m:t>
+        </m:r>
+      </m:oMath>
+      <w:r>
+        <w:rPr>
+          <w:rFonts w:hint="eastAsia"/>
+        </w:rPr>
+        <w:t xml:space="preserve"> </w:t>
       </w:r>
       <m:oMath>
         <m:r>
@@ -11452,6 +12105,194 @@
           <w:rFonts w:hint="eastAsia"/>
         </w:rPr>
         <w:t>重特征值</w:t>
+      </w:r>
+    </w:p>
+    <w:p>
+      <w:pPr>
+        <w:pStyle w:val="a3"/>
+        <w:ind w:firstLineChars="0" w:firstLine="0"/>
+        <w:rPr>
+          <w:rFonts w:hint="eastAsia"/>
+          <w:i/>
+        </w:rPr>
+      </w:pPr>
+      <w:r>
+        <w:tab/>
+      </w:r>
+      <w:r>
+        <w:tab/>
+      </w:r>
+      <w:r>
+        <w:tab/>
+      </w:r>
+      <w:r>
+        <w:tab/>
+      </w:r>
+      <w:r>
+        <w:tab/>
+        <w:t xml:space="preserve">   </w:t>
+      </w:r>
+      <m:oMath>
+        <m:r>
+          <w:rPr>
+            <w:rFonts w:ascii="Cambria Math" w:hAnsi="Cambria Math"/>
+          </w:rPr>
+          <m:t>⇔</m:t>
+        </m:r>
+      </m:oMath>
+      <w:r>
+        <w:rPr>
+          <w:rFonts w:hint="eastAsia"/>
+        </w:rPr>
+        <w:t xml:space="preserve"> </w:t>
+      </w:r>
+      <m:oMath>
+        <m:sSub>
+          <m:sSubPr>
+            <m:ctrlPr>
+              <w:rPr>
+                <w:rFonts w:ascii="Cambria Math" w:hAnsi="Cambria Math"/>
+                <w:i/>
+              </w:rPr>
+            </m:ctrlPr>
+          </m:sSubPr>
+          <m:e>
+            <m:r>
+              <w:rPr>
+                <w:rFonts w:ascii="Cambria Math" w:hAnsi="Cambria Math"/>
+              </w:rPr>
+              <m:t>λ</m:t>
+            </m:r>
+          </m:e>
+          <m:sub>
+            <m:r>
+              <w:rPr>
+                <w:rFonts w:ascii="Cambria Math" w:hAnsi="Cambria Math"/>
+              </w:rPr>
+              <m:t>i</m:t>
+            </m:r>
+          </m:sub>
+        </m:sSub>
+      </m:oMath>
+      <w:r>
+        <w:rPr>
+          <w:rFonts w:hint="eastAsia"/>
+        </w:rPr>
+        <w:t>是</w:t>
+      </w:r>
+      <m:oMath>
+        <m:sSub>
+          <m:sSubPr>
+            <m:ctrlPr>
+              <w:rPr>
+                <w:rFonts w:ascii="Cambria Math" w:hAnsi="Cambria Math"/>
+                <w:i/>
+              </w:rPr>
+            </m:ctrlPr>
+          </m:sSubPr>
+          <m:e>
+            <m:r>
+              <w:rPr>
+                <w:rFonts w:ascii="Cambria Math" w:hAnsi="Cambria Math" w:hint="eastAsia"/>
+              </w:rPr>
+              <m:t>n</m:t>
+            </m:r>
+          </m:e>
+          <m:sub>
+            <m:r>
+              <w:rPr>
+                <w:rFonts w:ascii="Cambria Math" w:hAnsi="Cambria Math"/>
+              </w:rPr>
+              <m:t>i</m:t>
+            </m:r>
+          </m:sub>
+        </m:sSub>
+      </m:oMath>
+      <w:r>
+        <w:rPr>
+          <w:rFonts w:hint="eastAsia"/>
+        </w:rPr>
+        <w:t>重特征值</w:t>
+      </w:r>
+      <w:r>
+        <w:rPr>
+          <w:rFonts w:hint="eastAsia"/>
+        </w:rPr>
+        <w:t>，则</w:t>
+      </w:r>
+      <m:oMath>
+        <m:sSub>
+          <m:sSubPr>
+            <m:ctrlPr>
+              <w:rPr>
+                <w:rFonts w:ascii="Cambria Math" w:hAnsi="Cambria Math"/>
+                <w:i/>
+              </w:rPr>
+            </m:ctrlPr>
+          </m:sSubPr>
+          <m:e>
+            <m:r>
+              <w:rPr>
+                <w:rFonts w:ascii="Cambria Math" w:hAnsi="Cambria Math"/>
+              </w:rPr>
+              <m:t>λ</m:t>
+            </m:r>
+          </m:e>
+          <m:sub>
+            <m:r>
+              <w:rPr>
+                <w:rFonts w:ascii="Cambria Math" w:hAnsi="Cambria Math"/>
+              </w:rPr>
+              <m:t>i</m:t>
+            </m:r>
+          </m:sub>
+        </m:sSub>
+      </m:oMath>
+      <w:r>
+        <w:rPr>
+          <w:rFonts w:hint="eastAsia"/>
+        </w:rPr>
+        <w:t>有</w:t>
+      </w:r>
+      <m:oMath>
+        <m:sSub>
+          <m:sSubPr>
+            <m:ctrlPr>
+              <w:rPr>
+                <w:rFonts w:ascii="Cambria Math" w:hAnsi="Cambria Math"/>
+                <w:i/>
+              </w:rPr>
+            </m:ctrlPr>
+          </m:sSubPr>
+          <m:e>
+            <m:r>
+              <w:rPr>
+                <w:rFonts w:ascii="Cambria Math" w:hAnsi="Cambria Math" w:hint="eastAsia"/>
+              </w:rPr>
+              <m:t>n</m:t>
+            </m:r>
+            <m:ctrlPr>
+              <w:rPr>
+                <w:rFonts w:ascii="Cambria Math" w:hAnsi="Cambria Math" w:hint="eastAsia"/>
+                <w:i/>
+              </w:rPr>
+            </m:ctrlPr>
+          </m:e>
+          <m:sub>
+            <m:r>
+              <w:rPr>
+                <w:rFonts w:ascii="Cambria Math" w:hAnsi="Cambria Math"/>
+              </w:rPr>
+              <m:t>i</m:t>
+            </m:r>
+          </m:sub>
+        </m:sSub>
+      </m:oMath>
+      <w:r>
+        <w:rPr>
+          <w:rFonts w:hint="eastAsia"/>
+        </w:rPr>
+        <w:t>个线性无关的特征向量</w:t>
       </w:r>
     </w:p>
     <w:p>
@@ -12630,12 +13471,18 @@
     <w:p>
       <w:pPr>
         <w:pStyle w:val="a3"/>
-        <w:ind w:left="420" w:firstLineChars="0" w:firstLine="0"/>
+        <w:ind w:firstLineChars="0" w:firstLine="0"/>
       </w:pPr>
       <w:r>
         <w:rPr>
           <w:rFonts w:hint="eastAsia"/>
         </w:rPr>
+        <w:t>步骤：</w:t>
+      </w:r>
+      <w:r>
+        <w:rPr>
+          <w:rFonts w:hint="eastAsia"/>
+        </w:rPr>
         <w:t>①求出特征值</w:t>
       </w:r>
       <m:oMath>
@@ -12650,7 +13497,7 @@
         <w:rPr>
           <w:rFonts w:hint="eastAsia"/>
         </w:rPr>
-        <w:t>；②求出特征向量，然后正交化，再单位化</w:t>
+        <w:t>；②求出特征向量，正交化，再单位化</w:t>
       </w:r>
       <w:r>
         <w:rPr>
@@ -12658,6 +13505,96 @@
         </w:rPr>
         <w:t>，构成正交矩阵Q</w:t>
       </w:r>
+    </w:p>
+    <w:p>
+      <w:pPr>
+        <w:pStyle w:val="a3"/>
+        <w:ind w:firstLineChars="0" w:firstLine="0"/>
+        <w:rPr>
+          <w:rFonts w:hint="eastAsia"/>
+          <w:i/>
+        </w:rPr>
+      </w:pPr>
+      <w:r>
+        <w:rPr>
+          <w:rFonts w:hint="eastAsia"/>
+        </w:rPr>
+        <w:t>结论：①</w:t>
+      </w:r>
+      <w:r>
+        <w:rPr>
+          <w:rFonts w:hint="eastAsia"/>
+        </w:rPr>
+        <w:t>实对称矩阵A的不同</w:t>
+      </w:r>
+      <m:oMath>
+        <m:sSub>
+          <m:sSubPr>
+            <m:ctrlPr>
+              <w:rPr>
+                <w:rFonts w:ascii="Cambria Math" w:hAnsi="Cambria Math"/>
+                <w:i/>
+              </w:rPr>
+            </m:ctrlPr>
+          </m:sSubPr>
+          <m:e>
+            <m:r>
+              <w:rPr>
+                <w:rFonts w:ascii="Cambria Math" w:hAnsi="Cambria Math"/>
+              </w:rPr>
+              <m:t>λ</m:t>
+            </m:r>
+          </m:e>
+          <m:sub>
+            <m:r>
+              <w:rPr>
+                <w:rFonts w:ascii="Cambria Math" w:hAnsi="Cambria Math"/>
+              </w:rPr>
+              <m:t>1</m:t>
+            </m:r>
+          </m:sub>
+        </m:sSub>
+        <m:r>
+          <w:rPr>
+            <w:rFonts w:ascii="Cambria Math" w:hAnsi="Cambria Math"/>
+          </w:rPr>
+          <m:t>,</m:t>
+        </m:r>
+        <m:sSub>
+          <m:sSubPr>
+            <m:ctrlPr>
+              <w:rPr>
+                <w:rFonts w:ascii="Cambria Math" w:hAnsi="Cambria Math"/>
+                <w:i/>
+              </w:rPr>
+            </m:ctrlPr>
+          </m:sSubPr>
+          <m:e>
+            <m:r>
+              <w:rPr>
+                <w:rFonts w:ascii="Cambria Math" w:hAnsi="Cambria Math"/>
+              </w:rPr>
+              <m:t>λ</m:t>
+            </m:r>
+          </m:e>
+          <m:sub>
+            <m:r>
+              <w:rPr>
+                <w:rFonts w:ascii="Cambria Math" w:hAnsi="Cambria Math"/>
+              </w:rPr>
+              <m:t>2</m:t>
+            </m:r>
+          </m:sub>
+        </m:sSub>
+      </m:oMath>
+      <w:r>
+        <w:rPr>
+          <w:rFonts w:hint="eastAsia"/>
+        </w:rPr>
+        <w:t>对应的特征向量必正交</w:t>
+      </w:r>
+      <w:bookmarkStart w:id="7" w:name="_GoBack"/>
+      <w:bookmarkEnd w:id="7"/>
     </w:p>
     <w:p>
       <w:pPr>
@@ -13350,9 +14287,6 @@
     <w:p>
       <w:pPr>
         <w:ind w:firstLineChars="100" w:firstLine="210"/>
-        <w:rPr>
-          <w:rFonts w:hint="eastAsia"/>
-        </w:rPr>
       </w:pPr>
       <w:r>
         <w:rPr>
@@ -13493,13 +14427,7 @@
           <w:rPr>
             <w:rFonts w:ascii="Cambria Math" w:hAnsi="Cambria Math"/>
           </w:rPr>
-          <m:t>f</m:t>
-        </m:r>
-        <m:r>
-          <w:rPr>
-            <w:rFonts w:ascii="Cambria Math" w:hAnsi="Cambria Math"/>
-          </w:rPr>
-          <m:t>=</m:t>
+          <m:t>f=</m:t>
         </m:r>
         <m:sSup>
           <m:sSupPr>
@@ -13627,13 +14555,7 @@
           <w:rPr>
             <w:rFonts w:ascii="Cambria Math" w:hAnsi="Cambria Math"/>
           </w:rPr>
-          <m:t>-</m:t>
-        </m:r>
-        <m:r>
-          <w:rPr>
-            <w:rFonts w:ascii="Cambria Math" w:hAnsi="Cambria Math"/>
-          </w:rPr>
-          <m:t>4</m:t>
+          <m:t>-4</m:t>
         </m:r>
         <m:sSup>
           <m:sSupPr>
@@ -14646,7 +15568,6 @@
         <w:rPr>
           <w:rFonts w:hint="eastAsia"/>
         </w:rPr>
-        <w:lastRenderedPageBreak/>
         <w:t>正交变换法</w:t>
       </w:r>
       <w:r>
@@ -15042,9 +15963,6 @@
       <w:pPr>
         <w:pStyle w:val="a3"/>
         <w:ind w:left="1260" w:firstLineChars="0"/>
-        <w:rPr>
-          <w:rFonts w:hint="eastAsia"/>
-        </w:rPr>
       </w:pPr>
       <w:r>
         <w:rPr>
@@ -16549,7 +17467,7 @@
 </file>
 
 <file path=customXml/itemProps1.xml><?xml version="1.0" encoding="utf-8"?>
-<ds:datastoreItem xmlns:ds="http://schemas.openxmlformats.org/officeDocument/2006/customXml" ds:itemID="{1F728EA2-7CB4-4F48-8686-4C992F5CF209}">
+<ds:datastoreItem xmlns:ds="http://schemas.openxmlformats.org/officeDocument/2006/customXml" ds:itemID="{6EF58C34-D6C1-4994-A772-1EBD90859BBB}">
   <ds:schemaRefs>
     <ds:schemaRef ds:uri="http://schemas.openxmlformats.org/officeDocument/2006/bibliography"/>
   </ds:schemaRefs>

--- a/线代-总结.docx
+++ b/线代-总结.docx
@@ -8068,8 +8068,13 @@
         <w:t xml:space="preserve"> </w:t>
       </w:r>
     </w:p>
-    <w:p/>
-    <w:p/>
+    <w:p>
+      <w:pPr>
+        <w:rPr>
+          <w:rFonts w:hint="eastAsia"/>
+        </w:rPr>
+      </w:pPr>
+    </w:p>
     <w:p>
       <w:pPr>
         <w:pStyle w:val="1"/>
@@ -10874,8 +10879,15 @@
         <w:ind w:firstLineChars="0"/>
       </w:pPr>
     </w:p>
-    <w:p/>
-    <w:p/>
+    <w:p>
+      <w:pPr>
+        <w:rPr>
+          <w:rFonts w:hint="eastAsia"/>
+        </w:rPr>
+      </w:pPr>
+      <w:bookmarkStart w:id="5" w:name="_GoBack"/>
+      <w:bookmarkEnd w:id="5"/>
+    </w:p>
     <w:p>
       <w:pPr>
         <w:pStyle w:val="1"/>
@@ -10883,7 +10895,7 @@
           <w:shd w:val="pct15" w:color="auto" w:fill="FFFFFF"/>
         </w:rPr>
       </w:pPr>
-      <w:bookmarkStart w:id="5" w:name="_Toc20131707"/>
+      <w:bookmarkStart w:id="6" w:name="_Toc20131707"/>
       <w:r>
         <w:rPr>
           <w:rFonts w:hint="eastAsia"/>
@@ -10891,7 +10903,7 @@
         </w:rPr>
         <w:t>第五章 矩阵的相似对角化</w:t>
       </w:r>
-      <w:bookmarkEnd w:id="5"/>
+      <w:bookmarkEnd w:id="6"/>
     </w:p>
     <w:p>
       <w:pPr>
@@ -11137,12 +11149,17 @@
             <m:ctrlPr>
               <w:rPr>
                 <w:rFonts w:ascii="Cambria Math" w:hAnsi="Cambria Math"/>
+                <w:b/>
+                <w:bCs/>
                 <w:i/>
               </w:rPr>
             </m:ctrlPr>
           </m:naryPr>
           <m:sub>
             <m:r>
+              <m:rPr>
+                <m:sty m:val="bi"/>
+              </m:rPr>
               <w:rPr>
                 <w:rFonts w:ascii="Cambria Math" w:hAnsi="Cambria Math"/>
               </w:rPr>
@@ -11151,6 +11168,9 @@
           </m:sub>
           <m:sup>
             <m:r>
+              <m:rPr>
+                <m:sty m:val="bi"/>
+              </m:rPr>
               <w:rPr>
                 <w:rFonts w:ascii="Cambria Math" w:hAnsi="Cambria Math"/>
               </w:rPr>
@@ -11158,6 +11178,1150 @@
             </m:r>
           </m:sup>
           <m:e>
+            <m:sSub>
+              <m:sSubPr>
+                <m:ctrlPr>
+                  <w:rPr>
+                    <w:rFonts w:ascii="Cambria Math" w:hAnsi="Cambria Math"/>
+                    <w:b/>
+                    <w:bCs/>
+                    <w:i/>
+                  </w:rPr>
+                </m:ctrlPr>
+              </m:sSubPr>
+              <m:e>
+                <m:r>
+                  <m:rPr>
+                    <m:sty m:val="bi"/>
+                  </m:rPr>
+                  <w:rPr>
+                    <w:rFonts w:ascii="Cambria Math" w:hAnsi="Cambria Math"/>
+                  </w:rPr>
+                  <m:t>λ</m:t>
+                </m:r>
+              </m:e>
+              <m:sub>
+                <m:r>
+                  <m:rPr>
+                    <m:sty m:val="bi"/>
+                  </m:rPr>
+                  <w:rPr>
+                    <w:rFonts w:ascii="Cambria Math" w:hAnsi="Cambria Math"/>
+                  </w:rPr>
+                  <m:t>i</m:t>
+                </m:r>
+              </m:sub>
+            </m:sSub>
+          </m:e>
+        </m:nary>
+        <m:r>
+          <m:rPr>
+            <m:sty m:val="bi"/>
+          </m:rPr>
+          <w:rPr>
+            <w:rFonts w:ascii="Cambria Math" w:hAnsi="Cambria Math"/>
+          </w:rPr>
+          <m:t>=</m:t>
+        </m:r>
+        <m:d>
+          <m:dPr>
+            <m:begChr m:val="|"/>
+            <m:endChr m:val="|"/>
+            <m:ctrlPr>
+              <w:rPr>
+                <w:rFonts w:ascii="Cambria Math" w:hAnsi="Cambria Math"/>
+                <w:b/>
+                <w:bCs/>
+                <w:i/>
+              </w:rPr>
+            </m:ctrlPr>
+          </m:dPr>
+          <m:e>
+            <m:r>
+              <m:rPr>
+                <m:sty m:val="bi"/>
+              </m:rPr>
+              <w:rPr>
+                <w:rFonts w:ascii="Cambria Math" w:hAnsi="Cambria Math"/>
+              </w:rPr>
+              <m:t>A</m:t>
+            </m:r>
+          </m:e>
+        </m:d>
+      </m:oMath>
+    </w:p>
+    <w:p>
+      <w:pPr>
+        <w:ind w:firstLineChars="100" w:firstLine="210"/>
+      </w:pPr>
+      <w:r>
+        <w:rPr>
+          <w:rFonts w:hint="eastAsia"/>
+        </w:rPr>
+        <w:t>特征向量：对应</w:t>
+      </w:r>
+      <m:oMath>
+        <m:r>
+          <w:rPr>
+            <w:rFonts w:ascii="Cambria Math" w:hAnsi="Cambria Math"/>
+          </w:rPr>
+          <m:t>λ</m:t>
+        </m:r>
+      </m:oMath>
+      <w:r>
+        <w:rPr>
+          <w:rFonts w:hint="eastAsia"/>
+        </w:rPr>
+        <w:t>的</w:t>
+      </w:r>
+      <m:oMath>
+        <m:r>
+          <w:rPr>
+            <w:rFonts w:ascii="Cambria Math" w:hAnsi="Cambria Math" w:hint="eastAsia"/>
+          </w:rPr>
+          <m:t>X</m:t>
+        </m:r>
+      </m:oMath>
+      <w:r>
+        <w:tab/>
+      </w:r>
+      <w:r>
+        <w:tab/>
+      </w:r>
+      <w:r>
+        <w:tab/>
+      </w:r>
+      <w:r>
+        <w:rPr>
+          <w:rFonts w:hint="eastAsia"/>
+        </w:rPr>
+        <w:t>几何意义：</w:t>
+      </w:r>
+      <w:r>
+        <w:rPr>
+          <w:rFonts w:hint="eastAsia"/>
+        </w:rPr>
+        <w:t>矩阵对向量只发生伸缩变换</w:t>
+      </w:r>
+    </w:p>
+    <w:p>
+      <w:pPr>
+        <w:rPr>
+          <w:iCs/>
+        </w:rPr>
+      </w:pPr>
+      <w:r>
+        <w:rPr>
+          <w:rFonts w:hint="eastAsia"/>
+        </w:rPr>
+        <w:t>结论：①不同</w:t>
+      </w:r>
+      <m:oMath>
+        <m:r>
+          <w:rPr>
+            <w:rFonts w:ascii="Cambria Math" w:hAnsi="Cambria Math"/>
+          </w:rPr>
+          <m:t>λ</m:t>
+        </m:r>
+      </m:oMath>
+      <w:r>
+        <w:rPr>
+          <w:rFonts w:hint="eastAsia"/>
+        </w:rPr>
+        <w:t>对应的特征向量线性无关</w:t>
+      </w:r>
+    </w:p>
+    <w:p>
+      <w:pPr>
+        <w:pStyle w:val="a3"/>
+        <w:numPr>
+          <w:ilvl w:val="0"/>
+          <w:numId w:val="6"/>
+        </w:numPr>
+        <w:ind w:firstLineChars="0"/>
+      </w:pPr>
+      <m:oMath>
+        <m:r>
+          <m:rPr>
+            <m:sty m:val="p"/>
+          </m:rPr>
+          <w:rPr>
+            <w:rFonts w:ascii="Cambria Math" w:hAnsi="Cambria Math"/>
+          </w:rPr>
+          <m:t>A,</m:t>
+        </m:r>
+        <m:sSup>
+          <m:sSupPr>
+            <m:ctrlPr>
+              <w:rPr>
+                <w:rFonts w:ascii="Cambria Math" w:hAnsi="Cambria Math"/>
+              </w:rPr>
+            </m:ctrlPr>
+          </m:sSupPr>
+          <m:e>
+            <m:r>
+              <m:rPr>
+                <m:sty m:val="p"/>
+              </m:rPr>
+              <w:rPr>
+                <w:rFonts w:ascii="Cambria Math" w:hAnsi="Cambria Math"/>
+              </w:rPr>
+              <m:t>A</m:t>
+            </m:r>
+          </m:e>
+          <m:sup>
+            <m:r>
+              <m:rPr>
+                <m:sty m:val="p"/>
+              </m:rPr>
+              <w:rPr>
+                <w:rFonts w:ascii="Cambria Math" w:hAnsi="Cambria Math"/>
+              </w:rPr>
+              <m:t>-1</m:t>
+            </m:r>
+          </m:sup>
+        </m:sSup>
+        <m:r>
+          <m:rPr>
+            <m:sty m:val="p"/>
+          </m:rPr>
+          <w:rPr>
+            <w:rFonts w:ascii="Cambria Math" w:hAnsi="Cambria Math"/>
+          </w:rPr>
+          <m:t>,</m:t>
+        </m:r>
+        <m:sSup>
+          <m:sSupPr>
+            <m:ctrlPr>
+              <w:rPr>
+                <w:rFonts w:ascii="Cambria Math" w:hAnsi="Cambria Math"/>
+              </w:rPr>
+            </m:ctrlPr>
+          </m:sSupPr>
+          <m:e>
+            <m:r>
+              <m:rPr>
+                <m:sty m:val="p"/>
+              </m:rPr>
+              <w:rPr>
+                <w:rFonts w:ascii="Cambria Math" w:hAnsi="Cambria Math"/>
+              </w:rPr>
+              <m:t>A</m:t>
+            </m:r>
+          </m:e>
+          <m:sup>
+            <m:r>
+              <m:rPr>
+                <m:sty m:val="p"/>
+              </m:rPr>
+              <w:rPr>
+                <w:rFonts w:ascii="Cambria Math" w:hAnsi="Cambria Math"/>
+              </w:rPr>
+              <m:t>*</m:t>
+            </m:r>
+          </m:sup>
+        </m:sSup>
+        <m:r>
+          <m:rPr>
+            <m:sty m:val="p"/>
+          </m:rPr>
+          <w:rPr>
+            <w:rFonts w:ascii="Cambria Math" w:hAnsi="Cambria Math"/>
+          </w:rPr>
+          <m:t>,</m:t>
+        </m:r>
+        <m:sSup>
+          <m:sSupPr>
+            <m:ctrlPr>
+              <w:rPr>
+                <w:rFonts w:ascii="Cambria Math" w:hAnsi="Cambria Math"/>
+              </w:rPr>
+            </m:ctrlPr>
+          </m:sSupPr>
+          <m:e>
+            <m:r>
+              <m:rPr>
+                <m:sty m:val="p"/>
+              </m:rPr>
+              <w:rPr>
+                <w:rFonts w:ascii="Cambria Math" w:hAnsi="Cambria Math"/>
+              </w:rPr>
+              <m:t>A</m:t>
+            </m:r>
+          </m:e>
+          <m:sup>
+            <m:r>
+              <m:rPr>
+                <m:sty m:val="p"/>
+              </m:rPr>
+              <w:rPr>
+                <w:rFonts w:ascii="Cambria Math" w:hAnsi="Cambria Math"/>
+              </w:rPr>
+              <m:t>m</m:t>
+            </m:r>
+          </m:sup>
+        </m:sSup>
+      </m:oMath>
+      <w:r>
+        <w:rPr>
+          <w:rFonts w:hint="eastAsia"/>
+        </w:rPr>
+        <w:t>有相同的特征向量</w:t>
+      </w:r>
+      <w:r>
+        <w:tab/>
+      </w:r>
+      <m:oMath>
+        <m:r>
+          <w:rPr>
+            <w:rFonts w:ascii="Cambria Math" w:hAnsi="Cambria Math"/>
+          </w:rPr>
+          <m:t xml:space="preserve">λ,  </m:t>
+        </m:r>
+        <m:f>
+          <m:fPr>
+            <m:ctrlPr>
+              <w:rPr>
+                <w:rFonts w:ascii="Cambria Math" w:hAnsi="Cambria Math"/>
+                <w:i/>
+              </w:rPr>
+            </m:ctrlPr>
+          </m:fPr>
+          <m:num>
+            <m:r>
+              <w:rPr>
+                <w:rFonts w:ascii="Cambria Math" w:hAnsi="Cambria Math"/>
+              </w:rPr>
+              <m:t>1</m:t>
+            </m:r>
+          </m:num>
+          <m:den>
+            <m:r>
+              <w:rPr>
+                <w:rFonts w:ascii="Cambria Math" w:hAnsi="Cambria Math"/>
+              </w:rPr>
+              <m:t>λ</m:t>
+            </m:r>
+          </m:den>
+        </m:f>
+        <m:r>
+          <w:rPr>
+            <w:rFonts w:ascii="Cambria Math" w:hAnsi="Cambria Math"/>
+          </w:rPr>
+          <m:t xml:space="preserve">,    </m:t>
+        </m:r>
+        <m:f>
+          <m:fPr>
+            <m:ctrlPr>
+              <w:rPr>
+                <w:rFonts w:ascii="Cambria Math" w:hAnsi="Cambria Math"/>
+                <w:i/>
+              </w:rPr>
+            </m:ctrlPr>
+          </m:fPr>
+          <m:num>
+            <m:d>
+              <m:dPr>
+                <m:begChr m:val="|"/>
+                <m:endChr m:val="|"/>
+                <m:ctrlPr>
+                  <w:rPr>
+                    <w:rFonts w:ascii="Cambria Math" w:hAnsi="Cambria Math"/>
+                    <w:i/>
+                  </w:rPr>
+                </m:ctrlPr>
+              </m:dPr>
+              <m:e>
+                <m:r>
+                  <w:rPr>
+                    <w:rFonts w:ascii="Cambria Math" w:hAnsi="Cambria Math"/>
+                  </w:rPr>
+                  <m:t>A</m:t>
+                </m:r>
+              </m:e>
+            </m:d>
+          </m:num>
+          <m:den>
+            <m:r>
+              <w:rPr>
+                <w:rFonts w:ascii="Cambria Math" w:hAnsi="Cambria Math"/>
+              </w:rPr>
+              <m:t>λ</m:t>
+            </m:r>
+          </m:den>
+        </m:f>
+        <m:r>
+          <w:rPr>
+            <w:rFonts w:ascii="Cambria Math" w:hAnsi="Cambria Math"/>
+          </w:rPr>
+          <m:t>,</m:t>
+        </m:r>
+        <m:sSup>
+          <m:sSupPr>
+            <m:ctrlPr>
+              <w:rPr>
+                <w:rFonts w:ascii="Cambria Math" w:hAnsi="Cambria Math"/>
+                <w:i/>
+              </w:rPr>
+            </m:ctrlPr>
+          </m:sSupPr>
+          <m:e>
+            <m:r>
+              <w:rPr>
+                <w:rFonts w:ascii="Cambria Math" w:hAnsi="Cambria Math"/>
+              </w:rPr>
+              <m:t>λ</m:t>
+            </m:r>
+          </m:e>
+          <m:sup>
+            <m:r>
+              <w:rPr>
+                <w:rFonts w:ascii="Cambria Math" w:hAnsi="Cambria Math"/>
+              </w:rPr>
+              <m:t>m</m:t>
+            </m:r>
+          </m:sup>
+        </m:sSup>
+      </m:oMath>
+      <w:r>
+        <w:rPr>
+          <w:rFonts w:hint="eastAsia"/>
+        </w:rPr>
+        <w:t>是它们的特征值</w:t>
+      </w:r>
+    </w:p>
+    <w:p>
+      <w:pPr>
+        <w:pStyle w:val="a3"/>
+        <w:numPr>
+          <w:ilvl w:val="0"/>
+          <w:numId w:val="6"/>
+        </w:numPr>
+        <w:ind w:firstLineChars="0"/>
+      </w:pPr>
+      <w:r>
+        <w:rPr>
+          <w:rFonts w:hint="eastAsia"/>
+          <w:b/>
+          <w:bCs/>
+        </w:rPr>
+        <w:t>A、B</w:t>
+      </w:r>
+      <w:r>
+        <w:rPr>
+          <w:rFonts w:hint="eastAsia"/>
+          <w:b/>
+          <w:bCs/>
+        </w:rPr>
+        <w:t>相似</w:t>
+      </w:r>
+      <w:r>
+        <w:rPr>
+          <w:rFonts w:hint="eastAsia"/>
+        </w:rPr>
+        <w:t>：</w:t>
+      </w:r>
+      <m:oMath>
+        <m:sSup>
+          <m:sSupPr>
+            <m:ctrlPr>
+              <w:rPr>
+                <w:rFonts w:ascii="Cambria Math" w:hAnsi="Cambria Math"/>
+                <w:i/>
+              </w:rPr>
+            </m:ctrlPr>
+          </m:sSupPr>
+          <m:e>
+            <m:r>
+              <w:rPr>
+                <w:rFonts w:ascii="Cambria Math" w:hAnsi="Cambria Math"/>
+              </w:rPr>
+              <m:t>P</m:t>
+            </m:r>
+          </m:e>
+          <m:sup>
+            <m:r>
+              <w:rPr>
+                <w:rFonts w:ascii="Cambria Math" w:hAnsi="Cambria Math"/>
+              </w:rPr>
+              <m:t>-1</m:t>
+            </m:r>
+          </m:sup>
+        </m:sSup>
+        <m:r>
+          <w:rPr>
+            <w:rFonts w:ascii="Cambria Math" w:hAnsi="Cambria Math"/>
+          </w:rPr>
+          <m:t>AP=B</m:t>
+        </m:r>
+      </m:oMath>
+      <w:r>
+        <w:tab/>
+      </w:r>
+      <w:r>
+        <w:tab/>
+      </w:r>
+      <w:r>
+        <w:rPr>
+          <w:rFonts w:hint="eastAsia"/>
+        </w:rPr>
+        <w:t>记作</w:t>
+      </w:r>
+      <m:oMath>
+        <m:r>
+          <w:rPr>
+            <w:rFonts w:ascii="Cambria Math" w:hAnsi="Cambria Math" w:hint="eastAsia"/>
+          </w:rPr>
+          <m:t>A</m:t>
+        </m:r>
+        <m:r>
+          <w:rPr>
+            <w:rFonts w:ascii="Cambria Math" w:hAnsi="Cambria Math"/>
+          </w:rPr>
+          <m:t>~B</m:t>
+        </m:r>
+      </m:oMath>
+      <w:r>
+        <w:tab/>
+      </w:r>
+      <w:r>
+        <w:t>A、B的</w:t>
+      </w:r>
+      <w:r>
+        <w:rPr>
+          <w:b/>
+          <w:bCs/>
+        </w:rPr>
+        <w:t>行列式、秩、迹、特征值</w:t>
+      </w:r>
+      <w:r>
+        <w:t>相等</w:t>
+      </w:r>
+    </w:p>
+    <w:p>
+      <w:pPr>
+        <w:ind w:firstLineChars="100" w:firstLine="210"/>
+      </w:pPr>
+      <w:r>
+        <w:rPr>
+          <w:rFonts w:hint="eastAsia"/>
+          <w:b/>
+          <w:bCs/>
+        </w:rPr>
+        <w:t>几何意义：</w:t>
+      </w:r>
+      <w:r>
+        <w:rPr>
+          <w:rFonts w:hint="eastAsia"/>
+          <w:b/>
+          <w:bCs/>
+        </w:rPr>
+        <w:t>一个</w:t>
+      </w:r>
+      <w:r>
+        <w:rPr>
+          <w:rFonts w:hint="eastAsia"/>
+        </w:rPr>
+        <w:t>有限维向量空间的</w:t>
+      </w:r>
+      <w:r>
+        <w:rPr>
+          <w:rFonts w:hint="eastAsia"/>
+        </w:rPr>
+        <w:t>同一个线性变换</w:t>
+      </w:r>
+      <w:r>
+        <w:tab/>
+      </w:r>
+    </w:p>
+    <w:p>
+      <w:pPr>
+        <w:ind w:firstLineChars="100" w:firstLine="210"/>
+      </w:pPr>
+      <w:r>
+        <w:t xml:space="preserve">  </w:t>
+      </w:r>
+    </w:p>
+    <w:p>
+      <w:pPr>
+        <w:ind w:firstLineChars="100" w:firstLine="210"/>
+        <w:rPr>
+          <w:rFonts w:hint="eastAsia"/>
+        </w:rPr>
+      </w:pPr>
+      <w:r>
+        <w:rPr>
+          <w:rFonts w:hint="eastAsia"/>
+        </w:rPr>
+        <w:t xml:space="preserve"> </w:t>
+      </w:r>
+      <w:r>
+        <w:t xml:space="preserve"> </w:t>
+      </w:r>
+      <w:r>
+        <w:rPr>
+          <w:rFonts w:hint="eastAsia"/>
+        </w:rPr>
+        <w:t>判断相似</w:t>
+      </w:r>
+      <w:r>
+        <w:rPr>
+          <w:rFonts w:hint="eastAsia"/>
+        </w:rPr>
+        <w:t>步骤：①判断是否可</w:t>
+      </w:r>
+      <w:r>
+        <w:rPr>
+          <w:rFonts w:hint="eastAsia"/>
+        </w:rPr>
+        <w:t>相似对角化</w:t>
+      </w:r>
+      <w:r>
+        <w:rPr>
+          <w:rFonts w:hint="eastAsia"/>
+        </w:rPr>
+        <w:t>；②特征值是否相同</w:t>
+      </w:r>
+    </w:p>
+    <w:p>
+      <w:r>
+        <w:lastRenderedPageBreak/>
+        <w:tab/>
+      </w:r>
+      <w:r>
+        <w:rPr>
+          <w:rFonts w:hint="eastAsia"/>
+        </w:rPr>
+        <w:t>结论：①</w:t>
+      </w:r>
+      <m:oMath>
+        <m:sSup>
+          <m:sSupPr>
+            <m:ctrlPr>
+              <w:rPr>
+                <w:rFonts w:ascii="Cambria Math" w:hAnsi="Cambria Math"/>
+                <w:i/>
+              </w:rPr>
+            </m:ctrlPr>
+          </m:sSupPr>
+          <m:e>
+            <m:r>
+              <w:rPr>
+                <w:rFonts w:ascii="Cambria Math" w:hAnsi="Cambria Math"/>
+              </w:rPr>
+              <m:t>P</m:t>
+            </m:r>
+          </m:e>
+          <m:sup>
+            <m:r>
+              <w:rPr>
+                <w:rFonts w:ascii="Cambria Math" w:hAnsi="Cambria Math"/>
+              </w:rPr>
+              <m:t>-1</m:t>
+            </m:r>
+          </m:sup>
+        </m:sSup>
+        <m:sSup>
+          <m:sSupPr>
+            <m:ctrlPr>
+              <w:rPr>
+                <w:rFonts w:ascii="Cambria Math" w:hAnsi="Cambria Math"/>
+                <w:i/>
+              </w:rPr>
+            </m:ctrlPr>
+          </m:sSupPr>
+          <m:e>
+            <m:r>
+              <w:rPr>
+                <w:rFonts w:ascii="Cambria Math" w:hAnsi="Cambria Math"/>
+              </w:rPr>
+              <m:t>A</m:t>
+            </m:r>
+          </m:e>
+          <m:sup>
+            <m:r>
+              <w:rPr>
+                <w:rFonts w:ascii="Cambria Math" w:hAnsi="Cambria Math"/>
+              </w:rPr>
+              <m:t>n</m:t>
+            </m:r>
+          </m:sup>
+        </m:sSup>
+        <m:r>
+          <w:rPr>
+            <w:rFonts w:ascii="Cambria Math" w:hAnsi="Cambria Math"/>
+          </w:rPr>
+          <m:t>P=</m:t>
+        </m:r>
+        <m:sSup>
+          <m:sSupPr>
+            <m:ctrlPr>
+              <w:rPr>
+                <w:rFonts w:ascii="Cambria Math" w:hAnsi="Cambria Math"/>
+                <w:i/>
+              </w:rPr>
+            </m:ctrlPr>
+          </m:sSupPr>
+          <m:e>
+            <m:r>
+              <w:rPr>
+                <w:rFonts w:ascii="Cambria Math" w:hAnsi="Cambria Math"/>
+              </w:rPr>
+              <m:t>B</m:t>
+            </m:r>
+          </m:e>
+          <m:sup>
+            <m:r>
+              <w:rPr>
+                <w:rFonts w:ascii="Cambria Math" w:hAnsi="Cambria Math"/>
+              </w:rPr>
+              <m:t>n</m:t>
+            </m:r>
+          </m:sup>
+        </m:sSup>
+      </m:oMath>
+      <w:r>
+        <w:tab/>
+      </w:r>
+      <w:r>
+        <w:tab/>
+      </w:r>
+      <w:bookmarkStart w:id="7" w:name="_Hlk19108818"/>
+      <w:r>
+        <w:tab/>
+      </w:r>
+      <w:r>
+        <w:rPr>
+          <w:rFonts w:hint="eastAsia"/>
+        </w:rPr>
+        <w:t>②</w:t>
+      </w:r>
+      <m:oMath>
+        <m:sSup>
+          <m:sSupPr>
+            <m:ctrlPr>
+              <w:rPr>
+                <w:rFonts w:ascii="Cambria Math" w:hAnsi="Cambria Math"/>
+                <w:i/>
+              </w:rPr>
+            </m:ctrlPr>
+          </m:sSupPr>
+          <m:e>
+            <m:r>
+              <w:rPr>
+                <w:rFonts w:ascii="Cambria Math" w:hAnsi="Cambria Math"/>
+              </w:rPr>
+              <m:t>P</m:t>
+            </m:r>
+          </m:e>
+          <m:sup>
+            <m:r>
+              <w:rPr>
+                <w:rFonts w:ascii="Cambria Math" w:hAnsi="Cambria Math"/>
+              </w:rPr>
+              <m:t>-1</m:t>
+            </m:r>
+          </m:sup>
+        </m:sSup>
+        <m:r>
+          <w:rPr>
+            <w:rFonts w:ascii="Cambria Math" w:hAnsi="Cambria Math" w:hint="eastAsia"/>
+          </w:rPr>
+          <m:t>E</m:t>
+        </m:r>
+        <m:r>
+          <w:rPr>
+            <w:rFonts w:ascii="Cambria Math" w:hAnsi="Cambria Math"/>
+          </w:rPr>
+          <m:t>P=</m:t>
+        </m:r>
+        <w:bookmarkEnd w:id="7"/>
+        <m:r>
+          <w:rPr>
+            <w:rFonts w:ascii="Cambria Math" w:hAnsi="Cambria Math"/>
+          </w:rPr>
+          <m:t>E</m:t>
+        </m:r>
+      </m:oMath>
+      <w:r>
+        <w:tab/>
+      </w:r>
+      <w:r>
+        <w:tab/>
+      </w:r>
+    </w:p>
+    <w:p>
+      <w:r>
+        <w:tab/>
+      </w:r>
+      <w:r>
+        <w:tab/>
+        <w:t xml:space="preserve">  </w:t>
+      </w:r>
+      <w:r>
+        <w:rPr>
+          <w:rFonts w:hint="eastAsia"/>
+        </w:rPr>
+        <w:t>③</w:t>
+      </w:r>
+      <m:oMath>
+        <m:sSup>
+          <m:sSupPr>
+            <m:ctrlPr>
+              <w:rPr>
+                <w:rFonts w:ascii="Cambria Math" w:hAnsi="Cambria Math"/>
+                <w:i/>
+              </w:rPr>
+            </m:ctrlPr>
+          </m:sSupPr>
+          <m:e>
+            <m:r>
+              <w:rPr>
+                <w:rFonts w:ascii="Cambria Math" w:hAnsi="Cambria Math"/>
+              </w:rPr>
+              <m:t>P</m:t>
+            </m:r>
+          </m:e>
+          <m:sup>
+            <m:r>
+              <w:rPr>
+                <w:rFonts w:ascii="Cambria Math" w:hAnsi="Cambria Math"/>
+              </w:rPr>
+              <m:t>-1</m:t>
+            </m:r>
+          </m:sup>
+        </m:sSup>
+        <m:r>
+          <w:rPr>
+            <w:rFonts w:ascii="Cambria Math" w:hAnsi="Cambria Math"/>
+          </w:rPr>
+          <m:t>AP</m:t>
+        </m:r>
+      </m:oMath>
+      <w:r>
+        <w:rPr>
+          <w:rFonts w:hint="eastAsia"/>
+        </w:rPr>
+        <w:t>的特征值为</w:t>
+      </w:r>
+      <m:oMath>
+        <m:sSub>
+          <m:sSubPr>
+            <m:ctrlPr>
+              <w:rPr>
+                <w:rFonts w:ascii="Cambria Math" w:hAnsi="Cambria Math"/>
+                <w:i/>
+              </w:rPr>
+            </m:ctrlPr>
+          </m:sSubPr>
+          <m:e>
+            <m:r>
+              <w:rPr>
+                <w:rFonts w:ascii="Cambria Math" w:hAnsi="Cambria Math"/>
+              </w:rPr>
+              <m:t>λ</m:t>
+            </m:r>
+          </m:e>
+          <m:sub>
+            <m:r>
+              <w:rPr>
+                <w:rFonts w:ascii="Cambria Math" w:hAnsi="Cambria Math"/>
+              </w:rPr>
+              <m:t>A</m:t>
+            </m:r>
+          </m:sub>
+        </m:sSub>
+      </m:oMath>
+      <w:r>
+        <w:rPr>
+          <w:rFonts w:hint="eastAsia"/>
+        </w:rPr>
+        <w:t>，特征向量是</w:t>
+      </w:r>
+      <m:oMath>
+        <m:sSup>
+          <m:sSupPr>
+            <m:ctrlPr>
+              <w:rPr>
+                <w:rFonts w:ascii="Cambria Math" w:hAnsi="Cambria Math"/>
+                <w:i/>
+              </w:rPr>
+            </m:ctrlPr>
+          </m:sSupPr>
+          <m:e>
+            <m:r>
+              <w:rPr>
+                <w:rFonts w:ascii="Cambria Math" w:hAnsi="Cambria Math"/>
+              </w:rPr>
+              <m:t>P</m:t>
+            </m:r>
+          </m:e>
+          <m:sup>
+            <m:r>
+              <w:rPr>
+                <w:rFonts w:ascii="Cambria Math" w:hAnsi="Cambria Math"/>
+              </w:rPr>
+              <m:t>-1</m:t>
+            </m:r>
+          </m:sup>
+        </m:sSup>
+        <m:sSub>
+          <m:sSubPr>
+            <m:ctrlPr>
+              <w:rPr>
+                <w:rFonts w:ascii="Cambria Math" w:hAnsi="Cambria Math"/>
+                <w:i/>
+              </w:rPr>
+            </m:ctrlPr>
+          </m:sSubPr>
+          <m:e>
+            <m:r>
+              <w:rPr>
+                <w:rFonts w:ascii="Cambria Math" w:hAnsi="Cambria Math"/>
+              </w:rPr>
+              <m:t>X</m:t>
+            </m:r>
+          </m:e>
+          <m:sub>
+            <m:r>
+              <w:rPr>
+                <w:rFonts w:ascii="Cambria Math" w:hAnsi="Cambria Math"/>
+              </w:rPr>
+              <m:t>A</m:t>
+            </m:r>
+          </m:sub>
+        </m:sSub>
+      </m:oMath>
+    </w:p>
+    <w:p>
+      <w:pPr>
+        <w:rPr>
+          <w:rFonts w:hint="eastAsia"/>
+          <w:i/>
+        </w:rPr>
+      </w:pPr>
+      <w:r>
+        <w:tab/>
+      </w:r>
+      <w:r>
+        <w:tab/>
+        <w:t xml:space="preserve">  </w:t>
+      </w:r>
+      <w:r>
+        <w:rPr>
+          <w:rFonts w:hint="eastAsia"/>
+        </w:rPr>
+        <w:t>④</w:t>
+      </w:r>
+      <m:oMath>
+        <m:r>
+          <w:rPr>
+            <w:rFonts w:ascii="Cambria Math" w:hAnsi="Cambria Math"/>
+          </w:rPr>
+          <m:t>A</m:t>
+        </m:r>
+      </m:oMath>
+      <w:r>
+        <w:rPr>
+          <w:rFonts w:hint="eastAsia"/>
+        </w:rPr>
+        <w:t>的特征值为</w:t>
+      </w:r>
+      <m:oMath>
+        <m:sSub>
+          <m:sSubPr>
+            <m:ctrlPr>
+              <w:rPr>
+                <w:rFonts w:ascii="Cambria Math" w:hAnsi="Cambria Math"/>
+                <w:i/>
+              </w:rPr>
+            </m:ctrlPr>
+          </m:sSubPr>
+          <m:e>
+            <m:r>
+              <w:rPr>
+                <w:rFonts w:ascii="Cambria Math" w:hAnsi="Cambria Math"/>
+              </w:rPr>
+              <m:t>λ</m:t>
+            </m:r>
+          </m:e>
+          <m:sub>
+            <m:r>
+              <w:rPr>
+                <w:rFonts w:ascii="Cambria Math" w:hAnsi="Cambria Math"/>
+              </w:rPr>
+              <m:t>B</m:t>
+            </m:r>
+          </m:sub>
+        </m:sSub>
+      </m:oMath>
+      <w:r>
+        <w:rPr>
+          <w:rFonts w:hint="eastAsia"/>
+        </w:rPr>
+        <w:t>，特征向量为</w:t>
+      </w:r>
+      <m:oMath>
+        <m:r>
+          <w:rPr>
+            <w:rFonts w:ascii="Cambria Math" w:hAnsi="Cambria Math" w:hint="eastAsia"/>
+          </w:rPr>
+          <m:t>P</m:t>
+        </m:r>
+        <m:sSub>
+          <m:sSubPr>
+            <m:ctrlPr>
+              <w:rPr>
+                <w:rFonts w:ascii="Cambria Math" w:hAnsi="Cambria Math"/>
+                <w:i/>
+              </w:rPr>
+            </m:ctrlPr>
+          </m:sSubPr>
+          <m:e>
+            <m:r>
+              <w:rPr>
+                <w:rFonts w:ascii="Cambria Math" w:hAnsi="Cambria Math" w:hint="eastAsia"/>
+              </w:rPr>
+              <m:t>X</m:t>
+            </m:r>
+            <m:ctrlPr>
+              <w:rPr>
+                <w:rFonts w:ascii="Cambria Math" w:hAnsi="Cambria Math" w:hint="eastAsia"/>
+                <w:i/>
+              </w:rPr>
+            </m:ctrlPr>
+          </m:e>
+          <m:sub>
+            <m:r>
+              <w:rPr>
+                <w:rFonts w:ascii="Cambria Math" w:hAnsi="Cambria Math"/>
+              </w:rPr>
+              <m:t>B</m:t>
+            </m:r>
+          </m:sub>
+        </m:sSub>
+      </m:oMath>
+    </w:p>
+    <w:p>
+      <w:pPr>
+        <w:pStyle w:val="a3"/>
+        <w:numPr>
+          <w:ilvl w:val="0"/>
+          <w:numId w:val="6"/>
+        </w:numPr>
+        <w:ind w:firstLineChars="0"/>
+      </w:pPr>
+      <w:r>
+        <w:rPr>
+          <w:rFonts w:hint="eastAsia"/>
+        </w:rPr>
+        <w:t>n阶方阵A</w:t>
+      </w:r>
+      <w:r>
+        <w:rPr>
+          <w:rFonts w:hint="eastAsia"/>
+        </w:rPr>
+        <w:t>可对角化</w:t>
+      </w:r>
+      <w:r>
+        <w:rPr>
+          <w:rFonts w:hint="eastAsia"/>
+        </w:rPr>
+        <w:t xml:space="preserve"> </w:t>
+      </w:r>
+      <m:oMath>
+        <m:r>
+          <w:rPr>
+            <w:rFonts w:ascii="Cambria Math" w:hAnsi="Cambria Math"/>
+          </w:rPr>
+          <m:t>⇔</m:t>
+        </m:r>
+      </m:oMath>
+      <w:r>
+        <w:rPr>
+          <w:rFonts w:hint="eastAsia"/>
+        </w:rPr>
+        <w:t xml:space="preserve"> 有n个线性无关的特征向量</w:t>
+      </w:r>
+    </w:p>
+    <w:p>
+      <w:pPr>
+        <w:pStyle w:val="a3"/>
+        <w:numPr>
+          <w:ilvl w:val="0"/>
+          <w:numId w:val="6"/>
+        </w:numPr>
+        <w:ind w:firstLineChars="0"/>
+      </w:pPr>
+      <w:r>
+        <w:rPr>
+          <w:rFonts w:hint="eastAsia"/>
+        </w:rPr>
+        <w:t>可相似对角化</w:t>
+      </w:r>
+      <w:r>
+        <w:rPr>
+          <w:rFonts w:hint="eastAsia"/>
+        </w:rPr>
+        <w:t>，即</w:t>
+      </w:r>
+      <m:oMath>
+        <m:r>
+          <w:rPr>
+            <w:rFonts w:ascii="Cambria Math" w:hAnsi="Cambria Math" w:hint="eastAsia"/>
+          </w:rPr>
+          <m:t>A~</m:t>
+        </m:r>
+        <m:r>
+          <w:rPr>
+            <w:rFonts w:ascii="Cambria Math" w:hAnsi="Cambria Math"/>
+          </w:rPr>
+          <m:t>Λ</m:t>
+        </m:r>
+      </m:oMath>
+      <w:r>
+        <w:rPr>
+          <w:rFonts w:hint="eastAsia"/>
+        </w:rPr>
+        <w:t xml:space="preserve"> </w:t>
+      </w:r>
+      <m:oMath>
+        <m:r>
+          <w:rPr>
+            <w:rFonts w:ascii="Cambria Math" w:hAnsi="Cambria Math"/>
+          </w:rPr>
+          <m:t>⇔</m:t>
+        </m:r>
+      </m:oMath>
+      <w:r>
+        <w:rPr>
+          <w:rFonts w:hint="eastAsia"/>
+        </w:rPr>
+        <w:t xml:space="preserve"> </w:t>
+      </w:r>
+      <m:oMath>
+        <m:r>
+          <w:rPr>
+            <w:rFonts w:ascii="Cambria Math" w:hAnsi="Cambria Math"/>
+          </w:rPr>
+          <m:t>R</m:t>
+        </m:r>
+        <m:d>
+          <m:dPr>
+            <m:ctrlPr>
+              <w:rPr>
+                <w:rFonts w:ascii="Cambria Math" w:hAnsi="Cambria Math"/>
+                <w:i/>
+              </w:rPr>
+            </m:ctrlPr>
+          </m:dPr>
+          <m:e>
+            <m:r>
+              <w:rPr>
+                <w:rFonts w:ascii="Cambria Math" w:hAnsi="Cambria Math"/>
+              </w:rPr>
+              <m:t>A-</m:t>
+            </m:r>
             <m:sSub>
               <m:sSubPr>
                 <m:ctrlPr>
@@ -11184,708 +12348,120 @@
                 </m:r>
               </m:sub>
             </m:sSub>
-          </m:e>
-        </m:nary>
-        <m:r>
-          <w:rPr>
-            <w:rFonts w:ascii="Cambria Math" w:hAnsi="Cambria Math"/>
-          </w:rPr>
-          <m:t>=</m:t>
-        </m:r>
-        <m:d>
-          <m:dPr>
-            <m:begChr m:val="|"/>
-            <m:endChr m:val="|"/>
-            <m:ctrlPr>
-              <w:rPr>
-                <w:rFonts w:ascii="Cambria Math" w:hAnsi="Cambria Math"/>
-                <w:i/>
-              </w:rPr>
-            </m:ctrlPr>
-          </m:dPr>
-          <m:e>
-            <m:r>
-              <w:rPr>
-                <w:rFonts w:ascii="Cambria Math" w:hAnsi="Cambria Math"/>
-              </w:rPr>
-              <m:t>A</m:t>
+            <m:r>
+              <w:rPr>
+                <w:rFonts w:ascii="Cambria Math" w:hAnsi="Cambria Math"/>
+              </w:rPr>
+              <m:t>E</m:t>
             </m:r>
           </m:e>
         </m:d>
+        <m:r>
+          <w:rPr>
+            <w:rFonts w:ascii="Cambria Math" w:hAnsi="Cambria Math"/>
+          </w:rPr>
+          <m:t>=n-</m:t>
+        </m:r>
+        <m:sSub>
+          <m:sSubPr>
+            <m:ctrlPr>
+              <w:rPr>
+                <w:rFonts w:ascii="Cambria Math" w:hAnsi="Cambria Math"/>
+                <w:i/>
+              </w:rPr>
+            </m:ctrlPr>
+          </m:sSubPr>
+          <m:e>
+            <m:r>
+              <w:rPr>
+                <w:rFonts w:ascii="Cambria Math" w:hAnsi="Cambria Math"/>
+              </w:rPr>
+              <m:t>n</m:t>
+            </m:r>
+          </m:e>
+          <m:sub>
+            <m:r>
+              <w:rPr>
+                <w:rFonts w:ascii="Cambria Math" w:hAnsi="Cambria Math"/>
+              </w:rPr>
+              <m:t>i</m:t>
+            </m:r>
+          </m:sub>
+        </m:sSub>
       </m:oMath>
-    </w:p>
-    <w:p>
-      <w:pPr>
-        <w:ind w:firstLineChars="100" w:firstLine="210"/>
-      </w:pPr>
-      <w:r>
-        <w:rPr>
-          <w:rFonts w:hint="eastAsia"/>
-        </w:rPr>
-        <w:t>特征向量：对应</w:t>
+      <w:r>
+        <w:rPr>
+          <w:rFonts w:hint="eastAsia"/>
+        </w:rPr>
+        <w:t>，</w:t>
       </w:r>
       <m:oMath>
-        <m:r>
-          <w:rPr>
-            <w:rFonts w:ascii="Cambria Math" w:hAnsi="Cambria Math"/>
-          </w:rPr>
-          <m:t>λ</m:t>
-        </m:r>
+        <m:sSub>
+          <m:sSubPr>
+            <m:ctrlPr>
+              <w:rPr>
+                <w:rFonts w:ascii="Cambria Math" w:hAnsi="Cambria Math"/>
+                <w:i/>
+              </w:rPr>
+            </m:ctrlPr>
+          </m:sSubPr>
+          <m:e>
+            <m:r>
+              <w:rPr>
+                <w:rFonts w:ascii="Cambria Math" w:hAnsi="Cambria Math"/>
+              </w:rPr>
+              <m:t>λ</m:t>
+            </m:r>
+          </m:e>
+          <m:sub>
+            <m:r>
+              <w:rPr>
+                <w:rFonts w:ascii="Cambria Math" w:hAnsi="Cambria Math"/>
+              </w:rPr>
+              <m:t>i</m:t>
+            </m:r>
+          </m:sub>
+        </m:sSub>
       </m:oMath>
       <w:r>
         <w:rPr>
           <w:rFonts w:hint="eastAsia"/>
         </w:rPr>
-        <w:t>的</w:t>
+        <w:t>是</w:t>
       </w:r>
       <m:oMath>
-        <m:r>
-          <w:rPr>
-            <w:rFonts w:ascii="Cambria Math" w:hAnsi="Cambria Math" w:hint="eastAsia"/>
-          </w:rPr>
-          <m:t>X</m:t>
-        </m:r>
+        <m:sSub>
+          <m:sSubPr>
+            <m:ctrlPr>
+              <w:rPr>
+                <w:rFonts w:ascii="Cambria Math" w:hAnsi="Cambria Math"/>
+                <w:i/>
+              </w:rPr>
+            </m:ctrlPr>
+          </m:sSubPr>
+          <m:e>
+            <m:r>
+              <w:rPr>
+                <w:rFonts w:ascii="Cambria Math" w:hAnsi="Cambria Math" w:hint="eastAsia"/>
+              </w:rPr>
+              <m:t>n</m:t>
+            </m:r>
+          </m:e>
+          <m:sub>
+            <m:r>
+              <w:rPr>
+                <w:rFonts w:ascii="Cambria Math" w:hAnsi="Cambria Math"/>
+              </w:rPr>
+              <m:t>i</m:t>
+            </m:r>
+          </m:sub>
+        </m:sSub>
       </m:oMath>
       <w:r>
-        <w:tab/>
-      </w:r>
-      <w:r>
-        <w:tab/>
-      </w:r>
-      <w:r>
-        <w:tab/>
-      </w:r>
-      <w:r>
-        <w:rPr>
-          <w:rFonts w:hint="eastAsia"/>
-        </w:rPr>
-        <w:t>几何意义：</w:t>
-      </w:r>
-      <w:r>
-        <w:rPr>
-          <w:rFonts w:hint="eastAsia"/>
-        </w:rPr>
-        <w:t>矩阵对向量只发生伸缩变换</w:t>
-      </w:r>
-    </w:p>
-    <w:p>
-      <w:pPr>
-        <w:rPr>
-          <w:rFonts w:hint="eastAsia"/>
-          <w:iCs/>
-        </w:rPr>
-      </w:pPr>
-      <w:r>
-        <w:rPr>
-          <w:rFonts w:hint="eastAsia"/>
-        </w:rPr>
-        <w:t>结论：①不同</w:t>
-      </w:r>
-      <m:oMath>
-        <m:r>
-          <w:rPr>
-            <w:rFonts w:ascii="Cambria Math" w:hAnsi="Cambria Math"/>
-          </w:rPr>
-          <m:t>λ</m:t>
-        </m:r>
-      </m:oMath>
-      <w:r>
-        <w:rPr>
-          <w:rFonts w:hint="eastAsia"/>
-        </w:rPr>
-        <w:t>对应的特征向量线性无关</w:t>
-      </w:r>
-    </w:p>
-    <w:p>
-      <w:pPr>
-        <w:pStyle w:val="a3"/>
-        <w:numPr>
-          <w:ilvl w:val="0"/>
-          <w:numId w:val="6"/>
-        </w:numPr>
-        <w:ind w:firstLineChars="0"/>
-      </w:pPr>
-      <m:oMath>
-        <m:r>
-          <m:rPr>
-            <m:sty m:val="p"/>
-          </m:rPr>
-          <w:rPr>
-            <w:rFonts w:ascii="Cambria Math" w:hAnsi="Cambria Math"/>
-          </w:rPr>
-          <m:t>A,</m:t>
-        </m:r>
-        <m:sSup>
-          <m:sSupPr>
-            <m:ctrlPr>
-              <w:rPr>
-                <w:rFonts w:ascii="Cambria Math" w:hAnsi="Cambria Math"/>
-              </w:rPr>
-            </m:ctrlPr>
-          </m:sSupPr>
-          <m:e>
-            <m:r>
-              <m:rPr>
-                <m:sty m:val="p"/>
-              </m:rPr>
-              <w:rPr>
-                <w:rFonts w:ascii="Cambria Math" w:hAnsi="Cambria Math"/>
-              </w:rPr>
-              <m:t>A</m:t>
-            </m:r>
-          </m:e>
-          <m:sup>
-            <m:r>
-              <m:rPr>
-                <m:sty m:val="p"/>
-              </m:rPr>
-              <w:rPr>
-                <w:rFonts w:ascii="Cambria Math" w:hAnsi="Cambria Math"/>
-              </w:rPr>
-              <m:t>-1</m:t>
-            </m:r>
-          </m:sup>
-        </m:sSup>
-        <m:r>
-          <m:rPr>
-            <m:sty m:val="p"/>
-          </m:rPr>
-          <w:rPr>
-            <w:rFonts w:ascii="Cambria Math" w:hAnsi="Cambria Math"/>
-          </w:rPr>
-          <m:t>,</m:t>
-        </m:r>
-        <m:sSup>
-          <m:sSupPr>
-            <m:ctrlPr>
-              <w:rPr>
-                <w:rFonts w:ascii="Cambria Math" w:hAnsi="Cambria Math"/>
-              </w:rPr>
-            </m:ctrlPr>
-          </m:sSupPr>
-          <m:e>
-            <m:r>
-              <m:rPr>
-                <m:sty m:val="p"/>
-              </m:rPr>
-              <w:rPr>
-                <w:rFonts w:ascii="Cambria Math" w:hAnsi="Cambria Math"/>
-              </w:rPr>
-              <m:t>A</m:t>
-            </m:r>
-          </m:e>
-          <m:sup>
-            <m:r>
-              <m:rPr>
-                <m:sty m:val="p"/>
-              </m:rPr>
-              <w:rPr>
-                <w:rFonts w:ascii="Cambria Math" w:hAnsi="Cambria Math"/>
-              </w:rPr>
-              <m:t>*</m:t>
-            </m:r>
-          </m:sup>
-        </m:sSup>
-        <m:r>
-          <m:rPr>
-            <m:sty m:val="p"/>
-          </m:rPr>
-          <w:rPr>
-            <w:rFonts w:ascii="Cambria Math" w:hAnsi="Cambria Math"/>
-          </w:rPr>
-          <m:t>,</m:t>
-        </m:r>
-        <m:sSup>
-          <m:sSupPr>
-            <m:ctrlPr>
-              <w:rPr>
-                <w:rFonts w:ascii="Cambria Math" w:hAnsi="Cambria Math"/>
-              </w:rPr>
-            </m:ctrlPr>
-          </m:sSupPr>
-          <m:e>
-            <m:r>
-              <m:rPr>
-                <m:sty m:val="p"/>
-              </m:rPr>
-              <w:rPr>
-                <w:rFonts w:ascii="Cambria Math" w:hAnsi="Cambria Math"/>
-              </w:rPr>
-              <m:t>A</m:t>
-            </m:r>
-          </m:e>
-          <m:sup>
-            <m:r>
-              <m:rPr>
-                <m:sty m:val="p"/>
-              </m:rPr>
-              <w:rPr>
-                <w:rFonts w:ascii="Cambria Math" w:hAnsi="Cambria Math"/>
-              </w:rPr>
-              <m:t>m</m:t>
-            </m:r>
-          </m:sup>
-        </m:sSup>
-      </m:oMath>
-      <w:r>
-        <w:rPr>
-          <w:rFonts w:hint="eastAsia"/>
-        </w:rPr>
-        <w:t>有相同的特征向量</w:t>
-      </w:r>
-      <w:r>
-        <w:tab/>
-      </w:r>
-      <m:oMath>
-        <m:r>
-          <w:rPr>
-            <w:rFonts w:ascii="Cambria Math" w:hAnsi="Cambria Math"/>
-          </w:rPr>
-          <m:t xml:space="preserve">λ,  </m:t>
-        </m:r>
-        <m:f>
-          <m:fPr>
-            <m:ctrlPr>
-              <w:rPr>
-                <w:rFonts w:ascii="Cambria Math" w:hAnsi="Cambria Math"/>
-                <w:i/>
-              </w:rPr>
-            </m:ctrlPr>
-          </m:fPr>
-          <m:num>
-            <m:r>
-              <w:rPr>
-                <w:rFonts w:ascii="Cambria Math" w:hAnsi="Cambria Math"/>
-              </w:rPr>
-              <m:t>1</m:t>
-            </m:r>
-          </m:num>
-          <m:den>
-            <m:r>
-              <w:rPr>
-                <w:rFonts w:ascii="Cambria Math" w:hAnsi="Cambria Math"/>
-              </w:rPr>
-              <m:t>λ</m:t>
-            </m:r>
-          </m:den>
-        </m:f>
-        <m:r>
-          <w:rPr>
-            <w:rFonts w:ascii="Cambria Math" w:hAnsi="Cambria Math"/>
-          </w:rPr>
-          <m:t xml:space="preserve">,    </m:t>
-        </m:r>
-        <m:f>
-          <m:fPr>
-            <m:ctrlPr>
-              <w:rPr>
-                <w:rFonts w:ascii="Cambria Math" w:hAnsi="Cambria Math"/>
-                <w:i/>
-              </w:rPr>
-            </m:ctrlPr>
-          </m:fPr>
-          <m:num>
-            <m:d>
-              <m:dPr>
-                <m:begChr m:val="|"/>
-                <m:endChr m:val="|"/>
-                <m:ctrlPr>
-                  <w:rPr>
-                    <w:rFonts w:ascii="Cambria Math" w:hAnsi="Cambria Math"/>
-                    <w:i/>
-                  </w:rPr>
-                </m:ctrlPr>
-              </m:dPr>
-              <m:e>
-                <m:r>
-                  <w:rPr>
-                    <w:rFonts w:ascii="Cambria Math" w:hAnsi="Cambria Math"/>
-                  </w:rPr>
-                  <m:t>A</m:t>
-                </m:r>
-              </m:e>
-            </m:d>
-          </m:num>
-          <m:den>
-            <m:r>
-              <w:rPr>
-                <w:rFonts w:ascii="Cambria Math" w:hAnsi="Cambria Math"/>
-              </w:rPr>
-              <m:t>λ</m:t>
-            </m:r>
-          </m:den>
-        </m:f>
-        <m:r>
-          <w:rPr>
-            <w:rFonts w:ascii="Cambria Math" w:hAnsi="Cambria Math"/>
-          </w:rPr>
-          <m:t>,</m:t>
-        </m:r>
-        <m:sSup>
-          <m:sSupPr>
-            <m:ctrlPr>
-              <w:rPr>
-                <w:rFonts w:ascii="Cambria Math" w:hAnsi="Cambria Math"/>
-                <w:i/>
-              </w:rPr>
-            </m:ctrlPr>
-          </m:sSupPr>
-          <m:e>
-            <m:r>
-              <w:rPr>
-                <w:rFonts w:ascii="Cambria Math" w:hAnsi="Cambria Math"/>
-              </w:rPr>
-              <m:t>λ</m:t>
-            </m:r>
-          </m:e>
-          <m:sup>
-            <m:r>
-              <w:rPr>
-                <w:rFonts w:ascii="Cambria Math" w:hAnsi="Cambria Math"/>
-              </w:rPr>
-              <m:t>m</m:t>
-            </m:r>
-          </m:sup>
-        </m:sSup>
-      </m:oMath>
-      <w:r>
-        <w:rPr>
-          <w:rFonts w:hint="eastAsia"/>
-        </w:rPr>
-        <w:t>是它们的特征值</w:t>
-      </w:r>
-    </w:p>
-    <w:p>
-      <w:pPr>
-        <w:pStyle w:val="a3"/>
-        <w:numPr>
-          <w:ilvl w:val="0"/>
-          <w:numId w:val="6"/>
-        </w:numPr>
-        <w:ind w:firstLineChars="0"/>
-      </w:pPr>
-      <w:r>
-        <w:rPr>
-          <w:rFonts w:hint="eastAsia"/>
-          <w:b/>
-          <w:bCs/>
-        </w:rPr>
-        <w:t>A、B</w:t>
-      </w:r>
-      <w:r>
-        <w:rPr>
-          <w:rFonts w:hint="eastAsia"/>
-          <w:b/>
-          <w:bCs/>
-        </w:rPr>
-        <w:t>相似</w:t>
-      </w:r>
-      <w:r>
-        <w:rPr>
-          <w:rFonts w:hint="eastAsia"/>
-        </w:rPr>
-        <w:t>：</w:t>
-      </w:r>
-      <m:oMath>
-        <m:sSup>
-          <m:sSupPr>
-            <m:ctrlPr>
-              <w:rPr>
-                <w:rFonts w:ascii="Cambria Math" w:hAnsi="Cambria Math"/>
-                <w:i/>
-              </w:rPr>
-            </m:ctrlPr>
-          </m:sSupPr>
-          <m:e>
-            <m:r>
-              <w:rPr>
-                <w:rFonts w:ascii="Cambria Math" w:hAnsi="Cambria Math"/>
-              </w:rPr>
-              <m:t>P</m:t>
-            </m:r>
-          </m:e>
-          <m:sup>
-            <m:r>
-              <w:rPr>
-                <w:rFonts w:ascii="Cambria Math" w:hAnsi="Cambria Math"/>
-              </w:rPr>
-              <m:t>-1</m:t>
-            </m:r>
-          </m:sup>
-        </m:sSup>
-        <m:r>
-          <w:rPr>
-            <w:rFonts w:ascii="Cambria Math" w:hAnsi="Cambria Math"/>
-          </w:rPr>
-          <m:t>AP=B</m:t>
-        </m:r>
-      </m:oMath>
-      <w:r>
-        <w:tab/>
-      </w:r>
-      <w:r>
-        <w:tab/>
-      </w:r>
-      <w:r>
-        <w:rPr>
-          <w:rFonts w:hint="eastAsia"/>
-        </w:rPr>
-        <w:t>记作</w:t>
-      </w:r>
-      <m:oMath>
-        <m:r>
-          <w:rPr>
-            <w:rFonts w:ascii="Cambria Math" w:hAnsi="Cambria Math" w:hint="eastAsia"/>
-          </w:rPr>
-          <m:t>A</m:t>
-        </m:r>
-        <m:r>
-          <w:rPr>
-            <w:rFonts w:ascii="Cambria Math" w:hAnsi="Cambria Math"/>
-          </w:rPr>
-          <m:t>~B</m:t>
-        </m:r>
-      </m:oMath>
-      <w:r>
-        <w:tab/>
-      </w:r>
-      <w:r>
-        <w:t>A、B的行列式、秩、迹、特征值相等</w:t>
-      </w:r>
-    </w:p>
-    <w:p>
-      <w:pPr>
-        <w:ind w:firstLineChars="100" w:firstLine="210"/>
-      </w:pPr>
-      <w:r>
-        <w:rPr>
-          <w:rFonts w:hint="eastAsia"/>
-          <w:b/>
-          <w:bCs/>
-        </w:rPr>
-        <w:t>几何意义：</w:t>
-      </w:r>
-      <w:r>
-        <w:rPr>
-          <w:rFonts w:hint="eastAsia"/>
-          <w:b/>
-          <w:bCs/>
-        </w:rPr>
-        <w:t>一个</w:t>
-      </w:r>
-      <w:r>
-        <w:rPr>
-          <w:rFonts w:hint="eastAsia"/>
-        </w:rPr>
-        <w:t>有限维向量空间的</w:t>
-      </w:r>
-      <w:r>
-        <w:rPr>
-          <w:rFonts w:hint="eastAsia"/>
-        </w:rPr>
-        <w:t>同一个线性变换</w:t>
-      </w:r>
-      <w:r>
-        <w:tab/>
-      </w:r>
-    </w:p>
-    <w:p>
-      <w:pPr>
-        <w:ind w:firstLineChars="100" w:firstLine="210"/>
-        <w:rPr>
-          <w:rFonts w:hint="eastAsia"/>
-        </w:rPr>
-      </w:pPr>
-      <m:oMath>
-        <m:sSup>
-          <m:sSupPr>
-            <m:ctrlPr>
-              <w:rPr>
-                <w:rFonts w:ascii="Cambria Math" w:hAnsi="Cambria Math"/>
-                <w:i/>
-              </w:rPr>
-            </m:ctrlPr>
-          </m:sSupPr>
-          <m:e>
-            <m:r>
-              <w:rPr>
-                <w:rFonts w:ascii="Cambria Math" w:hAnsi="Cambria Math"/>
-              </w:rPr>
-              <m:t>P</m:t>
-            </m:r>
-          </m:e>
-          <m:sup>
-            <m:r>
-              <w:rPr>
-                <w:rFonts w:ascii="Cambria Math" w:hAnsi="Cambria Math"/>
-              </w:rPr>
-              <m:t>-1</m:t>
-            </m:r>
-          </m:sup>
-        </m:sSup>
-        <m:sSup>
-          <m:sSupPr>
-            <m:ctrlPr>
-              <w:rPr>
-                <w:rFonts w:ascii="Cambria Math" w:hAnsi="Cambria Math"/>
-                <w:i/>
-              </w:rPr>
-            </m:ctrlPr>
-          </m:sSupPr>
-          <m:e>
-            <m:r>
-              <w:rPr>
-                <w:rFonts w:ascii="Cambria Math" w:hAnsi="Cambria Math"/>
-              </w:rPr>
-              <m:t>A</m:t>
-            </m:r>
-          </m:e>
-          <m:sup>
-            <m:r>
-              <w:rPr>
-                <w:rFonts w:ascii="Cambria Math" w:hAnsi="Cambria Math"/>
-              </w:rPr>
-              <m:t>n</m:t>
-            </m:r>
-          </m:sup>
-        </m:sSup>
-        <m:r>
-          <w:rPr>
-            <w:rFonts w:ascii="Cambria Math" w:hAnsi="Cambria Math"/>
-          </w:rPr>
-          <m:t>P=</m:t>
-        </m:r>
-        <m:sSup>
-          <m:sSupPr>
-            <m:ctrlPr>
-              <w:rPr>
-                <w:rFonts w:ascii="Cambria Math" w:hAnsi="Cambria Math"/>
-                <w:i/>
-              </w:rPr>
-            </m:ctrlPr>
-          </m:sSupPr>
-          <m:e>
-            <m:r>
-              <w:rPr>
-                <w:rFonts w:ascii="Cambria Math" w:hAnsi="Cambria Math"/>
-              </w:rPr>
-              <m:t>B</m:t>
-            </m:r>
-          </m:e>
-          <m:sup>
-            <m:r>
-              <w:rPr>
-                <w:rFonts w:ascii="Cambria Math" w:hAnsi="Cambria Math"/>
-              </w:rPr>
-              <m:t>n</m:t>
-            </m:r>
-          </m:sup>
-        </m:sSup>
-      </m:oMath>
-      <w:r>
-        <w:tab/>
-      </w:r>
-      <w:r>
-        <w:tab/>
-      </w:r>
-      <w:bookmarkStart w:id="6" w:name="_Hlk19108818"/>
-      <w:r>
-        <w:tab/>
-      </w:r>
-      <m:oMath>
-        <m:sSup>
-          <m:sSupPr>
-            <m:ctrlPr>
-              <w:rPr>
-                <w:rFonts w:ascii="Cambria Math" w:hAnsi="Cambria Math"/>
-                <w:i/>
-              </w:rPr>
-            </m:ctrlPr>
-          </m:sSupPr>
-          <m:e>
-            <m:r>
-              <w:rPr>
-                <w:rFonts w:ascii="Cambria Math" w:hAnsi="Cambria Math"/>
-              </w:rPr>
-              <m:t>P</m:t>
-            </m:r>
-          </m:e>
-          <m:sup>
-            <m:r>
-              <w:rPr>
-                <w:rFonts w:ascii="Cambria Math" w:hAnsi="Cambria Math"/>
-              </w:rPr>
-              <m:t>-1</m:t>
-            </m:r>
-          </m:sup>
-        </m:sSup>
-        <m:r>
-          <w:rPr>
-            <w:rFonts w:ascii="Cambria Math" w:hAnsi="Cambria Math" w:hint="eastAsia"/>
-          </w:rPr>
-          <m:t>E</m:t>
-        </m:r>
-        <m:r>
-          <w:rPr>
-            <w:rFonts w:ascii="Cambria Math" w:hAnsi="Cambria Math"/>
-          </w:rPr>
-          <m:t>P=</m:t>
-        </m:r>
-        <w:bookmarkEnd w:id="6"/>
-        <m:r>
-          <w:rPr>
-            <w:rFonts w:ascii="Cambria Math" w:hAnsi="Cambria Math"/>
-          </w:rPr>
-          <m:t>E</m:t>
-        </m:r>
-      </m:oMath>
-      <w:r>
-        <w:tab/>
-      </w:r>
-      <w:r>
-        <w:tab/>
-      </w:r>
-    </w:p>
-    <w:p>
-      <w:pPr>
-        <w:pStyle w:val="a3"/>
-        <w:numPr>
-          <w:ilvl w:val="0"/>
-          <w:numId w:val="6"/>
-        </w:numPr>
-        <w:ind w:firstLineChars="0"/>
-      </w:pPr>
-      <w:r>
-        <w:rPr>
-          <w:rFonts w:hint="eastAsia"/>
-        </w:rPr>
-        <w:t>n阶方阵A</w:t>
-      </w:r>
-      <w:r>
-        <w:rPr>
-          <w:rFonts w:hint="eastAsia"/>
-        </w:rPr>
-        <w:t>可对角化</w:t>
-      </w:r>
-      <w:r>
-        <w:rPr>
-          <w:rFonts w:hint="eastAsia"/>
-        </w:rPr>
-        <w:t xml:space="preserve"> </w:t>
-      </w:r>
-      <m:oMath>
-        <m:r>
-          <w:rPr>
-            <w:rFonts w:ascii="Cambria Math" w:hAnsi="Cambria Math"/>
-          </w:rPr>
-          <m:t>⇔</m:t>
-        </m:r>
-      </m:oMath>
-      <w:r>
-        <w:rPr>
-          <w:rFonts w:hint="eastAsia"/>
-        </w:rPr>
-        <w:t xml:space="preserve"> 有n个线性无关的特征向量</w:t>
+        <w:rPr>
+          <w:rFonts w:hint="eastAsia"/>
+        </w:rPr>
+        <w:t>重特征值</w:t>
       </w:r>
     </w:p>
     <w:p>
@@ -11894,32 +12470,27 @@
         <w:ind w:firstLineChars="0" w:firstLine="0"/>
       </w:pPr>
       <w:r>
-        <w:t xml:space="preserve">  </w:t>
-      </w:r>
-      <w:r>
-        <w:rPr>
-          <w:rFonts w:hint="eastAsia"/>
-        </w:rPr>
-        <w:t>可相似对角化</w:t>
-      </w:r>
-      <w:r>
-        <w:rPr>
-          <w:rFonts w:hint="eastAsia"/>
-        </w:rPr>
-        <w:t>，即</w:t>
+        <w:tab/>
+      </w:r>
+      <w:r>
+        <w:tab/>
+      </w:r>
+      <w:r>
+        <w:tab/>
+      </w:r>
+      <w:r>
+        <w:tab/>
+      </w:r>
+      <w:r>
+        <w:tab/>
+        <w:t xml:space="preserve">   </w:t>
       </w:r>
       <m:oMath>
         <m:r>
           <w:rPr>
-            <w:rFonts w:ascii="Cambria Math" w:hAnsi="Cambria Math" w:hint="eastAsia"/>
-          </w:rPr>
-          <m:t>A~</m:t>
-        </m:r>
-        <m:r>
-          <w:rPr>
-            <w:rFonts w:ascii="Cambria Math" w:hAnsi="Cambria Math"/>
-          </w:rPr>
-          <m:t>Λ</m:t>
+            <w:rFonts w:ascii="Cambria Math" w:hAnsi="Cambria Math"/>
+          </w:rPr>
+          <m:t>⇔</m:t>
         </m:r>
       </m:oMath>
       <w:r>
@@ -11929,82 +12500,6 @@
         <w:t xml:space="preserve"> </w:t>
       </w:r>
       <m:oMath>
-        <m:r>
-          <w:rPr>
-            <w:rFonts w:ascii="Cambria Math" w:hAnsi="Cambria Math"/>
-          </w:rPr>
-          <m:t>⇔</m:t>
-        </m:r>
-      </m:oMath>
-      <w:r>
-        <w:rPr>
-          <w:rFonts w:hint="eastAsia"/>
-        </w:rPr>
-        <w:t xml:space="preserve"> </w:t>
-      </w:r>
-      <m:oMath>
-        <m:r>
-          <w:rPr>
-            <w:rFonts w:ascii="Cambria Math" w:hAnsi="Cambria Math"/>
-          </w:rPr>
-          <m:t>R</m:t>
-        </m:r>
-        <m:d>
-          <m:dPr>
-            <m:ctrlPr>
-              <w:rPr>
-                <w:rFonts w:ascii="Cambria Math" w:hAnsi="Cambria Math"/>
-                <w:i/>
-              </w:rPr>
-            </m:ctrlPr>
-          </m:dPr>
-          <m:e>
-            <m:r>
-              <w:rPr>
-                <w:rFonts w:ascii="Cambria Math" w:hAnsi="Cambria Math"/>
-              </w:rPr>
-              <m:t>A-</m:t>
-            </m:r>
-            <m:sSub>
-              <m:sSubPr>
-                <m:ctrlPr>
-                  <w:rPr>
-                    <w:rFonts w:ascii="Cambria Math" w:hAnsi="Cambria Math"/>
-                    <w:i/>
-                  </w:rPr>
-                </m:ctrlPr>
-              </m:sSubPr>
-              <m:e>
-                <m:r>
-                  <w:rPr>
-                    <w:rFonts w:ascii="Cambria Math" w:hAnsi="Cambria Math"/>
-                  </w:rPr>
-                  <m:t>λ</m:t>
-                </m:r>
-              </m:e>
-              <m:sub>
-                <m:r>
-                  <w:rPr>
-                    <w:rFonts w:ascii="Cambria Math" w:hAnsi="Cambria Math"/>
-                  </w:rPr>
-                  <m:t>i</m:t>
-                </m:r>
-              </m:sub>
-            </m:sSub>
-            <m:r>
-              <w:rPr>
-                <w:rFonts w:ascii="Cambria Math" w:hAnsi="Cambria Math"/>
-              </w:rPr>
-              <m:t>E</m:t>
-            </m:r>
-          </m:e>
-        </m:d>
-        <m:r>
-          <w:rPr>
-            <w:rFonts w:ascii="Cambria Math" w:hAnsi="Cambria Math"/>
-          </w:rPr>
-          <m:t>=n-</m:t>
-        </m:r>
         <m:sSub>
           <m:sSubPr>
             <m:ctrlPr>
@@ -12019,7 +12514,7 @@
               <w:rPr>
                 <w:rFonts w:ascii="Cambria Math" w:hAnsi="Cambria Math"/>
               </w:rPr>
-              <m:t>n</m:t>
+              <m:t>λ</m:t>
             </m:r>
           </m:e>
           <m:sub>
@@ -12036,7 +12531,7 @@
         <w:rPr>
           <w:rFonts w:hint="eastAsia"/>
         </w:rPr>
-        <w:t>，</w:t>
+        <w:t>是</w:t>
       </w:r>
       <m:oMath>
         <m:sSub>
@@ -12051,9 +12546,9 @@
           <m:e>
             <m:r>
               <w:rPr>
-                <w:rFonts w:ascii="Cambria Math" w:hAnsi="Cambria Math"/>
-              </w:rPr>
-              <m:t>λ</m:t>
+                <w:rFonts w:ascii="Cambria Math" w:hAnsi="Cambria Math" w:hint="eastAsia"/>
+              </w:rPr>
+              <m:t>n</m:t>
             </m:r>
           </m:e>
           <m:sub>
@@ -12070,7 +12565,7 @@
         <w:rPr>
           <w:rFonts w:hint="eastAsia"/>
         </w:rPr>
-        <w:t>是</w:t>
+        <w:t>重特征值，则</w:t>
       </w:r>
       <m:oMath>
         <m:sSub>
@@ -12085,9 +12580,9 @@
           <m:e>
             <m:r>
               <w:rPr>
-                <w:rFonts w:ascii="Cambria Math" w:hAnsi="Cambria Math" w:hint="eastAsia"/>
-              </w:rPr>
-              <m:t>n</m:t>
+                <w:rFonts w:ascii="Cambria Math" w:hAnsi="Cambria Math"/>
+              </w:rPr>
+              <m:t>λ</m:t>
             </m:r>
           </m:e>
           <m:sub>
@@ -12104,201 +12599,57 @@
         <w:rPr>
           <w:rFonts w:hint="eastAsia"/>
         </w:rPr>
-        <w:t>重特征值</w:t>
+        <w:t>有</w:t>
+      </w:r>
+      <m:oMath>
+        <m:sSub>
+          <m:sSubPr>
+            <m:ctrlPr>
+              <w:rPr>
+                <w:rFonts w:ascii="Cambria Math" w:hAnsi="Cambria Math"/>
+                <w:i/>
+              </w:rPr>
+            </m:ctrlPr>
+          </m:sSubPr>
+          <m:e>
+            <m:r>
+              <w:rPr>
+                <w:rFonts w:ascii="Cambria Math" w:hAnsi="Cambria Math" w:hint="eastAsia"/>
+              </w:rPr>
+              <m:t>n</m:t>
+            </m:r>
+            <m:ctrlPr>
+              <w:rPr>
+                <w:rFonts w:ascii="Cambria Math" w:hAnsi="Cambria Math" w:hint="eastAsia"/>
+                <w:i/>
+              </w:rPr>
+            </m:ctrlPr>
+          </m:e>
+          <m:sub>
+            <m:r>
+              <w:rPr>
+                <w:rFonts w:ascii="Cambria Math" w:hAnsi="Cambria Math"/>
+              </w:rPr>
+              <m:t>i</m:t>
+            </m:r>
+          </m:sub>
+        </m:sSub>
+      </m:oMath>
+      <w:r>
+        <w:rPr>
+          <w:rFonts w:hint="eastAsia"/>
+        </w:rPr>
+        <w:t>个线性无关的特征向量</w:t>
       </w:r>
     </w:p>
     <w:p>
       <w:pPr>
         <w:pStyle w:val="a3"/>
         <w:ind w:firstLineChars="0" w:firstLine="0"/>
-        <w:rPr>
-          <w:rFonts w:hint="eastAsia"/>
-          <w:i/>
-        </w:rPr>
       </w:pPr>
       <w:r>
-        <w:tab/>
-      </w:r>
-      <w:r>
-        <w:tab/>
-      </w:r>
-      <w:r>
-        <w:tab/>
-      </w:r>
-      <w:r>
-        <w:tab/>
-      </w:r>
-      <w:r>
-        <w:tab/>
-        <w:t xml:space="preserve">   </w:t>
-      </w:r>
-      <m:oMath>
-        <m:r>
-          <w:rPr>
-            <w:rFonts w:ascii="Cambria Math" w:hAnsi="Cambria Math"/>
-          </w:rPr>
-          <m:t>⇔</m:t>
-        </m:r>
-      </m:oMath>
-      <w:r>
-        <w:rPr>
-          <w:rFonts w:hint="eastAsia"/>
-        </w:rPr>
-        <w:t xml:space="preserve"> </w:t>
-      </w:r>
-      <m:oMath>
-        <m:sSub>
-          <m:sSubPr>
-            <m:ctrlPr>
-              <w:rPr>
-                <w:rFonts w:ascii="Cambria Math" w:hAnsi="Cambria Math"/>
-                <w:i/>
-              </w:rPr>
-            </m:ctrlPr>
-          </m:sSubPr>
-          <m:e>
-            <m:r>
-              <w:rPr>
-                <w:rFonts w:ascii="Cambria Math" w:hAnsi="Cambria Math"/>
-              </w:rPr>
-              <m:t>λ</m:t>
-            </m:r>
-          </m:e>
-          <m:sub>
-            <m:r>
-              <w:rPr>
-                <w:rFonts w:ascii="Cambria Math" w:hAnsi="Cambria Math"/>
-              </w:rPr>
-              <m:t>i</m:t>
-            </m:r>
-          </m:sub>
-        </m:sSub>
-      </m:oMath>
-      <w:r>
-        <w:rPr>
-          <w:rFonts w:hint="eastAsia"/>
-        </w:rPr>
-        <w:t>是</w:t>
-      </w:r>
-      <m:oMath>
-        <m:sSub>
-          <m:sSubPr>
-            <m:ctrlPr>
-              <w:rPr>
-                <w:rFonts w:ascii="Cambria Math" w:hAnsi="Cambria Math"/>
-                <w:i/>
-              </w:rPr>
-            </m:ctrlPr>
-          </m:sSubPr>
-          <m:e>
-            <m:r>
-              <w:rPr>
-                <w:rFonts w:ascii="Cambria Math" w:hAnsi="Cambria Math" w:hint="eastAsia"/>
-              </w:rPr>
-              <m:t>n</m:t>
-            </m:r>
-          </m:e>
-          <m:sub>
-            <m:r>
-              <w:rPr>
-                <w:rFonts w:ascii="Cambria Math" w:hAnsi="Cambria Math"/>
-              </w:rPr>
-              <m:t>i</m:t>
-            </m:r>
-          </m:sub>
-        </m:sSub>
-      </m:oMath>
-      <w:r>
-        <w:rPr>
-          <w:rFonts w:hint="eastAsia"/>
-        </w:rPr>
-        <w:t>重特征值</w:t>
-      </w:r>
-      <w:r>
-        <w:rPr>
-          <w:rFonts w:hint="eastAsia"/>
-        </w:rPr>
-        <w:t>，则</w:t>
-      </w:r>
-      <m:oMath>
-        <m:sSub>
-          <m:sSubPr>
-            <m:ctrlPr>
-              <w:rPr>
-                <w:rFonts w:ascii="Cambria Math" w:hAnsi="Cambria Math"/>
-                <w:i/>
-              </w:rPr>
-            </m:ctrlPr>
-          </m:sSubPr>
-          <m:e>
-            <m:r>
-              <w:rPr>
-                <w:rFonts w:ascii="Cambria Math" w:hAnsi="Cambria Math"/>
-              </w:rPr>
-              <m:t>λ</m:t>
-            </m:r>
-          </m:e>
-          <m:sub>
-            <m:r>
-              <w:rPr>
-                <w:rFonts w:ascii="Cambria Math" w:hAnsi="Cambria Math"/>
-              </w:rPr>
-              <m:t>i</m:t>
-            </m:r>
-          </m:sub>
-        </m:sSub>
-      </m:oMath>
-      <w:r>
-        <w:rPr>
-          <w:rFonts w:hint="eastAsia"/>
-        </w:rPr>
-        <w:t>有</w:t>
-      </w:r>
-      <m:oMath>
-        <m:sSub>
-          <m:sSubPr>
-            <m:ctrlPr>
-              <w:rPr>
-                <w:rFonts w:ascii="Cambria Math" w:hAnsi="Cambria Math"/>
-                <w:i/>
-              </w:rPr>
-            </m:ctrlPr>
-          </m:sSubPr>
-          <m:e>
-            <m:r>
-              <w:rPr>
-                <w:rFonts w:ascii="Cambria Math" w:hAnsi="Cambria Math" w:hint="eastAsia"/>
-              </w:rPr>
-              <m:t>n</m:t>
-            </m:r>
-            <m:ctrlPr>
-              <w:rPr>
-                <w:rFonts w:ascii="Cambria Math" w:hAnsi="Cambria Math" w:hint="eastAsia"/>
-                <w:i/>
-              </w:rPr>
-            </m:ctrlPr>
-          </m:e>
-          <m:sub>
-            <m:r>
-              <w:rPr>
-                <w:rFonts w:ascii="Cambria Math" w:hAnsi="Cambria Math"/>
-              </w:rPr>
-              <m:t>i</m:t>
-            </m:r>
-          </m:sub>
-        </m:sSub>
-      </m:oMath>
-      <w:r>
-        <w:rPr>
-          <w:rFonts w:hint="eastAsia"/>
-        </w:rPr>
-        <w:t>个线性无关的特征向量</w:t>
-      </w:r>
-    </w:p>
-    <w:p>
-      <w:pPr>
-        <w:ind w:firstLineChars="100" w:firstLine="210"/>
-      </w:pPr>
+        <w:t xml:space="preserve">  </w:t>
+      </w:r>
       <w:r>
         <w:rPr>
           <w:rFonts w:hint="eastAsia"/>
@@ -12338,6 +12689,87 @@
           <w:rFonts w:hint="eastAsia"/>
         </w:rPr>
         <w:t>，P由基础解系构成</w:t>
+      </w:r>
+    </w:p>
+    <w:p>
+      <w:pPr>
+        <w:pStyle w:val="a3"/>
+        <w:ind w:firstLineChars="0" w:firstLine="0"/>
+        <w:rPr>
+          <w:rFonts w:hint="eastAsia"/>
+          <w:i/>
+        </w:rPr>
+      </w:pPr>
+      <w:r>
+        <w:rPr>
+          <w:rFonts w:hint="eastAsia"/>
+        </w:rPr>
+        <w:t xml:space="preserve"> </w:t>
+      </w:r>
+      <w:r>
+        <w:t xml:space="preserve"> </w:t>
+      </w:r>
+      <w:r>
+        <w:rPr>
+          <w:rFonts w:hint="eastAsia"/>
+        </w:rPr>
+        <w:t>结论：</w:t>
+      </w:r>
+      <m:oMath>
+        <m:r>
+          <w:rPr>
+            <w:rFonts w:ascii="Cambria Math" w:hAnsi="Cambria Math" w:hint="eastAsia"/>
+          </w:rPr>
+          <m:t>P</m:t>
+        </m:r>
+      </m:oMath>
+      <w:r>
+        <w:rPr>
+          <w:rFonts w:hint="eastAsia"/>
+        </w:rPr>
+        <w:t>是</w:t>
+      </w:r>
+      <m:oMath>
+        <m:r>
+          <w:rPr>
+            <w:rFonts w:ascii="Cambria Math" w:hAnsi="Cambria Math" w:hint="eastAsia"/>
+          </w:rPr>
+          <m:t>A</m:t>
+        </m:r>
+      </m:oMath>
+      <w:r>
+        <w:rPr>
+          <w:rFonts w:hint="eastAsia"/>
+        </w:rPr>
+        <w:t>的特征向量，</w:t>
+      </w:r>
+      <m:oMath>
+        <m:r>
+          <w:rPr>
+            <w:rFonts w:ascii="Cambria Math" w:hAnsi="Cambria Math"/>
+          </w:rPr>
+          <m:t>Λ</m:t>
+        </m:r>
+      </m:oMath>
+      <w:r>
+        <w:rPr>
+          <w:rFonts w:hint="eastAsia"/>
+        </w:rPr>
+        <w:t>是</w:t>
+      </w:r>
+      <m:oMath>
+        <m:r>
+          <w:rPr>
+            <w:rFonts w:ascii="Cambria Math" w:hAnsi="Cambria Math" w:hint="eastAsia"/>
+          </w:rPr>
+          <m:t>A</m:t>
+        </m:r>
+      </m:oMath>
+      <w:r>
+        <w:rPr>
+          <w:rFonts w:hint="eastAsia"/>
+        </w:rPr>
+        <w:t>的特征值</w:t>
       </w:r>
     </w:p>
     <w:p>
@@ -13467,6 +13899,22 @@
           <m:t>AQ=Λ</m:t>
         </m:r>
       </m:oMath>
+      <w:r>
+        <w:tab/>
+        <w:t xml:space="preserve">  </w:t>
+      </w:r>
+      <w:r>
+        <w:rPr>
+          <w:rFonts w:hint="eastAsia"/>
+        </w:rPr>
+        <w:t>实对称矩阵</w:t>
+      </w:r>
+      <w:r>
+        <w:rPr>
+          <w:rFonts w:hint="eastAsia"/>
+        </w:rPr>
+        <w:t>必可相似对角化</w:t>
+      </w:r>
     </w:p>
     <w:p>
       <w:pPr>
@@ -13511,7 +13959,6 @@
         <w:pStyle w:val="a3"/>
         <w:ind w:firstLineChars="0" w:firstLine="0"/>
         <w:rPr>
-          <w:rFonts w:hint="eastAsia"/>
           <w:i/>
         </w:rPr>
       </w:pPr>
@@ -13593,8 +14040,6 @@
         </w:rPr>
         <w:t>对应的特征向量必正交</w:t>
       </w:r>
-      <w:bookmarkStart w:id="7" w:name="_GoBack"/>
-      <w:bookmarkEnd w:id="7"/>
     </w:p>
     <w:p>
       <w:pPr>
@@ -17467,7 +17912,7 @@
 </file>
 
 <file path=customXml/itemProps1.xml><?xml version="1.0" encoding="utf-8"?>
-<ds:datastoreItem xmlns:ds="http://schemas.openxmlformats.org/officeDocument/2006/customXml" ds:itemID="{6EF58C34-D6C1-4994-A772-1EBD90859BBB}">
+<ds:datastoreItem xmlns:ds="http://schemas.openxmlformats.org/officeDocument/2006/customXml" ds:itemID="{5AA38472-5FCD-4A50-825F-BE5B3CC392B9}">
   <ds:schemaRefs>
     <ds:schemaRef ds:uri="http://schemas.openxmlformats.org/officeDocument/2006/bibliography"/>
   </ds:schemaRefs>

--- a/线代-总结.docx
+++ b/线代-总结.docx
@@ -442,7 +442,7 @@
                 <w:noProof/>
                 <w:webHidden/>
               </w:rPr>
-              <w:t>2</w:t>
+              <w:t>3</w:t>
             </w:r>
             <w:r>
               <w:rPr>
@@ -4657,6 +4657,168 @@
         <w:rPr>
           <w:rFonts w:hint="eastAsia"/>
         </w:rPr>
+        <w:t>二阶方阵求逆：</w:t>
+      </w:r>
+      <m:oMath>
+        <m:d>
+          <m:dPr>
+            <m:begChr m:val="["/>
+            <m:endChr m:val="]"/>
+            <m:ctrlPr>
+              <w:rPr>
+                <w:rFonts w:ascii="Cambria Math" w:hAnsi="Cambria Math"/>
+                <w:i/>
+              </w:rPr>
+            </m:ctrlPr>
+          </m:dPr>
+          <m:e>
+            <m:m>
+              <m:mPr>
+                <m:plcHide m:val="1"/>
+                <m:mcs>
+                  <m:mc>
+                    <m:mcPr>
+                      <m:count m:val="2"/>
+                      <m:mcJc m:val="center"/>
+                    </m:mcPr>
+                  </m:mc>
+                </m:mcs>
+                <m:ctrlPr>
+                  <w:rPr>
+                    <w:rFonts w:ascii="Cambria Math" w:hAnsi="Cambria Math"/>
+                    <w:i/>
+                  </w:rPr>
+                </m:ctrlPr>
+              </m:mPr>
+              <m:mr>
+                <m:e>
+                  <m:r>
+                    <w:rPr>
+                      <w:rFonts w:ascii="Cambria Math" w:hAnsi="Cambria Math"/>
+                    </w:rPr>
+                    <m:t>a</m:t>
+                  </m:r>
+                </m:e>
+                <m:e>
+                  <m:r>
+                    <w:rPr>
+                      <w:rFonts w:ascii="Cambria Math" w:hAnsi="Cambria Math"/>
+                    </w:rPr>
+                    <m:t>b</m:t>
+                  </m:r>
+                </m:e>
+              </m:mr>
+              <m:mr>
+                <m:e>
+                  <m:r>
+                    <w:rPr>
+                      <w:rFonts w:ascii="Cambria Math" w:hAnsi="Cambria Math"/>
+                    </w:rPr>
+                    <m:t>c</m:t>
+                  </m:r>
+                </m:e>
+                <m:e>
+                  <m:r>
+                    <w:rPr>
+                      <w:rFonts w:ascii="Cambria Math" w:hAnsi="Cambria Math"/>
+                    </w:rPr>
+                    <m:t>d</m:t>
+                  </m:r>
+                </m:e>
+              </m:mr>
+            </m:m>
+          </m:e>
+        </m:d>
+        <m:r>
+          <w:rPr>
+            <w:rFonts w:ascii="Cambria Math" w:hAnsi="Cambria Math" w:hint="eastAsia"/>
+          </w:rPr>
+          <m:t>=</m:t>
+        </m:r>
+        <m:d>
+          <m:dPr>
+            <m:begChr m:val="["/>
+            <m:endChr m:val="]"/>
+            <m:ctrlPr>
+              <w:rPr>
+                <w:rFonts w:ascii="Cambria Math" w:hAnsi="Cambria Math"/>
+                <w:i/>
+              </w:rPr>
+            </m:ctrlPr>
+          </m:dPr>
+          <m:e>
+            <m:m>
+              <m:mPr>
+                <m:plcHide m:val="1"/>
+                <m:mcs>
+                  <m:mc>
+                    <m:mcPr>
+                      <m:count m:val="2"/>
+                      <m:mcJc m:val="center"/>
+                    </m:mcPr>
+                  </m:mc>
+                </m:mcs>
+                <m:ctrlPr>
+                  <w:rPr>
+                    <w:rFonts w:ascii="Cambria Math" w:hAnsi="Cambria Math"/>
+                    <w:i/>
+                  </w:rPr>
+                </m:ctrlPr>
+              </m:mPr>
+              <m:mr>
+                <m:e>
+                  <m:r>
+                    <w:rPr>
+                      <w:rFonts w:ascii="Cambria Math" w:hAnsi="Cambria Math"/>
+                    </w:rPr>
+                    <m:t>d</m:t>
+                  </m:r>
+                </m:e>
+                <m:e>
+                  <m:r>
+                    <w:rPr>
+                      <w:rFonts w:ascii="Cambria Math" w:hAnsi="Cambria Math"/>
+                    </w:rPr>
+                    <m:t>-b</m:t>
+                  </m:r>
+                </m:e>
+              </m:mr>
+              <m:mr>
+                <m:e>
+                  <m:r>
+                    <w:rPr>
+                      <w:rFonts w:ascii="Cambria Math" w:hAnsi="Cambria Math"/>
+                    </w:rPr>
+                    <m:t>-c</m:t>
+                  </m:r>
+                </m:e>
+                <m:e>
+                  <m:r>
+                    <w:rPr>
+                      <w:rFonts w:ascii="Cambria Math" w:hAnsi="Cambria Math"/>
+                    </w:rPr>
+                    <m:t>a</m:t>
+                  </m:r>
+                </m:e>
+              </m:mr>
+            </m:m>
+          </m:e>
+        </m:d>
+      </m:oMath>
+    </w:p>
+    <w:p>
+      <w:pPr>
+        <w:pStyle w:val="a3"/>
+        <w:numPr>
+          <w:ilvl w:val="0"/>
+          <w:numId w:val="4"/>
+        </w:numPr>
+        <w:ind w:firstLineChars="0"/>
+      </w:pPr>
+      <w:r>
+        <w:rPr>
+          <w:rFonts w:hint="eastAsia"/>
+        </w:rPr>
         <w:t>A、B可交换：</w:t>
       </w:r>
       <m:oMath>
@@ -4666,6 +4828,58 @@
           </w:rPr>
           <m:t>AB=BA</m:t>
         </m:r>
+      </m:oMath>
+      <w:r>
+        <w:tab/>
+      </w:r>
+      <w:r>
+        <w:tab/>
+      </w:r>
+      <w:r>
+        <w:rPr>
+          <w:rFonts w:hint="eastAsia"/>
+        </w:rPr>
+        <w:t>反对称矩阵：</w:t>
+      </w:r>
+      <m:oMath>
+        <m:r>
+          <w:rPr>
+            <w:rFonts w:ascii="Cambria Math" w:hAnsi="Cambria Math" w:hint="eastAsia"/>
+          </w:rPr>
+          <m:t>A</m:t>
+        </m:r>
+        <m:r>
+          <w:rPr>
+            <w:rFonts w:ascii="Cambria Math" w:hAnsi="Cambria Math"/>
+          </w:rPr>
+          <m:t>=-</m:t>
+        </m:r>
+        <m:sSup>
+          <m:sSupPr>
+            <m:ctrlPr>
+              <w:rPr>
+                <w:rFonts w:ascii="Cambria Math" w:hAnsi="Cambria Math"/>
+                <w:i/>
+              </w:rPr>
+            </m:ctrlPr>
+          </m:sSupPr>
+          <m:e>
+            <m:r>
+              <w:rPr>
+                <w:rFonts w:ascii="Cambria Math" w:hAnsi="Cambria Math"/>
+              </w:rPr>
+              <m:t>A</m:t>
+            </m:r>
+          </m:e>
+          <m:sup>
+            <m:r>
+              <w:rPr>
+                <w:rFonts w:ascii="Cambria Math" w:hAnsi="Cambria Math"/>
+              </w:rPr>
+              <m:t>T</m:t>
+            </m:r>
+          </m:sup>
+        </m:sSup>
       </m:oMath>
     </w:p>
     <w:p>
@@ -6554,6 +6768,7 @@
         <w:rPr>
           <w:rFonts w:hint="eastAsia"/>
         </w:rPr>
+        <w:lastRenderedPageBreak/>
         <w:t>①</w:t>
       </w:r>
       <m:oMath>
@@ -6889,7 +7104,6 @@
         <w:rPr>
           <w:rFonts w:hint="eastAsia"/>
         </w:rPr>
-        <w:lastRenderedPageBreak/>
         <w:t>④</w:t>
       </w:r>
       <m:oMath>
@@ -8068,13 +8282,7 @@
         <w:t xml:space="preserve"> </w:t>
       </w:r>
     </w:p>
-    <w:p>
-      <w:pPr>
-        <w:rPr>
-          <w:rFonts w:hint="eastAsia"/>
-        </w:rPr>
-      </w:pPr>
-    </w:p>
+    <w:p/>
     <w:p>
       <w:pPr>
         <w:pStyle w:val="1"/>
@@ -10879,15 +11087,7 @@
         <w:ind w:firstLineChars="0"/>
       </w:pPr>
     </w:p>
-    <w:p>
-      <w:pPr>
-        <w:rPr>
-          <w:rFonts w:hint="eastAsia"/>
-        </w:rPr>
-      </w:pPr>
-      <w:bookmarkStart w:id="5" w:name="_GoBack"/>
-      <w:bookmarkEnd w:id="5"/>
-    </w:p>
+    <w:p/>
     <w:p>
       <w:pPr>
         <w:pStyle w:val="1"/>
@@ -10895,7 +11095,7 @@
           <w:shd w:val="pct15" w:color="auto" w:fill="FFFFFF"/>
         </w:rPr>
       </w:pPr>
-      <w:bookmarkStart w:id="6" w:name="_Toc20131707"/>
+      <w:bookmarkStart w:id="5" w:name="_Toc20131707"/>
       <w:r>
         <w:rPr>
           <w:rFonts w:hint="eastAsia"/>
@@ -10903,7 +11103,7 @@
         </w:rPr>
         <w:t>第五章 矩阵的相似对角化</w:t>
       </w:r>
-      <w:bookmarkEnd w:id="6"/>
+      <w:bookmarkEnd w:id="5"/>
     </w:p>
     <w:p>
       <w:pPr>
@@ -11305,11 +11505,6 @@
       </w:r>
     </w:p>
     <w:p>
-      <w:pPr>
-        <w:rPr>
-          <w:iCs/>
-        </w:rPr>
-      </w:pPr>
       <w:r>
         <w:rPr>
           <w:rFonts w:hint="eastAsia"/>
@@ -11329,6 +11524,64 @@
           <w:rFonts w:hint="eastAsia"/>
         </w:rPr>
         <w:t>对应的特征向量线性无关</w:t>
+      </w:r>
+    </w:p>
+    <w:p>
+      <w:r>
+        <w:tab/>
+        <w:t xml:space="preserve">  </w:t>
+      </w:r>
+      <w:r>
+        <w:rPr>
+          <w:rFonts w:hint="eastAsia"/>
+        </w:rPr>
+        <w:t>②</w:t>
+      </w:r>
+      <m:oMath>
+        <m:d>
+          <m:dPr>
+            <m:begChr m:val="|"/>
+            <m:endChr m:val="|"/>
+            <m:ctrlPr>
+              <w:rPr>
+                <w:rFonts w:ascii="Cambria Math" w:hAnsi="Cambria Math"/>
+                <w:i/>
+              </w:rPr>
+            </m:ctrlPr>
+          </m:dPr>
+          <m:e>
+            <m:r>
+              <w:rPr>
+                <w:rFonts w:ascii="Cambria Math" w:hAnsi="Cambria Math"/>
+              </w:rPr>
+              <m:t>A</m:t>
+            </m:r>
+          </m:e>
+        </m:d>
+        <m:r>
+          <w:rPr>
+            <w:rFonts w:ascii="Cambria Math" w:hAnsi="Cambria Math"/>
+          </w:rPr>
+          <m:t>=0</m:t>
+        </m:r>
+      </m:oMath>
+      <w:r>
+        <w:rPr>
+          <w:rFonts w:hint="eastAsia"/>
+        </w:rPr>
+        <w:t>，则0为A的特征值</w:t>
+      </w:r>
+    </w:p>
+    <w:p>
+      <w:r>
+        <w:tab/>
+        <w:t xml:space="preserve">  </w:t>
+      </w:r>
+      <w:r>
+        <w:rPr>
+          <w:rFonts w:hint="eastAsia"/>
+        </w:rPr>
+        <w:t>③同一特征值对应的特征向量的线性组合还是特征向量</w:t>
       </w:r>
     </w:p>
     <w:p>
@@ -11605,6 +11858,7 @@
           <w:b/>
           <w:bCs/>
         </w:rPr>
+        <w:lastRenderedPageBreak/>
         <w:t>A、B</w:t>
       </w:r>
       <w:r>
@@ -11683,19 +11937,6 @@
       </m:oMath>
       <w:r>
         <w:tab/>
-      </w:r>
-      <w:r>
-        <w:t>A、B的</w:t>
-      </w:r>
-      <w:r>
-        <w:rPr>
-          <w:b/>
-          <w:bCs/>
-        </w:rPr>
-        <w:t>行列式、秩、迹、特征值</w:t>
-      </w:r>
-      <w:r>
-        <w:t>相等</w:t>
       </w:r>
     </w:p>
     <w:p>
@@ -11739,53 +11980,41 @@
         <w:ind w:firstLineChars="100" w:firstLine="210"/>
       </w:pPr>
       <w:r>
-        <w:t xml:space="preserve">  </w:t>
+        <w:rPr>
+          <w:rFonts w:hint="eastAsia"/>
+        </w:rPr>
+        <w:t xml:space="preserve"> </w:t>
+      </w:r>
+      <w:r>
+        <w:t xml:space="preserve"> </w:t>
+      </w:r>
+      <w:r>
+        <w:rPr>
+          <w:rFonts w:hint="eastAsia"/>
+        </w:rPr>
+        <w:t>判断相似</w:t>
+      </w:r>
+      <w:r>
+        <w:rPr>
+          <w:rFonts w:hint="eastAsia"/>
+        </w:rPr>
+        <w:t>步骤：①判断是否可</w:t>
+      </w:r>
+      <w:r>
+        <w:rPr>
+          <w:rFonts w:hint="eastAsia"/>
+        </w:rPr>
+        <w:t>相似对角化</w:t>
+      </w:r>
+      <w:r>
+        <w:rPr>
+          <w:rFonts w:hint="eastAsia"/>
+        </w:rPr>
+        <w:t>；②特征值是否相同</w:t>
       </w:r>
     </w:p>
     <w:p>
-      <w:pPr>
-        <w:ind w:firstLineChars="100" w:firstLine="210"/>
-        <w:rPr>
-          <w:rFonts w:hint="eastAsia"/>
-        </w:rPr>
-      </w:pPr>
-      <w:r>
-        <w:rPr>
-          <w:rFonts w:hint="eastAsia"/>
-        </w:rPr>
-        <w:t xml:space="preserve"> </w:t>
-      </w:r>
-      <w:r>
-        <w:t xml:space="preserve"> </w:t>
-      </w:r>
-      <w:r>
-        <w:rPr>
-          <w:rFonts w:hint="eastAsia"/>
-        </w:rPr>
-        <w:t>判断相似</w:t>
-      </w:r>
-      <w:r>
-        <w:rPr>
-          <w:rFonts w:hint="eastAsia"/>
-        </w:rPr>
-        <w:t>步骤：①判断是否可</w:t>
-      </w:r>
-      <w:r>
-        <w:rPr>
-          <w:rFonts w:hint="eastAsia"/>
-        </w:rPr>
-        <w:t>相似对角化</w:t>
-      </w:r>
-      <w:r>
-        <w:rPr>
-          <w:rFonts w:hint="eastAsia"/>
-        </w:rPr>
-        <w:t>；②特征值是否相同</w:t>
-      </w:r>
-    </w:p>
-    <w:p>
-      <w:r>
-        <w:lastRenderedPageBreak/>
+      <w:r>
         <w:tab/>
       </w:r>
       <w:r>
@@ -11886,7 +12115,7 @@
       <w:r>
         <w:tab/>
       </w:r>
-      <w:bookmarkStart w:id="7" w:name="_Hlk19108818"/>
+      <w:bookmarkStart w:id="6" w:name="_Hlk19108818"/>
       <w:r>
         <w:tab/>
       </w:r>
@@ -11935,7 +12164,7 @@
           </w:rPr>
           <m:t>P=</m:t>
         </m:r>
-        <w:bookmarkEnd w:id="7"/>
+        <w:bookmarkEnd w:id="6"/>
         <m:r>
           <w:rPr>
             <w:rFonts w:ascii="Cambria Math" w:hAnsi="Cambria Math"/>
@@ -12096,7 +12325,6 @@
     <w:p>
       <w:pPr>
         <w:rPr>
-          <w:rFonts w:hint="eastAsia"/>
           <w:i/>
         </w:rPr>
       </w:pPr>
@@ -12113,19 +12341,24 @@
         </w:rPr>
         <w:t>④</w:t>
       </w:r>
-      <m:oMath>
-        <m:r>
-          <w:rPr>
-            <w:rFonts w:ascii="Cambria Math" w:hAnsi="Cambria Math"/>
-          </w:rPr>
-          <m:t>A</m:t>
-        </m:r>
-      </m:oMath>
-      <w:r>
-        <w:rPr>
-          <w:rFonts w:hint="eastAsia"/>
-        </w:rPr>
-        <w:t>的特征值为</w:t>
+      <w:r>
+        <w:t>A、B的</w:t>
+      </w:r>
+      <w:r>
+        <w:rPr>
+          <w:b/>
+          <w:bCs/>
+        </w:rPr>
+        <w:t>行列式、秩、迹、特征值</w:t>
+      </w:r>
+      <w:r>
+        <w:t>相等</w:t>
+      </w:r>
+      <w:r>
+        <w:rPr>
+          <w:rFonts w:hint="eastAsia"/>
+        </w:rPr>
+        <w:t>，</w:t>
       </w:r>
       <m:oMath>
         <m:sSub>
@@ -12142,7 +12375,7 @@
               <w:rPr>
                 <w:rFonts w:ascii="Cambria Math" w:hAnsi="Cambria Math"/>
               </w:rPr>
-              <m:t>λ</m:t>
+              <m:t>X</m:t>
             </m:r>
           </m:e>
           <m:sub>
@@ -12150,18 +12383,16 @@
               <w:rPr>
                 <w:rFonts w:ascii="Cambria Math" w:hAnsi="Cambria Math"/>
               </w:rPr>
-              <m:t>B</m:t>
+              <m:t>A</m:t>
             </m:r>
           </m:sub>
         </m:sSub>
-      </m:oMath>
-      <w:r>
-        <w:rPr>
-          <w:rFonts w:hint="eastAsia"/>
-        </w:rPr>
-        <w:t>，特征向量为</w:t>
-      </w:r>
-      <m:oMath>
+        <m:r>
+          <w:rPr>
+            <w:rFonts w:ascii="Cambria Math" w:hAnsi="Cambria Math"/>
+          </w:rPr>
+          <m:t>=</m:t>
+        </m:r>
         <m:r>
           <w:rPr>
             <w:rFonts w:ascii="Cambria Math" w:hAnsi="Cambria Math" w:hint="eastAsia"/>
@@ -12696,7 +12927,6 @@
         <w:pStyle w:val="a3"/>
         <w:ind w:firstLineChars="0" w:firstLine="0"/>
         <w:rPr>
-          <w:rFonts w:hint="eastAsia"/>
           <w:i/>
         </w:rPr>
       </w:pPr>
@@ -12950,6 +13180,113 @@
         </w:rPr>
         <w:t>内积为0</w:t>
       </w:r>
+      <w:r>
+        <w:rPr>
+          <w:b/>
+          <w:bCs/>
+        </w:rPr>
+        <w:t xml:space="preserve"> </w:t>
+      </w:r>
+      <m:oMath>
+        <m:r>
+          <w:rPr>
+            <w:rFonts w:ascii="Cambria Math" w:hAnsi="Cambria Math"/>
+          </w:rPr>
+          <m:t>⇔</m:t>
+        </m:r>
+      </m:oMath>
+      <w:r>
+        <w:rPr>
+          <w:rFonts w:hint="eastAsia"/>
+        </w:rPr>
+        <w:t xml:space="preserve"> </w:t>
+      </w:r>
+      <m:oMath>
+        <m:sSup>
+          <m:sSupPr>
+            <m:ctrlPr>
+              <w:rPr>
+                <w:rFonts w:ascii="Cambria Math" w:hAnsi="Cambria Math"/>
+                <w:b/>
+                <w:i/>
+              </w:rPr>
+            </m:ctrlPr>
+          </m:sSupPr>
+          <m:e>
+            <m:r>
+              <m:rPr>
+                <m:sty m:val="bi"/>
+              </m:rPr>
+              <w:rPr>
+                <w:rFonts w:ascii="Cambria Math" w:hAnsi="Cambria Math"/>
+              </w:rPr>
+              <m:t>α</m:t>
+            </m:r>
+          </m:e>
+          <m:sup>
+            <m:r>
+              <m:rPr>
+                <m:sty m:val="bi"/>
+              </m:rPr>
+              <w:rPr>
+                <w:rFonts w:ascii="Cambria Math" w:hAnsi="Cambria Math"/>
+              </w:rPr>
+              <m:t>T</m:t>
+            </m:r>
+          </m:sup>
+        </m:sSup>
+        <m:r>
+          <m:rPr>
+            <m:sty m:val="bi"/>
+          </m:rPr>
+          <w:rPr>
+            <w:rFonts w:ascii="Cambria Math" w:hAnsi="Cambria Math"/>
+          </w:rPr>
+          <m:t>β=</m:t>
+        </m:r>
+        <m:sSup>
+          <m:sSupPr>
+            <m:ctrlPr>
+              <w:rPr>
+                <w:rFonts w:ascii="Cambria Math" w:hAnsi="Cambria Math"/>
+                <w:b/>
+                <w:i/>
+              </w:rPr>
+            </m:ctrlPr>
+          </m:sSupPr>
+          <m:e>
+            <m:r>
+              <m:rPr>
+                <m:sty m:val="bi"/>
+              </m:rPr>
+              <w:rPr>
+                <w:rFonts w:ascii="Cambria Math" w:hAnsi="Cambria Math"/>
+              </w:rPr>
+              <m:t>β</m:t>
+            </m:r>
+          </m:e>
+          <m:sup>
+            <m:r>
+              <m:rPr>
+                <m:sty m:val="bi"/>
+              </m:rPr>
+              <w:rPr>
+                <w:rFonts w:ascii="Cambria Math" w:hAnsi="Cambria Math"/>
+              </w:rPr>
+              <m:t>T</m:t>
+            </m:r>
+          </m:sup>
+        </m:sSup>
+        <m:r>
+          <m:rPr>
+            <m:sty m:val="bi"/>
+          </m:rPr>
+          <w:rPr>
+            <w:rFonts w:ascii="Cambria Math" w:hAnsi="Cambria Math"/>
+          </w:rPr>
+          <m:t>α=0</m:t>
+        </m:r>
+      </m:oMath>
     </w:p>
     <w:p>
       <w:pPr>
@@ -12966,642 +13303,665 @@
         </w:rPr>
         <w:t>施密特正交化方法：</w:t>
       </w:r>
-      <m:oMath>
-        <m:sSub>
-          <m:sSubPr>
-            <m:ctrlPr>
-              <w:rPr>
-                <w:rFonts w:ascii="Cambria Math" w:hAnsi="Cambria Math"/>
-                <w:i/>
-              </w:rPr>
-            </m:ctrlPr>
-          </m:sSubPr>
-          <m:e>
-            <m:r>
-              <w:rPr>
-                <w:rFonts w:ascii="Cambria Math" w:hAnsi="Cambria Math"/>
-              </w:rPr>
-              <m:t>β</m:t>
-            </m:r>
-          </m:e>
-          <m:sub>
-            <m:r>
-              <w:rPr>
-                <w:rFonts w:ascii="Cambria Math" w:hAnsi="Cambria Math"/>
-              </w:rPr>
-              <m:t>m</m:t>
-            </m:r>
-          </m:sub>
-        </m:sSub>
-        <m:r>
-          <w:rPr>
-            <w:rFonts w:ascii="Cambria Math" w:hAnsi="Cambria Math"/>
-          </w:rPr>
-          <m:t>=</m:t>
-        </m:r>
-        <m:sSub>
-          <m:sSubPr>
-            <m:ctrlPr>
-              <w:rPr>
-                <w:rFonts w:ascii="Cambria Math" w:hAnsi="Cambria Math"/>
-                <w:i/>
-              </w:rPr>
-            </m:ctrlPr>
-          </m:sSubPr>
-          <m:e>
-            <m:r>
-              <w:rPr>
-                <w:rFonts w:ascii="Cambria Math" w:hAnsi="Cambria Math"/>
-              </w:rPr>
-              <m:t>α</m:t>
-            </m:r>
-          </m:e>
-          <m:sub>
-            <m:r>
-              <w:rPr>
-                <w:rFonts w:ascii="Cambria Math" w:hAnsi="Cambria Math"/>
-              </w:rPr>
-              <m:t>m</m:t>
-            </m:r>
-          </m:sub>
-        </m:sSub>
-        <m:r>
-          <w:rPr>
-            <w:rFonts w:ascii="Cambria Math" w:hAnsi="Cambria Math"/>
-          </w:rPr>
-          <m:t>-</m:t>
-        </m:r>
-        <m:f>
-          <m:fPr>
-            <m:ctrlPr>
-              <w:rPr>
-                <w:rFonts w:ascii="Cambria Math" w:hAnsi="Cambria Math"/>
-                <w:i/>
-              </w:rPr>
-            </m:ctrlPr>
-          </m:fPr>
-          <m:num>
-            <m:d>
-              <m:dPr>
-                <m:begChr m:val="["/>
-                <m:endChr m:val="]"/>
-                <m:ctrlPr>
-                  <w:rPr>
-                    <w:rFonts w:ascii="Cambria Math" w:hAnsi="Cambria Math"/>
-                    <w:i/>
-                  </w:rPr>
-                </m:ctrlPr>
-              </m:dPr>
-              <m:e>
-                <m:sSub>
-                  <m:sSubPr>
-                    <m:ctrlPr>
-                      <w:rPr>
-                        <w:rFonts w:ascii="Cambria Math" w:hAnsi="Cambria Math"/>
-                        <w:i/>
-                      </w:rPr>
-                    </m:ctrlPr>
-                  </m:sSubPr>
-                  <m:e>
-                    <m:r>
-                      <w:rPr>
-                        <w:rFonts w:ascii="Cambria Math" w:hAnsi="Cambria Math"/>
-                      </w:rPr>
-                      <m:t>α</m:t>
-                    </m:r>
-                  </m:e>
-                  <m:sub>
-                    <m:r>
-                      <w:rPr>
-                        <w:rFonts w:ascii="Cambria Math" w:hAnsi="Cambria Math"/>
-                      </w:rPr>
-                      <m:t>m</m:t>
-                    </m:r>
-                  </m:sub>
-                </m:sSub>
-                <m:r>
-                  <w:rPr>
-                    <w:rFonts w:ascii="Cambria Math" w:hAnsi="Cambria Math"/>
-                  </w:rPr>
-                  <m:t>,</m:t>
-                </m:r>
-                <m:sSub>
-                  <m:sSubPr>
-                    <m:ctrlPr>
-                      <w:rPr>
-                        <w:rFonts w:ascii="Cambria Math" w:hAnsi="Cambria Math"/>
-                        <w:i/>
-                      </w:rPr>
-                    </m:ctrlPr>
-                  </m:sSubPr>
-                  <m:e>
-                    <m:r>
-                      <w:rPr>
-                        <w:rFonts w:ascii="Cambria Math" w:hAnsi="Cambria Math"/>
-                      </w:rPr>
-                      <m:t>β</m:t>
-                    </m:r>
-                  </m:e>
-                  <m:sub>
-                    <m:r>
-                      <w:rPr>
-                        <w:rFonts w:ascii="Cambria Math" w:hAnsi="Cambria Math"/>
-                      </w:rPr>
-                      <m:t>1</m:t>
-                    </m:r>
-                  </m:sub>
-                </m:sSub>
-              </m:e>
-            </m:d>
-          </m:num>
-          <m:den>
-            <m:d>
-              <m:dPr>
-                <m:begChr m:val="["/>
-                <m:endChr m:val="]"/>
-                <m:ctrlPr>
-                  <w:rPr>
-                    <w:rFonts w:ascii="Cambria Math" w:hAnsi="Cambria Math"/>
-                    <w:i/>
-                  </w:rPr>
-                </m:ctrlPr>
-              </m:dPr>
-              <m:e>
-                <m:sSub>
-                  <m:sSubPr>
-                    <m:ctrlPr>
-                      <w:rPr>
-                        <w:rFonts w:ascii="Cambria Math" w:hAnsi="Cambria Math"/>
-                        <w:i/>
-                      </w:rPr>
-                    </m:ctrlPr>
-                  </m:sSubPr>
-                  <m:e>
-                    <m:r>
-                      <w:rPr>
-                        <w:rFonts w:ascii="Cambria Math" w:hAnsi="Cambria Math"/>
-                      </w:rPr>
-                      <m:t>β</m:t>
-                    </m:r>
-                  </m:e>
-                  <m:sub>
-                    <m:r>
-                      <w:rPr>
-                        <w:rFonts w:ascii="Cambria Math" w:hAnsi="Cambria Math"/>
-                      </w:rPr>
-                      <m:t>1</m:t>
-                    </m:r>
-                  </m:sub>
-                </m:sSub>
-                <m:r>
-                  <w:rPr>
-                    <w:rFonts w:ascii="Cambria Math" w:hAnsi="Cambria Math"/>
-                  </w:rPr>
-                  <m:t>,</m:t>
-                </m:r>
-                <m:sSub>
-                  <m:sSubPr>
-                    <m:ctrlPr>
-                      <w:rPr>
-                        <w:rFonts w:ascii="Cambria Math" w:hAnsi="Cambria Math"/>
-                        <w:i/>
-                      </w:rPr>
-                    </m:ctrlPr>
-                  </m:sSubPr>
-                  <m:e>
-                    <m:r>
-                      <w:rPr>
-                        <w:rFonts w:ascii="Cambria Math" w:hAnsi="Cambria Math"/>
-                      </w:rPr>
-                      <m:t>β</m:t>
-                    </m:r>
-                  </m:e>
-                  <m:sub>
-                    <m:r>
-                      <w:rPr>
-                        <w:rFonts w:ascii="Cambria Math" w:hAnsi="Cambria Math"/>
-                      </w:rPr>
-                      <m:t>1</m:t>
-                    </m:r>
-                  </m:sub>
-                </m:sSub>
-              </m:e>
-            </m:d>
-          </m:den>
-        </m:f>
-        <m:sSub>
-          <m:sSubPr>
-            <m:ctrlPr>
-              <w:rPr>
-                <w:rFonts w:ascii="Cambria Math" w:hAnsi="Cambria Math"/>
-                <w:i/>
-              </w:rPr>
-            </m:ctrlPr>
-          </m:sSubPr>
-          <m:e>
-            <m:r>
-              <w:rPr>
-                <w:rFonts w:ascii="Cambria Math" w:hAnsi="Cambria Math"/>
-              </w:rPr>
-              <m:t>β</m:t>
-            </m:r>
-          </m:e>
-          <m:sub>
-            <m:r>
-              <w:rPr>
-                <w:rFonts w:ascii="Cambria Math" w:hAnsi="Cambria Math"/>
-              </w:rPr>
-              <m:t>1</m:t>
-            </m:r>
-          </m:sub>
-        </m:sSub>
-        <m:r>
-          <w:rPr>
-            <w:rFonts w:ascii="微软雅黑" w:eastAsia="微软雅黑" w:hAnsi="微软雅黑" w:cs="微软雅黑" w:hint="eastAsia"/>
-          </w:rPr>
-          <m:t>-</m:t>
-        </m:r>
-        <m:f>
-          <m:fPr>
-            <m:ctrlPr>
-              <w:rPr>
-                <w:rFonts w:ascii="Cambria Math" w:hAnsi="Cambria Math"/>
-                <w:i/>
-              </w:rPr>
-            </m:ctrlPr>
-          </m:fPr>
-          <m:num>
-            <m:d>
-              <m:dPr>
-                <m:begChr m:val="["/>
-                <m:endChr m:val="]"/>
-                <m:ctrlPr>
-                  <w:rPr>
-                    <w:rFonts w:ascii="Cambria Math" w:hAnsi="Cambria Math"/>
-                    <w:i/>
-                  </w:rPr>
-                </m:ctrlPr>
-              </m:dPr>
-              <m:e>
-                <m:sSub>
-                  <m:sSubPr>
-                    <m:ctrlPr>
-                      <w:rPr>
-                        <w:rFonts w:ascii="Cambria Math" w:hAnsi="Cambria Math"/>
-                        <w:i/>
-                      </w:rPr>
-                    </m:ctrlPr>
-                  </m:sSubPr>
-                  <m:e>
-                    <m:r>
-                      <w:rPr>
-                        <w:rFonts w:ascii="Cambria Math" w:hAnsi="Cambria Math"/>
-                      </w:rPr>
-                      <m:t>α</m:t>
-                    </m:r>
-                  </m:e>
-                  <m:sub>
-                    <m:r>
-                      <w:rPr>
-                        <w:rFonts w:ascii="Cambria Math" w:hAnsi="Cambria Math"/>
-                      </w:rPr>
-                      <m:t>m</m:t>
-                    </m:r>
-                  </m:sub>
-                </m:sSub>
-                <m:r>
-                  <w:rPr>
-                    <w:rFonts w:ascii="Cambria Math" w:hAnsi="Cambria Math"/>
-                  </w:rPr>
-                  <m:t>,</m:t>
-                </m:r>
-                <m:sSub>
-                  <m:sSubPr>
-                    <m:ctrlPr>
-                      <w:rPr>
-                        <w:rFonts w:ascii="Cambria Math" w:hAnsi="Cambria Math"/>
-                        <w:i/>
-                      </w:rPr>
-                    </m:ctrlPr>
-                  </m:sSubPr>
-                  <m:e>
-                    <m:r>
-                      <w:rPr>
-                        <w:rFonts w:ascii="Cambria Math" w:hAnsi="Cambria Math"/>
-                      </w:rPr>
-                      <m:t>β</m:t>
-                    </m:r>
-                  </m:e>
-                  <m:sub>
-                    <m:r>
-                      <w:rPr>
-                        <w:rFonts w:ascii="Cambria Math" w:hAnsi="Cambria Math" w:hint="eastAsia"/>
-                      </w:rPr>
-                      <m:t>2</m:t>
-                    </m:r>
-                  </m:sub>
-                </m:sSub>
-              </m:e>
-            </m:d>
-          </m:num>
-          <m:den>
-            <m:d>
-              <m:dPr>
-                <m:begChr m:val="["/>
-                <m:endChr m:val="]"/>
-                <m:ctrlPr>
-                  <w:rPr>
-                    <w:rFonts w:ascii="Cambria Math" w:hAnsi="Cambria Math"/>
-                    <w:i/>
-                  </w:rPr>
-                </m:ctrlPr>
-              </m:dPr>
-              <m:e>
-                <m:sSub>
-                  <m:sSubPr>
-                    <m:ctrlPr>
-                      <w:rPr>
-                        <w:rFonts w:ascii="Cambria Math" w:hAnsi="Cambria Math"/>
-                        <w:i/>
-                      </w:rPr>
-                    </m:ctrlPr>
-                  </m:sSubPr>
-                  <m:e>
-                    <m:r>
-                      <w:rPr>
-                        <w:rFonts w:ascii="Cambria Math" w:hAnsi="Cambria Math"/>
-                      </w:rPr>
-                      <m:t>β</m:t>
-                    </m:r>
-                  </m:e>
-                  <m:sub>
-                    <m:r>
-                      <w:rPr>
-                        <w:rFonts w:ascii="Cambria Math" w:hAnsi="Cambria Math" w:hint="eastAsia"/>
-                      </w:rPr>
-                      <m:t>2</m:t>
-                    </m:r>
-                  </m:sub>
-                </m:sSub>
-                <m:r>
-                  <w:rPr>
-                    <w:rFonts w:ascii="Cambria Math" w:hAnsi="Cambria Math"/>
-                  </w:rPr>
-                  <m:t>,</m:t>
-                </m:r>
-                <m:sSub>
-                  <m:sSubPr>
-                    <m:ctrlPr>
-                      <w:rPr>
-                        <w:rFonts w:ascii="Cambria Math" w:hAnsi="Cambria Math"/>
-                        <w:i/>
-                      </w:rPr>
-                    </m:ctrlPr>
-                  </m:sSubPr>
-                  <m:e>
-                    <m:r>
-                      <w:rPr>
-                        <w:rFonts w:ascii="Cambria Math" w:hAnsi="Cambria Math"/>
-                      </w:rPr>
-                      <m:t>β</m:t>
-                    </m:r>
-                  </m:e>
-                  <m:sub>
-                    <m:r>
-                      <w:rPr>
-                        <w:rFonts w:ascii="Cambria Math" w:hAnsi="Cambria Math" w:hint="eastAsia"/>
-                      </w:rPr>
-                      <m:t>2</m:t>
-                    </m:r>
-                  </m:sub>
-                </m:sSub>
-              </m:e>
-            </m:d>
-          </m:den>
-        </m:f>
-        <m:sSub>
-          <m:sSubPr>
-            <m:ctrlPr>
-              <w:rPr>
-                <w:rFonts w:ascii="Cambria Math" w:hAnsi="Cambria Math"/>
-                <w:i/>
-              </w:rPr>
-            </m:ctrlPr>
-          </m:sSubPr>
-          <m:e>
-            <m:r>
-              <w:rPr>
-                <w:rFonts w:ascii="Cambria Math" w:hAnsi="Cambria Math"/>
-              </w:rPr>
-              <m:t>β</m:t>
-            </m:r>
-          </m:e>
-          <m:sub>
-            <m:r>
-              <w:rPr>
-                <w:rFonts w:ascii="Cambria Math" w:hAnsi="Cambria Math" w:hint="eastAsia"/>
-              </w:rPr>
-              <m:t>2</m:t>
-            </m:r>
-          </m:sub>
-        </m:sSub>
-        <m:r>
-          <w:rPr>
-            <w:rFonts w:ascii="Cambria Math" w:eastAsia="微软雅黑" w:hAnsi="微软雅黑" w:cs="微软雅黑"/>
-          </w:rPr>
-          <m:t>-</m:t>
-        </m:r>
-        <m:r>
-          <w:rPr>
-            <w:rFonts w:ascii="Cambria Math" w:eastAsia="微软雅黑" w:hAnsi="Cambria Math" w:cs="微软雅黑"/>
-          </w:rPr>
-          <m:t>…-</m:t>
-        </m:r>
-        <m:f>
-          <m:fPr>
-            <m:ctrlPr>
-              <w:rPr>
-                <w:rFonts w:ascii="Cambria Math" w:hAnsi="Cambria Math"/>
-                <w:i/>
-              </w:rPr>
-            </m:ctrlPr>
-          </m:fPr>
-          <m:num>
-            <m:d>
-              <m:dPr>
-                <m:begChr m:val="["/>
-                <m:endChr m:val="]"/>
-                <m:ctrlPr>
-                  <w:rPr>
-                    <w:rFonts w:ascii="Cambria Math" w:hAnsi="Cambria Math"/>
-                    <w:i/>
-                  </w:rPr>
-                </m:ctrlPr>
-              </m:dPr>
-              <m:e>
-                <m:sSub>
-                  <m:sSubPr>
-                    <m:ctrlPr>
-                      <w:rPr>
-                        <w:rFonts w:ascii="Cambria Math" w:hAnsi="Cambria Math"/>
-                        <w:i/>
-                      </w:rPr>
-                    </m:ctrlPr>
-                  </m:sSubPr>
-                  <m:e>
-                    <m:r>
-                      <w:rPr>
-                        <w:rFonts w:ascii="Cambria Math" w:hAnsi="Cambria Math"/>
-                      </w:rPr>
-                      <m:t>α</m:t>
-                    </m:r>
-                  </m:e>
-                  <m:sub>
-                    <m:r>
-                      <w:rPr>
-                        <w:rFonts w:ascii="Cambria Math" w:hAnsi="Cambria Math"/>
-                      </w:rPr>
-                      <m:t>m</m:t>
-                    </m:r>
-                  </m:sub>
-                </m:sSub>
-                <m:r>
-                  <w:rPr>
-                    <w:rFonts w:ascii="Cambria Math" w:hAnsi="Cambria Math"/>
-                  </w:rPr>
-                  <m:t>,</m:t>
-                </m:r>
-                <m:sSub>
-                  <m:sSubPr>
-                    <m:ctrlPr>
-                      <w:rPr>
-                        <w:rFonts w:ascii="Cambria Math" w:hAnsi="Cambria Math"/>
-                        <w:i/>
-                      </w:rPr>
-                    </m:ctrlPr>
-                  </m:sSubPr>
-                  <m:e>
-                    <m:r>
-                      <w:rPr>
-                        <w:rFonts w:ascii="Cambria Math" w:hAnsi="Cambria Math"/>
-                      </w:rPr>
-                      <m:t>β</m:t>
-                    </m:r>
-                  </m:e>
-                  <m:sub>
-                    <m:r>
-                      <w:rPr>
-                        <w:rFonts w:ascii="Cambria Math" w:hAnsi="Cambria Math"/>
-                      </w:rPr>
-                      <m:t>m-1</m:t>
-                    </m:r>
-                  </m:sub>
-                </m:sSub>
-              </m:e>
-            </m:d>
-          </m:num>
-          <m:den>
-            <m:d>
-              <m:dPr>
-                <m:begChr m:val="["/>
-                <m:endChr m:val="]"/>
-                <m:ctrlPr>
-                  <w:rPr>
-                    <w:rFonts w:ascii="Cambria Math" w:hAnsi="Cambria Math"/>
-                    <w:i/>
-                  </w:rPr>
-                </m:ctrlPr>
-              </m:dPr>
-              <m:e>
-                <m:sSub>
-                  <m:sSubPr>
-                    <m:ctrlPr>
-                      <w:rPr>
-                        <w:rFonts w:ascii="Cambria Math" w:hAnsi="Cambria Math"/>
-                        <w:i/>
-                      </w:rPr>
-                    </m:ctrlPr>
-                  </m:sSubPr>
-                  <m:e>
-                    <m:r>
-                      <w:rPr>
-                        <w:rFonts w:ascii="Cambria Math" w:hAnsi="Cambria Math"/>
-                      </w:rPr>
-                      <m:t>β</m:t>
-                    </m:r>
-                  </m:e>
-                  <m:sub>
-                    <m:r>
-                      <w:rPr>
-                        <w:rFonts w:ascii="Cambria Math" w:hAnsi="Cambria Math"/>
-                      </w:rPr>
-                      <m:t>m-1</m:t>
-                    </m:r>
-                  </m:sub>
-                </m:sSub>
-                <m:r>
-                  <w:rPr>
-                    <w:rFonts w:ascii="Cambria Math" w:hAnsi="Cambria Math"/>
-                  </w:rPr>
-                  <m:t>,</m:t>
-                </m:r>
-                <m:sSub>
-                  <m:sSubPr>
-                    <m:ctrlPr>
-                      <w:rPr>
-                        <w:rFonts w:ascii="Cambria Math" w:hAnsi="Cambria Math"/>
-                        <w:i/>
-                      </w:rPr>
-                    </m:ctrlPr>
-                  </m:sSubPr>
-                  <m:e>
-                    <m:r>
-                      <w:rPr>
-                        <w:rFonts w:ascii="Cambria Math" w:hAnsi="Cambria Math"/>
-                      </w:rPr>
-                      <m:t>β</m:t>
-                    </m:r>
-                  </m:e>
-                  <m:sub>
-                    <m:r>
-                      <w:rPr>
-                        <w:rFonts w:ascii="Cambria Math" w:hAnsi="Cambria Math"/>
-                      </w:rPr>
-                      <m:t>m-1</m:t>
-                    </m:r>
-                  </m:sub>
-                </m:sSub>
-              </m:e>
-            </m:d>
-          </m:den>
-        </m:f>
-        <m:sSub>
-          <m:sSubPr>
-            <m:ctrlPr>
-              <w:rPr>
-                <w:rFonts w:ascii="Cambria Math" w:hAnsi="Cambria Math"/>
-                <w:i/>
-              </w:rPr>
-            </m:ctrlPr>
-          </m:sSubPr>
-          <m:e>
-            <m:r>
-              <w:rPr>
-                <w:rFonts w:ascii="Cambria Math" w:hAnsi="Cambria Math"/>
-              </w:rPr>
-              <m:t>β</m:t>
-            </m:r>
-          </m:e>
-          <m:sub>
-            <m:r>
-              <w:rPr>
-                <w:rFonts w:ascii="Cambria Math" w:hAnsi="Cambria Math"/>
-              </w:rPr>
-              <m:t>m-1</m:t>
-            </m:r>
-          </m:sub>
-        </m:sSub>
-      </m:oMath>
+      <w:r>
+        <w:tab/>
+      </w:r>
+      <w:r>
+        <w:rPr>
+          <w:rFonts w:hint="eastAsia"/>
+        </w:rPr>
+        <w:t>使用前提：</w:t>
+      </w:r>
+      <w:r>
+        <w:rPr>
+          <w:rFonts w:hint="eastAsia"/>
+        </w:rPr>
+        <w:t>重根的特征向量</w:t>
+      </w:r>
+    </w:p>
+    <w:p>
+      <w:pPr>
+        <w:pStyle w:val="a3"/>
+        <w:ind w:left="420" w:firstLineChars="0" w:firstLine="0"/>
+      </w:pPr>
+      <m:oMathPara>
+        <m:oMath>
+          <m:sSub>
+            <m:sSubPr>
+              <m:ctrlPr>
+                <w:rPr>
+                  <w:rFonts w:ascii="Cambria Math" w:hAnsi="Cambria Math"/>
+                  <w:i/>
+                </w:rPr>
+              </m:ctrlPr>
+            </m:sSubPr>
+            <m:e>
+              <m:r>
+                <w:rPr>
+                  <w:rFonts w:ascii="Cambria Math" w:hAnsi="Cambria Math"/>
+                </w:rPr>
+                <m:t>β</m:t>
+              </m:r>
+            </m:e>
+            <m:sub>
+              <m:r>
+                <w:rPr>
+                  <w:rFonts w:ascii="Cambria Math" w:hAnsi="Cambria Math"/>
+                </w:rPr>
+                <m:t>m</m:t>
+              </m:r>
+            </m:sub>
+          </m:sSub>
+          <m:r>
+            <w:rPr>
+              <w:rFonts w:ascii="Cambria Math" w:hAnsi="Cambria Math"/>
+            </w:rPr>
+            <m:t>=</m:t>
+          </m:r>
+          <m:sSub>
+            <m:sSubPr>
+              <m:ctrlPr>
+                <w:rPr>
+                  <w:rFonts w:ascii="Cambria Math" w:hAnsi="Cambria Math"/>
+                  <w:i/>
+                </w:rPr>
+              </m:ctrlPr>
+            </m:sSubPr>
+            <m:e>
+              <m:r>
+                <w:rPr>
+                  <w:rFonts w:ascii="Cambria Math" w:hAnsi="Cambria Math"/>
+                </w:rPr>
+                <m:t>α</m:t>
+              </m:r>
+            </m:e>
+            <m:sub>
+              <m:r>
+                <w:rPr>
+                  <w:rFonts w:ascii="Cambria Math" w:hAnsi="Cambria Math"/>
+                </w:rPr>
+                <m:t>m</m:t>
+              </m:r>
+            </m:sub>
+          </m:sSub>
+          <m:r>
+            <w:rPr>
+              <w:rFonts w:ascii="Cambria Math" w:hAnsi="Cambria Math"/>
+            </w:rPr>
+            <m:t>-</m:t>
+          </m:r>
+          <m:f>
+            <m:fPr>
+              <m:ctrlPr>
+                <w:rPr>
+                  <w:rFonts w:ascii="Cambria Math" w:hAnsi="Cambria Math"/>
+                  <w:i/>
+                </w:rPr>
+              </m:ctrlPr>
+            </m:fPr>
+            <m:num>
+              <m:d>
+                <m:dPr>
+                  <m:begChr m:val="["/>
+                  <m:endChr m:val="]"/>
+                  <m:ctrlPr>
+                    <w:rPr>
+                      <w:rFonts w:ascii="Cambria Math" w:hAnsi="Cambria Math"/>
+                      <w:i/>
+                    </w:rPr>
+                  </m:ctrlPr>
+                </m:dPr>
+                <m:e>
+                  <m:sSub>
+                    <m:sSubPr>
+                      <m:ctrlPr>
+                        <w:rPr>
+                          <w:rFonts w:ascii="Cambria Math" w:hAnsi="Cambria Math"/>
+                          <w:i/>
+                        </w:rPr>
+                      </m:ctrlPr>
+                    </m:sSubPr>
+                    <m:e>
+                      <m:r>
+                        <w:rPr>
+                          <w:rFonts w:ascii="Cambria Math" w:hAnsi="Cambria Math"/>
+                        </w:rPr>
+                        <m:t>α</m:t>
+                      </m:r>
+                    </m:e>
+                    <m:sub>
+                      <m:r>
+                        <w:rPr>
+                          <w:rFonts w:ascii="Cambria Math" w:hAnsi="Cambria Math"/>
+                        </w:rPr>
+                        <m:t>m</m:t>
+                      </m:r>
+                    </m:sub>
+                  </m:sSub>
+                  <m:r>
+                    <w:rPr>
+                      <w:rFonts w:ascii="Cambria Math" w:hAnsi="Cambria Math"/>
+                    </w:rPr>
+                    <m:t>,</m:t>
+                  </m:r>
+                  <m:sSub>
+                    <m:sSubPr>
+                      <m:ctrlPr>
+                        <w:rPr>
+                          <w:rFonts w:ascii="Cambria Math" w:hAnsi="Cambria Math"/>
+                          <w:i/>
+                        </w:rPr>
+                      </m:ctrlPr>
+                    </m:sSubPr>
+                    <m:e>
+                      <m:r>
+                        <w:rPr>
+                          <w:rFonts w:ascii="Cambria Math" w:hAnsi="Cambria Math"/>
+                        </w:rPr>
+                        <m:t>β</m:t>
+                      </m:r>
+                    </m:e>
+                    <m:sub>
+                      <m:r>
+                        <w:rPr>
+                          <w:rFonts w:ascii="Cambria Math" w:hAnsi="Cambria Math"/>
+                        </w:rPr>
+                        <m:t>1</m:t>
+                      </m:r>
+                    </m:sub>
+                  </m:sSub>
+                </m:e>
+              </m:d>
+            </m:num>
+            <m:den>
+              <m:d>
+                <m:dPr>
+                  <m:begChr m:val="["/>
+                  <m:endChr m:val="]"/>
+                  <m:ctrlPr>
+                    <w:rPr>
+                      <w:rFonts w:ascii="Cambria Math" w:hAnsi="Cambria Math"/>
+                      <w:i/>
+                    </w:rPr>
+                  </m:ctrlPr>
+                </m:dPr>
+                <m:e>
+                  <m:sSub>
+                    <m:sSubPr>
+                      <m:ctrlPr>
+                        <w:rPr>
+                          <w:rFonts w:ascii="Cambria Math" w:hAnsi="Cambria Math"/>
+                          <w:i/>
+                        </w:rPr>
+                      </m:ctrlPr>
+                    </m:sSubPr>
+                    <m:e>
+                      <m:r>
+                        <w:rPr>
+                          <w:rFonts w:ascii="Cambria Math" w:hAnsi="Cambria Math"/>
+                        </w:rPr>
+                        <m:t>β</m:t>
+                      </m:r>
+                    </m:e>
+                    <m:sub>
+                      <m:r>
+                        <w:rPr>
+                          <w:rFonts w:ascii="Cambria Math" w:hAnsi="Cambria Math"/>
+                        </w:rPr>
+                        <m:t>1</m:t>
+                      </m:r>
+                    </m:sub>
+                  </m:sSub>
+                  <m:r>
+                    <w:rPr>
+                      <w:rFonts w:ascii="Cambria Math" w:hAnsi="Cambria Math"/>
+                    </w:rPr>
+                    <m:t>,</m:t>
+                  </m:r>
+                  <m:sSub>
+                    <m:sSubPr>
+                      <m:ctrlPr>
+                        <w:rPr>
+                          <w:rFonts w:ascii="Cambria Math" w:hAnsi="Cambria Math"/>
+                          <w:i/>
+                        </w:rPr>
+                      </m:ctrlPr>
+                    </m:sSubPr>
+                    <m:e>
+                      <m:r>
+                        <w:rPr>
+                          <w:rFonts w:ascii="Cambria Math" w:hAnsi="Cambria Math"/>
+                        </w:rPr>
+                        <m:t>β</m:t>
+                      </m:r>
+                    </m:e>
+                    <m:sub>
+                      <m:r>
+                        <w:rPr>
+                          <w:rFonts w:ascii="Cambria Math" w:hAnsi="Cambria Math"/>
+                        </w:rPr>
+                        <m:t>1</m:t>
+                      </m:r>
+                    </m:sub>
+                  </m:sSub>
+                </m:e>
+              </m:d>
+            </m:den>
+          </m:f>
+          <m:sSub>
+            <m:sSubPr>
+              <m:ctrlPr>
+                <w:rPr>
+                  <w:rFonts w:ascii="Cambria Math" w:hAnsi="Cambria Math"/>
+                  <w:i/>
+                </w:rPr>
+              </m:ctrlPr>
+            </m:sSubPr>
+            <m:e>
+              <m:r>
+                <w:rPr>
+                  <w:rFonts w:ascii="Cambria Math" w:hAnsi="Cambria Math"/>
+                </w:rPr>
+                <m:t>β</m:t>
+              </m:r>
+            </m:e>
+            <m:sub>
+              <m:r>
+                <w:rPr>
+                  <w:rFonts w:ascii="Cambria Math" w:hAnsi="Cambria Math"/>
+                </w:rPr>
+                <m:t>1</m:t>
+              </m:r>
+            </m:sub>
+          </m:sSub>
+          <m:r>
+            <w:rPr>
+              <w:rFonts w:ascii="微软雅黑" w:eastAsia="微软雅黑" w:hAnsi="微软雅黑" w:cs="微软雅黑" w:hint="eastAsia"/>
+            </w:rPr>
+            <m:t>-</m:t>
+          </m:r>
+          <m:f>
+            <m:fPr>
+              <m:ctrlPr>
+                <w:rPr>
+                  <w:rFonts w:ascii="Cambria Math" w:hAnsi="Cambria Math"/>
+                  <w:i/>
+                </w:rPr>
+              </m:ctrlPr>
+            </m:fPr>
+            <m:num>
+              <m:d>
+                <m:dPr>
+                  <m:begChr m:val="["/>
+                  <m:endChr m:val="]"/>
+                  <m:ctrlPr>
+                    <w:rPr>
+                      <w:rFonts w:ascii="Cambria Math" w:hAnsi="Cambria Math"/>
+                      <w:i/>
+                    </w:rPr>
+                  </m:ctrlPr>
+                </m:dPr>
+                <m:e>
+                  <m:sSub>
+                    <m:sSubPr>
+                      <m:ctrlPr>
+                        <w:rPr>
+                          <w:rFonts w:ascii="Cambria Math" w:hAnsi="Cambria Math"/>
+                          <w:i/>
+                        </w:rPr>
+                      </m:ctrlPr>
+                    </m:sSubPr>
+                    <m:e>
+                      <m:r>
+                        <w:rPr>
+                          <w:rFonts w:ascii="Cambria Math" w:hAnsi="Cambria Math"/>
+                        </w:rPr>
+                        <m:t>α</m:t>
+                      </m:r>
+                    </m:e>
+                    <m:sub>
+                      <m:r>
+                        <w:rPr>
+                          <w:rFonts w:ascii="Cambria Math" w:hAnsi="Cambria Math"/>
+                        </w:rPr>
+                        <m:t>m</m:t>
+                      </m:r>
+                    </m:sub>
+                  </m:sSub>
+                  <m:r>
+                    <w:rPr>
+                      <w:rFonts w:ascii="Cambria Math" w:hAnsi="Cambria Math"/>
+                    </w:rPr>
+                    <m:t>,</m:t>
+                  </m:r>
+                  <m:sSub>
+                    <m:sSubPr>
+                      <m:ctrlPr>
+                        <w:rPr>
+                          <w:rFonts w:ascii="Cambria Math" w:hAnsi="Cambria Math"/>
+                          <w:i/>
+                        </w:rPr>
+                      </m:ctrlPr>
+                    </m:sSubPr>
+                    <m:e>
+                      <m:r>
+                        <w:rPr>
+                          <w:rFonts w:ascii="Cambria Math" w:hAnsi="Cambria Math"/>
+                        </w:rPr>
+                        <m:t>β</m:t>
+                      </m:r>
+                    </m:e>
+                    <m:sub>
+                      <m:r>
+                        <w:rPr>
+                          <w:rFonts w:ascii="Cambria Math" w:hAnsi="Cambria Math" w:hint="eastAsia"/>
+                        </w:rPr>
+                        <m:t>2</m:t>
+                      </m:r>
+                    </m:sub>
+                  </m:sSub>
+                </m:e>
+              </m:d>
+            </m:num>
+            <m:den>
+              <m:d>
+                <m:dPr>
+                  <m:begChr m:val="["/>
+                  <m:endChr m:val="]"/>
+                  <m:ctrlPr>
+                    <w:rPr>
+                      <w:rFonts w:ascii="Cambria Math" w:hAnsi="Cambria Math"/>
+                      <w:i/>
+                    </w:rPr>
+                  </m:ctrlPr>
+                </m:dPr>
+                <m:e>
+                  <m:sSub>
+                    <m:sSubPr>
+                      <m:ctrlPr>
+                        <w:rPr>
+                          <w:rFonts w:ascii="Cambria Math" w:hAnsi="Cambria Math"/>
+                          <w:i/>
+                        </w:rPr>
+                      </m:ctrlPr>
+                    </m:sSubPr>
+                    <m:e>
+                      <m:r>
+                        <w:rPr>
+                          <w:rFonts w:ascii="Cambria Math" w:hAnsi="Cambria Math"/>
+                        </w:rPr>
+                        <m:t>β</m:t>
+                      </m:r>
+                    </m:e>
+                    <m:sub>
+                      <m:r>
+                        <w:rPr>
+                          <w:rFonts w:ascii="Cambria Math" w:hAnsi="Cambria Math" w:hint="eastAsia"/>
+                        </w:rPr>
+                        <m:t>2</m:t>
+                      </m:r>
+                    </m:sub>
+                  </m:sSub>
+                  <m:r>
+                    <w:rPr>
+                      <w:rFonts w:ascii="Cambria Math" w:hAnsi="Cambria Math"/>
+                    </w:rPr>
+                    <m:t>,</m:t>
+                  </m:r>
+                  <m:sSub>
+                    <m:sSubPr>
+                      <m:ctrlPr>
+                        <w:rPr>
+                          <w:rFonts w:ascii="Cambria Math" w:hAnsi="Cambria Math"/>
+                          <w:i/>
+                        </w:rPr>
+                      </m:ctrlPr>
+                    </m:sSubPr>
+                    <m:e>
+                      <m:r>
+                        <w:rPr>
+                          <w:rFonts w:ascii="Cambria Math" w:hAnsi="Cambria Math"/>
+                        </w:rPr>
+                        <m:t>β</m:t>
+                      </m:r>
+                    </m:e>
+                    <m:sub>
+                      <m:r>
+                        <w:rPr>
+                          <w:rFonts w:ascii="Cambria Math" w:hAnsi="Cambria Math" w:hint="eastAsia"/>
+                        </w:rPr>
+                        <m:t>2</m:t>
+                      </m:r>
+                    </m:sub>
+                  </m:sSub>
+                </m:e>
+              </m:d>
+            </m:den>
+          </m:f>
+          <m:sSub>
+            <m:sSubPr>
+              <m:ctrlPr>
+                <w:rPr>
+                  <w:rFonts w:ascii="Cambria Math" w:hAnsi="Cambria Math"/>
+                  <w:i/>
+                </w:rPr>
+              </m:ctrlPr>
+            </m:sSubPr>
+            <m:e>
+              <m:r>
+                <w:rPr>
+                  <w:rFonts w:ascii="Cambria Math" w:hAnsi="Cambria Math"/>
+                </w:rPr>
+                <m:t>β</m:t>
+              </m:r>
+            </m:e>
+            <m:sub>
+              <m:r>
+                <w:rPr>
+                  <w:rFonts w:ascii="Cambria Math" w:hAnsi="Cambria Math" w:hint="eastAsia"/>
+                </w:rPr>
+                <m:t>2</m:t>
+              </m:r>
+            </m:sub>
+          </m:sSub>
+          <m:r>
+            <w:rPr>
+              <w:rFonts w:ascii="Cambria Math" w:eastAsia="微软雅黑" w:hAnsi="微软雅黑" w:cs="微软雅黑"/>
+            </w:rPr>
+            <m:t>-</m:t>
+          </m:r>
+          <m:r>
+            <w:rPr>
+              <w:rFonts w:ascii="Cambria Math" w:eastAsia="微软雅黑" w:hAnsi="Cambria Math" w:cs="微软雅黑"/>
+            </w:rPr>
+            <m:t>…-</m:t>
+          </m:r>
+          <m:f>
+            <m:fPr>
+              <m:ctrlPr>
+                <w:rPr>
+                  <w:rFonts w:ascii="Cambria Math" w:hAnsi="Cambria Math"/>
+                  <w:i/>
+                </w:rPr>
+              </m:ctrlPr>
+            </m:fPr>
+            <m:num>
+              <m:d>
+                <m:dPr>
+                  <m:begChr m:val="["/>
+                  <m:endChr m:val="]"/>
+                  <m:ctrlPr>
+                    <w:rPr>
+                      <w:rFonts w:ascii="Cambria Math" w:hAnsi="Cambria Math"/>
+                      <w:i/>
+                    </w:rPr>
+                  </m:ctrlPr>
+                </m:dPr>
+                <m:e>
+                  <m:sSub>
+                    <m:sSubPr>
+                      <m:ctrlPr>
+                        <w:rPr>
+                          <w:rFonts w:ascii="Cambria Math" w:hAnsi="Cambria Math"/>
+                          <w:i/>
+                        </w:rPr>
+                      </m:ctrlPr>
+                    </m:sSubPr>
+                    <m:e>
+                      <m:r>
+                        <w:rPr>
+                          <w:rFonts w:ascii="Cambria Math" w:hAnsi="Cambria Math"/>
+                        </w:rPr>
+                        <m:t>α</m:t>
+                      </m:r>
+                    </m:e>
+                    <m:sub>
+                      <m:r>
+                        <w:rPr>
+                          <w:rFonts w:ascii="Cambria Math" w:hAnsi="Cambria Math"/>
+                        </w:rPr>
+                        <m:t>m</m:t>
+                      </m:r>
+                    </m:sub>
+                  </m:sSub>
+                  <m:r>
+                    <w:rPr>
+                      <w:rFonts w:ascii="Cambria Math" w:hAnsi="Cambria Math"/>
+                    </w:rPr>
+                    <m:t>,</m:t>
+                  </m:r>
+                  <m:sSub>
+                    <m:sSubPr>
+                      <m:ctrlPr>
+                        <w:rPr>
+                          <w:rFonts w:ascii="Cambria Math" w:hAnsi="Cambria Math"/>
+                          <w:i/>
+                        </w:rPr>
+                      </m:ctrlPr>
+                    </m:sSubPr>
+                    <m:e>
+                      <m:r>
+                        <w:rPr>
+                          <w:rFonts w:ascii="Cambria Math" w:hAnsi="Cambria Math"/>
+                        </w:rPr>
+                        <m:t>β</m:t>
+                      </m:r>
+                    </m:e>
+                    <m:sub>
+                      <m:r>
+                        <w:rPr>
+                          <w:rFonts w:ascii="Cambria Math" w:hAnsi="Cambria Math"/>
+                        </w:rPr>
+                        <m:t>m-1</m:t>
+                      </m:r>
+                    </m:sub>
+                  </m:sSub>
+                </m:e>
+              </m:d>
+            </m:num>
+            <m:den>
+              <m:d>
+                <m:dPr>
+                  <m:begChr m:val="["/>
+                  <m:endChr m:val="]"/>
+                  <m:ctrlPr>
+                    <w:rPr>
+                      <w:rFonts w:ascii="Cambria Math" w:hAnsi="Cambria Math"/>
+                      <w:i/>
+                    </w:rPr>
+                  </m:ctrlPr>
+                </m:dPr>
+                <m:e>
+                  <m:sSub>
+                    <m:sSubPr>
+                      <m:ctrlPr>
+                        <w:rPr>
+                          <w:rFonts w:ascii="Cambria Math" w:hAnsi="Cambria Math"/>
+                          <w:i/>
+                        </w:rPr>
+                      </m:ctrlPr>
+                    </m:sSubPr>
+                    <m:e>
+                      <m:r>
+                        <w:rPr>
+                          <w:rFonts w:ascii="Cambria Math" w:hAnsi="Cambria Math"/>
+                        </w:rPr>
+                        <m:t>β</m:t>
+                      </m:r>
+                    </m:e>
+                    <m:sub>
+                      <m:r>
+                        <w:rPr>
+                          <w:rFonts w:ascii="Cambria Math" w:hAnsi="Cambria Math"/>
+                        </w:rPr>
+                        <m:t>m-1</m:t>
+                      </m:r>
+                    </m:sub>
+                  </m:sSub>
+                  <m:r>
+                    <w:rPr>
+                      <w:rFonts w:ascii="Cambria Math" w:hAnsi="Cambria Math"/>
+                    </w:rPr>
+                    <m:t>,</m:t>
+                  </m:r>
+                  <m:sSub>
+                    <m:sSubPr>
+                      <m:ctrlPr>
+                        <w:rPr>
+                          <w:rFonts w:ascii="Cambria Math" w:hAnsi="Cambria Math"/>
+                          <w:i/>
+                        </w:rPr>
+                      </m:ctrlPr>
+                    </m:sSubPr>
+                    <m:e>
+                      <m:r>
+                        <w:rPr>
+                          <w:rFonts w:ascii="Cambria Math" w:hAnsi="Cambria Math"/>
+                        </w:rPr>
+                        <m:t>β</m:t>
+                      </m:r>
+                    </m:e>
+                    <m:sub>
+                      <m:r>
+                        <w:rPr>
+                          <w:rFonts w:ascii="Cambria Math" w:hAnsi="Cambria Math"/>
+                        </w:rPr>
+                        <m:t>m-1</m:t>
+                      </m:r>
+                    </m:sub>
+                  </m:sSub>
+                </m:e>
+              </m:d>
+            </m:den>
+          </m:f>
+          <m:sSub>
+            <m:sSubPr>
+              <m:ctrlPr>
+                <w:rPr>
+                  <w:rFonts w:ascii="Cambria Math" w:hAnsi="Cambria Math"/>
+                  <w:i/>
+                </w:rPr>
+              </m:ctrlPr>
+            </m:sSubPr>
+            <m:e>
+              <m:r>
+                <w:rPr>
+                  <w:rFonts w:ascii="Cambria Math" w:hAnsi="Cambria Math"/>
+                </w:rPr>
+                <m:t>β</m:t>
+              </m:r>
+            </m:e>
+            <m:sub>
+              <m:r>
+                <w:rPr>
+                  <w:rFonts w:ascii="Cambria Math" w:hAnsi="Cambria Math"/>
+                </w:rPr>
+                <m:t>m-1</m:t>
+              </m:r>
+            </m:sub>
+          </m:sSub>
+        </m:oMath>
+      </m:oMathPara>
     </w:p>
     <w:p>
       <w:pPr>
@@ -14050,6 +14410,402 @@
         </w:numPr>
         <w:ind w:firstLineChars="0"/>
       </w:pPr>
+      <w:r>
+        <w:rPr>
+          <w:rFonts w:hint="eastAsia"/>
+        </w:rPr>
+        <w:t>利用</w:t>
+      </w:r>
+      <w:r>
+        <w:rPr>
+          <w:rFonts w:hint="eastAsia"/>
+          <w:b/>
+          <w:bCs/>
+        </w:rPr>
+        <w:t>正交求特征向量</w:t>
+      </w:r>
+      <w:r>
+        <w:rPr>
+          <w:rFonts w:hint="eastAsia"/>
+        </w:rPr>
+        <w:t>：</w:t>
+      </w:r>
+    </w:p>
+    <w:p>
+      <w:pPr>
+        <w:pStyle w:val="a3"/>
+        <w:numPr>
+          <w:ilvl w:val="1"/>
+          <w:numId w:val="6"/>
+        </w:numPr>
+        <w:ind w:firstLineChars="0"/>
+      </w:pPr>
+      <w:r>
+        <w:rPr>
+          <w:rFonts w:hint="eastAsia"/>
+        </w:rPr>
+        <w:t>若有3个不同的特征向量，已知其中两个，可求第三个</w:t>
+      </w:r>
+    </w:p>
+    <w:p>
+      <w:pPr>
+        <w:pStyle w:val="a3"/>
+        <w:numPr>
+          <w:ilvl w:val="1"/>
+          <w:numId w:val="6"/>
+        </w:numPr>
+        <w:ind w:firstLineChars="0"/>
+      </w:pPr>
+      <w:r>
+        <w:rPr>
+          <w:rFonts w:hint="eastAsia"/>
+        </w:rPr>
+        <w:t>若特征值有重根，已知单根的特征向量，可求重根的所有特征向量</w:t>
+      </w:r>
+    </w:p>
+    <w:p>
+      <w:pPr>
+        <w:pStyle w:val="a3"/>
+        <w:ind w:firstLineChars="0" w:firstLine="0"/>
+      </w:pPr>
+      <w:r>
+        <w:tab/>
+      </w:r>
+      <w:r>
+        <w:rPr>
+          <w:rFonts w:hint="eastAsia"/>
+        </w:rPr>
+        <w:t>例如，</w:t>
+      </w:r>
+      <w:r>
+        <w:rPr>
+          <w:rFonts w:hint="eastAsia"/>
+        </w:rPr>
+        <w:t>三阶方阵，</w:t>
+      </w:r>
+      <m:oMath>
+        <m:r>
+          <w:rPr>
+            <w:rFonts w:ascii="Cambria Math" w:hAnsi="Cambria Math"/>
+          </w:rPr>
+          <m:t>λ=2→α=</m:t>
+        </m:r>
+        <m:sSup>
+          <m:sSupPr>
+            <m:ctrlPr>
+              <w:rPr>
+                <w:rFonts w:ascii="Cambria Math" w:hAnsi="Cambria Math"/>
+                <w:i/>
+              </w:rPr>
+            </m:ctrlPr>
+          </m:sSupPr>
+          <m:e>
+            <m:d>
+              <m:dPr>
+                <m:begChr m:val="["/>
+                <m:endChr m:val="]"/>
+                <m:ctrlPr>
+                  <w:rPr>
+                    <w:rFonts w:ascii="Cambria Math" w:hAnsi="Cambria Math"/>
+                    <w:i/>
+                  </w:rPr>
+                </m:ctrlPr>
+              </m:dPr>
+              <m:e>
+                <m:r>
+                  <w:rPr>
+                    <w:rFonts w:ascii="Cambria Math" w:hAnsi="Cambria Math"/>
+                  </w:rPr>
+                  <m:t>1 0 1</m:t>
+                </m:r>
+              </m:e>
+            </m:d>
+          </m:e>
+          <m:sup>
+            <m:r>
+              <w:rPr>
+                <w:rFonts w:ascii="Cambria Math" w:hAnsi="Cambria Math"/>
+              </w:rPr>
+              <m:t>T</m:t>
+            </m:r>
+          </m:sup>
+        </m:sSup>
+      </m:oMath>
+      <w:r>
+        <w:rPr>
+          <w:rFonts w:hint="eastAsia"/>
+        </w:rPr>
+        <w:t>，求</w:t>
+      </w:r>
+      <m:oMath>
+        <m:sSub>
+          <m:sSubPr>
+            <m:ctrlPr>
+              <w:rPr>
+                <w:rFonts w:ascii="Cambria Math" w:hAnsi="Cambria Math"/>
+                <w:i/>
+              </w:rPr>
+            </m:ctrlPr>
+          </m:sSubPr>
+          <m:e>
+            <m:r>
+              <w:rPr>
+                <w:rFonts w:ascii="Cambria Math" w:hAnsi="Cambria Math"/>
+              </w:rPr>
+              <m:t>λ</m:t>
+            </m:r>
+          </m:e>
+          <m:sub>
+            <m:r>
+              <w:rPr>
+                <w:rFonts w:ascii="Cambria Math" w:hAnsi="Cambria Math"/>
+              </w:rPr>
+              <m:t>1</m:t>
+            </m:r>
+          </m:sub>
+        </m:sSub>
+        <m:r>
+          <w:rPr>
+            <w:rFonts w:ascii="Cambria Math" w:hAnsi="Cambria Math"/>
+          </w:rPr>
+          <m:t>=</m:t>
+        </m:r>
+        <m:sSub>
+          <m:sSubPr>
+            <m:ctrlPr>
+              <w:rPr>
+                <w:rFonts w:ascii="Cambria Math" w:hAnsi="Cambria Math"/>
+                <w:i/>
+              </w:rPr>
+            </m:ctrlPr>
+          </m:sSubPr>
+          <m:e>
+            <m:r>
+              <w:rPr>
+                <w:rFonts w:ascii="Cambria Math" w:hAnsi="Cambria Math"/>
+              </w:rPr>
+              <m:t>λ</m:t>
+            </m:r>
+          </m:e>
+          <m:sub>
+            <m:r>
+              <w:rPr>
+                <w:rFonts w:ascii="Cambria Math" w:hAnsi="Cambria Math"/>
+              </w:rPr>
+              <m:t>2</m:t>
+            </m:r>
+          </m:sub>
+        </m:sSub>
+        <m:r>
+          <w:rPr>
+            <w:rFonts w:ascii="Cambria Math" w:hAnsi="Cambria Math"/>
+          </w:rPr>
+          <m:t>=1</m:t>
+        </m:r>
+      </m:oMath>
+      <w:r>
+        <w:rPr>
+          <w:rFonts w:hint="eastAsia"/>
+        </w:rPr>
+        <w:t>的特征向量</w:t>
+      </w:r>
+      <w:r>
+        <w:tab/>
+      </w:r>
+      <w:r>
+        <w:rPr>
+          <w:rFonts w:hint="eastAsia"/>
+        </w:rPr>
+        <w:t>P</w:t>
+      </w:r>
+      <w:r>
+        <w:rPr>
+          <w:rFonts w:hint="eastAsia"/>
+        </w:rPr>
+        <w:t>154</w:t>
+      </w:r>
+    </w:p>
+    <w:p>
+      <w:pPr>
+        <w:pStyle w:val="a3"/>
+        <w:numPr>
+          <w:ilvl w:val="0"/>
+          <w:numId w:val="6"/>
+        </w:numPr>
+        <w:ind w:firstLineChars="0"/>
+      </w:pPr>
+      <w:r>
+        <w:rPr>
+          <w:rFonts w:hint="eastAsia"/>
+        </w:rPr>
+        <w:t>实例：①若</w:t>
+      </w:r>
+      <m:oMath>
+        <m:r>
+          <w:rPr>
+            <w:rFonts w:ascii="Cambria Math" w:hAnsi="Cambria Math" w:hint="eastAsia"/>
+          </w:rPr>
+          <m:t>AB</m:t>
+        </m:r>
+        <m:r>
+          <w:rPr>
+            <w:rFonts w:ascii="Cambria Math" w:hAnsi="Cambria Math"/>
+          </w:rPr>
+          <m:t>-kB=O</m:t>
+        </m:r>
+      </m:oMath>
+      <w:r>
+        <w:rPr>
+          <w:rFonts w:hint="eastAsia"/>
+        </w:rPr>
+        <w:t>，则</w:t>
+      </w:r>
+      <m:oMath>
+        <m:r>
+          <w:rPr>
+            <w:rFonts w:ascii="Cambria Math" w:hAnsi="Cambria Math" w:hint="eastAsia"/>
+          </w:rPr>
+          <m:t>k</m:t>
+        </m:r>
+      </m:oMath>
+      <w:r>
+        <w:rPr>
+          <w:rFonts w:hint="eastAsia"/>
+        </w:rPr>
+        <w:t>为</w:t>
+      </w:r>
+      <m:oMath>
+        <m:r>
+          <w:rPr>
+            <w:rFonts w:ascii="Cambria Math" w:hAnsi="Cambria Math" w:hint="eastAsia"/>
+          </w:rPr>
+          <m:t>A</m:t>
+        </m:r>
+      </m:oMath>
+      <w:r>
+        <w:rPr>
+          <w:rFonts w:hint="eastAsia"/>
+        </w:rPr>
+        <w:t>的特征值</w:t>
+      </w:r>
+    </w:p>
+    <w:p>
+      <w:pPr>
+        <w:pStyle w:val="a3"/>
+        <w:ind w:left="420" w:firstLineChars="0" w:firstLine="0"/>
+        <w:rPr>
+          <w:rFonts w:hint="eastAsia"/>
+        </w:rPr>
+      </w:pPr>
+      <w:r>
+        <w:tab/>
+        <w:t xml:space="preserve"> </w:t>
+      </w:r>
+      <w:r>
+        <w:rPr>
+          <w:rFonts w:hint="eastAsia"/>
+        </w:rPr>
+        <w:t>②若</w:t>
+      </w:r>
+      <m:oMath>
+        <m:sSup>
+          <m:sSupPr>
+            <m:ctrlPr>
+              <w:rPr>
+                <w:rFonts w:ascii="Cambria Math" w:hAnsi="Cambria Math"/>
+                <w:i/>
+              </w:rPr>
+            </m:ctrlPr>
+          </m:sSupPr>
+          <m:e>
+            <m:r>
+              <w:rPr>
+                <w:rFonts w:ascii="Cambria Math" w:hAnsi="Cambria Math" w:hint="eastAsia"/>
+              </w:rPr>
+              <m:t>A</m:t>
+            </m:r>
+            <m:ctrlPr>
+              <w:rPr>
+                <w:rFonts w:ascii="Cambria Math" w:hAnsi="Cambria Math" w:hint="eastAsia"/>
+                <w:i/>
+              </w:rPr>
+            </m:ctrlPr>
+          </m:e>
+          <m:sup>
+            <m:r>
+              <w:rPr>
+                <w:rFonts w:ascii="Cambria Math" w:hAnsi="Cambria Math"/>
+              </w:rPr>
+              <m:t>2</m:t>
+            </m:r>
+          </m:sup>
+        </m:sSup>
+        <m:r>
+          <w:rPr>
+            <w:rFonts w:ascii="Cambria Math" w:hAnsi="Cambria Math"/>
+          </w:rPr>
+          <m:t>-kA=O</m:t>
+        </m:r>
+      </m:oMath>
+      <w:r>
+        <w:rPr>
+          <w:rFonts w:hint="eastAsia"/>
+        </w:rPr>
+        <w:t>，则</w:t>
+      </w:r>
+      <m:oMath>
+        <m:r>
+          <w:rPr>
+            <w:rFonts w:ascii="Cambria Math" w:hAnsi="Cambria Math" w:hint="eastAsia"/>
+          </w:rPr>
+          <m:t>k</m:t>
+        </m:r>
+      </m:oMath>
+      <w:r>
+        <w:rPr>
+          <w:rFonts w:hint="eastAsia"/>
+        </w:rPr>
+        <w:t xml:space="preserve"> or</w:t>
+      </w:r>
+      <w:r>
+        <w:t xml:space="preserve"> </w:t>
+      </w:r>
+      <w:r>
+        <w:rPr>
+          <w:rFonts w:hint="eastAsia"/>
+        </w:rPr>
+        <w:t>0</w:t>
+      </w:r>
+      <w:r>
+        <w:rPr>
+          <w:rFonts w:hint="eastAsia"/>
+        </w:rPr>
+        <w:t>为</w:t>
+      </w:r>
+      <m:oMath>
+        <m:r>
+          <w:rPr>
+            <w:rFonts w:ascii="Cambria Math" w:hAnsi="Cambria Math" w:hint="eastAsia"/>
+          </w:rPr>
+          <m:t>A</m:t>
+        </m:r>
+      </m:oMath>
+      <w:r>
+        <w:rPr>
+          <w:rFonts w:hint="eastAsia"/>
+        </w:rPr>
+        <w:t>的特征值</w:t>
+      </w:r>
+    </w:p>
+    <w:p>
+      <w:pPr>
+        <w:pStyle w:val="a3"/>
+        <w:numPr>
+          <w:ilvl w:val="0"/>
+          <w:numId w:val="6"/>
+        </w:numPr>
+        <w:ind w:firstLineChars="0"/>
+      </w:pPr>
     </w:p>
     <w:p>
       <w:pPr>
@@ -14063,7 +14819,7 @@
           <w:shd w:val="pct15" w:color="auto" w:fill="FFFFFF"/>
         </w:rPr>
       </w:pPr>
-      <w:bookmarkStart w:id="8" w:name="_Toc20131708"/>
+      <w:bookmarkStart w:id="7" w:name="_Toc20131708"/>
       <w:r>
         <w:rPr>
           <w:rFonts w:hint="eastAsia"/>
@@ -14071,7 +14827,7 @@
         </w:rPr>
         <w:t>第六章 实二次型</w:t>
       </w:r>
-      <w:bookmarkEnd w:id="8"/>
+      <w:bookmarkEnd w:id="7"/>
     </w:p>
     <w:p>
       <w:pPr>
@@ -14213,6 +14969,7 @@
               <w:rPr>
                 <w:rFonts w:ascii="Cambria Math" w:hAnsi="Cambria Math"/>
                 <w:i/>
+                <w:strike/>
               </w:rPr>
             </m:ctrlPr>
           </m:sSupPr>
@@ -14220,6 +14977,7 @@
             <m:r>
               <w:rPr>
                 <w:rFonts w:ascii="Cambria Math" w:hAnsi="Cambria Math"/>
+                <w:strike/>
               </w:rPr>
               <m:t>X</m:t>
             </m:r>
@@ -14228,6 +14986,7 @@
             <m:r>
               <w:rPr>
                 <w:rFonts w:ascii="Cambria Math" w:hAnsi="Cambria Math"/>
+                <w:strike/>
               </w:rPr>
               <m:t>T</m:t>
             </m:r>
@@ -14236,6 +14995,45 @@
         <m:r>
           <w:rPr>
             <w:rFonts w:ascii="Cambria Math" w:hAnsi="Cambria Math"/>
+            <w:strike/>
+          </w:rPr>
+          <m:t>BX</m:t>
+        </m:r>
+        <m:r>
+          <w:rPr>
+            <w:rFonts w:ascii="Cambria Math" w:hAnsi="Cambria Math"/>
+          </w:rPr>
+          <m:t>=</m:t>
+        </m:r>
+        <m:sSup>
+          <m:sSupPr>
+            <m:ctrlPr>
+              <w:rPr>
+                <w:rFonts w:ascii="Cambria Math" w:hAnsi="Cambria Math"/>
+                <w:i/>
+              </w:rPr>
+            </m:ctrlPr>
+          </m:sSupPr>
+          <m:e>
+            <m:r>
+              <w:rPr>
+                <w:rFonts w:ascii="Cambria Math" w:hAnsi="Cambria Math"/>
+              </w:rPr>
+              <m:t>X</m:t>
+            </m:r>
+          </m:e>
+          <m:sup>
+            <m:r>
+              <w:rPr>
+                <w:rFonts w:ascii="Cambria Math" w:hAnsi="Cambria Math"/>
+              </w:rPr>
+              <m:t>T</m:t>
+            </m:r>
+          </m:sup>
+        </m:sSup>
+        <m:r>
+          <w:rPr>
+            <w:rFonts w:ascii="Cambria Math" w:hAnsi="Cambria Math"/>
           </w:rPr>
           <m:t>AX</m:t>
         </m:r>
@@ -14254,13 +15052,6 @@
       </w:r>
       <w:r>
         <w:tab/>
-        <w:t>A</w:t>
-      </w:r>
-      <w:r>
-        <w:rPr>
-          <w:rFonts w:hint="eastAsia"/>
-        </w:rPr>
-        <w:t>为实对称矩阵</w:t>
       </w:r>
     </w:p>
     <w:p>
@@ -14731,6 +15522,240 @@
     </w:p>
     <w:p>
       <w:pPr>
+        <w:pStyle w:val="a3"/>
+        <w:ind w:left="420" w:firstLineChars="0" w:firstLine="0"/>
+        <w:rPr>
+          <w:i/>
+        </w:rPr>
+      </w:pPr>
+      <w:r>
+        <w:rPr>
+          <w:b/>
+          <w:bCs/>
+        </w:rPr>
+        <w:t>A</w:t>
+      </w:r>
+      <w:r>
+        <w:rPr>
+          <w:rFonts w:hint="eastAsia"/>
+          <w:b/>
+          <w:bCs/>
+        </w:rPr>
+        <w:t>必须为实对称矩阵</w:t>
+      </w:r>
+      <w:r>
+        <w:rPr>
+          <w:b/>
+          <w:bCs/>
+        </w:rPr>
+        <w:tab/>
+      </w:r>
+      <w:r>
+        <w:t>B</w:t>
+      </w:r>
+      <w:r>
+        <w:rPr>
+          <w:rFonts w:hint="eastAsia"/>
+        </w:rPr>
+        <w:t>改成实对称矩阵方法：</w:t>
+      </w:r>
+      <m:oMath>
+        <m:sSub>
+          <m:sSubPr>
+            <m:ctrlPr>
+              <w:rPr>
+                <w:rFonts w:ascii="Cambria Math" w:hAnsi="Cambria Math"/>
+                <w:i/>
+              </w:rPr>
+            </m:ctrlPr>
+          </m:sSubPr>
+          <m:e>
+            <m:r>
+              <w:rPr>
+                <w:rFonts w:ascii="Cambria Math" w:hAnsi="Cambria Math"/>
+              </w:rPr>
+              <m:t>a</m:t>
+            </m:r>
+          </m:e>
+          <m:sub>
+            <m:r>
+              <w:rPr>
+                <w:rFonts w:ascii="Cambria Math" w:hAnsi="Cambria Math"/>
+              </w:rPr>
+              <m:t>ii</m:t>
+            </m:r>
+          </m:sub>
+        </m:sSub>
+        <m:r>
+          <w:rPr>
+            <w:rFonts w:ascii="Cambria Math" w:hAnsi="Cambria Math"/>
+          </w:rPr>
+          <m:t>=</m:t>
+        </m:r>
+        <m:sSub>
+          <m:sSubPr>
+            <m:ctrlPr>
+              <w:rPr>
+                <w:rFonts w:ascii="Cambria Math" w:hAnsi="Cambria Math"/>
+                <w:i/>
+              </w:rPr>
+            </m:ctrlPr>
+          </m:sSubPr>
+          <m:e>
+            <m:r>
+              <w:rPr>
+                <w:rFonts w:ascii="Cambria Math" w:hAnsi="Cambria Math"/>
+              </w:rPr>
+              <m:t>b</m:t>
+            </m:r>
+          </m:e>
+          <m:sub>
+            <m:r>
+              <w:rPr>
+                <w:rFonts w:ascii="Cambria Math" w:hAnsi="Cambria Math"/>
+              </w:rPr>
+              <m:t>ii</m:t>
+            </m:r>
+          </m:sub>
+        </m:sSub>
+        <m:r>
+          <w:rPr>
+            <w:rFonts w:ascii="Cambria Math" w:hAnsi="Cambria Math"/>
+          </w:rPr>
+          <m:t>,</m:t>
+        </m:r>
+        <m:sSub>
+          <m:sSubPr>
+            <m:ctrlPr>
+              <w:rPr>
+                <w:rFonts w:ascii="Cambria Math" w:hAnsi="Cambria Math"/>
+                <w:i/>
+              </w:rPr>
+            </m:ctrlPr>
+          </m:sSubPr>
+          <m:e>
+            <m:r>
+              <w:rPr>
+                <w:rFonts w:ascii="Cambria Math" w:hAnsi="Cambria Math"/>
+              </w:rPr>
+              <m:t>a</m:t>
+            </m:r>
+          </m:e>
+          <m:sub>
+            <m:r>
+              <w:rPr>
+                <w:rFonts w:ascii="Cambria Math" w:hAnsi="Cambria Math"/>
+              </w:rPr>
+              <m:t>ij</m:t>
+            </m:r>
+          </m:sub>
+        </m:sSub>
+        <m:r>
+          <w:rPr>
+            <w:rFonts w:ascii="Cambria Math" w:hAnsi="Cambria Math"/>
+          </w:rPr>
+          <m:t>=</m:t>
+        </m:r>
+        <m:f>
+          <m:fPr>
+            <m:ctrlPr>
+              <w:rPr>
+                <w:rFonts w:ascii="Cambria Math" w:hAnsi="Cambria Math"/>
+                <w:i/>
+              </w:rPr>
+            </m:ctrlPr>
+          </m:fPr>
+          <m:num>
+            <m:r>
+              <w:rPr>
+                <w:rFonts w:ascii="Cambria Math" w:hAnsi="Cambria Math"/>
+              </w:rPr>
+              <m:t>1</m:t>
+            </m:r>
+          </m:num>
+          <m:den>
+            <m:r>
+              <w:rPr>
+                <w:rFonts w:ascii="Cambria Math" w:hAnsi="Cambria Math"/>
+              </w:rPr>
+              <m:t>2</m:t>
+            </m:r>
+          </m:den>
+        </m:f>
+        <m:r>
+          <w:rPr>
+            <w:rFonts w:ascii="Cambria Math" w:hAnsi="Cambria Math"/>
+          </w:rPr>
+          <m:t>(</m:t>
+        </m:r>
+        <m:sSub>
+          <m:sSubPr>
+            <m:ctrlPr>
+              <w:rPr>
+                <w:rFonts w:ascii="Cambria Math" w:hAnsi="Cambria Math"/>
+                <w:i/>
+              </w:rPr>
+            </m:ctrlPr>
+          </m:sSubPr>
+          <m:e>
+            <m:r>
+              <w:rPr>
+                <w:rFonts w:ascii="Cambria Math" w:hAnsi="Cambria Math"/>
+              </w:rPr>
+              <m:t>b</m:t>
+            </m:r>
+          </m:e>
+          <m:sub>
+            <m:r>
+              <w:rPr>
+                <w:rFonts w:ascii="Cambria Math" w:hAnsi="Cambria Math"/>
+              </w:rPr>
+              <m:t>ij</m:t>
+            </m:r>
+          </m:sub>
+        </m:sSub>
+        <m:r>
+          <w:rPr>
+            <w:rFonts w:ascii="Cambria Math" w:hAnsi="Cambria Math"/>
+          </w:rPr>
+          <m:t>+</m:t>
+        </m:r>
+        <m:sSub>
+          <m:sSubPr>
+            <m:ctrlPr>
+              <w:rPr>
+                <w:rFonts w:ascii="Cambria Math" w:hAnsi="Cambria Math"/>
+                <w:i/>
+              </w:rPr>
+            </m:ctrlPr>
+          </m:sSubPr>
+          <m:e>
+            <m:r>
+              <w:rPr>
+                <w:rFonts w:ascii="Cambria Math" w:hAnsi="Cambria Math"/>
+              </w:rPr>
+              <m:t>b</m:t>
+            </m:r>
+          </m:e>
+          <m:sub>
+            <m:r>
+              <w:rPr>
+                <w:rFonts w:ascii="Cambria Math" w:hAnsi="Cambria Math"/>
+              </w:rPr>
+              <m:t>ji</m:t>
+            </m:r>
+          </m:sub>
+        </m:sSub>
+        <m:r>
+          <w:rPr>
+            <w:rFonts w:ascii="Cambria Math" w:hAnsi="Cambria Math"/>
+          </w:rPr>
+          <m:t>)</m:t>
+        </m:r>
+      </m:oMath>
+    </w:p>
+    <w:p>
+      <w:pPr>
         <w:ind w:firstLineChars="100" w:firstLine="210"/>
       </w:pPr>
       <w:r>
@@ -14748,11 +15773,22 @@
       <w:r>
         <w:tab/>
       </w:r>
+    </w:p>
+    <w:p>
+      <w:pPr>
+        <w:ind w:firstLineChars="100" w:firstLine="210"/>
+      </w:pPr>
       <w:r>
         <w:rPr>
           <w:rFonts w:hint="eastAsia"/>
         </w:rPr>
         <w:t>规范型：完全平方项前的系数为±1</w:t>
+      </w:r>
+      <w:r>
+        <w:rPr>
+          <w:rFonts w:hint="eastAsia"/>
+        </w:rPr>
+        <w:t>，与特征值的正负号保持一致</w:t>
       </w:r>
     </w:p>
     <w:p>
@@ -14784,6 +15820,18 @@
         </w:rPr>
         <w:t>，C为可逆矩阵</w:t>
       </w:r>
+      <w:r>
+        <w:tab/>
+      </w:r>
+      <w:r>
+        <w:tab/>
+      </w:r>
+      <w:r>
+        <w:rPr>
+          <w:rFonts w:hint="eastAsia"/>
+        </w:rPr>
+        <w:t>也叫坐标变换公式</w:t>
+      </w:r>
     </w:p>
     <w:p>
       <w:pPr>
@@ -14806,6 +15854,96 @@
         </w:rPr>
         <w:t>方法</w:t>
       </w:r>
+      <w:r>
+        <w:tab/>
+      </w:r>
+      <m:oMath>
+        <m:r>
+          <w:rPr>
+            <w:rFonts w:ascii="Cambria Math" w:hAnsi="Cambria Math" w:hint="eastAsia"/>
+          </w:rPr>
+          <m:t>f</m:t>
+        </m:r>
+        <m:r>
+          <w:rPr>
+            <w:rFonts w:ascii="Cambria Math" w:hAnsi="Cambria Math"/>
+          </w:rPr>
+          <m:t>=</m:t>
+        </m:r>
+        <m:sSup>
+          <m:sSupPr>
+            <m:ctrlPr>
+              <w:rPr>
+                <w:rFonts w:ascii="Cambria Math" w:hAnsi="Cambria Math"/>
+                <w:i/>
+              </w:rPr>
+            </m:ctrlPr>
+          </m:sSupPr>
+          <m:e>
+            <m:r>
+              <w:rPr>
+                <w:rFonts w:ascii="Cambria Math" w:hAnsi="Cambria Math"/>
+              </w:rPr>
+              <m:t>x</m:t>
+            </m:r>
+          </m:e>
+          <m:sup>
+            <m:r>
+              <w:rPr>
+                <w:rFonts w:ascii="Cambria Math" w:hAnsi="Cambria Math"/>
+              </w:rPr>
+              <m:t>T</m:t>
+            </m:r>
+          </m:sup>
+        </m:sSup>
+        <m:r>
+          <w:rPr>
+            <w:rFonts w:ascii="Cambria Math" w:hAnsi="Cambria Math"/>
+          </w:rPr>
+          <m:t>Ax=</m:t>
+        </m:r>
+        <m:sSup>
+          <m:sSupPr>
+            <m:ctrlPr>
+              <w:rPr>
+                <w:rFonts w:ascii="Cambria Math" w:hAnsi="Cambria Math"/>
+                <w:i/>
+              </w:rPr>
+            </m:ctrlPr>
+          </m:sSupPr>
+          <m:e>
+            <m:r>
+              <w:rPr>
+                <w:rFonts w:ascii="Cambria Math" w:hAnsi="Cambria Math"/>
+              </w:rPr>
+              <m:t>y</m:t>
+            </m:r>
+          </m:e>
+          <m:sup>
+            <m:r>
+              <w:rPr>
+                <w:rFonts w:ascii="Cambria Math" w:hAnsi="Cambria Math"/>
+              </w:rPr>
+              <m:t>T</m:t>
+            </m:r>
+          </m:sup>
+        </m:sSup>
+        <m:r>
+          <m:rPr>
+            <m:sty m:val="p"/>
+          </m:rPr>
+          <w:rPr>
+            <w:rFonts w:ascii="Cambria Math" w:hAnsi="Cambria Math"/>
+          </w:rPr>
+          <m:t>Λ</m:t>
+        </m:r>
+        <m:r>
+          <w:rPr>
+            <w:rFonts w:ascii="Cambria Math" w:hAnsi="Cambria Math"/>
+          </w:rPr>
+          <m:t>y</m:t>
+        </m:r>
+      </m:oMath>
     </w:p>
     <w:p>
       <w:pPr>
@@ -14827,6 +15965,27 @@
           <w:rFonts w:hint="eastAsia"/>
         </w:rPr>
         <w:t>：</w:t>
+      </w:r>
+      <w:r>
+        <w:tab/>
+      </w:r>
+      <w:r>
+        <w:rPr>
+          <w:rFonts w:hint="eastAsia"/>
+        </w:rPr>
+        <w:t>前提：必须满足坐标变换</w:t>
+      </w:r>
+      <w:r>
+        <w:tab/>
+      </w:r>
+      <w:r>
+        <w:tab/>
+      </w:r>
+      <w:r>
+        <w:rPr>
+          <w:rFonts w:hint="eastAsia"/>
+        </w:rPr>
+        <w:t>不靠谱！</w:t>
       </w:r>
     </w:p>
     <w:p>
@@ -16069,14 +17228,14 @@
         </w:numPr>
         <w:ind w:firstLineChars="0"/>
       </w:pPr>
-      <w:bookmarkStart w:id="9" w:name="_Hlk20495102"/>
+      <w:bookmarkStart w:id="8" w:name="_Hlk20495102"/>
       <w:r>
         <w:rPr>
           <w:rFonts w:hint="eastAsia"/>
         </w:rPr>
         <w:t>正惯性指数</w:t>
       </w:r>
-      <w:bookmarkEnd w:id="9"/>
+      <w:bookmarkEnd w:id="8"/>
       <m:oMath>
         <m:r>
           <w:rPr>
@@ -16389,17 +17548,48 @@
         <w:rPr>
           <w:rFonts w:hint="eastAsia"/>
         </w:rPr>
+        <w:t>前提：对称矩阵</w:t>
+      </w:r>
+    </w:p>
+    <w:p>
+      <w:pPr>
+        <w:pStyle w:val="a3"/>
+        <w:ind w:left="420" w:firstLineChars="0" w:firstLine="0"/>
+        <w:rPr>
+          <w:b/>
+          <w:bCs/>
+        </w:rPr>
+      </w:pPr>
+      <w:r>
+        <w:tab/>
+      </w:r>
+      <w:r>
+        <w:tab/>
+      </w:r>
+      <w:r>
+        <w:tab/>
+      </w:r>
+      <w:r>
+        <w:rPr>
+          <w:rFonts w:hint="eastAsia"/>
+          <w:b/>
+          <w:bCs/>
+        </w:rPr>
         <w:t>①A特征值全为正</w:t>
       </w:r>
       <w:r>
         <w:rPr>
           <w:rFonts w:hint="eastAsia"/>
+          <w:b/>
+          <w:bCs/>
         </w:rPr>
         <w:t>；</w:t>
       </w:r>
       <w:r>
         <w:rPr>
           <w:rFonts w:hint="eastAsia"/>
+          <w:b/>
+          <w:bCs/>
         </w:rPr>
         <w:t>②各阶顺序主子式都为正值</w:t>
       </w:r>
@@ -16434,6 +17624,52 @@
           <w:rFonts w:hint="eastAsia"/>
         </w:rPr>
         <w:t>；④A、E合同</w:t>
+      </w:r>
+      <w:r>
+        <w:rPr>
+          <w:rFonts w:hint="eastAsia"/>
+        </w:rPr>
+        <w:t>；⑤</w:t>
+      </w:r>
+      <m:oMath>
+        <m:sSup>
+          <m:sSupPr>
+            <m:ctrlPr>
+              <w:rPr>
+                <w:rFonts w:ascii="Cambria Math" w:hAnsi="Cambria Math"/>
+                <w:i/>
+              </w:rPr>
+            </m:ctrlPr>
+          </m:sSupPr>
+          <m:e>
+            <m:r>
+              <w:rPr>
+                <w:rFonts w:ascii="Cambria Math" w:hAnsi="Cambria Math" w:hint="eastAsia"/>
+              </w:rPr>
+              <m:t>A</m:t>
+            </m:r>
+            <m:ctrlPr>
+              <w:rPr>
+                <w:rFonts w:ascii="Cambria Math" w:hAnsi="Cambria Math" w:hint="eastAsia"/>
+                <w:i/>
+              </w:rPr>
+            </m:ctrlPr>
+          </m:e>
+          <m:sup>
+            <m:r>
+              <w:rPr>
+                <w:rFonts w:ascii="Cambria Math" w:hAnsi="Cambria Math"/>
+              </w:rPr>
+              <m:t>-1</m:t>
+            </m:r>
+          </m:sup>
+        </m:sSup>
+      </m:oMath>
+      <w:r>
+        <w:rPr>
+          <w:rFonts w:hint="eastAsia"/>
+        </w:rPr>
+        <w:t>正定</w:t>
       </w:r>
     </w:p>
     <w:p>
@@ -16470,6 +17706,8 @@
         </w:numPr>
         <w:ind w:firstLineChars="0"/>
       </w:pPr>
+      <w:bookmarkStart w:id="9" w:name="_GoBack"/>
+      <w:bookmarkEnd w:id="9"/>
     </w:p>
     <w:sectPr>
       <w:type w:val="continuous"/>
@@ -16757,7 +17995,7 @@
   <w:abstractNum w:abstractNumId="3" w15:restartNumberingAfterBreak="0">
     <w:nsid w:val="588F2DF9"/>
     <w:multiLevelType w:val="hybridMultilevel"/>
-    <w:tmpl w:val="35345558"/>
+    <w:tmpl w:val="5A143180"/>
     <w:lvl w:ilvl="0" w:tplc="970ACDD8">
       <w:start w:val="1"/>
       <w:numFmt w:val="decimal"/>
@@ -16771,14 +18009,18 @@
         <w:rFonts w:hint="eastAsia"/>
       </w:rPr>
     </w:lvl>
-    <w:lvl w:ilvl="1" w:tplc="04090019" w:tentative="1">
+    <w:lvl w:ilvl="1" w:tplc="D930BCE6">
       <w:start w:val="1"/>
       <w:numFmt w:val="lowerLetter"/>
+      <w:suff w:val="space"/>
       <w:lvlText w:val="%2)"/>
       <w:lvlJc w:val="left"/>
       <w:pPr>
         <w:ind w:left="840" w:hanging="420"/>
       </w:pPr>
+      <w:rPr>
+        <w:rFonts w:hint="eastAsia"/>
+      </w:rPr>
     </w:lvl>
     <w:lvl w:ilvl="2" w:tplc="0409001B" w:tentative="1">
       <w:start w:val="1"/>
@@ -17912,7 +19154,7 @@
 </file>
 
 <file path=customXml/itemProps1.xml><?xml version="1.0" encoding="utf-8"?>
-<ds:datastoreItem xmlns:ds="http://schemas.openxmlformats.org/officeDocument/2006/customXml" ds:itemID="{5AA38472-5FCD-4A50-825F-BE5B3CC392B9}">
+<ds:datastoreItem xmlns:ds="http://schemas.openxmlformats.org/officeDocument/2006/customXml" ds:itemID="{08C8E7C6-B937-4642-82E3-BFABB7C03599}">
   <ds:schemaRefs>
     <ds:schemaRef ds:uri="http://schemas.openxmlformats.org/officeDocument/2006/bibliography"/>
   </ds:schemaRefs>

--- a/线代-总结.docx
+++ b/线代-总结.docx
@@ -4937,6 +4937,49 @@
       <w:r>
         <w:tab/>
       </w:r>
+      <m:oMath>
+        <m:r>
+          <w:rPr>
+            <w:rFonts w:ascii="Cambria Math" w:hAnsi="Cambria Math"/>
+          </w:rPr>
+          <m:t>⇔</m:t>
+        </m:r>
+      </m:oMath>
+      <w:r>
+        <w:tab/>
+      </w:r>
+      <m:oMath>
+        <m:r>
+          <w:rPr>
+            <w:rFonts w:ascii="Cambria Math" w:hAnsi="Cambria Math"/>
+          </w:rPr>
+          <m:t>R</m:t>
+        </m:r>
+        <m:d>
+          <m:dPr>
+            <m:ctrlPr>
+              <w:rPr>
+                <w:rFonts w:ascii="Cambria Math" w:hAnsi="Cambria Math"/>
+                <w:i/>
+              </w:rPr>
+            </m:ctrlPr>
+          </m:dPr>
+          <m:e>
+            <m:r>
+              <w:rPr>
+                <w:rFonts w:ascii="Cambria Math" w:hAnsi="Cambria Math"/>
+              </w:rPr>
+              <m:t>A</m:t>
+            </m:r>
+          </m:e>
+        </m:d>
+        <m:r>
+          <w:rPr>
+            <w:rFonts w:ascii="Cambria Math" w:hAnsi="Cambria Math"/>
+          </w:rPr>
+          <m:t>=R(B)</m:t>
+        </m:r>
+      </m:oMath>
     </w:p>
     <w:p>
       <w:pPr>
@@ -12323,11 +12366,6 @@
       </m:oMath>
     </w:p>
     <w:p>
-      <w:pPr>
-        <w:rPr>
-          <w:i/>
-        </w:rPr>
-      </w:pPr>
       <w:r>
         <w:tab/>
       </w:r>
@@ -12432,6 +12470,27 @@
           </m:sub>
         </m:sSub>
       </m:oMath>
+    </w:p>
+    <w:p>
+      <w:pPr>
+        <w:rPr>
+          <w:rFonts w:hint="eastAsia"/>
+          <w:i/>
+        </w:rPr>
+      </w:pPr>
+      <w:r>
+        <w:tab/>
+      </w:r>
+      <w:r>
+        <w:tab/>
+        <w:t xml:space="preserve">  </w:t>
+      </w:r>
+      <w:r>
+        <w:rPr>
+          <w:rFonts w:hint="eastAsia"/>
+        </w:rPr>
+        <w:t>⑤两个矩阵都是对称矩阵，相似的充要条件是特征值相同</w:t>
+      </w:r>
     </w:p>
     <w:p>
       <w:pPr>
@@ -14693,9 +14752,6 @@
       <w:pPr>
         <w:pStyle w:val="a3"/>
         <w:ind w:left="420" w:firstLineChars="0" w:firstLine="0"/>
-        <w:rPr>
-          <w:rFonts w:hint="eastAsia"/>
-        </w:rPr>
       </w:pPr>
       <w:r>
         <w:tab/>
@@ -15768,6 +15824,15 @@
         <w:tab/>
       </w:r>
       <w:r>
+        <w:rPr>
+          <w:rFonts w:hint="eastAsia"/>
+        </w:rPr>
+        <w:t>（不唯一，且坐标变换也不唯一）</w:t>
+      </w:r>
+      <w:r>
+        <w:tab/>
+      </w:r>
+      <w:r>
         <w:tab/>
       </w:r>
       <w:r>
@@ -15789,6 +15854,75 @@
           <w:rFonts w:hint="eastAsia"/>
         </w:rPr>
         <w:t>，与特征值的正负号保持一致</w:t>
+      </w:r>
+    </w:p>
+    <w:p>
+      <w:pPr>
+        <w:ind w:firstLineChars="100" w:firstLine="210"/>
+        <w:rPr>
+          <w:rFonts w:hint="eastAsia"/>
+        </w:rPr>
+      </w:pPr>
+      <w:r>
+        <w:tab/>
+      </w:r>
+      <w:r>
+        <w:tab/>
+        <w:t xml:space="preserve">  </w:t>
+      </w:r>
+      <w:r>
+        <w:rPr>
+          <w:rFonts w:hint="eastAsia"/>
+        </w:rPr>
+        <w:t>（唯一，</w:t>
+      </w:r>
+      <w:r>
+        <w:rPr>
+          <w:rFonts w:hint="eastAsia"/>
+        </w:rPr>
+        <w:t>但</w:t>
+      </w:r>
+      <w:r>
+        <w:rPr>
+          <w:rFonts w:hint="eastAsia"/>
+        </w:rPr>
+        <w:t>坐标变换不唯一）</w:t>
+      </w:r>
+    </w:p>
+    <w:p>
+      <w:pPr>
+        <w:ind w:firstLineChars="100" w:firstLine="210"/>
+        <w:rPr>
+          <w:rFonts w:hint="eastAsia"/>
+        </w:rPr>
+      </w:pPr>
+      <w:r>
+        <w:tab/>
+      </w:r>
+      <w:r>
+        <w:tab/>
+        <w:t xml:space="preserve">  </w:t>
+      </w:r>
+      <w:r>
+        <w:rPr>
+          <w:rFonts w:hint="eastAsia"/>
+        </w:rPr>
+        <w:t>计算方法：求出A的特征值</w:t>
+      </w:r>
+      <w:r>
+        <w:rPr>
+          <w:rFonts w:hint="eastAsia"/>
+        </w:rPr>
+        <w:t xml:space="preserve"> or</w:t>
+      </w:r>
+      <w:r>
+        <w:t xml:space="preserve"> </w:t>
+      </w:r>
+      <w:r>
+        <w:rPr>
+          <w:rFonts w:hint="eastAsia"/>
+        </w:rPr>
+        <w:t>其他方法</w:t>
       </w:r>
     </w:p>
     <w:p>
@@ -15953,6 +16087,9 @@
           <w:numId w:val="1"/>
         </w:numPr>
         <w:ind w:firstLineChars="0"/>
+        <w:rPr>
+          <w:strike/>
+        </w:rPr>
       </w:pPr>
       <w:r>
         <w:rPr>
@@ -15984,6 +16121,7 @@
       <w:r>
         <w:rPr>
           <w:rFonts w:hint="eastAsia"/>
+          <w:strike/>
         </w:rPr>
         <w:t>不靠谱！</w:t>
       </w:r>
@@ -16013,7 +16151,19 @@
         <w:rPr>
           <w:rFonts w:hint="eastAsia"/>
         </w:rPr>
-        <w:t>配成全为完全平方项，</w:t>
+        <w:t>将</w:t>
+      </w:r>
+      <w:r>
+        <w:rPr>
+          <w:rFonts w:hint="eastAsia"/>
+        </w:rPr>
+        <w:t>非平方项提取公因式然后</w:t>
+      </w:r>
+      <w:r>
+        <w:rPr>
+          <w:rFonts w:hint="eastAsia"/>
+        </w:rPr>
+        <w:t>配成完全平方项，</w:t>
       </w:r>
     </w:p>
     <w:p>
@@ -17351,12 +17501,136 @@
           <w:rPr>
             <w:rFonts w:ascii="Cambria Math" w:hAnsi="Cambria Math"/>
           </w:rPr>
-          <m:t>AC=B</m:t>
+          <m:t>AC=</m:t>
+        </m:r>
+        <w:bookmarkStart w:id="9" w:name="_GoBack"/>
+        <w:bookmarkEnd w:id="9"/>
+        <m:r>
+          <w:rPr>
+            <w:rFonts w:ascii="Cambria Math" w:hAnsi="Cambria Math"/>
+          </w:rPr>
+          <m:t>B</m:t>
         </m:r>
       </m:oMath>
       <w:r>
+        <w:rPr>
+          <w:rFonts w:hint="eastAsia"/>
+        </w:rPr>
+        <w:t>，</w:t>
+      </w:r>
+      <m:oMath>
+        <m:r>
+          <w:rPr>
+            <w:rFonts w:ascii="Cambria Math" w:hAnsi="Cambria Math"/>
+          </w:rPr>
+          <m:t>C</m:t>
+        </m:r>
+      </m:oMath>
+      <w:r>
+        <w:rPr>
+          <w:rFonts w:hint="eastAsia"/>
+        </w:rPr>
+        <w:t>可逆</w:t>
+      </w:r>
+      <w:r>
+        <w:t xml:space="preserve">  </w:t>
+      </w:r>
+      <m:oMath>
+        <m:r>
+          <w:rPr>
+            <w:rFonts w:ascii="Cambria Math" w:hAnsi="Cambria Math"/>
+          </w:rPr>
+          <m:t>⇔</m:t>
+        </m:r>
+      </m:oMath>
+      <w:r>
         <w:tab/>
-        <w:t xml:space="preserve">  </w:t>
+      </w:r>
+      <m:oMath>
+        <m:sSup>
+          <m:sSupPr>
+            <m:ctrlPr>
+              <w:rPr>
+                <w:rFonts w:ascii="Cambria Math" w:hAnsi="Cambria Math"/>
+                <w:i/>
+              </w:rPr>
+            </m:ctrlPr>
+          </m:sSupPr>
+          <m:e>
+            <m:r>
+              <w:rPr>
+                <w:rFonts w:ascii="Cambria Math" w:hAnsi="Cambria Math"/>
+              </w:rPr>
+              <m:t>X</m:t>
+            </m:r>
+          </m:e>
+          <m:sup>
+            <m:r>
+              <w:rPr>
+                <w:rFonts w:ascii="Cambria Math" w:hAnsi="Cambria Math"/>
+              </w:rPr>
+              <m:t>T</m:t>
+            </m:r>
+          </m:sup>
+        </m:sSup>
+        <m:r>
+          <w:rPr>
+            <w:rFonts w:ascii="Cambria Math" w:hAnsi="Cambria Math"/>
+          </w:rPr>
+          <m:t>AX</m:t>
+        </m:r>
+      </m:oMath>
+      <w:r>
+        <w:rPr>
+          <w:rFonts w:hint="eastAsia"/>
+        </w:rPr>
+        <w:t>和</w:t>
+      </w:r>
+      <m:oMath>
+        <m:sSup>
+          <m:sSupPr>
+            <m:ctrlPr>
+              <w:rPr>
+                <w:rFonts w:ascii="Cambria Math" w:hAnsi="Cambria Math"/>
+                <w:i/>
+              </w:rPr>
+            </m:ctrlPr>
+          </m:sSupPr>
+          <m:e>
+            <m:r>
+              <w:rPr>
+                <w:rFonts w:ascii="Cambria Math" w:hAnsi="Cambria Math"/>
+              </w:rPr>
+              <m:t>X</m:t>
+            </m:r>
+          </m:e>
+          <m:sup>
+            <m:r>
+              <w:rPr>
+                <w:rFonts w:ascii="Cambria Math" w:hAnsi="Cambria Math"/>
+              </w:rPr>
+              <m:t>T</m:t>
+            </m:r>
+          </m:sup>
+        </m:sSup>
+        <m:r>
+          <w:rPr>
+            <w:rFonts w:ascii="Cambria Math" w:hAnsi="Cambria Math" w:hint="eastAsia"/>
+          </w:rPr>
+          <m:t>B</m:t>
+        </m:r>
+        <m:r>
+          <w:rPr>
+            <w:rFonts w:ascii="Cambria Math" w:hAnsi="Cambria Math"/>
+          </w:rPr>
+          <m:t>X</m:t>
+        </m:r>
+      </m:oMath>
+      <w:r>
+        <w:rPr>
+          <w:rFonts w:hint="eastAsia"/>
+        </w:rPr>
+        <w:t>有相同的正、负惯性指数</w:t>
       </w:r>
     </w:p>
     <w:p>
@@ -17706,8 +17980,108 @@
         </w:numPr>
         <w:ind w:firstLineChars="0"/>
       </w:pPr>
-      <w:bookmarkStart w:id="9" w:name="_GoBack"/>
-      <w:bookmarkEnd w:id="9"/>
+      <w:r>
+        <w:rPr>
+          <w:rFonts w:hint="eastAsia"/>
+        </w:rPr>
+        <w:t>等价、相似、合同的关系</w:t>
+      </w:r>
+    </w:p>
+    <w:p>
+      <w:pPr>
+        <w:pStyle w:val="a3"/>
+        <w:numPr>
+          <w:ilvl w:val="1"/>
+          <w:numId w:val="1"/>
+        </w:numPr>
+        <w:ind w:firstLineChars="0"/>
+      </w:pPr>
+      <w:r>
+        <w:rPr>
+          <w:rFonts w:hint="eastAsia"/>
+        </w:rPr>
+        <w:t>相似</w:t>
+      </w:r>
+      <m:oMath>
+        <m:r>
+          <w:rPr>
+            <w:rFonts w:ascii="Cambria Math" w:hAnsi="Cambria Math"/>
+          </w:rPr>
+          <m:t>⇒</m:t>
+        </m:r>
+      </m:oMath>
+      <w:r>
+        <w:rPr>
+          <w:rFonts w:hint="eastAsia"/>
+        </w:rPr>
+        <w:t>等价</w:t>
+      </w:r>
+      <w:r>
+        <w:rPr>
+          <w:rFonts w:hint="eastAsia"/>
+        </w:rPr>
+        <w:t>，</w:t>
+      </w:r>
+      <w:r>
+        <w:rPr>
+          <w:rFonts w:hint="eastAsia"/>
+        </w:rPr>
+        <w:t>合同</w:t>
+      </w:r>
+      <m:oMath>
+        <m:r>
+          <w:rPr>
+            <w:rFonts w:ascii="Cambria Math" w:hAnsi="Cambria Math"/>
+          </w:rPr>
+          <m:t>⇒</m:t>
+        </m:r>
+      </m:oMath>
+      <w:r>
+        <w:rPr>
+          <w:rFonts w:hint="eastAsia"/>
+        </w:rPr>
+        <w:t>等价</w:t>
+      </w:r>
+    </w:p>
+    <w:p>
+      <w:pPr>
+        <w:pStyle w:val="a3"/>
+        <w:numPr>
+          <w:ilvl w:val="1"/>
+          <w:numId w:val="1"/>
+        </w:numPr>
+        <w:ind w:firstLineChars="0"/>
+      </w:pPr>
+      <w:r>
+        <w:rPr>
+          <w:rFonts w:hint="eastAsia"/>
+        </w:rPr>
+        <w:t>实对称矩阵A与B相似</w:t>
+      </w:r>
+      <m:oMath>
+        <m:r>
+          <w:rPr>
+            <w:rFonts w:ascii="Cambria Math" w:hAnsi="Cambria Math"/>
+          </w:rPr>
+          <m:t>⇒</m:t>
+        </m:r>
+      </m:oMath>
+      <w:r>
+        <w:rPr>
+          <w:rFonts w:hint="eastAsia"/>
+        </w:rPr>
+        <w:t>A与B合同</w:t>
+      </w:r>
+    </w:p>
+    <w:p>
+      <w:pPr>
+        <w:pStyle w:val="a3"/>
+        <w:numPr>
+          <w:ilvl w:val="0"/>
+          <w:numId w:val="1"/>
+        </w:numPr>
+        <w:ind w:firstLineChars="0"/>
+      </w:pPr>
     </w:p>
     <w:sectPr>
       <w:type w:val="continuous"/>
@@ -19154,7 +19528,7 @@
 </file>
 
 <file path=customXml/itemProps1.xml><?xml version="1.0" encoding="utf-8"?>
-<ds:datastoreItem xmlns:ds="http://schemas.openxmlformats.org/officeDocument/2006/customXml" ds:itemID="{08C8E7C6-B937-4642-82E3-BFABB7C03599}">
+<ds:datastoreItem xmlns:ds="http://schemas.openxmlformats.org/officeDocument/2006/customXml" ds:itemID="{A334A47A-92B7-4535-B3F6-CBB52A49D683}">
   <ds:schemaRefs>
     <ds:schemaRef ds:uri="http://schemas.openxmlformats.org/officeDocument/2006/bibliography"/>
   </ds:schemaRefs>

--- a/线代-总结.docx
+++ b/线代-总结.docx
@@ -12474,7 +12474,6 @@
     <w:p>
       <w:pPr>
         <w:rPr>
-          <w:rFonts w:hint="eastAsia"/>
           <w:i/>
         </w:rPr>
       </w:pPr>
@@ -15859,9 +15858,6 @@
     <w:p>
       <w:pPr>
         <w:ind w:firstLineChars="100" w:firstLine="210"/>
-        <w:rPr>
-          <w:rFonts w:hint="eastAsia"/>
-        </w:rPr>
       </w:pPr>
       <w:r>
         <w:tab/>
@@ -15874,27 +15870,12 @@
         <w:rPr>
           <w:rFonts w:hint="eastAsia"/>
         </w:rPr>
-        <w:t>（唯一，</w:t>
-      </w:r>
-      <w:r>
-        <w:rPr>
-          <w:rFonts w:hint="eastAsia"/>
-        </w:rPr>
-        <w:t>但</w:t>
-      </w:r>
-      <w:r>
-        <w:rPr>
-          <w:rFonts w:hint="eastAsia"/>
-        </w:rPr>
-        <w:t>坐标变换不唯一）</w:t>
+        <w:t>（唯一，但坐标变换不唯一）</w:t>
       </w:r>
     </w:p>
     <w:p>
       <w:pPr>
         <w:ind w:firstLineChars="100" w:firstLine="210"/>
-        <w:rPr>
-          <w:rFonts w:hint="eastAsia"/>
-        </w:rPr>
       </w:pPr>
       <w:r>
         <w:tab/>
@@ -17501,15 +17482,7 @@
           <w:rPr>
             <w:rFonts w:ascii="Cambria Math" w:hAnsi="Cambria Math"/>
           </w:rPr>
-          <m:t>AC=</m:t>
-        </m:r>
-        <w:bookmarkStart w:id="9" w:name="_GoBack"/>
-        <w:bookmarkEnd w:id="9"/>
-        <m:r>
-          <w:rPr>
-            <w:rFonts w:ascii="Cambria Math" w:hAnsi="Cambria Math"/>
-          </w:rPr>
-          <m:t>B</m:t>
+          <m:t>AC=B</m:t>
         </m:r>
       </m:oMath>
       <w:r>
@@ -18014,19 +17987,7 @@
         <w:rPr>
           <w:rFonts w:hint="eastAsia"/>
         </w:rPr>
-        <w:t>等价</w:t>
-      </w:r>
-      <w:r>
-        <w:rPr>
-          <w:rFonts w:hint="eastAsia"/>
-        </w:rPr>
-        <w:t>，</w:t>
-      </w:r>
-      <w:r>
-        <w:rPr>
-          <w:rFonts w:hint="eastAsia"/>
-        </w:rPr>
-        <w:t>合同</w:t>
+        <w:t>等价，合同</w:t>
       </w:r>
       <m:oMath>
         <m:r>
@@ -18082,6 +18043,8 @@
         </w:numPr>
         <w:ind w:firstLineChars="0"/>
       </w:pPr>
+      <w:bookmarkStart w:id="9" w:name="_GoBack"/>
+      <w:bookmarkEnd w:id="9"/>
     </w:p>
     <w:sectPr>
       <w:type w:val="continuous"/>
@@ -19528,7 +19491,7 @@
 </file>
 
 <file path=customXml/itemProps1.xml><?xml version="1.0" encoding="utf-8"?>
-<ds:datastoreItem xmlns:ds="http://schemas.openxmlformats.org/officeDocument/2006/customXml" ds:itemID="{A334A47A-92B7-4535-B3F6-CBB52A49D683}">
+<ds:datastoreItem xmlns:ds="http://schemas.openxmlformats.org/officeDocument/2006/customXml" ds:itemID="{A4008D83-6817-425D-8C09-C47C4B84CAD6}">
   <ds:schemaRefs>
     <ds:schemaRef ds:uri="http://schemas.openxmlformats.org/officeDocument/2006/bibliography"/>
   </ds:schemaRefs>
